--- a/bigdatamonitor/作业调度文档.docx
+++ b/bigdatamonitor/作业调度文档.docx
@@ -4,6 +4,1247 @@
   <w:body>
     <w:p>
       <w:pPr>
+        <w:pStyle w:val="1"/>
+        <w:rPr>
+          <w:rFonts w:hint="eastAsia"/>
+        </w:rPr>
+      </w:pPr>
+      <w:r>
+        <w:rPr>
+          <w:rFonts w:hint="eastAsia"/>
+        </w:rPr>
+        <w:t>概述</w:t>
+      </w:r>
+    </w:p>
+    <w:p>
+      <w:pPr>
+        <w:rPr>
+          <w:rFonts w:hint="eastAsia"/>
+        </w:rPr>
+      </w:pPr>
+      <w:r>
+        <w:rPr>
+          <w:rFonts w:hint="eastAsia"/>
+        </w:rPr>
+        <w:t>实现</w:t>
+      </w:r>
+      <w:r>
+        <w:rPr>
+          <w:rFonts w:hint="eastAsia"/>
+        </w:rPr>
+        <w:t>db</w:t>
+      </w:r>
+      <w:r>
+        <w:rPr>
+          <w:rFonts w:hint="eastAsia"/>
+        </w:rPr>
+        <w:t>到</w:t>
+      </w:r>
+      <w:r>
+        <w:rPr>
+          <w:rFonts w:hint="eastAsia"/>
+        </w:rPr>
+        <w:t>hdfs</w:t>
+      </w:r>
+      <w:r>
+        <w:rPr>
+          <w:rFonts w:hint="eastAsia"/>
+        </w:rPr>
+        <w:t>数据导入功能，提供高效的分布式并行处理能力，可以采用数据库分区、按字段分区、分页方式并行批处理抽取</w:t>
+      </w:r>
+      <w:r>
+        <w:rPr>
+          <w:rFonts w:hint="eastAsia"/>
+        </w:rPr>
+        <w:t>db</w:t>
+      </w:r>
+      <w:r>
+        <w:rPr>
+          <w:rFonts w:hint="eastAsia"/>
+        </w:rPr>
+        <w:t>数据到</w:t>
+      </w:r>
+      <w:r>
+        <w:rPr>
+          <w:rFonts w:hint="eastAsia"/>
+        </w:rPr>
+        <w:t>hdfs</w:t>
+      </w:r>
+      <w:r>
+        <w:rPr>
+          <w:rFonts w:hint="eastAsia"/>
+        </w:rPr>
+        <w:t>文件系统中。有效解决按字段分区数据不均匀问题。</w:t>
+      </w:r>
+    </w:p>
+    <w:p>
+      <w:pPr>
+        <w:rPr>
+          <w:rFonts w:hint="eastAsia"/>
+        </w:rPr>
+      </w:pPr>
+      <w:r>
+        <w:rPr>
+          <w:rFonts w:hint="eastAsia"/>
+        </w:rPr>
+        <w:t>灵活的作业任务处理模式：可以增量方式执行作业任务，作业可以重新执行，重新执行时只需执行未完成的作业任务即可；可以在原有作业切分的基础进一步切分出子任务，提升系统处理数据效率。</w:t>
+      </w:r>
+    </w:p>
+    <w:p>
+      <w:pPr>
+        <w:rPr>
+          <w:rFonts w:hint="eastAsia"/>
+        </w:rPr>
+      </w:pPr>
+    </w:p>
+    <w:p>
+      <w:pPr>
+        <w:pStyle w:val="2"/>
+        <w:rPr>
+          <w:rFonts w:hint="eastAsia"/>
+        </w:rPr>
+      </w:pPr>
+      <w:r>
+        <w:rPr>
+          <w:rFonts w:hint="eastAsia"/>
+        </w:rPr>
+        <w:t>技术</w:t>
+      </w:r>
+      <w:r>
+        <w:rPr>
+          <w:rFonts w:hint="eastAsia"/>
+        </w:rPr>
+        <w:t>体系</w:t>
+      </w:r>
+    </w:p>
+    <w:p>
+      <w:pPr>
+        <w:rPr>
+          <w:rFonts w:hint="eastAsia"/>
+        </w:rPr>
+      </w:pPr>
+      <w:r>
+        <w:rPr>
+          <w:b/>
+        </w:rPr>
+        <w:t>B</w:t>
+      </w:r>
+      <w:r>
+        <w:rPr>
+          <w:rFonts w:hint="eastAsia"/>
+          <w:b/>
+        </w:rPr>
+        <w:t>boss ioc</w:t>
+      </w:r>
+      <w:r>
+        <w:rPr>
+          <w:rFonts w:hint="eastAsia"/>
+          <w:b/>
+        </w:rPr>
+        <w:t>：</w:t>
+      </w:r>
+      <w:r>
+        <w:rPr>
+          <w:rFonts w:hint="eastAsia"/>
+        </w:rPr>
+        <w:t>轻量级</w:t>
+      </w:r>
+      <w:r>
+        <w:rPr>
+          <w:rFonts w:hint="eastAsia"/>
+        </w:rPr>
+        <w:t>ioc</w:t>
+      </w:r>
+      <w:r>
+        <w:rPr>
+          <w:rFonts w:hint="eastAsia"/>
+        </w:rPr>
+        <w:t>容器，</w:t>
+      </w:r>
+      <w:r>
+        <w:rPr>
+          <w:rFonts w:hint="eastAsia"/>
+        </w:rPr>
+        <w:t>ioc</w:t>
+      </w:r>
+      <w:r>
+        <w:rPr>
+          <w:rFonts w:hint="eastAsia"/>
+        </w:rPr>
+        <w:t>扩展属性配置语法</w:t>
+      </w:r>
+    </w:p>
+    <w:p>
+      <w:pPr>
+        <w:rPr>
+          <w:rFonts w:hint="eastAsia"/>
+        </w:rPr>
+      </w:pPr>
+      <w:r>
+        <w:rPr>
+          <w:b/>
+        </w:rPr>
+        <w:t>B</w:t>
+      </w:r>
+      <w:r>
+        <w:rPr>
+          <w:rFonts w:hint="eastAsia"/>
+          <w:b/>
+        </w:rPr>
+        <w:t>boss</w:t>
+      </w:r>
+      <w:r>
+        <w:rPr>
+          <w:rFonts w:hint="eastAsia"/>
+          <w:b/>
+        </w:rPr>
+        <w:t>持久层：</w:t>
+      </w:r>
+      <w:r>
+        <w:rPr>
+          <w:rFonts w:hint="eastAsia"/>
+        </w:rPr>
+        <w:t>查询数据</w:t>
+      </w:r>
+      <w:r>
+        <w:rPr>
+          <w:rFonts w:hint="eastAsia"/>
+        </w:rPr>
+        <w:t>行处理器，动态数据源</w:t>
+      </w:r>
+      <w:r>
+        <w:rPr>
+          <w:rFonts w:hint="eastAsia"/>
+        </w:rPr>
+        <w:t>管理</w:t>
+      </w:r>
+      <w:r>
+        <w:rPr>
+          <w:rFonts w:hint="eastAsia"/>
+        </w:rPr>
+        <w:t>，连接池数据源和非连接池数据源</w:t>
+      </w:r>
+      <w:r>
+        <w:rPr>
+          <w:rFonts w:hint="eastAsia"/>
+        </w:rPr>
+        <w:t>，表分区信息查询等</w:t>
+      </w:r>
+    </w:p>
+    <w:p>
+      <w:pPr>
+        <w:rPr>
+          <w:rFonts w:hint="eastAsia"/>
+        </w:rPr>
+      </w:pPr>
+      <w:r>
+        <w:rPr>
+          <w:b/>
+        </w:rPr>
+        <w:t>B</w:t>
+      </w:r>
+      <w:r>
+        <w:rPr>
+          <w:rFonts w:hint="eastAsia"/>
+          <w:b/>
+        </w:rPr>
+        <w:t>boss</w:t>
+      </w:r>
+      <w:r>
+        <w:rPr>
+          <w:rFonts w:hint="eastAsia"/>
+          <w:b/>
+        </w:rPr>
+        <w:t>分布式事件框架</w:t>
+      </w:r>
+      <w:r>
+        <w:rPr>
+          <w:rFonts w:hint="eastAsia"/>
+        </w:rPr>
+        <w:t>：</w:t>
+      </w:r>
+      <w:r>
+        <w:rPr>
+          <w:rFonts w:hint="eastAsia"/>
+        </w:rPr>
+        <w:t>基于</w:t>
+      </w:r>
+      <w:r>
+        <w:rPr>
+          <w:rFonts w:hint="eastAsia"/>
+        </w:rPr>
+        <w:t>JGroups</w:t>
+      </w:r>
+      <w:r>
+        <w:rPr>
+          <w:rFonts w:hint="eastAsia"/>
+        </w:rPr>
+        <w:t>，动态管理作业节点（服务节点和数据处理节点）</w:t>
+      </w:r>
+      <w:r>
+        <w:rPr>
+          <w:rFonts w:hint="eastAsia"/>
+        </w:rPr>
+        <w:t>，包括作业节点的动态加入、动态离开等；</w:t>
+      </w:r>
+      <w:r>
+        <w:rPr>
+          <w:rFonts w:hint="eastAsia"/>
+        </w:rPr>
+        <w:t>在管理节点、数据处理节点之间</w:t>
+      </w:r>
+      <w:r>
+        <w:rPr>
+          <w:rFonts w:hint="eastAsia"/>
+        </w:rPr>
+        <w:t>分发和接收各种作业处理指令事件</w:t>
+      </w:r>
+    </w:p>
+    <w:p>
+      <w:pPr>
+        <w:rPr>
+          <w:rFonts w:hint="eastAsia"/>
+        </w:rPr>
+      </w:pPr>
+      <w:r>
+        <w:rPr>
+          <w:b/>
+        </w:rPr>
+        <w:t>B</w:t>
+      </w:r>
+      <w:r>
+        <w:rPr>
+          <w:rFonts w:hint="eastAsia"/>
+          <w:b/>
+        </w:rPr>
+        <w:t>boss mvc</w:t>
+      </w:r>
+      <w:r>
+        <w:rPr>
+          <w:rFonts w:hint="eastAsia"/>
+          <w:b/>
+        </w:rPr>
+        <w:t>：</w:t>
+      </w:r>
+      <w:r>
+        <w:rPr>
+          <w:rFonts w:hint="eastAsia"/>
+        </w:rPr>
+        <w:t>实现监控管理应用的控制器</w:t>
+      </w:r>
+    </w:p>
+    <w:p>
+      <w:pPr>
+        <w:rPr>
+          <w:rFonts w:hint="eastAsia"/>
+        </w:rPr>
+      </w:pPr>
+      <w:r>
+        <w:rPr>
+          <w:b/>
+        </w:rPr>
+        <w:t>B</w:t>
+      </w:r>
+      <w:r>
+        <w:rPr>
+          <w:rFonts w:hint="eastAsia"/>
+          <w:b/>
+        </w:rPr>
+        <w:t xml:space="preserve">boss </w:t>
+      </w:r>
+      <w:r>
+        <w:rPr>
+          <w:rFonts w:hint="eastAsia"/>
+          <w:b/>
+        </w:rPr>
+        <w:t>标签库，</w:t>
+      </w:r>
+      <w:r>
+        <w:rPr>
+          <w:rFonts w:hint="eastAsia"/>
+          <w:b/>
+        </w:rPr>
+        <w:t>jquery</w:t>
+      </w:r>
+      <w:r>
+        <w:rPr>
+          <w:rFonts w:hint="eastAsia"/>
+          <w:b/>
+        </w:rPr>
+        <w:t>等</w:t>
+      </w:r>
+      <w:r>
+        <w:rPr>
+          <w:rFonts w:hint="eastAsia"/>
+        </w:rPr>
+        <w:t>：</w:t>
+      </w:r>
+      <w:r>
+        <w:rPr>
+          <w:rFonts w:hint="eastAsia"/>
+        </w:rPr>
+        <w:t>实现监控管理应用的视图层</w:t>
+      </w:r>
+    </w:p>
+    <w:p>
+      <w:pPr>
+        <w:rPr>
+          <w:rFonts w:hint="eastAsia"/>
+        </w:rPr>
+      </w:pPr>
+      <w:r>
+        <w:rPr>
+          <w:b/>
+        </w:rPr>
+        <w:t>H</w:t>
+      </w:r>
+      <w:r>
+        <w:rPr>
+          <w:rFonts w:hint="eastAsia"/>
+          <w:b/>
+        </w:rPr>
+        <w:t xml:space="preserve">adoop </w:t>
+      </w:r>
+      <w:r>
+        <w:rPr>
+          <w:b/>
+        </w:rPr>
+        <w:t>H</w:t>
+      </w:r>
+      <w:r>
+        <w:rPr>
+          <w:rFonts w:hint="eastAsia"/>
+          <w:b/>
+        </w:rPr>
+        <w:t>dfs</w:t>
+      </w:r>
+      <w:r>
+        <w:rPr>
+          <w:rFonts w:hint="eastAsia"/>
+          <w:b/>
+        </w:rPr>
+        <w:t>客户端</w:t>
+      </w:r>
+      <w:r>
+        <w:rPr>
+          <w:rFonts w:hint="eastAsia"/>
+        </w:rPr>
+        <w:t>：用来连接</w:t>
+      </w:r>
+      <w:r>
+        <w:rPr>
+          <w:rFonts w:hint="eastAsia"/>
+        </w:rPr>
+        <w:t>hadoop hdfs</w:t>
+      </w:r>
+      <w:r>
+        <w:rPr>
+          <w:rFonts w:hint="eastAsia"/>
+        </w:rPr>
+        <w:t>文件系统</w:t>
+      </w:r>
+    </w:p>
+    <w:p>
+      <w:pPr>
+        <w:rPr>
+          <w:rFonts w:hint="eastAsia"/>
+        </w:rPr>
+      </w:pPr>
+      <w:r>
+        <w:rPr>
+          <w:b/>
+        </w:rPr>
+        <w:t>S</w:t>
+      </w:r>
+      <w:r>
+        <w:rPr>
+          <w:rFonts w:hint="eastAsia"/>
+          <w:b/>
+        </w:rPr>
+        <w:t>qllite</w:t>
+      </w:r>
+      <w:r>
+        <w:rPr>
+          <w:rFonts w:hint="eastAsia"/>
+          <w:b/>
+        </w:rPr>
+        <w:t>：</w:t>
+      </w:r>
+      <w:r>
+        <w:rPr>
+          <w:rFonts w:hint="eastAsia"/>
+        </w:rPr>
+        <w:t>在监控节点中保存作业配置，后续考虑保存作业状态</w:t>
+      </w:r>
+    </w:p>
+    <w:p>
+      <w:pPr>
+        <w:rPr>
+          <w:rFonts w:hint="eastAsia"/>
+        </w:rPr>
+      </w:pPr>
+      <w:r>
+        <w:rPr>
+          <w:b/>
+        </w:rPr>
+        <w:t>J</w:t>
+      </w:r>
+      <w:r>
+        <w:rPr>
+          <w:rFonts w:hint="eastAsia"/>
+          <w:b/>
+        </w:rPr>
+        <w:t>etty</w:t>
+      </w:r>
+      <w:r>
+        <w:rPr>
+          <w:rFonts w:hint="eastAsia"/>
+          <w:b/>
+        </w:rPr>
+        <w:t>：</w:t>
+      </w:r>
+      <w:r>
+        <w:rPr>
+          <w:rFonts w:hint="eastAsia"/>
+        </w:rPr>
+        <w:t>运行监控管理</w:t>
+      </w:r>
+      <w:r>
+        <w:rPr>
+          <w:rFonts w:hint="eastAsia"/>
+        </w:rPr>
+        <w:t>应用</w:t>
+      </w:r>
+      <w:r>
+        <w:rPr>
+          <w:rFonts w:hint="eastAsia"/>
+        </w:rPr>
+        <w:t>模块</w:t>
+      </w:r>
+      <w:r>
+        <w:rPr>
+          <w:rFonts w:hint="eastAsia"/>
+        </w:rPr>
+        <w:t>的</w:t>
+      </w:r>
+      <w:r>
+        <w:rPr>
+          <w:rFonts w:hint="eastAsia"/>
+        </w:rPr>
+        <w:t>web</w:t>
+      </w:r>
+      <w:r>
+        <w:rPr>
+          <w:rFonts w:hint="eastAsia"/>
+        </w:rPr>
+        <w:t>应用容器</w:t>
+      </w:r>
+    </w:p>
+    <w:p>
+      <w:pPr>
+        <w:rPr>
+          <w:rFonts w:hint="eastAsia"/>
+        </w:rPr>
+      </w:pPr>
+      <w:r>
+        <w:rPr>
+          <w:b/>
+        </w:rPr>
+        <w:t>B</w:t>
+      </w:r>
+      <w:r>
+        <w:rPr>
+          <w:rFonts w:hint="eastAsia"/>
+          <w:b/>
+        </w:rPr>
+        <w:t>boss</w:t>
+      </w:r>
+      <w:r>
+        <w:rPr>
+          <w:rFonts w:hint="eastAsia"/>
+          <w:b/>
+        </w:rPr>
+        <w:t>应用执行容器</w:t>
+      </w:r>
+      <w:r>
+        <w:rPr>
+          <w:rFonts w:hint="eastAsia"/>
+          <w:b/>
+        </w:rPr>
+        <w:t>：</w:t>
+      </w:r>
+      <w:r>
+        <w:rPr>
+          <w:rFonts w:hint="eastAsia"/>
+        </w:rPr>
+        <w:t>用来启动作业管理监控应用、作业数据处理应用</w:t>
+      </w:r>
+      <w:r>
+        <w:rPr>
+          <w:rFonts w:hint="eastAsia"/>
+        </w:rPr>
+        <w:t>、启动</w:t>
+      </w:r>
+      <w:r>
+        <w:rPr>
+          <w:rFonts w:hint="eastAsia"/>
+        </w:rPr>
+        <w:t>jetty</w:t>
+      </w:r>
+      <w:r>
+        <w:rPr>
+          <w:rFonts w:hint="eastAsia"/>
+        </w:rPr>
+        <w:t>容器</w:t>
+      </w:r>
+    </w:p>
+    <w:p>
+      <w:pPr>
+        <w:pStyle w:val="2"/>
+        <w:rPr>
+          <w:rFonts w:hint="eastAsia"/>
+        </w:rPr>
+      </w:pPr>
+      <w:r>
+        <w:rPr>
+          <w:rFonts w:hint="eastAsia"/>
+        </w:rPr>
+        <w:t>基本概念</w:t>
+      </w:r>
+    </w:p>
+    <w:p>
+      <w:pPr>
+        <w:rPr>
+          <w:rFonts w:hint="eastAsia"/>
+        </w:rPr>
+      </w:pPr>
+      <w:r>
+        <w:rPr>
+          <w:rFonts w:hint="eastAsia"/>
+          <w:b/>
+        </w:rPr>
+        <w:t>指令：</w:t>
+      </w:r>
+      <w:r>
+        <w:rPr>
+          <w:rFonts w:hint="eastAsia"/>
+        </w:rPr>
+        <w:t>可以在管理节点上</w:t>
+      </w:r>
+      <w:r>
+        <w:rPr>
+          <w:rFonts w:hint="eastAsia"/>
+        </w:rPr>
+        <w:t>或者数据处理节点</w:t>
+      </w:r>
+      <w:r>
+        <w:rPr>
+          <w:rFonts w:hint="eastAsia"/>
+        </w:rPr>
+        <w:t>执行的</w:t>
+      </w:r>
+      <w:r>
+        <w:rPr>
+          <w:rFonts w:hint="eastAsia"/>
+        </w:rPr>
+        <w:t>一系列操作</w:t>
+      </w:r>
+      <w:r>
+        <w:rPr>
+          <w:rFonts w:hint="eastAsia"/>
+        </w:rPr>
+        <w:t>，比如数据抽取</w:t>
+      </w:r>
+      <w:r>
+        <w:rPr>
+          <w:rFonts w:hint="eastAsia"/>
+        </w:rPr>
+        <w:t>操作、停止数据源操作、删除</w:t>
+      </w:r>
+      <w:r>
+        <w:rPr>
+          <w:rFonts w:hint="eastAsia"/>
+        </w:rPr>
+        <w:t>hdfs</w:t>
+      </w:r>
+      <w:r>
+        <w:rPr>
+          <w:rFonts w:hint="eastAsia"/>
+        </w:rPr>
+        <w:t>文件操作等</w:t>
+      </w:r>
+      <w:r>
+        <w:rPr>
+          <w:rFonts w:hint="eastAsia"/>
+        </w:rPr>
+        <w:t>等</w:t>
+      </w:r>
+    </w:p>
+    <w:p>
+      <w:pPr>
+        <w:rPr>
+          <w:rFonts w:hint="eastAsia"/>
+        </w:rPr>
+      </w:pPr>
+      <w:r>
+        <w:rPr>
+          <w:rFonts w:hint="eastAsia"/>
+          <w:b/>
+        </w:rPr>
+        <w:t>作业：</w:t>
+      </w:r>
+      <w:r>
+        <w:rPr>
+          <w:rFonts w:hint="eastAsia"/>
+        </w:rPr>
+        <w:t>一个完整的数据抽取指令，比如表数据抽取到</w:t>
+      </w:r>
+      <w:r>
+        <w:rPr>
+          <w:rFonts w:hint="eastAsia"/>
+        </w:rPr>
+        <w:t>hdfs</w:t>
+      </w:r>
+      <w:r>
+        <w:rPr>
+          <w:rFonts w:hint="eastAsia"/>
+        </w:rPr>
+        <w:t>作业等，停止数据源作业指令等，一个作业可以被分解为做个作业任务，然后交个数据处理节点执行。数据处理节点会给每个作业分配独立的作业任务处理队列和作业工作线程，</w:t>
+      </w:r>
+      <w:r>
+        <w:rPr>
+          <w:rFonts w:hint="eastAsia"/>
+        </w:rPr>
+        <w:t>作业之间互不干扰；</w:t>
+      </w:r>
+      <w:r>
+        <w:rPr>
+          <w:rFonts w:hint="eastAsia"/>
+        </w:rPr>
+        <w:t>处理队列长度和工作线程数可以在作业定义中进行配置（可以根据</w:t>
+      </w:r>
+      <w:r>
+        <w:rPr>
+          <w:rFonts w:hint="eastAsia"/>
+        </w:rPr>
+        <w:t>作业对应的数据量级别、</w:t>
+      </w:r>
+      <w:r>
+        <w:rPr>
+          <w:rFonts w:hint="eastAsia"/>
+        </w:rPr>
+        <w:t>服务器资源配置以及数据库并发处理能力进行灵活配置）。</w:t>
+      </w:r>
+    </w:p>
+    <w:p>
+      <w:pPr>
+        <w:rPr>
+          <w:rFonts w:hint="eastAsia"/>
+        </w:rPr>
+      </w:pPr>
+      <w:r>
+        <w:rPr>
+          <w:rFonts w:hint="eastAsia"/>
+          <w:b/>
+        </w:rPr>
+        <w:t>作业任务：</w:t>
+      </w:r>
+      <w:r>
+        <w:rPr>
+          <w:rFonts w:hint="eastAsia"/>
+        </w:rPr>
+        <w:t>由作业分解而成，将由数据处理节点中的</w:t>
+      </w:r>
+      <w:r>
+        <w:rPr>
+          <w:rFonts w:hint="eastAsia"/>
+        </w:rPr>
+        <w:t>分配给对应</w:t>
+      </w:r>
+      <w:r>
+        <w:rPr>
+          <w:rFonts w:hint="eastAsia"/>
+        </w:rPr>
+        <w:t>作业</w:t>
+      </w:r>
+      <w:r>
+        <w:rPr>
+          <w:rFonts w:hint="eastAsia"/>
+        </w:rPr>
+        <w:t>的</w:t>
+      </w:r>
+      <w:r>
+        <w:rPr>
+          <w:rFonts w:hint="eastAsia"/>
+        </w:rPr>
+        <w:t>工作线程处理</w:t>
+      </w:r>
+      <w:r>
+        <w:rPr>
+          <w:rFonts w:hint="eastAsia"/>
+        </w:rPr>
+        <w:t>执行</w:t>
+      </w:r>
+      <w:r>
+        <w:rPr>
+          <w:rFonts w:hint="eastAsia"/>
+        </w:rPr>
+        <w:t>，如果对应的作业没有空闲的作业线程，则将作业任务加入作业对应的工作队列，如果作业工作队列也满了，则阻塞等待</w:t>
+      </w:r>
+      <w:r>
+        <w:rPr>
+          <w:rFonts w:hint="eastAsia"/>
+        </w:rPr>
+        <w:t>直到有空闲的作业</w:t>
+      </w:r>
+      <w:r>
+        <w:rPr>
+          <w:rFonts w:hint="eastAsia"/>
+        </w:rPr>
+        <w:t>队列或者</w:t>
+      </w:r>
+      <w:r>
+        <w:rPr>
+          <w:rFonts w:hint="eastAsia"/>
+        </w:rPr>
+        <w:t>作业</w:t>
+      </w:r>
+      <w:r>
+        <w:rPr>
+          <w:rFonts w:hint="eastAsia"/>
+        </w:rPr>
+        <w:t>工作线程</w:t>
+      </w:r>
+      <w:r>
+        <w:rPr>
+          <w:rFonts w:hint="eastAsia"/>
+        </w:rPr>
+        <w:t>。</w:t>
+      </w:r>
+    </w:p>
+    <w:p>
+      <w:pPr>
+        <w:rPr>
+          <w:rFonts w:hint="eastAsia"/>
+        </w:rPr>
+      </w:pPr>
+      <w:r>
+        <w:rPr>
+          <w:rFonts w:hint="eastAsia"/>
+          <w:b/>
+        </w:rPr>
+        <w:t>管理节点：</w:t>
+      </w:r>
+      <w:r>
+        <w:rPr>
+          <w:rFonts w:hint="eastAsia"/>
+        </w:rPr>
+        <w:t>管理、监控、调度作业的服务器</w:t>
+      </w:r>
+    </w:p>
+    <w:p>
+      <w:pPr>
+        <w:rPr>
+          <w:rFonts w:hint="eastAsia"/>
+        </w:rPr>
+      </w:pPr>
+      <w:r>
+        <w:rPr>
+          <w:rFonts w:hint="eastAsia"/>
+          <w:b/>
+        </w:rPr>
+        <w:t>数据处理节点：</w:t>
+      </w:r>
+      <w:r>
+        <w:rPr>
+          <w:rFonts w:hint="eastAsia"/>
+        </w:rPr>
+        <w:t>处理和执行作业任务的服务器</w:t>
+      </w:r>
+    </w:p>
+    <w:p>
+      <w:pPr>
+        <w:pStyle w:val="2"/>
+        <w:rPr>
+          <w:rFonts w:hint="eastAsia"/>
+        </w:rPr>
+      </w:pPr>
+      <w:r>
+        <w:rPr>
+          <w:rFonts w:hint="eastAsia"/>
+        </w:rPr>
+        <w:lastRenderedPageBreak/>
+        <w:t>整体</w:t>
+      </w:r>
+      <w:r>
+        <w:rPr>
+          <w:rFonts w:hint="eastAsia"/>
+        </w:rPr>
+        <w:t>架构</w:t>
+      </w:r>
+    </w:p>
+    <w:p>
+      <w:r>
+        <w:rPr>
+          <w:rFonts w:hint="eastAsia"/>
+        </w:rPr>
+        <w:t>服务器类型</w:t>
+      </w:r>
+    </w:p>
+    <w:p>
+      <w:r>
+        <w:rPr>
+          <w:rFonts w:hint="eastAsia"/>
+        </w:rPr>
+        <w:t>管理节点</w:t>
+      </w:r>
+    </w:p>
+    <w:p>
+      <w:r>
+        <w:rPr>
+          <w:rFonts w:hint="eastAsia"/>
+        </w:rPr>
+        <w:t>数量：只有一台，</w:t>
+      </w:r>
+    </w:p>
+    <w:p>
+      <w:pPr>
+        <w:rPr>
+          <w:rFonts w:hint="eastAsia"/>
+        </w:rPr>
+      </w:pPr>
+      <w:r>
+        <w:rPr>
+          <w:rFonts w:hint="eastAsia"/>
+        </w:rPr>
+        <w:t>作用：</w:t>
+      </w:r>
+    </w:p>
+    <w:p>
+      <w:pPr>
+        <w:pStyle w:val="a7"/>
+        <w:numPr>
+          <w:ilvl w:val="0"/>
+          <w:numId w:val="1"/>
+        </w:numPr>
+        <w:ind w:firstLineChars="0"/>
+        <w:rPr>
+          <w:rFonts w:hint="eastAsia"/>
+        </w:rPr>
+      </w:pPr>
+      <w:r>
+        <w:rPr>
+          <w:rFonts w:hint="eastAsia"/>
+        </w:rPr>
+        <w:t>执行所有作业指令的入口，监控所有数据节点作业状态（正常、异常、运行、等待、终止、完成等）和进展情况（数据任务处理状态，成功数据行数，异常数据行数，总的记录行数等等），管理节点也可以作为数据节点。</w:t>
+      </w:r>
+    </w:p>
+    <w:p>
+      <w:pPr>
+        <w:pStyle w:val="a7"/>
+        <w:numPr>
+          <w:ilvl w:val="0"/>
+          <w:numId w:val="1"/>
+        </w:numPr>
+        <w:ind w:firstLineChars="0"/>
+        <w:rPr>
+          <w:rFonts w:hint="eastAsia"/>
+        </w:rPr>
+      </w:pPr>
+      <w:r>
+        <w:rPr>
+          <w:rFonts w:hint="eastAsia"/>
+        </w:rPr>
+        <w:t>分解作业任务，</w:t>
+      </w:r>
+      <w:r>
+        <w:rPr>
+          <w:rFonts w:hint="eastAsia"/>
+        </w:rPr>
+        <w:t>根据作业定义，将作业分解成多个任务，然后将作业任务均匀地分配给数据处理节点执行</w:t>
+      </w:r>
+    </w:p>
+    <w:p>
+      <w:pPr>
+        <w:pStyle w:val="a7"/>
+        <w:numPr>
+          <w:ilvl w:val="0"/>
+          <w:numId w:val="1"/>
+        </w:numPr>
+        <w:ind w:firstLineChars="0"/>
+        <w:rPr>
+          <w:rFonts w:hint="eastAsia"/>
+        </w:rPr>
+      </w:pPr>
+      <w:r>
+        <w:rPr>
+          <w:rFonts w:hint="eastAsia"/>
+        </w:rPr>
+        <w:t>调度任务，根据数据处理节点作业任务执行情况，将任务繁忙的作业任务调配到相对较空闲的作业</w:t>
+      </w:r>
+      <w:r>
+        <w:rPr>
+          <w:rFonts w:hint="eastAsia"/>
+        </w:rPr>
+        <w:t>数据处理</w:t>
+      </w:r>
+      <w:r>
+        <w:rPr>
+          <w:rFonts w:hint="eastAsia"/>
+        </w:rPr>
+        <w:t>节点</w:t>
+      </w:r>
+    </w:p>
+    <w:p>
+      <w:pPr>
+        <w:pStyle w:val="a7"/>
+        <w:numPr>
+          <w:ilvl w:val="0"/>
+          <w:numId w:val="1"/>
+        </w:numPr>
+        <w:ind w:firstLineChars="0"/>
+        <w:rPr>
+          <w:rFonts w:hint="eastAsia"/>
+        </w:rPr>
+      </w:pPr>
+      <w:r>
+        <w:rPr>
+          <w:rFonts w:hint="eastAsia"/>
+        </w:rPr>
+        <w:t>停止作业任务，在作业执行过程中可以停止正在执行的作业</w:t>
+      </w:r>
+    </w:p>
+    <w:p>
+      <w:pPr>
+        <w:pStyle w:val="a7"/>
+        <w:numPr>
+          <w:ilvl w:val="0"/>
+          <w:numId w:val="1"/>
+        </w:numPr>
+        <w:ind w:firstLineChars="0"/>
+        <w:rPr>
+          <w:rFonts w:hint="eastAsia"/>
+        </w:rPr>
+      </w:pPr>
+      <w:r>
+        <w:rPr>
+          <w:rFonts w:hint="eastAsia"/>
+        </w:rPr>
+        <w:t>重新执行已经完成的作业或者重新执行修改了配置的作业</w:t>
+      </w:r>
+    </w:p>
+    <w:p>
+      <w:pPr>
+        <w:pStyle w:val="a7"/>
+        <w:numPr>
+          <w:ilvl w:val="0"/>
+          <w:numId w:val="1"/>
+        </w:numPr>
+        <w:ind w:firstLineChars="0"/>
+        <w:rPr>
+          <w:rFonts w:hint="eastAsia"/>
+        </w:rPr>
+      </w:pPr>
+      <w:r>
+        <w:rPr>
+          <w:rFonts w:hint="eastAsia"/>
+        </w:rPr>
+        <w:t>管理</w:t>
+      </w:r>
+      <w:r>
+        <w:rPr>
+          <w:rFonts w:hint="eastAsia"/>
+        </w:rPr>
+        <w:t>hdfs</w:t>
+      </w:r>
+      <w:r>
+        <w:rPr>
+          <w:rFonts w:hint="eastAsia"/>
+        </w:rPr>
+        <w:t>文件：删除</w:t>
+      </w:r>
+      <w:r>
+        <w:rPr>
+          <w:rFonts w:hint="eastAsia"/>
+        </w:rPr>
+        <w:t>hdfs</w:t>
+      </w:r>
+      <w:r>
+        <w:rPr>
+          <w:rFonts w:hint="eastAsia"/>
+        </w:rPr>
+        <w:t>文件和目录</w:t>
+      </w:r>
+    </w:p>
+    <w:p>
+      <w:pPr>
+        <w:pStyle w:val="a7"/>
+        <w:numPr>
+          <w:ilvl w:val="0"/>
+          <w:numId w:val="1"/>
+        </w:numPr>
+        <w:ind w:firstLineChars="0"/>
+        <w:rPr>
+          <w:rFonts w:hint="eastAsia"/>
+        </w:rPr>
+      </w:pPr>
+      <w:r>
+        <w:rPr>
+          <w:rFonts w:hint="eastAsia"/>
+        </w:rPr>
+        <w:t>管理作业使用的数据源：停止不需要的数据源，或者作业数据源参数修改调整后，为了加载新的配置而停止数据源</w:t>
+      </w:r>
+    </w:p>
+    <w:p>
+      <w:pPr>
+        <w:pStyle w:val="a7"/>
+        <w:numPr>
+          <w:ilvl w:val="0"/>
+          <w:numId w:val="1"/>
+        </w:numPr>
+        <w:ind w:firstLineChars="0"/>
+      </w:pPr>
+      <w:r>
+        <w:rPr>
+          <w:rFonts w:hint="eastAsia"/>
+        </w:rPr>
+        <w:t>采集作业状态数据源：</w:t>
+      </w:r>
+      <w:r>
+        <w:rPr>
+          <w:rFonts w:hint="eastAsia"/>
+        </w:rPr>
+        <w:t>通过异步事件机制，采集分布在每个数据处理节点上的作业任务执行状态数据，包括：作业执行状态、作业任务执行状态、数据抽取进度、异常情况、已经完成作业任务清单、未完成作业任务清单、失败作业任务清单</w:t>
+      </w:r>
+    </w:p>
+    <w:p/>
+    <w:p>
+      <w:pPr>
+        <w:rPr>
+          <w:rFonts w:hint="eastAsia"/>
+        </w:rPr>
+      </w:pPr>
+      <w:r>
+        <w:rPr>
+          <w:rFonts w:hint="eastAsia"/>
+        </w:rPr>
+        <w:t>数据节点</w:t>
+      </w:r>
+    </w:p>
+    <w:p>
+      <w:pPr>
+        <w:rPr>
+          <w:rFonts w:hint="eastAsia"/>
+        </w:rPr>
+      </w:pPr>
+      <w:r>
+        <w:rPr>
+          <w:rFonts w:hint="eastAsia"/>
+        </w:rPr>
+        <w:t>数量：</w:t>
+      </w:r>
+      <w:r>
+        <w:rPr>
+          <w:rFonts w:hint="eastAsia"/>
+        </w:rPr>
+        <w:t>1</w:t>
+      </w:r>
+      <w:r>
+        <w:t>…</w:t>
+      </w:r>
+      <w:r>
+        <w:rPr>
+          <w:rFonts w:hint="eastAsia"/>
+        </w:rPr>
+        <w:t>n</w:t>
+      </w:r>
+      <w:r>
+        <w:rPr>
+          <w:rFonts w:hint="eastAsia"/>
+        </w:rPr>
+        <w:t>台</w:t>
+      </w:r>
+    </w:p>
+    <w:p>
+      <w:pPr>
+        <w:rPr>
+          <w:rFonts w:hint="eastAsia"/>
+        </w:rPr>
+      </w:pPr>
+      <w:r>
+        <w:rPr>
+          <w:rFonts w:hint="eastAsia"/>
+        </w:rPr>
+        <w:t>作用：</w:t>
+      </w:r>
+    </w:p>
+    <w:p>
+      <w:pPr>
+        <w:pStyle w:val="a7"/>
+        <w:numPr>
+          <w:ilvl w:val="0"/>
+          <w:numId w:val="2"/>
+        </w:numPr>
+        <w:ind w:firstLineChars="0"/>
+        <w:rPr>
+          <w:rFonts w:hint="eastAsia"/>
+        </w:rPr>
+      </w:pPr>
+      <w:r>
+        <w:rPr>
+          <w:rFonts w:hint="eastAsia"/>
+        </w:rPr>
+        <w:t>接收</w:t>
+      </w:r>
+      <w:r>
+        <w:rPr>
+          <w:rFonts w:hint="eastAsia"/>
+        </w:rPr>
+        <w:t>并处理管理节点分派的</w:t>
+      </w:r>
+      <w:r>
+        <w:rPr>
+          <w:rFonts w:hint="eastAsia"/>
+        </w:rPr>
+        <w:t>作业</w:t>
+      </w:r>
+      <w:r>
+        <w:rPr>
+          <w:rFonts w:hint="eastAsia"/>
+        </w:rPr>
+        <w:t>任务</w:t>
+      </w:r>
+      <w:r>
+        <w:rPr>
+          <w:rFonts w:hint="eastAsia"/>
+        </w:rPr>
+        <w:t>，为每个作业分配独立的工作处理线程池和工作队列</w:t>
+      </w:r>
+    </w:p>
+    <w:p>
+      <w:pPr>
+        <w:pStyle w:val="a7"/>
+        <w:numPr>
+          <w:ilvl w:val="0"/>
+          <w:numId w:val="2"/>
+        </w:numPr>
+        <w:ind w:firstLineChars="0"/>
+      </w:pPr>
+      <w:r>
+        <w:rPr>
+          <w:rFonts w:hint="eastAsia"/>
+        </w:rPr>
+        <w:t>处理管理</w:t>
+      </w:r>
+      <w:r>
+        <w:rPr>
+          <w:rFonts w:hint="eastAsia"/>
+        </w:rPr>
+        <w:t>节点提交的作业监控指令，将各个作业的实施处理情况以异步事件方式返回给管理节点</w:t>
+      </w:r>
+    </w:p>
+    <w:p>
+      <w:pPr>
         <w:rPr>
           <w:rFonts w:hint="eastAsia"/>
         </w:rPr>
@@ -12,10 +1253,85 @@
         <w:rPr>
           <w:noProof/>
         </w:rPr>
+        <w:lastRenderedPageBreak/>
         <w:drawing>
-          <wp:inline distT="0" distB="0" distL="0" distR="0" wp14:anchorId="36402B06" wp14:editId="7049B967">
-            <wp:extent cx="5274310" cy="3179237"/>
-            <wp:effectExtent l="0" t="0" r="2540" b="2540"/>
+          <wp:inline distT="0" distB="0" distL="0" distR="0">
+            <wp:extent cx="5274310" cy="3450927"/>
+            <wp:effectExtent l="0" t="0" r="2540" b="0"/>
+            <wp:docPr id="8" name="图片 8" descr="C:\Users\yinbp\Desktop\arch.png"/>
+            <wp:cNvGraphicFramePr>
+              <a:graphicFrameLocks xmlns:a="http://schemas.openxmlformats.org/drawingml/2006/main" noChangeAspect="1"/>
+            </wp:cNvGraphicFramePr>
+            <a:graphic xmlns:a="http://schemas.openxmlformats.org/drawingml/2006/main">
+              <a:graphicData uri="http://schemas.openxmlformats.org/drawingml/2006/picture">
+                <pic:pic xmlns:pic="http://schemas.openxmlformats.org/drawingml/2006/picture">
+                  <pic:nvPicPr>
+                    <pic:cNvPr id="0" name="Picture 1" descr="C:\Users\yinbp\Desktop\arch.png"/>
+                    <pic:cNvPicPr>
+                      <a:picLocks noChangeAspect="1" noChangeArrowheads="1"/>
+                    </pic:cNvPicPr>
+                  </pic:nvPicPr>
+                  <pic:blipFill>
+                    <a:blip r:embed="rId8" cstate="print">
+                      <a:extLst>
+                        <a:ext uri="{28A0092B-C50C-407E-A947-70E740481C1C}">
+                          <a14:useLocalDpi xmlns:a14="http://schemas.microsoft.com/office/drawing/2010/main" val="0"/>
+                        </a:ext>
+                      </a:extLst>
+                    </a:blip>
+                    <a:srcRect/>
+                    <a:stretch>
+                      <a:fillRect/>
+                    </a:stretch>
+                  </pic:blipFill>
+                  <pic:spPr bwMode="auto">
+                    <a:xfrm>
+                      <a:off x="0" y="0"/>
+                      <a:ext cx="5274310" cy="3450927"/>
+                    </a:xfrm>
+                    <a:prstGeom prst="rect">
+                      <a:avLst/>
+                    </a:prstGeom>
+                    <a:noFill/>
+                    <a:ln>
+                      <a:noFill/>
+                    </a:ln>
+                  </pic:spPr>
+                </pic:pic>
+              </a:graphicData>
+            </a:graphic>
+          </wp:inline>
+        </w:drawing>
+      </w:r>
+    </w:p>
+    <w:p>
+      <w:pPr>
+        <w:pStyle w:val="1"/>
+        <w:rPr>
+          <w:rFonts w:hint="eastAsia"/>
+        </w:rPr>
+      </w:pPr>
+      <w:r>
+        <w:rPr>
+          <w:rFonts w:hint="eastAsia"/>
+        </w:rPr>
+        <w:t>作业监控</w:t>
+      </w:r>
+    </w:p>
+    <w:p>
+      <w:pPr>
+        <w:rPr>
+          <w:rFonts w:hint="eastAsia"/>
+        </w:rPr>
+      </w:pPr>
+      <w:r>
+        <w:rPr>
+          <w:noProof/>
+        </w:rPr>
+        <w:drawing>
+          <wp:inline distT="0" distB="0" distL="0" distR="0" wp14:anchorId="1628977E" wp14:editId="56ACE827">
+            <wp:extent cx="5274310" cy="3164586"/>
+            <wp:effectExtent l="0" t="0" r="2540" b="0"/>
             <wp:docPr id="1" name="图片 1"/>
             <wp:cNvGraphicFramePr>
               <a:graphicFrameLocks xmlns:a="http://schemas.openxmlformats.org/drawingml/2006/main" noChangeAspect="1"/>
@@ -28,7 +1344,7 @@
                     <pic:cNvPicPr/>
                   </pic:nvPicPr>
                   <pic:blipFill>
-                    <a:blip r:embed="rId5"/>
+                    <a:blip r:embed="rId9"/>
                     <a:stretch>
                       <a:fillRect/>
                     </a:stretch>
@@ -36,7 +1352,7 @@
                   <pic:spPr>
                     <a:xfrm>
                       <a:off x="0" y="0"/>
-                      <a:ext cx="5274310" cy="3179237"/>
+                      <a:ext cx="5274310" cy="3164586"/>
                     </a:xfrm>
                     <a:prstGeom prst="rect">
                       <a:avLst/>
@@ -49,13 +1365,7 @@
         </w:drawing>
       </w:r>
     </w:p>
-    <w:p>
-      <w:pPr>
-        <w:rPr>
-          <w:rFonts w:hint="eastAsia"/>
-        </w:rPr>
-      </w:pPr>
-    </w:p>
+    <w:p/>
     <w:p>
       <w:pPr>
         <w:rPr>
@@ -73,11 +1383,12 @@
         <w:rPr>
           <w:noProof/>
         </w:rPr>
+        <w:lastRenderedPageBreak/>
         <w:drawing>
-          <wp:inline distT="0" distB="0" distL="0" distR="0" wp14:anchorId="520F7AE8" wp14:editId="42AAC742">
-            <wp:extent cx="5274310" cy="2812965"/>
-            <wp:effectExtent l="0" t="0" r="2540" b="6985"/>
-            <wp:docPr id="2" name="图片 2"/>
+          <wp:inline distT="0" distB="0" distL="0" distR="0" wp14:anchorId="63B41044" wp14:editId="78F86701">
+            <wp:extent cx="5274310" cy="3497283"/>
+            <wp:effectExtent l="0" t="0" r="2540" b="8255"/>
+            <wp:docPr id="5" name="图片 5"/>
             <wp:cNvGraphicFramePr>
               <a:graphicFrameLocks xmlns:a="http://schemas.openxmlformats.org/drawingml/2006/main" noChangeAspect="1"/>
             </wp:cNvGraphicFramePr>
@@ -89,7 +1400,7 @@
                     <pic:cNvPicPr/>
                   </pic:nvPicPr>
                   <pic:blipFill>
-                    <a:blip r:embed="rId6"/>
+                    <a:blip r:embed="rId10"/>
                     <a:stretch>
                       <a:fillRect/>
                     </a:stretch>
@@ -97,7 +1408,7 @@
                   <pic:spPr>
                     <a:xfrm>
                       <a:off x="0" y="0"/>
-                      <a:ext cx="5274310" cy="2812965"/>
+                      <a:ext cx="5274310" cy="3497283"/>
                     </a:xfrm>
                     <a:prstGeom prst="rect">
                       <a:avLst/>
@@ -127,12 +1438,11 @@
         <w:rPr>
           <w:noProof/>
         </w:rPr>
-        <w:lastRenderedPageBreak/>
         <w:drawing>
-          <wp:inline distT="0" distB="0" distL="0" distR="0" wp14:anchorId="64AAAFAE" wp14:editId="2045B4A9">
-            <wp:extent cx="5274310" cy="3140778"/>
-            <wp:effectExtent l="0" t="0" r="2540" b="2540"/>
-            <wp:docPr id="3" name="图片 3"/>
+          <wp:inline distT="0" distB="0" distL="0" distR="0" wp14:anchorId="322F4EA8" wp14:editId="07482904">
+            <wp:extent cx="5274310" cy="2005947"/>
+            <wp:effectExtent l="0" t="0" r="2540" b="0"/>
+            <wp:docPr id="6" name="图片 6"/>
             <wp:cNvGraphicFramePr>
               <a:graphicFrameLocks xmlns:a="http://schemas.openxmlformats.org/drawingml/2006/main" noChangeAspect="1"/>
             </wp:cNvGraphicFramePr>
@@ -144,7 +1454,7 @@
                     <pic:cNvPicPr/>
                   </pic:nvPicPr>
                   <pic:blipFill>
-                    <a:blip r:embed="rId7"/>
+                    <a:blip r:embed="rId11"/>
                     <a:stretch>
                       <a:fillRect/>
                     </a:stretch>
@@ -152,7 +1462,7 @@
                   <pic:spPr>
                     <a:xfrm>
                       <a:off x="0" y="0"/>
-                      <a:ext cx="5274310" cy="3140778"/>
+                      <a:ext cx="5274310" cy="2005947"/>
                     </a:xfrm>
                     <a:prstGeom prst="rect">
                       <a:avLst/>
@@ -173,20 +1483,16 @@
       </w:pPr>
     </w:p>
     <w:p>
-      <w:pPr>
-        <w:rPr>
-          <w:rFonts w:hint="eastAsia"/>
-        </w:rPr>
-      </w:pPr>
       <w:r>
         <w:rPr>
           <w:noProof/>
         </w:rPr>
+        <w:lastRenderedPageBreak/>
         <w:drawing>
-          <wp:inline distT="0" distB="0" distL="0" distR="0" wp14:anchorId="1FC479D0" wp14:editId="1D5ECC7A">
-            <wp:extent cx="5274310" cy="3124296"/>
+          <wp:inline distT="0" distB="0" distL="0" distR="0" wp14:anchorId="24144B7C" wp14:editId="007F2C4E">
+            <wp:extent cx="5274310" cy="2942992"/>
             <wp:effectExtent l="0" t="0" r="2540" b="0"/>
-            <wp:docPr id="4" name="图片 4"/>
+            <wp:docPr id="7" name="图片 7"/>
             <wp:cNvGraphicFramePr>
               <a:graphicFrameLocks xmlns:a="http://schemas.openxmlformats.org/drawingml/2006/main" noChangeAspect="1"/>
             </wp:cNvGraphicFramePr>
@@ -198,7 +1504,7 @@
                     <pic:cNvPicPr/>
                   </pic:nvPicPr>
                   <pic:blipFill>
-                    <a:blip r:embed="rId8"/>
+                    <a:blip r:embed="rId12"/>
                     <a:stretch>
                       <a:fillRect/>
                     </a:stretch>
@@ -206,7 +1512,7 @@
                   <pic:spPr>
                     <a:xfrm>
                       <a:off x="0" y="0"/>
-                      <a:ext cx="5274310" cy="3124296"/>
+                      <a:ext cx="5274310" cy="2942992"/>
                     </a:xfrm>
                     <a:prstGeom prst="rect">
                       <a:avLst/>
@@ -219,19 +1525,24 @@
         </w:drawing>
       </w:r>
     </w:p>
-    <w:p>
-      <w:pPr>
-        <w:rPr>
-          <w:rFonts w:hint="eastAsia"/>
-        </w:rPr>
-      </w:pPr>
-    </w:p>
-    <w:p>
-      <w:pPr>
-        <w:rPr>
-          <w:rFonts w:hint="eastAsia"/>
-        </w:rPr>
-      </w:pPr>
+    <w:p/>
+    <w:p/>
+    <w:p/>
+    <w:p/>
+    <w:p/>
+    <w:p/>
+    <w:p>
+      <w:pPr>
+        <w:pStyle w:val="1"/>
+      </w:pPr>
+      <w:r>
+        <w:rPr>
+          <w:rFonts w:hint="eastAsia"/>
+        </w:rPr>
+        <w:t>作业指令</w:t>
+      </w:r>
+    </w:p>
+    <w:p>
       <w:r>
         <w:rPr>
           <w:rFonts w:hint="eastAsia"/>
@@ -240,11 +1551,6 @@
       </w:r>
     </w:p>
     <w:p>
-      <w:pPr>
-        <w:rPr>
-          <w:rFonts w:hint="eastAsia"/>
-        </w:rPr>
-      </w:pPr>
       <w:r>
         <w:rPr>
           <w:rFonts w:hint="eastAsia"/>
@@ -253,11 +1559,6 @@
       </w:r>
     </w:p>
     <w:p>
-      <w:pPr>
-        <w:rPr>
-          <w:rFonts w:hint="eastAsia"/>
-        </w:rPr>
-      </w:pPr>
       <w:r>
         <w:rPr>
           <w:rFonts w:hint="eastAsia"/>
@@ -266,11 +1567,6 @@
       </w:r>
     </w:p>
     <w:p>
-      <w:pPr>
-        <w:rPr>
-          <w:rFonts w:hint="eastAsia"/>
-        </w:rPr>
-      </w:pPr>
       <w:r>
         <w:rPr>
           <w:rFonts w:hint="eastAsia"/>
@@ -279,11 +1575,6 @@
       </w:r>
     </w:p>
     <w:p>
-      <w:pPr>
-        <w:rPr>
-          <w:rFonts w:hint="eastAsia"/>
-        </w:rPr>
-      </w:pPr>
       <w:r>
         <w:rPr>
           <w:rFonts w:hint="eastAsia"/>
@@ -291,19 +1582,8 @@
         <w:t>提交新作业指令</w:t>
       </w:r>
     </w:p>
-    <w:p>
-      <w:pPr>
-        <w:rPr>
-          <w:rFonts w:hint="eastAsia"/>
-        </w:rPr>
-      </w:pPr>
-    </w:p>
-    <w:p>
-      <w:pPr>
-        <w:rPr>
-          <w:rFonts w:hint="eastAsia"/>
-        </w:rPr>
-      </w:pPr>
+    <w:p/>
+    <w:p>
       <w:r>
         <w:rPr>
           <w:rFonts w:hint="eastAsia"/>
@@ -312,11 +1592,6 @@
       </w:r>
     </w:p>
     <w:p>
-      <w:pPr>
-        <w:rPr>
-          <w:rFonts w:hint="eastAsia"/>
-        </w:rPr>
-      </w:pPr>
       <w:r>
         <w:rPr>
           <w:rFonts w:hint="eastAsia"/>
@@ -337,11 +1612,6 @@
       </w:r>
     </w:p>
     <w:p>
-      <w:pPr>
-        <w:rPr>
-          <w:rFonts w:hint="eastAsia"/>
-        </w:rPr>
-      </w:pPr>
       <w:r>
         <w:rPr>
           <w:rFonts w:hint="eastAsia"/>
@@ -362,11 +1632,6 @@
       </w:r>
     </w:p>
     <w:p>
-      <w:pPr>
-        <w:rPr>
-          <w:rFonts w:hint="eastAsia"/>
-        </w:rPr>
-      </w:pPr>
       <w:r>
         <w:rPr>
           <w:rFonts w:hint="eastAsia"/>
@@ -375,7 +1640,32 @@
       </w:r>
     </w:p>
     <w:p>
-      <w:pPr>
+      <w:r>
+        <w:rPr>
+          <w:rFonts w:hint="eastAsia"/>
+        </w:rPr>
+        <w:t>任务重新分派指令</w:t>
+      </w:r>
+    </w:p>
+    <w:p/>
+    <w:p/>
+    <w:p/>
+    <w:p>
+      <w:pPr>
+        <w:rPr>
+          <w:rFonts w:hint="eastAsia"/>
+        </w:rPr>
+      </w:pPr>
+      <w:r>
+        <w:rPr>
+          <w:rFonts w:hint="eastAsia"/>
+        </w:rPr>
+        <w:t>下面分别介绍各种指令配置及使用方法</w:t>
+      </w:r>
+    </w:p>
+    <w:p>
+      <w:pPr>
+        <w:pStyle w:val="1"/>
         <w:rPr>
           <w:rFonts w:hint="eastAsia"/>
         </w:rPr>
@@ -385,111 +1675,5428 @@
           <w:rFonts w:hint="eastAsia"/>
         </w:rPr>
         <w:lastRenderedPageBreak/>
-        <w:t>任务重新分派指令</w:t>
-      </w:r>
-      <w:bookmarkStart w:id="0" w:name="_GoBack"/>
-      <w:bookmarkEnd w:id="0"/>
-    </w:p>
-    <w:p>
-      <w:pPr>
-        <w:rPr>
-          <w:rFonts w:hint="eastAsia"/>
-        </w:rPr>
-      </w:pPr>
-    </w:p>
-    <w:p>
-      <w:pPr>
-        <w:rPr>
-          <w:rFonts w:hint="eastAsia"/>
-        </w:rPr>
-      </w:pPr>
-    </w:p>
-    <w:p>
-      <w:pPr>
-        <w:rPr>
-          <w:rFonts w:hint="eastAsia"/>
-        </w:rPr>
-      </w:pPr>
-      <w:r>
-        <w:rPr>
-          <w:rFonts w:hint="eastAsia"/>
-        </w:rPr>
-        <w:t>服务器类型</w:t>
-      </w:r>
-    </w:p>
-    <w:p>
-      <w:pPr>
-        <w:rPr>
-          <w:rFonts w:hint="eastAsia"/>
-        </w:rPr>
-      </w:pPr>
-      <w:r>
-        <w:rPr>
-          <w:rFonts w:hint="eastAsia"/>
-        </w:rPr>
-        <w:t>管理节点</w:t>
-      </w:r>
-    </w:p>
-    <w:p>
-      <w:pPr>
-        <w:rPr>
-          <w:rFonts w:hint="eastAsia"/>
-        </w:rPr>
-      </w:pPr>
-      <w:r>
-        <w:rPr>
-          <w:rFonts w:hint="eastAsia"/>
-        </w:rPr>
-        <w:t>数量：只有一台，</w:t>
-      </w:r>
-    </w:p>
-    <w:p>
-      <w:pPr>
-        <w:rPr>
-          <w:rFonts w:hint="eastAsia"/>
-        </w:rPr>
-      </w:pPr>
-      <w:r>
-        <w:rPr>
-          <w:rFonts w:hint="eastAsia"/>
-        </w:rPr>
-        <w:t>作用：执行所有作业指令的入口，监控所有数据节点作业状态（正常、异常、运行、等待、终止、完成等）和进展情况（数据任务处理状态，成功数据行数，异常数据行数，总的记录行数等等）</w:t>
-      </w:r>
-    </w:p>
-    <w:p>
-      <w:pPr>
-        <w:rPr>
-          <w:rFonts w:hint="eastAsia"/>
-        </w:rPr>
-      </w:pPr>
-    </w:p>
-    <w:p>
-      <w:pPr>
-        <w:rPr>
-          <w:rFonts w:hint="eastAsia"/>
-        </w:rPr>
-      </w:pPr>
-      <w:r>
-        <w:rPr>
-          <w:rFonts w:hint="eastAsia"/>
-        </w:rPr>
-        <w:t>数据节点：</w:t>
-      </w:r>
-      <w:r>
-        <w:rPr>
-          <w:rFonts w:hint="eastAsia"/>
-        </w:rPr>
-        <w:t>处理数据</w:t>
-      </w:r>
-    </w:p>
-    <w:p>
-      <w:pPr>
-        <w:rPr>
-          <w:rFonts w:hint="eastAsia"/>
-        </w:rPr>
-      </w:pPr>
-    </w:p>
-    <w:p/>
+        <w:t>指令详解</w:t>
+      </w:r>
+    </w:p>
+    <w:p>
+      <w:pPr>
+        <w:rPr>
+          <w:rFonts w:hint="eastAsia"/>
+        </w:rPr>
+      </w:pPr>
+      <w:r>
+        <w:rPr>
+          <w:rFonts w:hint="eastAsia"/>
+        </w:rPr>
+        <w:t>作业指令配置语法采用</w:t>
+      </w:r>
+      <w:r>
+        <w:rPr>
+          <w:rFonts w:hint="eastAsia"/>
+        </w:rPr>
+        <w:t>bboss ioc</w:t>
+      </w:r>
+      <w:r>
+        <w:rPr>
+          <w:rFonts w:hint="eastAsia"/>
+        </w:rPr>
+        <w:t>配置语法，大量采用扩展属性配置</w:t>
+      </w:r>
+      <w:r>
+        <w:rPr>
+          <w:rFonts w:hint="eastAsia"/>
+        </w:rPr>
+        <w:t>语法</w:t>
+      </w:r>
+      <w:r>
+        <w:rPr>
+          <w:rFonts w:hint="eastAsia"/>
+        </w:rPr>
+        <w:t>，配置灵活</w:t>
+      </w:r>
+      <w:r>
+        <w:rPr>
+          <w:rFonts w:hint="eastAsia"/>
+        </w:rPr>
+        <w:t>。</w:t>
+      </w:r>
+    </w:p>
+    <w:p>
+      <w:pPr>
+        <w:pStyle w:val="2"/>
+        <w:rPr>
+          <w:rFonts w:hint="eastAsia"/>
+        </w:rPr>
+      </w:pPr>
+      <w:r>
+        <w:rPr>
+          <w:rFonts w:hint="eastAsia"/>
+        </w:rPr>
+        <w:t>删除</w:t>
+      </w:r>
+      <w:r>
+        <w:rPr>
+          <w:rFonts w:hint="eastAsia"/>
+        </w:rPr>
+        <w:t>hdfs</w:t>
+      </w:r>
+      <w:r>
+        <w:rPr>
+          <w:rFonts w:hint="eastAsia"/>
+        </w:rPr>
+        <w:t>目录</w:t>
+      </w:r>
+      <w:r>
+        <w:rPr>
+          <w:rFonts w:hint="eastAsia"/>
+        </w:rPr>
+        <w:t>/</w:t>
+      </w:r>
+      <w:r>
+        <w:rPr>
+          <w:rFonts w:hint="eastAsia"/>
+        </w:rPr>
+        <w:t>文件指令</w:t>
+      </w:r>
+    </w:p>
+    <w:tbl>
+      <w:tblPr>
+        <w:tblStyle w:val="a6"/>
+        <w:tblW w:w="0" w:type="auto"/>
+        <w:tblLook w:val="04A0" w:firstRow="1" w:lastRow="0" w:firstColumn="1" w:lastColumn="0" w:noHBand="0" w:noVBand="1"/>
+      </w:tblPr>
+      <w:tblGrid>
+        <w:gridCol w:w="1704"/>
+        <w:gridCol w:w="1806"/>
+        <w:gridCol w:w="1843"/>
+        <w:gridCol w:w="3169"/>
+      </w:tblGrid>
+      <w:tr>
+        <w:tc>
+          <w:tcPr>
+            <w:tcW w:w="1704" w:type="dxa"/>
+            <w:shd w:val="clear" w:color="auto" w:fill="F2F2F2" w:themeFill="background1" w:themeFillShade="F2"/>
+          </w:tcPr>
+          <w:p>
+            <w:r>
+              <w:rPr>
+                <w:rFonts w:hint="eastAsia"/>
+              </w:rPr>
+              <w:t>指令说明</w:t>
+            </w:r>
+          </w:p>
+        </w:tc>
+        <w:tc>
+          <w:tcPr>
+            <w:tcW w:w="6818" w:type="dxa"/>
+            <w:gridSpan w:val="3"/>
+          </w:tcPr>
+          <w:p>
+            <w:r>
+              <w:rPr>
+                <w:rFonts w:hint="eastAsia"/>
+              </w:rPr>
+              <w:t>一次性删除</w:t>
+            </w:r>
+            <w:r>
+              <w:rPr>
+                <w:rFonts w:hint="eastAsia"/>
+              </w:rPr>
+              <w:t>hdfs</w:t>
+            </w:r>
+            <w:r>
+              <w:rPr>
+                <w:rFonts w:hint="eastAsia"/>
+              </w:rPr>
+              <w:t>中的多个或者一个文件或者文件夹</w:t>
+            </w:r>
+            <w:r>
+              <w:rPr>
+                <w:rFonts w:hint="eastAsia"/>
+              </w:rPr>
+              <w:t>，重新执行作业时可以使用这个指令删除</w:t>
+            </w:r>
+            <w:r>
+              <w:rPr>
+                <w:rFonts w:hint="eastAsia"/>
+              </w:rPr>
+              <w:t>hdfs</w:t>
+            </w:r>
+            <w:r>
+              <w:rPr>
+                <w:rFonts w:hint="eastAsia"/>
+              </w:rPr>
+              <w:t>文件或者目录</w:t>
+            </w:r>
+          </w:p>
+        </w:tc>
+      </w:tr>
+      <w:tr>
+        <w:tc>
+          <w:tcPr>
+            <w:tcW w:w="1704" w:type="dxa"/>
+            <w:shd w:val="clear" w:color="auto" w:fill="F2F2F2" w:themeFill="background1" w:themeFillShade="F2"/>
+          </w:tcPr>
+          <w:p>
+            <w:r>
+              <w:rPr>
+                <w:rFonts w:hint="eastAsia"/>
+              </w:rPr>
+              <w:t>指令参数</w:t>
+            </w:r>
+          </w:p>
+        </w:tc>
+        <w:tc>
+          <w:tcPr>
+            <w:tcW w:w="1806" w:type="dxa"/>
+            <w:shd w:val="clear" w:color="auto" w:fill="CCC0D9" w:themeFill="accent4" w:themeFillTint="66"/>
+          </w:tcPr>
+          <w:p>
+            <w:r>
+              <w:rPr>
+                <w:rFonts w:hint="eastAsia"/>
+              </w:rPr>
+              <w:t>参数描述</w:t>
+            </w:r>
+          </w:p>
+        </w:tc>
+        <w:tc>
+          <w:tcPr>
+            <w:tcW w:w="1843" w:type="dxa"/>
+            <w:shd w:val="clear" w:color="auto" w:fill="CCC0D9" w:themeFill="accent4" w:themeFillTint="66"/>
+          </w:tcPr>
+          <w:p>
+            <w:r>
+              <w:rPr>
+                <w:rFonts w:hint="eastAsia"/>
+              </w:rPr>
+              <w:t>默认值</w:t>
+            </w:r>
+          </w:p>
+        </w:tc>
+        <w:tc>
+          <w:tcPr>
+            <w:tcW w:w="3169" w:type="dxa"/>
+            <w:shd w:val="clear" w:color="auto" w:fill="CCC0D9" w:themeFill="accent4" w:themeFillTint="66"/>
+          </w:tcPr>
+          <w:p>
+            <w:r>
+              <w:rPr>
+                <w:rFonts w:hint="eastAsia"/>
+              </w:rPr>
+              <w:t>是否</w:t>
+            </w:r>
+            <w:r>
+              <w:rPr>
+                <w:rFonts w:hint="eastAsia"/>
+              </w:rPr>
+              <w:t>必填</w:t>
+            </w:r>
+          </w:p>
+        </w:tc>
+      </w:tr>
+      <w:tr>
+        <w:tc>
+          <w:tcPr>
+            <w:tcW w:w="1704" w:type="dxa"/>
+            <w:shd w:val="clear" w:color="auto" w:fill="F2F2F2" w:themeFill="background1" w:themeFillShade="F2"/>
+          </w:tcPr>
+          <w:p>
+            <w:r>
+              <w:t>name</w:t>
+            </w:r>
+          </w:p>
+        </w:tc>
+        <w:tc>
+          <w:tcPr>
+            <w:tcW w:w="1806" w:type="dxa"/>
+          </w:tcPr>
+          <w:p>
+            <w:r>
+              <w:rPr>
+                <w:rFonts w:hint="eastAsia"/>
+              </w:rPr>
+              <w:t>作业唯一名称</w:t>
+            </w:r>
+          </w:p>
+        </w:tc>
+        <w:tc>
+          <w:tcPr>
+            <w:tcW w:w="1843" w:type="dxa"/>
+          </w:tcPr>
+          <w:p>
+            <w:r>
+              <w:rPr>
+                <w:rFonts w:hint="eastAsia"/>
+              </w:rPr>
+              <w:t>无</w:t>
+            </w:r>
+          </w:p>
+        </w:tc>
+        <w:tc>
+          <w:tcPr>
+            <w:tcW w:w="3169" w:type="dxa"/>
+          </w:tcPr>
+          <w:p>
+            <w:r>
+              <w:rPr>
+                <w:rFonts w:hint="eastAsia"/>
+              </w:rPr>
+              <w:t>必填</w:t>
+            </w:r>
+          </w:p>
+        </w:tc>
+      </w:tr>
+      <w:tr>
+        <w:tc>
+          <w:tcPr>
+            <w:tcW w:w="1704" w:type="dxa"/>
+            <w:shd w:val="clear" w:color="auto" w:fill="F2F2F2" w:themeFill="background1" w:themeFillShade="F2"/>
+          </w:tcPr>
+          <w:p>
+            <w:r>
+              <w:t>hdfsserver</w:t>
+            </w:r>
+          </w:p>
+        </w:tc>
+        <w:tc>
+          <w:tcPr>
+            <w:tcW w:w="1806" w:type="dxa"/>
+          </w:tcPr>
+          <w:p>
+            <w:r>
+              <w:rPr>
+                <w:rFonts w:hint="eastAsia"/>
+              </w:rPr>
+              <w:t>指定</w:t>
+            </w:r>
+            <w:r>
+              <w:rPr>
+                <w:rFonts w:hint="eastAsia"/>
+              </w:rPr>
+              <w:t>hdfs</w:t>
+            </w:r>
+            <w:r>
+              <w:rPr>
+                <w:rFonts w:hint="eastAsia"/>
+              </w:rPr>
+              <w:t>服务器</w:t>
+            </w:r>
+          </w:p>
+        </w:tc>
+        <w:tc>
+          <w:tcPr>
+            <w:tcW w:w="1843" w:type="dxa"/>
+          </w:tcPr>
+          <w:p>
+            <w:r>
+              <w:rPr>
+                <w:rFonts w:hint="eastAsia"/>
+              </w:rPr>
+              <w:t>无</w:t>
+            </w:r>
+          </w:p>
+        </w:tc>
+        <w:tc>
+          <w:tcPr>
+            <w:tcW w:w="3169" w:type="dxa"/>
+          </w:tcPr>
+          <w:p>
+            <w:r>
+              <w:rPr>
+                <w:rFonts w:hint="eastAsia"/>
+              </w:rPr>
+              <w:t>必填</w:t>
+            </w:r>
+          </w:p>
+        </w:tc>
+      </w:tr>
+      <w:tr>
+        <w:tc>
+          <w:tcPr>
+            <w:tcW w:w="1704" w:type="dxa"/>
+            <w:shd w:val="clear" w:color="auto" w:fill="F2F2F2" w:themeFill="background1" w:themeFillShade="F2"/>
+          </w:tcPr>
+          <w:p>
+            <w:r>
+              <w:t>deletefiles</w:t>
+            </w:r>
+          </w:p>
+        </w:tc>
+        <w:tc>
+          <w:tcPr>
+            <w:tcW w:w="1806" w:type="dxa"/>
+          </w:tcPr>
+          <w:p>
+            <w:r>
+              <w:rPr>
+                <w:rFonts w:hint="eastAsia"/>
+              </w:rPr>
+              <w:t>指定要删除的文件或者文件夹，多个以逗号分隔。</w:t>
+            </w:r>
+          </w:p>
+        </w:tc>
+        <w:tc>
+          <w:tcPr>
+            <w:tcW w:w="1843" w:type="dxa"/>
+          </w:tcPr>
+          <w:p>
+            <w:r>
+              <w:rPr>
+                <w:rFonts w:hint="eastAsia"/>
+              </w:rPr>
+              <w:t>无</w:t>
+            </w:r>
+          </w:p>
+        </w:tc>
+        <w:tc>
+          <w:tcPr>
+            <w:tcW w:w="3169" w:type="dxa"/>
+          </w:tcPr>
+          <w:p>
+            <w:r>
+              <w:rPr>
+                <w:rFonts w:hint="eastAsia"/>
+              </w:rPr>
+              <w:t>必填</w:t>
+            </w:r>
+          </w:p>
+        </w:tc>
+      </w:tr>
+      <w:tr>
+        <w:trPr>
+          <w:trHeight w:val="1427"/>
+        </w:trPr>
+        <w:tc>
+          <w:tcPr>
+            <w:tcW w:w="1704" w:type="dxa"/>
+            <w:shd w:val="clear" w:color="auto" w:fill="F2F2F2" w:themeFill="background1" w:themeFillShade="F2"/>
+          </w:tcPr>
+          <w:p>
+            <w:r>
+              <w:rPr>
+                <w:rFonts w:hint="eastAsia"/>
+              </w:rPr>
+              <w:t>使用实例</w:t>
+            </w:r>
+          </w:p>
+        </w:tc>
+        <w:tc>
+          <w:tcPr>
+            <w:tcW w:w="6818" w:type="dxa"/>
+            <w:gridSpan w:val="3"/>
+          </w:tcPr>
+          <w:p>
+            <w:r>
+              <w:t>&lt;property name="testdelete"</w:t>
+            </w:r>
+          </w:p>
+          <w:p>
+            <w:r>
+              <w:tab/>
+            </w:r>
+            <w:r>
+              <w:tab/>
+              <w:t>hdfsserver="hdfs://10.0.15.40:9000"</w:t>
+            </w:r>
+          </w:p>
+          <w:p>
+            <w:r>
+              <w:tab/>
+            </w:r>
+            <w:r>
+              <w:tab/>
+              <w:t>deletefiles="/m2m/sss"</w:t>
+            </w:r>
+          </w:p>
+          <w:p>
+            <w:r>
+              <w:tab/>
+            </w:r>
+            <w:r>
+              <w:tab/>
+            </w:r>
+            <w:r>
+              <w:tab/>
+            </w:r>
+            <w:r>
+              <w:tab/>
+              <w:t xml:space="preserve">  /&gt;</w:t>
+            </w:r>
+          </w:p>
+          <w:p/>
+        </w:tc>
+      </w:tr>
+    </w:tbl>
+    <w:p>
+      <w:pPr>
+        <w:rPr>
+          <w:rFonts w:hint="eastAsia"/>
+        </w:rPr>
+      </w:pPr>
+    </w:p>
+    <w:p>
+      <w:pPr>
+        <w:rPr>
+          <w:rFonts w:hint="eastAsia"/>
+        </w:rPr>
+      </w:pPr>
+    </w:p>
+    <w:p>
+      <w:pPr>
+        <w:rPr>
+          <w:rFonts w:hint="eastAsia"/>
+        </w:rPr>
+      </w:pPr>
+    </w:p>
+    <w:p>
+      <w:pPr>
+        <w:pStyle w:val="2"/>
+        <w:rPr>
+          <w:rFonts w:hint="eastAsia"/>
+        </w:rPr>
+      </w:pPr>
+      <w:r>
+        <w:rPr>
+          <w:rFonts w:hint="eastAsia"/>
+        </w:rPr>
+        <w:t>停止数据源</w:t>
+      </w:r>
+      <w:r>
+        <w:rPr>
+          <w:rFonts w:hint="eastAsia"/>
+        </w:rPr>
+        <w:t>指令</w:t>
+      </w:r>
+    </w:p>
+    <w:p>
+      <w:pPr>
+        <w:rPr>
+          <w:rFonts w:hint="eastAsia"/>
+        </w:rPr>
+      </w:pPr>
+    </w:p>
+    <w:p>
+      <w:pPr>
+        <w:rPr>
+          <w:rFonts w:hint="eastAsia"/>
+        </w:rPr>
+      </w:pPr>
+    </w:p>
+    <w:p>
+      <w:pPr>
+        <w:rPr>
+          <w:rFonts w:hint="eastAsia"/>
+        </w:rPr>
+      </w:pPr>
+    </w:p>
+    <w:tbl>
+      <w:tblPr>
+        <w:tblStyle w:val="a6"/>
+        <w:tblpPr w:leftFromText="180" w:rightFromText="180" w:vertAnchor="text" w:horzAnchor="margin" w:tblpY="165"/>
+        <w:tblW w:w="0" w:type="auto"/>
+        <w:tblLook w:val="04A0" w:firstRow="1" w:lastRow="0" w:firstColumn="1" w:lastColumn="0" w:noHBand="0" w:noVBand="1"/>
+      </w:tblPr>
+      <w:tblGrid>
+        <w:gridCol w:w="1704"/>
+        <w:gridCol w:w="4358"/>
+        <w:gridCol w:w="1134"/>
+        <w:gridCol w:w="1326"/>
+      </w:tblGrid>
+      <w:tr>
+        <w:tc>
+          <w:tcPr>
+            <w:tcW w:w="1704" w:type="dxa"/>
+            <w:shd w:val="clear" w:color="auto" w:fill="F2F2F2" w:themeFill="background1" w:themeFillShade="F2"/>
+          </w:tcPr>
+          <w:p>
+            <w:r>
+              <w:rPr>
+                <w:rFonts w:hint="eastAsia"/>
+              </w:rPr>
+              <w:t>指令说明</w:t>
+            </w:r>
+          </w:p>
+        </w:tc>
+        <w:tc>
+          <w:tcPr>
+            <w:tcW w:w="6818" w:type="dxa"/>
+            <w:gridSpan w:val="3"/>
+          </w:tcPr>
+          <w:p>
+            <w:r>
+              <w:rPr>
+                <w:rFonts w:hint="eastAsia"/>
+              </w:rPr>
+              <w:t>停止数据源，或者调整数据库参数后使用这个指令</w:t>
+            </w:r>
+          </w:p>
+        </w:tc>
+      </w:tr>
+      <w:tr>
+        <w:tc>
+          <w:tcPr>
+            <w:tcW w:w="1704" w:type="dxa"/>
+            <w:shd w:val="clear" w:color="auto" w:fill="F2F2F2" w:themeFill="background1" w:themeFillShade="F2"/>
+          </w:tcPr>
+          <w:p>
+            <w:r>
+              <w:rPr>
+                <w:rFonts w:hint="eastAsia"/>
+              </w:rPr>
+              <w:t>指令参数</w:t>
+            </w:r>
+          </w:p>
+        </w:tc>
+        <w:tc>
+          <w:tcPr>
+            <w:tcW w:w="4358" w:type="dxa"/>
+            <w:shd w:val="clear" w:color="auto" w:fill="CCC0D9" w:themeFill="accent4" w:themeFillTint="66"/>
+          </w:tcPr>
+          <w:p>
+            <w:r>
+              <w:rPr>
+                <w:rFonts w:hint="eastAsia"/>
+              </w:rPr>
+              <w:t>参数描述</w:t>
+            </w:r>
+          </w:p>
+        </w:tc>
+        <w:tc>
+          <w:tcPr>
+            <w:tcW w:w="1134" w:type="dxa"/>
+            <w:shd w:val="clear" w:color="auto" w:fill="CCC0D9" w:themeFill="accent4" w:themeFillTint="66"/>
+          </w:tcPr>
+          <w:p>
+            <w:r>
+              <w:rPr>
+                <w:rFonts w:hint="eastAsia"/>
+              </w:rPr>
+              <w:t>默认值</w:t>
+            </w:r>
+          </w:p>
+        </w:tc>
+        <w:tc>
+          <w:tcPr>
+            <w:tcW w:w="1326" w:type="dxa"/>
+            <w:shd w:val="clear" w:color="auto" w:fill="CCC0D9" w:themeFill="accent4" w:themeFillTint="66"/>
+          </w:tcPr>
+          <w:p>
+            <w:r>
+              <w:rPr>
+                <w:rFonts w:hint="eastAsia"/>
+              </w:rPr>
+              <w:t>是否必填</w:t>
+            </w:r>
+          </w:p>
+        </w:tc>
+      </w:tr>
+      <w:tr>
+        <w:tc>
+          <w:tcPr>
+            <w:tcW w:w="1704" w:type="dxa"/>
+            <w:shd w:val="clear" w:color="auto" w:fill="F2F2F2" w:themeFill="background1" w:themeFillShade="F2"/>
+          </w:tcPr>
+          <w:p>
+            <w:r>
+              <w:t>name</w:t>
+            </w:r>
+          </w:p>
+        </w:tc>
+        <w:tc>
+          <w:tcPr>
+            <w:tcW w:w="4358" w:type="dxa"/>
+          </w:tcPr>
+          <w:p>
+            <w:r>
+              <w:rPr>
+                <w:rFonts w:hint="eastAsia"/>
+              </w:rPr>
+              <w:t>作业唯一名称</w:t>
+            </w:r>
+          </w:p>
+        </w:tc>
+        <w:tc>
+          <w:tcPr>
+            <w:tcW w:w="1134" w:type="dxa"/>
+          </w:tcPr>
+          <w:p>
+            <w:r>
+              <w:rPr>
+                <w:rFonts w:hint="eastAsia"/>
+              </w:rPr>
+              <w:t>无</w:t>
+            </w:r>
+          </w:p>
+        </w:tc>
+        <w:tc>
+          <w:tcPr>
+            <w:tcW w:w="1326" w:type="dxa"/>
+          </w:tcPr>
+          <w:p>
+            <w:r>
+              <w:rPr>
+                <w:rFonts w:hint="eastAsia"/>
+              </w:rPr>
+              <w:t>必填</w:t>
+            </w:r>
+          </w:p>
+        </w:tc>
+      </w:tr>
+      <w:tr>
+        <w:tc>
+          <w:tcPr>
+            <w:tcW w:w="1704" w:type="dxa"/>
+            <w:shd w:val="clear" w:color="auto" w:fill="F2F2F2" w:themeFill="background1" w:themeFillShade="F2"/>
+          </w:tcPr>
+          <w:p>
+            <w:r>
+              <w:t>stopdbnames</w:t>
+            </w:r>
+          </w:p>
+        </w:tc>
+        <w:tc>
+          <w:tcPr>
+            <w:tcW w:w="4358" w:type="dxa"/>
+          </w:tcPr>
+          <w:p>
+            <w:r>
+              <w:rPr>
+                <w:rFonts w:hint="eastAsia"/>
+              </w:rPr>
+              <w:t>数据源名称，多个数据源用逗号分隔</w:t>
+            </w:r>
+          </w:p>
+        </w:tc>
+        <w:tc>
+          <w:tcPr>
+            <w:tcW w:w="1134" w:type="dxa"/>
+          </w:tcPr>
+          <w:p>
+            <w:r>
+              <w:rPr>
+                <w:rFonts w:hint="eastAsia"/>
+              </w:rPr>
+              <w:t>无</w:t>
+            </w:r>
+          </w:p>
+        </w:tc>
+        <w:tc>
+          <w:tcPr>
+            <w:tcW w:w="1326" w:type="dxa"/>
+          </w:tcPr>
+          <w:p>
+            <w:r>
+              <w:rPr>
+                <w:rFonts w:hint="eastAsia"/>
+              </w:rPr>
+              <w:t>必填</w:t>
+            </w:r>
+          </w:p>
+        </w:tc>
+      </w:tr>
+      <w:tr>
+        <w:trPr>
+          <w:trHeight w:val="1427"/>
+        </w:trPr>
+        <w:tc>
+          <w:tcPr>
+            <w:tcW w:w="1704" w:type="dxa"/>
+            <w:shd w:val="clear" w:color="auto" w:fill="F2F2F2" w:themeFill="background1" w:themeFillShade="F2"/>
+          </w:tcPr>
+          <w:p>
+            <w:r>
+              <w:rPr>
+                <w:rFonts w:hint="eastAsia"/>
+              </w:rPr>
+              <w:t>使用实例</w:t>
+            </w:r>
+          </w:p>
+        </w:tc>
+        <w:tc>
+          <w:tcPr>
+            <w:tcW w:w="6818" w:type="dxa"/>
+            <w:gridSpan w:val="3"/>
+          </w:tcPr>
+          <w:p>
+            <w:r>
+              <w:t>&lt;property name="stopds" stopdbnames="hx125seldom" /&gt;</w:t>
+            </w:r>
+          </w:p>
+        </w:tc>
+      </w:tr>
+    </w:tbl>
+    <w:p>
+      <w:pPr>
+        <w:rPr>
+          <w:rFonts w:hint="eastAsia"/>
+        </w:rPr>
+      </w:pPr>
+    </w:p>
+    <w:p>
+      <w:pPr>
+        <w:pStyle w:val="2"/>
+        <w:rPr>
+          <w:rFonts w:hint="eastAsia"/>
+        </w:rPr>
+      </w:pPr>
+      <w:r>
+        <w:rPr>
+          <w:rFonts w:hint="eastAsia"/>
+        </w:rPr>
+        <w:lastRenderedPageBreak/>
+        <w:t>作业任务重新调度指令</w:t>
+      </w:r>
+    </w:p>
+    <w:p>
+      <w:pPr>
+        <w:pStyle w:val="2"/>
+        <w:rPr>
+          <w:rFonts w:hint="eastAsia"/>
+        </w:rPr>
+      </w:pPr>
+      <w:r>
+        <w:rPr>
+          <w:rFonts w:hint="eastAsia"/>
+        </w:rPr>
+        <w:t>执行作业指令</w:t>
+      </w:r>
+    </w:p>
+    <w:p>
+      <w:pPr>
+        <w:pStyle w:val="3"/>
+        <w:rPr>
+          <w:rFonts w:hint="eastAsia"/>
+        </w:rPr>
+      </w:pPr>
+      <w:r>
+        <w:rPr>
+          <w:rFonts w:hint="eastAsia"/>
+        </w:rPr>
+        <w:t>单</w:t>
+      </w:r>
+      <w:r>
+        <w:rPr>
+          <w:rFonts w:hint="eastAsia"/>
+        </w:rPr>
+        <w:t>任务</w:t>
+      </w:r>
+      <w:r>
+        <w:rPr>
+          <w:rFonts w:hint="eastAsia"/>
+        </w:rPr>
+        <w:t>作业指令</w:t>
+      </w:r>
+    </w:p>
+    <w:tbl>
+      <w:tblPr>
+        <w:tblStyle w:val="a6"/>
+        <w:tblpPr w:leftFromText="180" w:rightFromText="180" w:vertAnchor="text" w:horzAnchor="margin" w:tblpY="134"/>
+        <w:tblW w:w="0" w:type="auto"/>
+        <w:tblLook w:val="04A0" w:firstRow="1" w:lastRow="0" w:firstColumn="1" w:lastColumn="0" w:noHBand="0" w:noVBand="1"/>
+      </w:tblPr>
+      <w:tblGrid>
+        <w:gridCol w:w="1704"/>
+        <w:gridCol w:w="4358"/>
+        <w:gridCol w:w="1134"/>
+        <w:gridCol w:w="1326"/>
+      </w:tblGrid>
+      <w:tr>
+        <w:tc>
+          <w:tcPr>
+            <w:tcW w:w="1704" w:type="dxa"/>
+            <w:shd w:val="clear" w:color="auto" w:fill="F2F2F2" w:themeFill="background1" w:themeFillShade="F2"/>
+          </w:tcPr>
+          <w:p>
+            <w:r>
+              <w:rPr>
+                <w:rFonts w:hint="eastAsia"/>
+              </w:rPr>
+              <w:t>指令说明</w:t>
+            </w:r>
+          </w:p>
+        </w:tc>
+        <w:tc>
+          <w:tcPr>
+            <w:tcW w:w="6818" w:type="dxa"/>
+            <w:gridSpan w:val="3"/>
+          </w:tcPr>
+          <w:p>
+            <w:r>
+              <w:rPr>
+                <w:rFonts w:hint="eastAsia"/>
+              </w:rPr>
+              <w:t>一个作业只对应一个任务，适用于数据量比较小的表数据抽取到</w:t>
+            </w:r>
+            <w:r>
+              <w:rPr>
+                <w:rFonts w:hint="eastAsia"/>
+              </w:rPr>
+              <w:t>hdfs</w:t>
+            </w:r>
+            <w:r>
+              <w:rPr>
+                <w:rFonts w:hint="eastAsia"/>
+              </w:rPr>
+              <w:t>，可以通过</w:t>
+            </w:r>
+            <w:r>
+              <w:rPr>
+                <w:rFonts w:hint="eastAsia"/>
+              </w:rPr>
+              <w:t>target</w:t>
+            </w:r>
+            <w:r>
+              <w:rPr>
+                <w:rFonts w:hint="eastAsia"/>
+              </w:rPr>
+              <w:t>属性指定将作业提交给对应的</w:t>
+            </w:r>
+            <w:r>
+              <w:rPr>
+                <w:rFonts w:hint="eastAsia"/>
+              </w:rPr>
+              <w:t>数据</w:t>
+            </w:r>
+            <w:r>
+              <w:rPr>
+                <w:rFonts w:hint="eastAsia"/>
+              </w:rPr>
+              <w:t>处理</w:t>
+            </w:r>
+            <w:r>
+              <w:rPr>
+                <w:rFonts w:hint="eastAsia"/>
+              </w:rPr>
+              <w:t>节点来，不指定</w:t>
+            </w:r>
+            <w:r>
+              <w:rPr>
+                <w:rFonts w:hint="eastAsia"/>
+              </w:rPr>
+              <w:t>target</w:t>
+            </w:r>
+            <w:r>
+              <w:rPr>
+                <w:rFonts w:hint="eastAsia"/>
+              </w:rPr>
+              <w:t>则交个管理作业节点来执行</w:t>
+            </w:r>
+            <w:r>
+              <w:rPr>
+                <w:rFonts w:hint="eastAsia"/>
+              </w:rPr>
+              <w:t>（前提是管理节点也作为数据处理节点）或者数据处理节点</w:t>
+            </w:r>
+            <w:bookmarkStart w:id="0" w:name="_GoBack"/>
+            <w:bookmarkEnd w:id="0"/>
+          </w:p>
+        </w:tc>
+      </w:tr>
+      <w:tr>
+        <w:tc>
+          <w:tcPr>
+            <w:tcW w:w="1704" w:type="dxa"/>
+            <w:shd w:val="clear" w:color="auto" w:fill="F2F2F2" w:themeFill="background1" w:themeFillShade="F2"/>
+          </w:tcPr>
+          <w:p>
+            <w:r>
+              <w:rPr>
+                <w:rFonts w:hint="eastAsia"/>
+              </w:rPr>
+              <w:t>指令参数</w:t>
+            </w:r>
+          </w:p>
+        </w:tc>
+        <w:tc>
+          <w:tcPr>
+            <w:tcW w:w="4358" w:type="dxa"/>
+            <w:shd w:val="clear" w:color="auto" w:fill="CCC0D9" w:themeFill="accent4" w:themeFillTint="66"/>
+          </w:tcPr>
+          <w:p>
+            <w:r>
+              <w:rPr>
+                <w:rFonts w:hint="eastAsia"/>
+              </w:rPr>
+              <w:t>参数描述</w:t>
+            </w:r>
+          </w:p>
+        </w:tc>
+        <w:tc>
+          <w:tcPr>
+            <w:tcW w:w="1134" w:type="dxa"/>
+            <w:shd w:val="clear" w:color="auto" w:fill="CCC0D9" w:themeFill="accent4" w:themeFillTint="66"/>
+          </w:tcPr>
+          <w:p>
+            <w:r>
+              <w:rPr>
+                <w:rFonts w:hint="eastAsia"/>
+              </w:rPr>
+              <w:t>默认值</w:t>
+            </w:r>
+          </w:p>
+        </w:tc>
+        <w:tc>
+          <w:tcPr>
+            <w:tcW w:w="1326" w:type="dxa"/>
+            <w:shd w:val="clear" w:color="auto" w:fill="CCC0D9" w:themeFill="accent4" w:themeFillTint="66"/>
+          </w:tcPr>
+          <w:p>
+            <w:r>
+              <w:rPr>
+                <w:rFonts w:hint="eastAsia"/>
+              </w:rPr>
+              <w:t>是否必填</w:t>
+            </w:r>
+          </w:p>
+        </w:tc>
+      </w:tr>
+      <w:tr>
+        <w:tc>
+          <w:tcPr>
+            <w:tcW w:w="1704" w:type="dxa"/>
+            <w:shd w:val="clear" w:color="auto" w:fill="F2F2F2" w:themeFill="background1" w:themeFillShade="F2"/>
+          </w:tcPr>
+          <w:p>
+            <w:r>
+              <w:t>name</w:t>
+            </w:r>
+          </w:p>
+        </w:tc>
+        <w:tc>
+          <w:tcPr>
+            <w:tcW w:w="4358" w:type="dxa"/>
+          </w:tcPr>
+          <w:p>
+            <w:r>
+              <w:rPr>
+                <w:rFonts w:hint="eastAsia"/>
+              </w:rPr>
+              <w:t>作业唯一名称</w:t>
+            </w:r>
+          </w:p>
+        </w:tc>
+        <w:tc>
+          <w:tcPr>
+            <w:tcW w:w="1134" w:type="dxa"/>
+          </w:tcPr>
+          <w:p>
+            <w:r>
+              <w:rPr>
+                <w:rFonts w:hint="eastAsia"/>
+              </w:rPr>
+              <w:t>无</w:t>
+            </w:r>
+          </w:p>
+        </w:tc>
+        <w:tc>
+          <w:tcPr>
+            <w:tcW w:w="1326" w:type="dxa"/>
+          </w:tcPr>
+          <w:p>
+            <w:r>
+              <w:rPr>
+                <w:rFonts w:hint="eastAsia"/>
+              </w:rPr>
+              <w:t>必填</w:t>
+            </w:r>
+          </w:p>
+        </w:tc>
+      </w:tr>
+      <w:tr>
+        <w:tc>
+          <w:tcPr>
+            <w:tcW w:w="1704" w:type="dxa"/>
+            <w:shd w:val="clear" w:color="auto" w:fill="F2F2F2" w:themeFill="background1" w:themeFillShade="F2"/>
+          </w:tcPr>
+          <w:p>
+            <w:r>
+              <w:t>stopdbnames</w:t>
+            </w:r>
+          </w:p>
+        </w:tc>
+        <w:tc>
+          <w:tcPr>
+            <w:tcW w:w="4358" w:type="dxa"/>
+          </w:tcPr>
+          <w:p>
+            <w:r>
+              <w:rPr>
+                <w:rFonts w:hint="eastAsia"/>
+              </w:rPr>
+              <w:t>数据源名称，多个数据源用逗号分隔</w:t>
+            </w:r>
+          </w:p>
+        </w:tc>
+        <w:tc>
+          <w:tcPr>
+            <w:tcW w:w="1134" w:type="dxa"/>
+          </w:tcPr>
+          <w:p>
+            <w:r>
+              <w:rPr>
+                <w:rFonts w:hint="eastAsia"/>
+              </w:rPr>
+              <w:t>无</w:t>
+            </w:r>
+          </w:p>
+        </w:tc>
+        <w:tc>
+          <w:tcPr>
+            <w:tcW w:w="1326" w:type="dxa"/>
+          </w:tcPr>
+          <w:p>
+            <w:r>
+              <w:rPr>
+                <w:rFonts w:hint="eastAsia"/>
+              </w:rPr>
+              <w:t>必填</w:t>
+            </w:r>
+          </w:p>
+        </w:tc>
+      </w:tr>
+      <w:tr>
+        <w:trPr>
+          <w:trHeight w:val="1427"/>
+        </w:trPr>
+        <w:tc>
+          <w:tcPr>
+            <w:tcW w:w="1704" w:type="dxa"/>
+            <w:shd w:val="clear" w:color="auto" w:fill="F2F2F2" w:themeFill="background1" w:themeFillShade="F2"/>
+          </w:tcPr>
+          <w:p>
+            <w:r>
+              <w:rPr>
+                <w:rFonts w:hint="eastAsia"/>
+              </w:rPr>
+              <w:t>使用实例</w:t>
+            </w:r>
+          </w:p>
+        </w:tc>
+        <w:tc>
+          <w:tcPr>
+            <w:tcW w:w="6818" w:type="dxa"/>
+            <w:gridSpan w:val="3"/>
+          </w:tcPr>
+          <w:p>
+            <w:r>
+              <w:t>&lt;property name="qzj_Sany_vehicle" dbname="qzj"</w:t>
+            </w:r>
+          </w:p>
+          <w:p>
+            <w:r>
+              <w:tab/>
+            </w:r>
+            <w:r>
+              <w:tab/>
+              <w:t>driver="oracle.jdbc.driver.OracleDriver" dburl="jdbc:oracle:thin:@//10.16.1.12:1521/iem"</w:t>
+            </w:r>
+          </w:p>
+          <w:p>
+            <w:r>
+              <w:tab/>
+            </w:r>
+            <w:r>
+              <w:tab/>
+              <w:t>dbuser="SANY" dbpassword="qzjiem#EDC2011" validatesql="select 1 from dual"</w:t>
+            </w:r>
+          </w:p>
+          <w:p>
+            <w:r>
+              <w:tab/>
+            </w:r>
+            <w:r>
+              <w:tab/>
+              <w:t>usepool="false" hdfsserver="hdfs://10.0.15.40:9000" hdfsdatadir="/m2m/data05/common"</w:t>
+            </w:r>
+            <w:r>
+              <w:tab/>
+            </w:r>
+            <w:r>
+              <w:tab/>
+              <w:t xml:space="preserve"> </w:t>
+            </w:r>
+          </w:p>
+          <w:p>
+            <w:r>
+              <w:tab/>
+            </w:r>
+            <w:r>
+              <w:tab/>
+              <w:t>filebasename="Sany_vehicle"</w:t>
+            </w:r>
+          </w:p>
+          <w:p>
+            <w:r>
+              <w:tab/>
+            </w:r>
+            <w:r>
+              <w:tab/>
+              <w:t xml:space="preserve">schema="SANY"  </w:t>
+            </w:r>
+            <w:r>
+              <w:tab/>
+            </w:r>
+            <w:r>
+              <w:tab/>
+              <w:t xml:space="preserve"> </w:t>
+            </w:r>
+          </w:p>
+          <w:p>
+            <w:r>
+              <w:tab/>
+              <w:t xml:space="preserve">  tablename="Sany_vehicle"</w:t>
+            </w:r>
+            <w:r>
+              <w:tab/>
+              <w:t xml:space="preserve"> </w:t>
+            </w:r>
+          </w:p>
+          <w:p>
+            <w:r>
+              <w:tab/>
+              <w:t xml:space="preserve">   single="true"</w:t>
+            </w:r>
+          </w:p>
+          <w:p>
+            <w:r>
+              <w:tab/>
+              <w:t xml:space="preserve">   target="BPIT-10006673-2810"</w:t>
+            </w:r>
+          </w:p>
+          <w:p>
+            <w:r>
+              <w:tab/>
+            </w:r>
+            <w:r>
+              <w:tab/>
+              <w:t>datatype="text"  /&gt;</w:t>
+            </w:r>
+            <w:r>
+              <w:tab/>
+              <w:t xml:space="preserve">  </w:t>
+            </w:r>
+          </w:p>
+        </w:tc>
+      </w:tr>
+    </w:tbl>
+    <w:p>
+      <w:pPr>
+        <w:rPr>
+          <w:rFonts w:hint="eastAsia"/>
+        </w:rPr>
+      </w:pPr>
+    </w:p>
+    <w:p>
+      <w:pPr>
+        <w:pStyle w:val="3"/>
+        <w:rPr>
+          <w:rFonts w:hint="eastAsia"/>
+        </w:rPr>
+      </w:pPr>
+      <w:r>
+        <w:rPr>
+          <w:rFonts w:hint="eastAsia"/>
+        </w:rPr>
+        <w:t>按字段分区作业指令</w:t>
+      </w:r>
+    </w:p>
+    <w:tbl>
+      <w:tblPr>
+        <w:tblStyle w:val="a6"/>
+        <w:tblpPr w:leftFromText="180" w:rightFromText="180" w:vertAnchor="text" w:horzAnchor="margin" w:tblpY="134"/>
+        <w:tblW w:w="0" w:type="auto"/>
+        <w:tblLook w:val="04A0" w:firstRow="1" w:lastRow="0" w:firstColumn="1" w:lastColumn="0" w:noHBand="0" w:noVBand="1"/>
+      </w:tblPr>
+      <w:tblGrid>
+        <w:gridCol w:w="1935"/>
+        <w:gridCol w:w="4197"/>
+        <w:gridCol w:w="1103"/>
+        <w:gridCol w:w="1287"/>
+      </w:tblGrid>
+      <w:tr>
+        <w:tc>
+          <w:tcPr>
+            <w:tcW w:w="1704" w:type="dxa"/>
+            <w:shd w:val="clear" w:color="auto" w:fill="F2F2F2" w:themeFill="background1" w:themeFillShade="F2"/>
+          </w:tcPr>
+          <w:p>
+            <w:r>
+              <w:rPr>
+                <w:rFonts w:hint="eastAsia"/>
+              </w:rPr>
+              <w:t>指令说明</w:t>
+            </w:r>
+          </w:p>
+        </w:tc>
+        <w:tc>
+          <w:tcPr>
+            <w:tcW w:w="6818" w:type="dxa"/>
+            <w:gridSpan w:val="3"/>
+          </w:tcPr>
+          <w:p>
+            <w:r>
+              <w:rPr>
+                <w:rFonts w:hint="eastAsia"/>
+              </w:rPr>
+              <w:t>停止数据源，或者调整数据库参数后使用这个指令</w:t>
+            </w:r>
+          </w:p>
+        </w:tc>
+      </w:tr>
+      <w:tr>
+        <w:tc>
+          <w:tcPr>
+            <w:tcW w:w="1704" w:type="dxa"/>
+            <w:shd w:val="clear" w:color="auto" w:fill="F2F2F2" w:themeFill="background1" w:themeFillShade="F2"/>
+          </w:tcPr>
+          <w:p>
+            <w:r>
+              <w:rPr>
+                <w:rFonts w:hint="eastAsia"/>
+              </w:rPr>
+              <w:t>指令参数</w:t>
+            </w:r>
+          </w:p>
+        </w:tc>
+        <w:tc>
+          <w:tcPr>
+            <w:tcW w:w="4358" w:type="dxa"/>
+            <w:shd w:val="clear" w:color="auto" w:fill="CCC0D9" w:themeFill="accent4" w:themeFillTint="66"/>
+          </w:tcPr>
+          <w:p>
+            <w:r>
+              <w:rPr>
+                <w:rFonts w:hint="eastAsia"/>
+              </w:rPr>
+              <w:t>参数描述</w:t>
+            </w:r>
+          </w:p>
+        </w:tc>
+        <w:tc>
+          <w:tcPr>
+            <w:tcW w:w="1134" w:type="dxa"/>
+            <w:shd w:val="clear" w:color="auto" w:fill="CCC0D9" w:themeFill="accent4" w:themeFillTint="66"/>
+          </w:tcPr>
+          <w:p>
+            <w:r>
+              <w:rPr>
+                <w:rFonts w:hint="eastAsia"/>
+              </w:rPr>
+              <w:t>默认值</w:t>
+            </w:r>
+          </w:p>
+        </w:tc>
+        <w:tc>
+          <w:tcPr>
+            <w:tcW w:w="1326" w:type="dxa"/>
+            <w:shd w:val="clear" w:color="auto" w:fill="CCC0D9" w:themeFill="accent4" w:themeFillTint="66"/>
+          </w:tcPr>
+          <w:p>
+            <w:r>
+              <w:rPr>
+                <w:rFonts w:hint="eastAsia"/>
+              </w:rPr>
+              <w:t>是否必填</w:t>
+            </w:r>
+          </w:p>
+        </w:tc>
+      </w:tr>
+      <w:tr>
+        <w:tc>
+          <w:tcPr>
+            <w:tcW w:w="1704" w:type="dxa"/>
+            <w:shd w:val="clear" w:color="auto" w:fill="F2F2F2" w:themeFill="background1" w:themeFillShade="F2"/>
+          </w:tcPr>
+          <w:p>
+            <w:r>
+              <w:t>name</w:t>
+            </w:r>
+          </w:p>
+        </w:tc>
+        <w:tc>
+          <w:tcPr>
+            <w:tcW w:w="4358" w:type="dxa"/>
+          </w:tcPr>
+          <w:p>
+            <w:r>
+              <w:rPr>
+                <w:rFonts w:hint="eastAsia"/>
+              </w:rPr>
+              <w:t>作业唯一名称</w:t>
+            </w:r>
+          </w:p>
+        </w:tc>
+        <w:tc>
+          <w:tcPr>
+            <w:tcW w:w="1134" w:type="dxa"/>
+          </w:tcPr>
+          <w:p>
+            <w:r>
+              <w:rPr>
+                <w:rFonts w:hint="eastAsia"/>
+              </w:rPr>
+              <w:t>无</w:t>
+            </w:r>
+          </w:p>
+        </w:tc>
+        <w:tc>
+          <w:tcPr>
+            <w:tcW w:w="1326" w:type="dxa"/>
+          </w:tcPr>
+          <w:p>
+            <w:r>
+              <w:rPr>
+                <w:rFonts w:hint="eastAsia"/>
+              </w:rPr>
+              <w:t>必填</w:t>
+            </w:r>
+          </w:p>
+        </w:tc>
+      </w:tr>
+      <w:tr>
+        <w:tc>
+          <w:tcPr>
+            <w:tcW w:w="1704" w:type="dxa"/>
+            <w:shd w:val="clear" w:color="auto" w:fill="F2F2F2" w:themeFill="background1" w:themeFillShade="F2"/>
+          </w:tcPr>
+          <w:p>
+            <w:r>
+              <w:t>dbname</w:t>
+            </w:r>
+          </w:p>
+        </w:tc>
+        <w:tc>
+          <w:tcPr>
+            <w:tcW w:w="4358" w:type="dxa"/>
+          </w:tcPr>
+          <w:p>
+            <w:r>
+              <w:rPr>
+                <w:rFonts w:hint="eastAsia"/>
+              </w:rPr>
+              <w:t>数据源名称，多个数据源用逗号分隔</w:t>
+            </w:r>
+          </w:p>
+        </w:tc>
+        <w:tc>
+          <w:tcPr>
+            <w:tcW w:w="1134" w:type="dxa"/>
+          </w:tcPr>
+          <w:p>
+            <w:r>
+              <w:rPr>
+                <w:rFonts w:hint="eastAsia"/>
+              </w:rPr>
+              <w:t>无</w:t>
+            </w:r>
+          </w:p>
+        </w:tc>
+        <w:tc>
+          <w:tcPr>
+            <w:tcW w:w="1326" w:type="dxa"/>
+          </w:tcPr>
+          <w:p>
+            <w:r>
+              <w:rPr>
+                <w:rFonts w:hint="eastAsia"/>
+              </w:rPr>
+              <w:t>必填</w:t>
+            </w:r>
+          </w:p>
+        </w:tc>
+      </w:tr>
+      <w:tr>
+        <w:tc>
+          <w:tcPr>
+            <w:tcW w:w="1704" w:type="dxa"/>
+            <w:shd w:val="clear" w:color="auto" w:fill="F2F2F2" w:themeFill="background1" w:themeFillShade="F2"/>
+          </w:tcPr>
+          <w:p>
+            <w:r>
+              <w:t>driver</w:t>
+            </w:r>
+          </w:p>
+        </w:tc>
+        <w:tc>
+          <w:tcPr>
+            <w:tcW w:w="4358" w:type="dxa"/>
+          </w:tcPr>
+          <w:p>
+            <w:pPr>
+              <w:rPr>
+                <w:rFonts w:hint="eastAsia"/>
+              </w:rPr>
+            </w:pPr>
+          </w:p>
+        </w:tc>
+        <w:tc>
+          <w:tcPr>
+            <w:tcW w:w="1134" w:type="dxa"/>
+          </w:tcPr>
+          <w:p>
+            <w:pPr>
+              <w:rPr>
+                <w:rFonts w:hint="eastAsia"/>
+              </w:rPr>
+            </w:pPr>
+          </w:p>
+        </w:tc>
+        <w:tc>
+          <w:tcPr>
+            <w:tcW w:w="1326" w:type="dxa"/>
+          </w:tcPr>
+          <w:p>
+            <w:pPr>
+              <w:rPr>
+                <w:rFonts w:hint="eastAsia"/>
+              </w:rPr>
+            </w:pPr>
+          </w:p>
+        </w:tc>
+      </w:tr>
+      <w:tr>
+        <w:tc>
+          <w:tcPr>
+            <w:tcW w:w="1704" w:type="dxa"/>
+            <w:shd w:val="clear" w:color="auto" w:fill="F2F2F2" w:themeFill="background1" w:themeFillShade="F2"/>
+          </w:tcPr>
+          <w:p>
+            <w:r>
+              <w:t>dburl</w:t>
+            </w:r>
+          </w:p>
+        </w:tc>
+        <w:tc>
+          <w:tcPr>
+            <w:tcW w:w="4358" w:type="dxa"/>
+          </w:tcPr>
+          <w:p>
+            <w:pPr>
+              <w:rPr>
+                <w:rFonts w:hint="eastAsia"/>
+              </w:rPr>
+            </w:pPr>
+          </w:p>
+        </w:tc>
+        <w:tc>
+          <w:tcPr>
+            <w:tcW w:w="1134" w:type="dxa"/>
+          </w:tcPr>
+          <w:p>
+            <w:pPr>
+              <w:rPr>
+                <w:rFonts w:hint="eastAsia"/>
+              </w:rPr>
+            </w:pPr>
+          </w:p>
+        </w:tc>
+        <w:tc>
+          <w:tcPr>
+            <w:tcW w:w="1326" w:type="dxa"/>
+          </w:tcPr>
+          <w:p>
+            <w:pPr>
+              <w:rPr>
+                <w:rFonts w:hint="eastAsia"/>
+              </w:rPr>
+            </w:pPr>
+          </w:p>
+        </w:tc>
+      </w:tr>
+      <w:tr>
+        <w:trPr>
+          <w:trHeight w:val="187"/>
+        </w:trPr>
+        <w:tc>
+          <w:tcPr>
+            <w:tcW w:w="1704" w:type="dxa"/>
+            <w:shd w:val="clear" w:color="auto" w:fill="F2F2F2" w:themeFill="background1" w:themeFillShade="F2"/>
+          </w:tcPr>
+          <w:p>
+            <w:pPr>
+              <w:rPr>
+                <w:rFonts w:hint="eastAsia"/>
+              </w:rPr>
+            </w:pPr>
+          </w:p>
+          <w:p>
+            <w:r>
+              <w:t>dbuser</w:t>
+            </w:r>
+          </w:p>
+        </w:tc>
+        <w:tc>
+          <w:tcPr>
+            <w:tcW w:w="4358" w:type="dxa"/>
+          </w:tcPr>
+          <w:p>
+            <w:pPr>
+              <w:rPr>
+                <w:rFonts w:hint="eastAsia"/>
+              </w:rPr>
+            </w:pPr>
+          </w:p>
+        </w:tc>
+        <w:tc>
+          <w:tcPr>
+            <w:tcW w:w="1134" w:type="dxa"/>
+          </w:tcPr>
+          <w:p>
+            <w:pPr>
+              <w:rPr>
+                <w:rFonts w:hint="eastAsia"/>
+              </w:rPr>
+            </w:pPr>
+          </w:p>
+        </w:tc>
+        <w:tc>
+          <w:tcPr>
+            <w:tcW w:w="1326" w:type="dxa"/>
+          </w:tcPr>
+          <w:p>
+            <w:pPr>
+              <w:rPr>
+                <w:rFonts w:hint="eastAsia"/>
+              </w:rPr>
+            </w:pPr>
+          </w:p>
+        </w:tc>
+      </w:tr>
+      <w:tr>
+        <w:tc>
+          <w:tcPr>
+            <w:tcW w:w="1704" w:type="dxa"/>
+            <w:shd w:val="clear" w:color="auto" w:fill="F2F2F2" w:themeFill="background1" w:themeFillShade="F2"/>
+          </w:tcPr>
+          <w:p>
+            <w:pPr>
+              <w:rPr>
+                <w:rFonts w:hint="eastAsia"/>
+              </w:rPr>
+            </w:pPr>
+            <w:r>
+              <w:t>dbpassword</w:t>
+            </w:r>
+          </w:p>
+        </w:tc>
+        <w:tc>
+          <w:tcPr>
+            <w:tcW w:w="4358" w:type="dxa"/>
+          </w:tcPr>
+          <w:p>
+            <w:pPr>
+              <w:rPr>
+                <w:rFonts w:hint="eastAsia"/>
+              </w:rPr>
+            </w:pPr>
+          </w:p>
+        </w:tc>
+        <w:tc>
+          <w:tcPr>
+            <w:tcW w:w="1134" w:type="dxa"/>
+          </w:tcPr>
+          <w:p>
+            <w:pPr>
+              <w:rPr>
+                <w:rFonts w:hint="eastAsia"/>
+              </w:rPr>
+            </w:pPr>
+          </w:p>
+        </w:tc>
+        <w:tc>
+          <w:tcPr>
+            <w:tcW w:w="1326" w:type="dxa"/>
+          </w:tcPr>
+          <w:p>
+            <w:pPr>
+              <w:rPr>
+                <w:rFonts w:hint="eastAsia"/>
+              </w:rPr>
+            </w:pPr>
+          </w:p>
+        </w:tc>
+      </w:tr>
+      <w:tr>
+        <w:tc>
+          <w:tcPr>
+            <w:tcW w:w="1704" w:type="dxa"/>
+            <w:shd w:val="clear" w:color="auto" w:fill="F2F2F2" w:themeFill="background1" w:themeFillShade="F2"/>
+          </w:tcPr>
+          <w:p>
+            <w:pPr>
+              <w:rPr>
+                <w:rFonts w:hint="eastAsia"/>
+              </w:rPr>
+            </w:pPr>
+            <w:r>
+              <w:t>validatesql</w:t>
+            </w:r>
+          </w:p>
+        </w:tc>
+        <w:tc>
+          <w:tcPr>
+            <w:tcW w:w="4358" w:type="dxa"/>
+          </w:tcPr>
+          <w:p>
+            <w:pPr>
+              <w:rPr>
+                <w:rFonts w:hint="eastAsia"/>
+              </w:rPr>
+            </w:pPr>
+          </w:p>
+        </w:tc>
+        <w:tc>
+          <w:tcPr>
+            <w:tcW w:w="1134" w:type="dxa"/>
+          </w:tcPr>
+          <w:p>
+            <w:pPr>
+              <w:rPr>
+                <w:rFonts w:hint="eastAsia"/>
+              </w:rPr>
+            </w:pPr>
+          </w:p>
+        </w:tc>
+        <w:tc>
+          <w:tcPr>
+            <w:tcW w:w="1326" w:type="dxa"/>
+          </w:tcPr>
+          <w:p>
+            <w:pPr>
+              <w:rPr>
+                <w:rFonts w:hint="eastAsia"/>
+              </w:rPr>
+            </w:pPr>
+          </w:p>
+        </w:tc>
+      </w:tr>
+      <w:tr>
+        <w:tc>
+          <w:tcPr>
+            <w:tcW w:w="1704" w:type="dxa"/>
+            <w:shd w:val="clear" w:color="auto" w:fill="F2F2F2" w:themeFill="background1" w:themeFillShade="F2"/>
+          </w:tcPr>
+          <w:p>
+            <w:r>
+              <w:lastRenderedPageBreak/>
+              <w:t>usepool</w:t>
+            </w:r>
+          </w:p>
+        </w:tc>
+        <w:tc>
+          <w:tcPr>
+            <w:tcW w:w="4358" w:type="dxa"/>
+          </w:tcPr>
+          <w:p>
+            <w:pPr>
+              <w:rPr>
+                <w:rFonts w:hint="eastAsia"/>
+              </w:rPr>
+            </w:pPr>
+          </w:p>
+        </w:tc>
+        <w:tc>
+          <w:tcPr>
+            <w:tcW w:w="1134" w:type="dxa"/>
+          </w:tcPr>
+          <w:p>
+            <w:pPr>
+              <w:rPr>
+                <w:rFonts w:hint="eastAsia"/>
+              </w:rPr>
+            </w:pPr>
+          </w:p>
+        </w:tc>
+        <w:tc>
+          <w:tcPr>
+            <w:tcW w:w="1326" w:type="dxa"/>
+          </w:tcPr>
+          <w:p>
+            <w:pPr>
+              <w:rPr>
+                <w:rFonts w:hint="eastAsia"/>
+              </w:rPr>
+            </w:pPr>
+          </w:p>
+        </w:tc>
+      </w:tr>
+      <w:tr>
+        <w:tc>
+          <w:tcPr>
+            <w:tcW w:w="1704" w:type="dxa"/>
+            <w:shd w:val="clear" w:color="auto" w:fill="F2F2F2" w:themeFill="background1" w:themeFillShade="F2"/>
+          </w:tcPr>
+          <w:p>
+            <w:r>
+              <w:t>hdfsserver</w:t>
+            </w:r>
+          </w:p>
+        </w:tc>
+        <w:tc>
+          <w:tcPr>
+            <w:tcW w:w="4358" w:type="dxa"/>
+          </w:tcPr>
+          <w:p>
+            <w:pPr>
+              <w:rPr>
+                <w:rFonts w:hint="eastAsia"/>
+              </w:rPr>
+            </w:pPr>
+          </w:p>
+        </w:tc>
+        <w:tc>
+          <w:tcPr>
+            <w:tcW w:w="1134" w:type="dxa"/>
+          </w:tcPr>
+          <w:p>
+            <w:pPr>
+              <w:rPr>
+                <w:rFonts w:hint="eastAsia"/>
+              </w:rPr>
+            </w:pPr>
+          </w:p>
+        </w:tc>
+        <w:tc>
+          <w:tcPr>
+            <w:tcW w:w="1326" w:type="dxa"/>
+          </w:tcPr>
+          <w:p>
+            <w:pPr>
+              <w:rPr>
+                <w:rFonts w:hint="eastAsia"/>
+              </w:rPr>
+            </w:pPr>
+          </w:p>
+        </w:tc>
+      </w:tr>
+      <w:tr>
+        <w:tc>
+          <w:tcPr>
+            <w:tcW w:w="1704" w:type="dxa"/>
+            <w:shd w:val="clear" w:color="auto" w:fill="F2F2F2" w:themeFill="background1" w:themeFillShade="F2"/>
+          </w:tcPr>
+          <w:p>
+            <w:r>
+              <w:t>hdfsdatadir</w:t>
+            </w:r>
+          </w:p>
+        </w:tc>
+        <w:tc>
+          <w:tcPr>
+            <w:tcW w:w="4358" w:type="dxa"/>
+          </w:tcPr>
+          <w:p>
+            <w:pPr>
+              <w:rPr>
+                <w:rFonts w:hint="eastAsia"/>
+              </w:rPr>
+            </w:pPr>
+          </w:p>
+        </w:tc>
+        <w:tc>
+          <w:tcPr>
+            <w:tcW w:w="1134" w:type="dxa"/>
+          </w:tcPr>
+          <w:p>
+            <w:pPr>
+              <w:rPr>
+                <w:rFonts w:hint="eastAsia"/>
+              </w:rPr>
+            </w:pPr>
+          </w:p>
+        </w:tc>
+        <w:tc>
+          <w:tcPr>
+            <w:tcW w:w="1326" w:type="dxa"/>
+          </w:tcPr>
+          <w:p>
+            <w:pPr>
+              <w:rPr>
+                <w:rFonts w:hint="eastAsia"/>
+              </w:rPr>
+            </w:pPr>
+          </w:p>
+        </w:tc>
+      </w:tr>
+      <w:tr>
+        <w:tc>
+          <w:tcPr>
+            <w:tcW w:w="1704" w:type="dxa"/>
+            <w:shd w:val="clear" w:color="auto" w:fill="F2F2F2" w:themeFill="background1" w:themeFillShade="F2"/>
+          </w:tcPr>
+          <w:p>
+            <w:r>
+              <w:t>tablename</w:t>
+            </w:r>
+          </w:p>
+        </w:tc>
+        <w:tc>
+          <w:tcPr>
+            <w:tcW w:w="4358" w:type="dxa"/>
+          </w:tcPr>
+          <w:p>
+            <w:pPr>
+              <w:rPr>
+                <w:rFonts w:hint="eastAsia"/>
+              </w:rPr>
+            </w:pPr>
+          </w:p>
+        </w:tc>
+        <w:tc>
+          <w:tcPr>
+            <w:tcW w:w="1134" w:type="dxa"/>
+          </w:tcPr>
+          <w:p>
+            <w:pPr>
+              <w:rPr>
+                <w:rFonts w:hint="eastAsia"/>
+              </w:rPr>
+            </w:pPr>
+          </w:p>
+        </w:tc>
+        <w:tc>
+          <w:tcPr>
+            <w:tcW w:w="1326" w:type="dxa"/>
+          </w:tcPr>
+          <w:p>
+            <w:pPr>
+              <w:rPr>
+                <w:rFonts w:hint="eastAsia"/>
+              </w:rPr>
+            </w:pPr>
+          </w:p>
+        </w:tc>
+      </w:tr>
+      <w:tr>
+        <w:tc>
+          <w:tcPr>
+            <w:tcW w:w="1704" w:type="dxa"/>
+            <w:shd w:val="clear" w:color="auto" w:fill="F2F2F2" w:themeFill="background1" w:themeFillShade="F2"/>
+          </w:tcPr>
+          <w:p>
+            <w:r>
+              <w:t>filebasename</w:t>
+            </w:r>
+          </w:p>
+        </w:tc>
+        <w:tc>
+          <w:tcPr>
+            <w:tcW w:w="4358" w:type="dxa"/>
+          </w:tcPr>
+          <w:p>
+            <w:pPr>
+              <w:rPr>
+                <w:rFonts w:hint="eastAsia"/>
+              </w:rPr>
+            </w:pPr>
+          </w:p>
+        </w:tc>
+        <w:tc>
+          <w:tcPr>
+            <w:tcW w:w="1134" w:type="dxa"/>
+          </w:tcPr>
+          <w:p>
+            <w:pPr>
+              <w:rPr>
+                <w:rFonts w:hint="eastAsia"/>
+              </w:rPr>
+            </w:pPr>
+          </w:p>
+        </w:tc>
+        <w:tc>
+          <w:tcPr>
+            <w:tcW w:w="1326" w:type="dxa"/>
+          </w:tcPr>
+          <w:p>
+            <w:pPr>
+              <w:rPr>
+                <w:rFonts w:hint="eastAsia"/>
+              </w:rPr>
+            </w:pPr>
+          </w:p>
+        </w:tc>
+      </w:tr>
+      <w:tr>
+        <w:tc>
+          <w:tcPr>
+            <w:tcW w:w="1704" w:type="dxa"/>
+            <w:shd w:val="clear" w:color="auto" w:fill="F2F2F2" w:themeFill="background1" w:themeFillShade="F2"/>
+          </w:tcPr>
+          <w:p>
+            <w:r>
+              <w:t>schema</w:t>
+            </w:r>
+          </w:p>
+        </w:tc>
+        <w:tc>
+          <w:tcPr>
+            <w:tcW w:w="4358" w:type="dxa"/>
+          </w:tcPr>
+          <w:p>
+            <w:pPr>
+              <w:rPr>
+                <w:rFonts w:hint="eastAsia"/>
+              </w:rPr>
+            </w:pPr>
+          </w:p>
+        </w:tc>
+        <w:tc>
+          <w:tcPr>
+            <w:tcW w:w="1134" w:type="dxa"/>
+          </w:tcPr>
+          <w:p>
+            <w:pPr>
+              <w:rPr>
+                <w:rFonts w:hint="eastAsia"/>
+              </w:rPr>
+            </w:pPr>
+          </w:p>
+        </w:tc>
+        <w:tc>
+          <w:tcPr>
+            <w:tcW w:w="1326" w:type="dxa"/>
+          </w:tcPr>
+          <w:p>
+            <w:pPr>
+              <w:rPr>
+                <w:rFonts w:hint="eastAsia"/>
+              </w:rPr>
+            </w:pPr>
+          </w:p>
+        </w:tc>
+      </w:tr>
+      <w:tr>
+        <w:tc>
+          <w:tcPr>
+            <w:tcW w:w="1704" w:type="dxa"/>
+            <w:shd w:val="clear" w:color="auto" w:fill="F2F2F2" w:themeFill="background1" w:themeFillShade="F2"/>
+          </w:tcPr>
+          <w:p>
+            <w:r>
+              <w:t>pkname</w:t>
+            </w:r>
+          </w:p>
+        </w:tc>
+        <w:tc>
+          <w:tcPr>
+            <w:tcW w:w="4358" w:type="dxa"/>
+          </w:tcPr>
+          <w:p>
+            <w:pPr>
+              <w:rPr>
+                <w:rFonts w:hint="eastAsia"/>
+              </w:rPr>
+            </w:pPr>
+          </w:p>
+        </w:tc>
+        <w:tc>
+          <w:tcPr>
+            <w:tcW w:w="1134" w:type="dxa"/>
+          </w:tcPr>
+          <w:p>
+            <w:pPr>
+              <w:rPr>
+                <w:rFonts w:hint="eastAsia"/>
+              </w:rPr>
+            </w:pPr>
+          </w:p>
+        </w:tc>
+        <w:tc>
+          <w:tcPr>
+            <w:tcW w:w="1326" w:type="dxa"/>
+          </w:tcPr>
+          <w:p>
+            <w:pPr>
+              <w:rPr>
+                <w:rFonts w:hint="eastAsia"/>
+              </w:rPr>
+            </w:pPr>
+          </w:p>
+        </w:tc>
+      </w:tr>
+      <w:tr>
+        <w:tc>
+          <w:tcPr>
+            <w:tcW w:w="1704" w:type="dxa"/>
+            <w:shd w:val="clear" w:color="auto" w:fill="F2F2F2" w:themeFill="background1" w:themeFillShade="F2"/>
+          </w:tcPr>
+          <w:p>
+            <w:r>
+              <w:t>columns</w:t>
+            </w:r>
+          </w:p>
+        </w:tc>
+        <w:tc>
+          <w:tcPr>
+            <w:tcW w:w="4358" w:type="dxa"/>
+          </w:tcPr>
+          <w:p>
+            <w:pPr>
+              <w:rPr>
+                <w:rFonts w:hint="eastAsia"/>
+              </w:rPr>
+            </w:pPr>
+          </w:p>
+        </w:tc>
+        <w:tc>
+          <w:tcPr>
+            <w:tcW w:w="1134" w:type="dxa"/>
+          </w:tcPr>
+          <w:p>
+            <w:pPr>
+              <w:rPr>
+                <w:rFonts w:hint="eastAsia"/>
+              </w:rPr>
+            </w:pPr>
+          </w:p>
+        </w:tc>
+        <w:tc>
+          <w:tcPr>
+            <w:tcW w:w="1326" w:type="dxa"/>
+          </w:tcPr>
+          <w:p>
+            <w:pPr>
+              <w:rPr>
+                <w:rFonts w:hint="eastAsia"/>
+              </w:rPr>
+            </w:pPr>
+          </w:p>
+        </w:tc>
+      </w:tr>
+      <w:tr>
+        <w:tc>
+          <w:tcPr>
+            <w:tcW w:w="1704" w:type="dxa"/>
+            <w:shd w:val="clear" w:color="auto" w:fill="F2F2F2" w:themeFill="background1" w:themeFillShade="F2"/>
+          </w:tcPr>
+          <w:p>
+            <w:r>
+              <w:t>datablocks</w:t>
+            </w:r>
+          </w:p>
+        </w:tc>
+        <w:tc>
+          <w:tcPr>
+            <w:tcW w:w="4358" w:type="dxa"/>
+          </w:tcPr>
+          <w:p>
+            <w:pPr>
+              <w:rPr>
+                <w:rFonts w:hint="eastAsia"/>
+              </w:rPr>
+            </w:pPr>
+          </w:p>
+        </w:tc>
+        <w:tc>
+          <w:tcPr>
+            <w:tcW w:w="1134" w:type="dxa"/>
+          </w:tcPr>
+          <w:p>
+            <w:pPr>
+              <w:rPr>
+                <w:rFonts w:hint="eastAsia"/>
+              </w:rPr>
+            </w:pPr>
+          </w:p>
+        </w:tc>
+        <w:tc>
+          <w:tcPr>
+            <w:tcW w:w="1326" w:type="dxa"/>
+          </w:tcPr>
+          <w:p>
+            <w:pPr>
+              <w:rPr>
+                <w:rFonts w:hint="eastAsia"/>
+              </w:rPr>
+            </w:pPr>
+          </w:p>
+        </w:tc>
+      </w:tr>
+      <w:tr>
+        <w:tc>
+          <w:tcPr>
+            <w:tcW w:w="1704" w:type="dxa"/>
+            <w:shd w:val="clear" w:color="auto" w:fill="F2F2F2" w:themeFill="background1" w:themeFillShade="F2"/>
+          </w:tcPr>
+          <w:p>
+            <w:r>
+              <w:t>geneworkthreads</w:t>
+            </w:r>
+          </w:p>
+        </w:tc>
+        <w:tc>
+          <w:tcPr>
+            <w:tcW w:w="4358" w:type="dxa"/>
+          </w:tcPr>
+          <w:p>
+            <w:pPr>
+              <w:rPr>
+                <w:rFonts w:hint="eastAsia"/>
+              </w:rPr>
+            </w:pPr>
+          </w:p>
+        </w:tc>
+        <w:tc>
+          <w:tcPr>
+            <w:tcW w:w="1134" w:type="dxa"/>
+          </w:tcPr>
+          <w:p>
+            <w:pPr>
+              <w:rPr>
+                <w:rFonts w:hint="eastAsia"/>
+              </w:rPr>
+            </w:pPr>
+          </w:p>
+        </w:tc>
+        <w:tc>
+          <w:tcPr>
+            <w:tcW w:w="1326" w:type="dxa"/>
+          </w:tcPr>
+          <w:p>
+            <w:pPr>
+              <w:rPr>
+                <w:rFonts w:hint="eastAsia"/>
+              </w:rPr>
+            </w:pPr>
+          </w:p>
+        </w:tc>
+      </w:tr>
+      <w:tr>
+        <w:tc>
+          <w:tcPr>
+            <w:tcW w:w="1704" w:type="dxa"/>
+            <w:shd w:val="clear" w:color="auto" w:fill="F2F2F2" w:themeFill="background1" w:themeFillShade="F2"/>
+          </w:tcPr>
+          <w:p>
+            <w:r>
+              <w:t>genqueques</w:t>
+            </w:r>
+          </w:p>
+        </w:tc>
+        <w:tc>
+          <w:tcPr>
+            <w:tcW w:w="4358" w:type="dxa"/>
+          </w:tcPr>
+          <w:p>
+            <w:pPr>
+              <w:rPr>
+                <w:rFonts w:hint="eastAsia"/>
+              </w:rPr>
+            </w:pPr>
+          </w:p>
+        </w:tc>
+        <w:tc>
+          <w:tcPr>
+            <w:tcW w:w="1134" w:type="dxa"/>
+          </w:tcPr>
+          <w:p>
+            <w:pPr>
+              <w:rPr>
+                <w:rFonts w:hint="eastAsia"/>
+              </w:rPr>
+            </w:pPr>
+          </w:p>
+        </w:tc>
+        <w:tc>
+          <w:tcPr>
+            <w:tcW w:w="1326" w:type="dxa"/>
+          </w:tcPr>
+          <w:p>
+            <w:pPr>
+              <w:rPr>
+                <w:rFonts w:hint="eastAsia"/>
+              </w:rPr>
+            </w:pPr>
+          </w:p>
+        </w:tc>
+      </w:tr>
+      <w:tr>
+        <w:tc>
+          <w:tcPr>
+            <w:tcW w:w="1704" w:type="dxa"/>
+            <w:shd w:val="clear" w:color="auto" w:fill="F2F2F2" w:themeFill="background1" w:themeFillShade="F2"/>
+          </w:tcPr>
+          <w:p>
+            <w:r>
+              <w:t>genquequetimewait</w:t>
+            </w:r>
+          </w:p>
+        </w:tc>
+        <w:tc>
+          <w:tcPr>
+            <w:tcW w:w="4358" w:type="dxa"/>
+          </w:tcPr>
+          <w:p>
+            <w:pPr>
+              <w:rPr>
+                <w:rFonts w:hint="eastAsia"/>
+              </w:rPr>
+            </w:pPr>
+          </w:p>
+        </w:tc>
+        <w:tc>
+          <w:tcPr>
+            <w:tcW w:w="1134" w:type="dxa"/>
+          </w:tcPr>
+          <w:p>
+            <w:pPr>
+              <w:rPr>
+                <w:rFonts w:hint="eastAsia"/>
+              </w:rPr>
+            </w:pPr>
+          </w:p>
+        </w:tc>
+        <w:tc>
+          <w:tcPr>
+            <w:tcW w:w="1326" w:type="dxa"/>
+          </w:tcPr>
+          <w:p>
+            <w:pPr>
+              <w:rPr>
+                <w:rFonts w:hint="eastAsia"/>
+              </w:rPr>
+            </w:pPr>
+          </w:p>
+        </w:tc>
+      </w:tr>
+      <w:tr>
+        <w:tc>
+          <w:tcPr>
+            <w:tcW w:w="1704" w:type="dxa"/>
+            <w:shd w:val="clear" w:color="auto" w:fill="F2F2F2" w:themeFill="background1" w:themeFillShade="F2"/>
+          </w:tcPr>
+          <w:p>
+            <w:r>
+              <w:t>datatype</w:t>
+            </w:r>
+          </w:p>
+        </w:tc>
+        <w:tc>
+          <w:tcPr>
+            <w:tcW w:w="4358" w:type="dxa"/>
+          </w:tcPr>
+          <w:p>
+            <w:pPr>
+              <w:rPr>
+                <w:rFonts w:hint="eastAsia"/>
+              </w:rPr>
+            </w:pPr>
+          </w:p>
+        </w:tc>
+        <w:tc>
+          <w:tcPr>
+            <w:tcW w:w="1134" w:type="dxa"/>
+          </w:tcPr>
+          <w:p>
+            <w:pPr>
+              <w:rPr>
+                <w:rFonts w:hint="eastAsia"/>
+              </w:rPr>
+            </w:pPr>
+          </w:p>
+        </w:tc>
+        <w:tc>
+          <w:tcPr>
+            <w:tcW w:w="1326" w:type="dxa"/>
+          </w:tcPr>
+          <w:p>
+            <w:pPr>
+              <w:rPr>
+                <w:rFonts w:hint="eastAsia"/>
+              </w:rPr>
+            </w:pPr>
+          </w:p>
+        </w:tc>
+      </w:tr>
+      <w:tr>
+        <w:tc>
+          <w:tcPr>
+            <w:tcW w:w="1704" w:type="dxa"/>
+            <w:shd w:val="clear" w:color="auto" w:fill="F2F2F2" w:themeFill="background1" w:themeFillShade="F2"/>
+          </w:tcPr>
+          <w:p>
+            <w:r>
+              <w:t>clearhdfsfiles</w:t>
+            </w:r>
+          </w:p>
+        </w:tc>
+        <w:tc>
+          <w:tcPr>
+            <w:tcW w:w="4358" w:type="dxa"/>
+          </w:tcPr>
+          <w:p>
+            <w:pPr>
+              <w:rPr>
+                <w:rFonts w:hint="eastAsia"/>
+              </w:rPr>
+            </w:pPr>
+          </w:p>
+        </w:tc>
+        <w:tc>
+          <w:tcPr>
+            <w:tcW w:w="1134" w:type="dxa"/>
+          </w:tcPr>
+          <w:p>
+            <w:pPr>
+              <w:rPr>
+                <w:rFonts w:hint="eastAsia"/>
+              </w:rPr>
+            </w:pPr>
+          </w:p>
+        </w:tc>
+        <w:tc>
+          <w:tcPr>
+            <w:tcW w:w="1326" w:type="dxa"/>
+          </w:tcPr>
+          <w:p>
+            <w:pPr>
+              <w:rPr>
+                <w:rFonts w:hint="eastAsia"/>
+              </w:rPr>
+            </w:pPr>
+          </w:p>
+        </w:tc>
+      </w:tr>
+      <w:tr>
+        <w:tc>
+          <w:tcPr>
+            <w:tcW w:w="1704" w:type="dxa"/>
+            <w:shd w:val="clear" w:color="auto" w:fill="F2F2F2" w:themeFill="background1" w:themeFillShade="F2"/>
+          </w:tcPr>
+          <w:p>
+            <w:r>
+              <w:t>usepagine</w:t>
+            </w:r>
+          </w:p>
+        </w:tc>
+        <w:tc>
+          <w:tcPr>
+            <w:tcW w:w="4358" w:type="dxa"/>
+          </w:tcPr>
+          <w:p>
+            <w:pPr>
+              <w:rPr>
+                <w:rFonts w:hint="eastAsia"/>
+              </w:rPr>
+            </w:pPr>
+          </w:p>
+        </w:tc>
+        <w:tc>
+          <w:tcPr>
+            <w:tcW w:w="1134" w:type="dxa"/>
+          </w:tcPr>
+          <w:p>
+            <w:pPr>
+              <w:rPr>
+                <w:rFonts w:hint="eastAsia"/>
+              </w:rPr>
+            </w:pPr>
+          </w:p>
+        </w:tc>
+        <w:tc>
+          <w:tcPr>
+            <w:tcW w:w="1326" w:type="dxa"/>
+          </w:tcPr>
+          <w:p>
+            <w:pPr>
+              <w:rPr>
+                <w:rFonts w:hint="eastAsia"/>
+              </w:rPr>
+            </w:pPr>
+          </w:p>
+        </w:tc>
+      </w:tr>
+      <w:tr>
+        <w:tc>
+          <w:tcPr>
+            <w:tcW w:w="1704" w:type="dxa"/>
+            <w:shd w:val="clear" w:color="auto" w:fill="F2F2F2" w:themeFill="background1" w:themeFillShade="F2"/>
+          </w:tcPr>
+          <w:p>
+            <w:r>
+              <w:rPr>
+                <w:rFonts w:hint="eastAsia"/>
+              </w:rPr>
+              <w:t>startid</w:t>
+            </w:r>
+          </w:p>
+        </w:tc>
+        <w:tc>
+          <w:tcPr>
+            <w:tcW w:w="4358" w:type="dxa"/>
+          </w:tcPr>
+          <w:p>
+            <w:pPr>
+              <w:rPr>
+                <w:rFonts w:hint="eastAsia"/>
+              </w:rPr>
+            </w:pPr>
+          </w:p>
+        </w:tc>
+        <w:tc>
+          <w:tcPr>
+            <w:tcW w:w="1134" w:type="dxa"/>
+          </w:tcPr>
+          <w:p>
+            <w:pPr>
+              <w:rPr>
+                <w:rFonts w:hint="eastAsia"/>
+              </w:rPr>
+            </w:pPr>
+          </w:p>
+        </w:tc>
+        <w:tc>
+          <w:tcPr>
+            <w:tcW w:w="1326" w:type="dxa"/>
+          </w:tcPr>
+          <w:p>
+            <w:pPr>
+              <w:rPr>
+                <w:rFonts w:hint="eastAsia"/>
+              </w:rPr>
+            </w:pPr>
+          </w:p>
+        </w:tc>
+      </w:tr>
+      <w:tr>
+        <w:tc>
+          <w:tcPr>
+            <w:tcW w:w="1704" w:type="dxa"/>
+            <w:shd w:val="clear" w:color="auto" w:fill="F2F2F2" w:themeFill="background1" w:themeFillShade="F2"/>
+          </w:tcPr>
+          <w:p>
+            <w:pPr>
+              <w:rPr>
+                <w:rFonts w:hint="eastAsia"/>
+              </w:rPr>
+            </w:pPr>
+            <w:r>
+              <w:t>endid</w:t>
+            </w:r>
+          </w:p>
+        </w:tc>
+        <w:tc>
+          <w:tcPr>
+            <w:tcW w:w="4358" w:type="dxa"/>
+          </w:tcPr>
+          <w:p>
+            <w:pPr>
+              <w:rPr>
+                <w:rFonts w:hint="eastAsia"/>
+              </w:rPr>
+            </w:pPr>
+          </w:p>
+        </w:tc>
+        <w:tc>
+          <w:tcPr>
+            <w:tcW w:w="1134" w:type="dxa"/>
+          </w:tcPr>
+          <w:p>
+            <w:pPr>
+              <w:rPr>
+                <w:rFonts w:hint="eastAsia"/>
+              </w:rPr>
+            </w:pPr>
+          </w:p>
+        </w:tc>
+        <w:tc>
+          <w:tcPr>
+            <w:tcW w:w="1326" w:type="dxa"/>
+          </w:tcPr>
+          <w:p>
+            <w:pPr>
+              <w:rPr>
+                <w:rFonts w:hint="eastAsia"/>
+              </w:rPr>
+            </w:pPr>
+          </w:p>
+        </w:tc>
+      </w:tr>
+      <w:tr>
+        <w:tc>
+          <w:tcPr>
+            <w:tcW w:w="1704" w:type="dxa"/>
+            <w:shd w:val="clear" w:color="auto" w:fill="F2F2F2" w:themeFill="background1" w:themeFillShade="F2"/>
+          </w:tcPr>
+          <w:p>
+            <w:r>
+              <w:rPr>
+                <w:rFonts w:hint="eastAsia"/>
+              </w:rPr>
+              <w:t>blocks</w:t>
+            </w:r>
+          </w:p>
+        </w:tc>
+        <w:tc>
+          <w:tcPr>
+            <w:tcW w:w="4358" w:type="dxa"/>
+          </w:tcPr>
+          <w:p>
+            <w:pPr>
+              <w:rPr>
+                <w:rFonts w:hint="eastAsia"/>
+              </w:rPr>
+            </w:pPr>
+          </w:p>
+        </w:tc>
+        <w:tc>
+          <w:tcPr>
+            <w:tcW w:w="1134" w:type="dxa"/>
+          </w:tcPr>
+          <w:p>
+            <w:pPr>
+              <w:rPr>
+                <w:rFonts w:hint="eastAsia"/>
+              </w:rPr>
+            </w:pPr>
+          </w:p>
+        </w:tc>
+        <w:tc>
+          <w:tcPr>
+            <w:tcW w:w="1326" w:type="dxa"/>
+          </w:tcPr>
+          <w:p>
+            <w:pPr>
+              <w:rPr>
+                <w:rFonts w:hint="eastAsia"/>
+              </w:rPr>
+            </w:pPr>
+          </w:p>
+        </w:tc>
+      </w:tr>
+      <w:tr>
+        <w:tc>
+          <w:tcPr>
+            <w:tcW w:w="1704" w:type="dxa"/>
+            <w:shd w:val="clear" w:color="auto" w:fill="F2F2F2" w:themeFill="background1" w:themeFillShade="F2"/>
+          </w:tcPr>
+          <w:p>
+            <w:pPr>
+              <w:rPr>
+                <w:rFonts w:hint="eastAsia"/>
+              </w:rPr>
+            </w:pPr>
+            <w:r>
+              <w:rPr>
+                <w:rFonts w:hint="eastAsia"/>
+              </w:rPr>
+              <w:t>excludeblocks</w:t>
+            </w:r>
+          </w:p>
+        </w:tc>
+        <w:tc>
+          <w:tcPr>
+            <w:tcW w:w="4358" w:type="dxa"/>
+          </w:tcPr>
+          <w:p>
+            <w:pPr>
+              <w:rPr>
+                <w:rFonts w:hint="eastAsia"/>
+              </w:rPr>
+            </w:pPr>
+          </w:p>
+        </w:tc>
+        <w:tc>
+          <w:tcPr>
+            <w:tcW w:w="1134" w:type="dxa"/>
+          </w:tcPr>
+          <w:p>
+            <w:pPr>
+              <w:rPr>
+                <w:rFonts w:hint="eastAsia"/>
+              </w:rPr>
+            </w:pPr>
+          </w:p>
+        </w:tc>
+        <w:tc>
+          <w:tcPr>
+            <w:tcW w:w="1326" w:type="dxa"/>
+          </w:tcPr>
+          <w:p>
+            <w:pPr>
+              <w:rPr>
+                <w:rFonts w:hint="eastAsia"/>
+              </w:rPr>
+            </w:pPr>
+          </w:p>
+        </w:tc>
+      </w:tr>
+      <w:tr>
+        <w:trPr>
+          <w:trHeight w:val="399"/>
+        </w:trPr>
+        <w:tc>
+          <w:tcPr>
+            <w:tcW w:w="1704" w:type="dxa"/>
+            <w:shd w:val="clear" w:color="auto" w:fill="F2F2F2" w:themeFill="background1" w:themeFillShade="F2"/>
+          </w:tcPr>
+          <w:p>
+            <w:r>
+              <w:rPr>
+                <w:rFonts w:hint="eastAsia"/>
+              </w:rPr>
+              <w:t>使用实例</w:t>
+            </w:r>
+          </w:p>
+        </w:tc>
+        <w:tc>
+          <w:tcPr>
+            <w:tcW w:w="6818" w:type="dxa"/>
+            <w:gridSpan w:val="3"/>
+          </w:tcPr>
+          <w:p>
+            <w:r>
+              <w:rPr>
+                <w:rFonts w:hint="eastAsia"/>
+              </w:rPr>
+              <w:t>见后续实例清单</w:t>
+            </w:r>
+          </w:p>
+        </w:tc>
+      </w:tr>
+    </w:tbl>
+    <w:p>
+      <w:pPr>
+        <w:pStyle w:val="4"/>
+        <w:rPr>
+          <w:rFonts w:hint="eastAsia"/>
+        </w:rPr>
+      </w:pPr>
+      <w:r>
+        <w:rPr>
+          <w:rFonts w:hint="eastAsia"/>
+        </w:rPr>
+        <w:t>实例一</w:t>
+      </w:r>
+      <w:r>
+        <w:rPr>
+          <w:rFonts w:hint="eastAsia"/>
+        </w:rPr>
+        <w:t xml:space="preserve"> </w:t>
+      </w:r>
+    </w:p>
+    <w:p>
+      <w:pPr>
+        <w:rPr>
+          <w:rFonts w:hint="eastAsia"/>
+        </w:rPr>
+      </w:pPr>
+    </w:p>
+    <w:p>
+      <w:pPr>
+        <w:rPr>
+          <w:rFonts w:hint="eastAsia"/>
+        </w:rPr>
+      </w:pPr>
+      <w:r>
+        <w:rPr>
+          <w:rFonts w:hint="eastAsia"/>
+        </w:rPr>
+        <w:t>按主键分区作业</w:t>
+      </w:r>
+      <w:r>
+        <w:rPr>
+          <w:rFonts w:hint="eastAsia"/>
+        </w:rPr>
+        <w:t xml:space="preserve"> </w:t>
+      </w:r>
+      <w:r>
+        <w:rPr>
+          <w:rFonts w:hint="eastAsia"/>
+        </w:rPr>
+        <w:t>自动查询分区范围（</w:t>
+      </w:r>
+      <w:r>
+        <w:rPr>
+          <w:rFonts w:hint="eastAsia"/>
+        </w:rPr>
+        <w:t>startid</w:t>
+      </w:r>
+      <w:r>
+        <w:rPr>
+          <w:rFonts w:hint="eastAsia"/>
+        </w:rPr>
+        <w:t>和</w:t>
+      </w:r>
+      <w:r>
+        <w:rPr>
+          <w:rFonts w:hint="eastAsia"/>
+        </w:rPr>
+        <w:t>endid</w:t>
+      </w:r>
+      <w:r>
+        <w:rPr>
+          <w:rFonts w:hint="eastAsia"/>
+        </w:rPr>
+        <w:t>），比较慢的数据库耗时比较长</w:t>
+      </w:r>
+    </w:p>
+    <w:p>
+      <w:pPr>
+        <w:framePr w:hSpace="180" w:wrap="around" w:vAnchor="text" w:hAnchor="margin" w:y="134"/>
+      </w:pPr>
+      <w:r>
+        <w:lastRenderedPageBreak/>
+        <w:t xml:space="preserve">&lt;property name="hx20111212_20120331" </w:t>
+      </w:r>
+    </w:p>
+    <w:p>
+      <w:pPr>
+        <w:framePr w:hSpace="180" w:wrap="around" w:vAnchor="text" w:hAnchor="margin" w:y="134"/>
+      </w:pPr>
+      <w:r>
+        <w:tab/>
+      </w:r>
+      <w:r>
+        <w:tab/>
+      </w:r>
+      <w:r>
+        <w:tab/>
+      </w:r>
+      <w:r>
+        <w:tab/>
+        <w:t xml:space="preserve">  dbname="hx243"</w:t>
+      </w:r>
+    </w:p>
+    <w:p>
+      <w:pPr>
+        <w:framePr w:hSpace="180" w:wrap="around" w:vAnchor="text" w:hAnchor="margin" w:y="134"/>
+      </w:pPr>
+      <w:r>
+        <w:tab/>
+      </w:r>
+      <w:r>
+        <w:tab/>
+      </w:r>
+      <w:r>
+        <w:tab/>
+      </w:r>
+      <w:r>
+        <w:tab/>
+        <w:t xml:space="preserve">  driver="oracle.jdbc.driver.OracleDriver"</w:t>
+      </w:r>
+    </w:p>
+    <w:p>
+      <w:pPr>
+        <w:framePr w:hSpace="180" w:wrap="around" w:vAnchor="text" w:hAnchor="margin" w:y="134"/>
+      </w:pPr>
+      <w:r>
+        <w:tab/>
+      </w:r>
+      <w:r>
+        <w:tab/>
+      </w:r>
+      <w:r>
+        <w:tab/>
+      </w:r>
+      <w:r>
+        <w:tab/>
+        <w:t xml:space="preserve">  dburl="jdbc:oracle:thin:@//10.11.16.243:1521/ISS"</w:t>
+      </w:r>
+    </w:p>
+    <w:p>
+      <w:pPr>
+        <w:framePr w:hSpace="180" w:wrap="around" w:vAnchor="text" w:hAnchor="margin" w:y="134"/>
+      </w:pPr>
+      <w:r>
+        <w:tab/>
+      </w:r>
+      <w:r>
+        <w:tab/>
+      </w:r>
+      <w:r>
+        <w:tab/>
+      </w:r>
+      <w:r>
+        <w:tab/>
+        <w:t xml:space="preserve">   dbuser="HX"</w:t>
+      </w:r>
+    </w:p>
+    <w:p>
+      <w:pPr>
+        <w:framePr w:hSpace="180" w:wrap="around" w:vAnchor="text" w:hAnchor="margin" w:y="134"/>
+      </w:pPr>
+      <w:r>
+        <w:tab/>
+      </w:r>
+      <w:r>
+        <w:tab/>
+      </w:r>
+      <w:r>
+        <w:tab/>
+      </w:r>
+      <w:r>
+        <w:tab/>
+        <w:t xml:space="preserve">  dbpassword="edcr9637_"</w:t>
+      </w:r>
+      <w:r>
+        <w:tab/>
+      </w:r>
+    </w:p>
+    <w:p>
+      <w:pPr>
+        <w:framePr w:hSpace="180" w:wrap="around" w:vAnchor="text" w:hAnchor="margin" w:y="134"/>
+      </w:pPr>
+      <w:r>
+        <w:tab/>
+      </w:r>
+      <w:r>
+        <w:tab/>
+      </w:r>
+      <w:r>
+        <w:tab/>
+      </w:r>
+      <w:r>
+        <w:tab/>
+        <w:t xml:space="preserve">  validatesql="select 1 from dual"</w:t>
+      </w:r>
+    </w:p>
+    <w:p>
+      <w:pPr>
+        <w:framePr w:hSpace="180" w:wrap="around" w:vAnchor="text" w:hAnchor="margin" w:y="134"/>
+      </w:pPr>
+      <w:r>
+        <w:tab/>
+      </w:r>
+      <w:r>
+        <w:tab/>
+      </w:r>
+      <w:r>
+        <w:tab/>
+      </w:r>
+      <w:r>
+        <w:tab/>
+        <w:t xml:space="preserve">  usepool="true"</w:t>
+      </w:r>
+    </w:p>
+    <w:p>
+      <w:pPr>
+        <w:framePr w:hSpace="180" w:wrap="around" w:vAnchor="text" w:hAnchor="margin" w:y="134"/>
+      </w:pPr>
+      <w:r>
+        <w:tab/>
+      </w:r>
+      <w:r>
+        <w:tab/>
+      </w:r>
+      <w:r>
+        <w:tab/>
+      </w:r>
+      <w:r>
+        <w:tab/>
+        <w:t xml:space="preserve">  hdfsserver="hdfs://10.0.15.40:9000"</w:t>
+      </w:r>
+    </w:p>
+    <w:p>
+      <w:pPr>
+        <w:framePr w:hSpace="180" w:wrap="around" w:vAnchor="text" w:hAnchor="margin" w:y="134"/>
+      </w:pPr>
+      <w:r>
+        <w:tab/>
+      </w:r>
+      <w:r>
+        <w:tab/>
+      </w:r>
+      <w:r>
+        <w:tab/>
+      </w:r>
+      <w:r>
+        <w:tab/>
+        <w:t xml:space="preserve">  hdfsdatadir="/m2m/data04/hx20111212_20120331"</w:t>
+      </w:r>
+    </w:p>
+    <w:p>
+      <w:pPr>
+        <w:framePr w:hSpace="180" w:wrap="around" w:vAnchor="text" w:hAnchor="margin" w:y="134"/>
+      </w:pPr>
+      <w:r>
+        <w:tab/>
+      </w:r>
+      <w:r>
+        <w:tab/>
+      </w:r>
+      <w:r>
+        <w:tab/>
+      </w:r>
+      <w:r>
+        <w:tab/>
+        <w:t xml:space="preserve">  tablename="is_static_20111212_20120331"</w:t>
+      </w:r>
+    </w:p>
+    <w:p>
+      <w:pPr>
+        <w:framePr w:hSpace="180" w:wrap="around" w:vAnchor="text" w:hAnchor="margin" w:y="134"/>
+      </w:pPr>
+      <w:r>
+        <w:tab/>
+      </w:r>
+      <w:r>
+        <w:tab/>
+      </w:r>
+      <w:r>
+        <w:tab/>
+      </w:r>
+      <w:r>
+        <w:tab/>
+        <w:t xml:space="preserve">  filebasename="is_static"</w:t>
+      </w:r>
+    </w:p>
+    <w:p>
+      <w:pPr>
+        <w:framePr w:hSpace="180" w:wrap="around" w:vAnchor="text" w:hAnchor="margin" w:y="134"/>
+      </w:pPr>
+      <w:r>
+        <w:tab/>
+      </w:r>
+      <w:r>
+        <w:tab/>
+      </w:r>
+      <w:r>
+        <w:tab/>
+      </w:r>
+      <w:r>
+        <w:tab/>
+        <w:t xml:space="preserve">  schema="ISS"</w:t>
+      </w:r>
+    </w:p>
+    <w:p>
+      <w:pPr>
+        <w:framePr w:hSpace="180" w:wrap="around" w:vAnchor="text" w:hAnchor="margin" w:y="134"/>
+      </w:pPr>
+      <w:r>
+        <w:tab/>
+      </w:r>
+      <w:r>
+        <w:tab/>
+      </w:r>
+      <w:r>
+        <w:tab/>
+      </w:r>
+      <w:r>
+        <w:tab/>
+        <w:t xml:space="preserve">  pkname="ST_PID"</w:t>
+      </w:r>
+    </w:p>
+    <w:p>
+      <w:pPr>
+        <w:framePr w:hSpace="180" w:wrap="around" w:vAnchor="text" w:hAnchor="margin" w:y="134"/>
+      </w:pPr>
+      <w:r>
+        <w:tab/>
+      </w:r>
+      <w:r>
+        <w:tab/>
+      </w:r>
+      <w:r>
+        <w:tab/>
+      </w:r>
+      <w:r>
+        <w:tab/>
+        <w:t xml:space="preserve">  columns=""</w:t>
+      </w:r>
+    </w:p>
+    <w:p>
+      <w:pPr>
+        <w:framePr w:hSpace="180" w:wrap="around" w:vAnchor="text" w:hAnchor="margin" w:y="134"/>
+      </w:pPr>
+      <w:r>
+        <w:tab/>
+      </w:r>
+      <w:r>
+        <w:tab/>
+      </w:r>
+      <w:r>
+        <w:tab/>
+      </w:r>
+      <w:r>
+        <w:tab/>
+        <w:t xml:space="preserve">  datablocks="10000"</w:t>
+      </w:r>
+      <w:r>
+        <w:tab/>
+      </w:r>
+      <w:r>
+        <w:tab/>
+      </w:r>
+      <w:r>
+        <w:tab/>
+      </w:r>
+      <w:r>
+        <w:tab/>
+        <w:t xml:space="preserve">  </w:t>
+      </w:r>
+      <w:r>
+        <w:tab/>
+      </w:r>
+      <w:r>
+        <w:tab/>
+      </w:r>
+      <w:r>
+        <w:tab/>
+        <w:t xml:space="preserve">  </w:t>
+      </w:r>
+    </w:p>
+    <w:p>
+      <w:pPr>
+        <w:framePr w:hSpace="180" w:wrap="around" w:vAnchor="text" w:hAnchor="margin" w:y="134"/>
+      </w:pPr>
+      <w:r>
+        <w:tab/>
+      </w:r>
+      <w:r>
+        <w:tab/>
+      </w:r>
+      <w:r>
+        <w:tab/>
+      </w:r>
+      <w:r>
+        <w:tab/>
+        <w:t xml:space="preserve">  geneworkthreads="10"</w:t>
+      </w:r>
+    </w:p>
+    <w:p>
+      <w:pPr>
+        <w:framePr w:hSpace="180" w:wrap="around" w:vAnchor="text" w:hAnchor="margin" w:y="134"/>
+      </w:pPr>
+      <w:r>
+        <w:tab/>
+      </w:r>
+      <w:r>
+        <w:tab/>
+      </w:r>
+      <w:r>
+        <w:tab/>
+      </w:r>
+      <w:r>
+        <w:tab/>
+        <w:t xml:space="preserve">  genqueques="5"</w:t>
+      </w:r>
+      <w:r>
+        <w:tab/>
+      </w:r>
+      <w:r>
+        <w:tab/>
+      </w:r>
+      <w:r>
+        <w:tab/>
+      </w:r>
+      <w:r>
+        <w:tab/>
+        <w:t xml:space="preserve"> </w:t>
+      </w:r>
+    </w:p>
+    <w:p>
+      <w:pPr>
+        <w:framePr w:hSpace="180" w:wrap="around" w:vAnchor="text" w:hAnchor="margin" w:y="134"/>
+      </w:pPr>
+      <w:r>
+        <w:tab/>
+      </w:r>
+      <w:r>
+        <w:tab/>
+      </w:r>
+      <w:r>
+        <w:tab/>
+      </w:r>
+      <w:r>
+        <w:tab/>
+        <w:t xml:space="preserve">  genquequetimewait="10"</w:t>
+      </w:r>
+      <w:r>
+        <w:rPr>
+          <w:rFonts w:hint="eastAsia"/>
+        </w:rPr>
+        <w:t xml:space="preserve"> </w:t>
+      </w:r>
+    </w:p>
+    <w:p>
+      <w:pPr>
+        <w:framePr w:hSpace="180" w:wrap="around" w:vAnchor="text" w:hAnchor="margin" w:y="134"/>
+      </w:pPr>
+      <w:r>
+        <w:tab/>
+      </w:r>
+      <w:r>
+        <w:tab/>
+      </w:r>
+      <w:r>
+        <w:tab/>
+      </w:r>
+      <w:r>
+        <w:tab/>
+        <w:t xml:space="preserve">   datatype="text"</w:t>
+      </w:r>
+    </w:p>
+    <w:p>
+      <w:pPr>
+        <w:framePr w:hSpace="180" w:wrap="around" w:vAnchor="text" w:hAnchor="margin" w:y="134"/>
+      </w:pPr>
+      <w:r>
+        <w:tab/>
+      </w:r>
+      <w:r>
+        <w:tab/>
+      </w:r>
+      <w:r>
+        <w:tab/>
+      </w:r>
+      <w:r>
+        <w:tab/>
+        <w:t xml:space="preserve"> </w:t>
+      </w:r>
+      <w:r>
+        <w:rPr>
+          <w:rFonts w:hint="eastAsia"/>
+        </w:rPr>
+        <w:t xml:space="preserve"> </w:t>
+      </w:r>
+    </w:p>
+    <w:p>
+      <w:pPr>
+        <w:framePr w:hSpace="180" w:wrap="around" w:vAnchor="text" w:hAnchor="margin" w:y="134"/>
+      </w:pPr>
+      <w:r>
+        <w:tab/>
+      </w:r>
+      <w:r>
+        <w:tab/>
+      </w:r>
+      <w:r>
+        <w:tab/>
+      </w:r>
+      <w:r>
+        <w:tab/>
+        <w:t xml:space="preserve">  clearhdfsfiles="true"</w:t>
+      </w:r>
+    </w:p>
+    <w:p>
+      <w:pPr>
+        <w:framePr w:hSpace="180" w:wrap="around" w:vAnchor="text" w:hAnchor="margin" w:y="134"/>
+      </w:pPr>
+      <w:r>
+        <w:tab/>
+      </w:r>
+      <w:r>
+        <w:tab/>
+      </w:r>
+      <w:r>
+        <w:tab/>
+      </w:r>
+      <w:r>
+        <w:tab/>
+        <w:t xml:space="preserve">  usepagine="false" </w:t>
+      </w:r>
+    </w:p>
+    <w:p>
+      <w:pPr>
+        <w:rPr>
+          <w:rFonts w:hint="eastAsia"/>
+        </w:rPr>
+      </w:pPr>
+      <w:r>
+        <w:tab/>
+      </w:r>
+      <w:r>
+        <w:tab/>
+      </w:r>
+      <w:r>
+        <w:tab/>
+      </w:r>
+      <w:r>
+        <w:tab/>
+        <w:t xml:space="preserve">  /&gt;</w:t>
+      </w:r>
+      <w:r>
+        <w:tab/>
+      </w:r>
+    </w:p>
+    <w:p>
+      <w:pPr>
+        <w:pStyle w:val="4"/>
+        <w:rPr>
+          <w:rFonts w:hint="eastAsia"/>
+        </w:rPr>
+      </w:pPr>
+      <w:r>
+        <w:rPr>
+          <w:rFonts w:hint="eastAsia"/>
+        </w:rPr>
+        <w:t>实例二</w:t>
+      </w:r>
+      <w:r>
+        <w:rPr>
+          <w:rFonts w:hint="eastAsia"/>
+        </w:rPr>
+        <w:t xml:space="preserve"> </w:t>
+      </w:r>
+    </w:p>
+    <w:p>
+      <w:pPr>
+        <w:rPr>
+          <w:rFonts w:hint="eastAsia"/>
+        </w:rPr>
+      </w:pPr>
+      <w:r>
+        <w:rPr>
+          <w:rFonts w:hint="eastAsia"/>
+        </w:rPr>
+        <w:t>按主键分区作业</w:t>
+      </w:r>
+      <w:r>
+        <w:rPr>
+          <w:rFonts w:hint="eastAsia"/>
+        </w:rPr>
+        <w:t xml:space="preserve"> </w:t>
+      </w:r>
+      <w:r>
+        <w:rPr>
+          <w:rFonts w:hint="eastAsia"/>
+        </w:rPr>
+        <w:t>指定</w:t>
+      </w:r>
+      <w:r>
+        <w:rPr>
+          <w:rFonts w:hint="eastAsia"/>
+        </w:rPr>
+        <w:t>分区范围（</w:t>
+      </w:r>
+      <w:r>
+        <w:rPr>
+          <w:rFonts w:hint="eastAsia"/>
+        </w:rPr>
+        <w:t>startid</w:t>
+      </w:r>
+      <w:r>
+        <w:rPr>
+          <w:rFonts w:hint="eastAsia"/>
+        </w:rPr>
+        <w:t>和</w:t>
+      </w:r>
+      <w:r>
+        <w:rPr>
+          <w:rFonts w:hint="eastAsia"/>
+        </w:rPr>
+        <w:t>endid</w:t>
+      </w:r>
+      <w:r>
+        <w:rPr>
+          <w:rFonts w:hint="eastAsia"/>
+        </w:rPr>
+        <w:t>）</w:t>
+      </w:r>
+    </w:p>
+    <w:p>
+      <w:pPr>
+        <w:framePr w:hSpace="180" w:wrap="around" w:vAnchor="text" w:hAnchor="margin" w:y="1"/>
+      </w:pPr>
+      <w:r>
+        <w:lastRenderedPageBreak/>
+        <w:t xml:space="preserve">&lt;property name="hx20111212_20120331" </w:t>
+      </w:r>
+    </w:p>
+    <w:p>
+      <w:pPr>
+        <w:framePr w:hSpace="180" w:wrap="around" w:vAnchor="text" w:hAnchor="margin" w:y="1"/>
+      </w:pPr>
+      <w:r>
+        <w:tab/>
+      </w:r>
+      <w:r>
+        <w:tab/>
+      </w:r>
+      <w:r>
+        <w:tab/>
+      </w:r>
+      <w:r>
+        <w:tab/>
+        <w:t xml:space="preserve">  dbname="hx243"</w:t>
+      </w:r>
+    </w:p>
+    <w:p>
+      <w:pPr>
+        <w:framePr w:hSpace="180" w:wrap="around" w:vAnchor="text" w:hAnchor="margin" w:y="1"/>
+      </w:pPr>
+      <w:r>
+        <w:tab/>
+      </w:r>
+      <w:r>
+        <w:tab/>
+      </w:r>
+      <w:r>
+        <w:tab/>
+      </w:r>
+      <w:r>
+        <w:tab/>
+        <w:t xml:space="preserve">  driver="oracle.jdbc.driver.OracleDriver"</w:t>
+      </w:r>
+    </w:p>
+    <w:p>
+      <w:pPr>
+        <w:framePr w:hSpace="180" w:wrap="around" w:vAnchor="text" w:hAnchor="margin" w:y="1"/>
+      </w:pPr>
+      <w:r>
+        <w:tab/>
+      </w:r>
+      <w:r>
+        <w:tab/>
+      </w:r>
+      <w:r>
+        <w:tab/>
+      </w:r>
+      <w:r>
+        <w:tab/>
+        <w:t xml:space="preserve">  dburl="jdbc:oracle:thin:@//10.11.16.243:1521/ISS"</w:t>
+      </w:r>
+    </w:p>
+    <w:p>
+      <w:pPr>
+        <w:framePr w:hSpace="180" w:wrap="around" w:vAnchor="text" w:hAnchor="margin" w:y="1"/>
+      </w:pPr>
+      <w:r>
+        <w:tab/>
+      </w:r>
+      <w:r>
+        <w:tab/>
+      </w:r>
+      <w:r>
+        <w:tab/>
+      </w:r>
+      <w:r>
+        <w:tab/>
+        <w:t xml:space="preserve">   dbuser="HX"</w:t>
+      </w:r>
+    </w:p>
+    <w:p>
+      <w:pPr>
+        <w:framePr w:hSpace="180" w:wrap="around" w:vAnchor="text" w:hAnchor="margin" w:y="1"/>
+      </w:pPr>
+      <w:r>
+        <w:tab/>
+      </w:r>
+      <w:r>
+        <w:tab/>
+      </w:r>
+      <w:r>
+        <w:tab/>
+      </w:r>
+      <w:r>
+        <w:tab/>
+        <w:t xml:space="preserve">  dbpassword="edcr9637_"</w:t>
+      </w:r>
+      <w:r>
+        <w:tab/>
+      </w:r>
+    </w:p>
+    <w:p>
+      <w:pPr>
+        <w:framePr w:hSpace="180" w:wrap="around" w:vAnchor="text" w:hAnchor="margin" w:y="1"/>
+      </w:pPr>
+      <w:r>
+        <w:tab/>
+      </w:r>
+      <w:r>
+        <w:tab/>
+      </w:r>
+      <w:r>
+        <w:tab/>
+      </w:r>
+      <w:r>
+        <w:tab/>
+        <w:t xml:space="preserve">  validatesql="select 1 from dual"</w:t>
+      </w:r>
+    </w:p>
+    <w:p>
+      <w:pPr>
+        <w:framePr w:hSpace="180" w:wrap="around" w:vAnchor="text" w:hAnchor="margin" w:y="1"/>
+      </w:pPr>
+      <w:r>
+        <w:tab/>
+      </w:r>
+      <w:r>
+        <w:tab/>
+      </w:r>
+      <w:r>
+        <w:tab/>
+      </w:r>
+      <w:r>
+        <w:tab/>
+        <w:t xml:space="preserve">  usepool="true"</w:t>
+      </w:r>
+    </w:p>
+    <w:p>
+      <w:pPr>
+        <w:framePr w:hSpace="180" w:wrap="around" w:vAnchor="text" w:hAnchor="margin" w:y="1"/>
+      </w:pPr>
+      <w:r>
+        <w:tab/>
+      </w:r>
+      <w:r>
+        <w:tab/>
+      </w:r>
+      <w:r>
+        <w:tab/>
+      </w:r>
+      <w:r>
+        <w:tab/>
+        <w:t xml:space="preserve">  hdfsserver="hdfs://10.0.15.40:9000"</w:t>
+      </w:r>
+    </w:p>
+    <w:p>
+      <w:pPr>
+        <w:framePr w:hSpace="180" w:wrap="around" w:vAnchor="text" w:hAnchor="margin" w:y="1"/>
+      </w:pPr>
+      <w:r>
+        <w:tab/>
+      </w:r>
+      <w:r>
+        <w:tab/>
+      </w:r>
+      <w:r>
+        <w:tab/>
+      </w:r>
+      <w:r>
+        <w:tab/>
+        <w:t xml:space="preserve">  hdfsdatadir="/m2m/data04/hx20111212_20120331"</w:t>
+      </w:r>
+    </w:p>
+    <w:p>
+      <w:pPr>
+        <w:framePr w:hSpace="180" w:wrap="around" w:vAnchor="text" w:hAnchor="margin" w:y="1"/>
+      </w:pPr>
+      <w:r>
+        <w:tab/>
+      </w:r>
+      <w:r>
+        <w:tab/>
+      </w:r>
+      <w:r>
+        <w:tab/>
+      </w:r>
+      <w:r>
+        <w:tab/>
+        <w:t xml:space="preserve">  tablename="is_static_20111212_20120331"</w:t>
+      </w:r>
+    </w:p>
+    <w:p>
+      <w:pPr>
+        <w:framePr w:hSpace="180" w:wrap="around" w:vAnchor="text" w:hAnchor="margin" w:y="1"/>
+      </w:pPr>
+      <w:r>
+        <w:tab/>
+      </w:r>
+      <w:r>
+        <w:tab/>
+      </w:r>
+      <w:r>
+        <w:tab/>
+      </w:r>
+      <w:r>
+        <w:tab/>
+        <w:t xml:space="preserve">  filebasename="is_static"</w:t>
+      </w:r>
+    </w:p>
+    <w:p>
+      <w:pPr>
+        <w:framePr w:hSpace="180" w:wrap="around" w:vAnchor="text" w:hAnchor="margin" w:y="1"/>
+      </w:pPr>
+      <w:r>
+        <w:tab/>
+      </w:r>
+      <w:r>
+        <w:tab/>
+      </w:r>
+      <w:r>
+        <w:tab/>
+      </w:r>
+      <w:r>
+        <w:tab/>
+        <w:t xml:space="preserve">  schema="ISS"</w:t>
+      </w:r>
+    </w:p>
+    <w:p>
+      <w:pPr>
+        <w:framePr w:hSpace="180" w:wrap="around" w:vAnchor="text" w:hAnchor="margin" w:y="1"/>
+      </w:pPr>
+      <w:r>
+        <w:tab/>
+      </w:r>
+      <w:r>
+        <w:tab/>
+      </w:r>
+      <w:r>
+        <w:tab/>
+      </w:r>
+      <w:r>
+        <w:tab/>
+        <w:t xml:space="preserve">  pkname="ST_PID"</w:t>
+      </w:r>
+    </w:p>
+    <w:p>
+      <w:pPr>
+        <w:framePr w:hSpace="180" w:wrap="around" w:vAnchor="text" w:hAnchor="margin" w:y="1"/>
+      </w:pPr>
+      <w:r>
+        <w:tab/>
+      </w:r>
+      <w:r>
+        <w:tab/>
+      </w:r>
+      <w:r>
+        <w:tab/>
+      </w:r>
+      <w:r>
+        <w:tab/>
+        <w:t xml:space="preserve">  columns=""</w:t>
+      </w:r>
+    </w:p>
+    <w:p>
+      <w:pPr>
+        <w:framePr w:hSpace="180" w:wrap="around" w:vAnchor="text" w:hAnchor="margin" w:y="1"/>
+      </w:pPr>
+      <w:r>
+        <w:tab/>
+      </w:r>
+      <w:r>
+        <w:tab/>
+      </w:r>
+      <w:r>
+        <w:tab/>
+      </w:r>
+      <w:r>
+        <w:tab/>
+        <w:t xml:space="preserve">  datablocks="10000"</w:t>
+      </w:r>
+      <w:r>
+        <w:tab/>
+      </w:r>
+      <w:r>
+        <w:tab/>
+      </w:r>
+      <w:r>
+        <w:tab/>
+      </w:r>
+      <w:r>
+        <w:tab/>
+        <w:t xml:space="preserve">  </w:t>
+      </w:r>
+      <w:r>
+        <w:tab/>
+      </w:r>
+      <w:r>
+        <w:tab/>
+      </w:r>
+      <w:r>
+        <w:tab/>
+        <w:t xml:space="preserve">  </w:t>
+      </w:r>
+    </w:p>
+    <w:p>
+      <w:pPr>
+        <w:framePr w:hSpace="180" w:wrap="around" w:vAnchor="text" w:hAnchor="margin" w:y="1"/>
+      </w:pPr>
+      <w:r>
+        <w:tab/>
+      </w:r>
+      <w:r>
+        <w:tab/>
+      </w:r>
+      <w:r>
+        <w:tab/>
+      </w:r>
+      <w:r>
+        <w:tab/>
+        <w:t xml:space="preserve">  geneworkthreads="10"</w:t>
+      </w:r>
+    </w:p>
+    <w:p>
+      <w:pPr>
+        <w:framePr w:hSpace="180" w:wrap="around" w:vAnchor="text" w:hAnchor="margin" w:y="1"/>
+      </w:pPr>
+      <w:r>
+        <w:tab/>
+      </w:r>
+      <w:r>
+        <w:tab/>
+      </w:r>
+      <w:r>
+        <w:tab/>
+      </w:r>
+      <w:r>
+        <w:tab/>
+        <w:t xml:space="preserve">  genqueques="5"</w:t>
+      </w:r>
+      <w:r>
+        <w:tab/>
+      </w:r>
+      <w:r>
+        <w:tab/>
+      </w:r>
+      <w:r>
+        <w:tab/>
+      </w:r>
+      <w:r>
+        <w:tab/>
+        <w:t xml:space="preserve"> </w:t>
+      </w:r>
+    </w:p>
+    <w:p>
+      <w:pPr>
+        <w:framePr w:hSpace="180" w:wrap="around" w:vAnchor="text" w:hAnchor="margin" w:y="1"/>
+      </w:pPr>
+      <w:r>
+        <w:tab/>
+      </w:r>
+      <w:r>
+        <w:tab/>
+      </w:r>
+      <w:r>
+        <w:tab/>
+      </w:r>
+      <w:r>
+        <w:tab/>
+        <w:t xml:space="preserve">  genquequetimewait="10"</w:t>
+      </w:r>
+      <w:r>
+        <w:rPr>
+          <w:rFonts w:hint="eastAsia"/>
+        </w:rPr>
+        <w:t xml:space="preserve"> </w:t>
+      </w:r>
+    </w:p>
+    <w:p>
+      <w:pPr>
+        <w:framePr w:hSpace="180" w:wrap="around" w:vAnchor="text" w:hAnchor="margin" w:y="1"/>
+      </w:pPr>
+      <w:r>
+        <w:tab/>
+      </w:r>
+      <w:r>
+        <w:tab/>
+      </w:r>
+      <w:r>
+        <w:tab/>
+      </w:r>
+      <w:r>
+        <w:tab/>
+        <w:t xml:space="preserve">   datatype="text"</w:t>
+      </w:r>
+    </w:p>
+    <w:p>
+      <w:pPr>
+        <w:framePr w:hSpace="180" w:wrap="around" w:vAnchor="text" w:hAnchor="margin" w:y="1"/>
+      </w:pPr>
+      <w:r>
+        <w:tab/>
+      </w:r>
+      <w:r>
+        <w:tab/>
+      </w:r>
+      <w:r>
+        <w:tab/>
+      </w:r>
+      <w:r>
+        <w:tab/>
+        <w:t xml:space="preserve">  genlocalfile="false"</w:t>
+      </w:r>
+    </w:p>
+    <w:p>
+      <w:pPr>
+        <w:framePr w:hSpace="180" w:wrap="around" w:vAnchor="text" w:hAnchor="margin" w:y="1"/>
+      </w:pPr>
+      <w:r>
+        <w:tab/>
+      </w:r>
+      <w:r>
+        <w:tab/>
+      </w:r>
+      <w:r>
+        <w:tab/>
+      </w:r>
+      <w:r>
+        <w:tab/>
+        <w:t xml:space="preserve">  clearhdfsfiles="true"</w:t>
+      </w:r>
+    </w:p>
+    <w:p>
+      <w:pPr>
+        <w:framePr w:hSpace="180" w:wrap="around" w:vAnchor="text" w:hAnchor="margin" w:y="1"/>
+      </w:pPr>
+      <w:r>
+        <w:tab/>
+      </w:r>
+      <w:r>
+        <w:tab/>
+      </w:r>
+      <w:r>
+        <w:tab/>
+      </w:r>
+      <w:r>
+        <w:tab/>
+        <w:t xml:space="preserve">  usepagine="false"</w:t>
+      </w:r>
+    </w:p>
+    <w:p>
+      <w:pPr>
+        <w:framePr w:hSpace="180" w:wrap="around" w:vAnchor="text" w:hAnchor="margin" w:y="1"/>
+      </w:pPr>
+      <w:r>
+        <w:t xml:space="preserve"> </w:t>
+      </w:r>
+      <w:r>
+        <w:rPr>
+          <w:rFonts w:hint="eastAsia"/>
+        </w:rPr>
+        <w:t xml:space="preserve">                 </w:t>
+      </w:r>
+      <w:r>
+        <w:t>startid="323404849"</w:t>
+      </w:r>
+    </w:p>
+    <w:p>
+      <w:pPr>
+        <w:framePr w:hSpace="180" w:wrap="around" w:vAnchor="text" w:hAnchor="margin" w:y="1"/>
+        <w:rPr>
+          <w:rFonts w:hint="eastAsia"/>
+        </w:rPr>
+      </w:pPr>
+      <w:r>
+        <w:tab/>
+      </w:r>
+      <w:r>
+        <w:tab/>
+      </w:r>
+      <w:r>
+        <w:tab/>
+        <w:t xml:space="preserve">      </w:t>
+      </w:r>
+      <w:r>
+        <w:t>endid="30039753017"</w:t>
+      </w:r>
+      <w:r>
+        <w:t xml:space="preserve"> /&gt;</w:t>
+      </w:r>
+      <w:r>
+        <w:tab/>
+      </w:r>
+    </w:p>
+    <w:p>
+      <w:pPr>
+        <w:framePr w:hSpace="180" w:wrap="around" w:vAnchor="text" w:hAnchor="margin" w:y="1"/>
+      </w:pPr>
+    </w:p>
+    <w:p>
+      <w:pPr>
+        <w:pStyle w:val="3"/>
+        <w:rPr>
+          <w:rFonts w:hint="eastAsia"/>
+        </w:rPr>
+      </w:pPr>
+      <w:r>
+        <w:rPr>
+          <w:rFonts w:hint="eastAsia"/>
+        </w:rPr>
+        <w:t>按表分区作业指令</w:t>
+      </w:r>
+    </w:p>
+    <w:tbl>
+      <w:tblPr>
+        <w:tblStyle w:val="a6"/>
+        <w:tblpPr w:leftFromText="180" w:rightFromText="180" w:vertAnchor="text" w:horzAnchor="margin" w:tblpY="134"/>
+        <w:tblW w:w="0" w:type="auto"/>
+        <w:tblLook w:val="04A0" w:firstRow="1" w:lastRow="0" w:firstColumn="1" w:lastColumn="0" w:noHBand="0" w:noVBand="1"/>
+      </w:tblPr>
+      <w:tblGrid>
+        <w:gridCol w:w="1935"/>
+        <w:gridCol w:w="4197"/>
+        <w:gridCol w:w="1103"/>
+        <w:gridCol w:w="1287"/>
+      </w:tblGrid>
+      <w:tr>
+        <w:tc>
+          <w:tcPr>
+            <w:tcW w:w="1935" w:type="dxa"/>
+            <w:shd w:val="clear" w:color="auto" w:fill="F2F2F2" w:themeFill="background1" w:themeFillShade="F2"/>
+          </w:tcPr>
+          <w:p>
+            <w:r>
+              <w:rPr>
+                <w:rFonts w:hint="eastAsia"/>
+              </w:rPr>
+              <w:t>指令说明</w:t>
+            </w:r>
+          </w:p>
+        </w:tc>
+        <w:tc>
+          <w:tcPr>
+            <w:tcW w:w="6587" w:type="dxa"/>
+            <w:gridSpan w:val="3"/>
+          </w:tcPr>
+          <w:p>
+            <w:r>
+              <w:rPr>
+                <w:rFonts w:hint="eastAsia"/>
+              </w:rPr>
+              <w:t>停止数据源，或者调整数据库参数后使用这个指令</w:t>
+            </w:r>
+          </w:p>
+        </w:tc>
+      </w:tr>
+      <w:tr>
+        <w:tc>
+          <w:tcPr>
+            <w:tcW w:w="1935" w:type="dxa"/>
+            <w:shd w:val="clear" w:color="auto" w:fill="F2F2F2" w:themeFill="background1" w:themeFillShade="F2"/>
+          </w:tcPr>
+          <w:p>
+            <w:r>
+              <w:rPr>
+                <w:rFonts w:hint="eastAsia"/>
+              </w:rPr>
+              <w:t>指令参数</w:t>
+            </w:r>
+          </w:p>
+        </w:tc>
+        <w:tc>
+          <w:tcPr>
+            <w:tcW w:w="4197" w:type="dxa"/>
+            <w:shd w:val="clear" w:color="auto" w:fill="CCC0D9" w:themeFill="accent4" w:themeFillTint="66"/>
+          </w:tcPr>
+          <w:p>
+            <w:r>
+              <w:rPr>
+                <w:rFonts w:hint="eastAsia"/>
+              </w:rPr>
+              <w:t>参数描述</w:t>
+            </w:r>
+          </w:p>
+        </w:tc>
+        <w:tc>
+          <w:tcPr>
+            <w:tcW w:w="1103" w:type="dxa"/>
+            <w:shd w:val="clear" w:color="auto" w:fill="CCC0D9" w:themeFill="accent4" w:themeFillTint="66"/>
+          </w:tcPr>
+          <w:p>
+            <w:r>
+              <w:rPr>
+                <w:rFonts w:hint="eastAsia"/>
+              </w:rPr>
+              <w:t>默认值</w:t>
+            </w:r>
+          </w:p>
+        </w:tc>
+        <w:tc>
+          <w:tcPr>
+            <w:tcW w:w="1287" w:type="dxa"/>
+            <w:shd w:val="clear" w:color="auto" w:fill="CCC0D9" w:themeFill="accent4" w:themeFillTint="66"/>
+          </w:tcPr>
+          <w:p>
+            <w:r>
+              <w:rPr>
+                <w:rFonts w:hint="eastAsia"/>
+              </w:rPr>
+              <w:t>是否必填</w:t>
+            </w:r>
+          </w:p>
+        </w:tc>
+      </w:tr>
+      <w:tr>
+        <w:tc>
+          <w:tcPr>
+            <w:tcW w:w="1935" w:type="dxa"/>
+            <w:shd w:val="clear" w:color="auto" w:fill="F2F2F2" w:themeFill="background1" w:themeFillShade="F2"/>
+          </w:tcPr>
+          <w:p>
+            <w:r>
+              <w:t>name</w:t>
+            </w:r>
+          </w:p>
+        </w:tc>
+        <w:tc>
+          <w:tcPr>
+            <w:tcW w:w="4197" w:type="dxa"/>
+          </w:tcPr>
+          <w:p>
+            <w:r>
+              <w:rPr>
+                <w:rFonts w:hint="eastAsia"/>
+              </w:rPr>
+              <w:t>作业唯一名称</w:t>
+            </w:r>
+          </w:p>
+        </w:tc>
+        <w:tc>
+          <w:tcPr>
+            <w:tcW w:w="1103" w:type="dxa"/>
+          </w:tcPr>
+          <w:p>
+            <w:r>
+              <w:rPr>
+                <w:rFonts w:hint="eastAsia"/>
+              </w:rPr>
+              <w:t>无</w:t>
+            </w:r>
+          </w:p>
+        </w:tc>
+        <w:tc>
+          <w:tcPr>
+            <w:tcW w:w="1287" w:type="dxa"/>
+          </w:tcPr>
+          <w:p>
+            <w:r>
+              <w:rPr>
+                <w:rFonts w:hint="eastAsia"/>
+              </w:rPr>
+              <w:t>必填</w:t>
+            </w:r>
+          </w:p>
+        </w:tc>
+      </w:tr>
+      <w:tr>
+        <w:tc>
+          <w:tcPr>
+            <w:tcW w:w="1935" w:type="dxa"/>
+            <w:shd w:val="clear" w:color="auto" w:fill="F2F2F2" w:themeFill="background1" w:themeFillShade="F2"/>
+          </w:tcPr>
+          <w:p>
+            <w:r>
+              <w:t>dbname</w:t>
+            </w:r>
+          </w:p>
+        </w:tc>
+        <w:tc>
+          <w:tcPr>
+            <w:tcW w:w="4197" w:type="dxa"/>
+          </w:tcPr>
+          <w:p>
+            <w:r>
+              <w:rPr>
+                <w:rFonts w:hint="eastAsia"/>
+              </w:rPr>
+              <w:t>数据源名称，多个数据源用逗号分隔</w:t>
+            </w:r>
+          </w:p>
+        </w:tc>
+        <w:tc>
+          <w:tcPr>
+            <w:tcW w:w="1103" w:type="dxa"/>
+          </w:tcPr>
+          <w:p>
+            <w:r>
+              <w:rPr>
+                <w:rFonts w:hint="eastAsia"/>
+              </w:rPr>
+              <w:t>无</w:t>
+            </w:r>
+          </w:p>
+        </w:tc>
+        <w:tc>
+          <w:tcPr>
+            <w:tcW w:w="1287" w:type="dxa"/>
+          </w:tcPr>
+          <w:p>
+            <w:r>
+              <w:rPr>
+                <w:rFonts w:hint="eastAsia"/>
+              </w:rPr>
+              <w:t>必填</w:t>
+            </w:r>
+          </w:p>
+        </w:tc>
+      </w:tr>
+      <w:tr>
+        <w:tc>
+          <w:tcPr>
+            <w:tcW w:w="1935" w:type="dxa"/>
+            <w:shd w:val="clear" w:color="auto" w:fill="F2F2F2" w:themeFill="background1" w:themeFillShade="F2"/>
+          </w:tcPr>
+          <w:p>
+            <w:r>
+              <w:t>driver</w:t>
+            </w:r>
+          </w:p>
+        </w:tc>
+        <w:tc>
+          <w:tcPr>
+            <w:tcW w:w="4197" w:type="dxa"/>
+          </w:tcPr>
+          <w:p>
+            <w:pPr>
+              <w:rPr>
+                <w:rFonts w:hint="eastAsia"/>
+              </w:rPr>
+            </w:pPr>
+          </w:p>
+        </w:tc>
+        <w:tc>
+          <w:tcPr>
+            <w:tcW w:w="1103" w:type="dxa"/>
+          </w:tcPr>
+          <w:p>
+            <w:pPr>
+              <w:rPr>
+                <w:rFonts w:hint="eastAsia"/>
+              </w:rPr>
+            </w:pPr>
+          </w:p>
+        </w:tc>
+        <w:tc>
+          <w:tcPr>
+            <w:tcW w:w="1287" w:type="dxa"/>
+          </w:tcPr>
+          <w:p>
+            <w:pPr>
+              <w:rPr>
+                <w:rFonts w:hint="eastAsia"/>
+              </w:rPr>
+            </w:pPr>
+          </w:p>
+        </w:tc>
+      </w:tr>
+      <w:tr>
+        <w:tc>
+          <w:tcPr>
+            <w:tcW w:w="1935" w:type="dxa"/>
+            <w:shd w:val="clear" w:color="auto" w:fill="F2F2F2" w:themeFill="background1" w:themeFillShade="F2"/>
+          </w:tcPr>
+          <w:p>
+            <w:r>
+              <w:t>dburl</w:t>
+            </w:r>
+          </w:p>
+        </w:tc>
+        <w:tc>
+          <w:tcPr>
+            <w:tcW w:w="4197" w:type="dxa"/>
+          </w:tcPr>
+          <w:p>
+            <w:pPr>
+              <w:rPr>
+                <w:rFonts w:hint="eastAsia"/>
+              </w:rPr>
+            </w:pPr>
+          </w:p>
+        </w:tc>
+        <w:tc>
+          <w:tcPr>
+            <w:tcW w:w="1103" w:type="dxa"/>
+          </w:tcPr>
+          <w:p>
+            <w:pPr>
+              <w:rPr>
+                <w:rFonts w:hint="eastAsia"/>
+              </w:rPr>
+            </w:pPr>
+          </w:p>
+        </w:tc>
+        <w:tc>
+          <w:tcPr>
+            <w:tcW w:w="1287" w:type="dxa"/>
+          </w:tcPr>
+          <w:p>
+            <w:pPr>
+              <w:rPr>
+                <w:rFonts w:hint="eastAsia"/>
+              </w:rPr>
+            </w:pPr>
+          </w:p>
+        </w:tc>
+      </w:tr>
+      <w:tr>
+        <w:trPr>
+          <w:trHeight w:val="187"/>
+        </w:trPr>
+        <w:tc>
+          <w:tcPr>
+            <w:tcW w:w="1935" w:type="dxa"/>
+            <w:shd w:val="clear" w:color="auto" w:fill="F2F2F2" w:themeFill="background1" w:themeFillShade="F2"/>
+          </w:tcPr>
+          <w:p>
+            <w:r>
+              <w:t>dbuser</w:t>
+            </w:r>
+          </w:p>
+        </w:tc>
+        <w:tc>
+          <w:tcPr>
+            <w:tcW w:w="4197" w:type="dxa"/>
+          </w:tcPr>
+          <w:p>
+            <w:pPr>
+              <w:rPr>
+                <w:rFonts w:hint="eastAsia"/>
+              </w:rPr>
+            </w:pPr>
+          </w:p>
+        </w:tc>
+        <w:tc>
+          <w:tcPr>
+            <w:tcW w:w="1103" w:type="dxa"/>
+          </w:tcPr>
+          <w:p>
+            <w:pPr>
+              <w:rPr>
+                <w:rFonts w:hint="eastAsia"/>
+              </w:rPr>
+            </w:pPr>
+          </w:p>
+        </w:tc>
+        <w:tc>
+          <w:tcPr>
+            <w:tcW w:w="1287" w:type="dxa"/>
+          </w:tcPr>
+          <w:p>
+            <w:pPr>
+              <w:rPr>
+                <w:rFonts w:hint="eastAsia"/>
+              </w:rPr>
+            </w:pPr>
+          </w:p>
+        </w:tc>
+      </w:tr>
+      <w:tr>
+        <w:tc>
+          <w:tcPr>
+            <w:tcW w:w="1935" w:type="dxa"/>
+            <w:shd w:val="clear" w:color="auto" w:fill="F2F2F2" w:themeFill="background1" w:themeFillShade="F2"/>
+          </w:tcPr>
+          <w:p>
+            <w:pPr>
+              <w:rPr>
+                <w:rFonts w:hint="eastAsia"/>
+              </w:rPr>
+            </w:pPr>
+            <w:r>
+              <w:t>dbpassword</w:t>
+            </w:r>
+          </w:p>
+        </w:tc>
+        <w:tc>
+          <w:tcPr>
+            <w:tcW w:w="4197" w:type="dxa"/>
+          </w:tcPr>
+          <w:p>
+            <w:pPr>
+              <w:rPr>
+                <w:rFonts w:hint="eastAsia"/>
+              </w:rPr>
+            </w:pPr>
+          </w:p>
+        </w:tc>
+        <w:tc>
+          <w:tcPr>
+            <w:tcW w:w="1103" w:type="dxa"/>
+          </w:tcPr>
+          <w:p>
+            <w:pPr>
+              <w:rPr>
+                <w:rFonts w:hint="eastAsia"/>
+              </w:rPr>
+            </w:pPr>
+          </w:p>
+        </w:tc>
+        <w:tc>
+          <w:tcPr>
+            <w:tcW w:w="1287" w:type="dxa"/>
+          </w:tcPr>
+          <w:p>
+            <w:pPr>
+              <w:rPr>
+                <w:rFonts w:hint="eastAsia"/>
+              </w:rPr>
+            </w:pPr>
+          </w:p>
+        </w:tc>
+      </w:tr>
+      <w:tr>
+        <w:tc>
+          <w:tcPr>
+            <w:tcW w:w="1935" w:type="dxa"/>
+            <w:shd w:val="clear" w:color="auto" w:fill="F2F2F2" w:themeFill="background1" w:themeFillShade="F2"/>
+          </w:tcPr>
+          <w:p>
+            <w:pPr>
+              <w:rPr>
+                <w:rFonts w:hint="eastAsia"/>
+              </w:rPr>
+            </w:pPr>
+            <w:r>
+              <w:t>validatesql</w:t>
+            </w:r>
+          </w:p>
+        </w:tc>
+        <w:tc>
+          <w:tcPr>
+            <w:tcW w:w="4197" w:type="dxa"/>
+          </w:tcPr>
+          <w:p>
+            <w:pPr>
+              <w:rPr>
+                <w:rFonts w:hint="eastAsia"/>
+              </w:rPr>
+            </w:pPr>
+          </w:p>
+        </w:tc>
+        <w:tc>
+          <w:tcPr>
+            <w:tcW w:w="1103" w:type="dxa"/>
+          </w:tcPr>
+          <w:p>
+            <w:pPr>
+              <w:rPr>
+                <w:rFonts w:hint="eastAsia"/>
+              </w:rPr>
+            </w:pPr>
+          </w:p>
+        </w:tc>
+        <w:tc>
+          <w:tcPr>
+            <w:tcW w:w="1287" w:type="dxa"/>
+          </w:tcPr>
+          <w:p>
+            <w:pPr>
+              <w:rPr>
+                <w:rFonts w:hint="eastAsia"/>
+              </w:rPr>
+            </w:pPr>
+          </w:p>
+        </w:tc>
+      </w:tr>
+      <w:tr>
+        <w:tc>
+          <w:tcPr>
+            <w:tcW w:w="1935" w:type="dxa"/>
+            <w:shd w:val="clear" w:color="auto" w:fill="F2F2F2" w:themeFill="background1" w:themeFillShade="F2"/>
+          </w:tcPr>
+          <w:p>
+            <w:r>
+              <w:t>usepool</w:t>
+            </w:r>
+          </w:p>
+        </w:tc>
+        <w:tc>
+          <w:tcPr>
+            <w:tcW w:w="4197" w:type="dxa"/>
+          </w:tcPr>
+          <w:p>
+            <w:pPr>
+              <w:rPr>
+                <w:rFonts w:hint="eastAsia"/>
+              </w:rPr>
+            </w:pPr>
+          </w:p>
+        </w:tc>
+        <w:tc>
+          <w:tcPr>
+            <w:tcW w:w="1103" w:type="dxa"/>
+          </w:tcPr>
+          <w:p>
+            <w:pPr>
+              <w:rPr>
+                <w:rFonts w:hint="eastAsia"/>
+              </w:rPr>
+            </w:pPr>
+          </w:p>
+        </w:tc>
+        <w:tc>
+          <w:tcPr>
+            <w:tcW w:w="1287" w:type="dxa"/>
+          </w:tcPr>
+          <w:p>
+            <w:pPr>
+              <w:rPr>
+                <w:rFonts w:hint="eastAsia"/>
+              </w:rPr>
+            </w:pPr>
+          </w:p>
+        </w:tc>
+      </w:tr>
+      <w:tr>
+        <w:tc>
+          <w:tcPr>
+            <w:tcW w:w="1935" w:type="dxa"/>
+            <w:shd w:val="clear" w:color="auto" w:fill="F2F2F2" w:themeFill="background1" w:themeFillShade="F2"/>
+          </w:tcPr>
+          <w:p>
+            <w:r>
+              <w:t>hdfsserver</w:t>
+            </w:r>
+          </w:p>
+        </w:tc>
+        <w:tc>
+          <w:tcPr>
+            <w:tcW w:w="4197" w:type="dxa"/>
+          </w:tcPr>
+          <w:p>
+            <w:pPr>
+              <w:rPr>
+                <w:rFonts w:hint="eastAsia"/>
+              </w:rPr>
+            </w:pPr>
+          </w:p>
+        </w:tc>
+        <w:tc>
+          <w:tcPr>
+            <w:tcW w:w="1103" w:type="dxa"/>
+          </w:tcPr>
+          <w:p>
+            <w:pPr>
+              <w:rPr>
+                <w:rFonts w:hint="eastAsia"/>
+              </w:rPr>
+            </w:pPr>
+          </w:p>
+        </w:tc>
+        <w:tc>
+          <w:tcPr>
+            <w:tcW w:w="1287" w:type="dxa"/>
+          </w:tcPr>
+          <w:p>
+            <w:pPr>
+              <w:rPr>
+                <w:rFonts w:hint="eastAsia"/>
+              </w:rPr>
+            </w:pPr>
+          </w:p>
+        </w:tc>
+      </w:tr>
+      <w:tr>
+        <w:tc>
+          <w:tcPr>
+            <w:tcW w:w="1935" w:type="dxa"/>
+            <w:shd w:val="clear" w:color="auto" w:fill="F2F2F2" w:themeFill="background1" w:themeFillShade="F2"/>
+          </w:tcPr>
+          <w:p>
+            <w:r>
+              <w:t>hdfsdatadir</w:t>
+            </w:r>
+          </w:p>
+        </w:tc>
+        <w:tc>
+          <w:tcPr>
+            <w:tcW w:w="4197" w:type="dxa"/>
+          </w:tcPr>
+          <w:p>
+            <w:pPr>
+              <w:rPr>
+                <w:rFonts w:hint="eastAsia"/>
+              </w:rPr>
+            </w:pPr>
+          </w:p>
+        </w:tc>
+        <w:tc>
+          <w:tcPr>
+            <w:tcW w:w="1103" w:type="dxa"/>
+          </w:tcPr>
+          <w:p>
+            <w:pPr>
+              <w:rPr>
+                <w:rFonts w:hint="eastAsia"/>
+              </w:rPr>
+            </w:pPr>
+          </w:p>
+        </w:tc>
+        <w:tc>
+          <w:tcPr>
+            <w:tcW w:w="1287" w:type="dxa"/>
+          </w:tcPr>
+          <w:p>
+            <w:pPr>
+              <w:rPr>
+                <w:rFonts w:hint="eastAsia"/>
+              </w:rPr>
+            </w:pPr>
+          </w:p>
+        </w:tc>
+      </w:tr>
+      <w:tr>
+        <w:tc>
+          <w:tcPr>
+            <w:tcW w:w="1935" w:type="dxa"/>
+            <w:shd w:val="clear" w:color="auto" w:fill="F2F2F2" w:themeFill="background1" w:themeFillShade="F2"/>
+          </w:tcPr>
+          <w:p>
+            <w:r>
+              <w:t>tablename</w:t>
+            </w:r>
+          </w:p>
+        </w:tc>
+        <w:tc>
+          <w:tcPr>
+            <w:tcW w:w="4197" w:type="dxa"/>
+          </w:tcPr>
+          <w:p>
+            <w:pPr>
+              <w:rPr>
+                <w:rFonts w:hint="eastAsia"/>
+              </w:rPr>
+            </w:pPr>
+          </w:p>
+        </w:tc>
+        <w:tc>
+          <w:tcPr>
+            <w:tcW w:w="1103" w:type="dxa"/>
+          </w:tcPr>
+          <w:p>
+            <w:pPr>
+              <w:rPr>
+                <w:rFonts w:hint="eastAsia"/>
+              </w:rPr>
+            </w:pPr>
+          </w:p>
+        </w:tc>
+        <w:tc>
+          <w:tcPr>
+            <w:tcW w:w="1287" w:type="dxa"/>
+          </w:tcPr>
+          <w:p>
+            <w:pPr>
+              <w:rPr>
+                <w:rFonts w:hint="eastAsia"/>
+              </w:rPr>
+            </w:pPr>
+          </w:p>
+        </w:tc>
+      </w:tr>
+      <w:tr>
+        <w:tc>
+          <w:tcPr>
+            <w:tcW w:w="1935" w:type="dxa"/>
+            <w:shd w:val="clear" w:color="auto" w:fill="F2F2F2" w:themeFill="background1" w:themeFillShade="F2"/>
+          </w:tcPr>
+          <w:p>
+            <w:r>
+              <w:t>filebasename</w:t>
+            </w:r>
+          </w:p>
+        </w:tc>
+        <w:tc>
+          <w:tcPr>
+            <w:tcW w:w="4197" w:type="dxa"/>
+          </w:tcPr>
+          <w:p>
+            <w:pPr>
+              <w:rPr>
+                <w:rFonts w:hint="eastAsia"/>
+              </w:rPr>
+            </w:pPr>
+          </w:p>
+        </w:tc>
+        <w:tc>
+          <w:tcPr>
+            <w:tcW w:w="1103" w:type="dxa"/>
+          </w:tcPr>
+          <w:p>
+            <w:pPr>
+              <w:rPr>
+                <w:rFonts w:hint="eastAsia"/>
+              </w:rPr>
+            </w:pPr>
+          </w:p>
+        </w:tc>
+        <w:tc>
+          <w:tcPr>
+            <w:tcW w:w="1287" w:type="dxa"/>
+          </w:tcPr>
+          <w:p>
+            <w:pPr>
+              <w:rPr>
+                <w:rFonts w:hint="eastAsia"/>
+              </w:rPr>
+            </w:pPr>
+          </w:p>
+        </w:tc>
+      </w:tr>
+      <w:tr>
+        <w:tc>
+          <w:tcPr>
+            <w:tcW w:w="1935" w:type="dxa"/>
+            <w:shd w:val="clear" w:color="auto" w:fill="F2F2F2" w:themeFill="background1" w:themeFillShade="F2"/>
+          </w:tcPr>
+          <w:p>
+            <w:r>
+              <w:lastRenderedPageBreak/>
+              <w:t>schema</w:t>
+            </w:r>
+          </w:p>
+        </w:tc>
+        <w:tc>
+          <w:tcPr>
+            <w:tcW w:w="4197" w:type="dxa"/>
+          </w:tcPr>
+          <w:p>
+            <w:pPr>
+              <w:rPr>
+                <w:rFonts w:hint="eastAsia"/>
+              </w:rPr>
+            </w:pPr>
+          </w:p>
+        </w:tc>
+        <w:tc>
+          <w:tcPr>
+            <w:tcW w:w="1103" w:type="dxa"/>
+          </w:tcPr>
+          <w:p>
+            <w:pPr>
+              <w:rPr>
+                <w:rFonts w:hint="eastAsia"/>
+              </w:rPr>
+            </w:pPr>
+          </w:p>
+        </w:tc>
+        <w:tc>
+          <w:tcPr>
+            <w:tcW w:w="1287" w:type="dxa"/>
+          </w:tcPr>
+          <w:p>
+            <w:pPr>
+              <w:rPr>
+                <w:rFonts w:hint="eastAsia"/>
+              </w:rPr>
+            </w:pPr>
+          </w:p>
+        </w:tc>
+      </w:tr>
+      <w:tr>
+        <w:tc>
+          <w:tcPr>
+            <w:tcW w:w="1935" w:type="dxa"/>
+            <w:shd w:val="clear" w:color="auto" w:fill="F2F2F2" w:themeFill="background1" w:themeFillShade="F2"/>
+          </w:tcPr>
+          <w:p>
+            <w:r>
+              <w:t>pkname</w:t>
+            </w:r>
+          </w:p>
+        </w:tc>
+        <w:tc>
+          <w:tcPr>
+            <w:tcW w:w="4197" w:type="dxa"/>
+          </w:tcPr>
+          <w:p>
+            <w:pPr>
+              <w:rPr>
+                <w:rFonts w:hint="eastAsia"/>
+              </w:rPr>
+            </w:pPr>
+          </w:p>
+        </w:tc>
+        <w:tc>
+          <w:tcPr>
+            <w:tcW w:w="1103" w:type="dxa"/>
+          </w:tcPr>
+          <w:p>
+            <w:pPr>
+              <w:rPr>
+                <w:rFonts w:hint="eastAsia"/>
+              </w:rPr>
+            </w:pPr>
+          </w:p>
+        </w:tc>
+        <w:tc>
+          <w:tcPr>
+            <w:tcW w:w="1287" w:type="dxa"/>
+          </w:tcPr>
+          <w:p>
+            <w:pPr>
+              <w:rPr>
+                <w:rFonts w:hint="eastAsia"/>
+              </w:rPr>
+            </w:pPr>
+          </w:p>
+        </w:tc>
+      </w:tr>
+      <w:tr>
+        <w:tc>
+          <w:tcPr>
+            <w:tcW w:w="1935" w:type="dxa"/>
+            <w:shd w:val="clear" w:color="auto" w:fill="F2F2F2" w:themeFill="background1" w:themeFillShade="F2"/>
+          </w:tcPr>
+          <w:p>
+            <w:r>
+              <w:t>columns</w:t>
+            </w:r>
+          </w:p>
+        </w:tc>
+        <w:tc>
+          <w:tcPr>
+            <w:tcW w:w="4197" w:type="dxa"/>
+          </w:tcPr>
+          <w:p>
+            <w:pPr>
+              <w:rPr>
+                <w:rFonts w:hint="eastAsia"/>
+              </w:rPr>
+            </w:pPr>
+          </w:p>
+        </w:tc>
+        <w:tc>
+          <w:tcPr>
+            <w:tcW w:w="1103" w:type="dxa"/>
+          </w:tcPr>
+          <w:p>
+            <w:pPr>
+              <w:rPr>
+                <w:rFonts w:hint="eastAsia"/>
+              </w:rPr>
+            </w:pPr>
+          </w:p>
+        </w:tc>
+        <w:tc>
+          <w:tcPr>
+            <w:tcW w:w="1287" w:type="dxa"/>
+          </w:tcPr>
+          <w:p>
+            <w:pPr>
+              <w:rPr>
+                <w:rFonts w:hint="eastAsia"/>
+              </w:rPr>
+            </w:pPr>
+          </w:p>
+        </w:tc>
+      </w:tr>
+      <w:tr>
+        <w:tc>
+          <w:tcPr>
+            <w:tcW w:w="1935" w:type="dxa"/>
+            <w:shd w:val="clear" w:color="auto" w:fill="F2F2F2" w:themeFill="background1" w:themeFillShade="F2"/>
+          </w:tcPr>
+          <w:p>
+            <w:r>
+              <w:t>datablocks</w:t>
+            </w:r>
+          </w:p>
+        </w:tc>
+        <w:tc>
+          <w:tcPr>
+            <w:tcW w:w="4197" w:type="dxa"/>
+          </w:tcPr>
+          <w:p>
+            <w:pPr>
+              <w:rPr>
+                <w:rFonts w:hint="eastAsia"/>
+              </w:rPr>
+            </w:pPr>
+          </w:p>
+        </w:tc>
+        <w:tc>
+          <w:tcPr>
+            <w:tcW w:w="1103" w:type="dxa"/>
+          </w:tcPr>
+          <w:p>
+            <w:pPr>
+              <w:rPr>
+                <w:rFonts w:hint="eastAsia"/>
+              </w:rPr>
+            </w:pPr>
+          </w:p>
+        </w:tc>
+        <w:tc>
+          <w:tcPr>
+            <w:tcW w:w="1287" w:type="dxa"/>
+          </w:tcPr>
+          <w:p>
+            <w:pPr>
+              <w:rPr>
+                <w:rFonts w:hint="eastAsia"/>
+              </w:rPr>
+            </w:pPr>
+          </w:p>
+        </w:tc>
+      </w:tr>
+      <w:tr>
+        <w:tc>
+          <w:tcPr>
+            <w:tcW w:w="1935" w:type="dxa"/>
+            <w:shd w:val="clear" w:color="auto" w:fill="F2F2F2" w:themeFill="background1" w:themeFillShade="F2"/>
+          </w:tcPr>
+          <w:p>
+            <w:r>
+              <w:t>geneworkthreads</w:t>
+            </w:r>
+          </w:p>
+        </w:tc>
+        <w:tc>
+          <w:tcPr>
+            <w:tcW w:w="4197" w:type="dxa"/>
+          </w:tcPr>
+          <w:p>
+            <w:pPr>
+              <w:rPr>
+                <w:rFonts w:hint="eastAsia"/>
+              </w:rPr>
+            </w:pPr>
+          </w:p>
+        </w:tc>
+        <w:tc>
+          <w:tcPr>
+            <w:tcW w:w="1103" w:type="dxa"/>
+          </w:tcPr>
+          <w:p>
+            <w:pPr>
+              <w:rPr>
+                <w:rFonts w:hint="eastAsia"/>
+              </w:rPr>
+            </w:pPr>
+          </w:p>
+        </w:tc>
+        <w:tc>
+          <w:tcPr>
+            <w:tcW w:w="1287" w:type="dxa"/>
+          </w:tcPr>
+          <w:p>
+            <w:pPr>
+              <w:rPr>
+                <w:rFonts w:hint="eastAsia"/>
+              </w:rPr>
+            </w:pPr>
+          </w:p>
+        </w:tc>
+      </w:tr>
+      <w:tr>
+        <w:tc>
+          <w:tcPr>
+            <w:tcW w:w="1935" w:type="dxa"/>
+            <w:shd w:val="clear" w:color="auto" w:fill="F2F2F2" w:themeFill="background1" w:themeFillShade="F2"/>
+          </w:tcPr>
+          <w:p>
+            <w:r>
+              <w:t>genqueques</w:t>
+            </w:r>
+          </w:p>
+        </w:tc>
+        <w:tc>
+          <w:tcPr>
+            <w:tcW w:w="4197" w:type="dxa"/>
+          </w:tcPr>
+          <w:p>
+            <w:pPr>
+              <w:rPr>
+                <w:rFonts w:hint="eastAsia"/>
+              </w:rPr>
+            </w:pPr>
+          </w:p>
+        </w:tc>
+        <w:tc>
+          <w:tcPr>
+            <w:tcW w:w="1103" w:type="dxa"/>
+          </w:tcPr>
+          <w:p>
+            <w:pPr>
+              <w:rPr>
+                <w:rFonts w:hint="eastAsia"/>
+              </w:rPr>
+            </w:pPr>
+          </w:p>
+        </w:tc>
+        <w:tc>
+          <w:tcPr>
+            <w:tcW w:w="1287" w:type="dxa"/>
+          </w:tcPr>
+          <w:p>
+            <w:pPr>
+              <w:rPr>
+                <w:rFonts w:hint="eastAsia"/>
+              </w:rPr>
+            </w:pPr>
+          </w:p>
+        </w:tc>
+      </w:tr>
+      <w:tr>
+        <w:tc>
+          <w:tcPr>
+            <w:tcW w:w="1935" w:type="dxa"/>
+            <w:shd w:val="clear" w:color="auto" w:fill="F2F2F2" w:themeFill="background1" w:themeFillShade="F2"/>
+          </w:tcPr>
+          <w:p>
+            <w:r>
+              <w:t>genquequetimewait</w:t>
+            </w:r>
+          </w:p>
+        </w:tc>
+        <w:tc>
+          <w:tcPr>
+            <w:tcW w:w="4197" w:type="dxa"/>
+          </w:tcPr>
+          <w:p>
+            <w:pPr>
+              <w:rPr>
+                <w:rFonts w:hint="eastAsia"/>
+              </w:rPr>
+            </w:pPr>
+          </w:p>
+        </w:tc>
+        <w:tc>
+          <w:tcPr>
+            <w:tcW w:w="1103" w:type="dxa"/>
+          </w:tcPr>
+          <w:p>
+            <w:pPr>
+              <w:rPr>
+                <w:rFonts w:hint="eastAsia"/>
+              </w:rPr>
+            </w:pPr>
+          </w:p>
+        </w:tc>
+        <w:tc>
+          <w:tcPr>
+            <w:tcW w:w="1287" w:type="dxa"/>
+          </w:tcPr>
+          <w:p>
+            <w:pPr>
+              <w:rPr>
+                <w:rFonts w:hint="eastAsia"/>
+              </w:rPr>
+            </w:pPr>
+          </w:p>
+        </w:tc>
+      </w:tr>
+      <w:tr>
+        <w:tc>
+          <w:tcPr>
+            <w:tcW w:w="1935" w:type="dxa"/>
+            <w:shd w:val="clear" w:color="auto" w:fill="F2F2F2" w:themeFill="background1" w:themeFillShade="F2"/>
+          </w:tcPr>
+          <w:p>
+            <w:r>
+              <w:t>datatype</w:t>
+            </w:r>
+          </w:p>
+        </w:tc>
+        <w:tc>
+          <w:tcPr>
+            <w:tcW w:w="4197" w:type="dxa"/>
+          </w:tcPr>
+          <w:p>
+            <w:pPr>
+              <w:rPr>
+                <w:rFonts w:hint="eastAsia"/>
+              </w:rPr>
+            </w:pPr>
+          </w:p>
+        </w:tc>
+        <w:tc>
+          <w:tcPr>
+            <w:tcW w:w="1103" w:type="dxa"/>
+          </w:tcPr>
+          <w:p>
+            <w:pPr>
+              <w:rPr>
+                <w:rFonts w:hint="eastAsia"/>
+              </w:rPr>
+            </w:pPr>
+          </w:p>
+        </w:tc>
+        <w:tc>
+          <w:tcPr>
+            <w:tcW w:w="1287" w:type="dxa"/>
+          </w:tcPr>
+          <w:p>
+            <w:pPr>
+              <w:rPr>
+                <w:rFonts w:hint="eastAsia"/>
+              </w:rPr>
+            </w:pPr>
+          </w:p>
+        </w:tc>
+      </w:tr>
+      <w:tr>
+        <w:tc>
+          <w:tcPr>
+            <w:tcW w:w="1935" w:type="dxa"/>
+            <w:shd w:val="clear" w:color="auto" w:fill="F2F2F2" w:themeFill="background1" w:themeFillShade="F2"/>
+          </w:tcPr>
+          <w:p>
+            <w:r>
+              <w:t>clearhdfsfiles</w:t>
+            </w:r>
+          </w:p>
+        </w:tc>
+        <w:tc>
+          <w:tcPr>
+            <w:tcW w:w="4197" w:type="dxa"/>
+          </w:tcPr>
+          <w:p>
+            <w:pPr>
+              <w:rPr>
+                <w:rFonts w:hint="eastAsia"/>
+              </w:rPr>
+            </w:pPr>
+          </w:p>
+        </w:tc>
+        <w:tc>
+          <w:tcPr>
+            <w:tcW w:w="1103" w:type="dxa"/>
+          </w:tcPr>
+          <w:p>
+            <w:pPr>
+              <w:rPr>
+                <w:rFonts w:hint="eastAsia"/>
+              </w:rPr>
+            </w:pPr>
+          </w:p>
+        </w:tc>
+        <w:tc>
+          <w:tcPr>
+            <w:tcW w:w="1287" w:type="dxa"/>
+          </w:tcPr>
+          <w:p>
+            <w:pPr>
+              <w:rPr>
+                <w:rFonts w:hint="eastAsia"/>
+              </w:rPr>
+            </w:pPr>
+          </w:p>
+        </w:tc>
+      </w:tr>
+      <w:tr>
+        <w:tc>
+          <w:tcPr>
+            <w:tcW w:w="1935" w:type="dxa"/>
+            <w:shd w:val="clear" w:color="auto" w:fill="F2F2F2" w:themeFill="background1" w:themeFillShade="F2"/>
+          </w:tcPr>
+          <w:p>
+            <w:r>
+              <w:t>usepartition</w:t>
+            </w:r>
+          </w:p>
+        </w:tc>
+        <w:tc>
+          <w:tcPr>
+            <w:tcW w:w="4197" w:type="dxa"/>
+          </w:tcPr>
+          <w:p>
+            <w:pPr>
+              <w:rPr>
+                <w:rFonts w:hint="eastAsia"/>
+              </w:rPr>
+            </w:pPr>
+          </w:p>
+        </w:tc>
+        <w:tc>
+          <w:tcPr>
+            <w:tcW w:w="1103" w:type="dxa"/>
+          </w:tcPr>
+          <w:p>
+            <w:pPr>
+              <w:rPr>
+                <w:rFonts w:hint="eastAsia"/>
+              </w:rPr>
+            </w:pPr>
+          </w:p>
+        </w:tc>
+        <w:tc>
+          <w:tcPr>
+            <w:tcW w:w="1287" w:type="dxa"/>
+          </w:tcPr>
+          <w:p>
+            <w:pPr>
+              <w:rPr>
+                <w:rFonts w:hint="eastAsia"/>
+              </w:rPr>
+            </w:pPr>
+          </w:p>
+        </w:tc>
+      </w:tr>
+      <w:tr>
+        <w:tc>
+          <w:tcPr>
+            <w:tcW w:w="1935" w:type="dxa"/>
+            <w:shd w:val="clear" w:color="auto" w:fill="F2F2F2" w:themeFill="background1" w:themeFillShade="F2"/>
+          </w:tcPr>
+          <w:p>
+            <w:r>
+              <w:rPr>
+                <w:rFonts w:hint="eastAsia"/>
+              </w:rPr>
+              <w:t>blocks</w:t>
+            </w:r>
+          </w:p>
+        </w:tc>
+        <w:tc>
+          <w:tcPr>
+            <w:tcW w:w="4197" w:type="dxa"/>
+          </w:tcPr>
+          <w:p>
+            <w:pPr>
+              <w:rPr>
+                <w:rFonts w:hint="eastAsia"/>
+              </w:rPr>
+            </w:pPr>
+          </w:p>
+        </w:tc>
+        <w:tc>
+          <w:tcPr>
+            <w:tcW w:w="1103" w:type="dxa"/>
+          </w:tcPr>
+          <w:p>
+            <w:pPr>
+              <w:rPr>
+                <w:rFonts w:hint="eastAsia"/>
+              </w:rPr>
+            </w:pPr>
+          </w:p>
+        </w:tc>
+        <w:tc>
+          <w:tcPr>
+            <w:tcW w:w="1287" w:type="dxa"/>
+          </w:tcPr>
+          <w:p>
+            <w:pPr>
+              <w:rPr>
+                <w:rFonts w:hint="eastAsia"/>
+              </w:rPr>
+            </w:pPr>
+          </w:p>
+        </w:tc>
+      </w:tr>
+      <w:tr>
+        <w:tc>
+          <w:tcPr>
+            <w:tcW w:w="1935" w:type="dxa"/>
+            <w:shd w:val="clear" w:color="auto" w:fill="F2F2F2" w:themeFill="background1" w:themeFillShade="F2"/>
+          </w:tcPr>
+          <w:p>
+            <w:pPr>
+              <w:rPr>
+                <w:rFonts w:hint="eastAsia"/>
+              </w:rPr>
+            </w:pPr>
+            <w:r>
+              <w:rPr>
+                <w:rFonts w:hint="eastAsia"/>
+              </w:rPr>
+              <w:t>excludeblocks</w:t>
+            </w:r>
+          </w:p>
+        </w:tc>
+        <w:tc>
+          <w:tcPr>
+            <w:tcW w:w="4197" w:type="dxa"/>
+          </w:tcPr>
+          <w:p>
+            <w:pPr>
+              <w:rPr>
+                <w:rFonts w:hint="eastAsia"/>
+              </w:rPr>
+            </w:pPr>
+          </w:p>
+        </w:tc>
+        <w:tc>
+          <w:tcPr>
+            <w:tcW w:w="1103" w:type="dxa"/>
+          </w:tcPr>
+          <w:p>
+            <w:pPr>
+              <w:rPr>
+                <w:rFonts w:hint="eastAsia"/>
+              </w:rPr>
+            </w:pPr>
+          </w:p>
+        </w:tc>
+        <w:tc>
+          <w:tcPr>
+            <w:tcW w:w="1287" w:type="dxa"/>
+          </w:tcPr>
+          <w:p>
+            <w:pPr>
+              <w:rPr>
+                <w:rFonts w:hint="eastAsia"/>
+              </w:rPr>
+            </w:pPr>
+          </w:p>
+        </w:tc>
+      </w:tr>
+      <w:tr>
+        <w:tc>
+          <w:tcPr>
+            <w:tcW w:w="1935" w:type="dxa"/>
+            <w:shd w:val="clear" w:color="auto" w:fill="F2F2F2" w:themeFill="background1" w:themeFillShade="F2"/>
+          </w:tcPr>
+          <w:p>
+            <w:pPr>
+              <w:rPr>
+                <w:rFonts w:hint="eastAsia"/>
+              </w:rPr>
+            </w:pPr>
+            <w:r>
+              <w:rPr>
+                <w:rFonts w:hint="eastAsia"/>
+              </w:rPr>
+              <w:t>partitions</w:t>
+            </w:r>
+          </w:p>
+        </w:tc>
+        <w:tc>
+          <w:tcPr>
+            <w:tcW w:w="4197" w:type="dxa"/>
+          </w:tcPr>
+          <w:p>
+            <w:pPr>
+              <w:rPr>
+                <w:rFonts w:hint="eastAsia"/>
+              </w:rPr>
+            </w:pPr>
+          </w:p>
+        </w:tc>
+        <w:tc>
+          <w:tcPr>
+            <w:tcW w:w="1103" w:type="dxa"/>
+          </w:tcPr>
+          <w:p>
+            <w:pPr>
+              <w:rPr>
+                <w:rFonts w:hint="eastAsia"/>
+              </w:rPr>
+            </w:pPr>
+          </w:p>
+        </w:tc>
+        <w:tc>
+          <w:tcPr>
+            <w:tcW w:w="1287" w:type="dxa"/>
+          </w:tcPr>
+          <w:p>
+            <w:pPr>
+              <w:rPr>
+                <w:rFonts w:hint="eastAsia"/>
+              </w:rPr>
+            </w:pPr>
+          </w:p>
+        </w:tc>
+      </w:tr>
+      <w:tr>
+        <w:tc>
+          <w:tcPr>
+            <w:tcW w:w="1935" w:type="dxa"/>
+            <w:shd w:val="clear" w:color="auto" w:fill="F2F2F2" w:themeFill="background1" w:themeFillShade="F2"/>
+          </w:tcPr>
+          <w:p>
+            <w:pPr>
+              <w:rPr>
+                <w:rFonts w:hint="eastAsia"/>
+              </w:rPr>
+            </w:pPr>
+            <w:r>
+              <w:rPr>
+                <w:rFonts w:hint="eastAsia"/>
+              </w:rPr>
+              <w:t>excludepartitions</w:t>
+            </w:r>
+          </w:p>
+        </w:tc>
+        <w:tc>
+          <w:tcPr>
+            <w:tcW w:w="4197" w:type="dxa"/>
+          </w:tcPr>
+          <w:p>
+            <w:pPr>
+              <w:rPr>
+                <w:rFonts w:hint="eastAsia"/>
+              </w:rPr>
+            </w:pPr>
+          </w:p>
+        </w:tc>
+        <w:tc>
+          <w:tcPr>
+            <w:tcW w:w="1103" w:type="dxa"/>
+          </w:tcPr>
+          <w:p>
+            <w:pPr>
+              <w:rPr>
+                <w:rFonts w:hint="eastAsia"/>
+              </w:rPr>
+            </w:pPr>
+          </w:p>
+        </w:tc>
+        <w:tc>
+          <w:tcPr>
+            <w:tcW w:w="1287" w:type="dxa"/>
+          </w:tcPr>
+          <w:p>
+            <w:pPr>
+              <w:rPr>
+                <w:rFonts w:hint="eastAsia"/>
+              </w:rPr>
+            </w:pPr>
+          </w:p>
+        </w:tc>
+      </w:tr>
+      <w:tr>
+        <w:trPr>
+          <w:trHeight w:val="399"/>
+        </w:trPr>
+        <w:tc>
+          <w:tcPr>
+            <w:tcW w:w="1935" w:type="dxa"/>
+            <w:shd w:val="clear" w:color="auto" w:fill="F2F2F2" w:themeFill="background1" w:themeFillShade="F2"/>
+          </w:tcPr>
+          <w:p>
+            <w:r>
+              <w:rPr>
+                <w:rFonts w:hint="eastAsia"/>
+              </w:rPr>
+              <w:t>使用实例</w:t>
+            </w:r>
+          </w:p>
+        </w:tc>
+        <w:tc>
+          <w:tcPr>
+            <w:tcW w:w="6587" w:type="dxa"/>
+            <w:gridSpan w:val="3"/>
+          </w:tcPr>
+          <w:p>
+            <w:r>
+              <w:rPr>
+                <w:rFonts w:hint="eastAsia"/>
+              </w:rPr>
+              <w:t>见后续实例清单</w:t>
+            </w:r>
+          </w:p>
+        </w:tc>
+      </w:tr>
+    </w:tbl>
+    <w:p>
+      <w:pPr>
+        <w:rPr>
+          <w:rFonts w:hint="eastAsia"/>
+        </w:rPr>
+      </w:pPr>
+    </w:p>
+    <w:p>
+      <w:r>
+        <w:rPr>
+          <w:rFonts w:hint="eastAsia"/>
+        </w:rPr>
+        <w:t>示例</w:t>
+      </w:r>
+      <w:r>
+        <w:rPr>
+          <w:rFonts w:hint="eastAsia"/>
+        </w:rPr>
+        <w:t>以</w:t>
+      </w:r>
+    </w:p>
+    <w:p>
+      <w:r>
+        <w:t xml:space="preserve"> &lt;property name="iem_equipposhistrec" dbname="iem1"</w:t>
+      </w:r>
+    </w:p>
+    <w:p>
+      <w:r>
+        <w:tab/>
+      </w:r>
+      <w:r>
+        <w:tab/>
+        <w:t>driver="oracle.jdbc.driver.OracleDriver" dburl="jdbc:oracle:thin:@//10.0.15.189:1521/SANYZNDB1"</w:t>
+      </w:r>
+    </w:p>
+    <w:p>
+      <w:r>
+        <w:tab/>
+      </w:r>
+      <w:r>
+        <w:tab/>
+        <w:t>dbuser="M2MDB" dbpassword="oracle_2015" validatesql="select 1 from dual"</w:t>
+      </w:r>
+    </w:p>
+    <w:p>
+      <w:r>
+        <w:tab/>
+      </w:r>
+      <w:r>
+        <w:tab/>
+        <w:t>usepool="false" hdfsserver="hdfs://10.0.15.40:9000" hdfsdatadir="/m2m/data06/equipposhistrec"</w:t>
+      </w:r>
+    </w:p>
+    <w:p>
+      <w:r>
+        <w:tab/>
+      </w:r>
+      <w:r>
+        <w:tab/>
+        <w:t xml:space="preserve"> </w:t>
+      </w:r>
+    </w:p>
+    <w:p>
+      <w:r>
+        <w:tab/>
+      </w:r>
+      <w:r>
+        <w:tab/>
+        <w:t>filebasename="equipposhistrec"</w:t>
+      </w:r>
+    </w:p>
+    <w:p>
+      <w:r>
+        <w:tab/>
+      </w:r>
+      <w:r>
+        <w:tab/>
+        <w:t xml:space="preserve">schema="M2MDB"  </w:t>
+      </w:r>
+    </w:p>
+    <w:p>
+      <w:r>
+        <w:tab/>
+      </w:r>
+      <w:r>
+        <w:tab/>
+        <w:t>geneworkthreads="40"  genqueques="5"</w:t>
+      </w:r>
+    </w:p>
+    <w:p>
+      <w:r>
+        <w:tab/>
+      </w:r>
+      <w:r>
+        <w:tab/>
+        <w:t xml:space="preserve"> genquequetimewait="10"</w:t>
+      </w:r>
+    </w:p>
+    <w:p>
+      <w:r>
+        <w:tab/>
+        <w:t xml:space="preserve">  tablename="EQUIPPOSHISTREC"</w:t>
+      </w:r>
+      <w:r>
+        <w:tab/>
+        <w:t xml:space="preserve"> </w:t>
+      </w:r>
+    </w:p>
+    <w:p>
+      <w:r>
+        <w:tab/>
+        <w:t xml:space="preserve">  usepartition="true"</w:t>
+      </w:r>
+    </w:p>
+    <w:p>
+      <w:pPr>
+        <w:rPr>
+          <w:rFonts w:hint="eastAsia"/>
+        </w:rPr>
+      </w:pPr>
+      <w:r>
+        <w:tab/>
+      </w:r>
+      <w:r>
+        <w:tab/>
+        <w:t>datatype="text"  /&gt;</w:t>
+      </w:r>
+      <w:r>
+        <w:tab/>
+      </w:r>
+    </w:p>
+    <w:p>
+      <w:pPr>
+        <w:pStyle w:val="1"/>
+      </w:pPr>
+      <w:r>
+        <w:rPr>
+          <w:rFonts w:hint="eastAsia"/>
+        </w:rPr>
+        <w:t>版本发布及部署</w:t>
+      </w:r>
+    </w:p>
     <w:sectPr>
       <w:pgSz w:w="11906" w:h="16838"/>
       <w:pgMar w:top="1440" w:right="1800" w:bottom="1440" w:left="1800" w:header="851" w:footer="992" w:gutter="0"/>
@@ -498,6 +7105,281 @@
     </w:sectPr>
   </w:body>
 </w:document>
+</file>
+
+<file path=word/endnotes.xml><?xml version="1.0" encoding="utf-8"?>
+<w:endnotes xmlns:wpc="http://schemas.microsoft.com/office/word/2010/wordprocessingCanvas" xmlns:mc="http://schemas.openxmlformats.org/markup-compatibility/2006" xmlns:o="urn:schemas-microsoft-com:office:office" xmlns:r="http://schemas.openxmlformats.org/officeDocument/2006/relationships" xmlns:m="http://schemas.openxmlformats.org/officeDocument/2006/math" xmlns:v="urn:schemas-microsoft-com:vml" xmlns:wp14="http://schemas.microsoft.com/office/word/2010/wordprocessingDrawing" xmlns:wp="http://schemas.openxmlformats.org/drawingml/2006/wordprocessingDrawing" xmlns:w10="urn:schemas-microsoft-com:office:word" xmlns:w="http://schemas.openxmlformats.org/wordprocessingml/2006/main" xmlns:w14="http://schemas.microsoft.com/office/word/2010/wordml" xmlns:wpg="http://schemas.microsoft.com/office/word/2010/wordprocessingGroup" xmlns:wpi="http://schemas.microsoft.com/office/word/2010/wordprocessingInk" xmlns:wne="http://schemas.microsoft.com/office/word/2006/wordml" xmlns:wps="http://schemas.microsoft.com/office/word/2010/wordprocessingShape" mc:Ignorable="w14 wp14">
+  <w:endnote w:type="separator" w:id="-1">
+    <w:p>
+      <w:r>
+        <w:separator/>
+      </w:r>
+    </w:p>
+  </w:endnote>
+  <w:endnote w:type="continuationSeparator" w:id="0">
+    <w:p>
+      <w:r>
+        <w:continuationSeparator/>
+      </w:r>
+    </w:p>
+  </w:endnote>
+</w:endnotes>
+</file>
+
+<file path=word/footnotes.xml><?xml version="1.0" encoding="utf-8"?>
+<w:footnotes xmlns:wpc="http://schemas.microsoft.com/office/word/2010/wordprocessingCanvas" xmlns:mc="http://schemas.openxmlformats.org/markup-compatibility/2006" xmlns:o="urn:schemas-microsoft-com:office:office" xmlns:r="http://schemas.openxmlformats.org/officeDocument/2006/relationships" xmlns:m="http://schemas.openxmlformats.org/officeDocument/2006/math" xmlns:v="urn:schemas-microsoft-com:vml" xmlns:wp14="http://schemas.microsoft.com/office/word/2010/wordprocessingDrawing" xmlns:wp="http://schemas.openxmlformats.org/drawingml/2006/wordprocessingDrawing" xmlns:w10="urn:schemas-microsoft-com:office:word" xmlns:w="http://schemas.openxmlformats.org/wordprocessingml/2006/main" xmlns:w14="http://schemas.microsoft.com/office/word/2010/wordml" xmlns:wpg="http://schemas.microsoft.com/office/word/2010/wordprocessingGroup" xmlns:wpi="http://schemas.microsoft.com/office/word/2010/wordprocessingInk" xmlns:wne="http://schemas.microsoft.com/office/word/2006/wordml" xmlns:wps="http://schemas.microsoft.com/office/word/2010/wordprocessingShape" mc:Ignorable="w14 wp14">
+  <w:footnote w:type="separator" w:id="-1">
+    <w:p>
+      <w:r>
+        <w:separator/>
+      </w:r>
+    </w:p>
+  </w:footnote>
+  <w:footnote w:type="continuationSeparator" w:id="0">
+    <w:p>
+      <w:r>
+        <w:continuationSeparator/>
+      </w:r>
+    </w:p>
+  </w:footnote>
+</w:footnotes>
+</file>
+
+<file path=word/numbering.xml><?xml version="1.0" encoding="utf-8"?>
+<w:numbering xmlns:wpc="http://schemas.microsoft.com/office/word/2010/wordprocessingCanvas" xmlns:mc="http://schemas.openxmlformats.org/markup-compatibility/2006" xmlns:o="urn:schemas-microsoft-com:office:office" xmlns:r="http://schemas.openxmlformats.org/officeDocument/2006/relationships" xmlns:m="http://schemas.openxmlformats.org/officeDocument/2006/math" xmlns:v="urn:schemas-microsoft-com:vml" xmlns:wp14="http://schemas.microsoft.com/office/word/2010/wordprocessingDrawing" xmlns:wp="http://schemas.openxmlformats.org/drawingml/2006/wordprocessingDrawing" xmlns:w10="urn:schemas-microsoft-com:office:word" xmlns:w="http://schemas.openxmlformats.org/wordprocessingml/2006/main" xmlns:w14="http://schemas.microsoft.com/office/word/2010/wordml" xmlns:wpg="http://schemas.microsoft.com/office/word/2010/wordprocessingGroup" xmlns:wpi="http://schemas.microsoft.com/office/word/2010/wordprocessingInk" xmlns:wne="http://schemas.microsoft.com/office/word/2006/wordml" xmlns:wps="http://schemas.microsoft.com/office/word/2010/wordprocessingShape" mc:Ignorable="w14 wp14">
+  <w:abstractNum w:abstractNumId="0">
+    <w:nsid w:val="32C0350F"/>
+    <w:multiLevelType w:val="hybridMultilevel"/>
+    <w:tmpl w:val="85F465F2"/>
+    <w:lvl w:ilvl="0" w:tplc="04090003">
+      <w:start w:val="1"/>
+      <w:numFmt w:val="bullet"/>
+      <w:lvlText w:val=""/>
+      <w:lvlJc w:val="left"/>
+      <w:pPr>
+        <w:ind w:left="420" w:hanging="420"/>
+      </w:pPr>
+      <w:rPr>
+        <w:rFonts w:ascii="Wingdings" w:hAnsi="Wingdings" w:hint="default"/>
+      </w:rPr>
+    </w:lvl>
+    <w:lvl w:ilvl="1" w:tplc="04090003" w:tentative="1">
+      <w:start w:val="1"/>
+      <w:numFmt w:val="bullet"/>
+      <w:lvlText w:val=""/>
+      <w:lvlJc w:val="left"/>
+      <w:pPr>
+        <w:ind w:left="840" w:hanging="420"/>
+      </w:pPr>
+      <w:rPr>
+        <w:rFonts w:ascii="Wingdings" w:hAnsi="Wingdings" w:hint="default"/>
+      </w:rPr>
+    </w:lvl>
+    <w:lvl w:ilvl="2" w:tplc="04090005" w:tentative="1">
+      <w:start w:val="1"/>
+      <w:numFmt w:val="bullet"/>
+      <w:lvlText w:val=""/>
+      <w:lvlJc w:val="left"/>
+      <w:pPr>
+        <w:ind w:left="1260" w:hanging="420"/>
+      </w:pPr>
+      <w:rPr>
+        <w:rFonts w:ascii="Wingdings" w:hAnsi="Wingdings" w:hint="default"/>
+      </w:rPr>
+    </w:lvl>
+    <w:lvl w:ilvl="3" w:tplc="04090001" w:tentative="1">
+      <w:start w:val="1"/>
+      <w:numFmt w:val="bullet"/>
+      <w:lvlText w:val=""/>
+      <w:lvlJc w:val="left"/>
+      <w:pPr>
+        <w:ind w:left="1680" w:hanging="420"/>
+      </w:pPr>
+      <w:rPr>
+        <w:rFonts w:ascii="Wingdings" w:hAnsi="Wingdings" w:hint="default"/>
+      </w:rPr>
+    </w:lvl>
+    <w:lvl w:ilvl="4" w:tplc="04090003" w:tentative="1">
+      <w:start w:val="1"/>
+      <w:numFmt w:val="bullet"/>
+      <w:lvlText w:val=""/>
+      <w:lvlJc w:val="left"/>
+      <w:pPr>
+        <w:ind w:left="2100" w:hanging="420"/>
+      </w:pPr>
+      <w:rPr>
+        <w:rFonts w:ascii="Wingdings" w:hAnsi="Wingdings" w:hint="default"/>
+      </w:rPr>
+    </w:lvl>
+    <w:lvl w:ilvl="5" w:tplc="04090005" w:tentative="1">
+      <w:start w:val="1"/>
+      <w:numFmt w:val="bullet"/>
+      <w:lvlText w:val=""/>
+      <w:lvlJc w:val="left"/>
+      <w:pPr>
+        <w:ind w:left="2520" w:hanging="420"/>
+      </w:pPr>
+      <w:rPr>
+        <w:rFonts w:ascii="Wingdings" w:hAnsi="Wingdings" w:hint="default"/>
+      </w:rPr>
+    </w:lvl>
+    <w:lvl w:ilvl="6" w:tplc="04090001" w:tentative="1">
+      <w:start w:val="1"/>
+      <w:numFmt w:val="bullet"/>
+      <w:lvlText w:val=""/>
+      <w:lvlJc w:val="left"/>
+      <w:pPr>
+        <w:ind w:left="2940" w:hanging="420"/>
+      </w:pPr>
+      <w:rPr>
+        <w:rFonts w:ascii="Wingdings" w:hAnsi="Wingdings" w:hint="default"/>
+      </w:rPr>
+    </w:lvl>
+    <w:lvl w:ilvl="7" w:tplc="04090003" w:tentative="1">
+      <w:start w:val="1"/>
+      <w:numFmt w:val="bullet"/>
+      <w:lvlText w:val=""/>
+      <w:lvlJc w:val="left"/>
+      <w:pPr>
+        <w:ind w:left="3360" w:hanging="420"/>
+      </w:pPr>
+      <w:rPr>
+        <w:rFonts w:ascii="Wingdings" w:hAnsi="Wingdings" w:hint="default"/>
+      </w:rPr>
+    </w:lvl>
+    <w:lvl w:ilvl="8" w:tplc="04090005" w:tentative="1">
+      <w:start w:val="1"/>
+      <w:numFmt w:val="bullet"/>
+      <w:lvlText w:val=""/>
+      <w:lvlJc w:val="left"/>
+      <w:pPr>
+        <w:ind w:left="3780" w:hanging="420"/>
+      </w:pPr>
+      <w:rPr>
+        <w:rFonts w:ascii="Wingdings" w:hAnsi="Wingdings" w:hint="default"/>
+      </w:rPr>
+    </w:lvl>
+  </w:abstractNum>
+  <w:abstractNum w:abstractNumId="1">
+    <w:nsid w:val="7C673FC2"/>
+    <w:multiLevelType w:val="hybridMultilevel"/>
+    <w:tmpl w:val="8B84C5C2"/>
+    <w:lvl w:ilvl="0" w:tplc="04090003">
+      <w:start w:val="1"/>
+      <w:numFmt w:val="bullet"/>
+      <w:lvlText w:val=""/>
+      <w:lvlJc w:val="left"/>
+      <w:pPr>
+        <w:ind w:left="420" w:hanging="420"/>
+      </w:pPr>
+      <w:rPr>
+        <w:rFonts w:ascii="Wingdings" w:hAnsi="Wingdings" w:hint="default"/>
+      </w:rPr>
+    </w:lvl>
+    <w:lvl w:ilvl="1" w:tplc="04090003" w:tentative="1">
+      <w:start w:val="1"/>
+      <w:numFmt w:val="bullet"/>
+      <w:lvlText w:val=""/>
+      <w:lvlJc w:val="left"/>
+      <w:pPr>
+        <w:ind w:left="840" w:hanging="420"/>
+      </w:pPr>
+      <w:rPr>
+        <w:rFonts w:ascii="Wingdings" w:hAnsi="Wingdings" w:hint="default"/>
+      </w:rPr>
+    </w:lvl>
+    <w:lvl w:ilvl="2" w:tplc="04090005" w:tentative="1">
+      <w:start w:val="1"/>
+      <w:numFmt w:val="bullet"/>
+      <w:lvlText w:val=""/>
+      <w:lvlJc w:val="left"/>
+      <w:pPr>
+        <w:ind w:left="1260" w:hanging="420"/>
+      </w:pPr>
+      <w:rPr>
+        <w:rFonts w:ascii="Wingdings" w:hAnsi="Wingdings" w:hint="default"/>
+      </w:rPr>
+    </w:lvl>
+    <w:lvl w:ilvl="3" w:tplc="04090001" w:tentative="1">
+      <w:start w:val="1"/>
+      <w:numFmt w:val="bullet"/>
+      <w:lvlText w:val=""/>
+      <w:lvlJc w:val="left"/>
+      <w:pPr>
+        <w:ind w:left="1680" w:hanging="420"/>
+      </w:pPr>
+      <w:rPr>
+        <w:rFonts w:ascii="Wingdings" w:hAnsi="Wingdings" w:hint="default"/>
+      </w:rPr>
+    </w:lvl>
+    <w:lvl w:ilvl="4" w:tplc="04090003" w:tentative="1">
+      <w:start w:val="1"/>
+      <w:numFmt w:val="bullet"/>
+      <w:lvlText w:val=""/>
+      <w:lvlJc w:val="left"/>
+      <w:pPr>
+        <w:ind w:left="2100" w:hanging="420"/>
+      </w:pPr>
+      <w:rPr>
+        <w:rFonts w:ascii="Wingdings" w:hAnsi="Wingdings" w:hint="default"/>
+      </w:rPr>
+    </w:lvl>
+    <w:lvl w:ilvl="5" w:tplc="04090005" w:tentative="1">
+      <w:start w:val="1"/>
+      <w:numFmt w:val="bullet"/>
+      <w:lvlText w:val=""/>
+      <w:lvlJc w:val="left"/>
+      <w:pPr>
+        <w:ind w:left="2520" w:hanging="420"/>
+      </w:pPr>
+      <w:rPr>
+        <w:rFonts w:ascii="Wingdings" w:hAnsi="Wingdings" w:hint="default"/>
+      </w:rPr>
+    </w:lvl>
+    <w:lvl w:ilvl="6" w:tplc="04090001" w:tentative="1">
+      <w:start w:val="1"/>
+      <w:numFmt w:val="bullet"/>
+      <w:lvlText w:val=""/>
+      <w:lvlJc w:val="left"/>
+      <w:pPr>
+        <w:ind w:left="2940" w:hanging="420"/>
+      </w:pPr>
+      <w:rPr>
+        <w:rFonts w:ascii="Wingdings" w:hAnsi="Wingdings" w:hint="default"/>
+      </w:rPr>
+    </w:lvl>
+    <w:lvl w:ilvl="7" w:tplc="04090003" w:tentative="1">
+      <w:start w:val="1"/>
+      <w:numFmt w:val="bullet"/>
+      <w:lvlText w:val=""/>
+      <w:lvlJc w:val="left"/>
+      <w:pPr>
+        <w:ind w:left="3360" w:hanging="420"/>
+      </w:pPr>
+      <w:rPr>
+        <w:rFonts w:ascii="Wingdings" w:hAnsi="Wingdings" w:hint="default"/>
+      </w:rPr>
+    </w:lvl>
+    <w:lvl w:ilvl="8" w:tplc="04090005" w:tentative="1">
+      <w:start w:val="1"/>
+      <w:numFmt w:val="bullet"/>
+      <w:lvlText w:val=""/>
+      <w:lvlJc w:val="left"/>
+      <w:pPr>
+        <w:ind w:left="3780" w:hanging="420"/>
+      </w:pPr>
+      <w:rPr>
+        <w:rFonts w:ascii="Wingdings" w:hAnsi="Wingdings" w:hint="default"/>
+      </w:rPr>
+    </w:lvl>
+  </w:abstractNum>
+  <w:num w:numId="1">
+    <w:abstractNumId w:val="1"/>
+  </w:num>
+  <w:num w:numId="2">
+    <w:abstractNumId w:val="0"/>
+  </w:num>
+</w:numbering>
 </file>
 
 <file path=word/styles.xml><?xml version="1.0" encoding="utf-8"?>
@@ -661,6 +7543,96 @@
       <w:jc w:val="both"/>
     </w:pPr>
   </w:style>
+  <w:style w:type="paragraph" w:styleId="1">
+    <w:name w:val="heading 1"/>
+    <w:basedOn w:val="a"/>
+    <w:next w:val="a"/>
+    <w:link w:val="1Char"/>
+    <w:uiPriority w:val="9"/>
+    <w:qFormat/>
+    <w:rsid w:val="00950032"/>
+    <w:pPr>
+      <w:keepNext/>
+      <w:keepLines/>
+      <w:spacing w:before="340" w:after="330" w:line="578" w:lineRule="auto"/>
+      <w:outlineLvl w:val="0"/>
+    </w:pPr>
+    <w:rPr>
+      <w:b/>
+      <w:bCs/>
+      <w:kern w:val="44"/>
+      <w:sz w:val="44"/>
+      <w:szCs w:val="44"/>
+    </w:rPr>
+  </w:style>
+  <w:style w:type="paragraph" w:styleId="2">
+    <w:name w:val="heading 2"/>
+    <w:basedOn w:val="a"/>
+    <w:next w:val="a"/>
+    <w:link w:val="2Char"/>
+    <w:uiPriority w:val="9"/>
+    <w:unhideWhenUsed/>
+    <w:qFormat/>
+    <w:rsid w:val="00A67EEE"/>
+    <w:pPr>
+      <w:keepNext/>
+      <w:keepLines/>
+      <w:spacing w:before="260" w:after="260" w:line="416" w:lineRule="auto"/>
+      <w:outlineLvl w:val="1"/>
+    </w:pPr>
+    <w:rPr>
+      <w:rFonts w:asciiTheme="majorHAnsi" w:eastAsiaTheme="majorEastAsia" w:hAnsiTheme="majorHAnsi" w:cstheme="majorBidi"/>
+      <w:b/>
+      <w:bCs/>
+      <w:sz w:val="32"/>
+      <w:szCs w:val="32"/>
+    </w:rPr>
+  </w:style>
+  <w:style w:type="paragraph" w:styleId="3">
+    <w:name w:val="heading 3"/>
+    <w:basedOn w:val="a"/>
+    <w:next w:val="a"/>
+    <w:link w:val="3Char"/>
+    <w:uiPriority w:val="9"/>
+    <w:unhideWhenUsed/>
+    <w:qFormat/>
+    <w:rsid w:val="00E3520E"/>
+    <w:pPr>
+      <w:keepNext/>
+      <w:keepLines/>
+      <w:spacing w:before="260" w:after="260" w:line="416" w:lineRule="auto"/>
+      <w:outlineLvl w:val="2"/>
+    </w:pPr>
+    <w:rPr>
+      <w:b/>
+      <w:bCs/>
+      <w:sz w:val="32"/>
+      <w:szCs w:val="32"/>
+    </w:rPr>
+  </w:style>
+  <w:style w:type="paragraph" w:styleId="4">
+    <w:name w:val="heading 4"/>
+    <w:basedOn w:val="a"/>
+    <w:next w:val="a"/>
+    <w:link w:val="4Char"/>
+    <w:uiPriority w:val="9"/>
+    <w:unhideWhenUsed/>
+    <w:qFormat/>
+    <w:rsid w:val="001F7A99"/>
+    <w:pPr>
+      <w:keepNext/>
+      <w:keepLines/>
+      <w:spacing w:before="280" w:after="290" w:line="376" w:lineRule="auto"/>
+      <w:outlineLvl w:val="3"/>
+    </w:pPr>
+    <w:rPr>
+      <w:rFonts w:asciiTheme="majorHAnsi" w:eastAsiaTheme="majorEastAsia" w:hAnsiTheme="majorHAnsi" w:cstheme="majorBidi"/>
+      <w:b/>
+      <w:bCs/>
+      <w:sz w:val="28"/>
+      <w:szCs w:val="28"/>
+    </w:rPr>
+  </w:style>
   <w:style w:type="character" w:default="1" w:styleId="a0">
     <w:name w:val="Default Paragraph Font"/>
     <w:uiPriority w:val="1"/>
@@ -712,6 +7684,159 @@
       <w:sz w:val="18"/>
       <w:szCs w:val="18"/>
     </w:rPr>
+  </w:style>
+  <w:style w:type="paragraph" w:styleId="a4">
+    <w:name w:val="header"/>
+    <w:basedOn w:val="a"/>
+    <w:link w:val="Char0"/>
+    <w:uiPriority w:val="99"/>
+    <w:unhideWhenUsed/>
+    <w:rsid w:val="001E7B57"/>
+    <w:pPr>
+      <w:pBdr>
+        <w:bottom w:val="single" w:sz="6" w:space="1" w:color="auto"/>
+      </w:pBdr>
+      <w:tabs>
+        <w:tab w:val="center" w:pos="4153"/>
+        <w:tab w:val="right" w:pos="8306"/>
+      </w:tabs>
+      <w:snapToGrid w:val="0"/>
+      <w:jc w:val="center"/>
+    </w:pPr>
+    <w:rPr>
+      <w:sz w:val="18"/>
+      <w:szCs w:val="18"/>
+    </w:rPr>
+  </w:style>
+  <w:style w:type="character" w:customStyle="1" w:styleId="Char0">
+    <w:name w:val="页眉 Char"/>
+    <w:basedOn w:val="a0"/>
+    <w:link w:val="a4"/>
+    <w:uiPriority w:val="99"/>
+    <w:rsid w:val="001E7B57"/>
+    <w:rPr>
+      <w:sz w:val="18"/>
+      <w:szCs w:val="18"/>
+    </w:rPr>
+  </w:style>
+  <w:style w:type="paragraph" w:styleId="a5">
+    <w:name w:val="footer"/>
+    <w:basedOn w:val="a"/>
+    <w:link w:val="Char1"/>
+    <w:uiPriority w:val="99"/>
+    <w:unhideWhenUsed/>
+    <w:rsid w:val="001E7B57"/>
+    <w:pPr>
+      <w:tabs>
+        <w:tab w:val="center" w:pos="4153"/>
+        <w:tab w:val="right" w:pos="8306"/>
+      </w:tabs>
+      <w:snapToGrid w:val="0"/>
+      <w:jc w:val="left"/>
+    </w:pPr>
+    <w:rPr>
+      <w:sz w:val="18"/>
+      <w:szCs w:val="18"/>
+    </w:rPr>
+  </w:style>
+  <w:style w:type="character" w:customStyle="1" w:styleId="Char1">
+    <w:name w:val="页脚 Char"/>
+    <w:basedOn w:val="a0"/>
+    <w:link w:val="a5"/>
+    <w:uiPriority w:val="99"/>
+    <w:rsid w:val="001E7B57"/>
+    <w:rPr>
+      <w:sz w:val="18"/>
+      <w:szCs w:val="18"/>
+    </w:rPr>
+  </w:style>
+  <w:style w:type="character" w:customStyle="1" w:styleId="1Char">
+    <w:name w:val="标题 1 Char"/>
+    <w:basedOn w:val="a0"/>
+    <w:link w:val="1"/>
+    <w:uiPriority w:val="9"/>
+    <w:rsid w:val="00950032"/>
+    <w:rPr>
+      <w:b/>
+      <w:bCs/>
+      <w:kern w:val="44"/>
+      <w:sz w:val="44"/>
+      <w:szCs w:val="44"/>
+    </w:rPr>
+  </w:style>
+  <w:style w:type="table" w:styleId="a6">
+    <w:name w:val="Table Grid"/>
+    <w:basedOn w:val="a1"/>
+    <w:uiPriority w:val="59"/>
+    <w:rsid w:val="00E53E16"/>
+    <w:tblPr>
+      <w:tblInd w:w="0" w:type="dxa"/>
+      <w:tblBorders>
+        <w:top w:val="single" w:sz="4" w:space="0" w:color="auto"/>
+        <w:left w:val="single" w:sz="4" w:space="0" w:color="auto"/>
+        <w:bottom w:val="single" w:sz="4" w:space="0" w:color="auto"/>
+        <w:right w:val="single" w:sz="4" w:space="0" w:color="auto"/>
+        <w:insideH w:val="single" w:sz="4" w:space="0" w:color="auto"/>
+        <w:insideV w:val="single" w:sz="4" w:space="0" w:color="auto"/>
+      </w:tblBorders>
+      <w:tblCellMar>
+        <w:top w:w="0" w:type="dxa"/>
+        <w:left w:w="108" w:type="dxa"/>
+        <w:bottom w:w="0" w:type="dxa"/>
+        <w:right w:w="108" w:type="dxa"/>
+      </w:tblCellMar>
+    </w:tblPr>
+  </w:style>
+  <w:style w:type="character" w:customStyle="1" w:styleId="2Char">
+    <w:name w:val="标题 2 Char"/>
+    <w:basedOn w:val="a0"/>
+    <w:link w:val="2"/>
+    <w:uiPriority w:val="9"/>
+    <w:rsid w:val="00A67EEE"/>
+    <w:rPr>
+      <w:rFonts w:asciiTheme="majorHAnsi" w:eastAsiaTheme="majorEastAsia" w:hAnsiTheme="majorHAnsi" w:cstheme="majorBidi"/>
+      <w:b/>
+      <w:bCs/>
+      <w:sz w:val="32"/>
+      <w:szCs w:val="32"/>
+    </w:rPr>
+  </w:style>
+  <w:style w:type="character" w:customStyle="1" w:styleId="3Char">
+    <w:name w:val="标题 3 Char"/>
+    <w:basedOn w:val="a0"/>
+    <w:link w:val="3"/>
+    <w:uiPriority w:val="9"/>
+    <w:rsid w:val="00E3520E"/>
+    <w:rPr>
+      <w:b/>
+      <w:bCs/>
+      <w:sz w:val="32"/>
+      <w:szCs w:val="32"/>
+    </w:rPr>
+  </w:style>
+  <w:style w:type="character" w:customStyle="1" w:styleId="4Char">
+    <w:name w:val="标题 4 Char"/>
+    <w:basedOn w:val="a0"/>
+    <w:link w:val="4"/>
+    <w:uiPriority w:val="9"/>
+    <w:rsid w:val="001F7A99"/>
+    <w:rPr>
+      <w:rFonts w:asciiTheme="majorHAnsi" w:eastAsiaTheme="majorEastAsia" w:hAnsiTheme="majorHAnsi" w:cstheme="majorBidi"/>
+      <w:b/>
+      <w:bCs/>
+      <w:sz w:val="28"/>
+      <w:szCs w:val="28"/>
+    </w:rPr>
+  </w:style>
+  <w:style w:type="paragraph" w:styleId="a7">
+    <w:name w:val="List Paragraph"/>
+    <w:basedOn w:val="a"/>
+    <w:uiPriority w:val="34"/>
+    <w:qFormat/>
+    <w:rsid w:val="00D67790"/>
+    <w:pPr>
+      <w:ind w:firstLineChars="200" w:firstLine="420"/>
+    </w:pPr>
   </w:style>
 </w:styles>
 </file>
@@ -877,6 +8002,96 @@
       <w:jc w:val="both"/>
     </w:pPr>
   </w:style>
+  <w:style w:type="paragraph" w:styleId="1">
+    <w:name w:val="heading 1"/>
+    <w:basedOn w:val="a"/>
+    <w:next w:val="a"/>
+    <w:link w:val="1Char"/>
+    <w:uiPriority w:val="9"/>
+    <w:qFormat/>
+    <w:rsid w:val="00950032"/>
+    <w:pPr>
+      <w:keepNext/>
+      <w:keepLines/>
+      <w:spacing w:before="340" w:after="330" w:line="578" w:lineRule="auto"/>
+      <w:outlineLvl w:val="0"/>
+    </w:pPr>
+    <w:rPr>
+      <w:b/>
+      <w:bCs/>
+      <w:kern w:val="44"/>
+      <w:sz w:val="44"/>
+      <w:szCs w:val="44"/>
+    </w:rPr>
+  </w:style>
+  <w:style w:type="paragraph" w:styleId="2">
+    <w:name w:val="heading 2"/>
+    <w:basedOn w:val="a"/>
+    <w:next w:val="a"/>
+    <w:link w:val="2Char"/>
+    <w:uiPriority w:val="9"/>
+    <w:unhideWhenUsed/>
+    <w:qFormat/>
+    <w:rsid w:val="00A67EEE"/>
+    <w:pPr>
+      <w:keepNext/>
+      <w:keepLines/>
+      <w:spacing w:before="260" w:after="260" w:line="416" w:lineRule="auto"/>
+      <w:outlineLvl w:val="1"/>
+    </w:pPr>
+    <w:rPr>
+      <w:rFonts w:asciiTheme="majorHAnsi" w:eastAsiaTheme="majorEastAsia" w:hAnsiTheme="majorHAnsi" w:cstheme="majorBidi"/>
+      <w:b/>
+      <w:bCs/>
+      <w:sz w:val="32"/>
+      <w:szCs w:val="32"/>
+    </w:rPr>
+  </w:style>
+  <w:style w:type="paragraph" w:styleId="3">
+    <w:name w:val="heading 3"/>
+    <w:basedOn w:val="a"/>
+    <w:next w:val="a"/>
+    <w:link w:val="3Char"/>
+    <w:uiPriority w:val="9"/>
+    <w:unhideWhenUsed/>
+    <w:qFormat/>
+    <w:rsid w:val="00E3520E"/>
+    <w:pPr>
+      <w:keepNext/>
+      <w:keepLines/>
+      <w:spacing w:before="260" w:after="260" w:line="416" w:lineRule="auto"/>
+      <w:outlineLvl w:val="2"/>
+    </w:pPr>
+    <w:rPr>
+      <w:b/>
+      <w:bCs/>
+      <w:sz w:val="32"/>
+      <w:szCs w:val="32"/>
+    </w:rPr>
+  </w:style>
+  <w:style w:type="paragraph" w:styleId="4">
+    <w:name w:val="heading 4"/>
+    <w:basedOn w:val="a"/>
+    <w:next w:val="a"/>
+    <w:link w:val="4Char"/>
+    <w:uiPriority w:val="9"/>
+    <w:unhideWhenUsed/>
+    <w:qFormat/>
+    <w:rsid w:val="001F7A99"/>
+    <w:pPr>
+      <w:keepNext/>
+      <w:keepLines/>
+      <w:spacing w:before="280" w:after="290" w:line="376" w:lineRule="auto"/>
+      <w:outlineLvl w:val="3"/>
+    </w:pPr>
+    <w:rPr>
+      <w:rFonts w:asciiTheme="majorHAnsi" w:eastAsiaTheme="majorEastAsia" w:hAnsiTheme="majorHAnsi" w:cstheme="majorBidi"/>
+      <w:b/>
+      <w:bCs/>
+      <w:sz w:val="28"/>
+      <w:szCs w:val="28"/>
+    </w:rPr>
+  </w:style>
   <w:style w:type="character" w:default="1" w:styleId="a0">
     <w:name w:val="Default Paragraph Font"/>
     <w:uiPriority w:val="1"/>
@@ -928,6 +8143,159 @@
       <w:sz w:val="18"/>
       <w:szCs w:val="18"/>
     </w:rPr>
+  </w:style>
+  <w:style w:type="paragraph" w:styleId="a4">
+    <w:name w:val="header"/>
+    <w:basedOn w:val="a"/>
+    <w:link w:val="Char0"/>
+    <w:uiPriority w:val="99"/>
+    <w:unhideWhenUsed/>
+    <w:rsid w:val="001E7B57"/>
+    <w:pPr>
+      <w:pBdr>
+        <w:bottom w:val="single" w:sz="6" w:space="1" w:color="auto"/>
+      </w:pBdr>
+      <w:tabs>
+        <w:tab w:val="center" w:pos="4153"/>
+        <w:tab w:val="right" w:pos="8306"/>
+      </w:tabs>
+      <w:snapToGrid w:val="0"/>
+      <w:jc w:val="center"/>
+    </w:pPr>
+    <w:rPr>
+      <w:sz w:val="18"/>
+      <w:szCs w:val="18"/>
+    </w:rPr>
+  </w:style>
+  <w:style w:type="character" w:customStyle="1" w:styleId="Char0">
+    <w:name w:val="页眉 Char"/>
+    <w:basedOn w:val="a0"/>
+    <w:link w:val="a4"/>
+    <w:uiPriority w:val="99"/>
+    <w:rsid w:val="001E7B57"/>
+    <w:rPr>
+      <w:sz w:val="18"/>
+      <w:szCs w:val="18"/>
+    </w:rPr>
+  </w:style>
+  <w:style w:type="paragraph" w:styleId="a5">
+    <w:name w:val="footer"/>
+    <w:basedOn w:val="a"/>
+    <w:link w:val="Char1"/>
+    <w:uiPriority w:val="99"/>
+    <w:unhideWhenUsed/>
+    <w:rsid w:val="001E7B57"/>
+    <w:pPr>
+      <w:tabs>
+        <w:tab w:val="center" w:pos="4153"/>
+        <w:tab w:val="right" w:pos="8306"/>
+      </w:tabs>
+      <w:snapToGrid w:val="0"/>
+      <w:jc w:val="left"/>
+    </w:pPr>
+    <w:rPr>
+      <w:sz w:val="18"/>
+      <w:szCs w:val="18"/>
+    </w:rPr>
+  </w:style>
+  <w:style w:type="character" w:customStyle="1" w:styleId="Char1">
+    <w:name w:val="页脚 Char"/>
+    <w:basedOn w:val="a0"/>
+    <w:link w:val="a5"/>
+    <w:uiPriority w:val="99"/>
+    <w:rsid w:val="001E7B57"/>
+    <w:rPr>
+      <w:sz w:val="18"/>
+      <w:szCs w:val="18"/>
+    </w:rPr>
+  </w:style>
+  <w:style w:type="character" w:customStyle="1" w:styleId="1Char">
+    <w:name w:val="标题 1 Char"/>
+    <w:basedOn w:val="a0"/>
+    <w:link w:val="1"/>
+    <w:uiPriority w:val="9"/>
+    <w:rsid w:val="00950032"/>
+    <w:rPr>
+      <w:b/>
+      <w:bCs/>
+      <w:kern w:val="44"/>
+      <w:sz w:val="44"/>
+      <w:szCs w:val="44"/>
+    </w:rPr>
+  </w:style>
+  <w:style w:type="table" w:styleId="a6">
+    <w:name w:val="Table Grid"/>
+    <w:basedOn w:val="a1"/>
+    <w:uiPriority w:val="59"/>
+    <w:rsid w:val="00E53E16"/>
+    <w:tblPr>
+      <w:tblInd w:w="0" w:type="dxa"/>
+      <w:tblBorders>
+        <w:top w:val="single" w:sz="4" w:space="0" w:color="auto"/>
+        <w:left w:val="single" w:sz="4" w:space="0" w:color="auto"/>
+        <w:bottom w:val="single" w:sz="4" w:space="0" w:color="auto"/>
+        <w:right w:val="single" w:sz="4" w:space="0" w:color="auto"/>
+        <w:insideH w:val="single" w:sz="4" w:space="0" w:color="auto"/>
+        <w:insideV w:val="single" w:sz="4" w:space="0" w:color="auto"/>
+      </w:tblBorders>
+      <w:tblCellMar>
+        <w:top w:w="0" w:type="dxa"/>
+        <w:left w:w="108" w:type="dxa"/>
+        <w:bottom w:w="0" w:type="dxa"/>
+        <w:right w:w="108" w:type="dxa"/>
+      </w:tblCellMar>
+    </w:tblPr>
+  </w:style>
+  <w:style w:type="character" w:customStyle="1" w:styleId="2Char">
+    <w:name w:val="标题 2 Char"/>
+    <w:basedOn w:val="a0"/>
+    <w:link w:val="2"/>
+    <w:uiPriority w:val="9"/>
+    <w:rsid w:val="00A67EEE"/>
+    <w:rPr>
+      <w:rFonts w:asciiTheme="majorHAnsi" w:eastAsiaTheme="majorEastAsia" w:hAnsiTheme="majorHAnsi" w:cstheme="majorBidi"/>
+      <w:b/>
+      <w:bCs/>
+      <w:sz w:val="32"/>
+      <w:szCs w:val="32"/>
+    </w:rPr>
+  </w:style>
+  <w:style w:type="character" w:customStyle="1" w:styleId="3Char">
+    <w:name w:val="标题 3 Char"/>
+    <w:basedOn w:val="a0"/>
+    <w:link w:val="3"/>
+    <w:uiPriority w:val="9"/>
+    <w:rsid w:val="00E3520E"/>
+    <w:rPr>
+      <w:b/>
+      <w:bCs/>
+      <w:sz w:val="32"/>
+      <w:szCs w:val="32"/>
+    </w:rPr>
+  </w:style>
+  <w:style w:type="character" w:customStyle="1" w:styleId="4Char">
+    <w:name w:val="标题 4 Char"/>
+    <w:basedOn w:val="a0"/>
+    <w:link w:val="4"/>
+    <w:uiPriority w:val="9"/>
+    <w:rsid w:val="001F7A99"/>
+    <w:rPr>
+      <w:rFonts w:asciiTheme="majorHAnsi" w:eastAsiaTheme="majorEastAsia" w:hAnsiTheme="majorHAnsi" w:cstheme="majorBidi"/>
+      <w:b/>
+      <w:bCs/>
+      <w:sz w:val="28"/>
+      <w:szCs w:val="28"/>
+    </w:rPr>
+  </w:style>
+  <w:style w:type="paragraph" w:styleId="a7">
+    <w:name w:val="List Paragraph"/>
+    <w:basedOn w:val="a"/>
+    <w:uiPriority w:val="34"/>
+    <w:qFormat/>
+    <w:rsid w:val="00D67790"/>
+    <w:pPr>
+      <w:ind w:firstLineChars="200" w:firstLine="420"/>
+    </w:pPr>
   </w:style>
 </w:styles>
 </file>

--- a/bigdatamonitor/作业调度文档.docx
+++ b/bigdatamonitor/作业调度文档.docx
@@ -5,9 +5,6 @@
     <w:p>
       <w:pPr>
         <w:pStyle w:val="1"/>
-        <w:rPr>
-          <w:rFonts w:hint="eastAsia"/>
-        </w:rPr>
       </w:pPr>
       <w:r>
         <w:rPr>
@@ -17,11 +14,6 @@
       </w:r>
     </w:p>
     <w:p>
-      <w:pPr>
-        <w:rPr>
-          <w:rFonts w:hint="eastAsia"/>
-        </w:rPr>
-      </w:pPr>
       <w:r>
         <w:rPr>
           <w:rFonts w:hint="eastAsia"/>
@@ -78,11 +70,6 @@
       </w:r>
     </w:p>
     <w:p>
-      <w:pPr>
-        <w:rPr>
-          <w:rFonts w:hint="eastAsia"/>
-        </w:rPr>
-      </w:pPr>
       <w:r>
         <w:rPr>
           <w:rFonts w:hint="eastAsia"/>
@@ -90,19 +77,10 @@
         <w:t>灵活的作业任务处理模式：可以增量方式执行作业任务，作业可以重新执行，重新执行时只需执行未完成的作业任务即可；可以在原有作业切分的基础进一步切分出子任务，提升系统处理数据效率。</w:t>
       </w:r>
     </w:p>
-    <w:p>
-      <w:pPr>
-        <w:rPr>
-          <w:rFonts w:hint="eastAsia"/>
-        </w:rPr>
-      </w:pPr>
-    </w:p>
+    <w:p/>
     <w:p>
       <w:pPr>
         <w:pStyle w:val="2"/>
-        <w:rPr>
-          <w:rFonts w:hint="eastAsia"/>
-        </w:rPr>
       </w:pPr>
       <w:r>
         <w:rPr>
@@ -118,11 +96,6 @@
       </w:r>
     </w:p>
     <w:p>
-      <w:pPr>
-        <w:rPr>
-          <w:rFonts w:hint="eastAsia"/>
-        </w:rPr>
-      </w:pPr>
       <w:r>
         <w:rPr>
           <w:b/>
@@ -175,11 +148,6 @@
       </w:r>
     </w:p>
     <w:p>
-      <w:pPr>
-        <w:rPr>
-          <w:rFonts w:hint="eastAsia"/>
-        </w:rPr>
-      </w:pPr>
       <w:r>
         <w:rPr>
           <w:b/>
@@ -232,11 +200,6 @@
       </w:r>
     </w:p>
     <w:p>
-      <w:pPr>
-        <w:rPr>
-          <w:rFonts w:hint="eastAsia"/>
-        </w:rPr>
-      </w:pPr>
       <w:r>
         <w:rPr>
           <w:b/>
@@ -301,11 +264,6 @@
       </w:r>
     </w:p>
     <w:p>
-      <w:pPr>
-        <w:rPr>
-          <w:rFonts w:hint="eastAsia"/>
-        </w:rPr>
-      </w:pPr>
       <w:r>
         <w:rPr>
           <w:b/>
@@ -332,13 +290,38 @@
         </w:rPr>
         <w:t>实现监控管理应用的控制器</w:t>
       </w:r>
-    </w:p>
-    <w:p>
-      <w:pPr>
-        <w:rPr>
-          <w:rFonts w:hint="eastAsia"/>
-        </w:rPr>
-      </w:pPr>
+      <w:r>
+        <w:rPr>
+          <w:rFonts w:hint="eastAsia"/>
+        </w:rPr>
+        <w:t>,</w:t>
+      </w:r>
+      <w:r>
+        <w:rPr>
+          <w:rFonts w:hint="eastAsia"/>
+        </w:rPr>
+        <w:t>在</w:t>
+      </w:r>
+      <w:r>
+        <w:rPr>
+          <w:rFonts w:hint="eastAsia"/>
+        </w:rPr>
+        <w:t>监控服务节点中，通过</w:t>
+      </w:r>
+      <w:r>
+        <w:rPr>
+          <w:rFonts w:hint="eastAsia"/>
+        </w:rPr>
+        <w:t xml:space="preserve">mvc </w:t>
+      </w:r>
+      <w:r>
+        <w:rPr>
+          <w:rFonts w:hint="eastAsia"/>
+        </w:rPr>
+        <w:t>容器启动监听器方法中启动作业服务</w:t>
+      </w:r>
+    </w:p>
+    <w:p>
       <w:r>
         <w:rPr>
           <w:b/>
@@ -387,11 +370,6 @@
       </w:r>
     </w:p>
     <w:p>
-      <w:pPr>
-        <w:rPr>
-          <w:rFonts w:hint="eastAsia"/>
-        </w:rPr>
-      </w:pPr>
       <w:r>
         <w:rPr>
           <w:b/>
@@ -445,11 +423,6 @@
       </w:r>
     </w:p>
     <w:p>
-      <w:pPr>
-        <w:rPr>
-          <w:rFonts w:hint="eastAsia"/>
-        </w:rPr>
-      </w:pPr>
       <w:r>
         <w:rPr>
           <w:b/>
@@ -478,11 +451,6 @@
       </w:r>
     </w:p>
     <w:p>
-      <w:pPr>
-        <w:rPr>
-          <w:rFonts w:hint="eastAsia"/>
-        </w:rPr>
-      </w:pPr>
       <w:r>
         <w:rPr>
           <w:b/>
@@ -541,11 +509,6 @@
       </w:r>
     </w:p>
     <w:p>
-      <w:pPr>
-        <w:rPr>
-          <w:rFonts w:hint="eastAsia"/>
-        </w:rPr>
-      </w:pPr>
       <w:r>
         <w:rPr>
           <w:b/>
@@ -601,9 +564,6 @@
     <w:p>
       <w:pPr>
         <w:pStyle w:val="2"/>
-        <w:rPr>
-          <w:rFonts w:hint="eastAsia"/>
-        </w:rPr>
       </w:pPr>
       <w:r>
         <w:rPr>
@@ -613,11 +573,6 @@
       </w:r>
     </w:p>
     <w:p>
-      <w:pPr>
-        <w:rPr>
-          <w:rFonts w:hint="eastAsia"/>
-        </w:rPr>
-      </w:pPr>
       <w:r>
         <w:rPr>
           <w:rFonts w:hint="eastAsia"/>
@@ -681,11 +636,6 @@
       </w:r>
     </w:p>
     <w:p>
-      <w:pPr>
-        <w:rPr>
-          <w:rFonts w:hint="eastAsia"/>
-        </w:rPr>
-      </w:pPr>
       <w:r>
         <w:rPr>
           <w:rFonts w:hint="eastAsia"/>
@@ -737,11 +687,6 @@
       </w:r>
     </w:p>
     <w:p>
-      <w:pPr>
-        <w:rPr>
-          <w:rFonts w:hint="eastAsia"/>
-        </w:rPr>
-      </w:pPr>
       <w:r>
         <w:rPr>
           <w:rFonts w:hint="eastAsia"/>
@@ -823,11 +768,6 @@
       </w:r>
     </w:p>
     <w:p>
-      <w:pPr>
-        <w:rPr>
-          <w:rFonts w:hint="eastAsia"/>
-        </w:rPr>
-      </w:pPr>
       <w:r>
         <w:rPr>
           <w:rFonts w:hint="eastAsia"/>
@@ -843,11 +783,6 @@
       </w:r>
     </w:p>
     <w:p>
-      <w:pPr>
-        <w:rPr>
-          <w:rFonts w:hint="eastAsia"/>
-        </w:rPr>
-      </w:pPr>
       <w:r>
         <w:rPr>
           <w:rFonts w:hint="eastAsia"/>
@@ -865,9 +800,6 @@
     <w:p>
       <w:pPr>
         <w:pStyle w:val="2"/>
-        <w:rPr>
-          <w:rFonts w:hint="eastAsia"/>
-        </w:rPr>
       </w:pPr>
       <w:r>
         <w:rPr>
@@ -908,11 +840,6 @@
       </w:r>
     </w:p>
     <w:p>
-      <w:pPr>
-        <w:rPr>
-          <w:rFonts w:hint="eastAsia"/>
-        </w:rPr>
-      </w:pPr>
       <w:r>
         <w:rPr>
           <w:rFonts w:hint="eastAsia"/>
@@ -928,9 +855,6 @@
           <w:numId w:val="1"/>
         </w:numPr>
         <w:ind w:firstLineChars="0"/>
-        <w:rPr>
-          <w:rFonts w:hint="eastAsia"/>
-        </w:rPr>
       </w:pPr>
       <w:r>
         <w:rPr>
@@ -947,9 +871,6 @@
           <w:numId w:val="1"/>
         </w:numPr>
         <w:ind w:firstLineChars="0"/>
-        <w:rPr>
-          <w:rFonts w:hint="eastAsia"/>
-        </w:rPr>
       </w:pPr>
       <w:r>
         <w:rPr>
@@ -972,9 +893,6 @@
           <w:numId w:val="1"/>
         </w:numPr>
         <w:ind w:firstLineChars="0"/>
-        <w:rPr>
-          <w:rFonts w:hint="eastAsia"/>
-        </w:rPr>
       </w:pPr>
       <w:r>
         <w:rPr>
@@ -1003,9 +921,6 @@
           <w:numId w:val="1"/>
         </w:numPr>
         <w:ind w:firstLineChars="0"/>
-        <w:rPr>
-          <w:rFonts w:hint="eastAsia"/>
-        </w:rPr>
       </w:pPr>
       <w:r>
         <w:rPr>
@@ -1022,9 +937,6 @@
           <w:numId w:val="1"/>
         </w:numPr>
         <w:ind w:firstLineChars="0"/>
-        <w:rPr>
-          <w:rFonts w:hint="eastAsia"/>
-        </w:rPr>
       </w:pPr>
       <w:r>
         <w:rPr>
@@ -1041,9 +953,6 @@
           <w:numId w:val="1"/>
         </w:numPr>
         <w:ind w:firstLineChars="0"/>
-        <w:rPr>
-          <w:rFonts w:hint="eastAsia"/>
-        </w:rPr>
       </w:pPr>
       <w:r>
         <w:rPr>
@@ -1084,9 +993,6 @@
           <w:numId w:val="1"/>
         </w:numPr>
         <w:ind w:firstLineChars="0"/>
-        <w:rPr>
-          <w:rFonts w:hint="eastAsia"/>
-        </w:rPr>
       </w:pPr>
       <w:r>
         <w:rPr>
@@ -1119,11 +1025,6 @@
     </w:p>
     <w:p/>
     <w:p>
-      <w:pPr>
-        <w:rPr>
-          <w:rFonts w:hint="eastAsia"/>
-        </w:rPr>
-      </w:pPr>
       <w:r>
         <w:rPr>
           <w:rFonts w:hint="eastAsia"/>
@@ -1132,11 +1033,6 @@
       </w:r>
     </w:p>
     <w:p>
-      <w:pPr>
-        <w:rPr>
-          <w:rFonts w:hint="eastAsia"/>
-        </w:rPr>
-      </w:pPr>
       <w:r>
         <w:rPr>
           <w:rFonts w:hint="eastAsia"/>
@@ -1166,11 +1062,6 @@
       </w:r>
     </w:p>
     <w:p>
-      <w:pPr>
-        <w:rPr>
-          <w:rFonts w:hint="eastAsia"/>
-        </w:rPr>
-      </w:pPr>
       <w:r>
         <w:rPr>
           <w:rFonts w:hint="eastAsia"/>
@@ -1186,9 +1077,6 @@
           <w:numId w:val="2"/>
         </w:numPr>
         <w:ind w:firstLineChars="0"/>
-        <w:rPr>
-          <w:rFonts w:hint="eastAsia"/>
-        </w:rPr>
       </w:pPr>
       <w:r>
         <w:rPr>
@@ -1244,11 +1132,6 @@
       </w:r>
     </w:p>
     <w:p>
-      <w:pPr>
-        <w:rPr>
-          <w:rFonts w:hint="eastAsia"/>
-        </w:rPr>
-      </w:pPr>
       <w:r>
         <w:rPr>
           <w:noProof/>
@@ -1307,9 +1190,6 @@
     <w:p>
       <w:pPr>
         <w:pStyle w:val="1"/>
-        <w:rPr>
-          <w:rFonts w:hint="eastAsia"/>
-        </w:rPr>
       </w:pPr>
       <w:r>
         <w:rPr>
@@ -1319,11 +1199,6 @@
       </w:r>
     </w:p>
     <w:p>
-      <w:pPr>
-        <w:rPr>
-          <w:rFonts w:hint="eastAsia"/>
-        </w:rPr>
-      </w:pPr>
       <w:r>
         <w:rPr>
           <w:noProof/>
@@ -1366,19 +1241,8 @@
       </w:r>
     </w:p>
     <w:p/>
-    <w:p>
-      <w:pPr>
-        <w:rPr>
-          <w:rFonts w:hint="eastAsia"/>
-        </w:rPr>
-      </w:pPr>
-    </w:p>
-    <w:p>
-      <w:pPr>
-        <w:rPr>
-          <w:rFonts w:hint="eastAsia"/>
-        </w:rPr>
-      </w:pPr>
+    <w:p/>
+    <w:p>
       <w:r>
         <w:rPr>
           <w:noProof/>
@@ -1421,19 +1285,8 @@
         </w:drawing>
       </w:r>
     </w:p>
-    <w:p>
-      <w:pPr>
-        <w:rPr>
-          <w:rFonts w:hint="eastAsia"/>
-        </w:rPr>
-      </w:pPr>
-    </w:p>
-    <w:p>
-      <w:pPr>
-        <w:rPr>
-          <w:rFonts w:hint="eastAsia"/>
-        </w:rPr>
-      </w:pPr>
+    <w:p/>
+    <w:p>
       <w:r>
         <w:rPr>
           <w:noProof/>
@@ -1475,13 +1328,7 @@
         </w:drawing>
       </w:r>
     </w:p>
-    <w:p>
-      <w:pPr>
-        <w:rPr>
-          <w:rFonts w:hint="eastAsia"/>
-        </w:rPr>
-      </w:pPr>
-    </w:p>
+    <w:p/>
     <w:p>
       <w:r>
         <w:rPr>
@@ -1651,11 +1498,6 @@
     <w:p/>
     <w:p/>
     <w:p>
-      <w:pPr>
-        <w:rPr>
-          <w:rFonts w:hint="eastAsia"/>
-        </w:rPr>
-      </w:pPr>
       <w:r>
         <w:rPr>
           <w:rFonts w:hint="eastAsia"/>
@@ -1666,9 +1508,6 @@
     <w:p>
       <w:pPr>
         <w:pStyle w:val="1"/>
-        <w:rPr>
-          <w:rFonts w:hint="eastAsia"/>
-        </w:rPr>
       </w:pPr>
       <w:r>
         <w:rPr>
@@ -1679,11 +1518,6 @@
       </w:r>
     </w:p>
     <w:p>
-      <w:pPr>
-        <w:rPr>
-          <w:rFonts w:hint="eastAsia"/>
-        </w:rPr>
-      </w:pPr>
       <w:r>
         <w:rPr>
           <w:rFonts w:hint="eastAsia"/>
@@ -1724,9 +1558,6 @@
     <w:p>
       <w:pPr>
         <w:pStyle w:val="2"/>
-        <w:rPr>
-          <w:rFonts w:hint="eastAsia"/>
-        </w:rPr>
       </w:pPr>
       <w:r>
         <w:rPr>
@@ -2128,68 +1959,23 @@
         </w:tc>
       </w:tr>
     </w:tbl>
-    <w:p>
-      <w:pPr>
-        <w:rPr>
-          <w:rFonts w:hint="eastAsia"/>
-        </w:rPr>
-      </w:pPr>
-    </w:p>
-    <w:p>
-      <w:pPr>
-        <w:rPr>
-          <w:rFonts w:hint="eastAsia"/>
-        </w:rPr>
-      </w:pPr>
-    </w:p>
-    <w:p>
-      <w:pPr>
-        <w:rPr>
-          <w:rFonts w:hint="eastAsia"/>
-        </w:rPr>
-      </w:pPr>
-    </w:p>
+    <w:p/>
+    <w:p/>
+    <w:p/>
     <w:p>
       <w:pPr>
         <w:pStyle w:val="2"/>
-        <w:rPr>
-          <w:rFonts w:hint="eastAsia"/>
-        </w:rPr>
-      </w:pPr>
-      <w:r>
-        <w:rPr>
-          <w:rFonts w:hint="eastAsia"/>
-        </w:rPr>
-        <w:t>停止数据源</w:t>
-      </w:r>
-      <w:r>
-        <w:rPr>
-          <w:rFonts w:hint="eastAsia"/>
-        </w:rPr>
-        <w:t>指令</w:t>
-      </w:r>
-    </w:p>
-    <w:p>
-      <w:pPr>
-        <w:rPr>
-          <w:rFonts w:hint="eastAsia"/>
-        </w:rPr>
-      </w:pPr>
-    </w:p>
-    <w:p>
-      <w:pPr>
-        <w:rPr>
-          <w:rFonts w:hint="eastAsia"/>
-        </w:rPr>
-      </w:pPr>
-    </w:p>
-    <w:p>
-      <w:pPr>
-        <w:rPr>
-          <w:rFonts w:hint="eastAsia"/>
-        </w:rPr>
-      </w:pPr>
-    </w:p>
+      </w:pPr>
+      <w:r>
+        <w:rPr>
+          <w:rFonts w:hint="eastAsia"/>
+        </w:rPr>
+        <w:t>停止数据源指令</w:t>
+      </w:r>
+    </w:p>
+    <w:p/>
+    <w:p/>
+    <w:p/>
     <w:tbl>
       <w:tblPr>
         <w:tblStyle w:val="a6"/>
@@ -2426,19 +2212,10 @@
         </w:tc>
       </w:tr>
     </w:tbl>
-    <w:p>
-      <w:pPr>
-        <w:rPr>
-          <w:rFonts w:hint="eastAsia"/>
-        </w:rPr>
-      </w:pPr>
-    </w:p>
+    <w:p/>
     <w:p>
       <w:pPr>
         <w:pStyle w:val="2"/>
-        <w:rPr>
-          <w:rFonts w:hint="eastAsia"/>
-        </w:rPr>
       </w:pPr>
       <w:r>
         <w:rPr>
@@ -2451,9 +2228,6 @@
     <w:p>
       <w:pPr>
         <w:pStyle w:val="2"/>
-        <w:rPr>
-          <w:rFonts w:hint="eastAsia"/>
-        </w:rPr>
       </w:pPr>
       <w:r>
         <w:rPr>
@@ -2465,9 +2239,6 @@
     <w:p>
       <w:pPr>
         <w:pStyle w:val="3"/>
-        <w:rPr>
-          <w:rFonts w:hint="eastAsia"/>
-        </w:rPr>
       </w:pPr>
       <w:r>
         <w:rPr>
@@ -2588,6 +2359,782 @@
               </w:rPr>
               <w:t>（前提是管理节点也作为数据处理节点）或者数据处理节点</w:t>
             </w:r>
+          </w:p>
+        </w:tc>
+      </w:tr>
+      <w:tr>
+        <w:tc>
+          <w:tcPr>
+            <w:tcW w:w="1704" w:type="dxa"/>
+            <w:shd w:val="clear" w:color="auto" w:fill="F2F2F2" w:themeFill="background1" w:themeFillShade="F2"/>
+          </w:tcPr>
+          <w:p>
+            <w:r>
+              <w:rPr>
+                <w:rFonts w:hint="eastAsia"/>
+              </w:rPr>
+              <w:t>指令参数</w:t>
+            </w:r>
+          </w:p>
+        </w:tc>
+        <w:tc>
+          <w:tcPr>
+            <w:tcW w:w="4358" w:type="dxa"/>
+            <w:shd w:val="clear" w:color="auto" w:fill="CCC0D9" w:themeFill="accent4" w:themeFillTint="66"/>
+          </w:tcPr>
+          <w:p>
+            <w:r>
+              <w:rPr>
+                <w:rFonts w:hint="eastAsia"/>
+              </w:rPr>
+              <w:t>参数描述</w:t>
+            </w:r>
+          </w:p>
+        </w:tc>
+        <w:tc>
+          <w:tcPr>
+            <w:tcW w:w="1134" w:type="dxa"/>
+            <w:shd w:val="clear" w:color="auto" w:fill="CCC0D9" w:themeFill="accent4" w:themeFillTint="66"/>
+          </w:tcPr>
+          <w:p>
+            <w:r>
+              <w:rPr>
+                <w:rFonts w:hint="eastAsia"/>
+              </w:rPr>
+              <w:t>默认值</w:t>
+            </w:r>
+          </w:p>
+        </w:tc>
+        <w:tc>
+          <w:tcPr>
+            <w:tcW w:w="1326" w:type="dxa"/>
+            <w:shd w:val="clear" w:color="auto" w:fill="CCC0D9" w:themeFill="accent4" w:themeFillTint="66"/>
+          </w:tcPr>
+          <w:p>
+            <w:r>
+              <w:rPr>
+                <w:rFonts w:hint="eastAsia"/>
+              </w:rPr>
+              <w:t>是否必填</w:t>
+            </w:r>
+          </w:p>
+        </w:tc>
+      </w:tr>
+      <w:tr>
+        <w:tc>
+          <w:tcPr>
+            <w:tcW w:w="1704" w:type="dxa"/>
+            <w:shd w:val="clear" w:color="auto" w:fill="F2F2F2" w:themeFill="background1" w:themeFillShade="F2"/>
+          </w:tcPr>
+          <w:p>
+            <w:r>
+              <w:t>name</w:t>
+            </w:r>
+          </w:p>
+        </w:tc>
+        <w:tc>
+          <w:tcPr>
+            <w:tcW w:w="4358" w:type="dxa"/>
+          </w:tcPr>
+          <w:p>
+            <w:r>
+              <w:rPr>
+                <w:rFonts w:hint="eastAsia"/>
+              </w:rPr>
+              <w:t>作业唯一名称</w:t>
+            </w:r>
+          </w:p>
+        </w:tc>
+        <w:tc>
+          <w:tcPr>
+            <w:tcW w:w="1134" w:type="dxa"/>
+          </w:tcPr>
+          <w:p>
+            <w:r>
+              <w:rPr>
+                <w:rFonts w:hint="eastAsia"/>
+              </w:rPr>
+              <w:t>无</w:t>
+            </w:r>
+          </w:p>
+        </w:tc>
+        <w:tc>
+          <w:tcPr>
+            <w:tcW w:w="1326" w:type="dxa"/>
+          </w:tcPr>
+          <w:p>
+            <w:r>
+              <w:rPr>
+                <w:rFonts w:hint="eastAsia"/>
+              </w:rPr>
+              <w:t>必填</w:t>
+            </w:r>
+          </w:p>
+        </w:tc>
+      </w:tr>
+      <w:tr>
+        <w:tc>
+          <w:tcPr>
+            <w:tcW w:w="1704" w:type="dxa"/>
+            <w:shd w:val="clear" w:color="auto" w:fill="F2F2F2" w:themeFill="background1" w:themeFillShade="F2"/>
+          </w:tcPr>
+          <w:p>
+            <w:r>
+              <w:t>dbname</w:t>
+            </w:r>
+          </w:p>
+        </w:tc>
+        <w:tc>
+          <w:tcPr>
+            <w:tcW w:w="4358" w:type="dxa"/>
+          </w:tcPr>
+          <w:p>
+            <w:r>
+              <w:rPr>
+                <w:rFonts w:hint="eastAsia"/>
+              </w:rPr>
+              <w:t>数据源名称，多个数据源用逗号分隔</w:t>
+            </w:r>
+          </w:p>
+        </w:tc>
+        <w:tc>
+          <w:tcPr>
+            <w:tcW w:w="1134" w:type="dxa"/>
+          </w:tcPr>
+          <w:p>
+            <w:r>
+              <w:rPr>
+                <w:rFonts w:hint="eastAsia"/>
+              </w:rPr>
+              <w:t>无</w:t>
+            </w:r>
+          </w:p>
+        </w:tc>
+        <w:tc>
+          <w:tcPr>
+            <w:tcW w:w="1326" w:type="dxa"/>
+          </w:tcPr>
+          <w:p>
+            <w:r>
+              <w:rPr>
+                <w:rFonts w:hint="eastAsia"/>
+              </w:rPr>
+              <w:t>必填</w:t>
+            </w:r>
+          </w:p>
+        </w:tc>
+      </w:tr>
+      <w:tr>
+        <w:tc>
+          <w:tcPr>
+            <w:tcW w:w="1704" w:type="dxa"/>
+            <w:shd w:val="clear" w:color="auto" w:fill="F2F2F2" w:themeFill="background1" w:themeFillShade="F2"/>
+          </w:tcPr>
+          <w:p>
+            <w:r>
+              <w:t>dbname</w:t>
+            </w:r>
+          </w:p>
+        </w:tc>
+        <w:tc>
+          <w:tcPr>
+            <w:tcW w:w="4358" w:type="dxa"/>
+          </w:tcPr>
+          <w:p>
+            <w:r>
+              <w:rPr>
+                <w:rFonts w:hint="eastAsia"/>
+              </w:rPr>
+              <w:t>数据源名称，多个数据源用逗号分隔</w:t>
+            </w:r>
+          </w:p>
+        </w:tc>
+        <w:tc>
+          <w:tcPr>
+            <w:tcW w:w="1134" w:type="dxa"/>
+          </w:tcPr>
+          <w:p>
+            <w:r>
+              <w:rPr>
+                <w:rFonts w:hint="eastAsia"/>
+              </w:rPr>
+              <w:t>无</w:t>
+            </w:r>
+          </w:p>
+        </w:tc>
+        <w:tc>
+          <w:tcPr>
+            <w:tcW w:w="1326" w:type="dxa"/>
+          </w:tcPr>
+          <w:p>
+            <w:r>
+              <w:rPr>
+                <w:rFonts w:hint="eastAsia"/>
+              </w:rPr>
+              <w:t>必填</w:t>
+            </w:r>
+          </w:p>
+        </w:tc>
+      </w:tr>
+      <w:tr>
+        <w:tc>
+          <w:tcPr>
+            <w:tcW w:w="1704" w:type="dxa"/>
+            <w:shd w:val="clear" w:color="auto" w:fill="F2F2F2" w:themeFill="background1" w:themeFillShade="F2"/>
+          </w:tcPr>
+          <w:p>
+            <w:r>
+              <w:t>driver</w:t>
+            </w:r>
+          </w:p>
+        </w:tc>
+        <w:tc>
+          <w:tcPr>
+            <w:tcW w:w="4358" w:type="dxa"/>
+          </w:tcPr>
+          <w:p>
+            <w:r>
+              <w:rPr>
+                <w:rFonts w:hint="eastAsia"/>
+              </w:rPr>
+              <w:t>数据库驱动程序，部署时必须要将对于数据库的驱动程序</w:t>
+            </w:r>
+            <w:r>
+              <w:rPr>
+                <w:rFonts w:hint="eastAsia"/>
+              </w:rPr>
+              <w:t>jar</w:t>
+            </w:r>
+            <w:r>
+              <w:rPr>
+                <w:rFonts w:hint="eastAsia"/>
+              </w:rPr>
+              <w:t>文件放到应用的</w:t>
+            </w:r>
+            <w:r>
+              <w:rPr>
+                <w:rFonts w:hint="eastAsia"/>
+              </w:rPr>
+              <w:t>lib</w:t>
+            </w:r>
+            <w:r>
+              <w:rPr>
+                <w:rFonts w:hint="eastAsia"/>
+              </w:rPr>
+              <w:t>目录中</w:t>
+            </w:r>
+          </w:p>
+        </w:tc>
+        <w:tc>
+          <w:tcPr>
+            <w:tcW w:w="1134" w:type="dxa"/>
+          </w:tcPr>
+          <w:p>
+            <w:r>
+              <w:rPr>
+                <w:rFonts w:hint="eastAsia"/>
+              </w:rPr>
+              <w:t>无</w:t>
+            </w:r>
+          </w:p>
+        </w:tc>
+        <w:tc>
+          <w:tcPr>
+            <w:tcW w:w="1326" w:type="dxa"/>
+          </w:tcPr>
+          <w:p>
+            <w:r>
+              <w:rPr>
+                <w:rFonts w:hint="eastAsia"/>
+              </w:rPr>
+              <w:t>必填</w:t>
+            </w:r>
+          </w:p>
+        </w:tc>
+      </w:tr>
+      <w:tr>
+        <w:tc>
+          <w:tcPr>
+            <w:tcW w:w="1704" w:type="dxa"/>
+            <w:shd w:val="clear" w:color="auto" w:fill="F2F2F2" w:themeFill="background1" w:themeFillShade="F2"/>
+          </w:tcPr>
+          <w:p>
+            <w:r>
+              <w:t>dburl</w:t>
+            </w:r>
+          </w:p>
+        </w:tc>
+        <w:tc>
+          <w:tcPr>
+            <w:tcW w:w="4358" w:type="dxa"/>
+          </w:tcPr>
+          <w:p>
+            <w:r>
+              <w:rPr>
+                <w:rFonts w:hint="eastAsia"/>
+              </w:rPr>
+              <w:t>对应数据库的</w:t>
+            </w:r>
+            <w:r>
+              <w:rPr>
+                <w:rFonts w:hint="eastAsia"/>
+              </w:rPr>
+              <w:t>jdbc</w:t>
+            </w:r>
+            <w:r>
+              <w:rPr>
+                <w:rFonts w:hint="eastAsia"/>
+              </w:rPr>
+              <w:t>连接地址</w:t>
+            </w:r>
+          </w:p>
+        </w:tc>
+        <w:tc>
+          <w:tcPr>
+            <w:tcW w:w="1134" w:type="dxa"/>
+          </w:tcPr>
+          <w:p/>
+        </w:tc>
+        <w:tc>
+          <w:tcPr>
+            <w:tcW w:w="1326" w:type="dxa"/>
+          </w:tcPr>
+          <w:p/>
+        </w:tc>
+      </w:tr>
+      <w:tr>
+        <w:trPr>
+          <w:trHeight w:val="335"/>
+        </w:trPr>
+        <w:tc>
+          <w:tcPr>
+            <w:tcW w:w="1704" w:type="dxa"/>
+            <w:shd w:val="clear" w:color="auto" w:fill="F2F2F2" w:themeFill="background1" w:themeFillShade="F2"/>
+          </w:tcPr>
+          <w:p>
+            <w:r>
+              <w:t>dbuser</w:t>
+            </w:r>
+          </w:p>
+        </w:tc>
+        <w:tc>
+          <w:tcPr>
+            <w:tcW w:w="4358" w:type="dxa"/>
+          </w:tcPr>
+          <w:p>
+            <w:r>
+              <w:rPr>
+                <w:rFonts w:hint="eastAsia"/>
+              </w:rPr>
+              <w:t>数据库账号名称</w:t>
+            </w:r>
+          </w:p>
+        </w:tc>
+        <w:tc>
+          <w:tcPr>
+            <w:tcW w:w="1134" w:type="dxa"/>
+          </w:tcPr>
+          <w:p/>
+        </w:tc>
+        <w:tc>
+          <w:tcPr>
+            <w:tcW w:w="1326" w:type="dxa"/>
+          </w:tcPr>
+          <w:p/>
+        </w:tc>
+      </w:tr>
+      <w:tr>
+        <w:tc>
+          <w:tcPr>
+            <w:tcW w:w="1704" w:type="dxa"/>
+            <w:shd w:val="clear" w:color="auto" w:fill="F2F2F2" w:themeFill="background1" w:themeFillShade="F2"/>
+          </w:tcPr>
+          <w:p>
+            <w:r>
+              <w:t>dbpassword</w:t>
+            </w:r>
+          </w:p>
+        </w:tc>
+        <w:tc>
+          <w:tcPr>
+            <w:tcW w:w="4358" w:type="dxa"/>
+          </w:tcPr>
+          <w:p>
+            <w:r>
+              <w:rPr>
+                <w:rFonts w:hint="eastAsia"/>
+              </w:rPr>
+              <w:t>数据库账号访问口令</w:t>
+            </w:r>
+          </w:p>
+        </w:tc>
+        <w:tc>
+          <w:tcPr>
+            <w:tcW w:w="1134" w:type="dxa"/>
+          </w:tcPr>
+          <w:p/>
+        </w:tc>
+        <w:tc>
+          <w:tcPr>
+            <w:tcW w:w="1326" w:type="dxa"/>
+          </w:tcPr>
+          <w:p/>
+        </w:tc>
+      </w:tr>
+      <w:tr>
+        <w:trPr>
+          <w:trHeight w:val="376"/>
+        </w:trPr>
+        <w:tc>
+          <w:tcPr>
+            <w:tcW w:w="1704" w:type="dxa"/>
+            <w:shd w:val="clear" w:color="auto" w:fill="F2F2F2" w:themeFill="background1" w:themeFillShade="F2"/>
+          </w:tcPr>
+          <w:p>
+            <w:r>
+              <w:t>validatesql</w:t>
+            </w:r>
+          </w:p>
+        </w:tc>
+        <w:tc>
+          <w:tcPr>
+            <w:tcW w:w="4358" w:type="dxa"/>
+          </w:tcPr>
+          <w:p>
+            <w:r>
+              <w:rPr>
+                <w:rFonts w:hint="eastAsia"/>
+              </w:rPr>
+              <w:t>连接池校验</w:t>
+            </w:r>
+            <w:r>
+              <w:rPr>
+                <w:rFonts w:hint="eastAsia"/>
+              </w:rPr>
+              <w:t>sql</w:t>
+            </w:r>
+            <w:r>
+              <w:rPr>
+                <w:rFonts w:hint="eastAsia"/>
+              </w:rPr>
+              <w:t>，非连接池模式不需要指定</w:t>
+            </w:r>
+          </w:p>
+        </w:tc>
+        <w:tc>
+          <w:tcPr>
+            <w:tcW w:w="1134" w:type="dxa"/>
+          </w:tcPr>
+          <w:p/>
+        </w:tc>
+        <w:tc>
+          <w:tcPr>
+            <w:tcW w:w="1326" w:type="dxa"/>
+          </w:tcPr>
+          <w:p/>
+        </w:tc>
+      </w:tr>
+      <w:tr>
+        <w:tc>
+          <w:tcPr>
+            <w:tcW w:w="1704" w:type="dxa"/>
+            <w:shd w:val="clear" w:color="auto" w:fill="F2F2F2" w:themeFill="background1" w:themeFillShade="F2"/>
+          </w:tcPr>
+          <w:p>
+            <w:r>
+              <w:t>usepool</w:t>
+            </w:r>
+          </w:p>
+        </w:tc>
+        <w:tc>
+          <w:tcPr>
+            <w:tcW w:w="4358" w:type="dxa"/>
+          </w:tcPr>
+          <w:p>
+            <w:r>
+              <w:rPr>
+                <w:rFonts w:hint="eastAsia"/>
+              </w:rPr>
+              <w:t>标识数据源是否采用连接池，默认为</w:t>
+            </w:r>
+            <w:r>
+              <w:rPr>
+                <w:rFonts w:hint="eastAsia"/>
+              </w:rPr>
+              <w:t xml:space="preserve">true </w:t>
+            </w:r>
+            <w:r>
+              <w:rPr>
+                <w:rFonts w:hint="eastAsia"/>
+              </w:rPr>
+              <w:t>，</w:t>
+            </w:r>
+            <w:r>
+              <w:rPr>
+                <w:rFonts w:hint="eastAsia"/>
+              </w:rPr>
+              <w:t>true</w:t>
+            </w:r>
+            <w:r>
+              <w:rPr>
+                <w:rFonts w:hint="eastAsia"/>
+              </w:rPr>
+              <w:t>采用，</w:t>
+            </w:r>
+            <w:r>
+              <w:rPr>
+                <w:rFonts w:hint="eastAsia"/>
+              </w:rPr>
+              <w:t>false</w:t>
+            </w:r>
+            <w:r>
+              <w:rPr>
+                <w:rFonts w:hint="eastAsia"/>
+              </w:rPr>
+              <w:t>不采用</w:t>
+            </w:r>
+            <w:r>
+              <w:rPr>
+                <w:rFonts w:hint="eastAsia"/>
+              </w:rPr>
+              <w:t>，在作业任务数数量比较少，则可以设置为</w:t>
+            </w:r>
+            <w:r>
+              <w:rPr>
+                <w:rFonts w:hint="eastAsia"/>
+              </w:rPr>
+              <w:t>false</w:t>
+            </w:r>
+            <w:r>
+              <w:rPr>
+                <w:rFonts w:hint="eastAsia"/>
+              </w:rPr>
+              <w:t>，作业任务比较多的情况下，可以采用连接池，重用连接</w:t>
+            </w:r>
+          </w:p>
+        </w:tc>
+        <w:tc>
+          <w:tcPr>
+            <w:tcW w:w="1134" w:type="dxa"/>
+          </w:tcPr>
+          <w:p>
+            <w:r>
+              <w:rPr>
+                <w:rFonts w:hint="eastAsia"/>
+              </w:rPr>
+              <w:t>true</w:t>
+            </w:r>
+          </w:p>
+        </w:tc>
+        <w:tc>
+          <w:tcPr>
+            <w:tcW w:w="1326" w:type="dxa"/>
+          </w:tcPr>
+          <w:p>
+            <w:r>
+              <w:rPr>
+                <w:rFonts w:hint="eastAsia"/>
+              </w:rPr>
+              <w:t>可选</w:t>
+            </w:r>
+          </w:p>
+        </w:tc>
+      </w:tr>
+      <w:tr>
+        <w:tc>
+          <w:tcPr>
+            <w:tcW w:w="1704" w:type="dxa"/>
+            <w:shd w:val="clear" w:color="auto" w:fill="F2F2F2" w:themeFill="background1" w:themeFillShade="F2"/>
+          </w:tcPr>
+          <w:p>
+            <w:r>
+              <w:t>hdfsserver</w:t>
+            </w:r>
+          </w:p>
+        </w:tc>
+        <w:tc>
+          <w:tcPr>
+            <w:tcW w:w="4358" w:type="dxa"/>
+          </w:tcPr>
+          <w:p>
+            <w:r>
+              <w:t>H</w:t>
+            </w:r>
+            <w:r>
+              <w:rPr>
+                <w:rFonts w:hint="eastAsia"/>
+              </w:rPr>
+              <w:t>dfs</w:t>
+            </w:r>
+            <w:r>
+              <w:rPr>
+                <w:rFonts w:hint="eastAsia"/>
+              </w:rPr>
+              <w:t>服务器地址</w:t>
+            </w:r>
+          </w:p>
+        </w:tc>
+        <w:tc>
+          <w:tcPr>
+            <w:tcW w:w="1134" w:type="dxa"/>
+          </w:tcPr>
+          <w:p/>
+        </w:tc>
+        <w:tc>
+          <w:tcPr>
+            <w:tcW w:w="1326" w:type="dxa"/>
+          </w:tcPr>
+          <w:p/>
+        </w:tc>
+      </w:tr>
+      <w:tr>
+        <w:tc>
+          <w:tcPr>
+            <w:tcW w:w="1704" w:type="dxa"/>
+            <w:shd w:val="clear" w:color="auto" w:fill="F2F2F2" w:themeFill="background1" w:themeFillShade="F2"/>
+          </w:tcPr>
+          <w:p>
+            <w:r>
+              <w:t>hdfsdatadir</w:t>
+            </w:r>
+          </w:p>
+        </w:tc>
+        <w:tc>
+          <w:tcPr>
+            <w:tcW w:w="4358" w:type="dxa"/>
+          </w:tcPr>
+          <w:p>
+            <w:r>
+              <w:rPr>
+                <w:rFonts w:hint="eastAsia"/>
+              </w:rPr>
+              <w:t>作业数据保存到</w:t>
+            </w:r>
+            <w:r>
+              <w:rPr>
+                <w:rFonts w:hint="eastAsia"/>
+              </w:rPr>
+              <w:t>hdfs</w:t>
+            </w:r>
+            <w:r>
+              <w:rPr>
+                <w:rFonts w:hint="eastAsia"/>
+              </w:rPr>
+              <w:t>服务器的文件夹目录</w:t>
+            </w:r>
+          </w:p>
+        </w:tc>
+        <w:tc>
+          <w:tcPr>
+            <w:tcW w:w="1134" w:type="dxa"/>
+          </w:tcPr>
+          <w:p/>
+        </w:tc>
+        <w:tc>
+          <w:tcPr>
+            <w:tcW w:w="1326" w:type="dxa"/>
+          </w:tcPr>
+          <w:p/>
+        </w:tc>
+      </w:tr>
+      <w:tr>
+        <w:tc>
+          <w:tcPr>
+            <w:tcW w:w="1704" w:type="dxa"/>
+            <w:shd w:val="clear" w:color="auto" w:fill="F2F2F2" w:themeFill="background1" w:themeFillShade="F2"/>
+          </w:tcPr>
+          <w:p>
+            <w:r>
+              <w:t>tablename</w:t>
+            </w:r>
+          </w:p>
+        </w:tc>
+        <w:tc>
+          <w:tcPr>
+            <w:tcW w:w="4358" w:type="dxa"/>
+          </w:tcPr>
+          <w:p>
+            <w:r>
+              <w:rPr>
+                <w:rFonts w:hint="eastAsia"/>
+              </w:rPr>
+              <w:t>指定数据库表名称</w:t>
+            </w:r>
+          </w:p>
+        </w:tc>
+        <w:tc>
+          <w:tcPr>
+            <w:tcW w:w="1134" w:type="dxa"/>
+          </w:tcPr>
+          <w:p/>
+        </w:tc>
+        <w:tc>
+          <w:tcPr>
+            <w:tcW w:w="1326" w:type="dxa"/>
+          </w:tcPr>
+          <w:p>
+            <w:r>
+              <w:rPr>
+                <w:rFonts w:hint="eastAsia"/>
+              </w:rPr>
+              <w:t>可选</w:t>
+            </w:r>
+          </w:p>
+        </w:tc>
+      </w:tr>
+      <w:tr>
+        <w:tc>
+          <w:tcPr>
+            <w:tcW w:w="1704" w:type="dxa"/>
+            <w:shd w:val="clear" w:color="auto" w:fill="F2F2F2" w:themeFill="background1" w:themeFillShade="F2"/>
+          </w:tcPr>
+          <w:p>
+            <w:r>
+              <w:t>querystatement</w:t>
+            </w:r>
+          </w:p>
+        </w:tc>
+        <w:tc>
+          <w:tcPr>
+            <w:tcW w:w="4358" w:type="dxa"/>
+          </w:tcPr>
+          <w:p>
+            <w:pPr>
+              <w:rPr>
+                <w:rFonts w:hint="eastAsia"/>
+              </w:rPr>
+            </w:pPr>
+            <w:r>
+              <w:rPr>
+                <w:rFonts w:hint="eastAsia"/>
+              </w:rPr>
+              <w:t>指定查询语句</w:t>
+            </w:r>
+            <w:r>
+              <w:rPr>
+                <w:rFonts w:hint="eastAsia"/>
+              </w:rPr>
+              <w:t>，如果指定了查询语句，则无需指定表名称</w:t>
+            </w:r>
+          </w:p>
+        </w:tc>
+        <w:tc>
+          <w:tcPr>
+            <w:tcW w:w="1134" w:type="dxa"/>
+          </w:tcPr>
+          <w:p/>
+        </w:tc>
+        <w:tc>
+          <w:tcPr>
+            <w:tcW w:w="1326" w:type="dxa"/>
+          </w:tcPr>
+          <w:p>
+            <w:r>
+              <w:rPr>
+                <w:rFonts w:hint="eastAsia"/>
+              </w:rPr>
+              <w:t>可选</w:t>
+            </w:r>
             <w:bookmarkStart w:id="0" w:name="_GoBack"/>
             <w:bookmarkEnd w:id="0"/>
           </w:p>
@@ -2601,54 +3148,46 @@
           </w:tcPr>
           <w:p>
             <w:r>
-              <w:rPr>
-                <w:rFonts w:hint="eastAsia"/>
-              </w:rPr>
-              <w:t>指令参数</w:t>
+              <w:t>filebasename</w:t>
             </w:r>
           </w:p>
         </w:tc>
         <w:tc>
           <w:tcPr>
             <w:tcW w:w="4358" w:type="dxa"/>
-            <w:shd w:val="clear" w:color="auto" w:fill="CCC0D9" w:themeFill="accent4" w:themeFillTint="66"/>
-          </w:tcPr>
-          <w:p>
-            <w:r>
-              <w:rPr>
-                <w:rFonts w:hint="eastAsia"/>
-              </w:rPr>
-              <w:t>参数描述</w:t>
+          </w:tcPr>
+          <w:p>
+            <w:r>
+              <w:rPr>
+                <w:rFonts w:hint="eastAsia"/>
+              </w:rPr>
+              <w:t>作业数据文件的基本文件</w:t>
+            </w:r>
+            <w:r>
+              <w:rPr>
+                <w:rFonts w:hint="eastAsia"/>
+              </w:rPr>
+              <w:t>名</w:t>
+            </w:r>
+            <w:r>
+              <w:rPr>
+                <w:rFonts w:hint="eastAsia"/>
+              </w:rPr>
+              <w:t>前缀</w:t>
             </w:r>
           </w:p>
         </w:tc>
         <w:tc>
           <w:tcPr>
             <w:tcW w:w="1134" w:type="dxa"/>
-            <w:shd w:val="clear" w:color="auto" w:fill="CCC0D9" w:themeFill="accent4" w:themeFillTint="66"/>
-          </w:tcPr>
-          <w:p>
-            <w:r>
-              <w:rPr>
-                <w:rFonts w:hint="eastAsia"/>
-              </w:rPr>
-              <w:t>默认值</w:t>
-            </w:r>
-          </w:p>
+          </w:tcPr>
+          <w:p/>
         </w:tc>
         <w:tc>
           <w:tcPr>
             <w:tcW w:w="1326" w:type="dxa"/>
-            <w:shd w:val="clear" w:color="auto" w:fill="CCC0D9" w:themeFill="accent4" w:themeFillTint="66"/>
-          </w:tcPr>
-          <w:p>
-            <w:r>
-              <w:rPr>
-                <w:rFonts w:hint="eastAsia"/>
-              </w:rPr>
-              <w:t>是否必填</w:t>
-            </w:r>
-          </w:p>
+          </w:tcPr>
+          <w:p/>
         </w:tc>
       </w:tr>
       <w:tr>
@@ -2659,7 +3198,7 @@
           </w:tcPr>
           <w:p>
             <w:r>
-              <w:t>name</w:t>
+              <w:t>schema</w:t>
             </w:r>
           </w:p>
         </w:tc>
@@ -2672,7 +3211,31 @@
               <w:rPr>
                 <w:rFonts w:hint="eastAsia"/>
               </w:rPr>
-              <w:t>作业唯一名称</w:t>
+              <w:t>数据库</w:t>
+            </w:r>
+            <w:r>
+              <w:rPr>
+                <w:rFonts w:hint="eastAsia"/>
+              </w:rPr>
+              <w:t>schema</w:t>
+            </w:r>
+            <w:r>
+              <w:rPr>
+                <w:rFonts w:hint="eastAsia"/>
+              </w:rPr>
+              <w:t>名称，</w:t>
+            </w:r>
+            <w:r>
+              <w:rPr>
+                <w:rFonts w:hint="eastAsia"/>
+              </w:rPr>
+              <w:t>oracle</w:t>
+            </w:r>
+            <w:r>
+              <w:rPr>
+                <w:rFonts w:hint="eastAsia"/>
+              </w:rPr>
+              <w:t>表空间查询时，必须指定</w:t>
             </w:r>
           </w:p>
         </w:tc>
@@ -2680,14 +3243,7 @@
           <w:tcPr>
             <w:tcW w:w="1134" w:type="dxa"/>
           </w:tcPr>
-          <w:p>
-            <w:r>
-              <w:rPr>
-                <w:rFonts w:hint="eastAsia"/>
-              </w:rPr>
-              <w:t>无</w:t>
-            </w:r>
-          </w:p>
+          <w:p/>
         </w:tc>
         <w:tc>
           <w:tcPr>
@@ -2698,7 +3254,7 @@
               <w:rPr>
                 <w:rFonts w:hint="eastAsia"/>
               </w:rPr>
-              <w:t>必填</w:t>
+              <w:t>可选</w:t>
             </w:r>
           </w:p>
         </w:tc>
@@ -2711,7 +3267,7 @@
           </w:tcPr>
           <w:p>
             <w:r>
-              <w:t>stopdbnames</w:t>
+              <w:t>pkname</w:t>
             </w:r>
           </w:p>
         </w:tc>
@@ -2724,7 +3280,7 @@
               <w:rPr>
                 <w:rFonts w:hint="eastAsia"/>
               </w:rPr>
-              <w:t>数据源名称，多个数据源用逗号分隔</w:t>
+              <w:t>表字段分区查询字段名称</w:t>
             </w:r>
           </w:p>
         </w:tc>
@@ -2732,14 +3288,7 @@
           <w:tcPr>
             <w:tcW w:w="1134" w:type="dxa"/>
           </w:tcPr>
-          <w:p>
-            <w:r>
-              <w:rPr>
-                <w:rFonts w:hint="eastAsia"/>
-              </w:rPr>
-              <w:t>无</w:t>
-            </w:r>
-          </w:p>
+          <w:p/>
         </w:tc>
         <w:tc>
           <w:tcPr>
@@ -2750,9 +3299,298 @@
               <w:rPr>
                 <w:rFonts w:hint="eastAsia"/>
               </w:rPr>
-              <w:t>必填</w:t>
-            </w:r>
-          </w:p>
+              <w:t>可选</w:t>
+            </w:r>
+          </w:p>
+        </w:tc>
+      </w:tr>
+      <w:tr>
+        <w:tc>
+          <w:tcPr>
+            <w:tcW w:w="1704" w:type="dxa"/>
+            <w:shd w:val="clear" w:color="auto" w:fill="F2F2F2" w:themeFill="background1" w:themeFillShade="F2"/>
+          </w:tcPr>
+          <w:p>
+            <w:r>
+              <w:t>columns</w:t>
+            </w:r>
+          </w:p>
+        </w:tc>
+        <w:tc>
+          <w:tcPr>
+            <w:tcW w:w="4358" w:type="dxa"/>
+          </w:tcPr>
+          <w:p>
+            <w:r>
+              <w:rPr>
+                <w:rFonts w:hint="eastAsia"/>
+              </w:rPr>
+              <w:t>指定要查询的字段名称列表，多个用逗号分隔</w:t>
+            </w:r>
+          </w:p>
+        </w:tc>
+        <w:tc>
+          <w:tcPr>
+            <w:tcW w:w="1134" w:type="dxa"/>
+          </w:tcPr>
+          <w:p/>
+        </w:tc>
+        <w:tc>
+          <w:tcPr>
+            <w:tcW w:w="1326" w:type="dxa"/>
+          </w:tcPr>
+          <w:p/>
+        </w:tc>
+      </w:tr>
+      <w:tr>
+        <w:tc>
+          <w:tcPr>
+            <w:tcW w:w="1704" w:type="dxa"/>
+            <w:shd w:val="clear" w:color="auto" w:fill="F2F2F2" w:themeFill="background1" w:themeFillShade="F2"/>
+          </w:tcPr>
+          <w:p>
+            <w:r>
+              <w:rPr>
+                <w:rFonts w:ascii="Consolas" w:hAnsi="Consolas" w:cs="Consolas"/>
+                <w:kern w:val="0"/>
+                <w:sz w:val="20"/>
+                <w:szCs w:val="20"/>
+              </w:rPr>
+              <w:t>single</w:t>
+            </w:r>
+          </w:p>
+        </w:tc>
+        <w:tc>
+          <w:tcPr>
+            <w:tcW w:w="4358" w:type="dxa"/>
+          </w:tcPr>
+          <w:p>
+            <w:r>
+              <w:rPr>
+                <w:rFonts w:hint="eastAsia"/>
+              </w:rPr>
+              <w:t>单任务作业标识，</w:t>
+            </w:r>
+            <w:r>
+              <w:rPr>
+                <w:rFonts w:hint="eastAsia"/>
+              </w:rPr>
+              <w:t xml:space="preserve">true </w:t>
+            </w:r>
+            <w:r>
+              <w:rPr>
+                <w:rFonts w:hint="eastAsia"/>
+              </w:rPr>
+              <w:t>单任务，</w:t>
+            </w:r>
+            <w:r>
+              <w:rPr>
+                <w:rFonts w:hint="eastAsia"/>
+              </w:rPr>
+              <w:t xml:space="preserve">false </w:t>
+            </w:r>
+            <w:r>
+              <w:rPr>
+                <w:rFonts w:hint="eastAsia"/>
+              </w:rPr>
+              <w:t>多任务</w:t>
+            </w:r>
+          </w:p>
+        </w:tc>
+        <w:tc>
+          <w:tcPr>
+            <w:tcW w:w="1134" w:type="dxa"/>
+          </w:tcPr>
+          <w:p>
+            <w:r>
+              <w:rPr>
+                <w:rFonts w:hint="eastAsia"/>
+              </w:rPr>
+              <w:t>false</w:t>
+            </w:r>
+          </w:p>
+        </w:tc>
+        <w:tc>
+          <w:tcPr>
+            <w:tcW w:w="1326" w:type="dxa"/>
+          </w:tcPr>
+          <w:p>
+            <w:r>
+              <w:rPr>
+                <w:rFonts w:hint="eastAsia"/>
+              </w:rPr>
+              <w:t>可选</w:t>
+            </w:r>
+          </w:p>
+        </w:tc>
+      </w:tr>
+      <w:tr>
+        <w:tc>
+          <w:tcPr>
+            <w:tcW w:w="1704" w:type="dxa"/>
+            <w:shd w:val="clear" w:color="auto" w:fill="F2F2F2" w:themeFill="background1" w:themeFillShade="F2"/>
+          </w:tcPr>
+          <w:p>
+            <w:pPr>
+              <w:rPr>
+                <w:rFonts w:ascii="Consolas" w:hAnsi="Consolas" w:cs="Consolas"/>
+                <w:kern w:val="0"/>
+                <w:sz w:val="20"/>
+                <w:szCs w:val="20"/>
+              </w:rPr>
+            </w:pPr>
+            <w:r>
+              <w:rPr>
+                <w:rFonts w:ascii="Consolas" w:hAnsi="Consolas" w:cs="Consolas"/>
+                <w:kern w:val="0"/>
+                <w:sz w:val="20"/>
+                <w:szCs w:val="20"/>
+              </w:rPr>
+              <w:t>target</w:t>
+            </w:r>
+          </w:p>
+        </w:tc>
+        <w:tc>
+          <w:tcPr>
+            <w:tcW w:w="4358" w:type="dxa"/>
+          </w:tcPr>
+          <w:p>
+            <w:r>
+              <w:rPr>
+                <w:rFonts w:hint="eastAsia"/>
+              </w:rPr>
+              <w:t>指定单任务作业的数据节点，可以指定也可以不指定，如果指定的话，则在指定的数据作业节点上执行，如果不指定如果管理节点作为数据节点则直接在管理节点上执行，否则任意挑选一个作业节点执行</w:t>
+            </w:r>
+          </w:p>
+        </w:tc>
+        <w:tc>
+          <w:tcPr>
+            <w:tcW w:w="1134" w:type="dxa"/>
+          </w:tcPr>
+          <w:p/>
+        </w:tc>
+        <w:tc>
+          <w:tcPr>
+            <w:tcW w:w="1326" w:type="dxa"/>
+          </w:tcPr>
+          <w:p>
+            <w:r>
+              <w:rPr>
+                <w:rFonts w:hint="eastAsia"/>
+              </w:rPr>
+              <w:t>可选</w:t>
+            </w:r>
+          </w:p>
+        </w:tc>
+      </w:tr>
+      <w:tr>
+        <w:tc>
+          <w:tcPr>
+            <w:tcW w:w="1704" w:type="dxa"/>
+            <w:shd w:val="clear" w:color="auto" w:fill="F2F2F2" w:themeFill="background1" w:themeFillShade="F2"/>
+          </w:tcPr>
+          <w:p>
+            <w:pPr>
+              <w:rPr>
+                <w:rFonts w:ascii="Consolas" w:hAnsi="Consolas" w:cs="Consolas"/>
+                <w:kern w:val="0"/>
+                <w:sz w:val="20"/>
+                <w:szCs w:val="20"/>
+              </w:rPr>
+            </w:pPr>
+            <w:r>
+              <w:rPr>
+                <w:rFonts w:ascii="Consolas" w:hAnsi="Consolas" w:cs="Consolas"/>
+                <w:kern w:val="0"/>
+                <w:sz w:val="20"/>
+                <w:szCs w:val="20"/>
+              </w:rPr>
+              <w:lastRenderedPageBreak/>
+              <w:t>datatype</w:t>
+            </w:r>
+          </w:p>
+        </w:tc>
+        <w:tc>
+          <w:tcPr>
+            <w:tcW w:w="4358" w:type="dxa"/>
+          </w:tcPr>
+          <w:p>
+            <w:r>
+              <w:t>H</w:t>
+            </w:r>
+            <w:r>
+              <w:rPr>
+                <w:rFonts w:hint="eastAsia"/>
+              </w:rPr>
+              <w:t>dfs</w:t>
+            </w:r>
+            <w:r>
+              <w:rPr>
+                <w:rFonts w:hint="eastAsia"/>
+              </w:rPr>
+              <w:t>文件存储记录数据格式，</w:t>
+            </w:r>
+            <w:r>
+              <w:rPr>
+                <w:rFonts w:hint="eastAsia"/>
+              </w:rPr>
+              <w:t>text</w:t>
+            </w:r>
+            <w:r>
+              <w:rPr>
+                <w:rFonts w:hint="eastAsia"/>
+              </w:rPr>
+              <w:t>：</w:t>
+            </w:r>
+            <w:r>
+              <w:rPr>
+                <w:rFonts w:hint="eastAsia"/>
+              </w:rPr>
+              <w:t>#</w:t>
+            </w:r>
+            <w:r>
+              <w:rPr>
+                <w:rFonts w:hint="eastAsia"/>
+              </w:rPr>
+              <w:t>分隔字段及字段值，</w:t>
+            </w:r>
+            <w:r>
+              <w:rPr>
+                <w:rFonts w:hint="eastAsia"/>
+              </w:rPr>
+              <w:t>json</w:t>
+            </w:r>
+            <w:r>
+              <w:rPr>
+                <w:rFonts w:hint="eastAsia"/>
+              </w:rPr>
+              <w:t>：</w:t>
+            </w:r>
+            <w:r>
+              <w:rPr>
+                <w:rFonts w:hint="eastAsia"/>
+              </w:rPr>
+              <w:t>json</w:t>
+            </w:r>
+            <w:r>
+              <w:rPr>
+                <w:rFonts w:hint="eastAsia"/>
+              </w:rPr>
+              <w:t>格式存储作业数据</w:t>
+            </w:r>
+          </w:p>
+        </w:tc>
+        <w:tc>
+          <w:tcPr>
+            <w:tcW w:w="1134" w:type="dxa"/>
+          </w:tcPr>
+          <w:p/>
+        </w:tc>
+        <w:tc>
+          <w:tcPr>
+            <w:tcW w:w="1326" w:type="dxa"/>
+          </w:tcPr>
+          <w:p/>
         </w:tc>
       </w:tr>
       <w:tr>
@@ -2779,100 +3617,306 @@
             <w:gridSpan w:val="3"/>
           </w:tcPr>
           <w:p>
-            <w:r>
+            <w:pPr>
+              <w:autoSpaceDE w:val="0"/>
+              <w:autoSpaceDN w:val="0"/>
+              <w:adjustRightInd w:val="0"/>
+              <w:jc w:val="left"/>
+              <w:rPr>
+                <w:rFonts w:ascii="Consolas" w:hAnsi="Consolas" w:cs="Consolas"/>
+                <w:kern w:val="0"/>
+                <w:sz w:val="20"/>
+                <w:szCs w:val="20"/>
+              </w:rPr>
+            </w:pPr>
+            <w:r>
+              <w:rPr>
+                <w:rFonts w:ascii="Consolas" w:hAnsi="Consolas" w:cs="Consolas"/>
+                <w:kern w:val="0"/>
+                <w:sz w:val="20"/>
+                <w:szCs w:val="20"/>
+              </w:rPr>
               <w:t>&lt;property name="qzj_Sany_vehicle" dbname="qzj"</w:t>
             </w:r>
           </w:p>
           <w:p>
-            <w:r>
+            <w:pPr>
+              <w:autoSpaceDE w:val="0"/>
+              <w:autoSpaceDN w:val="0"/>
+              <w:adjustRightInd w:val="0"/>
+              <w:jc w:val="left"/>
+              <w:rPr>
+                <w:rFonts w:ascii="Consolas" w:hAnsi="Consolas" w:cs="Consolas"/>
+                <w:kern w:val="0"/>
+                <w:sz w:val="20"/>
+                <w:szCs w:val="20"/>
+              </w:rPr>
+            </w:pPr>
+            <w:r>
+              <w:rPr>
+                <w:rFonts w:ascii="Consolas" w:hAnsi="Consolas" w:cs="Consolas"/>
+                <w:kern w:val="0"/>
+                <w:sz w:val="20"/>
+                <w:szCs w:val="20"/>
+              </w:rPr>
               <w:tab/>
             </w:r>
             <w:r>
+              <w:rPr>
+                <w:rFonts w:ascii="Consolas" w:hAnsi="Consolas" w:cs="Consolas"/>
+                <w:kern w:val="0"/>
+                <w:sz w:val="20"/>
+                <w:szCs w:val="20"/>
+              </w:rPr>
               <w:tab/>
               <w:t>driver="oracle.jdbc.driver.OracleDriver" dburl="jdbc:oracle:thin:@//10.16.1.12:1521/iem"</w:t>
             </w:r>
           </w:p>
           <w:p>
-            <w:r>
+            <w:pPr>
+              <w:autoSpaceDE w:val="0"/>
+              <w:autoSpaceDN w:val="0"/>
+              <w:adjustRightInd w:val="0"/>
+              <w:jc w:val="left"/>
+              <w:rPr>
+                <w:rFonts w:ascii="Consolas" w:hAnsi="Consolas" w:cs="Consolas"/>
+                <w:kern w:val="0"/>
+                <w:sz w:val="20"/>
+                <w:szCs w:val="20"/>
+              </w:rPr>
+            </w:pPr>
+            <w:r>
+              <w:rPr>
+                <w:rFonts w:ascii="Consolas" w:hAnsi="Consolas" w:cs="Consolas"/>
+                <w:kern w:val="0"/>
+                <w:sz w:val="20"/>
+                <w:szCs w:val="20"/>
+              </w:rPr>
               <w:tab/>
             </w:r>
             <w:r>
+              <w:rPr>
+                <w:rFonts w:ascii="Consolas" w:hAnsi="Consolas" w:cs="Consolas"/>
+                <w:kern w:val="0"/>
+                <w:sz w:val="20"/>
+                <w:szCs w:val="20"/>
+              </w:rPr>
               <w:tab/>
               <w:t>dbuser="SANY" dbpassword="qzjiem#EDC2011" validatesql="select 1 from dual"</w:t>
             </w:r>
           </w:p>
           <w:p>
-            <w:r>
+            <w:pPr>
+              <w:autoSpaceDE w:val="0"/>
+              <w:autoSpaceDN w:val="0"/>
+              <w:adjustRightInd w:val="0"/>
+              <w:jc w:val="left"/>
+              <w:rPr>
+                <w:rFonts w:ascii="Consolas" w:hAnsi="Consolas" w:cs="Consolas"/>
+                <w:kern w:val="0"/>
+                <w:sz w:val="20"/>
+                <w:szCs w:val="20"/>
+              </w:rPr>
+            </w:pPr>
+            <w:r>
+              <w:rPr>
+                <w:rFonts w:ascii="Consolas" w:hAnsi="Consolas" w:cs="Consolas"/>
+                <w:kern w:val="0"/>
+                <w:sz w:val="20"/>
+                <w:szCs w:val="20"/>
+              </w:rPr>
               <w:tab/>
             </w:r>
             <w:r>
+              <w:rPr>
+                <w:rFonts w:ascii="Consolas" w:hAnsi="Consolas" w:cs="Consolas"/>
+                <w:kern w:val="0"/>
+                <w:sz w:val="20"/>
+                <w:szCs w:val="20"/>
+              </w:rPr>
               <w:tab/>
               <w:t>usepool="false" hdfsserver="hdfs://10.0.15.40:9000" hdfsdatadir="/m2m/data05/common"</w:t>
             </w:r>
             <w:r>
+              <w:rPr>
+                <w:rFonts w:ascii="Consolas" w:hAnsi="Consolas" w:cs="Consolas"/>
+                <w:kern w:val="0"/>
+                <w:sz w:val="20"/>
+                <w:szCs w:val="20"/>
+              </w:rPr>
               <w:tab/>
             </w:r>
             <w:r>
+              <w:rPr>
+                <w:rFonts w:ascii="Consolas" w:hAnsi="Consolas" w:cs="Consolas"/>
+                <w:kern w:val="0"/>
+                <w:sz w:val="20"/>
+                <w:szCs w:val="20"/>
+              </w:rPr>
               <w:tab/>
               <w:t xml:space="preserve"> </w:t>
             </w:r>
           </w:p>
           <w:p>
-            <w:r>
+            <w:pPr>
+              <w:autoSpaceDE w:val="0"/>
+              <w:autoSpaceDN w:val="0"/>
+              <w:adjustRightInd w:val="0"/>
+              <w:jc w:val="left"/>
+              <w:rPr>
+                <w:rFonts w:ascii="Consolas" w:hAnsi="Consolas" w:cs="Consolas"/>
+                <w:kern w:val="0"/>
+                <w:sz w:val="20"/>
+                <w:szCs w:val="20"/>
+              </w:rPr>
+            </w:pPr>
+            <w:r>
+              <w:rPr>
+                <w:rFonts w:ascii="Consolas" w:hAnsi="Consolas" w:cs="Consolas"/>
+                <w:kern w:val="0"/>
+                <w:sz w:val="20"/>
+                <w:szCs w:val="20"/>
+              </w:rPr>
               <w:tab/>
             </w:r>
             <w:r>
+              <w:rPr>
+                <w:rFonts w:ascii="Consolas" w:hAnsi="Consolas" w:cs="Consolas"/>
+                <w:kern w:val="0"/>
+                <w:sz w:val="20"/>
+                <w:szCs w:val="20"/>
+              </w:rPr>
               <w:tab/>
               <w:t>filebasename="Sany_vehicle"</w:t>
             </w:r>
           </w:p>
           <w:p>
-            <w:r>
+            <w:pPr>
+              <w:autoSpaceDE w:val="0"/>
+              <w:autoSpaceDN w:val="0"/>
+              <w:adjustRightInd w:val="0"/>
+              <w:jc w:val="left"/>
+              <w:rPr>
+                <w:rFonts w:ascii="Consolas" w:hAnsi="Consolas" w:cs="Consolas"/>
+                <w:kern w:val="0"/>
+                <w:sz w:val="20"/>
+                <w:szCs w:val="20"/>
+              </w:rPr>
+            </w:pPr>
+            <w:r>
+              <w:rPr>
+                <w:rFonts w:ascii="Consolas" w:hAnsi="Consolas" w:cs="Consolas"/>
+                <w:kern w:val="0"/>
+                <w:sz w:val="20"/>
+                <w:szCs w:val="20"/>
+              </w:rPr>
               <w:tab/>
             </w:r>
             <w:r>
+              <w:rPr>
+                <w:rFonts w:ascii="Consolas" w:hAnsi="Consolas" w:cs="Consolas"/>
+                <w:kern w:val="0"/>
+                <w:sz w:val="20"/>
+                <w:szCs w:val="20"/>
+              </w:rPr>
               <w:tab/>
-              <w:t xml:space="preserve">schema="SANY"  </w:t>
-            </w:r>
-            <w:r>
+            </w:r>
+            <w:r>
+              <w:rPr>
+                <w:rFonts w:ascii="Consolas" w:hAnsi="Consolas" w:cs="Consolas"/>
+                <w:kern w:val="0"/>
+                <w:sz w:val="20"/>
+                <w:szCs w:val="20"/>
+              </w:rPr>
               <w:tab/>
-            </w:r>
-            <w:r>
+              <w:t xml:space="preserve">  tablename="Sany_vehicle"</w:t>
+            </w:r>
+            <w:r>
+              <w:rPr>
+                <w:rFonts w:ascii="Consolas" w:hAnsi="Consolas" w:cs="Consolas"/>
+                <w:kern w:val="0"/>
+                <w:sz w:val="20"/>
+                <w:szCs w:val="20"/>
+              </w:rPr>
               <w:tab/>
               <w:t xml:space="preserve"> </w:t>
             </w:r>
           </w:p>
           <w:p>
-            <w:r>
-              <w:tab/>
-              <w:t xml:space="preserve">  tablename="Sany_vehicle"</w:t>
-            </w:r>
-            <w:r>
-              <w:tab/>
-              <w:t xml:space="preserve"> </w:t>
-            </w:r>
-          </w:p>
-          <w:p>
-            <w:r>
+            <w:pPr>
+              <w:autoSpaceDE w:val="0"/>
+              <w:autoSpaceDN w:val="0"/>
+              <w:adjustRightInd w:val="0"/>
+              <w:jc w:val="left"/>
+              <w:rPr>
+                <w:rFonts w:ascii="Consolas" w:hAnsi="Consolas" w:cs="Consolas"/>
+                <w:kern w:val="0"/>
+                <w:sz w:val="20"/>
+                <w:szCs w:val="20"/>
+              </w:rPr>
+            </w:pPr>
+            <w:r>
+              <w:rPr>
+                <w:rFonts w:ascii="Consolas" w:hAnsi="Consolas" w:cs="Consolas"/>
+                <w:kern w:val="0"/>
+                <w:sz w:val="20"/>
+                <w:szCs w:val="20"/>
+              </w:rPr>
               <w:tab/>
               <w:t xml:space="preserve">   single="true"</w:t>
             </w:r>
           </w:p>
           <w:p>
-            <w:r>
+            <w:pPr>
+              <w:autoSpaceDE w:val="0"/>
+              <w:autoSpaceDN w:val="0"/>
+              <w:adjustRightInd w:val="0"/>
+              <w:jc w:val="left"/>
+              <w:rPr>
+                <w:rFonts w:ascii="Consolas" w:hAnsi="Consolas" w:cs="Consolas"/>
+                <w:kern w:val="0"/>
+                <w:sz w:val="20"/>
+                <w:szCs w:val="20"/>
+              </w:rPr>
+            </w:pPr>
+            <w:r>
+              <w:rPr>
+                <w:rFonts w:ascii="Consolas" w:hAnsi="Consolas" w:cs="Consolas"/>
+                <w:kern w:val="0"/>
+                <w:sz w:val="20"/>
+                <w:szCs w:val="20"/>
+              </w:rPr>
               <w:tab/>
               <w:t xml:space="preserve">   target="BPIT-10006673-2810"</w:t>
             </w:r>
           </w:p>
           <w:p>
             <w:r>
+              <w:rPr>
+                <w:rFonts w:ascii="Consolas" w:hAnsi="Consolas" w:cs="Consolas"/>
+                <w:kern w:val="0"/>
+                <w:sz w:val="20"/>
+                <w:szCs w:val="20"/>
+              </w:rPr>
               <w:tab/>
             </w:r>
             <w:r>
+              <w:rPr>
+                <w:rFonts w:ascii="Consolas" w:hAnsi="Consolas" w:cs="Consolas"/>
+                <w:kern w:val="0"/>
+                <w:sz w:val="20"/>
+                <w:szCs w:val="20"/>
+              </w:rPr>
               <w:tab/>
               <w:t>datatype="text"  /&gt;</w:t>
             </w:r>
             <w:r>
+              <w:rPr>
+                <w:rFonts w:ascii="Consolas" w:hAnsi="Consolas" w:cs="Consolas"/>
+                <w:kern w:val="0"/>
+                <w:sz w:val="20"/>
+                <w:szCs w:val="20"/>
+              </w:rPr>
               <w:tab/>
               <w:t xml:space="preserve">  </w:t>
             </w:r>
@@ -2880,19 +3924,10 @@
         </w:tc>
       </w:tr>
     </w:tbl>
-    <w:p>
-      <w:pPr>
-        <w:rPr>
-          <w:rFonts w:hint="eastAsia"/>
-        </w:rPr>
-      </w:pPr>
-    </w:p>
+    <w:p/>
     <w:p>
       <w:pPr>
         <w:pStyle w:val="3"/>
-        <w:rPr>
-          <w:rFonts w:hint="eastAsia"/>
-        </w:rPr>
       </w:pPr>
       <w:r>
         <w:rPr>
@@ -3122,37 +4157,19 @@
           <w:tcPr>
             <w:tcW w:w="4358" w:type="dxa"/>
           </w:tcPr>
-          <w:p>
-            <w:pPr>
-              <w:rPr>
-                <w:rFonts w:hint="eastAsia"/>
-              </w:rPr>
-            </w:pPr>
-          </w:p>
+          <w:p/>
         </w:tc>
         <w:tc>
           <w:tcPr>
             <w:tcW w:w="1134" w:type="dxa"/>
           </w:tcPr>
-          <w:p>
-            <w:pPr>
-              <w:rPr>
-                <w:rFonts w:hint="eastAsia"/>
-              </w:rPr>
-            </w:pPr>
-          </w:p>
+          <w:p/>
         </w:tc>
         <w:tc>
           <w:tcPr>
             <w:tcW w:w="1326" w:type="dxa"/>
           </w:tcPr>
-          <w:p>
-            <w:pPr>
-              <w:rPr>
-                <w:rFonts w:hint="eastAsia"/>
-              </w:rPr>
-            </w:pPr>
-          </w:p>
+          <w:p/>
         </w:tc>
       </w:tr>
       <w:tr>
@@ -3171,37 +4188,19 @@
           <w:tcPr>
             <w:tcW w:w="4358" w:type="dxa"/>
           </w:tcPr>
-          <w:p>
-            <w:pPr>
-              <w:rPr>
-                <w:rFonts w:hint="eastAsia"/>
-              </w:rPr>
-            </w:pPr>
-          </w:p>
+          <w:p/>
         </w:tc>
         <w:tc>
           <w:tcPr>
             <w:tcW w:w="1134" w:type="dxa"/>
           </w:tcPr>
-          <w:p>
-            <w:pPr>
-              <w:rPr>
-                <w:rFonts w:hint="eastAsia"/>
-              </w:rPr>
-            </w:pPr>
-          </w:p>
+          <w:p/>
         </w:tc>
         <w:tc>
           <w:tcPr>
             <w:tcW w:w="1326" w:type="dxa"/>
           </w:tcPr>
-          <w:p>
-            <w:pPr>
-              <w:rPr>
-                <w:rFonts w:hint="eastAsia"/>
-              </w:rPr>
-            </w:pPr>
-          </w:p>
+          <w:p/>
         </w:tc>
       </w:tr>
       <w:tr>
@@ -3213,13 +4212,7 @@
             <w:tcW w:w="1704" w:type="dxa"/>
             <w:shd w:val="clear" w:color="auto" w:fill="F2F2F2" w:themeFill="background1" w:themeFillShade="F2"/>
           </w:tcPr>
-          <w:p>
-            <w:pPr>
-              <w:rPr>
-                <w:rFonts w:hint="eastAsia"/>
-              </w:rPr>
-            </w:pPr>
-          </w:p>
+          <w:p/>
           <w:p>
             <w:r>
               <w:t>dbuser</w:t>
@@ -3230,37 +4223,19 @@
           <w:tcPr>
             <w:tcW w:w="4358" w:type="dxa"/>
           </w:tcPr>
-          <w:p>
-            <w:pPr>
-              <w:rPr>
-                <w:rFonts w:hint="eastAsia"/>
-              </w:rPr>
-            </w:pPr>
-          </w:p>
+          <w:p/>
         </w:tc>
         <w:tc>
           <w:tcPr>
             <w:tcW w:w="1134" w:type="dxa"/>
           </w:tcPr>
-          <w:p>
-            <w:pPr>
-              <w:rPr>
-                <w:rFonts w:hint="eastAsia"/>
-              </w:rPr>
-            </w:pPr>
-          </w:p>
+          <w:p/>
         </w:tc>
         <w:tc>
           <w:tcPr>
             <w:tcW w:w="1326" w:type="dxa"/>
           </w:tcPr>
-          <w:p>
-            <w:pPr>
-              <w:rPr>
-                <w:rFonts w:hint="eastAsia"/>
-              </w:rPr>
-            </w:pPr>
-          </w:p>
+          <w:p/>
         </w:tc>
       </w:tr>
       <w:tr>
@@ -3270,11 +4245,6 @@
             <w:shd w:val="clear" w:color="auto" w:fill="F2F2F2" w:themeFill="background1" w:themeFillShade="F2"/>
           </w:tcPr>
           <w:p>
-            <w:pPr>
-              <w:rPr>
-                <w:rFonts w:hint="eastAsia"/>
-              </w:rPr>
-            </w:pPr>
             <w:r>
               <w:t>dbpassword</w:t>
             </w:r>
@@ -3284,37 +4254,19 @@
           <w:tcPr>
             <w:tcW w:w="4358" w:type="dxa"/>
           </w:tcPr>
-          <w:p>
-            <w:pPr>
-              <w:rPr>
-                <w:rFonts w:hint="eastAsia"/>
-              </w:rPr>
-            </w:pPr>
-          </w:p>
+          <w:p/>
         </w:tc>
         <w:tc>
           <w:tcPr>
             <w:tcW w:w="1134" w:type="dxa"/>
           </w:tcPr>
-          <w:p>
-            <w:pPr>
-              <w:rPr>
-                <w:rFonts w:hint="eastAsia"/>
-              </w:rPr>
-            </w:pPr>
-          </w:p>
+          <w:p/>
         </w:tc>
         <w:tc>
           <w:tcPr>
             <w:tcW w:w="1326" w:type="dxa"/>
           </w:tcPr>
-          <w:p>
-            <w:pPr>
-              <w:rPr>
-                <w:rFonts w:hint="eastAsia"/>
-              </w:rPr>
-            </w:pPr>
-          </w:p>
+          <w:p/>
         </w:tc>
       </w:tr>
       <w:tr>
@@ -3324,11 +4276,6 @@
             <w:shd w:val="clear" w:color="auto" w:fill="F2F2F2" w:themeFill="background1" w:themeFillShade="F2"/>
           </w:tcPr>
           <w:p>
-            <w:pPr>
-              <w:rPr>
-                <w:rFonts w:hint="eastAsia"/>
-              </w:rPr>
-            </w:pPr>
             <w:r>
               <w:t>validatesql</w:t>
             </w:r>
@@ -3338,37 +4285,19 @@
           <w:tcPr>
             <w:tcW w:w="4358" w:type="dxa"/>
           </w:tcPr>
-          <w:p>
-            <w:pPr>
-              <w:rPr>
-                <w:rFonts w:hint="eastAsia"/>
-              </w:rPr>
-            </w:pPr>
-          </w:p>
+          <w:p/>
         </w:tc>
         <w:tc>
           <w:tcPr>
             <w:tcW w:w="1134" w:type="dxa"/>
           </w:tcPr>
-          <w:p>
-            <w:pPr>
-              <w:rPr>
-                <w:rFonts w:hint="eastAsia"/>
-              </w:rPr>
-            </w:pPr>
-          </w:p>
+          <w:p/>
         </w:tc>
         <w:tc>
           <w:tcPr>
             <w:tcW w:w="1326" w:type="dxa"/>
           </w:tcPr>
-          <w:p>
-            <w:pPr>
-              <w:rPr>
-                <w:rFonts w:hint="eastAsia"/>
-              </w:rPr>
-            </w:pPr>
-          </w:p>
+          <w:p/>
         </w:tc>
       </w:tr>
       <w:tr>
@@ -3379,8 +4308,442 @@
           </w:tcPr>
           <w:p>
             <w:r>
+              <w:t>usepool</w:t>
+            </w:r>
+          </w:p>
+        </w:tc>
+        <w:tc>
+          <w:tcPr>
+            <w:tcW w:w="4358" w:type="dxa"/>
+          </w:tcPr>
+          <w:p/>
+        </w:tc>
+        <w:tc>
+          <w:tcPr>
+            <w:tcW w:w="1134" w:type="dxa"/>
+          </w:tcPr>
+          <w:p/>
+        </w:tc>
+        <w:tc>
+          <w:tcPr>
+            <w:tcW w:w="1326" w:type="dxa"/>
+          </w:tcPr>
+          <w:p/>
+        </w:tc>
+      </w:tr>
+      <w:tr>
+        <w:tc>
+          <w:tcPr>
+            <w:tcW w:w="1704" w:type="dxa"/>
+            <w:shd w:val="clear" w:color="auto" w:fill="F2F2F2" w:themeFill="background1" w:themeFillShade="F2"/>
+          </w:tcPr>
+          <w:p>
+            <w:r>
+              <w:t>hdfsserver</w:t>
+            </w:r>
+          </w:p>
+        </w:tc>
+        <w:tc>
+          <w:tcPr>
+            <w:tcW w:w="4358" w:type="dxa"/>
+          </w:tcPr>
+          <w:p/>
+        </w:tc>
+        <w:tc>
+          <w:tcPr>
+            <w:tcW w:w="1134" w:type="dxa"/>
+          </w:tcPr>
+          <w:p/>
+        </w:tc>
+        <w:tc>
+          <w:tcPr>
+            <w:tcW w:w="1326" w:type="dxa"/>
+          </w:tcPr>
+          <w:p/>
+        </w:tc>
+      </w:tr>
+      <w:tr>
+        <w:tc>
+          <w:tcPr>
+            <w:tcW w:w="1704" w:type="dxa"/>
+            <w:shd w:val="clear" w:color="auto" w:fill="F2F2F2" w:themeFill="background1" w:themeFillShade="F2"/>
+          </w:tcPr>
+          <w:p>
+            <w:r>
+              <w:t>hdfsdatadir</w:t>
+            </w:r>
+          </w:p>
+        </w:tc>
+        <w:tc>
+          <w:tcPr>
+            <w:tcW w:w="4358" w:type="dxa"/>
+          </w:tcPr>
+          <w:p/>
+        </w:tc>
+        <w:tc>
+          <w:tcPr>
+            <w:tcW w:w="1134" w:type="dxa"/>
+          </w:tcPr>
+          <w:p/>
+        </w:tc>
+        <w:tc>
+          <w:tcPr>
+            <w:tcW w:w="1326" w:type="dxa"/>
+          </w:tcPr>
+          <w:p/>
+        </w:tc>
+      </w:tr>
+      <w:tr>
+        <w:tc>
+          <w:tcPr>
+            <w:tcW w:w="1704" w:type="dxa"/>
+            <w:shd w:val="clear" w:color="auto" w:fill="F2F2F2" w:themeFill="background1" w:themeFillShade="F2"/>
+          </w:tcPr>
+          <w:p>
+            <w:r>
+              <w:t>tablename</w:t>
+            </w:r>
+          </w:p>
+        </w:tc>
+        <w:tc>
+          <w:tcPr>
+            <w:tcW w:w="4358" w:type="dxa"/>
+          </w:tcPr>
+          <w:p/>
+        </w:tc>
+        <w:tc>
+          <w:tcPr>
+            <w:tcW w:w="1134" w:type="dxa"/>
+          </w:tcPr>
+          <w:p/>
+        </w:tc>
+        <w:tc>
+          <w:tcPr>
+            <w:tcW w:w="1326" w:type="dxa"/>
+          </w:tcPr>
+          <w:p/>
+        </w:tc>
+      </w:tr>
+      <w:tr>
+        <w:tc>
+          <w:tcPr>
+            <w:tcW w:w="1704" w:type="dxa"/>
+            <w:shd w:val="clear" w:color="auto" w:fill="F2F2F2" w:themeFill="background1" w:themeFillShade="F2"/>
+          </w:tcPr>
+          <w:p>
+            <w:r>
+              <w:t>filebasename</w:t>
+            </w:r>
+          </w:p>
+        </w:tc>
+        <w:tc>
+          <w:tcPr>
+            <w:tcW w:w="4358" w:type="dxa"/>
+          </w:tcPr>
+          <w:p/>
+        </w:tc>
+        <w:tc>
+          <w:tcPr>
+            <w:tcW w:w="1134" w:type="dxa"/>
+          </w:tcPr>
+          <w:p/>
+        </w:tc>
+        <w:tc>
+          <w:tcPr>
+            <w:tcW w:w="1326" w:type="dxa"/>
+          </w:tcPr>
+          <w:p/>
+        </w:tc>
+      </w:tr>
+      <w:tr>
+        <w:tc>
+          <w:tcPr>
+            <w:tcW w:w="1704" w:type="dxa"/>
+            <w:shd w:val="clear" w:color="auto" w:fill="F2F2F2" w:themeFill="background1" w:themeFillShade="F2"/>
+          </w:tcPr>
+          <w:p>
+            <w:r>
+              <w:t>schema</w:t>
+            </w:r>
+          </w:p>
+        </w:tc>
+        <w:tc>
+          <w:tcPr>
+            <w:tcW w:w="4358" w:type="dxa"/>
+          </w:tcPr>
+          <w:p/>
+        </w:tc>
+        <w:tc>
+          <w:tcPr>
+            <w:tcW w:w="1134" w:type="dxa"/>
+          </w:tcPr>
+          <w:p/>
+        </w:tc>
+        <w:tc>
+          <w:tcPr>
+            <w:tcW w:w="1326" w:type="dxa"/>
+          </w:tcPr>
+          <w:p/>
+        </w:tc>
+      </w:tr>
+      <w:tr>
+        <w:tc>
+          <w:tcPr>
+            <w:tcW w:w="1704" w:type="dxa"/>
+            <w:shd w:val="clear" w:color="auto" w:fill="F2F2F2" w:themeFill="background1" w:themeFillShade="F2"/>
+          </w:tcPr>
+          <w:p>
+            <w:r>
+              <w:t>pkname</w:t>
+            </w:r>
+          </w:p>
+        </w:tc>
+        <w:tc>
+          <w:tcPr>
+            <w:tcW w:w="4358" w:type="dxa"/>
+          </w:tcPr>
+          <w:p/>
+        </w:tc>
+        <w:tc>
+          <w:tcPr>
+            <w:tcW w:w="1134" w:type="dxa"/>
+          </w:tcPr>
+          <w:p/>
+        </w:tc>
+        <w:tc>
+          <w:tcPr>
+            <w:tcW w:w="1326" w:type="dxa"/>
+          </w:tcPr>
+          <w:p/>
+        </w:tc>
+      </w:tr>
+      <w:tr>
+        <w:tc>
+          <w:tcPr>
+            <w:tcW w:w="1704" w:type="dxa"/>
+            <w:shd w:val="clear" w:color="auto" w:fill="F2F2F2" w:themeFill="background1" w:themeFillShade="F2"/>
+          </w:tcPr>
+          <w:p>
+            <w:r>
+              <w:t>columns</w:t>
+            </w:r>
+          </w:p>
+        </w:tc>
+        <w:tc>
+          <w:tcPr>
+            <w:tcW w:w="4358" w:type="dxa"/>
+          </w:tcPr>
+          <w:p/>
+        </w:tc>
+        <w:tc>
+          <w:tcPr>
+            <w:tcW w:w="1134" w:type="dxa"/>
+          </w:tcPr>
+          <w:p/>
+        </w:tc>
+        <w:tc>
+          <w:tcPr>
+            <w:tcW w:w="1326" w:type="dxa"/>
+          </w:tcPr>
+          <w:p/>
+        </w:tc>
+      </w:tr>
+      <w:tr>
+        <w:tc>
+          <w:tcPr>
+            <w:tcW w:w="1704" w:type="dxa"/>
+            <w:shd w:val="clear" w:color="auto" w:fill="F2F2F2" w:themeFill="background1" w:themeFillShade="F2"/>
+          </w:tcPr>
+          <w:p>
+            <w:r>
+              <w:t>datablocks</w:t>
+            </w:r>
+          </w:p>
+        </w:tc>
+        <w:tc>
+          <w:tcPr>
+            <w:tcW w:w="4358" w:type="dxa"/>
+          </w:tcPr>
+          <w:p/>
+        </w:tc>
+        <w:tc>
+          <w:tcPr>
+            <w:tcW w:w="1134" w:type="dxa"/>
+          </w:tcPr>
+          <w:p/>
+        </w:tc>
+        <w:tc>
+          <w:tcPr>
+            <w:tcW w:w="1326" w:type="dxa"/>
+          </w:tcPr>
+          <w:p/>
+        </w:tc>
+      </w:tr>
+      <w:tr>
+        <w:tc>
+          <w:tcPr>
+            <w:tcW w:w="1704" w:type="dxa"/>
+            <w:shd w:val="clear" w:color="auto" w:fill="F2F2F2" w:themeFill="background1" w:themeFillShade="F2"/>
+          </w:tcPr>
+          <w:p>
+            <w:r>
+              <w:t>geneworkthreads</w:t>
+            </w:r>
+          </w:p>
+        </w:tc>
+        <w:tc>
+          <w:tcPr>
+            <w:tcW w:w="4358" w:type="dxa"/>
+          </w:tcPr>
+          <w:p/>
+        </w:tc>
+        <w:tc>
+          <w:tcPr>
+            <w:tcW w:w="1134" w:type="dxa"/>
+          </w:tcPr>
+          <w:p/>
+        </w:tc>
+        <w:tc>
+          <w:tcPr>
+            <w:tcW w:w="1326" w:type="dxa"/>
+          </w:tcPr>
+          <w:p/>
+        </w:tc>
+      </w:tr>
+      <w:tr>
+        <w:tc>
+          <w:tcPr>
+            <w:tcW w:w="1704" w:type="dxa"/>
+            <w:shd w:val="clear" w:color="auto" w:fill="F2F2F2" w:themeFill="background1" w:themeFillShade="F2"/>
+          </w:tcPr>
+          <w:p>
+            <w:r>
+              <w:t>genqueques</w:t>
+            </w:r>
+          </w:p>
+        </w:tc>
+        <w:tc>
+          <w:tcPr>
+            <w:tcW w:w="4358" w:type="dxa"/>
+          </w:tcPr>
+          <w:p/>
+        </w:tc>
+        <w:tc>
+          <w:tcPr>
+            <w:tcW w:w="1134" w:type="dxa"/>
+          </w:tcPr>
+          <w:p/>
+        </w:tc>
+        <w:tc>
+          <w:tcPr>
+            <w:tcW w:w="1326" w:type="dxa"/>
+          </w:tcPr>
+          <w:p/>
+        </w:tc>
+      </w:tr>
+      <w:tr>
+        <w:tc>
+          <w:tcPr>
+            <w:tcW w:w="1704" w:type="dxa"/>
+            <w:shd w:val="clear" w:color="auto" w:fill="F2F2F2" w:themeFill="background1" w:themeFillShade="F2"/>
+          </w:tcPr>
+          <w:p>
+            <w:r>
+              <w:t>genquequetimewait</w:t>
+            </w:r>
+          </w:p>
+        </w:tc>
+        <w:tc>
+          <w:tcPr>
+            <w:tcW w:w="4358" w:type="dxa"/>
+          </w:tcPr>
+          <w:p/>
+        </w:tc>
+        <w:tc>
+          <w:tcPr>
+            <w:tcW w:w="1134" w:type="dxa"/>
+          </w:tcPr>
+          <w:p/>
+        </w:tc>
+        <w:tc>
+          <w:tcPr>
+            <w:tcW w:w="1326" w:type="dxa"/>
+          </w:tcPr>
+          <w:p/>
+        </w:tc>
+      </w:tr>
+      <w:tr>
+        <w:tc>
+          <w:tcPr>
+            <w:tcW w:w="1704" w:type="dxa"/>
+            <w:shd w:val="clear" w:color="auto" w:fill="F2F2F2" w:themeFill="background1" w:themeFillShade="F2"/>
+          </w:tcPr>
+          <w:p>
+            <w:r>
+              <w:t>datatype</w:t>
+            </w:r>
+          </w:p>
+        </w:tc>
+        <w:tc>
+          <w:tcPr>
+            <w:tcW w:w="4358" w:type="dxa"/>
+          </w:tcPr>
+          <w:p/>
+        </w:tc>
+        <w:tc>
+          <w:tcPr>
+            <w:tcW w:w="1134" w:type="dxa"/>
+          </w:tcPr>
+          <w:p/>
+        </w:tc>
+        <w:tc>
+          <w:tcPr>
+            <w:tcW w:w="1326" w:type="dxa"/>
+          </w:tcPr>
+          <w:p/>
+        </w:tc>
+      </w:tr>
+      <w:tr>
+        <w:tc>
+          <w:tcPr>
+            <w:tcW w:w="1704" w:type="dxa"/>
+            <w:shd w:val="clear" w:color="auto" w:fill="F2F2F2" w:themeFill="background1" w:themeFillShade="F2"/>
+          </w:tcPr>
+          <w:p>
+            <w:r>
+              <w:t>clearhdfsfiles</w:t>
+            </w:r>
+          </w:p>
+        </w:tc>
+        <w:tc>
+          <w:tcPr>
+            <w:tcW w:w="4358" w:type="dxa"/>
+          </w:tcPr>
+          <w:p/>
+        </w:tc>
+        <w:tc>
+          <w:tcPr>
+            <w:tcW w:w="1134" w:type="dxa"/>
+          </w:tcPr>
+          <w:p/>
+        </w:tc>
+        <w:tc>
+          <w:tcPr>
+            <w:tcW w:w="1326" w:type="dxa"/>
+          </w:tcPr>
+          <w:p/>
+        </w:tc>
+      </w:tr>
+      <w:tr>
+        <w:tc>
+          <w:tcPr>
+            <w:tcW w:w="1704" w:type="dxa"/>
+            <w:shd w:val="clear" w:color="auto" w:fill="F2F2F2" w:themeFill="background1" w:themeFillShade="F2"/>
+          </w:tcPr>
+          <w:p>
+            <w:r>
               <w:lastRenderedPageBreak/>
-              <w:t>usepool</w:t>
+              <w:t>usepagine</w:t>
             </w:r>
           </w:p>
         </w:tc>
@@ -3388,37 +4751,19 @@
           <w:tcPr>
             <w:tcW w:w="4358" w:type="dxa"/>
           </w:tcPr>
-          <w:p>
-            <w:pPr>
-              <w:rPr>
-                <w:rFonts w:hint="eastAsia"/>
-              </w:rPr>
-            </w:pPr>
-          </w:p>
+          <w:p/>
         </w:tc>
         <w:tc>
           <w:tcPr>
             <w:tcW w:w="1134" w:type="dxa"/>
           </w:tcPr>
-          <w:p>
-            <w:pPr>
-              <w:rPr>
-                <w:rFonts w:hint="eastAsia"/>
-              </w:rPr>
-            </w:pPr>
-          </w:p>
+          <w:p/>
         </w:tc>
         <w:tc>
           <w:tcPr>
             <w:tcW w:w="1326" w:type="dxa"/>
           </w:tcPr>
-          <w:p>
-            <w:pPr>
-              <w:rPr>
-                <w:rFonts w:hint="eastAsia"/>
-              </w:rPr>
-            </w:pPr>
-          </w:p>
+          <w:p/>
         </w:tc>
       </w:tr>
       <w:tr>
@@ -3429,7 +4774,10 @@
           </w:tcPr>
           <w:p>
             <w:r>
-              <w:t>hdfsserver</w:t>
+              <w:rPr>
+                <w:rFonts w:hint="eastAsia"/>
+              </w:rPr>
+              <w:t>startid</w:t>
             </w:r>
           </w:p>
         </w:tc>
@@ -3437,37 +4785,19 @@
           <w:tcPr>
             <w:tcW w:w="4358" w:type="dxa"/>
           </w:tcPr>
-          <w:p>
-            <w:pPr>
-              <w:rPr>
-                <w:rFonts w:hint="eastAsia"/>
-              </w:rPr>
-            </w:pPr>
-          </w:p>
+          <w:p/>
         </w:tc>
         <w:tc>
           <w:tcPr>
             <w:tcW w:w="1134" w:type="dxa"/>
           </w:tcPr>
-          <w:p>
-            <w:pPr>
-              <w:rPr>
-                <w:rFonts w:hint="eastAsia"/>
-              </w:rPr>
-            </w:pPr>
-          </w:p>
+          <w:p/>
         </w:tc>
         <w:tc>
           <w:tcPr>
             <w:tcW w:w="1326" w:type="dxa"/>
           </w:tcPr>
-          <w:p>
-            <w:pPr>
-              <w:rPr>
-                <w:rFonts w:hint="eastAsia"/>
-              </w:rPr>
-            </w:pPr>
-          </w:p>
+          <w:p/>
         </w:tc>
       </w:tr>
       <w:tr>
@@ -3478,7 +4808,7 @@
           </w:tcPr>
           <w:p>
             <w:r>
-              <w:t>hdfsdatadir</w:t>
+              <w:t>endid</w:t>
             </w:r>
           </w:p>
         </w:tc>
@@ -3486,37 +4816,19 @@
           <w:tcPr>
             <w:tcW w:w="4358" w:type="dxa"/>
           </w:tcPr>
-          <w:p>
-            <w:pPr>
-              <w:rPr>
-                <w:rFonts w:hint="eastAsia"/>
-              </w:rPr>
-            </w:pPr>
-          </w:p>
+          <w:p/>
         </w:tc>
         <w:tc>
           <w:tcPr>
             <w:tcW w:w="1134" w:type="dxa"/>
           </w:tcPr>
-          <w:p>
-            <w:pPr>
-              <w:rPr>
-                <w:rFonts w:hint="eastAsia"/>
-              </w:rPr>
-            </w:pPr>
-          </w:p>
+          <w:p/>
         </w:tc>
         <w:tc>
           <w:tcPr>
             <w:tcW w:w="1326" w:type="dxa"/>
           </w:tcPr>
-          <w:p>
-            <w:pPr>
-              <w:rPr>
-                <w:rFonts w:hint="eastAsia"/>
-              </w:rPr>
-            </w:pPr>
-          </w:p>
+          <w:p/>
         </w:tc>
       </w:tr>
       <w:tr>
@@ -3527,7 +4839,10 @@
           </w:tcPr>
           <w:p>
             <w:r>
-              <w:t>tablename</w:t>
+              <w:rPr>
+                <w:rFonts w:hint="eastAsia"/>
+              </w:rPr>
+              <w:t>blocks</w:t>
             </w:r>
           </w:p>
         </w:tc>
@@ -3535,37 +4850,19 @@
           <w:tcPr>
             <w:tcW w:w="4358" w:type="dxa"/>
           </w:tcPr>
-          <w:p>
-            <w:pPr>
-              <w:rPr>
-                <w:rFonts w:hint="eastAsia"/>
-              </w:rPr>
-            </w:pPr>
-          </w:p>
+          <w:p/>
         </w:tc>
         <w:tc>
           <w:tcPr>
             <w:tcW w:w="1134" w:type="dxa"/>
           </w:tcPr>
-          <w:p>
-            <w:pPr>
-              <w:rPr>
-                <w:rFonts w:hint="eastAsia"/>
-              </w:rPr>
-            </w:pPr>
-          </w:p>
+          <w:p/>
         </w:tc>
         <w:tc>
           <w:tcPr>
             <w:tcW w:w="1326" w:type="dxa"/>
           </w:tcPr>
-          <w:p>
-            <w:pPr>
-              <w:rPr>
-                <w:rFonts w:hint="eastAsia"/>
-              </w:rPr>
-            </w:pPr>
-          </w:p>
+          <w:p/>
         </w:tc>
       </w:tr>
       <w:tr>
@@ -3576,7 +4873,10 @@
           </w:tcPr>
           <w:p>
             <w:r>
-              <w:t>filebasename</w:t>
+              <w:rPr>
+                <w:rFonts w:hint="eastAsia"/>
+              </w:rPr>
+              <w:t>excludeblocks</w:t>
             </w:r>
           </w:p>
         </w:tc>
@@ -3584,742 +4884,19 @@
           <w:tcPr>
             <w:tcW w:w="4358" w:type="dxa"/>
           </w:tcPr>
-          <w:p>
-            <w:pPr>
-              <w:rPr>
-                <w:rFonts w:hint="eastAsia"/>
-              </w:rPr>
-            </w:pPr>
-          </w:p>
+          <w:p/>
         </w:tc>
         <w:tc>
           <w:tcPr>
             <w:tcW w:w="1134" w:type="dxa"/>
           </w:tcPr>
-          <w:p>
-            <w:pPr>
-              <w:rPr>
-                <w:rFonts w:hint="eastAsia"/>
-              </w:rPr>
-            </w:pPr>
-          </w:p>
+          <w:p/>
         </w:tc>
         <w:tc>
           <w:tcPr>
             <w:tcW w:w="1326" w:type="dxa"/>
           </w:tcPr>
-          <w:p>
-            <w:pPr>
-              <w:rPr>
-                <w:rFonts w:hint="eastAsia"/>
-              </w:rPr>
-            </w:pPr>
-          </w:p>
-        </w:tc>
-      </w:tr>
-      <w:tr>
-        <w:tc>
-          <w:tcPr>
-            <w:tcW w:w="1704" w:type="dxa"/>
-            <w:shd w:val="clear" w:color="auto" w:fill="F2F2F2" w:themeFill="background1" w:themeFillShade="F2"/>
-          </w:tcPr>
-          <w:p>
-            <w:r>
-              <w:t>schema</w:t>
-            </w:r>
-          </w:p>
-        </w:tc>
-        <w:tc>
-          <w:tcPr>
-            <w:tcW w:w="4358" w:type="dxa"/>
-          </w:tcPr>
-          <w:p>
-            <w:pPr>
-              <w:rPr>
-                <w:rFonts w:hint="eastAsia"/>
-              </w:rPr>
-            </w:pPr>
-          </w:p>
-        </w:tc>
-        <w:tc>
-          <w:tcPr>
-            <w:tcW w:w="1134" w:type="dxa"/>
-          </w:tcPr>
-          <w:p>
-            <w:pPr>
-              <w:rPr>
-                <w:rFonts w:hint="eastAsia"/>
-              </w:rPr>
-            </w:pPr>
-          </w:p>
-        </w:tc>
-        <w:tc>
-          <w:tcPr>
-            <w:tcW w:w="1326" w:type="dxa"/>
-          </w:tcPr>
-          <w:p>
-            <w:pPr>
-              <w:rPr>
-                <w:rFonts w:hint="eastAsia"/>
-              </w:rPr>
-            </w:pPr>
-          </w:p>
-        </w:tc>
-      </w:tr>
-      <w:tr>
-        <w:tc>
-          <w:tcPr>
-            <w:tcW w:w="1704" w:type="dxa"/>
-            <w:shd w:val="clear" w:color="auto" w:fill="F2F2F2" w:themeFill="background1" w:themeFillShade="F2"/>
-          </w:tcPr>
-          <w:p>
-            <w:r>
-              <w:t>pkname</w:t>
-            </w:r>
-          </w:p>
-        </w:tc>
-        <w:tc>
-          <w:tcPr>
-            <w:tcW w:w="4358" w:type="dxa"/>
-          </w:tcPr>
-          <w:p>
-            <w:pPr>
-              <w:rPr>
-                <w:rFonts w:hint="eastAsia"/>
-              </w:rPr>
-            </w:pPr>
-          </w:p>
-        </w:tc>
-        <w:tc>
-          <w:tcPr>
-            <w:tcW w:w="1134" w:type="dxa"/>
-          </w:tcPr>
-          <w:p>
-            <w:pPr>
-              <w:rPr>
-                <w:rFonts w:hint="eastAsia"/>
-              </w:rPr>
-            </w:pPr>
-          </w:p>
-        </w:tc>
-        <w:tc>
-          <w:tcPr>
-            <w:tcW w:w="1326" w:type="dxa"/>
-          </w:tcPr>
-          <w:p>
-            <w:pPr>
-              <w:rPr>
-                <w:rFonts w:hint="eastAsia"/>
-              </w:rPr>
-            </w:pPr>
-          </w:p>
-        </w:tc>
-      </w:tr>
-      <w:tr>
-        <w:tc>
-          <w:tcPr>
-            <w:tcW w:w="1704" w:type="dxa"/>
-            <w:shd w:val="clear" w:color="auto" w:fill="F2F2F2" w:themeFill="background1" w:themeFillShade="F2"/>
-          </w:tcPr>
-          <w:p>
-            <w:r>
-              <w:t>columns</w:t>
-            </w:r>
-          </w:p>
-        </w:tc>
-        <w:tc>
-          <w:tcPr>
-            <w:tcW w:w="4358" w:type="dxa"/>
-          </w:tcPr>
-          <w:p>
-            <w:pPr>
-              <w:rPr>
-                <w:rFonts w:hint="eastAsia"/>
-              </w:rPr>
-            </w:pPr>
-          </w:p>
-        </w:tc>
-        <w:tc>
-          <w:tcPr>
-            <w:tcW w:w="1134" w:type="dxa"/>
-          </w:tcPr>
-          <w:p>
-            <w:pPr>
-              <w:rPr>
-                <w:rFonts w:hint="eastAsia"/>
-              </w:rPr>
-            </w:pPr>
-          </w:p>
-        </w:tc>
-        <w:tc>
-          <w:tcPr>
-            <w:tcW w:w="1326" w:type="dxa"/>
-          </w:tcPr>
-          <w:p>
-            <w:pPr>
-              <w:rPr>
-                <w:rFonts w:hint="eastAsia"/>
-              </w:rPr>
-            </w:pPr>
-          </w:p>
-        </w:tc>
-      </w:tr>
-      <w:tr>
-        <w:tc>
-          <w:tcPr>
-            <w:tcW w:w="1704" w:type="dxa"/>
-            <w:shd w:val="clear" w:color="auto" w:fill="F2F2F2" w:themeFill="background1" w:themeFillShade="F2"/>
-          </w:tcPr>
-          <w:p>
-            <w:r>
-              <w:t>datablocks</w:t>
-            </w:r>
-          </w:p>
-        </w:tc>
-        <w:tc>
-          <w:tcPr>
-            <w:tcW w:w="4358" w:type="dxa"/>
-          </w:tcPr>
-          <w:p>
-            <w:pPr>
-              <w:rPr>
-                <w:rFonts w:hint="eastAsia"/>
-              </w:rPr>
-            </w:pPr>
-          </w:p>
-        </w:tc>
-        <w:tc>
-          <w:tcPr>
-            <w:tcW w:w="1134" w:type="dxa"/>
-          </w:tcPr>
-          <w:p>
-            <w:pPr>
-              <w:rPr>
-                <w:rFonts w:hint="eastAsia"/>
-              </w:rPr>
-            </w:pPr>
-          </w:p>
-        </w:tc>
-        <w:tc>
-          <w:tcPr>
-            <w:tcW w:w="1326" w:type="dxa"/>
-          </w:tcPr>
-          <w:p>
-            <w:pPr>
-              <w:rPr>
-                <w:rFonts w:hint="eastAsia"/>
-              </w:rPr>
-            </w:pPr>
-          </w:p>
-        </w:tc>
-      </w:tr>
-      <w:tr>
-        <w:tc>
-          <w:tcPr>
-            <w:tcW w:w="1704" w:type="dxa"/>
-            <w:shd w:val="clear" w:color="auto" w:fill="F2F2F2" w:themeFill="background1" w:themeFillShade="F2"/>
-          </w:tcPr>
-          <w:p>
-            <w:r>
-              <w:t>geneworkthreads</w:t>
-            </w:r>
-          </w:p>
-        </w:tc>
-        <w:tc>
-          <w:tcPr>
-            <w:tcW w:w="4358" w:type="dxa"/>
-          </w:tcPr>
-          <w:p>
-            <w:pPr>
-              <w:rPr>
-                <w:rFonts w:hint="eastAsia"/>
-              </w:rPr>
-            </w:pPr>
-          </w:p>
-        </w:tc>
-        <w:tc>
-          <w:tcPr>
-            <w:tcW w:w="1134" w:type="dxa"/>
-          </w:tcPr>
-          <w:p>
-            <w:pPr>
-              <w:rPr>
-                <w:rFonts w:hint="eastAsia"/>
-              </w:rPr>
-            </w:pPr>
-          </w:p>
-        </w:tc>
-        <w:tc>
-          <w:tcPr>
-            <w:tcW w:w="1326" w:type="dxa"/>
-          </w:tcPr>
-          <w:p>
-            <w:pPr>
-              <w:rPr>
-                <w:rFonts w:hint="eastAsia"/>
-              </w:rPr>
-            </w:pPr>
-          </w:p>
-        </w:tc>
-      </w:tr>
-      <w:tr>
-        <w:tc>
-          <w:tcPr>
-            <w:tcW w:w="1704" w:type="dxa"/>
-            <w:shd w:val="clear" w:color="auto" w:fill="F2F2F2" w:themeFill="background1" w:themeFillShade="F2"/>
-          </w:tcPr>
-          <w:p>
-            <w:r>
-              <w:t>genqueques</w:t>
-            </w:r>
-          </w:p>
-        </w:tc>
-        <w:tc>
-          <w:tcPr>
-            <w:tcW w:w="4358" w:type="dxa"/>
-          </w:tcPr>
-          <w:p>
-            <w:pPr>
-              <w:rPr>
-                <w:rFonts w:hint="eastAsia"/>
-              </w:rPr>
-            </w:pPr>
-          </w:p>
-        </w:tc>
-        <w:tc>
-          <w:tcPr>
-            <w:tcW w:w="1134" w:type="dxa"/>
-          </w:tcPr>
-          <w:p>
-            <w:pPr>
-              <w:rPr>
-                <w:rFonts w:hint="eastAsia"/>
-              </w:rPr>
-            </w:pPr>
-          </w:p>
-        </w:tc>
-        <w:tc>
-          <w:tcPr>
-            <w:tcW w:w="1326" w:type="dxa"/>
-          </w:tcPr>
-          <w:p>
-            <w:pPr>
-              <w:rPr>
-                <w:rFonts w:hint="eastAsia"/>
-              </w:rPr>
-            </w:pPr>
-          </w:p>
-        </w:tc>
-      </w:tr>
-      <w:tr>
-        <w:tc>
-          <w:tcPr>
-            <w:tcW w:w="1704" w:type="dxa"/>
-            <w:shd w:val="clear" w:color="auto" w:fill="F2F2F2" w:themeFill="background1" w:themeFillShade="F2"/>
-          </w:tcPr>
-          <w:p>
-            <w:r>
-              <w:t>genquequetimewait</w:t>
-            </w:r>
-          </w:p>
-        </w:tc>
-        <w:tc>
-          <w:tcPr>
-            <w:tcW w:w="4358" w:type="dxa"/>
-          </w:tcPr>
-          <w:p>
-            <w:pPr>
-              <w:rPr>
-                <w:rFonts w:hint="eastAsia"/>
-              </w:rPr>
-            </w:pPr>
-          </w:p>
-        </w:tc>
-        <w:tc>
-          <w:tcPr>
-            <w:tcW w:w="1134" w:type="dxa"/>
-          </w:tcPr>
-          <w:p>
-            <w:pPr>
-              <w:rPr>
-                <w:rFonts w:hint="eastAsia"/>
-              </w:rPr>
-            </w:pPr>
-          </w:p>
-        </w:tc>
-        <w:tc>
-          <w:tcPr>
-            <w:tcW w:w="1326" w:type="dxa"/>
-          </w:tcPr>
-          <w:p>
-            <w:pPr>
-              <w:rPr>
-                <w:rFonts w:hint="eastAsia"/>
-              </w:rPr>
-            </w:pPr>
-          </w:p>
-        </w:tc>
-      </w:tr>
-      <w:tr>
-        <w:tc>
-          <w:tcPr>
-            <w:tcW w:w="1704" w:type="dxa"/>
-            <w:shd w:val="clear" w:color="auto" w:fill="F2F2F2" w:themeFill="background1" w:themeFillShade="F2"/>
-          </w:tcPr>
-          <w:p>
-            <w:r>
-              <w:t>datatype</w:t>
-            </w:r>
-          </w:p>
-        </w:tc>
-        <w:tc>
-          <w:tcPr>
-            <w:tcW w:w="4358" w:type="dxa"/>
-          </w:tcPr>
-          <w:p>
-            <w:pPr>
-              <w:rPr>
-                <w:rFonts w:hint="eastAsia"/>
-              </w:rPr>
-            </w:pPr>
-          </w:p>
-        </w:tc>
-        <w:tc>
-          <w:tcPr>
-            <w:tcW w:w="1134" w:type="dxa"/>
-          </w:tcPr>
-          <w:p>
-            <w:pPr>
-              <w:rPr>
-                <w:rFonts w:hint="eastAsia"/>
-              </w:rPr>
-            </w:pPr>
-          </w:p>
-        </w:tc>
-        <w:tc>
-          <w:tcPr>
-            <w:tcW w:w="1326" w:type="dxa"/>
-          </w:tcPr>
-          <w:p>
-            <w:pPr>
-              <w:rPr>
-                <w:rFonts w:hint="eastAsia"/>
-              </w:rPr>
-            </w:pPr>
-          </w:p>
-        </w:tc>
-      </w:tr>
-      <w:tr>
-        <w:tc>
-          <w:tcPr>
-            <w:tcW w:w="1704" w:type="dxa"/>
-            <w:shd w:val="clear" w:color="auto" w:fill="F2F2F2" w:themeFill="background1" w:themeFillShade="F2"/>
-          </w:tcPr>
-          <w:p>
-            <w:r>
-              <w:t>clearhdfsfiles</w:t>
-            </w:r>
-          </w:p>
-        </w:tc>
-        <w:tc>
-          <w:tcPr>
-            <w:tcW w:w="4358" w:type="dxa"/>
-          </w:tcPr>
-          <w:p>
-            <w:pPr>
-              <w:rPr>
-                <w:rFonts w:hint="eastAsia"/>
-              </w:rPr>
-            </w:pPr>
-          </w:p>
-        </w:tc>
-        <w:tc>
-          <w:tcPr>
-            <w:tcW w:w="1134" w:type="dxa"/>
-          </w:tcPr>
-          <w:p>
-            <w:pPr>
-              <w:rPr>
-                <w:rFonts w:hint="eastAsia"/>
-              </w:rPr>
-            </w:pPr>
-          </w:p>
-        </w:tc>
-        <w:tc>
-          <w:tcPr>
-            <w:tcW w:w="1326" w:type="dxa"/>
-          </w:tcPr>
-          <w:p>
-            <w:pPr>
-              <w:rPr>
-                <w:rFonts w:hint="eastAsia"/>
-              </w:rPr>
-            </w:pPr>
-          </w:p>
-        </w:tc>
-      </w:tr>
-      <w:tr>
-        <w:tc>
-          <w:tcPr>
-            <w:tcW w:w="1704" w:type="dxa"/>
-            <w:shd w:val="clear" w:color="auto" w:fill="F2F2F2" w:themeFill="background1" w:themeFillShade="F2"/>
-          </w:tcPr>
-          <w:p>
-            <w:r>
-              <w:t>usepagine</w:t>
-            </w:r>
-          </w:p>
-        </w:tc>
-        <w:tc>
-          <w:tcPr>
-            <w:tcW w:w="4358" w:type="dxa"/>
-          </w:tcPr>
-          <w:p>
-            <w:pPr>
-              <w:rPr>
-                <w:rFonts w:hint="eastAsia"/>
-              </w:rPr>
-            </w:pPr>
-          </w:p>
-        </w:tc>
-        <w:tc>
-          <w:tcPr>
-            <w:tcW w:w="1134" w:type="dxa"/>
-          </w:tcPr>
-          <w:p>
-            <w:pPr>
-              <w:rPr>
-                <w:rFonts w:hint="eastAsia"/>
-              </w:rPr>
-            </w:pPr>
-          </w:p>
-        </w:tc>
-        <w:tc>
-          <w:tcPr>
-            <w:tcW w:w="1326" w:type="dxa"/>
-          </w:tcPr>
-          <w:p>
-            <w:pPr>
-              <w:rPr>
-                <w:rFonts w:hint="eastAsia"/>
-              </w:rPr>
-            </w:pPr>
-          </w:p>
-        </w:tc>
-      </w:tr>
-      <w:tr>
-        <w:tc>
-          <w:tcPr>
-            <w:tcW w:w="1704" w:type="dxa"/>
-            <w:shd w:val="clear" w:color="auto" w:fill="F2F2F2" w:themeFill="background1" w:themeFillShade="F2"/>
-          </w:tcPr>
-          <w:p>
-            <w:r>
-              <w:rPr>
-                <w:rFonts w:hint="eastAsia"/>
-              </w:rPr>
-              <w:t>startid</w:t>
-            </w:r>
-          </w:p>
-        </w:tc>
-        <w:tc>
-          <w:tcPr>
-            <w:tcW w:w="4358" w:type="dxa"/>
-          </w:tcPr>
-          <w:p>
-            <w:pPr>
-              <w:rPr>
-                <w:rFonts w:hint="eastAsia"/>
-              </w:rPr>
-            </w:pPr>
-          </w:p>
-        </w:tc>
-        <w:tc>
-          <w:tcPr>
-            <w:tcW w:w="1134" w:type="dxa"/>
-          </w:tcPr>
-          <w:p>
-            <w:pPr>
-              <w:rPr>
-                <w:rFonts w:hint="eastAsia"/>
-              </w:rPr>
-            </w:pPr>
-          </w:p>
-        </w:tc>
-        <w:tc>
-          <w:tcPr>
-            <w:tcW w:w="1326" w:type="dxa"/>
-          </w:tcPr>
-          <w:p>
-            <w:pPr>
-              <w:rPr>
-                <w:rFonts w:hint="eastAsia"/>
-              </w:rPr>
-            </w:pPr>
-          </w:p>
-        </w:tc>
-      </w:tr>
-      <w:tr>
-        <w:tc>
-          <w:tcPr>
-            <w:tcW w:w="1704" w:type="dxa"/>
-            <w:shd w:val="clear" w:color="auto" w:fill="F2F2F2" w:themeFill="background1" w:themeFillShade="F2"/>
-          </w:tcPr>
-          <w:p>
-            <w:pPr>
-              <w:rPr>
-                <w:rFonts w:hint="eastAsia"/>
-              </w:rPr>
-            </w:pPr>
-            <w:r>
-              <w:t>endid</w:t>
-            </w:r>
-          </w:p>
-        </w:tc>
-        <w:tc>
-          <w:tcPr>
-            <w:tcW w:w="4358" w:type="dxa"/>
-          </w:tcPr>
-          <w:p>
-            <w:pPr>
-              <w:rPr>
-                <w:rFonts w:hint="eastAsia"/>
-              </w:rPr>
-            </w:pPr>
-          </w:p>
-        </w:tc>
-        <w:tc>
-          <w:tcPr>
-            <w:tcW w:w="1134" w:type="dxa"/>
-          </w:tcPr>
-          <w:p>
-            <w:pPr>
-              <w:rPr>
-                <w:rFonts w:hint="eastAsia"/>
-              </w:rPr>
-            </w:pPr>
-          </w:p>
-        </w:tc>
-        <w:tc>
-          <w:tcPr>
-            <w:tcW w:w="1326" w:type="dxa"/>
-          </w:tcPr>
-          <w:p>
-            <w:pPr>
-              <w:rPr>
-                <w:rFonts w:hint="eastAsia"/>
-              </w:rPr>
-            </w:pPr>
-          </w:p>
-        </w:tc>
-      </w:tr>
-      <w:tr>
-        <w:tc>
-          <w:tcPr>
-            <w:tcW w:w="1704" w:type="dxa"/>
-            <w:shd w:val="clear" w:color="auto" w:fill="F2F2F2" w:themeFill="background1" w:themeFillShade="F2"/>
-          </w:tcPr>
-          <w:p>
-            <w:r>
-              <w:rPr>
-                <w:rFonts w:hint="eastAsia"/>
-              </w:rPr>
-              <w:t>blocks</w:t>
-            </w:r>
-          </w:p>
-        </w:tc>
-        <w:tc>
-          <w:tcPr>
-            <w:tcW w:w="4358" w:type="dxa"/>
-          </w:tcPr>
-          <w:p>
-            <w:pPr>
-              <w:rPr>
-                <w:rFonts w:hint="eastAsia"/>
-              </w:rPr>
-            </w:pPr>
-          </w:p>
-        </w:tc>
-        <w:tc>
-          <w:tcPr>
-            <w:tcW w:w="1134" w:type="dxa"/>
-          </w:tcPr>
-          <w:p>
-            <w:pPr>
-              <w:rPr>
-                <w:rFonts w:hint="eastAsia"/>
-              </w:rPr>
-            </w:pPr>
-          </w:p>
-        </w:tc>
-        <w:tc>
-          <w:tcPr>
-            <w:tcW w:w="1326" w:type="dxa"/>
-          </w:tcPr>
-          <w:p>
-            <w:pPr>
-              <w:rPr>
-                <w:rFonts w:hint="eastAsia"/>
-              </w:rPr>
-            </w:pPr>
-          </w:p>
-        </w:tc>
-      </w:tr>
-      <w:tr>
-        <w:tc>
-          <w:tcPr>
-            <w:tcW w:w="1704" w:type="dxa"/>
-            <w:shd w:val="clear" w:color="auto" w:fill="F2F2F2" w:themeFill="background1" w:themeFillShade="F2"/>
-          </w:tcPr>
-          <w:p>
-            <w:pPr>
-              <w:rPr>
-                <w:rFonts w:hint="eastAsia"/>
-              </w:rPr>
-            </w:pPr>
-            <w:r>
-              <w:rPr>
-                <w:rFonts w:hint="eastAsia"/>
-              </w:rPr>
-              <w:t>excludeblocks</w:t>
-            </w:r>
-          </w:p>
-        </w:tc>
-        <w:tc>
-          <w:tcPr>
-            <w:tcW w:w="4358" w:type="dxa"/>
-          </w:tcPr>
-          <w:p>
-            <w:pPr>
-              <w:rPr>
-                <w:rFonts w:hint="eastAsia"/>
-              </w:rPr>
-            </w:pPr>
-          </w:p>
-        </w:tc>
-        <w:tc>
-          <w:tcPr>
-            <w:tcW w:w="1134" w:type="dxa"/>
-          </w:tcPr>
-          <w:p>
-            <w:pPr>
-              <w:rPr>
-                <w:rFonts w:hint="eastAsia"/>
-              </w:rPr>
-            </w:pPr>
-          </w:p>
-        </w:tc>
-        <w:tc>
-          <w:tcPr>
-            <w:tcW w:w="1326" w:type="dxa"/>
-          </w:tcPr>
-          <w:p>
-            <w:pPr>
-              <w:rPr>
-                <w:rFonts w:hint="eastAsia"/>
-              </w:rPr>
-            </w:pPr>
-          </w:p>
+          <w:p/>
         </w:tc>
       </w:tr>
       <w:tr>
@@ -4359,9 +4936,6 @@
     <w:p>
       <w:pPr>
         <w:pStyle w:val="4"/>
-        <w:rPr>
-          <w:rFonts w:hint="eastAsia"/>
-        </w:rPr>
       </w:pPr>
       <w:r>
         <w:rPr>
@@ -4376,19 +4950,8 @@
         <w:t xml:space="preserve"> </w:t>
       </w:r>
     </w:p>
-    <w:p>
-      <w:pPr>
-        <w:rPr>
-          <w:rFonts w:hint="eastAsia"/>
-        </w:rPr>
-      </w:pPr>
-    </w:p>
-    <w:p>
-      <w:pPr>
-        <w:rPr>
-          <w:rFonts w:hint="eastAsia"/>
-        </w:rPr>
-      </w:pPr>
+    <w:p/>
+    <w:p>
       <w:r>
         <w:rPr>
           <w:rFonts w:hint="eastAsia"/>
@@ -4435,6 +4998,540 @@
     <w:p>
       <w:pPr>
         <w:framePr w:hSpace="180" w:wrap="around" w:vAnchor="text" w:hAnchor="margin" w:y="134"/>
+      </w:pPr>
+      <w:r>
+        <w:t xml:space="preserve">&lt;property name="hx20111212_20120331" </w:t>
+      </w:r>
+    </w:p>
+    <w:p>
+      <w:pPr>
+        <w:framePr w:hSpace="180" w:wrap="around" w:vAnchor="text" w:hAnchor="margin" w:y="134"/>
+      </w:pPr>
+      <w:r>
+        <w:tab/>
+      </w:r>
+      <w:r>
+        <w:tab/>
+      </w:r>
+      <w:r>
+        <w:tab/>
+      </w:r>
+      <w:r>
+        <w:tab/>
+        <w:t xml:space="preserve">  dbname="hx243"</w:t>
+      </w:r>
+    </w:p>
+    <w:p>
+      <w:pPr>
+        <w:framePr w:hSpace="180" w:wrap="around" w:vAnchor="text" w:hAnchor="margin" w:y="134"/>
+      </w:pPr>
+      <w:r>
+        <w:tab/>
+      </w:r>
+      <w:r>
+        <w:tab/>
+      </w:r>
+      <w:r>
+        <w:tab/>
+      </w:r>
+      <w:r>
+        <w:tab/>
+        <w:t xml:space="preserve">  driver="oracle.jdbc.driver.OracleDriver"</w:t>
+      </w:r>
+    </w:p>
+    <w:p>
+      <w:pPr>
+        <w:framePr w:hSpace="180" w:wrap="around" w:vAnchor="text" w:hAnchor="margin" w:y="134"/>
+      </w:pPr>
+      <w:r>
+        <w:tab/>
+      </w:r>
+      <w:r>
+        <w:tab/>
+      </w:r>
+      <w:r>
+        <w:tab/>
+      </w:r>
+      <w:r>
+        <w:tab/>
+        <w:t xml:space="preserve">  dburl="jdbc:oracle:thin:@//10.11.16.243:1521/ISS"</w:t>
+      </w:r>
+    </w:p>
+    <w:p>
+      <w:pPr>
+        <w:framePr w:hSpace="180" w:wrap="around" w:vAnchor="text" w:hAnchor="margin" w:y="134"/>
+      </w:pPr>
+      <w:r>
+        <w:tab/>
+      </w:r>
+      <w:r>
+        <w:tab/>
+      </w:r>
+      <w:r>
+        <w:tab/>
+      </w:r>
+      <w:r>
+        <w:tab/>
+        <w:t xml:space="preserve">   dbuser="HX"</w:t>
+      </w:r>
+    </w:p>
+    <w:p>
+      <w:pPr>
+        <w:framePr w:hSpace="180" w:wrap="around" w:vAnchor="text" w:hAnchor="margin" w:y="134"/>
+      </w:pPr>
+      <w:r>
+        <w:tab/>
+      </w:r>
+      <w:r>
+        <w:tab/>
+      </w:r>
+      <w:r>
+        <w:tab/>
+      </w:r>
+      <w:r>
+        <w:tab/>
+        <w:t xml:space="preserve">  dbpassword="edcr9637_"</w:t>
+      </w:r>
+      <w:r>
+        <w:tab/>
+      </w:r>
+    </w:p>
+    <w:p>
+      <w:pPr>
+        <w:framePr w:hSpace="180" w:wrap="around" w:vAnchor="text" w:hAnchor="margin" w:y="134"/>
+      </w:pPr>
+      <w:r>
+        <w:tab/>
+      </w:r>
+      <w:r>
+        <w:tab/>
+      </w:r>
+      <w:r>
+        <w:tab/>
+      </w:r>
+      <w:r>
+        <w:tab/>
+        <w:t xml:space="preserve">  validatesql="select 1 from dual"</w:t>
+      </w:r>
+    </w:p>
+    <w:p>
+      <w:pPr>
+        <w:framePr w:hSpace="180" w:wrap="around" w:vAnchor="text" w:hAnchor="margin" w:y="134"/>
+      </w:pPr>
+      <w:r>
+        <w:tab/>
+      </w:r>
+      <w:r>
+        <w:tab/>
+      </w:r>
+      <w:r>
+        <w:tab/>
+      </w:r>
+      <w:r>
+        <w:tab/>
+        <w:t xml:space="preserve">  usepool="true"</w:t>
+      </w:r>
+    </w:p>
+    <w:p>
+      <w:pPr>
+        <w:framePr w:hSpace="180" w:wrap="around" w:vAnchor="text" w:hAnchor="margin" w:y="134"/>
+      </w:pPr>
+      <w:r>
+        <w:tab/>
+      </w:r>
+      <w:r>
+        <w:tab/>
+      </w:r>
+      <w:r>
+        <w:tab/>
+      </w:r>
+      <w:r>
+        <w:tab/>
+        <w:t xml:space="preserve">  hdfsserver="hdfs://10.0.15.40:9000"</w:t>
+      </w:r>
+    </w:p>
+    <w:p>
+      <w:pPr>
+        <w:framePr w:hSpace="180" w:wrap="around" w:vAnchor="text" w:hAnchor="margin" w:y="134"/>
+      </w:pPr>
+      <w:r>
+        <w:tab/>
+      </w:r>
+      <w:r>
+        <w:tab/>
+      </w:r>
+      <w:r>
+        <w:tab/>
+      </w:r>
+      <w:r>
+        <w:tab/>
+        <w:t xml:space="preserve">  hdfsdatadir="/m2m/data04/hx20111212_20120331"</w:t>
+      </w:r>
+    </w:p>
+    <w:p>
+      <w:pPr>
+        <w:framePr w:hSpace="180" w:wrap="around" w:vAnchor="text" w:hAnchor="margin" w:y="134"/>
+      </w:pPr>
+      <w:r>
+        <w:tab/>
+      </w:r>
+      <w:r>
+        <w:tab/>
+      </w:r>
+      <w:r>
+        <w:tab/>
+      </w:r>
+      <w:r>
+        <w:tab/>
+        <w:t xml:space="preserve">  tablename="is_static_20111212_20120331"</w:t>
+      </w:r>
+    </w:p>
+    <w:p>
+      <w:pPr>
+        <w:framePr w:hSpace="180" w:wrap="around" w:vAnchor="text" w:hAnchor="margin" w:y="134"/>
+      </w:pPr>
+      <w:r>
+        <w:tab/>
+      </w:r>
+      <w:r>
+        <w:tab/>
+      </w:r>
+      <w:r>
+        <w:tab/>
+      </w:r>
+      <w:r>
+        <w:tab/>
+        <w:t xml:space="preserve">  filebasename="is_static"</w:t>
+      </w:r>
+    </w:p>
+    <w:p>
+      <w:pPr>
+        <w:framePr w:hSpace="180" w:wrap="around" w:vAnchor="text" w:hAnchor="margin" w:y="134"/>
+      </w:pPr>
+      <w:r>
+        <w:tab/>
+      </w:r>
+      <w:r>
+        <w:tab/>
+      </w:r>
+      <w:r>
+        <w:tab/>
+      </w:r>
+      <w:r>
+        <w:tab/>
+        <w:t xml:space="preserve">  schema="ISS"</w:t>
+      </w:r>
+    </w:p>
+    <w:p>
+      <w:pPr>
+        <w:framePr w:hSpace="180" w:wrap="around" w:vAnchor="text" w:hAnchor="margin" w:y="134"/>
+      </w:pPr>
+      <w:r>
+        <w:tab/>
+      </w:r>
+      <w:r>
+        <w:tab/>
+      </w:r>
+      <w:r>
+        <w:tab/>
+      </w:r>
+      <w:r>
+        <w:tab/>
+        <w:t xml:space="preserve">  pkname="ST_PID"</w:t>
+      </w:r>
+    </w:p>
+    <w:p>
+      <w:pPr>
+        <w:framePr w:hSpace="180" w:wrap="around" w:vAnchor="text" w:hAnchor="margin" w:y="134"/>
+      </w:pPr>
+      <w:r>
+        <w:tab/>
+      </w:r>
+      <w:r>
+        <w:tab/>
+      </w:r>
+      <w:r>
+        <w:tab/>
+      </w:r>
+      <w:r>
+        <w:tab/>
+        <w:t xml:space="preserve">  columns=""</w:t>
+      </w:r>
+    </w:p>
+    <w:p>
+      <w:pPr>
+        <w:framePr w:hSpace="180" w:wrap="around" w:vAnchor="text" w:hAnchor="margin" w:y="134"/>
+      </w:pPr>
+      <w:r>
+        <w:tab/>
+      </w:r>
+      <w:r>
+        <w:tab/>
+      </w:r>
+      <w:r>
+        <w:tab/>
+      </w:r>
+      <w:r>
+        <w:tab/>
+        <w:t xml:space="preserve">  datablocks="10000"</w:t>
+      </w:r>
+      <w:r>
+        <w:tab/>
+      </w:r>
+      <w:r>
+        <w:tab/>
+      </w:r>
+      <w:r>
+        <w:tab/>
+      </w:r>
+      <w:r>
+        <w:tab/>
+        <w:t xml:space="preserve">  </w:t>
+      </w:r>
+      <w:r>
+        <w:tab/>
+      </w:r>
+      <w:r>
+        <w:tab/>
+      </w:r>
+      <w:r>
+        <w:tab/>
+        <w:t xml:space="preserve">  </w:t>
+      </w:r>
+    </w:p>
+    <w:p>
+      <w:pPr>
+        <w:framePr w:hSpace="180" w:wrap="around" w:vAnchor="text" w:hAnchor="margin" w:y="134"/>
+      </w:pPr>
+      <w:r>
+        <w:tab/>
+      </w:r>
+      <w:r>
+        <w:tab/>
+      </w:r>
+      <w:r>
+        <w:tab/>
+      </w:r>
+      <w:r>
+        <w:tab/>
+        <w:t xml:space="preserve">  geneworkthreads="10"</w:t>
+      </w:r>
+    </w:p>
+    <w:p>
+      <w:pPr>
+        <w:framePr w:hSpace="180" w:wrap="around" w:vAnchor="text" w:hAnchor="margin" w:y="134"/>
+      </w:pPr>
+      <w:r>
+        <w:tab/>
+      </w:r>
+      <w:r>
+        <w:tab/>
+      </w:r>
+      <w:r>
+        <w:tab/>
+      </w:r>
+      <w:r>
+        <w:tab/>
+        <w:t xml:space="preserve">  genqueques="5"</w:t>
+      </w:r>
+      <w:r>
+        <w:tab/>
+      </w:r>
+      <w:r>
+        <w:tab/>
+      </w:r>
+      <w:r>
+        <w:tab/>
+      </w:r>
+      <w:r>
+        <w:tab/>
+        <w:t xml:space="preserve"> </w:t>
+      </w:r>
+    </w:p>
+    <w:p>
+      <w:pPr>
+        <w:framePr w:hSpace="180" w:wrap="around" w:vAnchor="text" w:hAnchor="margin" w:y="134"/>
+      </w:pPr>
+      <w:r>
+        <w:tab/>
+      </w:r>
+      <w:r>
+        <w:tab/>
+      </w:r>
+      <w:r>
+        <w:tab/>
+      </w:r>
+      <w:r>
+        <w:tab/>
+        <w:t xml:space="preserve">  genquequetimewait="10"</w:t>
+      </w:r>
+      <w:r>
+        <w:rPr>
+          <w:rFonts w:hint="eastAsia"/>
+        </w:rPr>
+        <w:t xml:space="preserve"> </w:t>
+      </w:r>
+    </w:p>
+    <w:p>
+      <w:pPr>
+        <w:framePr w:hSpace="180" w:wrap="around" w:vAnchor="text" w:hAnchor="margin" w:y="134"/>
+      </w:pPr>
+      <w:r>
+        <w:tab/>
+      </w:r>
+      <w:r>
+        <w:tab/>
+      </w:r>
+      <w:r>
+        <w:tab/>
+      </w:r>
+      <w:r>
+        <w:tab/>
+        <w:t xml:space="preserve">   datatype="text"</w:t>
+      </w:r>
+    </w:p>
+    <w:p>
+      <w:pPr>
+        <w:framePr w:hSpace="180" w:wrap="around" w:vAnchor="text" w:hAnchor="margin" w:y="134"/>
+      </w:pPr>
+      <w:r>
+        <w:tab/>
+      </w:r>
+      <w:r>
+        <w:tab/>
+      </w:r>
+      <w:r>
+        <w:tab/>
+      </w:r>
+      <w:r>
+        <w:tab/>
+        <w:t xml:space="preserve"> </w:t>
+      </w:r>
+      <w:r>
+        <w:rPr>
+          <w:rFonts w:hint="eastAsia"/>
+        </w:rPr>
+        <w:t xml:space="preserve"> </w:t>
+      </w:r>
+    </w:p>
+    <w:p>
+      <w:pPr>
+        <w:framePr w:hSpace="180" w:wrap="around" w:vAnchor="text" w:hAnchor="margin" w:y="134"/>
+      </w:pPr>
+      <w:r>
+        <w:tab/>
+      </w:r>
+      <w:r>
+        <w:tab/>
+      </w:r>
+      <w:r>
+        <w:tab/>
+      </w:r>
+      <w:r>
+        <w:tab/>
+        <w:t xml:space="preserve">  clearhdfsfiles="true"</w:t>
+      </w:r>
+    </w:p>
+    <w:p>
+      <w:pPr>
+        <w:framePr w:hSpace="180" w:wrap="around" w:vAnchor="text" w:hAnchor="margin" w:y="134"/>
+      </w:pPr>
+      <w:r>
+        <w:tab/>
+      </w:r>
+      <w:r>
+        <w:tab/>
+      </w:r>
+      <w:r>
+        <w:tab/>
+      </w:r>
+      <w:r>
+        <w:tab/>
+        <w:t xml:space="preserve">  usepagine="false" </w:t>
+      </w:r>
+    </w:p>
+    <w:p>
+      <w:r>
+        <w:tab/>
+      </w:r>
+      <w:r>
+        <w:tab/>
+      </w:r>
+      <w:r>
+        <w:tab/>
+      </w:r>
+      <w:r>
+        <w:tab/>
+        <w:t xml:space="preserve">  /&gt;</w:t>
+      </w:r>
+      <w:r>
+        <w:tab/>
+      </w:r>
+    </w:p>
+    <w:p>
+      <w:pPr>
+        <w:pStyle w:val="4"/>
+      </w:pPr>
+      <w:r>
+        <w:rPr>
+          <w:rFonts w:hint="eastAsia"/>
+        </w:rPr>
+        <w:t>实例二</w:t>
+      </w:r>
+      <w:r>
+        <w:rPr>
+          <w:rFonts w:hint="eastAsia"/>
+        </w:rPr>
+        <w:t xml:space="preserve"> </w:t>
+      </w:r>
+    </w:p>
+    <w:p>
+      <w:r>
+        <w:rPr>
+          <w:rFonts w:hint="eastAsia"/>
+        </w:rPr>
+        <w:t>按主键分区作业</w:t>
+      </w:r>
+      <w:r>
+        <w:rPr>
+          <w:rFonts w:hint="eastAsia"/>
+        </w:rPr>
+        <w:t xml:space="preserve"> </w:t>
+      </w:r>
+      <w:r>
+        <w:rPr>
+          <w:rFonts w:hint="eastAsia"/>
+        </w:rPr>
+        <w:t>指定分区范围（</w:t>
+      </w:r>
+      <w:r>
+        <w:rPr>
+          <w:rFonts w:hint="eastAsia"/>
+        </w:rPr>
+        <w:t>startid</w:t>
+      </w:r>
+      <w:r>
+        <w:rPr>
+          <w:rFonts w:hint="eastAsia"/>
+        </w:rPr>
+        <w:t>和</w:t>
+      </w:r>
+      <w:r>
+        <w:rPr>
+          <w:rFonts w:hint="eastAsia"/>
+        </w:rPr>
+        <w:t>endid</w:t>
+      </w:r>
+      <w:r>
+        <w:rPr>
+          <w:rFonts w:hint="eastAsia"/>
+        </w:rPr>
+        <w:t>）</w:t>
+      </w:r>
+    </w:p>
+    <w:p>
+      <w:pPr>
+        <w:framePr w:hSpace="180" w:wrap="around" w:vAnchor="text" w:hAnchor="margin" w:y="1"/>
       </w:pPr>
       <w:r>
         <w:lastRenderedPageBreak/>
@@ -4443,7 +5540,7 @@
     </w:p>
     <w:p>
       <w:pPr>
-        <w:framePr w:hSpace="180" w:wrap="around" w:vAnchor="text" w:hAnchor="margin" w:y="134"/>
+        <w:framePr w:hSpace="180" w:wrap="around" w:vAnchor="text" w:hAnchor="margin" w:y="1"/>
       </w:pPr>
       <w:r>
         <w:tab/>
@@ -4461,7 +5558,7 @@
     </w:p>
     <w:p>
       <w:pPr>
-        <w:framePr w:hSpace="180" w:wrap="around" w:vAnchor="text" w:hAnchor="margin" w:y="134"/>
+        <w:framePr w:hSpace="180" w:wrap="around" w:vAnchor="text" w:hAnchor="margin" w:y="1"/>
       </w:pPr>
       <w:r>
         <w:tab/>
@@ -4479,7 +5576,7 @@
     </w:p>
     <w:p>
       <w:pPr>
-        <w:framePr w:hSpace="180" w:wrap="around" w:vAnchor="text" w:hAnchor="margin" w:y="134"/>
+        <w:framePr w:hSpace="180" w:wrap="around" w:vAnchor="text" w:hAnchor="margin" w:y="1"/>
       </w:pPr>
       <w:r>
         <w:tab/>
@@ -4497,7 +5594,7 @@
     </w:p>
     <w:p>
       <w:pPr>
-        <w:framePr w:hSpace="180" w:wrap="around" w:vAnchor="text" w:hAnchor="margin" w:y="134"/>
+        <w:framePr w:hSpace="180" w:wrap="around" w:vAnchor="text" w:hAnchor="margin" w:y="1"/>
       </w:pPr>
       <w:r>
         <w:tab/>
@@ -4515,7 +5612,7 @@
     </w:p>
     <w:p>
       <w:pPr>
-        <w:framePr w:hSpace="180" w:wrap="around" w:vAnchor="text" w:hAnchor="margin" w:y="134"/>
+        <w:framePr w:hSpace="180" w:wrap="around" w:vAnchor="text" w:hAnchor="margin" w:y="1"/>
       </w:pPr>
       <w:r>
         <w:tab/>
@@ -4536,7 +5633,7 @@
     </w:p>
     <w:p>
       <w:pPr>
-        <w:framePr w:hSpace="180" w:wrap="around" w:vAnchor="text" w:hAnchor="margin" w:y="134"/>
+        <w:framePr w:hSpace="180" w:wrap="around" w:vAnchor="text" w:hAnchor="margin" w:y="1"/>
       </w:pPr>
       <w:r>
         <w:tab/>
@@ -4554,7 +5651,7 @@
     </w:p>
     <w:p>
       <w:pPr>
-        <w:framePr w:hSpace="180" w:wrap="around" w:vAnchor="text" w:hAnchor="margin" w:y="134"/>
+        <w:framePr w:hSpace="180" w:wrap="around" w:vAnchor="text" w:hAnchor="margin" w:y="1"/>
       </w:pPr>
       <w:r>
         <w:tab/>
@@ -4572,7 +5669,7 @@
     </w:p>
     <w:p>
       <w:pPr>
-        <w:framePr w:hSpace="180" w:wrap="around" w:vAnchor="text" w:hAnchor="margin" w:y="134"/>
+        <w:framePr w:hSpace="180" w:wrap="around" w:vAnchor="text" w:hAnchor="margin" w:y="1"/>
       </w:pPr>
       <w:r>
         <w:tab/>
@@ -4590,7 +5687,7 @@
     </w:p>
     <w:p>
       <w:pPr>
-        <w:framePr w:hSpace="180" w:wrap="around" w:vAnchor="text" w:hAnchor="margin" w:y="134"/>
+        <w:framePr w:hSpace="180" w:wrap="around" w:vAnchor="text" w:hAnchor="margin" w:y="1"/>
       </w:pPr>
       <w:r>
         <w:tab/>
@@ -4608,7 +5705,7 @@
     </w:p>
     <w:p>
       <w:pPr>
-        <w:framePr w:hSpace="180" w:wrap="around" w:vAnchor="text" w:hAnchor="margin" w:y="134"/>
+        <w:framePr w:hSpace="180" w:wrap="around" w:vAnchor="text" w:hAnchor="margin" w:y="1"/>
       </w:pPr>
       <w:r>
         <w:tab/>
@@ -4626,7 +5723,7 @@
     </w:p>
     <w:p>
       <w:pPr>
-        <w:framePr w:hSpace="180" w:wrap="around" w:vAnchor="text" w:hAnchor="margin" w:y="134"/>
+        <w:framePr w:hSpace="180" w:wrap="around" w:vAnchor="text" w:hAnchor="margin" w:y="1"/>
       </w:pPr>
       <w:r>
         <w:tab/>
@@ -4644,7 +5741,7 @@
     </w:p>
     <w:p>
       <w:pPr>
-        <w:framePr w:hSpace="180" w:wrap="around" w:vAnchor="text" w:hAnchor="margin" w:y="134"/>
+        <w:framePr w:hSpace="180" w:wrap="around" w:vAnchor="text" w:hAnchor="margin" w:y="1"/>
       </w:pPr>
       <w:r>
         <w:tab/>
@@ -4662,7 +5759,7 @@
     </w:p>
     <w:p>
       <w:pPr>
-        <w:framePr w:hSpace="180" w:wrap="around" w:vAnchor="text" w:hAnchor="margin" w:y="134"/>
+        <w:framePr w:hSpace="180" w:wrap="around" w:vAnchor="text" w:hAnchor="margin" w:y="1"/>
       </w:pPr>
       <w:r>
         <w:tab/>
@@ -4680,7 +5777,7 @@
     </w:p>
     <w:p>
       <w:pPr>
-        <w:framePr w:hSpace="180" w:wrap="around" w:vAnchor="text" w:hAnchor="margin" w:y="134"/>
+        <w:framePr w:hSpace="180" w:wrap="around" w:vAnchor="text" w:hAnchor="margin" w:y="1"/>
       </w:pPr>
       <w:r>
         <w:tab/>
@@ -4698,7 +5795,7 @@
     </w:p>
     <w:p>
       <w:pPr>
-        <w:framePr w:hSpace="180" w:wrap="around" w:vAnchor="text" w:hAnchor="margin" w:y="134"/>
+        <w:framePr w:hSpace="180" w:wrap="around" w:vAnchor="text" w:hAnchor="margin" w:y="1"/>
       </w:pPr>
       <w:r>
         <w:tab/>
@@ -4739,7 +5836,7 @@
     </w:p>
     <w:p>
       <w:pPr>
-        <w:framePr w:hSpace="180" w:wrap="around" w:vAnchor="text" w:hAnchor="margin" w:y="134"/>
+        <w:framePr w:hSpace="180" w:wrap="around" w:vAnchor="text" w:hAnchor="margin" w:y="1"/>
       </w:pPr>
       <w:r>
         <w:tab/>
@@ -4757,7 +5854,7 @@
     </w:p>
     <w:p>
       <w:pPr>
-        <w:framePr w:hSpace="180" w:wrap="around" w:vAnchor="text" w:hAnchor="margin" w:y="134"/>
+        <w:framePr w:hSpace="180" w:wrap="around" w:vAnchor="text" w:hAnchor="margin" w:y="1"/>
       </w:pPr>
       <w:r>
         <w:tab/>
@@ -4788,7 +5885,7 @@
     </w:p>
     <w:p>
       <w:pPr>
-        <w:framePr w:hSpace="180" w:wrap="around" w:vAnchor="text" w:hAnchor="margin" w:y="134"/>
+        <w:framePr w:hSpace="180" w:wrap="around" w:vAnchor="text" w:hAnchor="margin" w:y="1"/>
       </w:pPr>
       <w:r>
         <w:tab/>
@@ -4812,7 +5909,7 @@
     </w:p>
     <w:p>
       <w:pPr>
-        <w:framePr w:hSpace="180" w:wrap="around" w:vAnchor="text" w:hAnchor="margin" w:y="134"/>
+        <w:framePr w:hSpace="180" w:wrap="around" w:vAnchor="text" w:hAnchor="margin" w:y="1"/>
       </w:pPr>
       <w:r>
         <w:tab/>
@@ -4830,160 +5927,73 @@
     </w:p>
     <w:p>
       <w:pPr>
-        <w:framePr w:hSpace="180" w:wrap="around" w:vAnchor="text" w:hAnchor="margin" w:y="134"/>
-      </w:pPr>
-      <w:r>
-        <w:tab/>
-      </w:r>
-      <w:r>
-        <w:tab/>
-      </w:r>
-      <w:r>
-        <w:tab/>
-      </w:r>
-      <w:r>
-        <w:tab/>
+        <w:framePr w:hSpace="180" w:wrap="around" w:vAnchor="text" w:hAnchor="margin" w:y="1"/>
+      </w:pPr>
+      <w:r>
+        <w:tab/>
+      </w:r>
+      <w:r>
+        <w:tab/>
+      </w:r>
+      <w:r>
+        <w:tab/>
+      </w:r>
+      <w:r>
+        <w:tab/>
+        <w:t xml:space="preserve">  genlocalfile="false"</w:t>
+      </w:r>
+    </w:p>
+    <w:p>
+      <w:pPr>
+        <w:framePr w:hSpace="180" w:wrap="around" w:vAnchor="text" w:hAnchor="margin" w:y="1"/>
+      </w:pPr>
+      <w:r>
+        <w:tab/>
+      </w:r>
+      <w:r>
+        <w:tab/>
+      </w:r>
+      <w:r>
+        <w:tab/>
+      </w:r>
+      <w:r>
+        <w:tab/>
+        <w:t xml:space="preserve">  clearhdfsfiles="true"</w:t>
+      </w:r>
+    </w:p>
+    <w:p>
+      <w:pPr>
+        <w:framePr w:hSpace="180" w:wrap="around" w:vAnchor="text" w:hAnchor="margin" w:y="1"/>
+      </w:pPr>
+      <w:r>
+        <w:tab/>
+      </w:r>
+      <w:r>
+        <w:tab/>
+      </w:r>
+      <w:r>
+        <w:tab/>
+      </w:r>
+      <w:r>
+        <w:tab/>
+        <w:t xml:space="preserve">  usepagine="false"</w:t>
+      </w:r>
+    </w:p>
+    <w:p>
+      <w:pPr>
+        <w:framePr w:hSpace="180" w:wrap="around" w:vAnchor="text" w:hAnchor="margin" w:y="1"/>
+      </w:pPr>
+      <w:r>
         <w:t xml:space="preserve"> </w:t>
       </w:r>
       <w:r>
         <w:rPr>
           <w:rFonts w:hint="eastAsia"/>
         </w:rPr>
-        <w:t xml:space="preserve"> </w:t>
-      </w:r>
-    </w:p>
-    <w:p>
-      <w:pPr>
-        <w:framePr w:hSpace="180" w:wrap="around" w:vAnchor="text" w:hAnchor="margin" w:y="134"/>
-      </w:pPr>
-      <w:r>
-        <w:tab/>
-      </w:r>
-      <w:r>
-        <w:tab/>
-      </w:r>
-      <w:r>
-        <w:tab/>
-      </w:r>
-      <w:r>
-        <w:tab/>
-        <w:t xml:space="preserve">  clearhdfsfiles="true"</w:t>
-      </w:r>
-    </w:p>
-    <w:p>
-      <w:pPr>
-        <w:framePr w:hSpace="180" w:wrap="around" w:vAnchor="text" w:hAnchor="margin" w:y="134"/>
-      </w:pPr>
-      <w:r>
-        <w:tab/>
-      </w:r>
-      <w:r>
-        <w:tab/>
-      </w:r>
-      <w:r>
-        <w:tab/>
-      </w:r>
-      <w:r>
-        <w:tab/>
-        <w:t xml:space="preserve">  usepagine="false" </w:t>
-      </w:r>
-    </w:p>
-    <w:p>
-      <w:pPr>
-        <w:rPr>
-          <w:rFonts w:hint="eastAsia"/>
-        </w:rPr>
-      </w:pPr>
-      <w:r>
-        <w:tab/>
-      </w:r>
-      <w:r>
-        <w:tab/>
-      </w:r>
-      <w:r>
-        <w:tab/>
-      </w:r>
-      <w:r>
-        <w:tab/>
-        <w:t xml:space="preserve">  /&gt;</w:t>
-      </w:r>
-      <w:r>
-        <w:tab/>
-      </w:r>
-    </w:p>
-    <w:p>
-      <w:pPr>
-        <w:pStyle w:val="4"/>
-        <w:rPr>
-          <w:rFonts w:hint="eastAsia"/>
-        </w:rPr>
-      </w:pPr>
-      <w:r>
-        <w:rPr>
-          <w:rFonts w:hint="eastAsia"/>
-        </w:rPr>
-        <w:t>实例二</w:t>
-      </w:r>
-      <w:r>
-        <w:rPr>
-          <w:rFonts w:hint="eastAsia"/>
-        </w:rPr>
-        <w:t xml:space="preserve"> </w:t>
-      </w:r>
-    </w:p>
-    <w:p>
-      <w:pPr>
-        <w:rPr>
-          <w:rFonts w:hint="eastAsia"/>
-        </w:rPr>
-      </w:pPr>
-      <w:r>
-        <w:rPr>
-          <w:rFonts w:hint="eastAsia"/>
-        </w:rPr>
-        <w:t>按主键分区作业</w:t>
-      </w:r>
-      <w:r>
-        <w:rPr>
-          <w:rFonts w:hint="eastAsia"/>
-        </w:rPr>
-        <w:t xml:space="preserve"> </w:t>
-      </w:r>
-      <w:r>
-        <w:rPr>
-          <w:rFonts w:hint="eastAsia"/>
-        </w:rPr>
-        <w:t>指定</w:t>
-      </w:r>
-      <w:r>
-        <w:rPr>
-          <w:rFonts w:hint="eastAsia"/>
-        </w:rPr>
-        <w:t>分区范围（</w:t>
-      </w:r>
-      <w:r>
-        <w:rPr>
-          <w:rFonts w:hint="eastAsia"/>
-        </w:rPr>
-        <w:t>startid</w:t>
-      </w:r>
-      <w:r>
-        <w:rPr>
-          <w:rFonts w:hint="eastAsia"/>
-        </w:rPr>
-        <w:t>和</w:t>
-      </w:r>
-      <w:r>
-        <w:rPr>
-          <w:rFonts w:hint="eastAsia"/>
-        </w:rPr>
-        <w:t>endid</w:t>
-      </w:r>
-      <w:r>
-        <w:rPr>
-          <w:rFonts w:hint="eastAsia"/>
-        </w:rPr>
-        <w:t>）</w:t>
+        <w:t xml:space="preserve">                 </w:t>
+      </w:r>
+      <w:r>
+        <w:t>startid="323404849"</w:t>
       </w:r>
     </w:p>
     <w:p>
@@ -4991,506 +6001,30 @@
         <w:framePr w:hSpace="180" w:wrap="around" w:vAnchor="text" w:hAnchor="margin" w:y="1"/>
       </w:pPr>
       <w:r>
-        <w:lastRenderedPageBreak/>
-        <w:t xml:space="preserve">&lt;property name="hx20111212_20120331" </w:t>
+        <w:tab/>
+      </w:r>
+      <w:r>
+        <w:tab/>
+      </w:r>
+      <w:r>
+        <w:tab/>
+        <w:t xml:space="preserve">      endid="30039753017"</w:t>
+      </w:r>
+      <w:r>
+        <w:t xml:space="preserve"> /&gt;</w:t>
+      </w:r>
+      <w:r>
+        <w:tab/>
       </w:r>
     </w:p>
     <w:p>
       <w:pPr>
         <w:framePr w:hSpace="180" w:wrap="around" w:vAnchor="text" w:hAnchor="margin" w:y="1"/>
       </w:pPr>
-      <w:r>
-        <w:tab/>
-      </w:r>
-      <w:r>
-        <w:tab/>
-      </w:r>
-      <w:r>
-        <w:tab/>
-      </w:r>
-      <w:r>
-        <w:tab/>
-        <w:t xml:space="preserve">  dbname="hx243"</w:t>
-      </w:r>
-    </w:p>
-    <w:p>
-      <w:pPr>
-        <w:framePr w:hSpace="180" w:wrap="around" w:vAnchor="text" w:hAnchor="margin" w:y="1"/>
-      </w:pPr>
-      <w:r>
-        <w:tab/>
-      </w:r>
-      <w:r>
-        <w:tab/>
-      </w:r>
-      <w:r>
-        <w:tab/>
-      </w:r>
-      <w:r>
-        <w:tab/>
-        <w:t xml:space="preserve">  driver="oracle.jdbc.driver.OracleDriver"</w:t>
-      </w:r>
-    </w:p>
-    <w:p>
-      <w:pPr>
-        <w:framePr w:hSpace="180" w:wrap="around" w:vAnchor="text" w:hAnchor="margin" w:y="1"/>
-      </w:pPr>
-      <w:r>
-        <w:tab/>
-      </w:r>
-      <w:r>
-        <w:tab/>
-      </w:r>
-      <w:r>
-        <w:tab/>
-      </w:r>
-      <w:r>
-        <w:tab/>
-        <w:t xml:space="preserve">  dburl="jdbc:oracle:thin:@//10.11.16.243:1521/ISS"</w:t>
-      </w:r>
-    </w:p>
-    <w:p>
-      <w:pPr>
-        <w:framePr w:hSpace="180" w:wrap="around" w:vAnchor="text" w:hAnchor="margin" w:y="1"/>
-      </w:pPr>
-      <w:r>
-        <w:tab/>
-      </w:r>
-      <w:r>
-        <w:tab/>
-      </w:r>
-      <w:r>
-        <w:tab/>
-      </w:r>
-      <w:r>
-        <w:tab/>
-        <w:t xml:space="preserve">   dbuser="HX"</w:t>
-      </w:r>
-    </w:p>
-    <w:p>
-      <w:pPr>
-        <w:framePr w:hSpace="180" w:wrap="around" w:vAnchor="text" w:hAnchor="margin" w:y="1"/>
-      </w:pPr>
-      <w:r>
-        <w:tab/>
-      </w:r>
-      <w:r>
-        <w:tab/>
-      </w:r>
-      <w:r>
-        <w:tab/>
-      </w:r>
-      <w:r>
-        <w:tab/>
-        <w:t xml:space="preserve">  dbpassword="edcr9637_"</w:t>
-      </w:r>
-      <w:r>
-        <w:tab/>
-      </w:r>
-    </w:p>
-    <w:p>
-      <w:pPr>
-        <w:framePr w:hSpace="180" w:wrap="around" w:vAnchor="text" w:hAnchor="margin" w:y="1"/>
-      </w:pPr>
-      <w:r>
-        <w:tab/>
-      </w:r>
-      <w:r>
-        <w:tab/>
-      </w:r>
-      <w:r>
-        <w:tab/>
-      </w:r>
-      <w:r>
-        <w:tab/>
-        <w:t xml:space="preserve">  validatesql="select 1 from dual"</w:t>
-      </w:r>
-    </w:p>
-    <w:p>
-      <w:pPr>
-        <w:framePr w:hSpace="180" w:wrap="around" w:vAnchor="text" w:hAnchor="margin" w:y="1"/>
-      </w:pPr>
-      <w:r>
-        <w:tab/>
-      </w:r>
-      <w:r>
-        <w:tab/>
-      </w:r>
-      <w:r>
-        <w:tab/>
-      </w:r>
-      <w:r>
-        <w:tab/>
-        <w:t xml:space="preserve">  usepool="true"</w:t>
-      </w:r>
-    </w:p>
-    <w:p>
-      <w:pPr>
-        <w:framePr w:hSpace="180" w:wrap="around" w:vAnchor="text" w:hAnchor="margin" w:y="1"/>
-      </w:pPr>
-      <w:r>
-        <w:tab/>
-      </w:r>
-      <w:r>
-        <w:tab/>
-      </w:r>
-      <w:r>
-        <w:tab/>
-      </w:r>
-      <w:r>
-        <w:tab/>
-        <w:t xml:space="preserve">  hdfsserver="hdfs://10.0.15.40:9000"</w:t>
-      </w:r>
-    </w:p>
-    <w:p>
-      <w:pPr>
-        <w:framePr w:hSpace="180" w:wrap="around" w:vAnchor="text" w:hAnchor="margin" w:y="1"/>
-      </w:pPr>
-      <w:r>
-        <w:tab/>
-      </w:r>
-      <w:r>
-        <w:tab/>
-      </w:r>
-      <w:r>
-        <w:tab/>
-      </w:r>
-      <w:r>
-        <w:tab/>
-        <w:t xml:space="preserve">  hdfsdatadir="/m2m/data04/hx20111212_20120331"</w:t>
-      </w:r>
-    </w:p>
-    <w:p>
-      <w:pPr>
-        <w:framePr w:hSpace="180" w:wrap="around" w:vAnchor="text" w:hAnchor="margin" w:y="1"/>
-      </w:pPr>
-      <w:r>
-        <w:tab/>
-      </w:r>
-      <w:r>
-        <w:tab/>
-      </w:r>
-      <w:r>
-        <w:tab/>
-      </w:r>
-      <w:r>
-        <w:tab/>
-        <w:t xml:space="preserve">  tablename="is_static_20111212_20120331"</w:t>
-      </w:r>
-    </w:p>
-    <w:p>
-      <w:pPr>
-        <w:framePr w:hSpace="180" w:wrap="around" w:vAnchor="text" w:hAnchor="margin" w:y="1"/>
-      </w:pPr>
-      <w:r>
-        <w:tab/>
-      </w:r>
-      <w:r>
-        <w:tab/>
-      </w:r>
-      <w:r>
-        <w:tab/>
-      </w:r>
-      <w:r>
-        <w:tab/>
-        <w:t xml:space="preserve">  filebasename="is_static"</w:t>
-      </w:r>
-    </w:p>
-    <w:p>
-      <w:pPr>
-        <w:framePr w:hSpace="180" w:wrap="around" w:vAnchor="text" w:hAnchor="margin" w:y="1"/>
-      </w:pPr>
-      <w:r>
-        <w:tab/>
-      </w:r>
-      <w:r>
-        <w:tab/>
-      </w:r>
-      <w:r>
-        <w:tab/>
-      </w:r>
-      <w:r>
-        <w:tab/>
-        <w:t xml:space="preserve">  schema="ISS"</w:t>
-      </w:r>
-    </w:p>
-    <w:p>
-      <w:pPr>
-        <w:framePr w:hSpace="180" w:wrap="around" w:vAnchor="text" w:hAnchor="margin" w:y="1"/>
-      </w:pPr>
-      <w:r>
-        <w:tab/>
-      </w:r>
-      <w:r>
-        <w:tab/>
-      </w:r>
-      <w:r>
-        <w:tab/>
-      </w:r>
-      <w:r>
-        <w:tab/>
-        <w:t xml:space="preserve">  pkname="ST_PID"</w:t>
-      </w:r>
-    </w:p>
-    <w:p>
-      <w:pPr>
-        <w:framePr w:hSpace="180" w:wrap="around" w:vAnchor="text" w:hAnchor="margin" w:y="1"/>
-      </w:pPr>
-      <w:r>
-        <w:tab/>
-      </w:r>
-      <w:r>
-        <w:tab/>
-      </w:r>
-      <w:r>
-        <w:tab/>
-      </w:r>
-      <w:r>
-        <w:tab/>
-        <w:t xml:space="preserve">  columns=""</w:t>
-      </w:r>
-    </w:p>
-    <w:p>
-      <w:pPr>
-        <w:framePr w:hSpace="180" w:wrap="around" w:vAnchor="text" w:hAnchor="margin" w:y="1"/>
-      </w:pPr>
-      <w:r>
-        <w:tab/>
-      </w:r>
-      <w:r>
-        <w:tab/>
-      </w:r>
-      <w:r>
-        <w:tab/>
-      </w:r>
-      <w:r>
-        <w:tab/>
-        <w:t xml:space="preserve">  datablocks="10000"</w:t>
-      </w:r>
-      <w:r>
-        <w:tab/>
-      </w:r>
-      <w:r>
-        <w:tab/>
-      </w:r>
-      <w:r>
-        <w:tab/>
-      </w:r>
-      <w:r>
-        <w:tab/>
-        <w:t xml:space="preserve">  </w:t>
-      </w:r>
-      <w:r>
-        <w:tab/>
-      </w:r>
-      <w:r>
-        <w:tab/>
-      </w:r>
-      <w:r>
-        <w:tab/>
-        <w:t xml:space="preserve">  </w:t>
-      </w:r>
-    </w:p>
-    <w:p>
-      <w:pPr>
-        <w:framePr w:hSpace="180" w:wrap="around" w:vAnchor="text" w:hAnchor="margin" w:y="1"/>
-      </w:pPr>
-      <w:r>
-        <w:tab/>
-      </w:r>
-      <w:r>
-        <w:tab/>
-      </w:r>
-      <w:r>
-        <w:tab/>
-      </w:r>
-      <w:r>
-        <w:tab/>
-        <w:t xml:space="preserve">  geneworkthreads="10"</w:t>
-      </w:r>
-    </w:p>
-    <w:p>
-      <w:pPr>
-        <w:framePr w:hSpace="180" w:wrap="around" w:vAnchor="text" w:hAnchor="margin" w:y="1"/>
-      </w:pPr>
-      <w:r>
-        <w:tab/>
-      </w:r>
-      <w:r>
-        <w:tab/>
-      </w:r>
-      <w:r>
-        <w:tab/>
-      </w:r>
-      <w:r>
-        <w:tab/>
-        <w:t xml:space="preserve">  genqueques="5"</w:t>
-      </w:r>
-      <w:r>
-        <w:tab/>
-      </w:r>
-      <w:r>
-        <w:tab/>
-      </w:r>
-      <w:r>
-        <w:tab/>
-      </w:r>
-      <w:r>
-        <w:tab/>
-        <w:t xml:space="preserve"> </w:t>
-      </w:r>
-    </w:p>
-    <w:p>
-      <w:pPr>
-        <w:framePr w:hSpace="180" w:wrap="around" w:vAnchor="text" w:hAnchor="margin" w:y="1"/>
-      </w:pPr>
-      <w:r>
-        <w:tab/>
-      </w:r>
-      <w:r>
-        <w:tab/>
-      </w:r>
-      <w:r>
-        <w:tab/>
-      </w:r>
-      <w:r>
-        <w:tab/>
-        <w:t xml:space="preserve">  genquequetimewait="10"</w:t>
-      </w:r>
-      <w:r>
-        <w:rPr>
-          <w:rFonts w:hint="eastAsia"/>
-        </w:rPr>
-        <w:t xml:space="preserve"> </w:t>
-      </w:r>
-    </w:p>
-    <w:p>
-      <w:pPr>
-        <w:framePr w:hSpace="180" w:wrap="around" w:vAnchor="text" w:hAnchor="margin" w:y="1"/>
-      </w:pPr>
-      <w:r>
-        <w:tab/>
-      </w:r>
-      <w:r>
-        <w:tab/>
-      </w:r>
-      <w:r>
-        <w:tab/>
-      </w:r>
-      <w:r>
-        <w:tab/>
-        <w:t xml:space="preserve">   datatype="text"</w:t>
-      </w:r>
-    </w:p>
-    <w:p>
-      <w:pPr>
-        <w:framePr w:hSpace="180" w:wrap="around" w:vAnchor="text" w:hAnchor="margin" w:y="1"/>
-      </w:pPr>
-      <w:r>
-        <w:tab/>
-      </w:r>
-      <w:r>
-        <w:tab/>
-      </w:r>
-      <w:r>
-        <w:tab/>
-      </w:r>
-      <w:r>
-        <w:tab/>
-        <w:t xml:space="preserve">  genlocalfile="false"</w:t>
-      </w:r>
-    </w:p>
-    <w:p>
-      <w:pPr>
-        <w:framePr w:hSpace="180" w:wrap="around" w:vAnchor="text" w:hAnchor="margin" w:y="1"/>
-      </w:pPr>
-      <w:r>
-        <w:tab/>
-      </w:r>
-      <w:r>
-        <w:tab/>
-      </w:r>
-      <w:r>
-        <w:tab/>
-      </w:r>
-      <w:r>
-        <w:tab/>
-        <w:t xml:space="preserve">  clearhdfsfiles="true"</w:t>
-      </w:r>
-    </w:p>
-    <w:p>
-      <w:pPr>
-        <w:framePr w:hSpace="180" w:wrap="around" w:vAnchor="text" w:hAnchor="margin" w:y="1"/>
-      </w:pPr>
-      <w:r>
-        <w:tab/>
-      </w:r>
-      <w:r>
-        <w:tab/>
-      </w:r>
-      <w:r>
-        <w:tab/>
-      </w:r>
-      <w:r>
-        <w:tab/>
-        <w:t xml:space="preserve">  usepagine="false"</w:t>
-      </w:r>
-    </w:p>
-    <w:p>
-      <w:pPr>
-        <w:framePr w:hSpace="180" w:wrap="around" w:vAnchor="text" w:hAnchor="margin" w:y="1"/>
-      </w:pPr>
-      <w:r>
-        <w:t xml:space="preserve"> </w:t>
-      </w:r>
-      <w:r>
-        <w:rPr>
-          <w:rFonts w:hint="eastAsia"/>
-        </w:rPr>
-        <w:t xml:space="preserve">                 </w:t>
-      </w:r>
-      <w:r>
-        <w:t>startid="323404849"</w:t>
-      </w:r>
-    </w:p>
-    <w:p>
-      <w:pPr>
-        <w:framePr w:hSpace="180" w:wrap="around" w:vAnchor="text" w:hAnchor="margin" w:y="1"/>
-        <w:rPr>
-          <w:rFonts w:hint="eastAsia"/>
-        </w:rPr>
-      </w:pPr>
-      <w:r>
-        <w:tab/>
-      </w:r>
-      <w:r>
-        <w:tab/>
-      </w:r>
-      <w:r>
-        <w:tab/>
-        <w:t xml:space="preserve">      </w:t>
-      </w:r>
-      <w:r>
-        <w:t>endid="30039753017"</w:t>
-      </w:r>
-      <w:r>
-        <w:t xml:space="preserve"> /&gt;</w:t>
-      </w:r>
-      <w:r>
-        <w:tab/>
-      </w:r>
-    </w:p>
-    <w:p>
-      <w:pPr>
-        <w:framePr w:hSpace="180" w:wrap="around" w:vAnchor="text" w:hAnchor="margin" w:y="1"/>
-      </w:pPr>
     </w:p>
     <w:p>
       <w:pPr>
         <w:pStyle w:val="3"/>
-        <w:rPr>
-          <w:rFonts w:hint="eastAsia"/>
-        </w:rPr>
       </w:pPr>
       <w:r>
         <w:rPr>
@@ -5720,37 +6254,19 @@
           <w:tcPr>
             <w:tcW w:w="4197" w:type="dxa"/>
           </w:tcPr>
-          <w:p>
-            <w:pPr>
-              <w:rPr>
-                <w:rFonts w:hint="eastAsia"/>
-              </w:rPr>
-            </w:pPr>
-          </w:p>
+          <w:p/>
         </w:tc>
         <w:tc>
           <w:tcPr>
             <w:tcW w:w="1103" w:type="dxa"/>
           </w:tcPr>
-          <w:p>
-            <w:pPr>
-              <w:rPr>
-                <w:rFonts w:hint="eastAsia"/>
-              </w:rPr>
-            </w:pPr>
-          </w:p>
+          <w:p/>
         </w:tc>
         <w:tc>
           <w:tcPr>
             <w:tcW w:w="1287" w:type="dxa"/>
           </w:tcPr>
-          <w:p>
-            <w:pPr>
-              <w:rPr>
-                <w:rFonts w:hint="eastAsia"/>
-              </w:rPr>
-            </w:pPr>
-          </w:p>
+          <w:p/>
         </w:tc>
       </w:tr>
       <w:tr>
@@ -5769,37 +6285,19 @@
           <w:tcPr>
             <w:tcW w:w="4197" w:type="dxa"/>
           </w:tcPr>
-          <w:p>
-            <w:pPr>
-              <w:rPr>
-                <w:rFonts w:hint="eastAsia"/>
-              </w:rPr>
-            </w:pPr>
-          </w:p>
+          <w:p/>
         </w:tc>
         <w:tc>
           <w:tcPr>
             <w:tcW w:w="1103" w:type="dxa"/>
           </w:tcPr>
-          <w:p>
-            <w:pPr>
-              <w:rPr>
-                <w:rFonts w:hint="eastAsia"/>
-              </w:rPr>
-            </w:pPr>
-          </w:p>
+          <w:p/>
         </w:tc>
         <w:tc>
           <w:tcPr>
             <w:tcW w:w="1287" w:type="dxa"/>
           </w:tcPr>
-          <w:p>
-            <w:pPr>
-              <w:rPr>
-                <w:rFonts w:hint="eastAsia"/>
-              </w:rPr>
-            </w:pPr>
-          </w:p>
+          <w:p/>
         </w:tc>
       </w:tr>
       <w:tr>
@@ -5821,37 +6319,19 @@
           <w:tcPr>
             <w:tcW w:w="4197" w:type="dxa"/>
           </w:tcPr>
-          <w:p>
-            <w:pPr>
-              <w:rPr>
-                <w:rFonts w:hint="eastAsia"/>
-              </w:rPr>
-            </w:pPr>
-          </w:p>
+          <w:p/>
         </w:tc>
         <w:tc>
           <w:tcPr>
             <w:tcW w:w="1103" w:type="dxa"/>
           </w:tcPr>
-          <w:p>
-            <w:pPr>
-              <w:rPr>
-                <w:rFonts w:hint="eastAsia"/>
-              </w:rPr>
-            </w:pPr>
-          </w:p>
+          <w:p/>
         </w:tc>
         <w:tc>
           <w:tcPr>
             <w:tcW w:w="1287" w:type="dxa"/>
           </w:tcPr>
-          <w:p>
-            <w:pPr>
-              <w:rPr>
-                <w:rFonts w:hint="eastAsia"/>
-              </w:rPr>
-            </w:pPr>
-          </w:p>
+          <w:p/>
         </w:tc>
       </w:tr>
       <w:tr>
@@ -5861,11 +6341,6 @@
             <w:shd w:val="clear" w:color="auto" w:fill="F2F2F2" w:themeFill="background1" w:themeFillShade="F2"/>
           </w:tcPr>
           <w:p>
-            <w:pPr>
-              <w:rPr>
-                <w:rFonts w:hint="eastAsia"/>
-              </w:rPr>
-            </w:pPr>
             <w:r>
               <w:t>dbpassword</w:t>
             </w:r>
@@ -5875,37 +6350,19 @@
           <w:tcPr>
             <w:tcW w:w="4197" w:type="dxa"/>
           </w:tcPr>
-          <w:p>
-            <w:pPr>
-              <w:rPr>
-                <w:rFonts w:hint="eastAsia"/>
-              </w:rPr>
-            </w:pPr>
-          </w:p>
+          <w:p/>
         </w:tc>
         <w:tc>
           <w:tcPr>
             <w:tcW w:w="1103" w:type="dxa"/>
           </w:tcPr>
-          <w:p>
-            <w:pPr>
-              <w:rPr>
-                <w:rFonts w:hint="eastAsia"/>
-              </w:rPr>
-            </w:pPr>
-          </w:p>
+          <w:p/>
         </w:tc>
         <w:tc>
           <w:tcPr>
             <w:tcW w:w="1287" w:type="dxa"/>
           </w:tcPr>
-          <w:p>
-            <w:pPr>
-              <w:rPr>
-                <w:rFonts w:hint="eastAsia"/>
-              </w:rPr>
-            </w:pPr>
-          </w:p>
+          <w:p/>
         </w:tc>
       </w:tr>
       <w:tr>
@@ -5915,11 +6372,6 @@
             <w:shd w:val="clear" w:color="auto" w:fill="F2F2F2" w:themeFill="background1" w:themeFillShade="F2"/>
           </w:tcPr>
           <w:p>
-            <w:pPr>
-              <w:rPr>
-                <w:rFonts w:hint="eastAsia"/>
-              </w:rPr>
-            </w:pPr>
             <w:r>
               <w:t>validatesql</w:t>
             </w:r>
@@ -5929,37 +6381,19 @@
           <w:tcPr>
             <w:tcW w:w="4197" w:type="dxa"/>
           </w:tcPr>
-          <w:p>
-            <w:pPr>
-              <w:rPr>
-                <w:rFonts w:hint="eastAsia"/>
-              </w:rPr>
-            </w:pPr>
-          </w:p>
+          <w:p/>
         </w:tc>
         <w:tc>
           <w:tcPr>
             <w:tcW w:w="1103" w:type="dxa"/>
           </w:tcPr>
-          <w:p>
-            <w:pPr>
-              <w:rPr>
-                <w:rFonts w:hint="eastAsia"/>
-              </w:rPr>
-            </w:pPr>
-          </w:p>
+          <w:p/>
         </w:tc>
         <w:tc>
           <w:tcPr>
             <w:tcW w:w="1287" w:type="dxa"/>
           </w:tcPr>
-          <w:p>
-            <w:pPr>
-              <w:rPr>
-                <w:rFonts w:hint="eastAsia"/>
-              </w:rPr>
-            </w:pPr>
-          </w:p>
+          <w:p/>
         </w:tc>
       </w:tr>
       <w:tr>
@@ -5978,37 +6412,19 @@
           <w:tcPr>
             <w:tcW w:w="4197" w:type="dxa"/>
           </w:tcPr>
-          <w:p>
-            <w:pPr>
-              <w:rPr>
-                <w:rFonts w:hint="eastAsia"/>
-              </w:rPr>
-            </w:pPr>
-          </w:p>
+          <w:p/>
         </w:tc>
         <w:tc>
           <w:tcPr>
             <w:tcW w:w="1103" w:type="dxa"/>
           </w:tcPr>
-          <w:p>
-            <w:pPr>
-              <w:rPr>
-                <w:rFonts w:hint="eastAsia"/>
-              </w:rPr>
-            </w:pPr>
-          </w:p>
+          <w:p/>
         </w:tc>
         <w:tc>
           <w:tcPr>
             <w:tcW w:w="1287" w:type="dxa"/>
           </w:tcPr>
-          <w:p>
-            <w:pPr>
-              <w:rPr>
-                <w:rFonts w:hint="eastAsia"/>
-              </w:rPr>
-            </w:pPr>
-          </w:p>
+          <w:p/>
         </w:tc>
       </w:tr>
       <w:tr>
@@ -6027,37 +6443,19 @@
           <w:tcPr>
             <w:tcW w:w="4197" w:type="dxa"/>
           </w:tcPr>
-          <w:p>
-            <w:pPr>
-              <w:rPr>
-                <w:rFonts w:hint="eastAsia"/>
-              </w:rPr>
-            </w:pPr>
-          </w:p>
+          <w:p/>
         </w:tc>
         <w:tc>
           <w:tcPr>
             <w:tcW w:w="1103" w:type="dxa"/>
           </w:tcPr>
-          <w:p>
-            <w:pPr>
-              <w:rPr>
-                <w:rFonts w:hint="eastAsia"/>
-              </w:rPr>
-            </w:pPr>
-          </w:p>
+          <w:p/>
         </w:tc>
         <w:tc>
           <w:tcPr>
             <w:tcW w:w="1287" w:type="dxa"/>
           </w:tcPr>
-          <w:p>
-            <w:pPr>
-              <w:rPr>
-                <w:rFonts w:hint="eastAsia"/>
-              </w:rPr>
-            </w:pPr>
-          </w:p>
+          <w:p/>
         </w:tc>
       </w:tr>
       <w:tr>
@@ -6076,37 +6474,19 @@
           <w:tcPr>
             <w:tcW w:w="4197" w:type="dxa"/>
           </w:tcPr>
-          <w:p>
-            <w:pPr>
-              <w:rPr>
-                <w:rFonts w:hint="eastAsia"/>
-              </w:rPr>
-            </w:pPr>
-          </w:p>
+          <w:p/>
         </w:tc>
         <w:tc>
           <w:tcPr>
             <w:tcW w:w="1103" w:type="dxa"/>
           </w:tcPr>
-          <w:p>
-            <w:pPr>
-              <w:rPr>
-                <w:rFonts w:hint="eastAsia"/>
-              </w:rPr>
-            </w:pPr>
-          </w:p>
+          <w:p/>
         </w:tc>
         <w:tc>
           <w:tcPr>
             <w:tcW w:w="1287" w:type="dxa"/>
           </w:tcPr>
-          <w:p>
-            <w:pPr>
-              <w:rPr>
-                <w:rFonts w:hint="eastAsia"/>
-              </w:rPr>
-            </w:pPr>
-          </w:p>
+          <w:p/>
         </w:tc>
       </w:tr>
       <w:tr>
@@ -6125,37 +6505,19 @@
           <w:tcPr>
             <w:tcW w:w="4197" w:type="dxa"/>
           </w:tcPr>
-          <w:p>
-            <w:pPr>
-              <w:rPr>
-                <w:rFonts w:hint="eastAsia"/>
-              </w:rPr>
-            </w:pPr>
-          </w:p>
+          <w:p/>
         </w:tc>
         <w:tc>
           <w:tcPr>
             <w:tcW w:w="1103" w:type="dxa"/>
           </w:tcPr>
-          <w:p>
-            <w:pPr>
-              <w:rPr>
-                <w:rFonts w:hint="eastAsia"/>
-              </w:rPr>
-            </w:pPr>
-          </w:p>
+          <w:p/>
         </w:tc>
         <w:tc>
           <w:tcPr>
             <w:tcW w:w="1287" w:type="dxa"/>
           </w:tcPr>
-          <w:p>
-            <w:pPr>
-              <w:rPr>
-                <w:rFonts w:hint="eastAsia"/>
-              </w:rPr>
-            </w:pPr>
-          </w:p>
+          <w:p/>
         </w:tc>
       </w:tr>
       <w:tr>
@@ -6174,37 +6536,19 @@
           <w:tcPr>
             <w:tcW w:w="4197" w:type="dxa"/>
           </w:tcPr>
-          <w:p>
-            <w:pPr>
-              <w:rPr>
-                <w:rFonts w:hint="eastAsia"/>
-              </w:rPr>
-            </w:pPr>
-          </w:p>
+          <w:p/>
         </w:tc>
         <w:tc>
           <w:tcPr>
             <w:tcW w:w="1103" w:type="dxa"/>
           </w:tcPr>
-          <w:p>
-            <w:pPr>
-              <w:rPr>
-                <w:rFonts w:hint="eastAsia"/>
-              </w:rPr>
-            </w:pPr>
-          </w:p>
+          <w:p/>
         </w:tc>
         <w:tc>
           <w:tcPr>
             <w:tcW w:w="1287" w:type="dxa"/>
           </w:tcPr>
-          <w:p>
-            <w:pPr>
-              <w:rPr>
-                <w:rFonts w:hint="eastAsia"/>
-              </w:rPr>
-            </w:pPr>
-          </w:p>
+          <w:p/>
         </w:tc>
       </w:tr>
       <w:tr>
@@ -6224,37 +6568,19 @@
           <w:tcPr>
             <w:tcW w:w="4197" w:type="dxa"/>
           </w:tcPr>
-          <w:p>
-            <w:pPr>
-              <w:rPr>
-                <w:rFonts w:hint="eastAsia"/>
-              </w:rPr>
-            </w:pPr>
-          </w:p>
+          <w:p/>
         </w:tc>
         <w:tc>
           <w:tcPr>
             <w:tcW w:w="1103" w:type="dxa"/>
           </w:tcPr>
-          <w:p>
-            <w:pPr>
-              <w:rPr>
-                <w:rFonts w:hint="eastAsia"/>
-              </w:rPr>
-            </w:pPr>
-          </w:p>
+          <w:p/>
         </w:tc>
         <w:tc>
           <w:tcPr>
             <w:tcW w:w="1287" w:type="dxa"/>
           </w:tcPr>
-          <w:p>
-            <w:pPr>
-              <w:rPr>
-                <w:rFonts w:hint="eastAsia"/>
-              </w:rPr>
-            </w:pPr>
-          </w:p>
+          <w:p/>
         </w:tc>
       </w:tr>
       <w:tr>
@@ -6273,37 +6599,19 @@
           <w:tcPr>
             <w:tcW w:w="4197" w:type="dxa"/>
           </w:tcPr>
-          <w:p>
-            <w:pPr>
-              <w:rPr>
-                <w:rFonts w:hint="eastAsia"/>
-              </w:rPr>
-            </w:pPr>
-          </w:p>
+          <w:p/>
         </w:tc>
         <w:tc>
           <w:tcPr>
             <w:tcW w:w="1103" w:type="dxa"/>
           </w:tcPr>
-          <w:p>
-            <w:pPr>
-              <w:rPr>
-                <w:rFonts w:hint="eastAsia"/>
-              </w:rPr>
-            </w:pPr>
-          </w:p>
+          <w:p/>
         </w:tc>
         <w:tc>
           <w:tcPr>
             <w:tcW w:w="1287" w:type="dxa"/>
           </w:tcPr>
-          <w:p>
-            <w:pPr>
-              <w:rPr>
-                <w:rFonts w:hint="eastAsia"/>
-              </w:rPr>
-            </w:pPr>
-          </w:p>
+          <w:p/>
         </w:tc>
       </w:tr>
       <w:tr>
@@ -6322,37 +6630,19 @@
           <w:tcPr>
             <w:tcW w:w="4197" w:type="dxa"/>
           </w:tcPr>
-          <w:p>
-            <w:pPr>
-              <w:rPr>
-                <w:rFonts w:hint="eastAsia"/>
-              </w:rPr>
-            </w:pPr>
-          </w:p>
+          <w:p/>
         </w:tc>
         <w:tc>
           <w:tcPr>
             <w:tcW w:w="1103" w:type="dxa"/>
           </w:tcPr>
-          <w:p>
-            <w:pPr>
-              <w:rPr>
-                <w:rFonts w:hint="eastAsia"/>
-              </w:rPr>
-            </w:pPr>
-          </w:p>
+          <w:p/>
         </w:tc>
         <w:tc>
           <w:tcPr>
             <w:tcW w:w="1287" w:type="dxa"/>
           </w:tcPr>
-          <w:p>
-            <w:pPr>
-              <w:rPr>
-                <w:rFonts w:hint="eastAsia"/>
-              </w:rPr>
-            </w:pPr>
-          </w:p>
+          <w:p/>
         </w:tc>
       </w:tr>
       <w:tr>
@@ -6371,37 +6661,19 @@
           <w:tcPr>
             <w:tcW w:w="4197" w:type="dxa"/>
           </w:tcPr>
-          <w:p>
-            <w:pPr>
-              <w:rPr>
-                <w:rFonts w:hint="eastAsia"/>
-              </w:rPr>
-            </w:pPr>
-          </w:p>
+          <w:p/>
         </w:tc>
         <w:tc>
           <w:tcPr>
             <w:tcW w:w="1103" w:type="dxa"/>
           </w:tcPr>
-          <w:p>
-            <w:pPr>
-              <w:rPr>
-                <w:rFonts w:hint="eastAsia"/>
-              </w:rPr>
-            </w:pPr>
-          </w:p>
+          <w:p/>
         </w:tc>
         <w:tc>
           <w:tcPr>
             <w:tcW w:w="1287" w:type="dxa"/>
           </w:tcPr>
-          <w:p>
-            <w:pPr>
-              <w:rPr>
-                <w:rFonts w:hint="eastAsia"/>
-              </w:rPr>
-            </w:pPr>
-          </w:p>
+          <w:p/>
         </w:tc>
       </w:tr>
       <w:tr>
@@ -6420,37 +6692,19 @@
           <w:tcPr>
             <w:tcW w:w="4197" w:type="dxa"/>
           </w:tcPr>
-          <w:p>
-            <w:pPr>
-              <w:rPr>
-                <w:rFonts w:hint="eastAsia"/>
-              </w:rPr>
-            </w:pPr>
-          </w:p>
+          <w:p/>
         </w:tc>
         <w:tc>
           <w:tcPr>
             <w:tcW w:w="1103" w:type="dxa"/>
           </w:tcPr>
-          <w:p>
-            <w:pPr>
-              <w:rPr>
-                <w:rFonts w:hint="eastAsia"/>
-              </w:rPr>
-            </w:pPr>
-          </w:p>
+          <w:p/>
         </w:tc>
         <w:tc>
           <w:tcPr>
             <w:tcW w:w="1287" w:type="dxa"/>
           </w:tcPr>
-          <w:p>
-            <w:pPr>
-              <w:rPr>
-                <w:rFonts w:hint="eastAsia"/>
-              </w:rPr>
-            </w:pPr>
-          </w:p>
+          <w:p/>
         </w:tc>
       </w:tr>
       <w:tr>
@@ -6469,37 +6723,19 @@
           <w:tcPr>
             <w:tcW w:w="4197" w:type="dxa"/>
           </w:tcPr>
-          <w:p>
-            <w:pPr>
-              <w:rPr>
-                <w:rFonts w:hint="eastAsia"/>
-              </w:rPr>
-            </w:pPr>
-          </w:p>
+          <w:p/>
         </w:tc>
         <w:tc>
           <w:tcPr>
             <w:tcW w:w="1103" w:type="dxa"/>
           </w:tcPr>
-          <w:p>
-            <w:pPr>
-              <w:rPr>
-                <w:rFonts w:hint="eastAsia"/>
-              </w:rPr>
-            </w:pPr>
-          </w:p>
+          <w:p/>
         </w:tc>
         <w:tc>
           <w:tcPr>
             <w:tcW w:w="1287" w:type="dxa"/>
           </w:tcPr>
-          <w:p>
-            <w:pPr>
-              <w:rPr>
-                <w:rFonts w:hint="eastAsia"/>
-              </w:rPr>
-            </w:pPr>
-          </w:p>
+          <w:p/>
         </w:tc>
       </w:tr>
       <w:tr>
@@ -6518,37 +6754,19 @@
           <w:tcPr>
             <w:tcW w:w="4197" w:type="dxa"/>
           </w:tcPr>
-          <w:p>
-            <w:pPr>
-              <w:rPr>
-                <w:rFonts w:hint="eastAsia"/>
-              </w:rPr>
-            </w:pPr>
-          </w:p>
+          <w:p/>
         </w:tc>
         <w:tc>
           <w:tcPr>
             <w:tcW w:w="1103" w:type="dxa"/>
           </w:tcPr>
-          <w:p>
-            <w:pPr>
-              <w:rPr>
-                <w:rFonts w:hint="eastAsia"/>
-              </w:rPr>
-            </w:pPr>
-          </w:p>
+          <w:p/>
         </w:tc>
         <w:tc>
           <w:tcPr>
             <w:tcW w:w="1287" w:type="dxa"/>
           </w:tcPr>
-          <w:p>
-            <w:pPr>
-              <w:rPr>
-                <w:rFonts w:hint="eastAsia"/>
-              </w:rPr>
-            </w:pPr>
-          </w:p>
+          <w:p/>
         </w:tc>
       </w:tr>
       <w:tr>
@@ -6567,37 +6785,19 @@
           <w:tcPr>
             <w:tcW w:w="4197" w:type="dxa"/>
           </w:tcPr>
-          <w:p>
-            <w:pPr>
-              <w:rPr>
-                <w:rFonts w:hint="eastAsia"/>
-              </w:rPr>
-            </w:pPr>
-          </w:p>
+          <w:p/>
         </w:tc>
         <w:tc>
           <w:tcPr>
             <w:tcW w:w="1103" w:type="dxa"/>
           </w:tcPr>
-          <w:p>
-            <w:pPr>
-              <w:rPr>
-                <w:rFonts w:hint="eastAsia"/>
-              </w:rPr>
-            </w:pPr>
-          </w:p>
+          <w:p/>
         </w:tc>
         <w:tc>
           <w:tcPr>
             <w:tcW w:w="1287" w:type="dxa"/>
           </w:tcPr>
-          <w:p>
-            <w:pPr>
-              <w:rPr>
-                <w:rFonts w:hint="eastAsia"/>
-              </w:rPr>
-            </w:pPr>
-          </w:p>
+          <w:p/>
         </w:tc>
       </w:tr>
       <w:tr>
@@ -6616,37 +6816,19 @@
           <w:tcPr>
             <w:tcW w:w="4197" w:type="dxa"/>
           </w:tcPr>
-          <w:p>
-            <w:pPr>
-              <w:rPr>
-                <w:rFonts w:hint="eastAsia"/>
-              </w:rPr>
-            </w:pPr>
-          </w:p>
+          <w:p/>
         </w:tc>
         <w:tc>
           <w:tcPr>
             <w:tcW w:w="1103" w:type="dxa"/>
           </w:tcPr>
-          <w:p>
-            <w:pPr>
-              <w:rPr>
-                <w:rFonts w:hint="eastAsia"/>
-              </w:rPr>
-            </w:pPr>
-          </w:p>
+          <w:p/>
         </w:tc>
         <w:tc>
           <w:tcPr>
             <w:tcW w:w="1287" w:type="dxa"/>
           </w:tcPr>
-          <w:p>
-            <w:pPr>
-              <w:rPr>
-                <w:rFonts w:hint="eastAsia"/>
-              </w:rPr>
-            </w:pPr>
-          </w:p>
+          <w:p/>
         </w:tc>
       </w:tr>
       <w:tr>
@@ -6665,37 +6847,19 @@
           <w:tcPr>
             <w:tcW w:w="4197" w:type="dxa"/>
           </w:tcPr>
-          <w:p>
-            <w:pPr>
-              <w:rPr>
-                <w:rFonts w:hint="eastAsia"/>
-              </w:rPr>
-            </w:pPr>
-          </w:p>
+          <w:p/>
         </w:tc>
         <w:tc>
           <w:tcPr>
             <w:tcW w:w="1103" w:type="dxa"/>
           </w:tcPr>
-          <w:p>
-            <w:pPr>
-              <w:rPr>
-                <w:rFonts w:hint="eastAsia"/>
-              </w:rPr>
-            </w:pPr>
-          </w:p>
+          <w:p/>
         </w:tc>
         <w:tc>
           <w:tcPr>
             <w:tcW w:w="1287" w:type="dxa"/>
           </w:tcPr>
-          <w:p>
-            <w:pPr>
-              <w:rPr>
-                <w:rFonts w:hint="eastAsia"/>
-              </w:rPr>
-            </w:pPr>
-          </w:p>
+          <w:p/>
         </w:tc>
       </w:tr>
       <w:tr>
@@ -6717,37 +6881,19 @@
           <w:tcPr>
             <w:tcW w:w="4197" w:type="dxa"/>
           </w:tcPr>
-          <w:p>
-            <w:pPr>
-              <w:rPr>
-                <w:rFonts w:hint="eastAsia"/>
-              </w:rPr>
-            </w:pPr>
-          </w:p>
+          <w:p/>
         </w:tc>
         <w:tc>
           <w:tcPr>
             <w:tcW w:w="1103" w:type="dxa"/>
           </w:tcPr>
-          <w:p>
-            <w:pPr>
-              <w:rPr>
-                <w:rFonts w:hint="eastAsia"/>
-              </w:rPr>
-            </w:pPr>
-          </w:p>
+          <w:p/>
         </w:tc>
         <w:tc>
           <w:tcPr>
             <w:tcW w:w="1287" w:type="dxa"/>
           </w:tcPr>
-          <w:p>
-            <w:pPr>
-              <w:rPr>
-                <w:rFonts w:hint="eastAsia"/>
-              </w:rPr>
-            </w:pPr>
-          </w:p>
+          <w:p/>
         </w:tc>
       </w:tr>
       <w:tr>
@@ -6757,11 +6903,6 @@
             <w:shd w:val="clear" w:color="auto" w:fill="F2F2F2" w:themeFill="background1" w:themeFillShade="F2"/>
           </w:tcPr>
           <w:p>
-            <w:pPr>
-              <w:rPr>
-                <w:rFonts w:hint="eastAsia"/>
-              </w:rPr>
-            </w:pPr>
             <w:r>
               <w:rPr>
                 <w:rFonts w:hint="eastAsia"/>
@@ -6774,37 +6915,19 @@
           <w:tcPr>
             <w:tcW w:w="4197" w:type="dxa"/>
           </w:tcPr>
-          <w:p>
-            <w:pPr>
-              <w:rPr>
-                <w:rFonts w:hint="eastAsia"/>
-              </w:rPr>
-            </w:pPr>
-          </w:p>
+          <w:p/>
         </w:tc>
         <w:tc>
           <w:tcPr>
             <w:tcW w:w="1103" w:type="dxa"/>
           </w:tcPr>
-          <w:p>
-            <w:pPr>
-              <w:rPr>
-                <w:rFonts w:hint="eastAsia"/>
-              </w:rPr>
-            </w:pPr>
-          </w:p>
+          <w:p/>
         </w:tc>
         <w:tc>
           <w:tcPr>
             <w:tcW w:w="1287" w:type="dxa"/>
           </w:tcPr>
-          <w:p>
-            <w:pPr>
-              <w:rPr>
-                <w:rFonts w:hint="eastAsia"/>
-              </w:rPr>
-            </w:pPr>
-          </w:p>
+          <w:p/>
         </w:tc>
       </w:tr>
       <w:tr>
@@ -6814,11 +6937,6 @@
             <w:shd w:val="clear" w:color="auto" w:fill="F2F2F2" w:themeFill="background1" w:themeFillShade="F2"/>
           </w:tcPr>
           <w:p>
-            <w:pPr>
-              <w:rPr>
-                <w:rFonts w:hint="eastAsia"/>
-              </w:rPr>
-            </w:pPr>
             <w:r>
               <w:rPr>
                 <w:rFonts w:hint="eastAsia"/>
@@ -6831,37 +6949,19 @@
           <w:tcPr>
             <w:tcW w:w="4197" w:type="dxa"/>
           </w:tcPr>
-          <w:p>
-            <w:pPr>
-              <w:rPr>
-                <w:rFonts w:hint="eastAsia"/>
-              </w:rPr>
-            </w:pPr>
-          </w:p>
+          <w:p/>
         </w:tc>
         <w:tc>
           <w:tcPr>
             <w:tcW w:w="1103" w:type="dxa"/>
           </w:tcPr>
-          <w:p>
-            <w:pPr>
-              <w:rPr>
-                <w:rFonts w:hint="eastAsia"/>
-              </w:rPr>
-            </w:pPr>
-          </w:p>
+          <w:p/>
         </w:tc>
         <w:tc>
           <w:tcPr>
             <w:tcW w:w="1287" w:type="dxa"/>
           </w:tcPr>
-          <w:p>
-            <w:pPr>
-              <w:rPr>
-                <w:rFonts w:hint="eastAsia"/>
-              </w:rPr>
-            </w:pPr>
-          </w:p>
+          <w:p/>
         </w:tc>
       </w:tr>
       <w:tr>
@@ -6871,11 +6971,6 @@
             <w:shd w:val="clear" w:color="auto" w:fill="F2F2F2" w:themeFill="background1" w:themeFillShade="F2"/>
           </w:tcPr>
           <w:p>
-            <w:pPr>
-              <w:rPr>
-                <w:rFonts w:hint="eastAsia"/>
-              </w:rPr>
-            </w:pPr>
             <w:r>
               <w:rPr>
                 <w:rFonts w:hint="eastAsia"/>
@@ -6888,37 +6983,19 @@
           <w:tcPr>
             <w:tcW w:w="4197" w:type="dxa"/>
           </w:tcPr>
-          <w:p>
-            <w:pPr>
-              <w:rPr>
-                <w:rFonts w:hint="eastAsia"/>
-              </w:rPr>
-            </w:pPr>
-          </w:p>
+          <w:p/>
         </w:tc>
         <w:tc>
           <w:tcPr>
             <w:tcW w:w="1103" w:type="dxa"/>
           </w:tcPr>
-          <w:p>
-            <w:pPr>
-              <w:rPr>
-                <w:rFonts w:hint="eastAsia"/>
-              </w:rPr>
-            </w:pPr>
-          </w:p>
+          <w:p/>
         </w:tc>
         <w:tc>
           <w:tcPr>
             <w:tcW w:w="1287" w:type="dxa"/>
           </w:tcPr>
-          <w:p>
-            <w:pPr>
-              <w:rPr>
-                <w:rFonts w:hint="eastAsia"/>
-              </w:rPr>
-            </w:pPr>
-          </w:p>
+          <w:p/>
         </w:tc>
       </w:tr>
       <w:tr>
@@ -6955,13 +7032,7 @@
         </w:tc>
       </w:tr>
     </w:tbl>
-    <w:p>
-      <w:pPr>
-        <w:rPr>
-          <w:rFonts w:hint="eastAsia"/>
-        </w:rPr>
-      </w:pPr>
-    </w:p>
+    <w:p/>
     <w:p>
       <w:r>
         <w:rPr>
@@ -7070,11 +7141,6 @@
       </w:r>
     </w:p>
     <w:p>
-      <w:pPr>
-        <w:rPr>
-          <w:rFonts w:hint="eastAsia"/>
-        </w:rPr>
-      </w:pPr>
       <w:r>
         <w:tab/>
       </w:r>

--- a/bigdatamonitor/作业调度文档.docx
+++ b/bigdatamonitor/作业调度文档.docx
@@ -5,6 +5,20 @@
     <w:p>
       <w:pPr>
         <w:pStyle w:val="1"/>
+        <w:rPr>
+          <w:rFonts w:hint="eastAsia"/>
+        </w:rPr>
+      </w:pPr>
+      <w:r>
+        <w:rPr>
+          <w:rFonts w:hint="eastAsia"/>
+        </w:rPr>
+        <w:t>大数据平台数据抽取工具</w:t>
+      </w:r>
+    </w:p>
+    <w:p>
+      <w:pPr>
+        <w:pStyle w:val="1"/>
       </w:pPr>
       <w:r>
         <w:rPr>
@@ -198,6 +212,12 @@
         </w:rPr>
         <w:t>，表分区信息查询等</w:t>
       </w:r>
+      <w:r>
+        <w:rPr>
+          <w:rFonts w:hint="eastAsia"/>
+        </w:rPr>
+        <w:t>，动态创建作业配置表和作业监控记录表</w:t>
+      </w:r>
     </w:p>
     <w:p>
       <w:r>
@@ -264,6 +284,11 @@
       </w:r>
     </w:p>
     <w:p>
+      <w:pPr>
+        <w:rPr>
+          <w:rFonts w:hint="eastAsia"/>
+        </w:rPr>
+      </w:pPr>
       <w:r>
         <w:rPr>
           <w:b/>
@@ -324,8 +349,42 @@
     <w:p>
       <w:r>
         <w:rPr>
+          <w:rFonts w:hint="eastAsia"/>
           <w:b/>
         </w:rPr>
+        <w:t>Bboss</w:t>
+      </w:r>
+      <w:r>
+        <w:rPr>
+          <w:rFonts w:hint="eastAsia"/>
+          <w:b/>
+        </w:rPr>
+        <w:t>序列化组件：</w:t>
+      </w:r>
+      <w:r>
+        <w:rPr>
+          <w:rFonts w:hint="eastAsia"/>
+        </w:rPr>
+        <w:t>用来将作业监控数据序列化存储到</w:t>
+      </w:r>
+      <w:r>
+        <w:rPr>
+          <w:rFonts w:hint="eastAsia"/>
+        </w:rPr>
+        <w:t>sqllite</w:t>
+      </w:r>
+      <w:r>
+        <w:rPr>
+          <w:rFonts w:hint="eastAsia"/>
+        </w:rPr>
+        <w:t>中的作业监控表，同时在查看作业执行历史时将序列化存储的作业监控数据还原为对象状态的监控对象，便于界面展示</w:t>
+      </w:r>
+    </w:p>
+    <w:p>
+      <w:r>
+        <w:rPr>
+          <w:b/>
+        </w:rPr>
         <w:t>B</w:t>
       </w:r>
       <w:r>
@@ -692,6 +751,7 @@
           <w:rFonts w:hint="eastAsia"/>
           <w:b/>
         </w:rPr>
+        <w:lastRenderedPageBreak/>
         <w:t>作业任务：</w:t>
       </w:r>
       <w:r>
@@ -783,6 +843,11 @@
       </w:r>
     </w:p>
     <w:p>
+      <w:pPr>
+        <w:rPr>
+          <w:rFonts w:hint="eastAsia"/>
+        </w:rPr>
+      </w:pPr>
       <w:r>
         <w:rPr>
           <w:rFonts w:hint="eastAsia"/>
@@ -798,6 +863,21 @@
       </w:r>
     </w:p>
     <w:p>
+      <w:r>
+        <w:rPr>
+          <w:rFonts w:hint="eastAsia"/>
+          <w:b/>
+        </w:rPr>
+        <w:t>数据块号：</w:t>
+      </w:r>
+      <w:r>
+        <w:rPr>
+          <w:rFonts w:hint="eastAsia"/>
+        </w:rPr>
+        <w:t>作业抽取的海量数据会按照表字段分区或者表分区切分成不同的数据块，每个数据块分配一个唯一块号，表字段分区对应数据块可以进一步进行二次切分成多个子块，以便数据抽取任务更加均匀地分配到各个作业节点上执行，提升抽取效率和速度，表分区数据块不能进行二次切分。</w:t>
+      </w:r>
+    </w:p>
+    <w:p>
       <w:pPr>
         <w:pStyle w:val="2"/>
       </w:pPr>
@@ -805,7 +885,6 @@
         <w:rPr>
           <w:rFonts w:hint="eastAsia"/>
         </w:rPr>
-        <w:lastRenderedPageBreak/>
         <w:t>整体</w:t>
       </w:r>
       <w:r>
@@ -824,6 +903,9 @@
       </w:r>
     </w:p>
     <w:p>
+      <w:pPr>
+        <w:pStyle w:val="3"/>
+      </w:pPr>
       <w:r>
         <w:rPr>
           <w:rFonts w:hint="eastAsia"/>
@@ -912,6 +994,25 @@
         </w:rPr>
         <w:t>节点</w:t>
       </w:r>
+      <w:r>
+        <w:rPr>
+          <w:rFonts w:hint="eastAsia"/>
+        </w:rPr>
+        <w:t>【</w:t>
+      </w:r>
+      <w:r>
+        <w:rPr>
+          <w:rFonts w:hint="eastAsia"/>
+          <w:color w:val="FF0000"/>
+        </w:rPr>
+        <w:t>开发中</w:t>
+      </w:r>
+      <w:r>
+        <w:rPr>
+          <w:rFonts w:hint="eastAsia"/>
+        </w:rPr>
+        <w:t>】</w:t>
+      </w:r>
     </w:p>
     <w:p>
       <w:pPr>
@@ -1025,6 +1126,9 @@
     </w:p>
     <w:p/>
     <w:p>
+      <w:pPr>
+        <w:pStyle w:val="3"/>
+      </w:pPr>
       <w:r>
         <w:rPr>
           <w:rFonts w:hint="eastAsia"/>
@@ -1128,7 +1232,14 @@
         <w:rPr>
           <w:rFonts w:hint="eastAsia"/>
         </w:rPr>
-        <w:t>节点提交的作业监控指令，将各个作业的实施处理情况以异步事件方式返回给管理节点</w:t>
+        <w:t>节点提交的作业监控指令，将各个作业的实施处理情况以异步事件方式返回给</w:t>
+      </w:r>
+      <w:r>
+        <w:rPr>
+          <w:rFonts w:hint="eastAsia"/>
+        </w:rPr>
+        <w:lastRenderedPageBreak/>
+        <w:t>管理节点</w:t>
       </w:r>
     </w:p>
     <w:p>
@@ -1136,7 +1247,6 @@
         <w:rPr>
           <w:noProof/>
         </w:rPr>
-        <w:lastRenderedPageBreak/>
         <w:drawing>
           <wp:inline distT="0" distB="0" distL="0" distR="0">
             <wp:extent cx="5274310" cy="3450927"/>
@@ -1155,7 +1265,7 @@
                     </pic:cNvPicPr>
                   </pic:nvPicPr>
                   <pic:blipFill>
-                    <a:blip r:embed="rId8" cstate="print">
+                    <a:blip r:embed="rId9" cstate="print">
                       <a:extLst>
                         <a:ext uri="{28A0092B-C50C-407E-A947-70E740481C1C}">
                           <a14:useLocalDpi xmlns:a14="http://schemas.microsoft.com/office/drawing/2010/main" val="0"/>
@@ -1190,69 +1300,189 @@
     <w:p>
       <w:pPr>
         <w:pStyle w:val="1"/>
-      </w:pPr>
-      <w:r>
-        <w:rPr>
-          <w:rFonts w:hint="eastAsia"/>
-        </w:rPr>
-        <w:t>作业监控</w:t>
-      </w:r>
-    </w:p>
-    <w:p>
-      <w:r>
-        <w:rPr>
-          <w:noProof/>
-        </w:rPr>
-        <w:drawing>
-          <wp:inline distT="0" distB="0" distL="0" distR="0" wp14:anchorId="1628977E" wp14:editId="56ACE827">
-            <wp:extent cx="5274310" cy="3164586"/>
-            <wp:effectExtent l="0" t="0" r="2540" b="0"/>
-            <wp:docPr id="1" name="图片 1"/>
-            <wp:cNvGraphicFramePr>
-              <a:graphicFrameLocks xmlns:a="http://schemas.openxmlformats.org/drawingml/2006/main" noChangeAspect="1"/>
-            </wp:cNvGraphicFramePr>
-            <a:graphic xmlns:a="http://schemas.openxmlformats.org/drawingml/2006/main">
-              <a:graphicData uri="http://schemas.openxmlformats.org/drawingml/2006/picture">
-                <pic:pic xmlns:pic="http://schemas.openxmlformats.org/drawingml/2006/picture">
-                  <pic:nvPicPr>
-                    <pic:cNvPr id="0" name=""/>
-                    <pic:cNvPicPr/>
-                  </pic:nvPicPr>
-                  <pic:blipFill>
-                    <a:blip r:embed="rId9"/>
-                    <a:stretch>
-                      <a:fillRect/>
-                    </a:stretch>
-                  </pic:blipFill>
-                  <pic:spPr>
-                    <a:xfrm>
-                      <a:off x="0" y="0"/>
-                      <a:ext cx="5274310" cy="3164586"/>
-                    </a:xfrm>
-                    <a:prstGeom prst="rect">
-                      <a:avLst/>
-                    </a:prstGeom>
-                  </pic:spPr>
-                </pic:pic>
-              </a:graphicData>
-            </a:graphic>
-          </wp:inline>
-        </w:drawing>
-      </w:r>
-    </w:p>
-    <w:p/>
-    <w:p/>
-    <w:p>
+        <w:rPr>
+          <w:rFonts w:hint="eastAsia"/>
+        </w:rPr>
+      </w:pPr>
+      <w:r>
+        <w:rPr>
+          <w:rFonts w:hint="eastAsia"/>
+        </w:rPr>
+        <w:t>作业指令</w:t>
+      </w:r>
+    </w:p>
+    <w:p>
+      <w:pPr>
+        <w:pStyle w:val="2"/>
+      </w:pPr>
+      <w:r>
+        <w:rPr>
+          <w:rFonts w:hint="eastAsia"/>
+        </w:rPr>
+        <w:t>指令概述</w:t>
+      </w:r>
+    </w:p>
+    <w:p>
+      <w:pPr>
+        <w:pStyle w:val="3"/>
+      </w:pPr>
+      <w:r>
+        <w:rPr>
+          <w:rFonts w:hint="eastAsia"/>
+        </w:rPr>
+        <w:t>操作</w:t>
+      </w:r>
+      <w:r>
+        <w:rPr>
+          <w:rFonts w:hint="eastAsia"/>
+        </w:rPr>
+        <w:t>指令</w:t>
+      </w:r>
+    </w:p>
+    <w:p>
+      <w:pPr>
+        <w:pStyle w:val="a7"/>
+        <w:numPr>
+          <w:ilvl w:val="0"/>
+          <w:numId w:val="3"/>
+        </w:numPr>
+        <w:ind w:firstLineChars="0"/>
+      </w:pPr>
+      <w:r>
+        <w:rPr>
+          <w:rFonts w:hint="eastAsia"/>
+        </w:rPr>
+        <w:t>执行作业指令</w:t>
+      </w:r>
+    </w:p>
+    <w:p>
+      <w:pPr>
+        <w:pStyle w:val="a7"/>
+        <w:numPr>
+          <w:ilvl w:val="0"/>
+          <w:numId w:val="3"/>
+        </w:numPr>
+        <w:ind w:firstLineChars="0"/>
+      </w:pPr>
+      <w:r>
+        <w:rPr>
+          <w:rFonts w:hint="eastAsia"/>
+        </w:rPr>
+        <w:t>停止作业指令</w:t>
+      </w:r>
+    </w:p>
+    <w:p>
+      <w:pPr>
+        <w:pStyle w:val="a7"/>
+        <w:numPr>
+          <w:ilvl w:val="0"/>
+          <w:numId w:val="3"/>
+        </w:numPr>
+        <w:ind w:firstLineChars="0"/>
+      </w:pPr>
+      <w:r>
+        <w:rPr>
+          <w:rFonts w:hint="eastAsia"/>
+        </w:rPr>
+        <w:t>同步作业状态指令</w:t>
+      </w:r>
+    </w:p>
+    <w:p>
+      <w:pPr>
+        <w:pStyle w:val="a7"/>
+        <w:numPr>
+          <w:ilvl w:val="0"/>
+          <w:numId w:val="3"/>
+        </w:numPr>
+        <w:ind w:firstLineChars="0"/>
+        <w:rPr>
+          <w:rFonts w:hint="eastAsia"/>
+        </w:rPr>
+      </w:pPr>
+      <w:r>
+        <w:rPr>
+          <w:rFonts w:hint="eastAsia"/>
+        </w:rPr>
+        <w:t>提交新作业指令</w:t>
+      </w:r>
+    </w:p>
+    <w:p>
+      <w:pPr>
+        <w:pStyle w:val="a7"/>
+        <w:numPr>
+          <w:ilvl w:val="0"/>
+          <w:numId w:val="3"/>
+        </w:numPr>
+        <w:ind w:firstLineChars="0"/>
+        <w:rPr>
+          <w:rFonts w:hint="eastAsia"/>
+        </w:rPr>
+      </w:pPr>
+      <w:r>
+        <w:rPr>
+          <w:rFonts w:hint="eastAsia"/>
+        </w:rPr>
+        <w:t>记录作业状态</w:t>
+      </w:r>
+    </w:p>
+    <w:p>
+      <w:pPr>
+        <w:pStyle w:val="a7"/>
+        <w:numPr>
+          <w:ilvl w:val="0"/>
+          <w:numId w:val="3"/>
+        </w:numPr>
+        <w:ind w:firstLineChars="0"/>
+      </w:pPr>
+      <w:r>
+        <w:rPr>
+          <w:rFonts w:hint="eastAsia"/>
+        </w:rPr>
+        <w:t>查看作业历史记录</w:t>
+      </w:r>
+    </w:p>
+    <w:p>
+      <w:pPr>
+        <w:rPr>
+          <w:rFonts w:hint="eastAsia"/>
+        </w:rPr>
+      </w:pPr>
+      <w:r>
+        <w:rPr>
+          <w:rFonts w:hint="eastAsia"/>
+        </w:rPr>
+        <w:t>指令执行的窗口如下：</w:t>
+      </w:r>
+    </w:p>
+    <w:p>
+      <w:pPr>
+        <w:rPr>
+          <w:rFonts w:hint="eastAsia"/>
+        </w:rPr>
+      </w:pPr>
+      <w:r>
+        <w:rPr>
+          <w:rFonts w:hint="eastAsia"/>
+        </w:rPr>
+        <w:t>未执行作业窗口</w:t>
+      </w:r>
+    </w:p>
+    <w:p>
+      <w:pPr>
+        <w:rPr>
+          <w:rFonts w:hint="eastAsia"/>
+        </w:rPr>
+      </w:pPr>
       <w:r>
         <w:rPr>
           <w:noProof/>
         </w:rPr>
         <w:lastRenderedPageBreak/>
         <w:drawing>
-          <wp:inline distT="0" distB="0" distL="0" distR="0" wp14:anchorId="63B41044" wp14:editId="78F86701">
-            <wp:extent cx="5274310" cy="3497283"/>
-            <wp:effectExtent l="0" t="0" r="2540" b="8255"/>
-            <wp:docPr id="5" name="图片 5"/>
+          <wp:inline distT="0" distB="0" distL="0" distR="0" wp14:anchorId="6772C3BB" wp14:editId="7FA1BCE0">
+            <wp:extent cx="5274310" cy="3138947"/>
+            <wp:effectExtent l="0" t="0" r="2540" b="4445"/>
+            <wp:docPr id="2" name="图片 2"/>
             <wp:cNvGraphicFramePr>
               <a:graphicFrameLocks xmlns:a="http://schemas.openxmlformats.org/drawingml/2006/main" noChangeAspect="1"/>
             </wp:cNvGraphicFramePr>
@@ -1272,7 +1502,7 @@
                   <pic:spPr>
                     <a:xfrm>
                       <a:off x="0" y="0"/>
-                      <a:ext cx="5274310" cy="3497283"/>
+                      <a:ext cx="5274310" cy="3138947"/>
                     </a:xfrm>
                     <a:prstGeom prst="rect">
                       <a:avLst/>
@@ -1285,17 +1515,34 @@
         </w:drawing>
       </w:r>
     </w:p>
-    <w:p/>
-    <w:p>
+    <w:p>
+      <w:pPr>
+        <w:rPr>
+          <w:rFonts w:hint="eastAsia"/>
+        </w:rPr>
+      </w:pPr>
+      <w:r>
+        <w:rPr>
+          <w:rFonts w:hint="eastAsia"/>
+        </w:rPr>
+        <w:t>正在执行作业的窗口：</w:t>
+      </w:r>
+    </w:p>
+    <w:p>
+      <w:pPr>
+        <w:rPr>
+          <w:rFonts w:hint="eastAsia"/>
+        </w:rPr>
+      </w:pPr>
       <w:r>
         <w:rPr>
           <w:noProof/>
         </w:rPr>
         <w:drawing>
-          <wp:inline distT="0" distB="0" distL="0" distR="0" wp14:anchorId="322F4EA8" wp14:editId="07482904">
-            <wp:extent cx="5274310" cy="2005947"/>
-            <wp:effectExtent l="0" t="0" r="2540" b="0"/>
-            <wp:docPr id="6" name="图片 6"/>
+          <wp:inline distT="0" distB="0" distL="0" distR="0" wp14:anchorId="7F77A583" wp14:editId="6AA77838">
+            <wp:extent cx="5274310" cy="3179237"/>
+            <wp:effectExtent l="0" t="0" r="2540" b="2540"/>
+            <wp:docPr id="3" name="图片 3"/>
             <wp:cNvGraphicFramePr>
               <a:graphicFrameLocks xmlns:a="http://schemas.openxmlformats.org/drawingml/2006/main" noChangeAspect="1"/>
             </wp:cNvGraphicFramePr>
@@ -1315,7 +1562,7 @@
                   <pic:spPr>
                     <a:xfrm>
                       <a:off x="0" y="0"/>
-                      <a:ext cx="5274310" cy="2005947"/>
+                      <a:ext cx="5274310" cy="3179237"/>
                     </a:xfrm>
                     <a:prstGeom prst="rect">
                       <a:avLst/>
@@ -1328,18 +1575,35 @@
         </w:drawing>
       </w:r>
     </w:p>
-    <w:p/>
-    <w:p>
+    <w:p>
+      <w:pPr>
+        <w:rPr>
+          <w:rFonts w:hint="eastAsia"/>
+        </w:rPr>
+      </w:pPr>
+      <w:r>
+        <w:rPr>
+          <w:rFonts w:hint="eastAsia"/>
+        </w:rPr>
+        <w:t>执行完毕作业窗口：</w:t>
+      </w:r>
+    </w:p>
+    <w:p>
+      <w:pPr>
+        <w:rPr>
+          <w:rFonts w:hint="eastAsia"/>
+        </w:rPr>
+      </w:pPr>
       <w:r>
         <w:rPr>
           <w:noProof/>
         </w:rPr>
         <w:lastRenderedPageBreak/>
         <w:drawing>
-          <wp:inline distT="0" distB="0" distL="0" distR="0" wp14:anchorId="24144B7C" wp14:editId="007F2C4E">
-            <wp:extent cx="5274310" cy="2942992"/>
+          <wp:inline distT="0" distB="0" distL="0" distR="0" wp14:anchorId="143878A4" wp14:editId="35D960B5">
+            <wp:extent cx="5274310" cy="3164586"/>
             <wp:effectExtent l="0" t="0" r="2540" b="0"/>
-            <wp:docPr id="7" name="图片 7"/>
+            <wp:docPr id="4" name="图片 4"/>
             <wp:cNvGraphicFramePr>
               <a:graphicFrameLocks xmlns:a="http://schemas.openxmlformats.org/drawingml/2006/main" noChangeAspect="1"/>
             </wp:cNvGraphicFramePr>
@@ -1359,7 +1623,7 @@
                   <pic:spPr>
                     <a:xfrm>
                       <a:off x="0" y="0"/>
-                      <a:ext cx="5274310" cy="2942992"/>
+                      <a:ext cx="5274310" cy="3164586"/>
                     </a:xfrm>
                     <a:prstGeom prst="rect">
                       <a:avLst/>
@@ -1372,131 +1636,161 @@
         </w:drawing>
       </w:r>
     </w:p>
+    <w:p>
+      <w:pPr>
+        <w:rPr>
+          <w:rFonts w:hint="eastAsia"/>
+        </w:rPr>
+      </w:pPr>
+      <w:r>
+        <w:rPr>
+          <w:rFonts w:hint="eastAsia"/>
+        </w:rPr>
+        <w:t>查看作业历史记录窗口</w:t>
+      </w:r>
+    </w:p>
+    <w:p>
+      <w:r>
+        <w:rPr>
+          <w:noProof/>
+        </w:rPr>
+        <w:drawing>
+          <wp:inline distT="0" distB="0" distL="0" distR="0" wp14:anchorId="25939884" wp14:editId="2896D103">
+            <wp:extent cx="5274310" cy="3153598"/>
+            <wp:effectExtent l="0" t="0" r="2540" b="8890"/>
+            <wp:docPr id="9" name="图片 9"/>
+            <wp:cNvGraphicFramePr>
+              <a:graphicFrameLocks xmlns:a="http://schemas.openxmlformats.org/drawingml/2006/main" noChangeAspect="1"/>
+            </wp:cNvGraphicFramePr>
+            <a:graphic xmlns:a="http://schemas.openxmlformats.org/drawingml/2006/main">
+              <a:graphicData uri="http://schemas.openxmlformats.org/drawingml/2006/picture">
+                <pic:pic xmlns:pic="http://schemas.openxmlformats.org/drawingml/2006/picture">
+                  <pic:nvPicPr>
+                    <pic:cNvPr id="0" name=""/>
+                    <pic:cNvPicPr/>
+                  </pic:nvPicPr>
+                  <pic:blipFill>
+                    <a:blip r:embed="rId13"/>
+                    <a:stretch>
+                      <a:fillRect/>
+                    </a:stretch>
+                  </pic:blipFill>
+                  <pic:spPr>
+                    <a:xfrm>
+                      <a:off x="0" y="0"/>
+                      <a:ext cx="5274310" cy="3153598"/>
+                    </a:xfrm>
+                    <a:prstGeom prst="rect">
+                      <a:avLst/>
+                    </a:prstGeom>
+                  </pic:spPr>
+                </pic:pic>
+              </a:graphicData>
+            </a:graphic>
+          </wp:inline>
+        </w:drawing>
+      </w:r>
+    </w:p>
+    <w:p>
+      <w:pPr>
+        <w:pStyle w:val="3"/>
+      </w:pPr>
+      <w:r>
+        <w:rPr>
+          <w:rFonts w:hint="eastAsia"/>
+        </w:rPr>
+        <w:t>执行作业指令类型</w:t>
+      </w:r>
+    </w:p>
+    <w:p>
+      <w:pPr>
+        <w:pStyle w:val="a7"/>
+        <w:numPr>
+          <w:ilvl w:val="0"/>
+          <w:numId w:val="4"/>
+        </w:numPr>
+        <w:ind w:firstLineChars="0"/>
+      </w:pPr>
+      <w:r>
+        <w:rPr>
+          <w:rFonts w:hint="eastAsia"/>
+        </w:rPr>
+        <w:t>db</w:t>
+      </w:r>
+      <w:r>
+        <w:rPr>
+          <w:rFonts w:hint="eastAsia"/>
+        </w:rPr>
+        <w:t>数据抽取到</w:t>
+      </w:r>
+      <w:r>
+        <w:rPr>
+          <w:rFonts w:hint="eastAsia"/>
+        </w:rPr>
+        <w:t>hdfs</w:t>
+      </w:r>
+    </w:p>
+    <w:p>
+      <w:pPr>
+        <w:pStyle w:val="a7"/>
+        <w:numPr>
+          <w:ilvl w:val="0"/>
+          <w:numId w:val="4"/>
+        </w:numPr>
+        <w:ind w:firstLineChars="0"/>
+      </w:pPr>
+      <w:r>
+        <w:rPr>
+          <w:rFonts w:hint="eastAsia"/>
+        </w:rPr>
+        <w:t>删除</w:t>
+      </w:r>
+      <w:r>
+        <w:rPr>
+          <w:rFonts w:hint="eastAsia"/>
+        </w:rPr>
+        <w:t>hdfs</w:t>
+      </w:r>
+      <w:r>
+        <w:rPr>
+          <w:rFonts w:hint="eastAsia"/>
+        </w:rPr>
+        <w:t>文件</w:t>
+      </w:r>
+    </w:p>
+    <w:p>
+      <w:pPr>
+        <w:pStyle w:val="a7"/>
+        <w:numPr>
+          <w:ilvl w:val="0"/>
+          <w:numId w:val="4"/>
+        </w:numPr>
+        <w:ind w:firstLineChars="0"/>
+      </w:pPr>
+      <w:r>
+        <w:rPr>
+          <w:rFonts w:hint="eastAsia"/>
+        </w:rPr>
+        <w:t>停止数据源指令</w:t>
+      </w:r>
+    </w:p>
+    <w:p>
+      <w:pPr>
+        <w:pStyle w:val="a7"/>
+        <w:numPr>
+          <w:ilvl w:val="0"/>
+          <w:numId w:val="4"/>
+        </w:numPr>
+        <w:ind w:firstLineChars="0"/>
+      </w:pPr>
+      <w:r>
+        <w:rPr>
+          <w:rFonts w:hint="eastAsia"/>
+        </w:rPr>
+        <w:t>任务重新分派指令</w:t>
+      </w:r>
+    </w:p>
     <w:p/>
-    <w:p/>
-    <w:p/>
-    <w:p/>
-    <w:p/>
-    <w:p/>
-    <w:p>
-      <w:pPr>
-        <w:pStyle w:val="1"/>
-      </w:pPr>
-      <w:r>
-        <w:rPr>
-          <w:rFonts w:hint="eastAsia"/>
-        </w:rPr>
-        <w:t>作业指令</w:t>
-      </w:r>
-    </w:p>
-    <w:p>
-      <w:r>
-        <w:rPr>
-          <w:rFonts w:hint="eastAsia"/>
-        </w:rPr>
-        <w:t>指令：</w:t>
-      </w:r>
-    </w:p>
-    <w:p>
-      <w:r>
-        <w:rPr>
-          <w:rFonts w:hint="eastAsia"/>
-        </w:rPr>
-        <w:t>执行作业指令</w:t>
-      </w:r>
-    </w:p>
-    <w:p>
-      <w:r>
-        <w:rPr>
-          <w:rFonts w:hint="eastAsia"/>
-        </w:rPr>
-        <w:t>停止作业指令</w:t>
-      </w:r>
-    </w:p>
-    <w:p>
-      <w:r>
-        <w:rPr>
-          <w:rFonts w:hint="eastAsia"/>
-        </w:rPr>
-        <w:t>同步作业状态指令</w:t>
-      </w:r>
-    </w:p>
-    <w:p>
-      <w:r>
-        <w:rPr>
-          <w:rFonts w:hint="eastAsia"/>
-        </w:rPr>
-        <w:t>提交新作业指令</w:t>
-      </w:r>
-    </w:p>
-    <w:p/>
-    <w:p>
-      <w:r>
-        <w:rPr>
-          <w:rFonts w:hint="eastAsia"/>
-        </w:rPr>
-        <w:t>执行作业指令类型：</w:t>
-      </w:r>
-    </w:p>
-    <w:p>
-      <w:r>
-        <w:rPr>
-          <w:rFonts w:hint="eastAsia"/>
-        </w:rPr>
-        <w:t>db</w:t>
-      </w:r>
-      <w:r>
-        <w:rPr>
-          <w:rFonts w:hint="eastAsia"/>
-        </w:rPr>
-        <w:t>数据抽取到</w:t>
-      </w:r>
-      <w:r>
-        <w:rPr>
-          <w:rFonts w:hint="eastAsia"/>
-        </w:rPr>
-        <w:t>hdfs</w:t>
-      </w:r>
-    </w:p>
-    <w:p>
-      <w:r>
-        <w:rPr>
-          <w:rFonts w:hint="eastAsia"/>
-        </w:rPr>
-        <w:t>删除</w:t>
-      </w:r>
-      <w:r>
-        <w:rPr>
-          <w:rFonts w:hint="eastAsia"/>
-        </w:rPr>
-        <w:t>hdfs</w:t>
-      </w:r>
-      <w:r>
-        <w:rPr>
-          <w:rFonts w:hint="eastAsia"/>
-        </w:rPr>
-        <w:t>文件</w:t>
-      </w:r>
-    </w:p>
-    <w:p>
-      <w:r>
-        <w:rPr>
-          <w:rFonts w:hint="eastAsia"/>
-        </w:rPr>
-        <w:t>停止数据源指令</w:t>
-      </w:r>
-    </w:p>
-    <w:p>
-      <w:r>
-        <w:rPr>
-          <w:rFonts w:hint="eastAsia"/>
-        </w:rPr>
-        <w:t>任务重新分派指令</w:t>
-      </w:r>
-    </w:p>
-    <w:p/>
-    <w:p/>
-    <w:p/>
     <w:p>
       <w:r>
         <w:rPr>
@@ -1507,13 +1801,19 @@
     </w:p>
     <w:p>
       <w:pPr>
-        <w:pStyle w:val="1"/>
+        <w:pStyle w:val="2"/>
       </w:pPr>
       <w:r>
         <w:rPr>
           <w:rFonts w:hint="eastAsia"/>
         </w:rPr>
         <w:lastRenderedPageBreak/>
+        <w:t>作业</w:t>
+      </w:r>
+      <w:r>
+        <w:rPr>
+          <w:rFonts w:hint="eastAsia"/>
+        </w:rPr>
         <w:t>指令详解</w:t>
       </w:r>
     </w:p>
@@ -1557,7 +1857,7 @@
     </w:p>
     <w:p>
       <w:pPr>
-        <w:pStyle w:val="2"/>
+        <w:pStyle w:val="3"/>
       </w:pPr>
       <w:r>
         <w:rPr>
@@ -1960,11 +2260,9 @@
       </w:tr>
     </w:tbl>
     <w:p/>
-    <w:p/>
-    <w:p/>
-    <w:p>
-      <w:pPr>
-        <w:pStyle w:val="2"/>
+    <w:p>
+      <w:pPr>
+        <w:pStyle w:val="3"/>
       </w:pPr>
       <w:r>
         <w:rPr>
@@ -1973,9 +2271,6 @@
         <w:t>停止数据源指令</w:t>
       </w:r>
     </w:p>
-    <w:p/>
-    <w:p/>
-    <w:p/>
     <w:tbl>
       <w:tblPr>
         <w:tblStyle w:val="a6"/>
@@ -2014,7 +2309,19 @@
               <w:rPr>
                 <w:rFonts w:hint="eastAsia"/>
               </w:rPr>
-              <w:t>停止数据源，或者调整数据库参数后使用这个指令</w:t>
+              <w:t>停止数据源，</w:t>
+            </w:r>
+            <w:r>
+              <w:rPr>
+                <w:rFonts w:hint="eastAsia"/>
+              </w:rPr>
+              <w:t>调整数据库参数后使用这个指令</w:t>
+            </w:r>
+            <w:r>
+              <w:rPr>
+                <w:rFonts w:hint="eastAsia"/>
+              </w:rPr>
+              <w:t>来让参数生效</w:t>
             </w:r>
           </w:p>
         </w:tc>
@@ -2215,30 +2522,41 @@
     <w:p/>
     <w:p>
       <w:pPr>
-        <w:pStyle w:val="2"/>
+        <w:pStyle w:val="3"/>
+        <w:rPr>
+          <w:rFonts w:hint="eastAsia"/>
+        </w:rPr>
+      </w:pPr>
+      <w:r>
+        <w:rPr>
+          <w:rFonts w:hint="eastAsia"/>
+        </w:rPr>
+        <w:t>作业任务重新调度指令</w:t>
+      </w:r>
+    </w:p>
+    <w:p>
+      <w:r>
+        <w:rPr>
+          <w:rFonts w:hint="eastAsia"/>
+        </w:rPr>
+        <w:t>开发中。。。。。。。。。。。。。。。。。</w:t>
+      </w:r>
+    </w:p>
+    <w:p>
+      <w:pPr>
+        <w:pStyle w:val="3"/>
       </w:pPr>
       <w:r>
         <w:rPr>
           <w:rFonts w:hint="eastAsia"/>
         </w:rPr>
         <w:lastRenderedPageBreak/>
-        <w:t>作业任务重新调度指令</w:t>
-      </w:r>
-    </w:p>
-    <w:p>
-      <w:pPr>
-        <w:pStyle w:val="2"/>
-      </w:pPr>
-      <w:r>
-        <w:rPr>
-          <w:rFonts w:hint="eastAsia"/>
-        </w:rPr>
         <w:t>执行作业指令</w:t>
       </w:r>
     </w:p>
     <w:p>
       <w:pPr>
-        <w:pStyle w:val="3"/>
+        <w:pStyle w:val="4"/>
       </w:pPr>
       <w:r>
         <w:rPr>
@@ -2532,58 +2850,6 @@
           </w:tcPr>
           <w:p>
             <w:r>
-              <w:t>dbname</w:t>
-            </w:r>
-          </w:p>
-        </w:tc>
-        <w:tc>
-          <w:tcPr>
-            <w:tcW w:w="4358" w:type="dxa"/>
-          </w:tcPr>
-          <w:p>
-            <w:r>
-              <w:rPr>
-                <w:rFonts w:hint="eastAsia"/>
-              </w:rPr>
-              <w:t>数据源名称，多个数据源用逗号分隔</w:t>
-            </w:r>
-          </w:p>
-        </w:tc>
-        <w:tc>
-          <w:tcPr>
-            <w:tcW w:w="1134" w:type="dxa"/>
-          </w:tcPr>
-          <w:p>
-            <w:r>
-              <w:rPr>
-                <w:rFonts w:hint="eastAsia"/>
-              </w:rPr>
-              <w:t>无</w:t>
-            </w:r>
-          </w:p>
-        </w:tc>
-        <w:tc>
-          <w:tcPr>
-            <w:tcW w:w="1326" w:type="dxa"/>
-          </w:tcPr>
-          <w:p>
-            <w:r>
-              <w:rPr>
-                <w:rFonts w:hint="eastAsia"/>
-              </w:rPr>
-              <w:t>必填</w:t>
-            </w:r>
-          </w:p>
-        </w:tc>
-      </w:tr>
-      <w:tr>
-        <w:tc>
-          <w:tcPr>
-            <w:tcW w:w="1704" w:type="dxa"/>
-            <w:shd w:val="clear" w:color="auto" w:fill="F2F2F2" w:themeFill="background1" w:themeFillShade="F2"/>
-          </w:tcPr>
-          <w:p>
-            <w:r>
               <w:t>driver</w:t>
             </w:r>
           </w:p>
@@ -3099,11 +3365,6 @@
             <w:tcW w:w="4358" w:type="dxa"/>
           </w:tcPr>
           <w:p>
-            <w:pPr>
-              <w:rPr>
-                <w:rFonts w:hint="eastAsia"/>
-              </w:rPr>
-            </w:pPr>
             <w:r>
               <w:rPr>
                 <w:rFonts w:hint="eastAsia"/>
@@ -3135,8 +3396,6 @@
               </w:rPr>
               <w:t>可选</w:t>
             </w:r>
-            <w:bookmarkStart w:id="0" w:name="_GoBack"/>
-            <w:bookmarkEnd w:id="0"/>
           </w:p>
         </w:tc>
       </w:tr>
@@ -3440,12 +3699,199 @@
               </w:rPr>
             </w:pPr>
             <w:r>
+              <w:t>rowsperfile</w:t>
+            </w:r>
+          </w:p>
+        </w:tc>
+        <w:tc>
+          <w:tcPr>
+            <w:tcW w:w="4358" w:type="dxa"/>
+          </w:tcPr>
+          <w:p>
+            <w:pPr>
+              <w:rPr>
+                <w:rFonts w:hint="eastAsia"/>
+              </w:rPr>
+            </w:pPr>
+            <w:r>
+              <w:rPr>
+                <w:rFonts w:hint="eastAsia"/>
+              </w:rPr>
+              <w:t>每个文件存储的记录条数，指定了</w:t>
+            </w:r>
+            <w:r>
+              <w:t xml:space="preserve"> </w:t>
+            </w:r>
+            <w:r>
+              <w:t>rowsperfile</w:t>
+            </w:r>
+            <w:r>
+              <w:rPr>
+                <w:rFonts w:hint="eastAsia"/>
+              </w:rPr>
+              <w:t>属性，则会将文件切分为多个文件保存到</w:t>
+            </w:r>
+            <w:r>
+              <w:rPr>
+                <w:rFonts w:hint="eastAsia"/>
+              </w:rPr>
+              <w:t>hdfs</w:t>
+            </w:r>
+            <w:r>
+              <w:rPr>
+                <w:rFonts w:hint="eastAsia"/>
+              </w:rPr>
+              <w:t>中，每个文件最多存储</w:t>
+            </w:r>
+            <w:r>
+              <w:t xml:space="preserve"> </w:t>
+            </w:r>
+            <w:r>
+              <w:t>rowsperfile</w:t>
+            </w:r>
+            <w:r>
+              <w:rPr>
+                <w:rFonts w:hint="eastAsia"/>
+              </w:rPr>
+              <w:t>指定记录条数</w:t>
+            </w:r>
+          </w:p>
+        </w:tc>
+        <w:tc>
+          <w:tcPr>
+            <w:tcW w:w="1134" w:type="dxa"/>
+          </w:tcPr>
+          <w:p>
+            <w:pPr>
+              <w:rPr>
+                <w:rFonts w:hint="eastAsia"/>
+              </w:rPr>
+            </w:pPr>
+            <w:r>
+              <w:rPr>
+                <w:rFonts w:hint="eastAsia"/>
+              </w:rPr>
+              <w:t>0</w:t>
+            </w:r>
+          </w:p>
+        </w:tc>
+        <w:tc>
+          <w:tcPr>
+            <w:tcW w:w="1326" w:type="dxa"/>
+          </w:tcPr>
+          <w:p>
+            <w:pPr>
+              <w:rPr>
+                <w:rFonts w:hint="eastAsia"/>
+              </w:rPr>
+            </w:pPr>
+            <w:r>
+              <w:rPr>
+                <w:rFonts w:hint="eastAsia"/>
+              </w:rPr>
+              <w:t>可选</w:t>
+            </w:r>
+          </w:p>
+        </w:tc>
+      </w:tr>
+      <w:tr>
+        <w:tc>
+          <w:tcPr>
+            <w:tcW w:w="1704" w:type="dxa"/>
+            <w:shd w:val="clear" w:color="auto" w:fill="F2F2F2" w:themeFill="background1" w:themeFillShade="F2"/>
+          </w:tcPr>
+          <w:p>
+            <w:r>
+              <w:t>startfileNo</w:t>
+            </w:r>
+          </w:p>
+        </w:tc>
+        <w:tc>
+          <w:tcPr>
+            <w:tcW w:w="4358" w:type="dxa"/>
+          </w:tcPr>
+          <w:p>
+            <w:pPr>
+              <w:rPr>
+                <w:rFonts w:hint="eastAsia"/>
+              </w:rPr>
+            </w:pPr>
+            <w:r>
+              <w:t>startfileNo</w:t>
+            </w:r>
+            <w:r>
+              <w:rPr>
+                <w:rFonts w:hint="eastAsia"/>
+              </w:rPr>
+              <w:t>在指定了</w:t>
+            </w:r>
+            <w:r>
+              <w:t xml:space="preserve"> </w:t>
+            </w:r>
+            <w:r>
+              <w:t>rowsperfile</w:t>
+            </w:r>
+            <w:r>
+              <w:rPr>
+                <w:rFonts w:hint="eastAsia"/>
+              </w:rPr>
+              <w:t>情况下起作用，从指定的文件号开始抽取数据，忽略之前的文件号对应的数据记录</w:t>
+            </w:r>
+          </w:p>
+        </w:tc>
+        <w:tc>
+          <w:tcPr>
+            <w:tcW w:w="1134" w:type="dxa"/>
+          </w:tcPr>
+          <w:p>
+            <w:pPr>
+              <w:rPr>
+                <w:rFonts w:hint="eastAsia"/>
+              </w:rPr>
+            </w:pPr>
+          </w:p>
+        </w:tc>
+        <w:tc>
+          <w:tcPr>
+            <w:tcW w:w="1326" w:type="dxa"/>
+          </w:tcPr>
+          <w:p>
+            <w:pPr>
+              <w:rPr>
+                <w:rFonts w:hint="eastAsia"/>
+              </w:rPr>
+            </w:pPr>
+            <w:r>
+              <w:rPr>
+                <w:rFonts w:hint="eastAsia"/>
+              </w:rPr>
+              <w:t>可选</w:t>
+            </w:r>
+          </w:p>
+        </w:tc>
+      </w:tr>
+      <w:tr>
+        <w:tc>
+          <w:tcPr>
+            <w:tcW w:w="1704" w:type="dxa"/>
+            <w:shd w:val="clear" w:color="auto" w:fill="F2F2F2" w:themeFill="background1" w:themeFillShade="F2"/>
+          </w:tcPr>
+          <w:p>
+            <w:pPr>
               <w:rPr>
                 <w:rFonts w:ascii="Consolas" w:hAnsi="Consolas" w:cs="Consolas"/>
                 <w:kern w:val="0"/>
                 <w:sz w:val="20"/>
                 <w:szCs w:val="20"/>
               </w:rPr>
+            </w:pPr>
+            <w:r>
+              <w:rPr>
+                <w:rFonts w:ascii="Consolas" w:hAnsi="Consolas" w:cs="Consolas"/>
+                <w:kern w:val="0"/>
+                <w:sz w:val="20"/>
+                <w:szCs w:val="20"/>
+              </w:rPr>
               <w:t>target</w:t>
             </w:r>
           </w:p>
@@ -3459,7 +3905,14 @@
               <w:rPr>
                 <w:rFonts w:hint="eastAsia"/>
               </w:rPr>
-              <w:t>指定单任务作业的数据节点，可以指定也可以不指定，如果指定的话，则在指定的数据作业节点上执行，如果不指定如果管理节点作为数据节点则直接在管理节点上执行，否则任意挑选一个作业节点执行</w:t>
+              <w:t>指定单任务作业的数据节点，可以指定也可以不指定，如果指定的话，则在指定的数据作业</w:t>
+            </w:r>
+            <w:r>
+              <w:rPr>
+                <w:rFonts w:hint="eastAsia"/>
+              </w:rPr>
+              <w:lastRenderedPageBreak/>
+              <w:t>节点上执行，如果不指定如果管理节点作为数据节点则直接在管理节点上执行，否则任意挑选一个作业节点执行</w:t>
             </w:r>
           </w:p>
         </w:tc>
@@ -3617,317 +4070,668 @@
             <w:gridSpan w:val="3"/>
           </w:tcPr>
           <w:p>
-            <w:pPr>
-              <w:autoSpaceDE w:val="0"/>
-              <w:autoSpaceDN w:val="0"/>
-              <w:adjustRightInd w:val="0"/>
-              <w:jc w:val="left"/>
-              <w:rPr>
-                <w:rFonts w:ascii="Consolas" w:hAnsi="Consolas" w:cs="Consolas"/>
+            <w:r>
+              <w:rPr>
+                <w:rFonts w:ascii="Consolas" w:hAnsi="Consolas" w:cs="Consolas" w:hint="eastAsia"/>
                 <w:kern w:val="0"/>
                 <w:sz w:val="20"/>
                 <w:szCs w:val="20"/>
               </w:rPr>
-            </w:pPr>
-            <w:r>
-              <w:rPr>
-                <w:rFonts w:ascii="Consolas" w:hAnsi="Consolas" w:cs="Consolas"/>
-                <w:kern w:val="0"/>
-                <w:sz w:val="20"/>
-                <w:szCs w:val="20"/>
-              </w:rPr>
-              <w:t>&lt;property name="qzj_Sany_vehicle" dbname="qzj"</w:t>
-            </w:r>
-          </w:p>
-          <w:p>
-            <w:pPr>
-              <w:autoSpaceDE w:val="0"/>
-              <w:autoSpaceDN w:val="0"/>
-              <w:adjustRightInd w:val="0"/>
-              <w:jc w:val="left"/>
-              <w:rPr>
-                <w:rFonts w:ascii="Consolas" w:hAnsi="Consolas" w:cs="Consolas"/>
-                <w:kern w:val="0"/>
-                <w:sz w:val="20"/>
-                <w:szCs w:val="20"/>
-              </w:rPr>
-            </w:pPr>
-            <w:r>
-              <w:rPr>
-                <w:rFonts w:ascii="Consolas" w:hAnsi="Consolas" w:cs="Consolas"/>
-                <w:kern w:val="0"/>
-                <w:sz w:val="20"/>
-                <w:szCs w:val="20"/>
-              </w:rPr>
-              <w:tab/>
-            </w:r>
-            <w:r>
-              <w:rPr>
-                <w:rFonts w:ascii="Consolas" w:hAnsi="Consolas" w:cs="Consolas"/>
-                <w:kern w:val="0"/>
-                <w:sz w:val="20"/>
-                <w:szCs w:val="20"/>
-              </w:rPr>
-              <w:tab/>
-              <w:t>driver="oracle.jdbc.driver.OracleDriver" dburl="jdbc:oracle:thin:@//10.16.1.12:1521/iem"</w:t>
-            </w:r>
-          </w:p>
-          <w:p>
-            <w:pPr>
-              <w:autoSpaceDE w:val="0"/>
-              <w:autoSpaceDN w:val="0"/>
-              <w:adjustRightInd w:val="0"/>
-              <w:jc w:val="left"/>
-              <w:rPr>
-                <w:rFonts w:ascii="Consolas" w:hAnsi="Consolas" w:cs="Consolas"/>
-                <w:kern w:val="0"/>
-                <w:sz w:val="20"/>
-                <w:szCs w:val="20"/>
-              </w:rPr>
-            </w:pPr>
-            <w:r>
-              <w:rPr>
-                <w:rFonts w:ascii="Consolas" w:hAnsi="Consolas" w:cs="Consolas"/>
-                <w:kern w:val="0"/>
-                <w:sz w:val="20"/>
-                <w:szCs w:val="20"/>
-              </w:rPr>
-              <w:tab/>
-            </w:r>
-            <w:r>
-              <w:rPr>
-                <w:rFonts w:ascii="Consolas" w:hAnsi="Consolas" w:cs="Consolas"/>
-                <w:kern w:val="0"/>
-                <w:sz w:val="20"/>
-                <w:szCs w:val="20"/>
-              </w:rPr>
-              <w:tab/>
-              <w:t>dbuser="SANY" dbpassword="qzjiem#EDC2011" validatesql="select 1 from dual"</w:t>
-            </w:r>
-          </w:p>
-          <w:p>
-            <w:pPr>
-              <w:autoSpaceDE w:val="0"/>
-              <w:autoSpaceDN w:val="0"/>
-              <w:adjustRightInd w:val="0"/>
-              <w:jc w:val="left"/>
-              <w:rPr>
-                <w:rFonts w:ascii="Consolas" w:hAnsi="Consolas" w:cs="Consolas"/>
-                <w:kern w:val="0"/>
-                <w:sz w:val="20"/>
-                <w:szCs w:val="20"/>
-              </w:rPr>
-            </w:pPr>
-            <w:r>
-              <w:rPr>
-                <w:rFonts w:ascii="Consolas" w:hAnsi="Consolas" w:cs="Consolas"/>
-                <w:kern w:val="0"/>
-                <w:sz w:val="20"/>
-                <w:szCs w:val="20"/>
-              </w:rPr>
-              <w:tab/>
-            </w:r>
-            <w:r>
-              <w:rPr>
-                <w:rFonts w:ascii="Consolas" w:hAnsi="Consolas" w:cs="Consolas"/>
-                <w:kern w:val="0"/>
-                <w:sz w:val="20"/>
-                <w:szCs w:val="20"/>
-              </w:rPr>
-              <w:tab/>
-              <w:t>usepool="false" hdfsserver="hdfs://10.0.15.40:9000" hdfsdatadir="/m2m/data05/common"</w:t>
-            </w:r>
-            <w:r>
-              <w:rPr>
-                <w:rFonts w:ascii="Consolas" w:hAnsi="Consolas" w:cs="Consolas"/>
-                <w:kern w:val="0"/>
-                <w:sz w:val="20"/>
-                <w:szCs w:val="20"/>
-              </w:rPr>
-              <w:tab/>
-            </w:r>
-            <w:r>
-              <w:rPr>
-                <w:rFonts w:ascii="Consolas" w:hAnsi="Consolas" w:cs="Consolas"/>
-                <w:kern w:val="0"/>
-                <w:sz w:val="20"/>
-                <w:szCs w:val="20"/>
-              </w:rPr>
-              <w:tab/>
-              <w:t xml:space="preserve"> </w:t>
-            </w:r>
-          </w:p>
-          <w:p>
-            <w:pPr>
-              <w:autoSpaceDE w:val="0"/>
-              <w:autoSpaceDN w:val="0"/>
-              <w:adjustRightInd w:val="0"/>
-              <w:jc w:val="left"/>
-              <w:rPr>
-                <w:rFonts w:ascii="Consolas" w:hAnsi="Consolas" w:cs="Consolas"/>
-                <w:kern w:val="0"/>
-                <w:sz w:val="20"/>
-                <w:szCs w:val="20"/>
-              </w:rPr>
-            </w:pPr>
-            <w:r>
-              <w:rPr>
-                <w:rFonts w:ascii="Consolas" w:hAnsi="Consolas" w:cs="Consolas"/>
-                <w:kern w:val="0"/>
-                <w:sz w:val="20"/>
-                <w:szCs w:val="20"/>
-              </w:rPr>
-              <w:tab/>
-            </w:r>
-            <w:r>
-              <w:rPr>
-                <w:rFonts w:ascii="Consolas" w:hAnsi="Consolas" w:cs="Consolas"/>
-                <w:kern w:val="0"/>
-                <w:sz w:val="20"/>
-                <w:szCs w:val="20"/>
-              </w:rPr>
-              <w:tab/>
-              <w:t>filebasename="Sany_vehicle"</w:t>
-            </w:r>
-          </w:p>
-          <w:p>
-            <w:pPr>
-              <w:autoSpaceDE w:val="0"/>
-              <w:autoSpaceDN w:val="0"/>
-              <w:adjustRightInd w:val="0"/>
-              <w:jc w:val="left"/>
-              <w:rPr>
-                <w:rFonts w:ascii="Consolas" w:hAnsi="Consolas" w:cs="Consolas"/>
-                <w:kern w:val="0"/>
-                <w:sz w:val="20"/>
-                <w:szCs w:val="20"/>
-              </w:rPr>
-            </w:pPr>
-            <w:r>
-              <w:rPr>
-                <w:rFonts w:ascii="Consolas" w:hAnsi="Consolas" w:cs="Consolas"/>
-                <w:kern w:val="0"/>
-                <w:sz w:val="20"/>
-                <w:szCs w:val="20"/>
-              </w:rPr>
-              <w:tab/>
-            </w:r>
-            <w:r>
-              <w:rPr>
-                <w:rFonts w:ascii="Consolas" w:hAnsi="Consolas" w:cs="Consolas"/>
-                <w:kern w:val="0"/>
-                <w:sz w:val="20"/>
-                <w:szCs w:val="20"/>
-              </w:rPr>
-              <w:tab/>
-            </w:r>
-            <w:r>
-              <w:rPr>
-                <w:rFonts w:ascii="Consolas" w:hAnsi="Consolas" w:cs="Consolas"/>
-                <w:kern w:val="0"/>
-                <w:sz w:val="20"/>
-                <w:szCs w:val="20"/>
-              </w:rPr>
-              <w:tab/>
-              <w:t xml:space="preserve">  tablename="Sany_vehicle"</w:t>
-            </w:r>
-            <w:r>
-              <w:rPr>
-                <w:rFonts w:ascii="Consolas" w:hAnsi="Consolas" w:cs="Consolas"/>
-                <w:kern w:val="0"/>
-                <w:sz w:val="20"/>
-                <w:szCs w:val="20"/>
-              </w:rPr>
-              <w:tab/>
-              <w:t xml:space="preserve"> </w:t>
-            </w:r>
-          </w:p>
-          <w:p>
-            <w:pPr>
-              <w:autoSpaceDE w:val="0"/>
-              <w:autoSpaceDN w:val="0"/>
-              <w:adjustRightInd w:val="0"/>
-              <w:jc w:val="left"/>
-              <w:rPr>
-                <w:rFonts w:ascii="Consolas" w:hAnsi="Consolas" w:cs="Consolas"/>
-                <w:kern w:val="0"/>
-                <w:sz w:val="20"/>
-                <w:szCs w:val="20"/>
-              </w:rPr>
-            </w:pPr>
-            <w:r>
-              <w:rPr>
-                <w:rFonts w:ascii="Consolas" w:hAnsi="Consolas" w:cs="Consolas"/>
-                <w:kern w:val="0"/>
-                <w:sz w:val="20"/>
-                <w:szCs w:val="20"/>
-              </w:rPr>
-              <w:tab/>
-              <w:t xml:space="preserve">   single="true"</w:t>
-            </w:r>
-          </w:p>
-          <w:p>
-            <w:pPr>
-              <w:autoSpaceDE w:val="0"/>
-              <w:autoSpaceDN w:val="0"/>
-              <w:adjustRightInd w:val="0"/>
-              <w:jc w:val="left"/>
-              <w:rPr>
-                <w:rFonts w:ascii="Consolas" w:hAnsi="Consolas" w:cs="Consolas"/>
-                <w:kern w:val="0"/>
-                <w:sz w:val="20"/>
-                <w:szCs w:val="20"/>
-              </w:rPr>
-            </w:pPr>
-            <w:r>
-              <w:rPr>
-                <w:rFonts w:ascii="Consolas" w:hAnsi="Consolas" w:cs="Consolas"/>
-                <w:kern w:val="0"/>
-                <w:sz w:val="20"/>
-                <w:szCs w:val="20"/>
-              </w:rPr>
-              <w:tab/>
-              <w:t xml:space="preserve">   target="BPIT-10006673-2810"</w:t>
-            </w:r>
-          </w:p>
-          <w:p>
-            <w:r>
-              <w:rPr>
-                <w:rFonts w:ascii="Consolas" w:hAnsi="Consolas" w:cs="Consolas"/>
-                <w:kern w:val="0"/>
-                <w:sz w:val="20"/>
-                <w:szCs w:val="20"/>
-              </w:rPr>
-              <w:tab/>
-            </w:r>
-            <w:r>
-              <w:rPr>
-                <w:rFonts w:ascii="Consolas" w:hAnsi="Consolas" w:cs="Consolas"/>
-                <w:kern w:val="0"/>
-                <w:sz w:val="20"/>
-                <w:szCs w:val="20"/>
-              </w:rPr>
-              <w:tab/>
-              <w:t>datatype="text"  /&gt;</w:t>
-            </w:r>
-            <w:r>
-              <w:rPr>
-                <w:rFonts w:ascii="Consolas" w:hAnsi="Consolas" w:cs="Consolas"/>
-                <w:kern w:val="0"/>
-                <w:sz w:val="20"/>
-                <w:szCs w:val="20"/>
-              </w:rPr>
-              <w:tab/>
-              <w:t xml:space="preserve">  </w:t>
+              <w:t>见示例清单</w:t>
             </w:r>
           </w:p>
         </w:tc>
       </w:tr>
     </w:tbl>
+    <w:p>
+      <w:pPr>
+        <w:rPr>
+          <w:rFonts w:hint="eastAsia"/>
+        </w:rPr>
+      </w:pPr>
+      <w:r>
+        <w:rPr>
+          <w:rFonts w:hint="eastAsia"/>
+        </w:rPr>
+        <w:t>示例一</w:t>
+      </w:r>
+      <w:r>
+        <w:rPr>
+          <w:rFonts w:hint="eastAsia"/>
+        </w:rPr>
+        <w:t xml:space="preserve"> </w:t>
+      </w:r>
+      <w:r>
+        <w:rPr>
+          <w:rFonts w:hint="eastAsia"/>
+        </w:rPr>
+        <w:t>将表中数据生成一个</w:t>
+      </w:r>
+      <w:r>
+        <w:rPr>
+          <w:rFonts w:hint="eastAsia"/>
+        </w:rPr>
+        <w:t>hdfs</w:t>
+      </w:r>
+      <w:r>
+        <w:rPr>
+          <w:rFonts w:hint="eastAsia"/>
+        </w:rPr>
+        <w:t>文件</w:t>
+      </w:r>
+    </w:p>
+    <w:p>
+      <w:pPr>
+        <w:framePr w:hSpace="180" w:wrap="around" w:vAnchor="text" w:hAnchor="margin" w:y="134"/>
+        <w:autoSpaceDE w:val="0"/>
+        <w:autoSpaceDN w:val="0"/>
+        <w:adjustRightInd w:val="0"/>
+        <w:jc w:val="left"/>
+        <w:rPr>
+          <w:rFonts w:ascii="Consolas" w:hAnsi="Consolas" w:cs="Consolas"/>
+          <w:kern w:val="0"/>
+          <w:sz w:val="20"/>
+          <w:szCs w:val="20"/>
+        </w:rPr>
+      </w:pPr>
+      <w:r>
+        <w:rPr>
+          <w:rFonts w:ascii="Consolas" w:hAnsi="Consolas" w:cs="Consolas"/>
+          <w:kern w:val="0"/>
+          <w:sz w:val="20"/>
+          <w:szCs w:val="20"/>
+        </w:rPr>
+        <w:t>&lt;property name="qzj_Sany_vehicle" dbname="qzj"</w:t>
+      </w:r>
+    </w:p>
+    <w:p>
+      <w:pPr>
+        <w:framePr w:hSpace="180" w:wrap="around" w:vAnchor="text" w:hAnchor="margin" w:y="134"/>
+        <w:autoSpaceDE w:val="0"/>
+        <w:autoSpaceDN w:val="0"/>
+        <w:adjustRightInd w:val="0"/>
+        <w:jc w:val="left"/>
+        <w:rPr>
+          <w:rFonts w:ascii="Consolas" w:hAnsi="Consolas" w:cs="Consolas"/>
+          <w:kern w:val="0"/>
+          <w:sz w:val="20"/>
+          <w:szCs w:val="20"/>
+        </w:rPr>
+      </w:pPr>
+      <w:r>
+        <w:rPr>
+          <w:rFonts w:ascii="Consolas" w:hAnsi="Consolas" w:cs="Consolas"/>
+          <w:kern w:val="0"/>
+          <w:sz w:val="20"/>
+          <w:szCs w:val="20"/>
+        </w:rPr>
+        <w:tab/>
+      </w:r>
+      <w:r>
+        <w:rPr>
+          <w:rFonts w:ascii="Consolas" w:hAnsi="Consolas" w:cs="Consolas"/>
+          <w:kern w:val="0"/>
+          <w:sz w:val="20"/>
+          <w:szCs w:val="20"/>
+        </w:rPr>
+        <w:tab/>
+        <w:t>driver="oracle.jdbc.driver.OracleDriver" dburl="jdbc:oracle:thin:@//10.16.1.12:1521/iem"</w:t>
+      </w:r>
+    </w:p>
+    <w:p>
+      <w:pPr>
+        <w:framePr w:hSpace="180" w:wrap="around" w:vAnchor="text" w:hAnchor="margin" w:y="134"/>
+        <w:autoSpaceDE w:val="0"/>
+        <w:autoSpaceDN w:val="0"/>
+        <w:adjustRightInd w:val="0"/>
+        <w:jc w:val="left"/>
+        <w:rPr>
+          <w:rFonts w:ascii="Consolas" w:hAnsi="Consolas" w:cs="Consolas"/>
+          <w:kern w:val="0"/>
+          <w:sz w:val="20"/>
+          <w:szCs w:val="20"/>
+        </w:rPr>
+      </w:pPr>
+      <w:r>
+        <w:rPr>
+          <w:rFonts w:ascii="Consolas" w:hAnsi="Consolas" w:cs="Consolas"/>
+          <w:kern w:val="0"/>
+          <w:sz w:val="20"/>
+          <w:szCs w:val="20"/>
+        </w:rPr>
+        <w:tab/>
+      </w:r>
+      <w:r>
+        <w:rPr>
+          <w:rFonts w:ascii="Consolas" w:hAnsi="Consolas" w:cs="Consolas"/>
+          <w:kern w:val="0"/>
+          <w:sz w:val="20"/>
+          <w:szCs w:val="20"/>
+        </w:rPr>
+        <w:tab/>
+        <w:t>dbuser="SANY" dbpassword="qzjiem#EDC2011" validatesql="select 1 from dual"</w:t>
+      </w:r>
+    </w:p>
+    <w:p>
+      <w:pPr>
+        <w:framePr w:hSpace="180" w:wrap="around" w:vAnchor="text" w:hAnchor="margin" w:y="134"/>
+        <w:autoSpaceDE w:val="0"/>
+        <w:autoSpaceDN w:val="0"/>
+        <w:adjustRightInd w:val="0"/>
+        <w:jc w:val="left"/>
+        <w:rPr>
+          <w:rFonts w:ascii="Consolas" w:hAnsi="Consolas" w:cs="Consolas"/>
+          <w:kern w:val="0"/>
+          <w:sz w:val="20"/>
+          <w:szCs w:val="20"/>
+        </w:rPr>
+      </w:pPr>
+      <w:r>
+        <w:rPr>
+          <w:rFonts w:ascii="Consolas" w:hAnsi="Consolas" w:cs="Consolas"/>
+          <w:kern w:val="0"/>
+          <w:sz w:val="20"/>
+          <w:szCs w:val="20"/>
+        </w:rPr>
+        <w:tab/>
+      </w:r>
+      <w:r>
+        <w:rPr>
+          <w:rFonts w:ascii="Consolas" w:hAnsi="Consolas" w:cs="Consolas"/>
+          <w:kern w:val="0"/>
+          <w:sz w:val="20"/>
+          <w:szCs w:val="20"/>
+        </w:rPr>
+        <w:tab/>
+        <w:t>usepool="false" hdfsserver="hdfs://10.0.15.40:9000" hdfsdatadir="/m2m/data05/common"</w:t>
+      </w:r>
+      <w:r>
+        <w:rPr>
+          <w:rFonts w:ascii="Consolas" w:hAnsi="Consolas" w:cs="Consolas"/>
+          <w:kern w:val="0"/>
+          <w:sz w:val="20"/>
+          <w:szCs w:val="20"/>
+        </w:rPr>
+        <w:tab/>
+      </w:r>
+      <w:r>
+        <w:rPr>
+          <w:rFonts w:ascii="Consolas" w:hAnsi="Consolas" w:cs="Consolas"/>
+          <w:kern w:val="0"/>
+          <w:sz w:val="20"/>
+          <w:szCs w:val="20"/>
+        </w:rPr>
+        <w:tab/>
+        <w:t xml:space="preserve"> </w:t>
+      </w:r>
+    </w:p>
+    <w:p>
+      <w:pPr>
+        <w:framePr w:hSpace="180" w:wrap="around" w:vAnchor="text" w:hAnchor="margin" w:y="134"/>
+        <w:autoSpaceDE w:val="0"/>
+        <w:autoSpaceDN w:val="0"/>
+        <w:adjustRightInd w:val="0"/>
+        <w:jc w:val="left"/>
+        <w:rPr>
+          <w:rFonts w:ascii="Consolas" w:hAnsi="Consolas" w:cs="Consolas"/>
+          <w:kern w:val="0"/>
+          <w:sz w:val="20"/>
+          <w:szCs w:val="20"/>
+        </w:rPr>
+      </w:pPr>
+      <w:r>
+        <w:rPr>
+          <w:rFonts w:ascii="Consolas" w:hAnsi="Consolas" w:cs="Consolas"/>
+          <w:kern w:val="0"/>
+          <w:sz w:val="20"/>
+          <w:szCs w:val="20"/>
+        </w:rPr>
+        <w:tab/>
+      </w:r>
+      <w:r>
+        <w:rPr>
+          <w:rFonts w:ascii="Consolas" w:hAnsi="Consolas" w:cs="Consolas"/>
+          <w:kern w:val="0"/>
+          <w:sz w:val="20"/>
+          <w:szCs w:val="20"/>
+        </w:rPr>
+        <w:tab/>
+        <w:t>filebasename="Sany_vehicle"</w:t>
+      </w:r>
+    </w:p>
+    <w:p>
+      <w:pPr>
+        <w:framePr w:hSpace="180" w:wrap="around" w:vAnchor="text" w:hAnchor="margin" w:y="134"/>
+        <w:autoSpaceDE w:val="0"/>
+        <w:autoSpaceDN w:val="0"/>
+        <w:adjustRightInd w:val="0"/>
+        <w:jc w:val="left"/>
+        <w:rPr>
+          <w:rFonts w:ascii="Consolas" w:hAnsi="Consolas" w:cs="Consolas"/>
+          <w:kern w:val="0"/>
+          <w:sz w:val="20"/>
+          <w:szCs w:val="20"/>
+        </w:rPr>
+      </w:pPr>
+      <w:r>
+        <w:rPr>
+          <w:rFonts w:ascii="Consolas" w:hAnsi="Consolas" w:cs="Consolas"/>
+          <w:kern w:val="0"/>
+          <w:sz w:val="20"/>
+          <w:szCs w:val="20"/>
+        </w:rPr>
+        <w:tab/>
+      </w:r>
+      <w:r>
+        <w:rPr>
+          <w:rFonts w:ascii="Consolas" w:hAnsi="Consolas" w:cs="Consolas"/>
+          <w:kern w:val="0"/>
+          <w:sz w:val="20"/>
+          <w:szCs w:val="20"/>
+        </w:rPr>
+        <w:tab/>
+      </w:r>
+      <w:r>
+        <w:rPr>
+          <w:rFonts w:ascii="Consolas" w:hAnsi="Consolas" w:cs="Consolas"/>
+          <w:kern w:val="0"/>
+          <w:sz w:val="20"/>
+          <w:szCs w:val="20"/>
+        </w:rPr>
+        <w:tab/>
+        <w:t xml:space="preserve">  tablename="Sany_vehicle"</w:t>
+      </w:r>
+      <w:r>
+        <w:rPr>
+          <w:rFonts w:ascii="Consolas" w:hAnsi="Consolas" w:cs="Consolas"/>
+          <w:kern w:val="0"/>
+          <w:sz w:val="20"/>
+          <w:szCs w:val="20"/>
+        </w:rPr>
+        <w:tab/>
+        <w:t xml:space="preserve"> </w:t>
+      </w:r>
+    </w:p>
+    <w:p>
+      <w:pPr>
+        <w:framePr w:hSpace="180" w:wrap="around" w:vAnchor="text" w:hAnchor="margin" w:y="134"/>
+        <w:autoSpaceDE w:val="0"/>
+        <w:autoSpaceDN w:val="0"/>
+        <w:adjustRightInd w:val="0"/>
+        <w:jc w:val="left"/>
+        <w:rPr>
+          <w:rFonts w:ascii="Consolas" w:hAnsi="Consolas" w:cs="Consolas"/>
+          <w:kern w:val="0"/>
+          <w:sz w:val="20"/>
+          <w:szCs w:val="20"/>
+        </w:rPr>
+      </w:pPr>
+      <w:r>
+        <w:rPr>
+          <w:rFonts w:ascii="Consolas" w:hAnsi="Consolas" w:cs="Consolas"/>
+          <w:kern w:val="0"/>
+          <w:sz w:val="20"/>
+          <w:szCs w:val="20"/>
+        </w:rPr>
+        <w:tab/>
+        <w:t xml:space="preserve">   single="true"</w:t>
+      </w:r>
+    </w:p>
+    <w:p>
+      <w:pPr>
+        <w:framePr w:hSpace="180" w:wrap="around" w:vAnchor="text" w:hAnchor="margin" w:y="134"/>
+        <w:autoSpaceDE w:val="0"/>
+        <w:autoSpaceDN w:val="0"/>
+        <w:adjustRightInd w:val="0"/>
+        <w:jc w:val="left"/>
+        <w:rPr>
+          <w:rFonts w:ascii="Consolas" w:hAnsi="Consolas" w:cs="Consolas"/>
+          <w:kern w:val="0"/>
+          <w:sz w:val="20"/>
+          <w:szCs w:val="20"/>
+        </w:rPr>
+      </w:pPr>
+      <w:r>
+        <w:rPr>
+          <w:rFonts w:ascii="Consolas" w:hAnsi="Consolas" w:cs="Consolas"/>
+          <w:kern w:val="0"/>
+          <w:sz w:val="20"/>
+          <w:szCs w:val="20"/>
+        </w:rPr>
+        <w:tab/>
+        <w:t xml:space="preserve">   target="BPIT-10006673-2810"</w:t>
+      </w:r>
+    </w:p>
+    <w:p>
+      <w:pPr>
+        <w:rPr>
+          <w:rFonts w:hint="eastAsia"/>
+        </w:rPr>
+      </w:pPr>
+      <w:r>
+        <w:rPr>
+          <w:rFonts w:ascii="Consolas" w:hAnsi="Consolas" w:cs="Consolas"/>
+          <w:kern w:val="0"/>
+          <w:sz w:val="20"/>
+          <w:szCs w:val="20"/>
+        </w:rPr>
+        <w:tab/>
+      </w:r>
+      <w:r>
+        <w:rPr>
+          <w:rFonts w:ascii="Consolas" w:hAnsi="Consolas" w:cs="Consolas"/>
+          <w:kern w:val="0"/>
+          <w:sz w:val="20"/>
+          <w:szCs w:val="20"/>
+        </w:rPr>
+        <w:tab/>
+        <w:t>datatype="text"  /&gt;</w:t>
+      </w:r>
+      <w:r>
+        <w:rPr>
+          <w:rFonts w:ascii="Consolas" w:hAnsi="Consolas" w:cs="Consolas"/>
+          <w:kern w:val="0"/>
+          <w:sz w:val="20"/>
+          <w:szCs w:val="20"/>
+        </w:rPr>
+        <w:tab/>
+      </w:r>
+    </w:p>
+    <w:p>
+      <w:pPr>
+        <w:rPr>
+          <w:rFonts w:hint="eastAsia"/>
+        </w:rPr>
+      </w:pPr>
+      <w:r>
+        <w:rPr>
+          <w:rFonts w:hint="eastAsia"/>
+        </w:rPr>
+        <w:t>示例二</w:t>
+      </w:r>
+      <w:r>
+        <w:rPr>
+          <w:rFonts w:hint="eastAsia"/>
+        </w:rPr>
+        <w:t xml:space="preserve"> </w:t>
+      </w:r>
+      <w:r>
+        <w:rPr>
+          <w:rFonts w:hint="eastAsia"/>
+        </w:rPr>
+        <w:t>对文件安装行数进行切分成多个文件：</w:t>
+      </w:r>
+    </w:p>
+    <w:p>
+      <w:r>
+        <w:t>&lt;property name="onejobsinglefile" dbname="test1" driver="oracle.jdbc.driver.OracleDriver"</w:t>
+      </w:r>
+    </w:p>
+    <w:p>
+      <w:r>
+        <w:tab/>
+      </w:r>
+      <w:r>
+        <w:tab/>
+        <w:t>dburl="jdbc:oracle:thin:@//10.0.15.51:1521/orcl" dbuser="testpdp1"</w:t>
+      </w:r>
+    </w:p>
+    <w:p>
+      <w:r>
+        <w:tab/>
+      </w:r>
+      <w:r>
+        <w:tab/>
+        <w:t>dbpassword="testpdp1" validatesql="select 1 from dual" usepool="false"</w:t>
+      </w:r>
+    </w:p>
     <w:p/>
     <w:p>
-      <w:pPr>
-        <w:pStyle w:val="3"/>
+      <w:r>
+        <w:tab/>
+      </w:r>
+      <w:r>
+        <w:tab/>
+        <w:t>hdfsserver="hdfs://10.0.15.40:9000" hdfsdatadir="/m2m/data04/onejob"</w:t>
+      </w:r>
+    </w:p>
+    <w:p>
+      <w:r>
+        <w:tab/>
+      </w:r>
+      <w:r>
+        <w:tab/>
+        <w:t xml:space="preserve"> </w:t>
+      </w:r>
+    </w:p>
+    <w:p>
+      <w:r>
+        <w:tab/>
+      </w:r>
+      <w:r>
+        <w:tab/>
+        <w:t>filebasename="testbigdata" schema="testpdp1" pkname="tid" columns=""</w:t>
+      </w:r>
+    </w:p>
+    <w:p>
+      <w:r>
+        <w:tab/>
+      </w:r>
+      <w:r>
+        <w:tab/>
+        <w:t xml:space="preserve">  datatype="text" clearhdfsfiles="false"</w:t>
+      </w:r>
+    </w:p>
+    <w:p>
+      <w:r>
+        <w:t>querystatement="select *  from  testpdp1.testbigdata order by TID "</w:t>
+      </w:r>
+    </w:p>
+    <w:p>
+      <w:r>
+        <w:tab/>
+      </w:r>
+      <w:r>
+        <w:tab/>
+        <w:t xml:space="preserve"> rowsperfile="10"</w:t>
+      </w:r>
+    </w:p>
+    <w:p>
+      <w:r>
+        <w:tab/>
+      </w:r>
+      <w:r>
+        <w:tab/>
+      </w:r>
+      <w:r>
+        <w:tab/>
+      </w:r>
+      <w:r>
+        <w:tab/>
+        <w:t xml:space="preserve">  single="true"</w:t>
+      </w:r>
+    </w:p>
+    <w:p>
+      <w:r>
+        <w:tab/>
+      </w:r>
+      <w:r>
+        <w:tab/>
+        <w:t xml:space="preserve">  target="BPIT-10006673-2810"</w:t>
+      </w:r>
+    </w:p>
+    <w:p>
+      <w:pPr>
+        <w:rPr>
+          <w:rFonts w:hint="eastAsia"/>
+        </w:rPr>
+      </w:pPr>
+      <w:r>
+        <w:tab/>
+      </w:r>
+      <w:r>
+        <w:tab/>
+        <w:t xml:space="preserve"> /&gt;</w:t>
+      </w:r>
+    </w:p>
+    <w:p>
+      <w:pPr>
+        <w:rPr>
+          <w:rFonts w:hint="eastAsia"/>
+        </w:rPr>
+      </w:pPr>
+    </w:p>
+    <w:p>
+      <w:pPr>
+        <w:rPr>
+          <w:rFonts w:hint="eastAsia"/>
+        </w:rPr>
+      </w:pPr>
+      <w:r>
+        <w:rPr>
+          <w:rFonts w:hint="eastAsia"/>
+        </w:rPr>
+        <w:t>示例</w:t>
+      </w:r>
+      <w:r>
+        <w:rPr>
+          <w:rFonts w:hint="eastAsia"/>
+        </w:rPr>
+        <w:t>三</w:t>
+      </w:r>
+      <w:r>
+        <w:rPr>
+          <w:rFonts w:hint="eastAsia"/>
+        </w:rPr>
+        <w:t xml:space="preserve"> </w:t>
+      </w:r>
+      <w:r>
+        <w:rPr>
+          <w:rFonts w:hint="eastAsia"/>
+        </w:rPr>
+        <w:t>对文件安装行数进行切分成多个文件</w:t>
+      </w:r>
+      <w:r>
+        <w:rPr>
+          <w:rFonts w:hint="eastAsia"/>
+        </w:rPr>
+        <w:t>，并指定起始抽取文件号（适用于停止后从停止文件号对应的文件继续抽取数据）</w:t>
+      </w:r>
+    </w:p>
+    <w:p>
+      <w:r>
+        <w:t>&lt;property name="onejobsinglefile" dbname="test1" driver="oracle.jdbc.driver.OracleDriver"</w:t>
+      </w:r>
+    </w:p>
+    <w:p>
+      <w:r>
+        <w:tab/>
+      </w:r>
+      <w:r>
+        <w:tab/>
+        <w:t>dburl="jdbc:oracle:thin:@//10.0.15.51:1521/orcl" dbuser="testpdp1"</w:t>
+      </w:r>
+    </w:p>
+    <w:p>
+      <w:r>
+        <w:tab/>
+      </w:r>
+      <w:r>
+        <w:tab/>
+        <w:t>dbpassword="testpdp1" validatesql="select 1 from dual" usepool="false"</w:t>
+      </w:r>
+    </w:p>
+    <w:p/>
+    <w:p>
+      <w:r>
+        <w:lastRenderedPageBreak/>
+        <w:tab/>
+      </w:r>
+      <w:r>
+        <w:tab/>
+        <w:t>hdfsserver="hdfs://10.0.15.40:9000" hdfsdatadir="/m2m/data04/onejob"</w:t>
+      </w:r>
+    </w:p>
+    <w:p>
+      <w:r>
+        <w:tab/>
+      </w:r>
+      <w:r>
+        <w:tab/>
+        <w:t xml:space="preserve"> </w:t>
+      </w:r>
+    </w:p>
+    <w:p>
+      <w:r>
+        <w:tab/>
+      </w:r>
+      <w:r>
+        <w:tab/>
+        <w:t>filebasename="testbigdata" schema="testpdp1" pkname="tid" columns=""</w:t>
+      </w:r>
+    </w:p>
+    <w:p>
+      <w:r>
+        <w:tab/>
+      </w:r>
+      <w:r>
+        <w:tab/>
+        <w:t xml:space="preserve">  datatype="text" clearhdfsfiles="false"</w:t>
+      </w:r>
+    </w:p>
+    <w:p>
+      <w:r>
+        <w:t>querystatement="select *  from  testpdp1.testbigdata order by TID "</w:t>
+      </w:r>
+    </w:p>
+    <w:p>
+      <w:r>
+        <w:tab/>
+      </w:r>
+      <w:r>
+        <w:tab/>
+        <w:t xml:space="preserve"> rowsperfile="10"</w:t>
+      </w:r>
+    </w:p>
+    <w:p>
+      <w:r>
+        <w:tab/>
+      </w:r>
+      <w:r>
+        <w:tab/>
+        <w:t xml:space="preserve">  startfileNo="10"</w:t>
+      </w:r>
+    </w:p>
+    <w:p>
+      <w:r>
+        <w:tab/>
+      </w:r>
+      <w:r>
+        <w:tab/>
+        <w:t xml:space="preserve">  single="true"</w:t>
+      </w:r>
+    </w:p>
+    <w:p>
+      <w:r>
+        <w:tab/>
+      </w:r>
+      <w:r>
+        <w:tab/>
+        <w:t xml:space="preserve">  target="BPIT-10006673-2810"</w:t>
+      </w:r>
+    </w:p>
+    <w:p>
+      <w:r>
+        <w:tab/>
+      </w:r>
+      <w:r>
+        <w:tab/>
+        <w:t xml:space="preserve"> /&gt;</w:t>
+      </w:r>
+    </w:p>
+    <w:p>
+      <w:pPr>
+        <w:pStyle w:val="4"/>
       </w:pPr>
       <w:r>
         <w:rPr>
@@ -4742,7 +5546,6 @@
           </w:tcPr>
           <w:p>
             <w:r>
-              <w:lastRenderedPageBreak/>
               <w:t>usepagine</w:t>
             </w:r>
           </w:p>
@@ -4913,6 +5716,7 @@
               <w:rPr>
                 <w:rFonts w:hint="eastAsia"/>
               </w:rPr>
+              <w:lastRenderedPageBreak/>
               <w:t>使用实例</w:t>
             </w:r>
           </w:p>
@@ -4935,7 +5739,7 @@
     </w:tbl>
     <w:p>
       <w:pPr>
-        <w:pStyle w:val="4"/>
+        <w:pStyle w:val="5"/>
       </w:pPr>
       <w:r>
         <w:rPr>
@@ -5470,7 +6274,7 @@
     </w:p>
     <w:p>
       <w:pPr>
-        <w:pStyle w:val="4"/>
+        <w:pStyle w:val="5"/>
       </w:pPr>
       <w:r>
         <w:rPr>
@@ -6024,7 +6828,7 @@
     </w:p>
     <w:p>
       <w:pPr>
-        <w:pStyle w:val="3"/>
+        <w:pStyle w:val="4"/>
       </w:pPr>
       <w:r>
         <w:rPr>
@@ -6071,7 +6875,37 @@
               <w:rPr>
                 <w:rFonts w:hint="eastAsia"/>
               </w:rPr>
-              <w:t>停止数据源，或者调整数据库参数后使用这个指令</w:t>
+              <w:t>抽取表分区包含的数据到</w:t>
+            </w:r>
+            <w:r>
+              <w:rPr>
+                <w:rFonts w:hint="eastAsia"/>
+              </w:rPr>
+              <w:t>hdfs</w:t>
+            </w:r>
+            <w:r>
+              <w:rPr>
+                <w:rFonts w:hint="eastAsia"/>
+              </w:rPr>
+              <w:t>中，抽取完毕后如果对应的分区文件没有包含数据则会将</w:t>
+            </w:r>
+            <w:r>
+              <w:rPr>
+                <w:rFonts w:hint="eastAsia"/>
+              </w:rPr>
+              <w:t>对应的</w:t>
+            </w:r>
+            <w:r>
+              <w:rPr>
+                <w:rFonts w:hint="eastAsia"/>
+              </w:rPr>
+              <w:t>hdfs</w:t>
+            </w:r>
+            <w:r>
+              <w:rPr>
+                <w:rFonts w:hint="eastAsia"/>
+              </w:rPr>
+              <w:t>文件删除</w:t>
             </w:r>
           </w:p>
         </w:tc>
@@ -6254,19 +7088,64 @@
           <w:tcPr>
             <w:tcW w:w="4197" w:type="dxa"/>
           </w:tcPr>
-          <w:p/>
+          <w:p>
+            <w:r>
+              <w:rPr>
+                <w:rFonts w:hint="eastAsia"/>
+              </w:rPr>
+              <w:t>数据库驱动程序，部署时必须要将对于数据库的驱动程序</w:t>
+            </w:r>
+            <w:r>
+              <w:rPr>
+                <w:rFonts w:hint="eastAsia"/>
+              </w:rPr>
+              <w:t>jar</w:t>
+            </w:r>
+            <w:r>
+              <w:rPr>
+                <w:rFonts w:hint="eastAsia"/>
+              </w:rPr>
+              <w:t>文件放到应用的</w:t>
+            </w:r>
+            <w:r>
+              <w:rPr>
+                <w:rFonts w:hint="eastAsia"/>
+              </w:rPr>
+              <w:t>lib</w:t>
+            </w:r>
+            <w:r>
+              <w:rPr>
+                <w:rFonts w:hint="eastAsia"/>
+              </w:rPr>
+              <w:t>目录中</w:t>
+            </w:r>
+          </w:p>
         </w:tc>
         <w:tc>
           <w:tcPr>
             <w:tcW w:w="1103" w:type="dxa"/>
           </w:tcPr>
-          <w:p/>
+          <w:p>
+            <w:r>
+              <w:rPr>
+                <w:rFonts w:hint="eastAsia"/>
+              </w:rPr>
+              <w:t>无</w:t>
+            </w:r>
+          </w:p>
         </w:tc>
         <w:tc>
           <w:tcPr>
             <w:tcW w:w="1287" w:type="dxa"/>
           </w:tcPr>
-          <w:p/>
+          <w:p>
+            <w:r>
+              <w:rPr>
+                <w:rFonts w:hint="eastAsia"/>
+              </w:rPr>
+              <w:t>必填</w:t>
+            </w:r>
+          </w:p>
         </w:tc>
       </w:tr>
       <w:tr>
@@ -6285,7 +7164,26 @@
           <w:tcPr>
             <w:tcW w:w="4197" w:type="dxa"/>
           </w:tcPr>
-          <w:p/>
+          <w:p>
+            <w:r>
+              <w:rPr>
+                <w:rFonts w:hint="eastAsia"/>
+              </w:rPr>
+              <w:t>对应数据库的</w:t>
+            </w:r>
+            <w:r>
+              <w:rPr>
+                <w:rFonts w:hint="eastAsia"/>
+              </w:rPr>
+              <w:t>jdbc</w:t>
+            </w:r>
+            <w:r>
+              <w:rPr>
+                <w:rFonts w:hint="eastAsia"/>
+              </w:rPr>
+              <w:t>连接地址</w:t>
+            </w:r>
+          </w:p>
         </w:tc>
         <w:tc>
           <w:tcPr>
@@ -6319,7 +7217,14 @@
           <w:tcPr>
             <w:tcW w:w="4197" w:type="dxa"/>
           </w:tcPr>
-          <w:p/>
+          <w:p>
+            <w:r>
+              <w:rPr>
+                <w:rFonts w:hint="eastAsia"/>
+              </w:rPr>
+              <w:t>数据库账号名称</w:t>
+            </w:r>
+          </w:p>
         </w:tc>
         <w:tc>
           <w:tcPr>
@@ -6350,7 +7255,14 @@
           <w:tcPr>
             <w:tcW w:w="4197" w:type="dxa"/>
           </w:tcPr>
-          <w:p/>
+          <w:p>
+            <w:r>
+              <w:rPr>
+                <w:rFonts w:hint="eastAsia"/>
+              </w:rPr>
+              <w:t>数据库账号访问口令</w:t>
+            </w:r>
+          </w:p>
         </w:tc>
         <w:tc>
           <w:tcPr>
@@ -6381,7 +7293,26 @@
           <w:tcPr>
             <w:tcW w:w="4197" w:type="dxa"/>
           </w:tcPr>
-          <w:p/>
+          <w:p>
+            <w:r>
+              <w:rPr>
+                <w:rFonts w:hint="eastAsia"/>
+              </w:rPr>
+              <w:t>连接池校验</w:t>
+            </w:r>
+            <w:r>
+              <w:rPr>
+                <w:rFonts w:hint="eastAsia"/>
+              </w:rPr>
+              <w:t>sql</w:t>
+            </w:r>
+            <w:r>
+              <w:rPr>
+                <w:rFonts w:hint="eastAsia"/>
+              </w:rPr>
+              <w:t>，非连接池模式不需要指定</w:t>
+            </w:r>
+          </w:p>
         </w:tc>
         <w:tc>
           <w:tcPr>
@@ -6412,19 +7343,96 @@
           <w:tcPr>
             <w:tcW w:w="4197" w:type="dxa"/>
           </w:tcPr>
-          <w:p/>
+          <w:p>
+            <w:r>
+              <w:rPr>
+                <w:rFonts w:hint="eastAsia"/>
+              </w:rPr>
+              <w:t>标识数据源是否采用连接池，默认为</w:t>
+            </w:r>
+            <w:r>
+              <w:rPr>
+                <w:rFonts w:hint="eastAsia"/>
+              </w:rPr>
+              <w:t xml:space="preserve">true </w:t>
+            </w:r>
+            <w:r>
+              <w:rPr>
+                <w:rFonts w:hint="eastAsia"/>
+              </w:rPr>
+              <w:t>，</w:t>
+            </w:r>
+            <w:r>
+              <w:rPr>
+                <w:rFonts w:hint="eastAsia"/>
+              </w:rPr>
+              <w:t>true</w:t>
+            </w:r>
+            <w:r>
+              <w:rPr>
+                <w:rFonts w:hint="eastAsia"/>
+              </w:rPr>
+              <w:t>采用，</w:t>
+            </w:r>
+            <w:r>
+              <w:rPr>
+                <w:rFonts w:hint="eastAsia"/>
+              </w:rPr>
+              <w:t>false</w:t>
+            </w:r>
+            <w:r>
+              <w:rPr>
+                <w:rFonts w:hint="eastAsia"/>
+              </w:rPr>
+              <w:t>不采用，在作业任务数数量比较少，则可以设置为</w:t>
+            </w:r>
+            <w:r>
+              <w:rPr>
+                <w:rFonts w:hint="eastAsia"/>
+              </w:rPr>
+              <w:t>false</w:t>
+            </w:r>
+            <w:r>
+              <w:rPr>
+                <w:rFonts w:hint="eastAsia"/>
+              </w:rPr>
+              <w:t>，作业任务比较</w:t>
+            </w:r>
+            <w:r>
+              <w:rPr>
+                <w:rFonts w:hint="eastAsia"/>
+              </w:rPr>
+              <w:lastRenderedPageBreak/>
+              <w:t>多的情况下，可以采用连接池，重用连接</w:t>
+            </w:r>
+          </w:p>
         </w:tc>
         <w:tc>
           <w:tcPr>
             <w:tcW w:w="1103" w:type="dxa"/>
           </w:tcPr>
-          <w:p/>
+          <w:p>
+            <w:r>
+              <w:rPr>
+                <w:rFonts w:hint="eastAsia"/>
+              </w:rPr>
+              <w:lastRenderedPageBreak/>
+              <w:t>true</w:t>
+            </w:r>
+          </w:p>
         </w:tc>
         <w:tc>
           <w:tcPr>
             <w:tcW w:w="1287" w:type="dxa"/>
           </w:tcPr>
-          <w:p/>
+          <w:p>
+            <w:r>
+              <w:rPr>
+                <w:rFonts w:hint="eastAsia"/>
+              </w:rPr>
+              <w:t>可选</w:t>
+            </w:r>
+          </w:p>
         </w:tc>
       </w:tr>
       <w:tr>
@@ -6435,6 +7443,7 @@
           </w:tcPr>
           <w:p>
             <w:r>
+              <w:lastRenderedPageBreak/>
               <w:t>hdfsserver</w:t>
             </w:r>
           </w:p>
@@ -6443,19 +7452,42 @@
           <w:tcPr>
             <w:tcW w:w="4197" w:type="dxa"/>
           </w:tcPr>
+          <w:p>
+            <w:r>
+              <w:t>H</w:t>
+            </w:r>
+            <w:r>
+              <w:rPr>
+                <w:rFonts w:hint="eastAsia"/>
+              </w:rPr>
+              <w:t>dfs</w:t>
+            </w:r>
+            <w:r>
+              <w:rPr>
+                <w:rFonts w:hint="eastAsia"/>
+              </w:rPr>
+              <w:t>服务器地址</w:t>
+            </w:r>
+          </w:p>
+        </w:tc>
+        <w:tc>
+          <w:tcPr>
+            <w:tcW w:w="1103" w:type="dxa"/>
+          </w:tcPr>
           <w:p/>
         </w:tc>
         <w:tc>
           <w:tcPr>
-            <w:tcW w:w="1103" w:type="dxa"/>
-          </w:tcPr>
-          <w:p/>
-        </w:tc>
-        <w:tc>
-          <w:tcPr>
             <w:tcW w:w="1287" w:type="dxa"/>
           </w:tcPr>
-          <w:p/>
+          <w:p>
+            <w:r>
+              <w:rPr>
+                <w:rFonts w:hint="eastAsia"/>
+              </w:rPr>
+              <w:t>必填</w:t>
+            </w:r>
+          </w:p>
         </w:tc>
       </w:tr>
       <w:tr>
@@ -6474,19 +7506,45 @@
           <w:tcPr>
             <w:tcW w:w="4197" w:type="dxa"/>
           </w:tcPr>
+          <w:p>
+            <w:r>
+              <w:rPr>
+                <w:rFonts w:hint="eastAsia"/>
+              </w:rPr>
+              <w:t>作业数据保存到</w:t>
+            </w:r>
+            <w:r>
+              <w:rPr>
+                <w:rFonts w:hint="eastAsia"/>
+              </w:rPr>
+              <w:t>hdfs</w:t>
+            </w:r>
+            <w:r>
+              <w:rPr>
+                <w:rFonts w:hint="eastAsia"/>
+              </w:rPr>
+              <w:t>服务器的文件夹目录</w:t>
+            </w:r>
+          </w:p>
+        </w:tc>
+        <w:tc>
+          <w:tcPr>
+            <w:tcW w:w="1103" w:type="dxa"/>
+          </w:tcPr>
           <w:p/>
         </w:tc>
         <w:tc>
           <w:tcPr>
-            <w:tcW w:w="1103" w:type="dxa"/>
-          </w:tcPr>
-          <w:p/>
-        </w:tc>
-        <w:tc>
-          <w:tcPr>
             <w:tcW w:w="1287" w:type="dxa"/>
           </w:tcPr>
-          <w:p/>
+          <w:p>
+            <w:r>
+              <w:rPr>
+                <w:rFonts w:hint="eastAsia"/>
+              </w:rPr>
+              <w:t>必填</w:t>
+            </w:r>
+          </w:p>
         </w:tc>
       </w:tr>
       <w:tr>
@@ -6505,19 +7563,33 @@
           <w:tcPr>
             <w:tcW w:w="4197" w:type="dxa"/>
           </w:tcPr>
+          <w:p>
+            <w:r>
+              <w:rPr>
+                <w:rFonts w:hint="eastAsia"/>
+              </w:rPr>
+              <w:t>指定数据库表名称</w:t>
+            </w:r>
+          </w:p>
+        </w:tc>
+        <w:tc>
+          <w:tcPr>
+            <w:tcW w:w="1103" w:type="dxa"/>
+          </w:tcPr>
           <w:p/>
         </w:tc>
         <w:tc>
           <w:tcPr>
-            <w:tcW w:w="1103" w:type="dxa"/>
-          </w:tcPr>
-          <w:p/>
-        </w:tc>
-        <w:tc>
-          <w:tcPr>
             <w:tcW w:w="1287" w:type="dxa"/>
           </w:tcPr>
-          <w:p/>
+          <w:p>
+            <w:r>
+              <w:rPr>
+                <w:rFonts w:hint="eastAsia"/>
+              </w:rPr>
+              <w:t>可选</w:t>
+            </w:r>
+          </w:p>
         </w:tc>
       </w:tr>
       <w:tr>
@@ -6528,7 +7600,26 @@
           </w:tcPr>
           <w:p>
             <w:r>
-              <w:t>filebasename</w:t>
+              <w:rPr>
+                <w:rFonts w:ascii="Consolas" w:hAnsi="Consolas" w:cs="Consolas" w:hint="eastAsia"/>
+                <w:color w:val="0000C0"/>
+                <w:kern w:val="0"/>
+                <w:sz w:val="20"/>
+                <w:szCs w:val="20"/>
+                <w:highlight w:val="yellow"/>
+              </w:rPr>
+              <w:t>q</w:t>
+            </w:r>
+            <w:r>
+              <w:rPr>
+                <w:rFonts w:ascii="Consolas" w:hAnsi="Consolas" w:cs="Consolas"/>
+                <w:color w:val="0000C0"/>
+                <w:kern w:val="0"/>
+                <w:sz w:val="20"/>
+                <w:szCs w:val="20"/>
+                <w:highlight w:val="yellow"/>
+              </w:rPr>
+              <w:t>uerystatement</w:t>
             </w:r>
           </w:p>
         </w:tc>
@@ -6536,19 +7627,220 @@
           <w:tcPr>
             <w:tcW w:w="4197" w:type="dxa"/>
           </w:tcPr>
+          <w:p>
+            <w:pPr>
+              <w:rPr>
+                <w:rFonts w:hint="eastAsia"/>
+              </w:rPr>
+            </w:pPr>
+            <w:r>
+              <w:rPr>
+                <w:rFonts w:hint="eastAsia"/>
+              </w:rPr>
+              <w:t>带分区查询的</w:t>
+            </w:r>
+            <w:r>
+              <w:rPr>
+                <w:rFonts w:hint="eastAsia"/>
+              </w:rPr>
+              <w:t>sql</w:t>
+            </w:r>
+            <w:r>
+              <w:rPr>
+                <w:rFonts w:hint="eastAsia"/>
+              </w:rPr>
+              <w:t>语句，</w:t>
+            </w:r>
+            <w:r>
+              <w:rPr>
+                <w:rFonts w:hint="eastAsia"/>
+              </w:rPr>
+              <w:t>必须指定</w:t>
+            </w:r>
+            <w:r>
+              <w:rPr>
+                <w:rFonts w:hint="eastAsia"/>
+              </w:rPr>
+              <w:t>#{partition}</w:t>
+            </w:r>
+            <w:r>
+              <w:rPr>
+                <w:rFonts w:hint="eastAsia"/>
+              </w:rPr>
+              <w:t>占位符，</w:t>
+            </w:r>
+            <w:r>
+              <w:rPr>
+                <w:rFonts w:hint="eastAsia"/>
+              </w:rPr>
+              <w:t>例如：</w:t>
+            </w:r>
+            <w:r>
+              <w:rPr>
+                <w:rFonts w:hint="eastAsia"/>
+              </w:rPr>
+              <w:t xml:space="preserve">select * from tablename </w:t>
+            </w:r>
+            <w:r>
+              <w:rPr>
+                <w:rFonts w:hint="eastAsia"/>
+              </w:rPr>
+              <w:t>#</w:t>
+            </w:r>
+            <w:r>
+              <w:rPr>
+                <w:rFonts w:hint="eastAsia"/>
+              </w:rPr>
+              <w:t>{partition}</w:t>
+            </w:r>
+          </w:p>
+          <w:p>
+            <w:pPr>
+              <w:rPr>
+                <w:rFonts w:hint="eastAsia"/>
+              </w:rPr>
+            </w:pPr>
+            <w:r>
+              <w:rPr>
+                <w:rFonts w:hint="eastAsia"/>
+              </w:rPr>
+              <w:t>占位符将被替换为</w:t>
+            </w:r>
+            <w:r>
+              <w:rPr>
+                <w:rFonts w:hint="eastAsia"/>
+              </w:rPr>
+              <w:t>oracle</w:t>
+            </w:r>
+            <w:r>
+              <w:rPr>
+                <w:rFonts w:hint="eastAsia"/>
+              </w:rPr>
+              <w:t>分区表查询部分：</w:t>
+            </w:r>
+          </w:p>
+          <w:p>
+            <w:pPr>
+              <w:rPr>
+                <w:rFonts w:hint="eastAsia"/>
+              </w:rPr>
+            </w:pPr>
+            <w:r>
+              <w:rPr>
+                <w:rFonts w:ascii="Consolas" w:hAnsi="Consolas" w:cs="Consolas"/>
+                <w:color w:val="2A00FF"/>
+                <w:kern w:val="0"/>
+                <w:sz w:val="20"/>
+                <w:szCs w:val="20"/>
+              </w:rPr>
+              <w:t>PARTITION  (</w:t>
+            </w:r>
+            <w:r>
+              <w:rPr>
+                <w:rFonts w:ascii="Consolas" w:hAnsi="Consolas" w:cs="Consolas"/>
+                <w:color w:val="000000"/>
+                <w:kern w:val="0"/>
+                <w:sz w:val="20"/>
+                <w:szCs w:val="20"/>
+              </w:rPr>
+              <w:t>PartitionName</w:t>
+            </w:r>
+            <w:r>
+              <w:rPr>
+                <w:rFonts w:ascii="Consolas" w:hAnsi="Consolas" w:cs="Consolas"/>
+                <w:color w:val="2A00FF"/>
+                <w:kern w:val="0"/>
+                <w:sz w:val="20"/>
+                <w:szCs w:val="20"/>
+              </w:rPr>
+              <w:t>)</w:t>
+            </w:r>
+          </w:p>
+          <w:p>
+            <w:pPr>
+              <w:rPr>
+                <w:rFonts w:hint="eastAsia"/>
+              </w:rPr>
+            </w:pPr>
+            <w:r>
+              <w:rPr>
+                <w:rFonts w:ascii="Consolas" w:hAnsi="Consolas" w:cs="Consolas"/>
+                <w:color w:val="0000C0"/>
+                <w:kern w:val="0"/>
+                <w:sz w:val="20"/>
+                <w:szCs w:val="20"/>
+                <w:highlight w:val="yellow"/>
+              </w:rPr>
+              <w:t>Q</w:t>
+            </w:r>
+            <w:r>
+              <w:rPr>
+                <w:rFonts w:ascii="Consolas" w:hAnsi="Consolas" w:cs="Consolas"/>
+                <w:color w:val="0000C0"/>
+                <w:kern w:val="0"/>
+                <w:sz w:val="20"/>
+                <w:szCs w:val="20"/>
+                <w:highlight w:val="yellow"/>
+              </w:rPr>
+              <w:t>uerystatement</w:t>
+            </w:r>
+            <w:r>
+              <w:rPr>
+                <w:rFonts w:ascii="Consolas" w:hAnsi="Consolas" w:cs="Consolas" w:hint="eastAsia"/>
+                <w:color w:val="0000C0"/>
+                <w:kern w:val="0"/>
+                <w:sz w:val="20"/>
+                <w:szCs w:val="20"/>
+              </w:rPr>
+              <w:t>属性和</w:t>
+            </w:r>
+            <w:r>
+              <w:rPr>
+                <w:rFonts w:ascii="Consolas" w:hAnsi="Consolas" w:cs="Consolas" w:hint="eastAsia"/>
+                <w:color w:val="0000C0"/>
+                <w:kern w:val="0"/>
+                <w:sz w:val="20"/>
+                <w:szCs w:val="20"/>
+              </w:rPr>
+              <w:t>tablename</w:t>
+            </w:r>
+            <w:r>
+              <w:rPr>
+                <w:rFonts w:ascii="Consolas" w:hAnsi="Consolas" w:cs="Consolas" w:hint="eastAsia"/>
+                <w:color w:val="0000C0"/>
+                <w:kern w:val="0"/>
+                <w:sz w:val="20"/>
+                <w:szCs w:val="20"/>
+              </w:rPr>
+              <w:t>属性任意设置一个即可</w:t>
+            </w:r>
+            <w:bookmarkStart w:id="0" w:name="_GoBack"/>
+            <w:bookmarkEnd w:id="0"/>
+          </w:p>
+        </w:tc>
+        <w:tc>
+          <w:tcPr>
+            <w:tcW w:w="1103" w:type="dxa"/>
+          </w:tcPr>
           <w:p/>
         </w:tc>
         <w:tc>
           <w:tcPr>
-            <w:tcW w:w="1103" w:type="dxa"/>
-          </w:tcPr>
-          <w:p/>
-        </w:tc>
-        <w:tc>
-          <w:tcPr>
             <w:tcW w:w="1287" w:type="dxa"/>
           </w:tcPr>
-          <w:p/>
+          <w:p>
+            <w:pPr>
+              <w:rPr>
+                <w:rFonts w:hint="eastAsia"/>
+              </w:rPr>
+            </w:pPr>
+            <w:r>
+              <w:rPr>
+                <w:rFonts w:hint="eastAsia"/>
+              </w:rPr>
+              <w:t>可选</w:t>
+            </w:r>
+          </w:p>
         </w:tc>
       </w:tr>
       <w:tr>
@@ -6559,8 +7851,7 @@
           </w:tcPr>
           <w:p>
             <w:r>
-              <w:lastRenderedPageBreak/>
-              <w:t>schema</w:t>
+              <w:t>filebasename</w:t>
             </w:r>
           </w:p>
         </w:tc>
@@ -6568,7 +7859,14 @@
           <w:tcPr>
             <w:tcW w:w="4197" w:type="dxa"/>
           </w:tcPr>
-          <w:p/>
+          <w:p>
+            <w:r>
+              <w:rPr>
+                <w:rFonts w:hint="eastAsia"/>
+              </w:rPr>
+              <w:t>作业数据文件的基本文件名前缀</w:t>
+            </w:r>
+          </w:p>
         </w:tc>
         <w:tc>
           <w:tcPr>
@@ -6591,7 +7889,7 @@
           </w:tcPr>
           <w:p>
             <w:r>
-              <w:t>pkname</w:t>
+              <w:t>schema</w:t>
             </w:r>
           </w:p>
         </w:tc>
@@ -6599,19 +7897,57 @@
           <w:tcPr>
             <w:tcW w:w="4197" w:type="dxa"/>
           </w:tcPr>
+          <w:p>
+            <w:r>
+              <w:rPr>
+                <w:rFonts w:hint="eastAsia"/>
+              </w:rPr>
+              <w:t>数据库</w:t>
+            </w:r>
+            <w:r>
+              <w:rPr>
+                <w:rFonts w:hint="eastAsia"/>
+              </w:rPr>
+              <w:t>schema</w:t>
+            </w:r>
+            <w:r>
+              <w:rPr>
+                <w:rFonts w:hint="eastAsia"/>
+              </w:rPr>
+              <w:t>名称，</w:t>
+            </w:r>
+            <w:r>
+              <w:rPr>
+                <w:rFonts w:hint="eastAsia"/>
+              </w:rPr>
+              <w:t>oracle</w:t>
+            </w:r>
+            <w:r>
+              <w:rPr>
+                <w:rFonts w:hint="eastAsia"/>
+              </w:rPr>
+              <w:t>表空间查询时，必须指定</w:t>
+            </w:r>
+          </w:p>
+        </w:tc>
+        <w:tc>
+          <w:tcPr>
+            <w:tcW w:w="1103" w:type="dxa"/>
+          </w:tcPr>
           <w:p/>
         </w:tc>
         <w:tc>
           <w:tcPr>
-            <w:tcW w:w="1103" w:type="dxa"/>
-          </w:tcPr>
-          <w:p/>
-        </w:tc>
-        <w:tc>
-          <w:tcPr>
             <w:tcW w:w="1287" w:type="dxa"/>
           </w:tcPr>
-          <w:p/>
+          <w:p>
+            <w:r>
+              <w:rPr>
+                <w:rFonts w:hint="eastAsia"/>
+              </w:rPr>
+              <w:t>可选</w:t>
+            </w:r>
+          </w:p>
         </w:tc>
       </w:tr>
       <w:tr>
@@ -6630,19 +7966,49 @@
           <w:tcPr>
             <w:tcW w:w="4197" w:type="dxa"/>
           </w:tcPr>
-          <w:p/>
+          <w:p>
+            <w:r>
+              <w:rPr>
+                <w:rFonts w:hint="eastAsia"/>
+              </w:rPr>
+              <w:t>指定要查询的字段名称列表，多个用逗号分隔</w:t>
+            </w:r>
+            <w:r>
+              <w:rPr>
+                <w:rFonts w:hint="eastAsia"/>
+              </w:rPr>
+              <w:t>,</w:t>
+            </w:r>
+            <w:r>
+              <w:rPr>
+                <w:rFonts w:hint="eastAsia"/>
+              </w:rPr>
+              <w:t>不指定时查询表所有字段</w:t>
+            </w:r>
+          </w:p>
         </w:tc>
         <w:tc>
           <w:tcPr>
             <w:tcW w:w="1103" w:type="dxa"/>
           </w:tcPr>
-          <w:p/>
+          <w:p>
+            <w:r>
+              <w:t>“”</w:t>
+            </w:r>
+          </w:p>
         </w:tc>
         <w:tc>
           <w:tcPr>
             <w:tcW w:w="1287" w:type="dxa"/>
           </w:tcPr>
-          <w:p/>
+          <w:p>
+            <w:r>
+              <w:rPr>
+                <w:rFonts w:hint="eastAsia"/>
+              </w:rPr>
+              <w:t>可选</w:t>
+            </w:r>
+          </w:p>
         </w:tc>
       </w:tr>
       <w:tr>
@@ -6653,7 +8019,7 @@
           </w:tcPr>
           <w:p>
             <w:r>
-              <w:t>datablocks</w:t>
+              <w:t>geneworkthreads</w:t>
             </w:r>
           </w:p>
         </w:tc>
@@ -6661,19 +8027,40 @@
           <w:tcPr>
             <w:tcW w:w="4197" w:type="dxa"/>
           </w:tcPr>
-          <w:p/>
+          <w:p>
+            <w:r>
+              <w:rPr>
+                <w:rFonts w:hint="eastAsia"/>
+              </w:rPr>
+              <w:t>指定数据处理节点给作业分配的工作线程数</w:t>
+            </w:r>
+          </w:p>
         </w:tc>
         <w:tc>
           <w:tcPr>
             <w:tcW w:w="1103" w:type="dxa"/>
           </w:tcPr>
-          <w:p/>
+          <w:p>
+            <w:r>
+              <w:rPr>
+                <w:rFonts w:hint="eastAsia"/>
+              </w:rPr>
+              <w:t>20</w:t>
+            </w:r>
+          </w:p>
         </w:tc>
         <w:tc>
           <w:tcPr>
             <w:tcW w:w="1287" w:type="dxa"/>
           </w:tcPr>
-          <w:p/>
+          <w:p>
+            <w:r>
+              <w:rPr>
+                <w:rFonts w:hint="eastAsia"/>
+              </w:rPr>
+              <w:t>可选</w:t>
+            </w:r>
+          </w:p>
         </w:tc>
       </w:tr>
       <w:tr>
@@ -6684,7 +8071,7 @@
           </w:tcPr>
           <w:p>
             <w:r>
-              <w:t>geneworkthreads</w:t>
+              <w:t>genqueques</w:t>
             </w:r>
           </w:p>
         </w:tc>
@@ -6692,19 +8079,46 @@
           <w:tcPr>
             <w:tcW w:w="4197" w:type="dxa"/>
           </w:tcPr>
-          <w:p/>
+          <w:p>
+            <w:r>
+              <w:rPr>
+                <w:rFonts w:hint="eastAsia"/>
+              </w:rPr>
+              <w:t>指定数据处理节点给作业分配的工作</w:t>
+            </w:r>
+            <w:r>
+              <w:rPr>
+                <w:rFonts w:hint="eastAsia"/>
+              </w:rPr>
+              <w:t>等待队列长度</w:t>
+            </w:r>
+          </w:p>
         </w:tc>
         <w:tc>
           <w:tcPr>
             <w:tcW w:w="1103" w:type="dxa"/>
           </w:tcPr>
-          <w:p/>
+          <w:p>
+            <w:r>
+              <w:rPr>
+                <w:rFonts w:hint="eastAsia"/>
+              </w:rPr>
+              <w:t>5</w:t>
+            </w:r>
+          </w:p>
         </w:tc>
         <w:tc>
           <w:tcPr>
             <w:tcW w:w="1287" w:type="dxa"/>
           </w:tcPr>
-          <w:p/>
+          <w:p>
+            <w:r>
+              <w:rPr>
+                <w:rFonts w:hint="eastAsia"/>
+              </w:rPr>
+              <w:t>可选</w:t>
+            </w:r>
+          </w:p>
         </w:tc>
       </w:tr>
       <w:tr>
@@ -6715,7 +8129,7 @@
           </w:tcPr>
           <w:p>
             <w:r>
-              <w:t>genqueques</w:t>
+              <w:t>genquequetimewait</w:t>
             </w:r>
           </w:p>
         </w:tc>
@@ -6723,19 +8137,72 @@
           <w:tcPr>
             <w:tcW w:w="4197" w:type="dxa"/>
           </w:tcPr>
-          <w:p/>
+          <w:p>
+            <w:r>
+              <w:rPr>
+                <w:rFonts w:hint="eastAsia"/>
+              </w:rPr>
+              <w:t>指定</w:t>
+            </w:r>
+            <w:r>
+              <w:rPr>
+                <w:rFonts w:hint="eastAsia"/>
+              </w:rPr>
+              <w:t>作业</w:t>
+            </w:r>
+            <w:r>
+              <w:rPr>
+                <w:rFonts w:hint="eastAsia"/>
+              </w:rPr>
+              <w:t>工作等待队列等待超时时间</w:t>
+            </w:r>
+            <w:r>
+              <w:rPr>
+                <w:rFonts w:hint="eastAsia"/>
+              </w:rPr>
+              <w:t>，单位：秒</w:t>
+            </w:r>
+          </w:p>
         </w:tc>
         <w:tc>
           <w:tcPr>
             <w:tcW w:w="1103" w:type="dxa"/>
           </w:tcPr>
-          <w:p/>
+          <w:p>
+            <w:r>
+              <w:rPr>
+                <w:rFonts w:ascii="Consolas" w:hAnsi="Consolas" w:cs="Consolas"/>
+                <w:color w:val="000000"/>
+                <w:kern w:val="0"/>
+                <w:sz w:val="20"/>
+                <w:szCs w:val="20"/>
+              </w:rPr>
+              <w:t>10</w:t>
+            </w:r>
+            <w:r>
+              <w:rPr>
+                <w:rFonts w:ascii="Consolas" w:hAnsi="Consolas" w:cs="Consolas" w:hint="eastAsia"/>
+                <w:color w:val="000000"/>
+                <w:kern w:val="0"/>
+                <w:sz w:val="20"/>
+                <w:szCs w:val="20"/>
+              </w:rPr>
+              <w:t>秒</w:t>
+            </w:r>
+          </w:p>
         </w:tc>
         <w:tc>
           <w:tcPr>
             <w:tcW w:w="1287" w:type="dxa"/>
           </w:tcPr>
-          <w:p/>
+          <w:p>
+            <w:r>
+              <w:rPr>
+                <w:rFonts w:hint="eastAsia"/>
+              </w:rPr>
+              <w:t>可选</w:t>
+            </w:r>
+          </w:p>
         </w:tc>
       </w:tr>
       <w:tr>
@@ -6745,8 +8212,22 @@
             <w:shd w:val="clear" w:color="auto" w:fill="F2F2F2" w:themeFill="background1" w:themeFillShade="F2"/>
           </w:tcPr>
           <w:p>
-            <w:r>
-              <w:t>genquequetimewait</w:t>
+            <w:pPr>
+              <w:rPr>
+                <w:rFonts w:ascii="Consolas" w:hAnsi="Consolas" w:cs="Consolas"/>
+                <w:kern w:val="0"/>
+                <w:sz w:val="20"/>
+                <w:szCs w:val="20"/>
+              </w:rPr>
+            </w:pPr>
+            <w:r>
+              <w:rPr>
+                <w:rFonts w:ascii="Consolas" w:hAnsi="Consolas" w:cs="Consolas"/>
+                <w:kern w:val="0"/>
+                <w:sz w:val="20"/>
+                <w:szCs w:val="20"/>
+              </w:rPr>
+              <w:t>datatype</w:t>
             </w:r>
           </w:p>
         </w:tc>
@@ -6754,19 +8235,100 @@
           <w:tcPr>
             <w:tcW w:w="4197" w:type="dxa"/>
           </w:tcPr>
-          <w:p/>
+          <w:p>
+            <w:r>
+              <w:t>H</w:t>
+            </w:r>
+            <w:r>
+              <w:rPr>
+                <w:rFonts w:hint="eastAsia"/>
+              </w:rPr>
+              <w:t>dfs</w:t>
+            </w:r>
+            <w:r>
+              <w:rPr>
+                <w:rFonts w:hint="eastAsia"/>
+              </w:rPr>
+              <w:t>文件存储记录数据格式，</w:t>
+            </w:r>
+            <w:r>
+              <w:rPr>
+                <w:rFonts w:hint="eastAsia"/>
+              </w:rPr>
+              <w:t>text</w:t>
+            </w:r>
+            <w:r>
+              <w:rPr>
+                <w:rFonts w:hint="eastAsia"/>
+              </w:rPr>
+              <w:t>：</w:t>
+            </w:r>
+            <w:r>
+              <w:rPr>
+                <w:rFonts w:hint="eastAsia"/>
+              </w:rPr>
+              <w:t>#</w:t>
+            </w:r>
+            <w:r>
+              <w:rPr>
+                <w:rFonts w:hint="eastAsia"/>
+              </w:rPr>
+              <w:t>分隔字段及字段值，</w:t>
+            </w:r>
+            <w:r>
+              <w:rPr>
+                <w:rFonts w:hint="eastAsia"/>
+              </w:rPr>
+              <w:t>json</w:t>
+            </w:r>
+            <w:r>
+              <w:rPr>
+                <w:rFonts w:hint="eastAsia"/>
+              </w:rPr>
+              <w:t>：</w:t>
+            </w:r>
+            <w:r>
+              <w:rPr>
+                <w:rFonts w:hint="eastAsia"/>
+              </w:rPr>
+              <w:t>json</w:t>
+            </w:r>
+            <w:r>
+              <w:rPr>
+                <w:rFonts w:hint="eastAsia"/>
+              </w:rPr>
+              <w:t>格式存储作业数据</w:t>
+            </w:r>
+          </w:p>
         </w:tc>
         <w:tc>
           <w:tcPr>
             <w:tcW w:w="1103" w:type="dxa"/>
           </w:tcPr>
-          <w:p/>
+          <w:p>
+            <w:r>
+              <w:t>J</w:t>
+            </w:r>
+            <w:r>
+              <w:rPr>
+                <w:rFonts w:hint="eastAsia"/>
+              </w:rPr>
+              <w:t>son</w:t>
+            </w:r>
+          </w:p>
         </w:tc>
         <w:tc>
           <w:tcPr>
             <w:tcW w:w="1287" w:type="dxa"/>
           </w:tcPr>
-          <w:p/>
+          <w:p>
+            <w:r>
+              <w:rPr>
+                <w:rFonts w:hint="eastAsia"/>
+              </w:rPr>
+              <w:t>可选</w:t>
+            </w:r>
+          </w:p>
         </w:tc>
       </w:tr>
       <w:tr>
@@ -6777,7 +8339,7 @@
           </w:tcPr>
           <w:p>
             <w:r>
-              <w:t>datatype</w:t>
+              <w:t>clearhdfsfiles</w:t>
             </w:r>
           </w:p>
         </w:tc>
@@ -6785,19 +8347,76 @@
           <w:tcPr>
             <w:tcW w:w="4197" w:type="dxa"/>
           </w:tcPr>
-          <w:p/>
+          <w:p>
+            <w:r>
+              <w:rPr>
+                <w:rFonts w:hint="eastAsia"/>
+              </w:rPr>
+              <w:t>执行作业前是否删除存放作业数据文件的</w:t>
+            </w:r>
+            <w:r>
+              <w:rPr>
+                <w:rFonts w:hint="eastAsia"/>
+              </w:rPr>
+              <w:t>hdfs</w:t>
+            </w:r>
+            <w:r>
+              <w:rPr>
+                <w:rFonts w:hint="eastAsia"/>
+              </w:rPr>
+              <w:t>文件目录，</w:t>
+            </w:r>
+            <w:r>
+              <w:rPr>
+                <w:rFonts w:hint="eastAsia"/>
+              </w:rPr>
+              <w:t xml:space="preserve">true </w:t>
+            </w:r>
+            <w:r>
+              <w:rPr>
+                <w:rFonts w:hint="eastAsia"/>
+              </w:rPr>
+              <w:t>删除，</w:t>
+            </w:r>
+            <w:r>
+              <w:rPr>
+                <w:rFonts w:hint="eastAsia"/>
+              </w:rPr>
+              <w:t>false</w:t>
+            </w:r>
+            <w:r>
+              <w:rPr>
+                <w:rFonts w:hint="eastAsia"/>
+              </w:rPr>
+              <w:t>不删除</w:t>
+            </w:r>
+          </w:p>
         </w:tc>
         <w:tc>
           <w:tcPr>
             <w:tcW w:w="1103" w:type="dxa"/>
           </w:tcPr>
-          <w:p/>
+          <w:p>
+            <w:r>
+              <w:rPr>
+                <w:rFonts w:hint="eastAsia"/>
+              </w:rPr>
+              <w:t>false</w:t>
+            </w:r>
+          </w:p>
         </w:tc>
         <w:tc>
           <w:tcPr>
             <w:tcW w:w="1287" w:type="dxa"/>
           </w:tcPr>
-          <w:p/>
+          <w:p>
+            <w:r>
+              <w:rPr>
+                <w:rFonts w:hint="eastAsia"/>
+              </w:rPr>
+              <w:t>可选</w:t>
+            </w:r>
+          </w:p>
         </w:tc>
       </w:tr>
       <w:tr>
@@ -6808,7 +8427,7 @@
           </w:tcPr>
           <w:p>
             <w:r>
-              <w:t>clearhdfsfiles</w:t>
+              <w:t>usepartition</w:t>
             </w:r>
           </w:p>
         </w:tc>
@@ -6816,19 +8435,67 @@
           <w:tcPr>
             <w:tcW w:w="4197" w:type="dxa"/>
           </w:tcPr>
-          <w:p/>
+          <w:p>
+            <w:r>
+              <w:rPr>
+                <w:rFonts w:hint="eastAsia"/>
+              </w:rPr>
+              <w:t>是否参与表分区抽取数据，</w:t>
+            </w:r>
+            <w:r>
+              <w:rPr>
+                <w:rFonts w:hint="eastAsia"/>
+              </w:rPr>
+              <w:t xml:space="preserve">true </w:t>
+            </w:r>
+            <w:r>
+              <w:rPr>
+                <w:rFonts w:hint="eastAsia"/>
+              </w:rPr>
+              <w:t>采用，</w:t>
+            </w:r>
+            <w:r>
+              <w:rPr>
+                <w:rFonts w:hint="eastAsia"/>
+              </w:rPr>
+              <w:t>false</w:t>
+            </w:r>
+            <w:r>
+              <w:rPr>
+                <w:rFonts w:hint="eastAsia"/>
+              </w:rPr>
+              <w:t>不采用</w:t>
+            </w:r>
+          </w:p>
         </w:tc>
         <w:tc>
           <w:tcPr>
             <w:tcW w:w="1103" w:type="dxa"/>
           </w:tcPr>
-          <w:p/>
+          <w:p>
+            <w:r>
+              <w:t>F</w:t>
+            </w:r>
+            <w:r>
+              <w:rPr>
+                <w:rFonts w:hint="eastAsia"/>
+              </w:rPr>
+              <w:t>alse</w:t>
+            </w:r>
+          </w:p>
         </w:tc>
         <w:tc>
           <w:tcPr>
             <w:tcW w:w="1287" w:type="dxa"/>
           </w:tcPr>
-          <w:p/>
+          <w:p>
+            <w:r>
+              <w:rPr>
+                <w:rFonts w:hint="eastAsia"/>
+              </w:rPr>
+              <w:t>可选</w:t>
+            </w:r>
+          </w:p>
         </w:tc>
       </w:tr>
       <w:tr>
@@ -6839,7 +8506,10 @@
           </w:tcPr>
           <w:p>
             <w:r>
-              <w:t>usepartition</w:t>
+              <w:rPr>
+                <w:rFonts w:hint="eastAsia"/>
+              </w:rPr>
+              <w:t>blocks</w:t>
             </w:r>
           </w:p>
         </w:tc>
@@ -6847,19 +8517,33 @@
           <w:tcPr>
             <w:tcW w:w="4197" w:type="dxa"/>
           </w:tcPr>
+          <w:p>
+            <w:r>
+              <w:rPr>
+                <w:rFonts w:hint="eastAsia"/>
+              </w:rPr>
+              <w:t>指定只抽取块号对应的表分区的数据，多个用逗号分隔</w:t>
+            </w:r>
+          </w:p>
+        </w:tc>
+        <w:tc>
+          <w:tcPr>
+            <w:tcW w:w="1103" w:type="dxa"/>
+          </w:tcPr>
           <w:p/>
         </w:tc>
         <w:tc>
           <w:tcPr>
-            <w:tcW w:w="1103" w:type="dxa"/>
-          </w:tcPr>
-          <w:p/>
-        </w:tc>
-        <w:tc>
-          <w:tcPr>
             <w:tcW w:w="1287" w:type="dxa"/>
           </w:tcPr>
-          <w:p/>
+          <w:p>
+            <w:r>
+              <w:rPr>
+                <w:rFonts w:hint="eastAsia"/>
+              </w:rPr>
+              <w:t>可选</w:t>
+            </w:r>
+          </w:p>
         </w:tc>
       </w:tr>
       <w:tr>
@@ -6873,7 +8557,7 @@
               <w:rPr>
                 <w:rFonts w:hint="eastAsia"/>
               </w:rPr>
-              <w:t>blocks</w:t>
+              <w:t>excludeblocks</w:t>
             </w:r>
           </w:p>
         </w:tc>
@@ -6881,19 +8565,33 @@
           <w:tcPr>
             <w:tcW w:w="4197" w:type="dxa"/>
           </w:tcPr>
+          <w:p>
+            <w:r>
+              <w:rPr>
+                <w:rFonts w:hint="eastAsia"/>
+              </w:rPr>
+              <w:t>指定要排除的表分区对应的块号，多个用逗号分隔</w:t>
+            </w:r>
+          </w:p>
+        </w:tc>
+        <w:tc>
+          <w:tcPr>
+            <w:tcW w:w="1103" w:type="dxa"/>
+          </w:tcPr>
           <w:p/>
         </w:tc>
         <w:tc>
           <w:tcPr>
-            <w:tcW w:w="1103" w:type="dxa"/>
-          </w:tcPr>
-          <w:p/>
-        </w:tc>
-        <w:tc>
-          <w:tcPr>
             <w:tcW w:w="1287" w:type="dxa"/>
           </w:tcPr>
-          <w:p/>
+          <w:p>
+            <w:r>
+              <w:rPr>
+                <w:rFonts w:hint="eastAsia"/>
+              </w:rPr>
+              <w:t>可选</w:t>
+            </w:r>
+          </w:p>
         </w:tc>
       </w:tr>
       <w:tr>
@@ -6907,7 +8605,7 @@
               <w:rPr>
                 <w:rFonts w:hint="eastAsia"/>
               </w:rPr>
-              <w:t>excludeblocks</w:t>
+              <w:t>partitions</w:t>
             </w:r>
           </w:p>
         </w:tc>
@@ -6915,19 +8613,33 @@
           <w:tcPr>
             <w:tcW w:w="4197" w:type="dxa"/>
           </w:tcPr>
+          <w:p>
+            <w:r>
+              <w:rPr>
+                <w:rFonts w:hint="eastAsia"/>
+              </w:rPr>
+              <w:t>指定要抽取的表分区清单</w:t>
+            </w:r>
+          </w:p>
+        </w:tc>
+        <w:tc>
+          <w:tcPr>
+            <w:tcW w:w="1103" w:type="dxa"/>
+          </w:tcPr>
           <w:p/>
         </w:tc>
         <w:tc>
           <w:tcPr>
-            <w:tcW w:w="1103" w:type="dxa"/>
-          </w:tcPr>
-          <w:p/>
-        </w:tc>
-        <w:tc>
-          <w:tcPr>
             <w:tcW w:w="1287" w:type="dxa"/>
           </w:tcPr>
-          <w:p/>
+          <w:p>
+            <w:r>
+              <w:rPr>
+                <w:rFonts w:hint="eastAsia"/>
+              </w:rPr>
+              <w:t>可选</w:t>
+            </w:r>
+          </w:p>
         </w:tc>
       </w:tr>
       <w:tr>
@@ -6941,7 +8653,7 @@
               <w:rPr>
                 <w:rFonts w:hint="eastAsia"/>
               </w:rPr>
-              <w:t>partitions</w:t>
+              <w:t>excludepartitions</w:t>
             </w:r>
           </w:p>
         </w:tc>
@@ -6949,53 +8661,33 @@
           <w:tcPr>
             <w:tcW w:w="4197" w:type="dxa"/>
           </w:tcPr>
+          <w:p>
+            <w:r>
+              <w:rPr>
+                <w:rFonts w:hint="eastAsia"/>
+              </w:rPr>
+              <w:t>指定要排除的表分区清单</w:t>
+            </w:r>
+          </w:p>
+        </w:tc>
+        <w:tc>
+          <w:tcPr>
+            <w:tcW w:w="1103" w:type="dxa"/>
+          </w:tcPr>
           <w:p/>
         </w:tc>
         <w:tc>
           <w:tcPr>
-            <w:tcW w:w="1103" w:type="dxa"/>
-          </w:tcPr>
-          <w:p/>
-        </w:tc>
-        <w:tc>
-          <w:tcPr>
             <w:tcW w:w="1287" w:type="dxa"/>
           </w:tcPr>
-          <w:p/>
-        </w:tc>
-      </w:tr>
-      <w:tr>
-        <w:tc>
-          <w:tcPr>
-            <w:tcW w:w="1935" w:type="dxa"/>
-            <w:shd w:val="clear" w:color="auto" w:fill="F2F2F2" w:themeFill="background1" w:themeFillShade="F2"/>
-          </w:tcPr>
-          <w:p>
-            <w:r>
-              <w:rPr>
-                <w:rFonts w:hint="eastAsia"/>
-              </w:rPr>
-              <w:t>excludepartitions</w:t>
-            </w:r>
-          </w:p>
-        </w:tc>
-        <w:tc>
-          <w:tcPr>
-            <w:tcW w:w="4197" w:type="dxa"/>
-          </w:tcPr>
-          <w:p/>
-        </w:tc>
-        <w:tc>
-          <w:tcPr>
-            <w:tcW w:w="1103" w:type="dxa"/>
-          </w:tcPr>
-          <w:p/>
-        </w:tc>
-        <w:tc>
-          <w:tcPr>
-            <w:tcW w:w="1287" w:type="dxa"/>
-          </w:tcPr>
-          <w:p/>
+          <w:p>
+            <w:r>
+              <w:rPr>
+                <w:rFonts w:hint="eastAsia"/>
+              </w:rPr>
+              <w:t>可选</w:t>
+            </w:r>
+          </w:p>
         </w:tc>
       </w:tr>
       <w:tr>
@@ -7034,6 +8726,9 @@
     </w:tbl>
     <w:p/>
     <w:p>
+      <w:pPr>
+        <w:pStyle w:val="5"/>
+      </w:pPr>
       <w:r>
         <w:rPr>
           <w:rFonts w:hint="eastAsia"/>
@@ -7044,7 +8739,43 @@
         <w:rPr>
           <w:rFonts w:hint="eastAsia"/>
         </w:rPr>
-        <w:t>以</w:t>
+        <w:t>一</w:t>
+      </w:r>
+      <w:r>
+        <w:rPr>
+          <w:rFonts w:hint="eastAsia"/>
+        </w:rPr>
+        <w:t xml:space="preserve"> </w:t>
+      </w:r>
+      <w:r>
+        <w:rPr>
+          <w:rFonts w:hint="eastAsia"/>
+        </w:rPr>
+        <w:t>抽取表的所有分区包含的数据到</w:t>
+      </w:r>
+      <w:r>
+        <w:rPr>
+          <w:rFonts w:hint="eastAsia"/>
+        </w:rPr>
+        <w:t>hdfs</w:t>
+      </w:r>
+      <w:r>
+        <w:rPr>
+          <w:rFonts w:hint="eastAsia"/>
+        </w:rPr>
+        <w:t>中，抽取完毕后如果对应的分区文件没有包含数据则会将相应的</w:t>
+      </w:r>
+      <w:r>
+        <w:rPr>
+          <w:rFonts w:hint="eastAsia"/>
+        </w:rPr>
+        <w:t>hdfs</w:t>
+      </w:r>
+      <w:r>
+        <w:rPr>
+          <w:rFonts w:hint="eastAsia"/>
+        </w:rPr>
+        <w:t>文件删除</w:t>
       </w:r>
     </w:p>
     <w:p>
@@ -7058,6 +8789,924 @@
       </w:r>
       <w:r>
         <w:tab/>
+        <w:t xml:space="preserve">driver="oracle.jdbc.driver.OracleDriver" </w:t>
+      </w:r>
+      <w:r>
+        <w:lastRenderedPageBreak/>
+        <w:t>dburl="jdbc:oracle:thin:@//10.0.15.189:1521/SANYZNDB1"</w:t>
+      </w:r>
+    </w:p>
+    <w:p>
+      <w:r>
+        <w:tab/>
+      </w:r>
+      <w:r>
+        <w:tab/>
+        <w:t>dbuser="M2MDB" dbpassword="oracle_2015" validatesql="select 1 from dual"</w:t>
+      </w:r>
+    </w:p>
+    <w:p>
+      <w:r>
+        <w:tab/>
+      </w:r>
+      <w:r>
+        <w:tab/>
+        <w:t>usepool="false" hdfsserver="hdfs://10.0.15.40:9000" hdfsdatadir="/m2m/data06/equipposhistrec"</w:t>
+      </w:r>
+    </w:p>
+    <w:p>
+      <w:r>
+        <w:tab/>
+      </w:r>
+      <w:r>
+        <w:tab/>
+        <w:t xml:space="preserve"> </w:t>
+      </w:r>
+    </w:p>
+    <w:p>
+      <w:r>
+        <w:tab/>
+      </w:r>
+      <w:r>
+        <w:tab/>
+        <w:t>filebasename="equipposhistrec"</w:t>
+      </w:r>
+    </w:p>
+    <w:p>
+      <w:r>
+        <w:tab/>
+      </w:r>
+      <w:r>
+        <w:tab/>
+        <w:t xml:space="preserve">schema="M2MDB"  </w:t>
+      </w:r>
+    </w:p>
+    <w:p>
+      <w:r>
+        <w:tab/>
+      </w:r>
+      <w:r>
+        <w:tab/>
+        <w:t>geneworkthreads="40"  genqueques="5"</w:t>
+      </w:r>
+    </w:p>
+    <w:p>
+      <w:r>
+        <w:tab/>
+      </w:r>
+      <w:r>
+        <w:tab/>
+        <w:t xml:space="preserve"> genquequetimewait="10"</w:t>
+      </w:r>
+    </w:p>
+    <w:p>
+      <w:r>
+        <w:tab/>
+        <w:t xml:space="preserve">  tablename="EQUIPPOSHISTREC"</w:t>
+      </w:r>
+      <w:r>
+        <w:tab/>
+        <w:t xml:space="preserve"> </w:t>
+      </w:r>
+    </w:p>
+    <w:p>
+      <w:r>
+        <w:tab/>
+        <w:t xml:space="preserve">  usepartition="true"</w:t>
+      </w:r>
+    </w:p>
+    <w:p>
+      <w:pPr>
+        <w:rPr>
+          <w:rFonts w:hint="eastAsia"/>
+        </w:rPr>
+      </w:pPr>
+      <w:r>
+        <w:tab/>
+      </w:r>
+      <w:r>
+        <w:tab/>
+        <w:t>datatype="text"  /&gt;</w:t>
+      </w:r>
+      <w:r>
+        <w:tab/>
+      </w:r>
+    </w:p>
+    <w:p>
+      <w:pPr>
+        <w:rPr>
+          <w:rFonts w:hint="eastAsia"/>
+        </w:rPr>
+      </w:pPr>
+    </w:p>
+    <w:p>
+      <w:pPr>
+        <w:pStyle w:val="5"/>
+        <w:rPr>
+          <w:rFonts w:hint="eastAsia"/>
+        </w:rPr>
+      </w:pPr>
+      <w:r>
+        <w:rPr>
+          <w:rFonts w:hint="eastAsia"/>
+        </w:rPr>
+        <w:t>示例二</w:t>
+      </w:r>
+      <w:r>
+        <w:rPr>
+          <w:rFonts w:hint="eastAsia"/>
+        </w:rPr>
+        <w:t xml:space="preserve"> </w:t>
+      </w:r>
+      <w:r>
+        <w:rPr>
+          <w:rFonts w:hint="eastAsia"/>
+        </w:rPr>
+        <w:t>指定排除的块号和排除的分区号</w:t>
+      </w:r>
+    </w:p>
+    <w:p>
+      <w:pPr>
+        <w:rPr>
+          <w:rFonts w:hint="eastAsia"/>
+        </w:rPr>
+      </w:pPr>
+      <w:r>
+        <w:rPr>
+          <w:rFonts w:hint="eastAsia"/>
+        </w:rPr>
+        <w:t>系统在分配任务时，首先排除</w:t>
+      </w:r>
+      <w:r>
+        <w:t>excludepartitions</w:t>
+      </w:r>
+      <w:r>
+        <w:rPr>
+          <w:rFonts w:hint="eastAsia"/>
+        </w:rPr>
+        <w:t>中指定的分区，然后在排除</w:t>
+      </w:r>
+      <w:r>
+        <w:t>excludeblocks</w:t>
+      </w:r>
+      <w:r>
+        <w:rPr>
+          <w:rFonts w:hint="eastAsia"/>
+        </w:rPr>
+        <w:t>中块号对应的分区，块号由管理端自动分配。</w:t>
+      </w:r>
+    </w:p>
+    <w:p>
+      <w:pPr>
+        <w:rPr>
+          <w:rFonts w:hint="eastAsia"/>
+        </w:rPr>
+      </w:pPr>
+    </w:p>
+    <w:p>
+      <w:r>
+        <w:t>&lt;property name="qzjiem_common_gpsresult13" dbname="qzj13"</w:t>
+      </w:r>
+    </w:p>
+    <w:p>
+      <w:r>
+        <w:tab/>
+      </w:r>
+      <w:r>
+        <w:tab/>
+        <w:t>driver="oracle.jdbc.driver.OracleDriver" dburl="jdbc:oracle:thin:@//10.16.1.13:1521/qzjiem"</w:t>
+      </w:r>
+    </w:p>
+    <w:p>
+      <w:r>
+        <w:tab/>
+      </w:r>
+      <w:r>
+        <w:tab/>
+        <w:t>dbuser="QZJIEM" dbpassword="qzjiem#EDC2011" validatesql="select 1 from dual"</w:t>
+      </w:r>
+    </w:p>
+    <w:p>
+      <w:r>
+        <w:tab/>
+      </w:r>
+      <w:r>
+        <w:tab/>
+        <w:t>usepool="false" hdfsserver="hdfs://10.0.15.40:9000" hdfsdatadir="/m2m/data05/gpsresult/now"</w:t>
+      </w:r>
+    </w:p>
+    <w:p>
+      <w:r>
+        <w:tab/>
+      </w:r>
+      <w:r>
+        <w:tab/>
+        <w:t xml:space="preserve"> </w:t>
+      </w:r>
+    </w:p>
+    <w:p>
+      <w:r>
+        <w:tab/>
+      </w:r>
+      <w:r>
+        <w:tab/>
+        <w:t>filebasename="gps_result"</w:t>
+      </w:r>
+    </w:p>
+    <w:p>
+      <w:r>
+        <w:tab/>
+      </w:r>
+      <w:r>
+        <w:tab/>
+        <w:t xml:space="preserve">schema="QZJIEM"  </w:t>
+      </w:r>
+    </w:p>
+    <w:p>
+      <w:r>
+        <w:tab/>
+      </w:r>
+      <w:r>
+        <w:tab/>
+        <w:t>geneworkthreads="5"  genqueques="5"</w:t>
+      </w:r>
+    </w:p>
+    <w:p>
+      <w:r>
+        <w:tab/>
+      </w:r>
+      <w:r>
+        <w:tab/>
+        <w:t xml:space="preserve"> genquequetimewait="10"</w:t>
+      </w:r>
+    </w:p>
+    <w:p>
+      <w:r>
+        <w:tab/>
+        <w:t xml:space="preserve">  tablename="GPS_RESULT"</w:t>
+      </w:r>
+      <w:r>
+        <w:tab/>
+        <w:t xml:space="preserve"> </w:t>
+      </w:r>
+    </w:p>
+    <w:p>
+      <w:r>
+        <w:tab/>
+        <w:t xml:space="preserve">  usepartition="true"</w:t>
+      </w:r>
+    </w:p>
+    <w:p>
+      <w:r>
+        <w:t xml:space="preserve">          excludeblocks="16,17,18,0,1,2,3,4,5,6,7,8,9,10,11,12,13,14,15,43,44,45,46,47"</w:t>
+      </w:r>
+    </w:p>
+    <w:p>
+      <w:r>
+        <w:tab/>
+        <w:t xml:space="preserve">  excludepartitions="GPSRESULT_PART_201011,GPSRESULT_PART_201012,GPSRESULT_PART_201012A,GPSRESULT_PART_201101,GPSRESULT_PART_201102,GPSRESULT_PART_201103,TP_GPS_RESULT_201104,TP_GPS_RESULT_201105,TP_GPS_RESULT_201106,TP_GPS_RESULT_201107,TP_GPS_RESULT_201109,TP_GPS_RESULT_201110,TP_GPS_RESULT_201111"</w:t>
+      </w:r>
+    </w:p>
+    <w:p>
+      <w:pPr>
+        <w:rPr>
+          <w:rFonts w:hint="eastAsia"/>
+        </w:rPr>
+      </w:pPr>
+      <w:r>
+        <w:tab/>
+      </w:r>
+      <w:r>
+        <w:tab/>
+        <w:t>datatype="text"  /&gt;</w:t>
+      </w:r>
+      <w:r>
+        <w:tab/>
+      </w:r>
+    </w:p>
+    <w:p>
+      <w:pPr>
+        <w:pStyle w:val="5"/>
+        <w:rPr>
+          <w:rFonts w:hint="eastAsia"/>
+        </w:rPr>
+      </w:pPr>
+      <w:r>
+        <w:rPr>
+          <w:rFonts w:hint="eastAsia"/>
+        </w:rPr>
+        <w:t>示例三</w:t>
+      </w:r>
+      <w:r>
+        <w:rPr>
+          <w:rFonts w:hint="eastAsia"/>
+        </w:rPr>
+        <w:t xml:space="preserve"> </w:t>
+      </w:r>
+      <w:r>
+        <w:rPr>
+          <w:rFonts w:hint="eastAsia"/>
+        </w:rPr>
+        <w:t>指定排除的分区号以及指定剩下的分区对应的块号</w:t>
+      </w:r>
+    </w:p>
+    <w:p>
+      <w:pPr>
+        <w:rPr>
+          <w:rFonts w:hint="eastAsia"/>
+        </w:rPr>
+      </w:pPr>
+      <w:r>
+        <w:rPr>
+          <w:rFonts w:hint="eastAsia"/>
+        </w:rPr>
+        <w:t>系统在分配任务时，首先排除</w:t>
+      </w:r>
+      <w:r>
+        <w:t>excludepartitions</w:t>
+      </w:r>
+      <w:r>
+        <w:rPr>
+          <w:rFonts w:hint="eastAsia"/>
+        </w:rPr>
+        <w:t>中指定的分区，然后只抽取</w:t>
+      </w:r>
+      <w:r>
+        <w:t>blocks</w:t>
+      </w:r>
+      <w:r>
+        <w:rPr>
+          <w:rFonts w:hint="eastAsia"/>
+        </w:rPr>
+        <w:t>中块号对</w:t>
+      </w:r>
+      <w:r>
+        <w:rPr>
+          <w:rFonts w:hint="eastAsia"/>
+        </w:rPr>
+        <w:lastRenderedPageBreak/>
+        <w:t>应的分区的数据，块号由管理端自动分配。</w:t>
+      </w:r>
+    </w:p>
+    <w:p>
+      <w:pPr>
+        <w:rPr>
+          <w:rFonts w:hint="eastAsia"/>
+        </w:rPr>
+      </w:pPr>
+    </w:p>
+    <w:p>
+      <w:r>
+        <w:t>&lt;property name="qzjiem_common_gpsresult13" dbname="qzj13"</w:t>
+      </w:r>
+    </w:p>
+    <w:p>
+      <w:r>
+        <w:tab/>
+      </w:r>
+      <w:r>
+        <w:tab/>
+        <w:t>driver="oracle.jdbc.driver.OracleDriver" dburl="jdbc:oracle:thin:@//10.16.1.13:1521/qzjiem"</w:t>
+      </w:r>
+    </w:p>
+    <w:p>
+      <w:r>
+        <w:tab/>
+      </w:r>
+      <w:r>
+        <w:tab/>
+        <w:t>dbuser="QZJIEM" dbpassword="qzjiem#EDC2011" validatesql="select 1 from dual"</w:t>
+      </w:r>
+    </w:p>
+    <w:p>
+      <w:r>
+        <w:tab/>
+      </w:r>
+      <w:r>
+        <w:tab/>
+        <w:t>usepool="false" hdfsserver="hdfs://10.0.15.40:9000" hdfsdatadir="/m2m/data05/gpsresult/now"</w:t>
+      </w:r>
+    </w:p>
+    <w:p>
+      <w:r>
+        <w:tab/>
+      </w:r>
+      <w:r>
+        <w:tab/>
+        <w:t xml:space="preserve"> </w:t>
+      </w:r>
+    </w:p>
+    <w:p>
+      <w:r>
+        <w:tab/>
+      </w:r>
+      <w:r>
+        <w:tab/>
+        <w:t>filebasename="gps_result"</w:t>
+      </w:r>
+    </w:p>
+    <w:p>
+      <w:r>
+        <w:tab/>
+      </w:r>
+      <w:r>
+        <w:tab/>
+        <w:t xml:space="preserve">schema="QZJIEM"  </w:t>
+      </w:r>
+    </w:p>
+    <w:p>
+      <w:r>
+        <w:tab/>
+      </w:r>
+      <w:r>
+        <w:tab/>
+        <w:t>geneworkthreads="5"  genqueques="5"</w:t>
+      </w:r>
+    </w:p>
+    <w:p>
+      <w:r>
+        <w:tab/>
+      </w:r>
+      <w:r>
+        <w:tab/>
+        <w:t xml:space="preserve"> genquequetimewait="10"</w:t>
+      </w:r>
+    </w:p>
+    <w:p>
+      <w:r>
+        <w:tab/>
+        <w:t xml:space="preserve">  tablename="GPS_RESULT"</w:t>
+      </w:r>
+      <w:r>
+        <w:tab/>
+        <w:t xml:space="preserve"> </w:t>
+      </w:r>
+    </w:p>
+    <w:p>
+      <w:r>
+        <w:tab/>
+        <w:t xml:space="preserve">  usepartition="true"</w:t>
+      </w:r>
+    </w:p>
+    <w:p>
+      <w:r>
+        <w:t xml:space="preserve">          blocks="16,17,18,0,1,2,3,4,5,6,7,8,9,10,11,12,13,14,15,43,44,45,46,47"</w:t>
+      </w:r>
+    </w:p>
+    <w:p>
+      <w:r>
+        <w:tab/>
+        <w:t xml:space="preserve">  excludepartitions="GPSRESULT_PART_201011,GPSRESULT_PART_201012,GPSRESULT_PART_201012A,GPSRESULT_PART_201101,GPSRESULT_PART_201102,GPSRESULT_PART_201103,TP_GPS_RESULT_201104,TP_GPS_RESULT_201105,TP_GPS_RESULT_201106,TP_GPS_RESULT_201107,TP_GPS_RESULT_201109,TP_GPS_RESULT_201110,TP_GPS_RESULT_201111"</w:t>
+      </w:r>
+    </w:p>
+    <w:p>
+      <w:pPr>
+        <w:rPr>
+          <w:rFonts w:hint="eastAsia"/>
+        </w:rPr>
+      </w:pPr>
+      <w:r>
+        <w:tab/>
+      </w:r>
+      <w:r>
+        <w:tab/>
+        <w:t>datatype="text"  /&gt;</w:t>
+      </w:r>
+    </w:p>
+    <w:p>
+      <w:pPr>
+        <w:pStyle w:val="5"/>
+        <w:rPr>
+          <w:rFonts w:hint="eastAsia"/>
+        </w:rPr>
+      </w:pPr>
+      <w:r>
+        <w:rPr>
+          <w:rFonts w:hint="eastAsia"/>
+        </w:rPr>
+        <w:t>示例</w:t>
+      </w:r>
+      <w:r>
+        <w:rPr>
+          <w:rFonts w:hint="eastAsia"/>
+        </w:rPr>
+        <w:t>四</w:t>
+      </w:r>
+      <w:r>
+        <w:rPr>
+          <w:rFonts w:hint="eastAsia"/>
+        </w:rPr>
+        <w:t xml:space="preserve"> </w:t>
+      </w:r>
+      <w:r>
+        <w:rPr>
+          <w:rFonts w:hint="eastAsia"/>
+        </w:rPr>
+        <w:t>只抽取</w:t>
+      </w:r>
+      <w:r>
+        <w:t>blocks</w:t>
+      </w:r>
+      <w:r>
+        <w:rPr>
+          <w:rFonts w:hint="eastAsia"/>
+        </w:rPr>
+        <w:t>指定的特定块号对应的分区的数据</w:t>
+      </w:r>
+    </w:p>
+    <w:p>
+      <w:pPr>
+        <w:rPr>
+          <w:rFonts w:hint="eastAsia"/>
+        </w:rPr>
+      </w:pPr>
+      <w:r>
+        <w:t>Blocks</w:t>
+      </w:r>
+      <w:r>
+        <w:rPr>
+          <w:rFonts w:hint="eastAsia"/>
+        </w:rPr>
+        <w:t>指定要抽取的块号，多个用逗号分隔</w:t>
+      </w:r>
+    </w:p>
+    <w:p>
+      <w:r>
+        <w:t>&lt;property name="qzjiem_common_gpsresult" dbname="qzjgps"</w:t>
+      </w:r>
+    </w:p>
+    <w:p>
+      <w:r>
+        <w:tab/>
+      </w:r>
+      <w:r>
+        <w:tab/>
+        <w:t>driver="oracle.jdbc.driver.OracleDriver" dburl="jdbc:oracle:thin:@//10.16.1.12:1521/iem"</w:t>
+      </w:r>
+    </w:p>
+    <w:p>
+      <w:r>
+        <w:tab/>
+      </w:r>
+      <w:r>
+        <w:tab/>
+        <w:t>dbuser="SANY" dbpassword="qzjiem#EDC2011" validatesql="select 1 from dual"</w:t>
+      </w:r>
+    </w:p>
+    <w:p>
+      <w:r>
+        <w:tab/>
+      </w:r>
+      <w:r>
+        <w:tab/>
+        <w:t>usepool="false" hdfsserver="hdfs://10.0.15.40:9000" hdfsdatadir="/m2m/data05/gpsresult"</w:t>
+      </w:r>
+    </w:p>
+    <w:p>
+      <w:r>
+        <w:tab/>
+      </w:r>
+      <w:r>
+        <w:tab/>
+        <w:t xml:space="preserve"> </w:t>
+      </w:r>
+    </w:p>
+    <w:p>
+      <w:r>
+        <w:tab/>
+      </w:r>
+      <w:r>
+        <w:tab/>
+        <w:t>filebasename="gps_result"</w:t>
+      </w:r>
+    </w:p>
+    <w:p>
+      <w:r>
+        <w:tab/>
+      </w:r>
+      <w:r>
+        <w:tab/>
+        <w:t xml:space="preserve">schema="SANY"  </w:t>
+      </w:r>
+    </w:p>
+    <w:p>
+      <w:r>
+        <w:tab/>
+      </w:r>
+      <w:r>
+        <w:tab/>
+        <w:t>geneworkthreads="5"  genqueques="5"</w:t>
+      </w:r>
+    </w:p>
+    <w:p>
+      <w:r>
+        <w:tab/>
+      </w:r>
+      <w:r>
+        <w:tab/>
+        <w:t xml:space="preserve"> genquequetimewait="10"</w:t>
+      </w:r>
+    </w:p>
+    <w:p>
+      <w:r>
+        <w:tab/>
+        <w:t xml:space="preserve">  tablename="GPS_RESULT"</w:t>
+      </w:r>
+      <w:r>
+        <w:tab/>
+        <w:t xml:space="preserve"> </w:t>
+      </w:r>
+    </w:p>
+    <w:p>
+      <w:r>
+        <w:tab/>
+        <w:t xml:space="preserve">  usepartition="true"</w:t>
+      </w:r>
+    </w:p>
+    <w:p>
+      <w:r>
+        <w:tab/>
+        <w:t xml:space="preserve">  blocks="0"</w:t>
+      </w:r>
+    </w:p>
+    <w:p>
+      <w:pPr>
+        <w:rPr>
+          <w:rFonts w:hint="eastAsia"/>
+        </w:rPr>
+      </w:pPr>
+      <w:r>
+        <w:tab/>
+      </w:r>
+      <w:r>
+        <w:tab/>
+        <w:t>datatype="text"  /&gt;</w:t>
+      </w:r>
+      <w:r>
+        <w:tab/>
+      </w:r>
+    </w:p>
+    <w:p>
+      <w:pPr>
+        <w:rPr>
+          <w:rFonts w:hint="eastAsia"/>
+        </w:rPr>
+      </w:pPr>
+    </w:p>
+    <w:p>
+      <w:pPr>
+        <w:pStyle w:val="5"/>
+        <w:rPr>
+          <w:rFonts w:hint="eastAsia"/>
+        </w:rPr>
+      </w:pPr>
+      <w:r>
+        <w:rPr>
+          <w:rFonts w:hint="eastAsia"/>
+        </w:rPr>
+        <w:lastRenderedPageBreak/>
+        <w:t>示例</w:t>
+      </w:r>
+      <w:r>
+        <w:rPr>
+          <w:rFonts w:hint="eastAsia"/>
+        </w:rPr>
+        <w:t>五</w:t>
+      </w:r>
+      <w:r>
+        <w:rPr>
+          <w:rFonts w:hint="eastAsia"/>
+        </w:rPr>
+        <w:t xml:space="preserve"> </w:t>
+      </w:r>
+      <w:r>
+        <w:rPr>
+          <w:rFonts w:hint="eastAsia"/>
+        </w:rPr>
+        <w:t>排除</w:t>
+      </w:r>
+      <w:r>
+        <w:rPr>
+          <w:rFonts w:hint="eastAsia"/>
+        </w:rPr>
+        <w:t>exclude</w:t>
+      </w:r>
+      <w:r>
+        <w:t>blocks</w:t>
+      </w:r>
+      <w:r>
+        <w:rPr>
+          <w:rFonts w:hint="eastAsia"/>
+        </w:rPr>
+        <w:t>指定的特定块号对应的分区的数据</w:t>
+      </w:r>
+    </w:p>
+    <w:p>
+      <w:pPr>
+        <w:rPr>
+          <w:rFonts w:hint="eastAsia"/>
+        </w:rPr>
+      </w:pPr>
+      <w:r>
+        <w:rPr>
+          <w:rFonts w:hint="eastAsia"/>
+        </w:rPr>
+        <w:t>excludeblocks</w:t>
+      </w:r>
+      <w:r>
+        <w:rPr>
+          <w:rFonts w:hint="eastAsia"/>
+        </w:rPr>
+        <w:t>指定要排除的块号，多个用逗号分隔</w:t>
+      </w:r>
+    </w:p>
+    <w:p>
+      <w:r>
+        <w:t>&lt;property name="qzjiem_common_gpsresult" dbname="qzjgps"</w:t>
+      </w:r>
+    </w:p>
+    <w:p>
+      <w:r>
+        <w:tab/>
+      </w:r>
+      <w:r>
+        <w:tab/>
+        <w:t>driver="oracle.jdbc.driver.OracleDriver" dburl="jdbc:oracle:thin:@//10.16.1.12:1521/iem"</w:t>
+      </w:r>
+    </w:p>
+    <w:p>
+      <w:r>
+        <w:tab/>
+      </w:r>
+      <w:r>
+        <w:tab/>
+        <w:t>dbuser="SANY" dbpassword="qzjiem#EDC2011" validatesql="select 1 from dual"</w:t>
+      </w:r>
+    </w:p>
+    <w:p>
+      <w:r>
+        <w:tab/>
+      </w:r>
+      <w:r>
+        <w:tab/>
+        <w:t>usepool="false" hdfsserver="hdfs://10.0.15.40:9000" hdfsdatadir="/m2m/data05/gpsresult"</w:t>
+      </w:r>
+    </w:p>
+    <w:p>
+      <w:r>
+        <w:tab/>
+      </w:r>
+      <w:r>
+        <w:tab/>
+        <w:t xml:space="preserve"> </w:t>
+      </w:r>
+    </w:p>
+    <w:p>
+      <w:r>
+        <w:tab/>
+      </w:r>
+      <w:r>
+        <w:tab/>
+        <w:t>filebasename="gps_result"</w:t>
+      </w:r>
+    </w:p>
+    <w:p>
+      <w:r>
+        <w:tab/>
+      </w:r>
+      <w:r>
+        <w:tab/>
+        <w:t xml:space="preserve">schema="SANY"  </w:t>
+      </w:r>
+    </w:p>
+    <w:p>
+      <w:r>
+        <w:tab/>
+      </w:r>
+      <w:r>
+        <w:tab/>
+        <w:t>geneworkthreads="5"  genqueques="5"</w:t>
+      </w:r>
+    </w:p>
+    <w:p>
+      <w:r>
+        <w:tab/>
+      </w:r>
+      <w:r>
+        <w:tab/>
+        <w:t xml:space="preserve"> genquequetimewait="10"</w:t>
+      </w:r>
+    </w:p>
+    <w:p>
+      <w:r>
+        <w:tab/>
+        <w:t xml:space="preserve">  tablename="GPS_RESULT"</w:t>
+      </w:r>
+      <w:r>
+        <w:tab/>
+        <w:t xml:space="preserve"> </w:t>
+      </w:r>
+    </w:p>
+    <w:p>
+      <w:r>
+        <w:tab/>
+        <w:t xml:space="preserve">  usepartition="true"</w:t>
+      </w:r>
+    </w:p>
+    <w:p>
+      <w:r>
+        <w:tab/>
+        <w:t xml:space="preserve">  </w:t>
+      </w:r>
+      <w:r>
+        <w:rPr>
+          <w:rFonts w:hint="eastAsia"/>
+        </w:rPr>
+        <w:t>exclude</w:t>
+      </w:r>
+      <w:r>
+        <w:t>blocks</w:t>
+      </w:r>
+      <w:r>
+        <w:t>="0</w:t>
+      </w:r>
+      <w:r>
+        <w:rPr>
+          <w:rFonts w:hint="eastAsia"/>
+        </w:rPr>
+        <w:t>,2</w:t>
+      </w:r>
+      <w:r>
+        <w:t>"</w:t>
+      </w:r>
+    </w:p>
+    <w:p>
+      <w:pPr>
+        <w:rPr>
+          <w:rFonts w:hint="eastAsia"/>
+        </w:rPr>
+      </w:pPr>
+      <w:r>
+        <w:tab/>
+      </w:r>
+      <w:r>
+        <w:tab/>
+        <w:t>datatype="text"  /&gt;</w:t>
+      </w:r>
+      <w:r>
+        <w:tab/>
+      </w:r>
+    </w:p>
+    <w:p>
+      <w:pPr>
+        <w:rPr>
+          <w:rFonts w:hint="eastAsia"/>
+        </w:rPr>
+      </w:pPr>
+    </w:p>
+    <w:p>
+      <w:pPr>
+        <w:pStyle w:val="5"/>
+        <w:rPr>
+          <w:rFonts w:hint="eastAsia"/>
+        </w:rPr>
+      </w:pPr>
+      <w:r>
+        <w:rPr>
+          <w:rFonts w:hint="eastAsia"/>
+        </w:rPr>
+        <w:t>示例</w:t>
+      </w:r>
+      <w:r>
+        <w:rPr>
+          <w:rFonts w:hint="eastAsia"/>
+        </w:rPr>
+        <w:t>六</w:t>
+      </w:r>
+      <w:r>
+        <w:rPr>
+          <w:rFonts w:hint="eastAsia"/>
+        </w:rPr>
+        <w:t xml:space="preserve"> </w:t>
+      </w:r>
+      <w:r>
+        <w:rPr>
+          <w:rFonts w:hint="eastAsia"/>
+        </w:rPr>
+        <w:t>指定要表分区，只抽取指定分区的数据</w:t>
+      </w:r>
+    </w:p>
+    <w:p>
+      <w:r>
+        <w:t>&lt;property name="iem_equipworkstatusrec_zero" dbname="iem2"</w:t>
+      </w:r>
+    </w:p>
+    <w:p>
+      <w:r>
+        <w:tab/>
+      </w:r>
+      <w:r>
+        <w:tab/>
         <w:t>driver="oracle.jdbc.driver.OracleDriver" dburl="jdbc:oracle:thin:@//10.0.15.189:1521/SANYZNDB1"</w:t>
       </w:r>
     </w:p>
@@ -7076,12 +9725,58 @@
       </w:r>
       <w:r>
         <w:tab/>
-        <w:t>usepool="false" hdfsserver="hdfs://10.0.15.40:9000" hdfsdatadir="/m2m/data06/equipposhistrec"</w:t>
-      </w:r>
-    </w:p>
-    <w:p>
-      <w:r>
-        <w:tab/>
+        <w:t>usepool="false" hdfsserver="hdfs://10.0.15.40:9000" hdfsdatadir="/m2m/data06/equipworkstatusrec"</w:t>
+      </w:r>
+    </w:p>
+    <w:p>
+      <w:r>
+        <w:tab/>
+      </w:r>
+      <w:r>
+        <w:tab/>
+        <w:t xml:space="preserve">partitions="LOCALTIME_201205,LOCALTIME_201206,LOCALTIME_201207,LOCALTIME_201208,LOCALTIME_201209,LOCALTIME_201210,LOCALTIME_201211,LOCALTIME_201212,LOCALTIME_201301,LOCALTIME_201302,LOCALTIME_201303,LOCALTIME_201305,LOCALTIME_201409,LOCALTIME_201410,LOCALTIME_201411,LOCALTIME_201412,LOCALTIME_201501,LOCALTIME_201502,LOCALTIME_201503,LOCALTIME_201504,LOCALTIME_201505,LOCALTIME_201506,LOCALTIME_201507,LOCALTIME_201508,LOCALTIME_201509,LOCALTIME_201510,LOCALTIME_201511,LOCALTIME_201512" </w:t>
+      </w:r>
+    </w:p>
+    <w:p>
+      <w:r>
+        <w:tab/>
+      </w:r>
+      <w:r>
+        <w:tab/>
+        <w:t>filebasename="equipworkstatusrec"</w:t>
+      </w:r>
+    </w:p>
+    <w:p>
+      <w:r>
+        <w:tab/>
+      </w:r>
+      <w:r>
+        <w:tab/>
+        <w:t xml:space="preserve">schema="M2MDB"  </w:t>
+      </w:r>
+    </w:p>
+    <w:p>
+      <w:r>
+        <w:tab/>
+      </w:r>
+      <w:r>
+        <w:tab/>
+        <w:t>geneworkthreads="30"  genqueques="5"</w:t>
+      </w:r>
+    </w:p>
+    <w:p>
+      <w:r>
+        <w:tab/>
+      </w:r>
+      <w:r>
+        <w:tab/>
+        <w:t xml:space="preserve"> genquequetimewait="10"</w:t>
+      </w:r>
+    </w:p>
+    <w:p>
+      <w:r>
+        <w:tab/>
+        <w:t xml:space="preserve">  tablename="equipworkstatusrec"</w:t>
       </w:r>
       <w:r>
         <w:tab/>
@@ -7091,10 +9786,126 @@
     <w:p>
       <w:r>
         <w:tab/>
-      </w:r>
-      <w:r>
-        <w:tab/>
-        <w:t>filebasename="equipposhistrec"</w:t>
+        <w:t xml:space="preserve">  usepartition="true"</w:t>
+      </w:r>
+    </w:p>
+    <w:p>
+      <w:pPr>
+        <w:rPr>
+          <w:rFonts w:hint="eastAsia"/>
+        </w:rPr>
+      </w:pPr>
+      <w:r>
+        <w:tab/>
+      </w:r>
+      <w:r>
+        <w:tab/>
+        <w:t>datatype="text"  /&gt;</w:t>
+      </w:r>
+      <w:r>
+        <w:tab/>
+      </w:r>
+    </w:p>
+    <w:p>
+      <w:pPr>
+        <w:pStyle w:val="5"/>
+        <w:rPr>
+          <w:rFonts w:hint="eastAsia"/>
+        </w:rPr>
+      </w:pPr>
+      <w:r>
+        <w:rPr>
+          <w:rFonts w:hint="eastAsia"/>
+        </w:rPr>
+        <w:lastRenderedPageBreak/>
+        <w:t>示例</w:t>
+      </w:r>
+      <w:r>
+        <w:rPr>
+          <w:rFonts w:hint="eastAsia"/>
+        </w:rPr>
+        <w:t>七</w:t>
+      </w:r>
+      <w:r>
+        <w:rPr>
+          <w:rFonts w:hint="eastAsia"/>
+        </w:rPr>
+        <w:t xml:space="preserve"> </w:t>
+      </w:r>
+      <w:r>
+        <w:rPr>
+          <w:rFonts w:hint="eastAsia"/>
+        </w:rPr>
+        <w:t>指定要表分区，指定块号，只抽取指定分区中指定块号</w:t>
+      </w:r>
+      <w:r>
+        <w:rPr>
+          <w:rFonts w:hint="eastAsia"/>
+        </w:rPr>
+        <w:t>对应分区</w:t>
+      </w:r>
+      <w:r>
+        <w:rPr>
+          <w:rFonts w:hint="eastAsia"/>
+        </w:rPr>
+        <w:t>的数据</w:t>
+      </w:r>
+    </w:p>
+    <w:p>
+      <w:pPr>
+        <w:rPr>
+          <w:rFonts w:hint="eastAsia"/>
+        </w:rPr>
+      </w:pPr>
+    </w:p>
+    <w:p>
+      <w:r>
+        <w:t>&lt;property name="iem_equipworkstatusrec_zero" dbname="iem2"</w:t>
+      </w:r>
+    </w:p>
+    <w:p>
+      <w:r>
+        <w:tab/>
+      </w:r>
+      <w:r>
+        <w:tab/>
+        <w:t>driver="oracle.jdbc.driver.OracleDriver" dburl="jdbc:oracle:thin:@//10.0.15.189:1521/SANYZNDB1"</w:t>
+      </w:r>
+    </w:p>
+    <w:p>
+      <w:r>
+        <w:tab/>
+      </w:r>
+      <w:r>
+        <w:tab/>
+        <w:t>dbuser="M2MDB" dbpassword="oracle_2015" validatesql="select 1 from dual"</w:t>
+      </w:r>
+    </w:p>
+    <w:p>
+      <w:r>
+        <w:tab/>
+      </w:r>
+      <w:r>
+        <w:tab/>
+        <w:t>usepool="false" hdfsserver="hdfs://10.0.15.40:9000" hdfsdatadir="/m2m/data06/equipworkstatusrec"</w:t>
+      </w:r>
+    </w:p>
+    <w:p>
+      <w:r>
+        <w:tab/>
+      </w:r>
+      <w:r>
+        <w:tab/>
+        <w:t xml:space="preserve">partitions="LOCALTIME_201205,LOCALTIME_201206,LOCALTIME_201207,LOCALTIME_201208,LOCALTIME_201209,LOCALTIME_201210,LOCALTIME_201211,LOCALTIME_201212,LOCALTIME_201301,LOCALTIME_201302,LOCALTIME_201303,LOCALTIME_201305,LOCALTIME_201409,LOCALTIME_201410,LOCALTIME_201411,LOCALTIME_201412,LOCALTIME_201501,LOCALTIME_201502,LOCALTIME_201503,LOCALTIME_201504,LOCALTIME_201505,LOCALTIME_201506,LOCALTIME_201507,LOCALTIME_201508,LOCALTIME_201509,LOCALTIME_201510,LOCALTIME_201511,LOCALTIME_201512" </w:t>
+      </w:r>
+    </w:p>
+    <w:p>
+      <w:r>
+        <w:tab/>
+      </w:r>
+      <w:r>
+        <w:tab/>
+        <w:t>filebasename="equipworkstatusrec"</w:t>
       </w:r>
     </w:p>
     <w:p>
@@ -7112,7 +9923,7 @@
       </w:r>
       <w:r>
         <w:tab/>
-        <w:t>geneworkthreads="40"  genqueques="5"</w:t>
+        <w:t>geneworkthreads="30"  genqueques="5"</w:t>
       </w:r>
     </w:p>
     <w:p>
@@ -7127,7 +9938,7 @@
     <w:p>
       <w:r>
         <w:tab/>
-        <w:t xml:space="preserve">  tablename="EQUIPPOSHISTREC"</w:t>
+        <w:t xml:space="preserve">  tablename="equipworkstatusrec"</w:t>
       </w:r>
       <w:r>
         <w:tab/>
@@ -7135,6 +9946,11 @@
       </w:r>
     </w:p>
     <w:p>
+      <w:pPr>
+        <w:rPr>
+          <w:rFonts w:hint="eastAsia"/>
+        </w:rPr>
+      </w:pPr>
       <w:r>
         <w:tab/>
         <w:t xml:space="preserve">  usepartition="true"</w:t>
@@ -7142,14 +9958,2053 @@
     </w:p>
     <w:p>
       <w:r>
+        <w:rPr>
+          <w:rFonts w:hint="eastAsia"/>
+        </w:rPr>
+        <w:t>blocks=</w:t>
+      </w:r>
+      <w:r>
+        <w:t>”</w:t>
+      </w:r>
+      <w:r>
+        <w:rPr>
+          <w:rFonts w:hint="eastAsia"/>
+        </w:rPr>
+        <w:t>0,1,2</w:t>
+      </w:r>
+      <w:r>
+        <w:t>”</w:t>
+      </w:r>
+    </w:p>
+    <w:p>
+      <w:pPr>
+        <w:rPr>
+          <w:rFonts w:hint="eastAsia"/>
+        </w:rPr>
+      </w:pPr>
+      <w:r>
         <w:tab/>
       </w:r>
       <w:r>
         <w:tab/>
         <w:t>datatype="text"  /&gt;</w:t>
       </w:r>
-      <w:r>
-        <w:tab/>
+    </w:p>
+    <w:p>
+      <w:pPr>
+        <w:pStyle w:val="5"/>
+        <w:rPr>
+          <w:rFonts w:hint="eastAsia"/>
+        </w:rPr>
+      </w:pPr>
+      <w:r>
+        <w:rPr>
+          <w:rFonts w:hint="eastAsia"/>
+        </w:rPr>
+        <w:t>示例</w:t>
+      </w:r>
+      <w:r>
+        <w:rPr>
+          <w:rFonts w:hint="eastAsia"/>
+        </w:rPr>
+        <w:t>八</w:t>
+      </w:r>
+      <w:r>
+        <w:rPr>
+          <w:rFonts w:hint="eastAsia"/>
+        </w:rPr>
+        <w:t xml:space="preserve"> </w:t>
+      </w:r>
+      <w:r>
+        <w:rPr>
+          <w:rFonts w:hint="eastAsia"/>
+        </w:rPr>
+        <w:t>指定表分区，指定</w:t>
+      </w:r>
+      <w:r>
+        <w:rPr>
+          <w:rFonts w:hint="eastAsia"/>
+        </w:rPr>
+        <w:t>排除</w:t>
+      </w:r>
+      <w:r>
+        <w:rPr>
+          <w:rFonts w:hint="eastAsia"/>
+        </w:rPr>
+        <w:t>块号，只抽取指定分区中</w:t>
+      </w:r>
+      <w:r>
+        <w:rPr>
+          <w:rFonts w:hint="eastAsia"/>
+        </w:rPr>
+        <w:t>非排除</w:t>
+      </w:r>
+      <w:r>
+        <w:rPr>
+          <w:rFonts w:hint="eastAsia"/>
+        </w:rPr>
+        <w:t>块号对应分区的数据</w:t>
+      </w:r>
+    </w:p>
+    <w:p>
+      <w:pPr>
+        <w:rPr>
+          <w:rFonts w:hint="eastAsia"/>
+        </w:rPr>
+      </w:pPr>
+      <w:r>
+        <w:rPr>
+          <w:rFonts w:hint="eastAsia"/>
+        </w:rPr>
+        <w:t>适用于指定了抽取数据的分区清单，但是中途发生意外停止抽取或者中途停止作业执行后，排除已经抽取完毕的分区，也就是说排除已经抽取完毕的分区对应的块号，从而实现避免重复抽取</w:t>
+      </w:r>
+      <w:r>
+        <w:rPr>
+          <w:rFonts w:hint="eastAsia"/>
+        </w:rPr>
+        <w:t>。相应的块号可以在作业监控界面中查看</w:t>
+      </w:r>
+    </w:p>
+    <w:p>
+      <w:pPr>
+        <w:rPr>
+          <w:rFonts w:hint="eastAsia"/>
+        </w:rPr>
+      </w:pPr>
+    </w:p>
+    <w:p>
+      <w:r>
+        <w:t>&lt;property name="iem_equipworkstatusrec_zero" dbname="iem2"</w:t>
+      </w:r>
+    </w:p>
+    <w:p>
+      <w:r>
+        <w:tab/>
+      </w:r>
+      <w:r>
+        <w:tab/>
+        <w:t>driver="oracle.jdbc.driver.OracleDriver" dburl="jdbc:oracle:thin:@//10.0.15.189:1521/SANYZNDB1"</w:t>
+      </w:r>
+    </w:p>
+    <w:p>
+      <w:r>
+        <w:tab/>
+      </w:r>
+      <w:r>
+        <w:tab/>
+        <w:t>dbuser="M2MDB" dbpassword="oracle_2015" validatesql="select 1 from dual"</w:t>
+      </w:r>
+    </w:p>
+    <w:p>
+      <w:r>
+        <w:tab/>
+      </w:r>
+      <w:r>
+        <w:tab/>
+        <w:t>usepool="false" hdfsserver="hdfs://10.0.15.40:9000" hdfsdatadir="/m2m/data06/equipworkstatusrec"</w:t>
+      </w:r>
+    </w:p>
+    <w:p>
+      <w:r>
+        <w:tab/>
+      </w:r>
+      <w:r>
+        <w:lastRenderedPageBreak/>
+        <w:tab/>
+        <w:t xml:space="preserve">partitions="LOCALTIME_201205,LOCALTIME_201206,LOCALTIME_201207,LOCALTIME_201208,LOCALTIME_201209,LOCALTIME_201210,LOCALTIME_201211,LOCALTIME_201212,LOCALTIME_201301,LOCALTIME_201302,LOCALTIME_201303,LOCALTIME_201305,LOCALTIME_201409,LOCALTIME_201410,LOCALTIME_201411,LOCALTIME_201412,LOCALTIME_201501,LOCALTIME_201502,LOCALTIME_201503,LOCALTIME_201504,LOCALTIME_201505,LOCALTIME_201506,LOCALTIME_201507,LOCALTIME_201508,LOCALTIME_201509,LOCALTIME_201510,LOCALTIME_201511,LOCALTIME_201512" </w:t>
+      </w:r>
+    </w:p>
+    <w:p>
+      <w:r>
+        <w:tab/>
+      </w:r>
+      <w:r>
+        <w:tab/>
+        <w:t>filebasename="equipworkstatusrec"</w:t>
+      </w:r>
+    </w:p>
+    <w:p>
+      <w:r>
+        <w:tab/>
+      </w:r>
+      <w:r>
+        <w:tab/>
+        <w:t xml:space="preserve">schema="M2MDB"  </w:t>
+      </w:r>
+    </w:p>
+    <w:p>
+      <w:r>
+        <w:tab/>
+      </w:r>
+      <w:r>
+        <w:tab/>
+        <w:t>geneworkthreads="30"  genqueques="5"</w:t>
+      </w:r>
+    </w:p>
+    <w:p>
+      <w:r>
+        <w:tab/>
+      </w:r>
+      <w:r>
+        <w:tab/>
+        <w:t xml:space="preserve"> genquequetimewait="10"</w:t>
+      </w:r>
+    </w:p>
+    <w:p>
+      <w:r>
+        <w:tab/>
+        <w:t xml:space="preserve">  tablename="equipworkstatusrec"</w:t>
+      </w:r>
+      <w:r>
+        <w:tab/>
+        <w:t xml:space="preserve"> </w:t>
+      </w:r>
+    </w:p>
+    <w:p>
+      <w:pPr>
+        <w:rPr>
+          <w:rFonts w:hint="eastAsia"/>
+        </w:rPr>
+      </w:pPr>
+      <w:r>
+        <w:tab/>
+        <w:t xml:space="preserve">  usepartition="true"</w:t>
+      </w:r>
+    </w:p>
+    <w:p>
+      <w:r>
+        <w:t>excludeblocks</w:t>
+      </w:r>
+      <w:r>
+        <w:rPr>
+          <w:rFonts w:hint="eastAsia"/>
+        </w:rPr>
+        <w:t xml:space="preserve"> </w:t>
+      </w:r>
+      <w:r>
+        <w:rPr>
+          <w:rFonts w:hint="eastAsia"/>
+        </w:rPr>
+        <w:t>=</w:t>
+      </w:r>
+      <w:r>
+        <w:t>”</w:t>
+      </w:r>
+      <w:r>
+        <w:rPr>
+          <w:rFonts w:hint="eastAsia"/>
+        </w:rPr>
+        <w:t>0,1,2</w:t>
+      </w:r>
+      <w:r>
+        <w:t>”</w:t>
+      </w:r>
+    </w:p>
+    <w:p>
+      <w:pPr>
+        <w:rPr>
+          <w:rFonts w:hint="eastAsia"/>
+        </w:rPr>
+      </w:pPr>
+      <w:r>
+        <w:tab/>
+      </w:r>
+      <w:r>
+        <w:tab/>
+        <w:t>datatype="text"  /&gt;</w:t>
+      </w:r>
+    </w:p>
+    <w:p/>
+    <w:p>
+      <w:pPr>
+        <w:pStyle w:val="1"/>
+        <w:rPr>
+          <w:rFonts w:hint="eastAsia"/>
+        </w:rPr>
+      </w:pPr>
+      <w:r>
+        <w:rPr>
+          <w:rFonts w:hint="eastAsia"/>
+        </w:rPr>
+        <w:t>作业监控</w:t>
+      </w:r>
+    </w:p>
+    <w:p>
+      <w:pPr>
+        <w:pStyle w:val="2"/>
+        <w:rPr>
+          <w:rFonts w:hint="eastAsia"/>
+        </w:rPr>
+      </w:pPr>
+      <w:r>
+        <w:rPr>
+          <w:rFonts w:hint="eastAsia"/>
+        </w:rPr>
+        <w:t>监控功能概述</w:t>
+      </w:r>
+    </w:p>
+    <w:p>
+      <w:pPr>
+        <w:ind w:firstLine="420"/>
+        <w:rPr>
+          <w:rFonts w:hint="eastAsia"/>
+        </w:rPr>
+      </w:pPr>
+      <w:r>
+        <w:rPr>
+          <w:rFonts w:hint="eastAsia"/>
+        </w:rPr>
+        <w:t>通过作业监控功能，可以查看作业的执行状态，如果需要查看最新的作业执行状态，可以在管理节点执行同步作业状态操作，由管理节点以异步方式向所有数据处理节点发出状态同步指令，数据处理节点接收到同步状态请求后，将本节点所有正在执行的作业的实时状态监控信息异步推送到管理节点，管理节点接收到作业状态数据后，自动保存到内存中；</w:t>
+      </w:r>
+    </w:p>
+    <w:p>
+      <w:pPr>
+        <w:ind w:firstLine="420"/>
+      </w:pPr>
+      <w:r>
+        <w:rPr>
+          <w:rFonts w:hint="eastAsia"/>
+        </w:rPr>
+        <w:t>如果需要把作业的状态保存到状态监控表中，则需要选中正在执行或者已经执行完毕或者已经停止的作业，然后执行记录作业状态操作，即可保存当前作业状态数据。</w:t>
+      </w:r>
+      <w:r>
+        <w:rPr>
+          <w:rFonts w:hint="eastAsia"/>
+        </w:rPr>
+        <w:t>查看作业历史操作查看作业的所有已经保存的作业历史数据。</w:t>
+      </w:r>
+      <w:r>
+        <w:rPr>
+          <w:rFonts w:hint="eastAsia"/>
+        </w:rPr>
+        <w:t>通过</w:t>
+      </w:r>
+      <w:r>
+        <w:rPr>
+          <w:rFonts w:hint="eastAsia"/>
+        </w:rPr>
+        <w:t>bboss</w:t>
+      </w:r>
+      <w:r>
+        <w:rPr>
+          <w:rFonts w:hint="eastAsia"/>
+        </w:rPr>
+        <w:t>序列化组件来进行序列化和反序列化</w:t>
+      </w:r>
+      <w:r>
+        <w:rPr>
+          <w:rFonts w:hint="eastAsia"/>
+        </w:rPr>
+        <w:t>作业历史数据</w:t>
+      </w:r>
+      <w:r>
+        <w:rPr>
+          <w:rFonts w:hint="eastAsia"/>
+        </w:rPr>
+        <w:t>。</w:t>
+      </w:r>
+    </w:p>
+    <w:p/>
+    <w:p>
+      <w:pPr>
+        <w:pStyle w:val="2"/>
+        <w:rPr>
+          <w:rFonts w:hint="eastAsia"/>
+        </w:rPr>
+      </w:pPr>
+      <w:r>
+        <w:rPr>
+          <w:rFonts w:hint="eastAsia"/>
+        </w:rPr>
+        <w:t>监控</w:t>
+      </w:r>
+      <w:r>
+        <w:rPr>
+          <w:rFonts w:hint="eastAsia"/>
+        </w:rPr>
+        <w:t>详解</w:t>
+      </w:r>
+    </w:p>
+    <w:p>
+      <w:pPr>
+        <w:pStyle w:val="a7"/>
+        <w:numPr>
+          <w:ilvl w:val="0"/>
+          <w:numId w:val="5"/>
+        </w:numPr>
+        <w:ind w:firstLineChars="0"/>
+        <w:rPr>
+          <w:rFonts w:hint="eastAsia"/>
+        </w:rPr>
+      </w:pPr>
+      <w:r>
+        <w:rPr>
+          <w:rFonts w:hint="eastAsia"/>
+        </w:rPr>
+        <w:t>查看所有作业清单</w:t>
+      </w:r>
+    </w:p>
+    <w:p>
+      <w:pPr>
+        <w:rPr>
+          <w:rFonts w:hint="eastAsia"/>
+        </w:rPr>
+      </w:pPr>
+      <w:r>
+        <w:rPr>
+          <w:noProof/>
+        </w:rPr>
+        <w:lastRenderedPageBreak/>
+        <w:drawing>
+          <wp:inline distT="0" distB="0" distL="0" distR="0" wp14:anchorId="7D30B335" wp14:editId="5057FD2D">
+            <wp:extent cx="5274310" cy="3025140"/>
+            <wp:effectExtent l="0" t="0" r="2540" b="3810"/>
+            <wp:docPr id="10" name="图片 10"/>
+            <wp:cNvGraphicFramePr>
+              <a:graphicFrameLocks xmlns:a="http://schemas.openxmlformats.org/drawingml/2006/main" noChangeAspect="1"/>
+            </wp:cNvGraphicFramePr>
+            <a:graphic xmlns:a="http://schemas.openxmlformats.org/drawingml/2006/main">
+              <a:graphicData uri="http://schemas.openxmlformats.org/drawingml/2006/picture">
+                <pic:pic xmlns:pic="http://schemas.openxmlformats.org/drawingml/2006/picture">
+                  <pic:nvPicPr>
+                    <pic:cNvPr id="0" name=""/>
+                    <pic:cNvPicPr/>
+                  </pic:nvPicPr>
+                  <pic:blipFill>
+                    <a:blip r:embed="rId14"/>
+                    <a:stretch>
+                      <a:fillRect/>
+                    </a:stretch>
+                  </pic:blipFill>
+                  <pic:spPr>
+                    <a:xfrm>
+                      <a:off x="0" y="0"/>
+                      <a:ext cx="5274310" cy="3025140"/>
+                    </a:xfrm>
+                    <a:prstGeom prst="rect">
+                      <a:avLst/>
+                    </a:prstGeom>
+                  </pic:spPr>
+                </pic:pic>
+              </a:graphicData>
+            </a:graphic>
+          </wp:inline>
+        </w:drawing>
+      </w:r>
+    </w:p>
+    <w:p>
+      <w:pPr>
+        <w:pStyle w:val="a7"/>
+        <w:numPr>
+          <w:ilvl w:val="0"/>
+          <w:numId w:val="5"/>
+        </w:numPr>
+        <w:ind w:firstLineChars="0"/>
+        <w:rPr>
+          <w:rFonts w:hint="eastAsia"/>
+        </w:rPr>
+      </w:pPr>
+      <w:r>
+        <w:rPr>
+          <w:rFonts w:hint="eastAsia"/>
+        </w:rPr>
+        <w:t>查看当前管理节点信息和所有数据处理节点信息</w:t>
+      </w:r>
+    </w:p>
+    <w:p>
+      <w:pPr>
+        <w:rPr>
+          <w:rFonts w:hint="eastAsia"/>
+        </w:rPr>
+      </w:pPr>
+      <w:r>
+        <w:rPr>
+          <w:noProof/>
+        </w:rPr>
+        <w:drawing>
+          <wp:inline distT="0" distB="0" distL="0" distR="0" wp14:anchorId="7D30B335" wp14:editId="5057FD2D">
+            <wp:extent cx="5274310" cy="3025140"/>
+            <wp:effectExtent l="0" t="0" r="2540" b="3810"/>
+            <wp:docPr id="12" name="图片 12"/>
+            <wp:cNvGraphicFramePr>
+              <a:graphicFrameLocks xmlns:a="http://schemas.openxmlformats.org/drawingml/2006/main" noChangeAspect="1"/>
+            </wp:cNvGraphicFramePr>
+            <a:graphic xmlns:a="http://schemas.openxmlformats.org/drawingml/2006/main">
+              <a:graphicData uri="http://schemas.openxmlformats.org/drawingml/2006/picture">
+                <pic:pic xmlns:pic="http://schemas.openxmlformats.org/drawingml/2006/picture">
+                  <pic:nvPicPr>
+                    <pic:cNvPr id="0" name=""/>
+                    <pic:cNvPicPr/>
+                  </pic:nvPicPr>
+                  <pic:blipFill>
+                    <a:blip r:embed="rId14"/>
+                    <a:stretch>
+                      <a:fillRect/>
+                    </a:stretch>
+                  </pic:blipFill>
+                  <pic:spPr>
+                    <a:xfrm>
+                      <a:off x="0" y="0"/>
+                      <a:ext cx="5274310" cy="3025140"/>
+                    </a:xfrm>
+                    <a:prstGeom prst="rect">
+                      <a:avLst/>
+                    </a:prstGeom>
+                  </pic:spPr>
+                </pic:pic>
+              </a:graphicData>
+            </a:graphic>
+          </wp:inline>
+        </w:drawing>
+      </w:r>
+    </w:p>
+    <w:p>
+      <w:pPr>
+        <w:pStyle w:val="a7"/>
+        <w:numPr>
+          <w:ilvl w:val="0"/>
+          <w:numId w:val="5"/>
+        </w:numPr>
+        <w:ind w:firstLineChars="0"/>
+        <w:rPr>
+          <w:rFonts w:hint="eastAsia"/>
+        </w:rPr>
+      </w:pPr>
+      <w:r>
+        <w:rPr>
+          <w:rFonts w:hint="eastAsia"/>
+        </w:rPr>
+        <w:t>查看作业的定义</w:t>
+      </w:r>
+    </w:p>
+    <w:p>
+      <w:pPr>
+        <w:rPr>
+          <w:rFonts w:hint="eastAsia"/>
+        </w:rPr>
+      </w:pPr>
+      <w:r>
+        <w:rPr>
+          <w:noProof/>
+        </w:rPr>
+        <w:lastRenderedPageBreak/>
+        <w:drawing>
+          <wp:inline distT="0" distB="0" distL="0" distR="0" wp14:anchorId="685CAB8C" wp14:editId="462E07EE">
+            <wp:extent cx="5274310" cy="2800350"/>
+            <wp:effectExtent l="0" t="0" r="2540" b="0"/>
+            <wp:docPr id="1" name="图片 1"/>
+            <wp:cNvGraphicFramePr>
+              <a:graphicFrameLocks xmlns:a="http://schemas.openxmlformats.org/drawingml/2006/main" noChangeAspect="1"/>
+            </wp:cNvGraphicFramePr>
+            <a:graphic xmlns:a="http://schemas.openxmlformats.org/drawingml/2006/main">
+              <a:graphicData uri="http://schemas.openxmlformats.org/drawingml/2006/picture">
+                <pic:pic xmlns:pic="http://schemas.openxmlformats.org/drawingml/2006/picture">
+                  <pic:nvPicPr>
+                    <pic:cNvPr id="0" name=""/>
+                    <pic:cNvPicPr/>
+                  </pic:nvPicPr>
+                  <pic:blipFill>
+                    <a:blip r:embed="rId15"/>
+                    <a:stretch>
+                      <a:fillRect/>
+                    </a:stretch>
+                  </pic:blipFill>
+                  <pic:spPr>
+                    <a:xfrm>
+                      <a:off x="0" y="0"/>
+                      <a:ext cx="5274310" cy="2800350"/>
+                    </a:xfrm>
+                    <a:prstGeom prst="rect">
+                      <a:avLst/>
+                    </a:prstGeom>
+                  </pic:spPr>
+                </pic:pic>
+              </a:graphicData>
+            </a:graphic>
+          </wp:inline>
+        </w:drawing>
+      </w:r>
+    </w:p>
+    <w:p>
+      <w:pPr>
+        <w:pStyle w:val="a7"/>
+        <w:numPr>
+          <w:ilvl w:val="0"/>
+          <w:numId w:val="5"/>
+        </w:numPr>
+        <w:ind w:firstLineChars="0"/>
+        <w:rPr>
+          <w:rFonts w:hint="eastAsia"/>
+        </w:rPr>
+      </w:pPr>
+      <w:r>
+        <w:rPr>
+          <w:rFonts w:hint="eastAsia"/>
+        </w:rPr>
+        <w:t>查看作业任务统计概况，例如：</w:t>
+      </w:r>
+    </w:p>
+    <w:p>
+      <w:pPr>
+        <w:rPr>
+          <w:rFonts w:hint="eastAsia"/>
+        </w:rPr>
+      </w:pPr>
+    </w:p>
+    <w:p>
+      <w:pPr>
+        <w:rPr>
+          <w:rFonts w:hint="eastAsia"/>
+          <w:highlight w:val="yellow"/>
+        </w:rPr>
+      </w:pPr>
+      <w:r>
+        <w:rPr>
+          <w:rFonts w:hint="eastAsia"/>
+          <w:highlight w:val="yellow"/>
+        </w:rPr>
+        <w:t>总任务数：</w:t>
+      </w:r>
+      <w:r>
+        <w:rPr>
+          <w:rFonts w:hint="eastAsia"/>
+          <w:highlight w:val="yellow"/>
+        </w:rPr>
+        <w:t xml:space="preserve">24   </w:t>
+      </w:r>
+      <w:r>
+        <w:rPr>
+          <w:rFonts w:hint="eastAsia"/>
+          <w:highlight w:val="yellow"/>
+        </w:rPr>
+        <w:t>完成任务数：</w:t>
+      </w:r>
+      <w:r>
+        <w:rPr>
+          <w:rFonts w:hint="eastAsia"/>
+          <w:highlight w:val="yellow"/>
+        </w:rPr>
+        <w:t xml:space="preserve">2  </w:t>
+      </w:r>
+      <w:r>
+        <w:rPr>
+          <w:rFonts w:hint="eastAsia"/>
+          <w:highlight w:val="yellow"/>
+        </w:rPr>
+        <w:t>正在运行任务数：</w:t>
+      </w:r>
+      <w:r>
+        <w:rPr>
+          <w:rFonts w:hint="eastAsia"/>
+          <w:highlight w:val="yellow"/>
+        </w:rPr>
+        <w:t xml:space="preserve">22   </w:t>
+      </w:r>
+      <w:r>
+        <w:rPr>
+          <w:rFonts w:hint="eastAsia"/>
+          <w:highlight w:val="yellow"/>
+        </w:rPr>
+        <w:t>失败任务数：</w:t>
+      </w:r>
+      <w:r>
+        <w:rPr>
+          <w:rFonts w:hint="eastAsia"/>
+          <w:highlight w:val="yellow"/>
+        </w:rPr>
+        <w:t xml:space="preserve">0   </w:t>
+      </w:r>
+      <w:r>
+        <w:rPr>
+          <w:rFonts w:hint="eastAsia"/>
+          <w:highlight w:val="yellow"/>
+        </w:rPr>
+        <w:t>等待执行任务数：</w:t>
+      </w:r>
+      <w:r>
+        <w:rPr>
+          <w:rFonts w:hint="eastAsia"/>
+          <w:highlight w:val="yellow"/>
+        </w:rPr>
+        <w:t xml:space="preserve"> 0   </w:t>
+      </w:r>
+      <w:r>
+        <w:rPr>
+          <w:rFonts w:hint="eastAsia"/>
+          <w:highlight w:val="yellow"/>
+        </w:rPr>
+        <w:t>未开始任务数：</w:t>
+      </w:r>
+      <w:r>
+        <w:rPr>
+          <w:rFonts w:hint="eastAsia"/>
+          <w:highlight w:val="yellow"/>
+        </w:rPr>
+        <w:t xml:space="preserve">0  </w:t>
+      </w:r>
+    </w:p>
+    <w:p>
+      <w:pPr>
+        <w:rPr>
+          <w:rFonts w:hint="eastAsia"/>
+        </w:rPr>
+      </w:pPr>
+      <w:r>
+        <w:rPr>
+          <w:rFonts w:hint="eastAsia"/>
+          <w:highlight w:val="yellow"/>
+        </w:rPr>
+        <w:t>完成总记录数：</w:t>
+      </w:r>
+      <w:r>
+        <w:rPr>
+          <w:rFonts w:hint="eastAsia"/>
+          <w:highlight w:val="yellow"/>
+        </w:rPr>
+        <w:t xml:space="preserve">269863135   </w:t>
+      </w:r>
+      <w:r>
+        <w:rPr>
+          <w:rFonts w:hint="eastAsia"/>
+          <w:highlight w:val="yellow"/>
+        </w:rPr>
+        <w:t>失败总记录数：</w:t>
+      </w:r>
+      <w:r>
+        <w:rPr>
+          <w:rFonts w:hint="eastAsia"/>
+          <w:highlight w:val="yellow"/>
+        </w:rPr>
+        <w:t>0</w:t>
+      </w:r>
+    </w:p>
+    <w:p>
+      <w:pPr>
+        <w:rPr>
+          <w:rFonts w:hint="eastAsia"/>
+        </w:rPr>
+      </w:pPr>
+      <w:r>
+        <w:rPr>
+          <w:rFonts w:hint="eastAsia"/>
+        </w:rPr>
+        <w:t>完成作业号列表，未执行完作业任务号列表，失败作业号列表：</w:t>
+      </w:r>
+    </w:p>
+    <w:p>
+      <w:r>
+        <w:rPr>
+          <w:noProof/>
+        </w:rPr>
+        <w:drawing>
+          <wp:inline distT="0" distB="0" distL="0" distR="0" wp14:anchorId="499A0B70" wp14:editId="564EC06D">
+            <wp:extent cx="5274310" cy="1993128"/>
+            <wp:effectExtent l="0" t="0" r="2540" b="7620"/>
+            <wp:docPr id="11" name="图片 11"/>
+            <wp:cNvGraphicFramePr>
+              <a:graphicFrameLocks xmlns:a="http://schemas.openxmlformats.org/drawingml/2006/main" noChangeAspect="1"/>
+            </wp:cNvGraphicFramePr>
+            <a:graphic xmlns:a="http://schemas.openxmlformats.org/drawingml/2006/main">
+              <a:graphicData uri="http://schemas.openxmlformats.org/drawingml/2006/picture">
+                <pic:pic xmlns:pic="http://schemas.openxmlformats.org/drawingml/2006/picture">
+                  <pic:nvPicPr>
+                    <pic:cNvPr id="0" name=""/>
+                    <pic:cNvPicPr/>
+                  </pic:nvPicPr>
+                  <pic:blipFill>
+                    <a:blip r:embed="rId16"/>
+                    <a:stretch>
+                      <a:fillRect/>
+                    </a:stretch>
+                  </pic:blipFill>
+                  <pic:spPr>
+                    <a:xfrm>
+                      <a:off x="0" y="0"/>
+                      <a:ext cx="5274310" cy="1993128"/>
+                    </a:xfrm>
+                    <a:prstGeom prst="rect">
+                      <a:avLst/>
+                    </a:prstGeom>
+                  </pic:spPr>
+                </pic:pic>
+              </a:graphicData>
+            </a:graphic>
+          </wp:inline>
+        </w:drawing>
+      </w:r>
+    </w:p>
+    <w:p/>
+    <w:p>
+      <w:pPr>
+        <w:pStyle w:val="a7"/>
+        <w:numPr>
+          <w:ilvl w:val="0"/>
+          <w:numId w:val="5"/>
+        </w:numPr>
+        <w:ind w:firstLineChars="0"/>
+        <w:rPr>
+          <w:rFonts w:hint="eastAsia"/>
+        </w:rPr>
+      </w:pPr>
+      <w:r>
+        <w:rPr>
+          <w:rFonts w:hint="eastAsia"/>
+        </w:rPr>
+        <w:t>查看作业在每个数据处理节点上的任务统计概况，例如：</w:t>
+      </w:r>
+    </w:p>
+    <w:p>
+      <w:pPr>
+        <w:rPr>
+          <w:rFonts w:hint="eastAsia"/>
+          <w:highlight w:val="yellow"/>
+        </w:rPr>
+      </w:pPr>
+      <w:r>
+        <w:rPr>
+          <w:rFonts w:hint="eastAsia"/>
+          <w:highlight w:val="yellow"/>
+        </w:rPr>
+        <w:t>运行状态</w:t>
+      </w:r>
+      <w:r>
+        <w:rPr>
+          <w:rFonts w:hint="eastAsia"/>
+          <w:highlight w:val="yellow"/>
+        </w:rPr>
+        <w:t xml:space="preserve">: </w:t>
+      </w:r>
+      <w:r>
+        <w:rPr>
+          <w:rFonts w:hint="eastAsia"/>
+          <w:highlight w:val="yellow"/>
+        </w:rPr>
+        <w:t>正在运行</w:t>
+      </w:r>
+      <w:r>
+        <w:rPr>
+          <w:rFonts w:hint="eastAsia"/>
+          <w:highlight w:val="yellow"/>
+        </w:rPr>
+        <w:t xml:space="preserve">   </w:t>
+      </w:r>
+    </w:p>
+    <w:p>
+      <w:pPr>
+        <w:rPr>
+          <w:rFonts w:hint="eastAsia"/>
+          <w:highlight w:val="yellow"/>
+        </w:rPr>
+      </w:pPr>
+      <w:r>
+        <w:rPr>
+          <w:rFonts w:hint="eastAsia"/>
+          <w:highlight w:val="yellow"/>
+        </w:rPr>
+        <w:t>开始时间</w:t>
+      </w:r>
+      <w:r>
+        <w:rPr>
+          <w:rFonts w:hint="eastAsia"/>
+          <w:highlight w:val="yellow"/>
+        </w:rPr>
+        <w:t xml:space="preserve">:2015-07-23 11:15:03  </w:t>
+      </w:r>
+      <w:r>
+        <w:rPr>
+          <w:rFonts w:hint="eastAsia"/>
+          <w:highlight w:val="yellow"/>
+        </w:rPr>
+        <w:t>结束时间</w:t>
+      </w:r>
+      <w:r>
+        <w:rPr>
+          <w:rFonts w:hint="eastAsia"/>
+          <w:highlight w:val="yellow"/>
+        </w:rPr>
+        <w:t xml:space="preserve">:  </w:t>
+      </w:r>
+    </w:p>
+    <w:p>
+      <w:pPr>
+        <w:rPr>
+          <w:rFonts w:hint="eastAsia"/>
+          <w:highlight w:val="yellow"/>
+        </w:rPr>
+      </w:pPr>
+      <w:r>
+        <w:rPr>
+          <w:rFonts w:hint="eastAsia"/>
+          <w:highlight w:val="yellow"/>
+        </w:rPr>
+        <w:t>节点总任务数：</w:t>
+      </w:r>
+      <w:r>
+        <w:rPr>
+          <w:rFonts w:hint="eastAsia"/>
+          <w:highlight w:val="yellow"/>
+        </w:rPr>
+        <w:t xml:space="preserve">1   </w:t>
+      </w:r>
+      <w:r>
+        <w:rPr>
+          <w:rFonts w:hint="eastAsia"/>
+          <w:highlight w:val="yellow"/>
+        </w:rPr>
+        <w:t>完成任务数：</w:t>
+      </w:r>
+      <w:r>
+        <w:rPr>
+          <w:rFonts w:hint="eastAsia"/>
+          <w:highlight w:val="yellow"/>
+        </w:rPr>
+        <w:t xml:space="preserve">0   </w:t>
+      </w:r>
+      <w:r>
+        <w:rPr>
+          <w:rFonts w:hint="eastAsia"/>
+          <w:highlight w:val="yellow"/>
+        </w:rPr>
+        <w:t>正在运行任务数：</w:t>
+      </w:r>
+      <w:r>
+        <w:rPr>
+          <w:rFonts w:hint="eastAsia"/>
+          <w:highlight w:val="yellow"/>
+        </w:rPr>
+        <w:t xml:space="preserve">1   </w:t>
+      </w:r>
+      <w:r>
+        <w:rPr>
+          <w:rFonts w:hint="eastAsia"/>
+          <w:highlight w:val="yellow"/>
+        </w:rPr>
+        <w:t>失败任务数：</w:t>
+      </w:r>
+      <w:r>
+        <w:rPr>
+          <w:rFonts w:hint="eastAsia"/>
+          <w:highlight w:val="yellow"/>
+        </w:rPr>
+        <w:t xml:space="preserve">0   </w:t>
+      </w:r>
+      <w:r>
+        <w:rPr>
+          <w:rFonts w:hint="eastAsia"/>
+          <w:highlight w:val="yellow"/>
+        </w:rPr>
+        <w:t>等待执行任务数：</w:t>
+      </w:r>
+      <w:r>
+        <w:rPr>
+          <w:rFonts w:hint="eastAsia"/>
+          <w:highlight w:val="yellow"/>
+        </w:rPr>
+        <w:t xml:space="preserve">0   </w:t>
+      </w:r>
+      <w:r>
+        <w:rPr>
+          <w:rFonts w:hint="eastAsia"/>
+          <w:highlight w:val="yellow"/>
+        </w:rPr>
+        <w:t>未开始任务数：</w:t>
+      </w:r>
+      <w:r>
+        <w:rPr>
+          <w:rFonts w:hint="eastAsia"/>
+          <w:highlight w:val="yellow"/>
+        </w:rPr>
+        <w:t xml:space="preserve">0  </w:t>
+      </w:r>
+    </w:p>
+    <w:p>
+      <w:pPr>
+        <w:rPr>
+          <w:rFonts w:hint="eastAsia"/>
+          <w:highlight w:val="yellow"/>
+        </w:rPr>
+      </w:pPr>
+      <w:r>
+        <w:rPr>
+          <w:rFonts w:hint="eastAsia"/>
+          <w:highlight w:val="yellow"/>
+        </w:rPr>
+        <w:t>完成记录数：</w:t>
+      </w:r>
+      <w:r>
+        <w:rPr>
+          <w:rFonts w:hint="eastAsia"/>
+          <w:highlight w:val="yellow"/>
+        </w:rPr>
+        <w:t xml:space="preserve">12102710   </w:t>
+      </w:r>
+      <w:r>
+        <w:rPr>
+          <w:rFonts w:hint="eastAsia"/>
+          <w:highlight w:val="yellow"/>
+        </w:rPr>
+        <w:t>失败记录数：</w:t>
+      </w:r>
+      <w:r>
+        <w:rPr>
+          <w:rFonts w:hint="eastAsia"/>
+          <w:highlight w:val="yellow"/>
+        </w:rPr>
+        <w:t>0</w:t>
+      </w:r>
+    </w:p>
+    <w:p>
+      <w:r>
+        <w:rPr>
+          <w:rFonts w:hint="eastAsia"/>
+          <w:highlight w:val="yellow"/>
+        </w:rPr>
+        <w:t>错误日志</w:t>
+      </w:r>
+      <w:r>
+        <w:rPr>
+          <w:rFonts w:hint="eastAsia"/>
+          <w:highlight w:val="yellow"/>
+        </w:rPr>
+        <w:t>:</w:t>
+      </w:r>
+    </w:p>
+    <w:p>
+      <w:pPr>
+        <w:rPr>
+          <w:rFonts w:hint="eastAsia"/>
+        </w:rPr>
+      </w:pPr>
+    </w:p>
+    <w:p>
+      <w:pPr>
+        <w:pStyle w:val="a7"/>
+        <w:numPr>
+          <w:ilvl w:val="0"/>
+          <w:numId w:val="5"/>
+        </w:numPr>
+        <w:ind w:firstLineChars="0"/>
+        <w:rPr>
+          <w:rFonts w:hint="eastAsia"/>
+        </w:rPr>
+      </w:pPr>
+      <w:r>
+        <w:rPr>
+          <w:rFonts w:hint="eastAsia"/>
+        </w:rPr>
+        <w:t>查看作业分配在每个数据处理节点上的作业任务执行状态：</w:t>
+      </w:r>
+    </w:p>
+    <w:p>
+      <w:r>
+        <w:rPr>
+          <w:noProof/>
+        </w:rPr>
+        <w:lastRenderedPageBreak/>
+        <w:drawing>
+          <wp:inline distT="0" distB="0" distL="0" distR="0" wp14:anchorId="2CADE687" wp14:editId="6CDF33AC">
+            <wp:extent cx="5274310" cy="1429069"/>
+            <wp:effectExtent l="0" t="0" r="2540" b="0"/>
+            <wp:docPr id="13" name="图片 13"/>
+            <wp:cNvGraphicFramePr>
+              <a:graphicFrameLocks xmlns:a="http://schemas.openxmlformats.org/drawingml/2006/main" noChangeAspect="1"/>
+            </wp:cNvGraphicFramePr>
+            <a:graphic xmlns:a="http://schemas.openxmlformats.org/drawingml/2006/main">
+              <a:graphicData uri="http://schemas.openxmlformats.org/drawingml/2006/picture">
+                <pic:pic xmlns:pic="http://schemas.openxmlformats.org/drawingml/2006/picture">
+                  <pic:nvPicPr>
+                    <pic:cNvPr id="0" name=""/>
+                    <pic:cNvPicPr/>
+                  </pic:nvPicPr>
+                  <pic:blipFill>
+                    <a:blip r:embed="rId17"/>
+                    <a:stretch>
+                      <a:fillRect/>
+                    </a:stretch>
+                  </pic:blipFill>
+                  <pic:spPr>
+                    <a:xfrm>
+                      <a:off x="0" y="0"/>
+                      <a:ext cx="5274310" cy="1429069"/>
+                    </a:xfrm>
+                    <a:prstGeom prst="rect">
+                      <a:avLst/>
+                    </a:prstGeom>
+                  </pic:spPr>
+                </pic:pic>
+              </a:graphicData>
+            </a:graphic>
+          </wp:inline>
+        </w:drawing>
+      </w:r>
+    </w:p>
+    <w:p>
+      <w:pPr>
+        <w:pStyle w:val="a7"/>
+        <w:numPr>
+          <w:ilvl w:val="0"/>
+          <w:numId w:val="5"/>
+        </w:numPr>
+        <w:ind w:firstLineChars="0"/>
+        <w:rPr>
+          <w:rFonts w:hint="eastAsia"/>
+        </w:rPr>
+      </w:pPr>
+      <w:r>
+        <w:rPr>
+          <w:rFonts w:hint="eastAsia"/>
+        </w:rPr>
+        <w:t>查看作业历史记录</w:t>
+      </w:r>
+    </w:p>
+    <w:p>
+      <w:r>
+        <w:rPr>
+          <w:noProof/>
+        </w:rPr>
+        <w:drawing>
+          <wp:inline distT="0" distB="0" distL="0" distR="0" wp14:anchorId="055D572E" wp14:editId="68E63189">
+            <wp:extent cx="5274310" cy="3153598"/>
+            <wp:effectExtent l="0" t="0" r="2540" b="8890"/>
+            <wp:docPr id="14" name="图片 14"/>
+            <wp:cNvGraphicFramePr>
+              <a:graphicFrameLocks xmlns:a="http://schemas.openxmlformats.org/drawingml/2006/main" noChangeAspect="1"/>
+            </wp:cNvGraphicFramePr>
+            <a:graphic xmlns:a="http://schemas.openxmlformats.org/drawingml/2006/main">
+              <a:graphicData uri="http://schemas.openxmlformats.org/drawingml/2006/picture">
+                <pic:pic xmlns:pic="http://schemas.openxmlformats.org/drawingml/2006/picture">
+                  <pic:nvPicPr>
+                    <pic:cNvPr id="0" name=""/>
+                    <pic:cNvPicPr/>
+                  </pic:nvPicPr>
+                  <pic:blipFill>
+                    <a:blip r:embed="rId13"/>
+                    <a:stretch>
+                      <a:fillRect/>
+                    </a:stretch>
+                  </pic:blipFill>
+                  <pic:spPr>
+                    <a:xfrm>
+                      <a:off x="0" y="0"/>
+                      <a:ext cx="5274310" cy="3153598"/>
+                    </a:xfrm>
+                    <a:prstGeom prst="rect">
+                      <a:avLst/>
+                    </a:prstGeom>
+                  </pic:spPr>
+                </pic:pic>
+              </a:graphicData>
+            </a:graphic>
+          </wp:inline>
+        </w:drawing>
+      </w:r>
+    </w:p>
+    <w:p/>
+    <w:p>
+      <w:pPr>
+        <w:pStyle w:val="1"/>
+        <w:rPr>
+          <w:rFonts w:hint="eastAsia"/>
+        </w:rPr>
+      </w:pPr>
+      <w:r>
+        <w:rPr>
+          <w:rFonts w:hint="eastAsia"/>
+        </w:rPr>
+        <w:t>数据库</w:t>
+      </w:r>
+      <w:r>
+        <w:rPr>
+          <w:rFonts w:hint="eastAsia"/>
+        </w:rPr>
+        <w:t>说明</w:t>
+      </w:r>
+    </w:p>
+    <w:p>
+      <w:pPr>
+        <w:ind w:firstLine="420"/>
+        <w:rPr>
+          <w:rFonts w:hint="eastAsia"/>
+        </w:rPr>
+      </w:pPr>
+      <w:r>
+        <w:rPr>
+          <w:rFonts w:hint="eastAsia"/>
+        </w:rPr>
+        <w:t>我们在管理节点使用内置的</w:t>
+      </w:r>
+      <w:r>
+        <w:rPr>
+          <w:rFonts w:hint="eastAsia"/>
+        </w:rPr>
+        <w:t>sqllite</w:t>
+      </w:r>
+      <w:r>
+        <w:rPr>
+          <w:rFonts w:hint="eastAsia"/>
+        </w:rPr>
+        <w:t>数据库来</w:t>
+      </w:r>
+      <w:r>
+        <w:rPr>
+          <w:rFonts w:hint="eastAsia"/>
+        </w:rPr>
+        <w:t>存储作业定义和作业执行记录数据，</w:t>
+      </w:r>
+      <w:r>
+        <w:rPr>
+          <w:rFonts w:hint="eastAsia"/>
+        </w:rPr>
+        <w:t>数据处理节点目前没有使用内置数据。</w:t>
+      </w:r>
+    </w:p>
+    <w:p>
+      <w:pPr>
+        <w:ind w:firstLine="420"/>
+        <w:rPr>
+          <w:rFonts w:hint="eastAsia"/>
+        </w:rPr>
+      </w:pPr>
+      <w:r>
+        <w:rPr>
+          <w:rFonts w:hint="eastAsia"/>
+        </w:rPr>
+        <w:t>涉及</w:t>
+      </w:r>
+      <w:r>
+        <w:rPr>
+          <w:rFonts w:hint="eastAsia"/>
+        </w:rPr>
+        <w:t>两张表</w:t>
+      </w:r>
+      <w:r>
+        <w:rPr>
+          <w:rFonts w:hint="eastAsia"/>
+        </w:rPr>
+        <w:t>：</w:t>
+      </w:r>
+      <w:r>
+        <w:rPr>
+          <w:rFonts w:ascii="Consolas" w:hAnsi="Consolas" w:cs="Consolas"/>
+          <w:color w:val="2A00FF"/>
+          <w:kern w:val="0"/>
+          <w:sz w:val="20"/>
+          <w:szCs w:val="20"/>
+          <w:highlight w:val="yellow"/>
+        </w:rPr>
+        <w:t>jobconfig</w:t>
+      </w:r>
+      <w:r>
+        <w:rPr>
+          <w:rFonts w:ascii="Consolas" w:hAnsi="Consolas" w:cs="Consolas" w:hint="eastAsia"/>
+          <w:color w:val="2A00FF"/>
+          <w:kern w:val="0"/>
+          <w:sz w:val="20"/>
+          <w:szCs w:val="20"/>
+        </w:rPr>
+        <w:t>和</w:t>
+      </w:r>
+      <w:r>
+        <w:rPr>
+          <w:rFonts w:ascii="Consolas" w:hAnsi="Consolas" w:cs="Consolas"/>
+          <w:color w:val="2A00FF"/>
+          <w:kern w:val="0"/>
+          <w:sz w:val="20"/>
+          <w:szCs w:val="20"/>
+          <w:highlight w:val="yellow"/>
+        </w:rPr>
+        <w:t>jobstatic</w:t>
+      </w:r>
+      <w:r>
+        <w:rPr>
+          <w:rFonts w:ascii="Consolas" w:hAnsi="Consolas" w:cs="Consolas" w:hint="eastAsia"/>
+          <w:color w:val="2A00FF"/>
+          <w:kern w:val="0"/>
+          <w:sz w:val="20"/>
+          <w:szCs w:val="20"/>
+        </w:rPr>
+        <w:t>，结构分别如下：</w:t>
+      </w:r>
+    </w:p>
+    <w:p>
+      <w:pPr>
+        <w:rPr>
+          <w:rFonts w:ascii="Consolas" w:hAnsi="Consolas" w:cs="Consolas" w:hint="eastAsia"/>
+          <w:color w:val="2A00FF"/>
+          <w:kern w:val="0"/>
+          <w:sz w:val="20"/>
+          <w:szCs w:val="20"/>
+        </w:rPr>
+      </w:pPr>
+      <w:r>
+        <w:rPr>
+          <w:rFonts w:ascii="Consolas" w:hAnsi="Consolas" w:cs="Consolas"/>
+          <w:color w:val="2A00FF"/>
+          <w:kern w:val="0"/>
+          <w:sz w:val="20"/>
+          <w:szCs w:val="20"/>
+          <w:highlight w:val="yellow"/>
+        </w:rPr>
+        <w:t>create table jobconfig (jobname string, jobdef string,PRIMARY KEY (jobname))</w:t>
+      </w:r>
+    </w:p>
+    <w:p>
+      <w:pPr>
+        <w:rPr>
+          <w:rFonts w:ascii="Consolas" w:hAnsi="Consolas" w:cs="Consolas" w:hint="eastAsia"/>
+          <w:color w:val="2A00FF"/>
+          <w:kern w:val="0"/>
+          <w:sz w:val="20"/>
+          <w:szCs w:val="20"/>
+        </w:rPr>
+      </w:pPr>
+    </w:p>
+    <w:p>
+      <w:pPr>
+        <w:rPr>
+          <w:rFonts w:ascii="Consolas" w:hAnsi="Consolas" w:cs="Consolas" w:hint="eastAsia"/>
+          <w:color w:val="2A00FF"/>
+          <w:kern w:val="0"/>
+          <w:sz w:val="20"/>
+          <w:szCs w:val="20"/>
+        </w:rPr>
+      </w:pPr>
+      <w:r>
+        <w:rPr>
+          <w:rFonts w:ascii="Consolas" w:hAnsi="Consolas" w:cs="Consolas"/>
+          <w:color w:val="2A00FF"/>
+          <w:kern w:val="0"/>
+          <w:sz w:val="20"/>
+          <w:szCs w:val="20"/>
+          <w:highlight w:val="yellow"/>
+        </w:rPr>
+        <w:t>create table jobstatic (jobstaticid string,jobname string, jobstatic TEXT,savetime number(10),PRIMARY KEY (jobstaticid))</w:t>
+      </w:r>
+    </w:p>
+    <w:p>
+      <w:pPr>
+        <w:rPr>
+          <w:rFonts w:ascii="Consolas" w:hAnsi="Consolas" w:cs="Consolas" w:hint="eastAsia"/>
+          <w:color w:val="2A00FF"/>
+          <w:kern w:val="0"/>
+          <w:sz w:val="20"/>
+          <w:szCs w:val="20"/>
+        </w:rPr>
+      </w:pPr>
+    </w:p>
+    <w:p>
+      <w:pPr>
+        <w:rPr>
+          <w:rFonts w:ascii="Consolas" w:hAnsi="Consolas" w:cs="Consolas" w:hint="eastAsia"/>
+          <w:color w:val="2A00FF"/>
+          <w:kern w:val="0"/>
+          <w:sz w:val="20"/>
+          <w:szCs w:val="20"/>
+        </w:rPr>
+      </w:pPr>
+      <w:r>
+        <w:rPr>
+          <w:rFonts w:ascii="Consolas" w:hAnsi="Consolas" w:cs="Consolas"/>
+          <w:color w:val="2A00FF"/>
+          <w:kern w:val="0"/>
+          <w:sz w:val="20"/>
+          <w:szCs w:val="20"/>
+          <w:highlight w:val="yellow"/>
+        </w:rPr>
+        <w:t>jobconfig</w:t>
+      </w:r>
+      <w:r>
+        <w:rPr>
+          <w:rFonts w:ascii="Consolas" w:hAnsi="Consolas" w:cs="Consolas" w:hint="eastAsia"/>
+          <w:color w:val="2A00FF"/>
+          <w:kern w:val="0"/>
+          <w:sz w:val="20"/>
+          <w:szCs w:val="20"/>
+        </w:rPr>
+        <w:t>字段说明：</w:t>
+      </w:r>
+    </w:p>
+    <w:tbl>
+      <w:tblPr>
+        <w:tblStyle w:val="a6"/>
+        <w:tblW w:w="0" w:type="auto"/>
+        <w:tblLook w:val="04A0" w:firstRow="1" w:lastRow="0" w:firstColumn="1" w:lastColumn="0" w:noHBand="0" w:noVBand="1"/>
+      </w:tblPr>
+      <w:tblGrid>
+        <w:gridCol w:w="2130"/>
+        <w:gridCol w:w="2130"/>
+        <w:gridCol w:w="2131"/>
+        <w:gridCol w:w="2131"/>
+      </w:tblGrid>
+      <w:tr>
+        <w:tc>
+          <w:tcPr>
+            <w:tcW w:w="2130" w:type="dxa"/>
+            <w:shd w:val="clear" w:color="auto" w:fill="92D050"/>
+          </w:tcPr>
+          <w:p>
+            <w:r>
+              <w:rPr>
+                <w:rFonts w:hint="eastAsia"/>
+              </w:rPr>
+              <w:t>字段名称</w:t>
+            </w:r>
+          </w:p>
+        </w:tc>
+        <w:tc>
+          <w:tcPr>
+            <w:tcW w:w="2130" w:type="dxa"/>
+            <w:shd w:val="clear" w:color="auto" w:fill="92D050"/>
+          </w:tcPr>
+          <w:p>
+            <w:r>
+              <w:rPr>
+                <w:rFonts w:hint="eastAsia"/>
+              </w:rPr>
+              <w:t>类型</w:t>
+            </w:r>
+          </w:p>
+        </w:tc>
+        <w:tc>
+          <w:tcPr>
+            <w:tcW w:w="2131" w:type="dxa"/>
+            <w:shd w:val="clear" w:color="auto" w:fill="92D050"/>
+          </w:tcPr>
+          <w:p>
+            <w:r>
+              <w:rPr>
+                <w:rFonts w:hint="eastAsia"/>
+              </w:rPr>
+              <w:t>说明</w:t>
+            </w:r>
+          </w:p>
+        </w:tc>
+        <w:tc>
+          <w:tcPr>
+            <w:tcW w:w="2131" w:type="dxa"/>
+            <w:shd w:val="clear" w:color="auto" w:fill="92D050"/>
+          </w:tcPr>
+          <w:p>
+            <w:r>
+              <w:rPr>
+                <w:rFonts w:hint="eastAsia"/>
+              </w:rPr>
+              <w:t>为空</w:t>
+            </w:r>
+          </w:p>
+        </w:tc>
+      </w:tr>
+      <w:tr>
+        <w:tc>
+          <w:tcPr>
+            <w:tcW w:w="2130" w:type="dxa"/>
+          </w:tcPr>
+          <w:p>
+            <w:r>
+              <w:rPr>
+                <w:rFonts w:ascii="Consolas" w:hAnsi="Consolas" w:cs="Consolas"/>
+                <w:color w:val="2A00FF"/>
+                <w:kern w:val="0"/>
+                <w:sz w:val="20"/>
+                <w:szCs w:val="20"/>
+                <w:highlight w:val="yellow"/>
+              </w:rPr>
+              <w:t>jobname</w:t>
+            </w:r>
+          </w:p>
+        </w:tc>
+        <w:tc>
+          <w:tcPr>
+            <w:tcW w:w="2130" w:type="dxa"/>
+          </w:tcPr>
+          <w:p>
+            <w:r>
+              <w:t>S</w:t>
+            </w:r>
+            <w:r>
+              <w:rPr>
+                <w:rFonts w:hint="eastAsia"/>
+              </w:rPr>
+              <w:t>tring</w:t>
+            </w:r>
+          </w:p>
+        </w:tc>
+        <w:tc>
+          <w:tcPr>
+            <w:tcW w:w="2131" w:type="dxa"/>
+          </w:tcPr>
+          <w:p>
+            <w:r>
+              <w:rPr>
+                <w:rFonts w:hint="eastAsia"/>
+              </w:rPr>
+              <w:t>作业名称</w:t>
+            </w:r>
+          </w:p>
+        </w:tc>
+        <w:tc>
+          <w:tcPr>
+            <w:tcW w:w="2131" w:type="dxa"/>
+          </w:tcPr>
+          <w:p>
+            <w:r>
+              <w:rPr>
+                <w:rFonts w:hint="eastAsia"/>
+              </w:rPr>
+              <w:t>主键，非空</w:t>
+            </w:r>
+          </w:p>
+        </w:tc>
+      </w:tr>
+      <w:tr>
+        <w:tc>
+          <w:tcPr>
+            <w:tcW w:w="2130" w:type="dxa"/>
+          </w:tcPr>
+          <w:p>
+            <w:r>
+              <w:rPr>
+                <w:rFonts w:ascii="Consolas" w:hAnsi="Consolas" w:cs="Consolas"/>
+                <w:color w:val="2A00FF"/>
+                <w:kern w:val="0"/>
+                <w:sz w:val="20"/>
+                <w:szCs w:val="20"/>
+                <w:highlight w:val="yellow"/>
+              </w:rPr>
+              <w:t>jobdef</w:t>
+            </w:r>
+          </w:p>
+        </w:tc>
+        <w:tc>
+          <w:tcPr>
+            <w:tcW w:w="2130" w:type="dxa"/>
+          </w:tcPr>
+          <w:p>
+            <w:r>
+              <w:t>S</w:t>
+            </w:r>
+            <w:r>
+              <w:rPr>
+                <w:rFonts w:hint="eastAsia"/>
+              </w:rPr>
+              <w:t>tring</w:t>
+            </w:r>
+          </w:p>
+        </w:tc>
+        <w:tc>
+          <w:tcPr>
+            <w:tcW w:w="2131" w:type="dxa"/>
+          </w:tcPr>
+          <w:p>
+            <w:r>
+              <w:rPr>
+                <w:rFonts w:hint="eastAsia"/>
+              </w:rPr>
+              <w:t>存放作业定义</w:t>
+            </w:r>
+          </w:p>
+        </w:tc>
+        <w:tc>
+          <w:tcPr>
+            <w:tcW w:w="2131" w:type="dxa"/>
+          </w:tcPr>
+          <w:p>
+            <w:r>
+              <w:rPr>
+                <w:rFonts w:hint="eastAsia"/>
+              </w:rPr>
+              <w:t>非空</w:t>
+            </w:r>
+          </w:p>
+        </w:tc>
+      </w:tr>
+    </w:tbl>
+    <w:p>
+      <w:pPr>
+        <w:rPr>
+          <w:rFonts w:ascii="Consolas" w:hAnsi="Consolas" w:cs="Consolas" w:hint="eastAsia"/>
+          <w:color w:val="2A00FF"/>
+          <w:kern w:val="0"/>
+          <w:sz w:val="20"/>
+          <w:szCs w:val="20"/>
+        </w:rPr>
+      </w:pPr>
+      <w:r>
+        <w:rPr>
+          <w:rFonts w:ascii="Consolas" w:hAnsi="Consolas" w:cs="Consolas"/>
+          <w:color w:val="2A00FF"/>
+          <w:kern w:val="0"/>
+          <w:sz w:val="20"/>
+          <w:szCs w:val="20"/>
+          <w:highlight w:val="yellow"/>
+        </w:rPr>
+        <w:t>jobstatic</w:t>
+      </w:r>
+      <w:r>
+        <w:rPr>
+          <w:rFonts w:ascii="Consolas" w:hAnsi="Consolas" w:cs="Consolas" w:hint="eastAsia"/>
+          <w:color w:val="2A00FF"/>
+          <w:kern w:val="0"/>
+          <w:sz w:val="20"/>
+          <w:szCs w:val="20"/>
+        </w:rPr>
+        <w:t>字段说明：</w:t>
+      </w:r>
+    </w:p>
+    <w:tbl>
+      <w:tblPr>
+        <w:tblStyle w:val="a6"/>
+        <w:tblW w:w="0" w:type="auto"/>
+        <w:tblLook w:val="04A0" w:firstRow="1" w:lastRow="0" w:firstColumn="1" w:lastColumn="0" w:noHBand="0" w:noVBand="1"/>
+      </w:tblPr>
+      <w:tblGrid>
+        <w:gridCol w:w="2130"/>
+        <w:gridCol w:w="1380"/>
+        <w:gridCol w:w="2881"/>
+        <w:gridCol w:w="2131"/>
+      </w:tblGrid>
+      <w:tr>
+        <w:tc>
+          <w:tcPr>
+            <w:tcW w:w="2130" w:type="dxa"/>
+            <w:shd w:val="clear" w:color="auto" w:fill="92D050"/>
+          </w:tcPr>
+          <w:p>
+            <w:r>
+              <w:rPr>
+                <w:rFonts w:hint="eastAsia"/>
+              </w:rPr>
+              <w:lastRenderedPageBreak/>
+              <w:t>字段名称</w:t>
+            </w:r>
+          </w:p>
+        </w:tc>
+        <w:tc>
+          <w:tcPr>
+            <w:tcW w:w="1380" w:type="dxa"/>
+            <w:shd w:val="clear" w:color="auto" w:fill="92D050"/>
+          </w:tcPr>
+          <w:p>
+            <w:r>
+              <w:rPr>
+                <w:rFonts w:hint="eastAsia"/>
+              </w:rPr>
+              <w:t>类型</w:t>
+            </w:r>
+          </w:p>
+        </w:tc>
+        <w:tc>
+          <w:tcPr>
+            <w:tcW w:w="2881" w:type="dxa"/>
+            <w:shd w:val="clear" w:color="auto" w:fill="92D050"/>
+          </w:tcPr>
+          <w:p>
+            <w:r>
+              <w:rPr>
+                <w:rFonts w:hint="eastAsia"/>
+              </w:rPr>
+              <w:t>说明</w:t>
+            </w:r>
+          </w:p>
+        </w:tc>
+        <w:tc>
+          <w:tcPr>
+            <w:tcW w:w="2131" w:type="dxa"/>
+            <w:shd w:val="clear" w:color="auto" w:fill="92D050"/>
+          </w:tcPr>
+          <w:p>
+            <w:r>
+              <w:rPr>
+                <w:rFonts w:hint="eastAsia"/>
+              </w:rPr>
+              <w:t>为空</w:t>
+            </w:r>
+          </w:p>
+        </w:tc>
+      </w:tr>
+      <w:tr>
+        <w:tc>
+          <w:tcPr>
+            <w:tcW w:w="2130" w:type="dxa"/>
+          </w:tcPr>
+          <w:p>
+            <w:r>
+              <w:rPr>
+                <w:rFonts w:ascii="Consolas" w:hAnsi="Consolas" w:cs="Consolas"/>
+                <w:color w:val="2A00FF"/>
+                <w:kern w:val="0"/>
+                <w:sz w:val="20"/>
+                <w:szCs w:val="20"/>
+                <w:highlight w:val="yellow"/>
+              </w:rPr>
+              <w:t>jobstaticid</w:t>
+            </w:r>
+          </w:p>
+        </w:tc>
+        <w:tc>
+          <w:tcPr>
+            <w:tcW w:w="1380" w:type="dxa"/>
+          </w:tcPr>
+          <w:p>
+            <w:r>
+              <w:t>S</w:t>
+            </w:r>
+            <w:r>
+              <w:rPr>
+                <w:rFonts w:hint="eastAsia"/>
+              </w:rPr>
+              <w:t>tring</w:t>
+            </w:r>
+          </w:p>
+        </w:tc>
+        <w:tc>
+          <w:tcPr>
+            <w:tcW w:w="2881" w:type="dxa"/>
+          </w:tcPr>
+          <w:p>
+            <w:r>
+              <w:rPr>
+                <w:rFonts w:hint="eastAsia"/>
+              </w:rPr>
+              <w:t>作业</w:t>
+            </w:r>
+            <w:r>
+              <w:rPr>
+                <w:rFonts w:hint="eastAsia"/>
+              </w:rPr>
+              <w:t>批次号，作业每次执行都会生成唯一的批次号</w:t>
+            </w:r>
+          </w:p>
+        </w:tc>
+        <w:tc>
+          <w:tcPr>
+            <w:tcW w:w="2131" w:type="dxa"/>
+          </w:tcPr>
+          <w:p>
+            <w:r>
+              <w:rPr>
+                <w:rFonts w:hint="eastAsia"/>
+              </w:rPr>
+              <w:t>主键，非空</w:t>
+            </w:r>
+          </w:p>
+        </w:tc>
+      </w:tr>
+      <w:tr>
+        <w:tc>
+          <w:tcPr>
+            <w:tcW w:w="2130" w:type="dxa"/>
+          </w:tcPr>
+          <w:p>
+            <w:r>
+              <w:rPr>
+                <w:rFonts w:ascii="Consolas" w:hAnsi="Consolas" w:cs="Consolas"/>
+                <w:color w:val="2A00FF"/>
+                <w:kern w:val="0"/>
+                <w:sz w:val="20"/>
+                <w:szCs w:val="20"/>
+                <w:highlight w:val="yellow"/>
+              </w:rPr>
+              <w:t>jobname</w:t>
+            </w:r>
+          </w:p>
+        </w:tc>
+        <w:tc>
+          <w:tcPr>
+            <w:tcW w:w="1380" w:type="dxa"/>
+          </w:tcPr>
+          <w:p>
+            <w:r>
+              <w:t>S</w:t>
+            </w:r>
+            <w:r>
+              <w:rPr>
+                <w:rFonts w:hint="eastAsia"/>
+              </w:rPr>
+              <w:t>tring</w:t>
+            </w:r>
+          </w:p>
+        </w:tc>
+        <w:tc>
+          <w:tcPr>
+            <w:tcW w:w="2881" w:type="dxa"/>
+          </w:tcPr>
+          <w:p>
+            <w:r>
+              <w:rPr>
+                <w:rFonts w:hint="eastAsia"/>
+              </w:rPr>
+              <w:t>作业名称</w:t>
+            </w:r>
+          </w:p>
+        </w:tc>
+        <w:tc>
+          <w:tcPr>
+            <w:tcW w:w="2131" w:type="dxa"/>
+          </w:tcPr>
+          <w:p>
+            <w:r>
+              <w:rPr>
+                <w:rFonts w:hint="eastAsia"/>
+              </w:rPr>
+              <w:t>非空</w:t>
+            </w:r>
+          </w:p>
+        </w:tc>
+      </w:tr>
+      <w:tr>
+        <w:tc>
+          <w:tcPr>
+            <w:tcW w:w="2130" w:type="dxa"/>
+          </w:tcPr>
+          <w:p>
+            <w:pPr>
+              <w:rPr>
+                <w:rFonts w:ascii="Consolas" w:hAnsi="Consolas" w:cs="Consolas"/>
+                <w:color w:val="2A00FF"/>
+                <w:kern w:val="0"/>
+                <w:sz w:val="20"/>
+                <w:szCs w:val="20"/>
+                <w:highlight w:val="yellow"/>
+              </w:rPr>
+            </w:pPr>
+            <w:r>
+              <w:rPr>
+                <w:rFonts w:ascii="Consolas" w:hAnsi="Consolas" w:cs="Consolas"/>
+                <w:color w:val="2A00FF"/>
+                <w:kern w:val="0"/>
+                <w:sz w:val="20"/>
+                <w:szCs w:val="20"/>
+                <w:highlight w:val="yellow"/>
+              </w:rPr>
+              <w:t>jobstatic</w:t>
+            </w:r>
+          </w:p>
+        </w:tc>
+        <w:tc>
+          <w:tcPr>
+            <w:tcW w:w="1380" w:type="dxa"/>
+          </w:tcPr>
+          <w:p>
+            <w:r>
+              <w:rPr>
+                <w:rFonts w:hint="eastAsia"/>
+              </w:rPr>
+              <w:t>Text</w:t>
+            </w:r>
+          </w:p>
+        </w:tc>
+        <w:tc>
+          <w:tcPr>
+            <w:tcW w:w="2881" w:type="dxa"/>
+          </w:tcPr>
+          <w:p>
+            <w:pPr>
+              <w:rPr>
+                <w:rFonts w:hint="eastAsia"/>
+              </w:rPr>
+            </w:pPr>
+            <w:r>
+              <w:rPr>
+                <w:rFonts w:hint="eastAsia"/>
+              </w:rPr>
+              <w:t>存放序列化后的作业监控数据</w:t>
+            </w:r>
+          </w:p>
+        </w:tc>
+        <w:tc>
+          <w:tcPr>
+            <w:tcW w:w="2131" w:type="dxa"/>
+          </w:tcPr>
+          <w:p>
+            <w:pPr>
+              <w:rPr>
+                <w:rFonts w:hint="eastAsia"/>
+              </w:rPr>
+            </w:pPr>
+            <w:r>
+              <w:rPr>
+                <w:rFonts w:hint="eastAsia"/>
+              </w:rPr>
+              <w:t>非空</w:t>
+            </w:r>
+          </w:p>
+        </w:tc>
+      </w:tr>
+      <w:tr>
+        <w:tc>
+          <w:tcPr>
+            <w:tcW w:w="2130" w:type="dxa"/>
+          </w:tcPr>
+          <w:p>
+            <w:pPr>
+              <w:rPr>
+                <w:rFonts w:ascii="Consolas" w:hAnsi="Consolas" w:cs="Consolas"/>
+                <w:color w:val="2A00FF"/>
+                <w:kern w:val="0"/>
+                <w:sz w:val="20"/>
+                <w:szCs w:val="20"/>
+                <w:highlight w:val="yellow"/>
+              </w:rPr>
+            </w:pPr>
+            <w:r>
+              <w:rPr>
+                <w:rFonts w:ascii="Consolas" w:hAnsi="Consolas" w:cs="Consolas"/>
+                <w:color w:val="2A00FF"/>
+                <w:kern w:val="0"/>
+                <w:sz w:val="20"/>
+                <w:szCs w:val="20"/>
+                <w:highlight w:val="yellow"/>
+              </w:rPr>
+              <w:t>savetime</w:t>
+            </w:r>
+          </w:p>
+        </w:tc>
+        <w:tc>
+          <w:tcPr>
+            <w:tcW w:w="1380" w:type="dxa"/>
+          </w:tcPr>
+          <w:p>
+            <w:pPr>
+              <w:rPr>
+                <w:rFonts w:hint="eastAsia"/>
+              </w:rPr>
+            </w:pPr>
+            <w:r>
+              <w:t>N</w:t>
+            </w:r>
+            <w:r>
+              <w:rPr>
+                <w:rFonts w:hint="eastAsia"/>
+              </w:rPr>
+              <w:t>umber</w:t>
+            </w:r>
+          </w:p>
+        </w:tc>
+        <w:tc>
+          <w:tcPr>
+            <w:tcW w:w="2881" w:type="dxa"/>
+          </w:tcPr>
+          <w:p>
+            <w:pPr>
+              <w:rPr>
+                <w:rFonts w:hint="eastAsia"/>
+              </w:rPr>
+            </w:pPr>
+            <w:r>
+              <w:rPr>
+                <w:rFonts w:hint="eastAsia"/>
+              </w:rPr>
+              <w:t>记录保存时间，</w:t>
+            </w:r>
+            <w:r>
+              <w:rPr>
+                <w:rFonts w:hint="eastAsia"/>
+              </w:rPr>
+              <w:t>作业执行过程中</w:t>
+            </w:r>
+            <w:r>
+              <w:rPr>
+                <w:rFonts w:hint="eastAsia"/>
+              </w:rPr>
+              <w:t>可以多次保存作业的状态数据，每次保存时会修改</w:t>
+            </w:r>
+            <w:r>
+              <w:rPr>
+                <w:rFonts w:hint="eastAsia"/>
+              </w:rPr>
+              <w:t>savetime</w:t>
+            </w:r>
+            <w:r>
+              <w:rPr>
+                <w:rFonts w:hint="eastAsia"/>
+              </w:rPr>
+              <w:t>字段</w:t>
+            </w:r>
+          </w:p>
+        </w:tc>
+        <w:tc>
+          <w:tcPr>
+            <w:tcW w:w="2131" w:type="dxa"/>
+          </w:tcPr>
+          <w:p>
+            <w:pPr>
+              <w:rPr>
+                <w:rFonts w:hint="eastAsia"/>
+              </w:rPr>
+            </w:pPr>
+            <w:r>
+              <w:rPr>
+                <w:rFonts w:hint="eastAsia"/>
+              </w:rPr>
+              <w:t>非空</w:t>
+            </w:r>
+          </w:p>
+        </w:tc>
+      </w:tr>
+    </w:tbl>
+    <w:p>
+      <w:pPr>
+        <w:rPr>
+          <w:rFonts w:hint="eastAsia"/>
+        </w:rPr>
+      </w:pPr>
+      <w:r>
+        <w:t>S</w:t>
+      </w:r>
+      <w:r>
+        <w:rPr>
+          <w:rFonts w:hint="eastAsia"/>
+        </w:rPr>
+        <w:t>qllite</w:t>
+      </w:r>
+      <w:r>
+        <w:rPr>
+          <w:rFonts w:hint="eastAsia"/>
+        </w:rPr>
+        <w:t>数据文件一般存放在工具目录根目录下：</w:t>
+      </w:r>
+    </w:p>
+    <w:p>
+      <w:r>
+        <w:rPr>
+          <w:noProof/>
+        </w:rPr>
+        <w:drawing>
+          <wp:inline distT="0" distB="0" distL="0" distR="0" wp14:anchorId="3D6342CC" wp14:editId="236570C2">
+            <wp:extent cx="5274310" cy="3779922"/>
+            <wp:effectExtent l="0" t="0" r="2540" b="0"/>
+            <wp:docPr id="15" name="图片 15"/>
+            <wp:cNvGraphicFramePr>
+              <a:graphicFrameLocks xmlns:a="http://schemas.openxmlformats.org/drawingml/2006/main" noChangeAspect="1"/>
+            </wp:cNvGraphicFramePr>
+            <a:graphic xmlns:a="http://schemas.openxmlformats.org/drawingml/2006/main">
+              <a:graphicData uri="http://schemas.openxmlformats.org/drawingml/2006/picture">
+                <pic:pic xmlns:pic="http://schemas.openxmlformats.org/drawingml/2006/picture">
+                  <pic:nvPicPr>
+                    <pic:cNvPr id="0" name=""/>
+                    <pic:cNvPicPr/>
+                  </pic:nvPicPr>
+                  <pic:blipFill>
+                    <a:blip r:embed="rId18"/>
+                    <a:stretch>
+                      <a:fillRect/>
+                    </a:stretch>
+                  </pic:blipFill>
+                  <pic:spPr>
+                    <a:xfrm>
+                      <a:off x="0" y="0"/>
+                      <a:ext cx="5274310" cy="3779922"/>
+                    </a:xfrm>
+                    <a:prstGeom prst="rect">
+                      <a:avLst/>
+                    </a:prstGeom>
+                  </pic:spPr>
+                </pic:pic>
+              </a:graphicData>
+            </a:graphic>
+          </wp:inline>
+        </w:drawing>
       </w:r>
     </w:p>
     <w:p>
@@ -7214,9 +12069,9 @@
 <file path=word/numbering.xml><?xml version="1.0" encoding="utf-8"?>
 <w:numbering xmlns:wpc="http://schemas.microsoft.com/office/word/2010/wordprocessingCanvas" xmlns:mc="http://schemas.openxmlformats.org/markup-compatibility/2006" xmlns:o="urn:schemas-microsoft-com:office:office" xmlns:r="http://schemas.openxmlformats.org/officeDocument/2006/relationships" xmlns:m="http://schemas.openxmlformats.org/officeDocument/2006/math" xmlns:v="urn:schemas-microsoft-com:vml" xmlns:wp14="http://schemas.microsoft.com/office/word/2010/wordprocessingDrawing" xmlns:wp="http://schemas.openxmlformats.org/drawingml/2006/wordprocessingDrawing" xmlns:w10="urn:schemas-microsoft-com:office:word" xmlns:w="http://schemas.openxmlformats.org/wordprocessingml/2006/main" xmlns:w14="http://schemas.microsoft.com/office/word/2010/wordml" xmlns:wpg="http://schemas.microsoft.com/office/word/2010/wordprocessingGroup" xmlns:wpi="http://schemas.microsoft.com/office/word/2010/wordprocessingInk" xmlns:wne="http://schemas.microsoft.com/office/word/2006/wordml" xmlns:wps="http://schemas.microsoft.com/office/word/2010/wordprocessingShape" mc:Ignorable="w14 wp14">
   <w:abstractNum w:abstractNumId="0">
-    <w:nsid w:val="32C0350F"/>
+    <w:nsid w:val="06A16D02"/>
     <w:multiLevelType w:val="hybridMultilevel"/>
-    <w:tmpl w:val="85F465F2"/>
+    <w:tmpl w:val="30C67D14"/>
     <w:lvl w:ilvl="0" w:tplc="04090003">
       <w:start w:val="1"/>
       <w:numFmt w:val="bullet"/>
@@ -7327,9 +12182,9 @@
     </w:lvl>
   </w:abstractNum>
   <w:abstractNum w:abstractNumId="1">
-    <w:nsid w:val="7C673FC2"/>
+    <w:nsid w:val="32C0350F"/>
     <w:multiLevelType w:val="hybridMultilevel"/>
-    <w:tmpl w:val="8B84C5C2"/>
+    <w:tmpl w:val="85F465F2"/>
     <w:lvl w:ilvl="0" w:tplc="04090003">
       <w:start w:val="1"/>
       <w:numFmt w:val="bullet"/>
@@ -7439,11 +12294,359 @@
       </w:rPr>
     </w:lvl>
   </w:abstractNum>
+  <w:abstractNum w:abstractNumId="2">
+    <w:nsid w:val="5EE25596"/>
+    <w:multiLevelType w:val="hybridMultilevel"/>
+    <w:tmpl w:val="C40C9A3E"/>
+    <w:lvl w:ilvl="0" w:tplc="04090003">
+      <w:start w:val="1"/>
+      <w:numFmt w:val="bullet"/>
+      <w:lvlText w:val=""/>
+      <w:lvlJc w:val="left"/>
+      <w:pPr>
+        <w:ind w:left="420" w:hanging="420"/>
+      </w:pPr>
+      <w:rPr>
+        <w:rFonts w:ascii="Wingdings" w:hAnsi="Wingdings" w:hint="default"/>
+      </w:rPr>
+    </w:lvl>
+    <w:lvl w:ilvl="1" w:tplc="04090003" w:tentative="1">
+      <w:start w:val="1"/>
+      <w:numFmt w:val="bullet"/>
+      <w:lvlText w:val=""/>
+      <w:lvlJc w:val="left"/>
+      <w:pPr>
+        <w:ind w:left="840" w:hanging="420"/>
+      </w:pPr>
+      <w:rPr>
+        <w:rFonts w:ascii="Wingdings" w:hAnsi="Wingdings" w:hint="default"/>
+      </w:rPr>
+    </w:lvl>
+    <w:lvl w:ilvl="2" w:tplc="04090005" w:tentative="1">
+      <w:start w:val="1"/>
+      <w:numFmt w:val="bullet"/>
+      <w:lvlText w:val=""/>
+      <w:lvlJc w:val="left"/>
+      <w:pPr>
+        <w:ind w:left="1260" w:hanging="420"/>
+      </w:pPr>
+      <w:rPr>
+        <w:rFonts w:ascii="Wingdings" w:hAnsi="Wingdings" w:hint="default"/>
+      </w:rPr>
+    </w:lvl>
+    <w:lvl w:ilvl="3" w:tplc="04090001" w:tentative="1">
+      <w:start w:val="1"/>
+      <w:numFmt w:val="bullet"/>
+      <w:lvlText w:val=""/>
+      <w:lvlJc w:val="left"/>
+      <w:pPr>
+        <w:ind w:left="1680" w:hanging="420"/>
+      </w:pPr>
+      <w:rPr>
+        <w:rFonts w:ascii="Wingdings" w:hAnsi="Wingdings" w:hint="default"/>
+      </w:rPr>
+    </w:lvl>
+    <w:lvl w:ilvl="4" w:tplc="04090003" w:tentative="1">
+      <w:start w:val="1"/>
+      <w:numFmt w:val="bullet"/>
+      <w:lvlText w:val=""/>
+      <w:lvlJc w:val="left"/>
+      <w:pPr>
+        <w:ind w:left="2100" w:hanging="420"/>
+      </w:pPr>
+      <w:rPr>
+        <w:rFonts w:ascii="Wingdings" w:hAnsi="Wingdings" w:hint="default"/>
+      </w:rPr>
+    </w:lvl>
+    <w:lvl w:ilvl="5" w:tplc="04090005" w:tentative="1">
+      <w:start w:val="1"/>
+      <w:numFmt w:val="bullet"/>
+      <w:lvlText w:val=""/>
+      <w:lvlJc w:val="left"/>
+      <w:pPr>
+        <w:ind w:left="2520" w:hanging="420"/>
+      </w:pPr>
+      <w:rPr>
+        <w:rFonts w:ascii="Wingdings" w:hAnsi="Wingdings" w:hint="default"/>
+      </w:rPr>
+    </w:lvl>
+    <w:lvl w:ilvl="6" w:tplc="04090001" w:tentative="1">
+      <w:start w:val="1"/>
+      <w:numFmt w:val="bullet"/>
+      <w:lvlText w:val=""/>
+      <w:lvlJc w:val="left"/>
+      <w:pPr>
+        <w:ind w:left="2940" w:hanging="420"/>
+      </w:pPr>
+      <w:rPr>
+        <w:rFonts w:ascii="Wingdings" w:hAnsi="Wingdings" w:hint="default"/>
+      </w:rPr>
+    </w:lvl>
+    <w:lvl w:ilvl="7" w:tplc="04090003" w:tentative="1">
+      <w:start w:val="1"/>
+      <w:numFmt w:val="bullet"/>
+      <w:lvlText w:val=""/>
+      <w:lvlJc w:val="left"/>
+      <w:pPr>
+        <w:ind w:left="3360" w:hanging="420"/>
+      </w:pPr>
+      <w:rPr>
+        <w:rFonts w:ascii="Wingdings" w:hAnsi="Wingdings" w:hint="default"/>
+      </w:rPr>
+    </w:lvl>
+    <w:lvl w:ilvl="8" w:tplc="04090005" w:tentative="1">
+      <w:start w:val="1"/>
+      <w:numFmt w:val="bullet"/>
+      <w:lvlText w:val=""/>
+      <w:lvlJc w:val="left"/>
+      <w:pPr>
+        <w:ind w:left="3780" w:hanging="420"/>
+      </w:pPr>
+      <w:rPr>
+        <w:rFonts w:ascii="Wingdings" w:hAnsi="Wingdings" w:hint="default"/>
+      </w:rPr>
+    </w:lvl>
+  </w:abstractNum>
+  <w:abstractNum w:abstractNumId="3">
+    <w:nsid w:val="7AD645B7"/>
+    <w:multiLevelType w:val="hybridMultilevel"/>
+    <w:tmpl w:val="674E8064"/>
+    <w:lvl w:ilvl="0" w:tplc="04090003">
+      <w:start w:val="1"/>
+      <w:numFmt w:val="bullet"/>
+      <w:lvlText w:val=""/>
+      <w:lvlJc w:val="left"/>
+      <w:pPr>
+        <w:ind w:left="420" w:hanging="420"/>
+      </w:pPr>
+      <w:rPr>
+        <w:rFonts w:ascii="Wingdings" w:hAnsi="Wingdings" w:hint="default"/>
+      </w:rPr>
+    </w:lvl>
+    <w:lvl w:ilvl="1" w:tplc="04090003" w:tentative="1">
+      <w:start w:val="1"/>
+      <w:numFmt w:val="bullet"/>
+      <w:lvlText w:val=""/>
+      <w:lvlJc w:val="left"/>
+      <w:pPr>
+        <w:ind w:left="840" w:hanging="420"/>
+      </w:pPr>
+      <w:rPr>
+        <w:rFonts w:ascii="Wingdings" w:hAnsi="Wingdings" w:hint="default"/>
+      </w:rPr>
+    </w:lvl>
+    <w:lvl w:ilvl="2" w:tplc="04090005" w:tentative="1">
+      <w:start w:val="1"/>
+      <w:numFmt w:val="bullet"/>
+      <w:lvlText w:val=""/>
+      <w:lvlJc w:val="left"/>
+      <w:pPr>
+        <w:ind w:left="1260" w:hanging="420"/>
+      </w:pPr>
+      <w:rPr>
+        <w:rFonts w:ascii="Wingdings" w:hAnsi="Wingdings" w:hint="default"/>
+      </w:rPr>
+    </w:lvl>
+    <w:lvl w:ilvl="3" w:tplc="04090001" w:tentative="1">
+      <w:start w:val="1"/>
+      <w:numFmt w:val="bullet"/>
+      <w:lvlText w:val=""/>
+      <w:lvlJc w:val="left"/>
+      <w:pPr>
+        <w:ind w:left="1680" w:hanging="420"/>
+      </w:pPr>
+      <w:rPr>
+        <w:rFonts w:ascii="Wingdings" w:hAnsi="Wingdings" w:hint="default"/>
+      </w:rPr>
+    </w:lvl>
+    <w:lvl w:ilvl="4" w:tplc="04090003" w:tentative="1">
+      <w:start w:val="1"/>
+      <w:numFmt w:val="bullet"/>
+      <w:lvlText w:val=""/>
+      <w:lvlJc w:val="left"/>
+      <w:pPr>
+        <w:ind w:left="2100" w:hanging="420"/>
+      </w:pPr>
+      <w:rPr>
+        <w:rFonts w:ascii="Wingdings" w:hAnsi="Wingdings" w:hint="default"/>
+      </w:rPr>
+    </w:lvl>
+    <w:lvl w:ilvl="5" w:tplc="04090005" w:tentative="1">
+      <w:start w:val="1"/>
+      <w:numFmt w:val="bullet"/>
+      <w:lvlText w:val=""/>
+      <w:lvlJc w:val="left"/>
+      <w:pPr>
+        <w:ind w:left="2520" w:hanging="420"/>
+      </w:pPr>
+      <w:rPr>
+        <w:rFonts w:ascii="Wingdings" w:hAnsi="Wingdings" w:hint="default"/>
+      </w:rPr>
+    </w:lvl>
+    <w:lvl w:ilvl="6" w:tplc="04090001" w:tentative="1">
+      <w:start w:val="1"/>
+      <w:numFmt w:val="bullet"/>
+      <w:lvlText w:val=""/>
+      <w:lvlJc w:val="left"/>
+      <w:pPr>
+        <w:ind w:left="2940" w:hanging="420"/>
+      </w:pPr>
+      <w:rPr>
+        <w:rFonts w:ascii="Wingdings" w:hAnsi="Wingdings" w:hint="default"/>
+      </w:rPr>
+    </w:lvl>
+    <w:lvl w:ilvl="7" w:tplc="04090003" w:tentative="1">
+      <w:start w:val="1"/>
+      <w:numFmt w:val="bullet"/>
+      <w:lvlText w:val=""/>
+      <w:lvlJc w:val="left"/>
+      <w:pPr>
+        <w:ind w:left="3360" w:hanging="420"/>
+      </w:pPr>
+      <w:rPr>
+        <w:rFonts w:ascii="Wingdings" w:hAnsi="Wingdings" w:hint="default"/>
+      </w:rPr>
+    </w:lvl>
+    <w:lvl w:ilvl="8" w:tplc="04090005" w:tentative="1">
+      <w:start w:val="1"/>
+      <w:numFmt w:val="bullet"/>
+      <w:lvlText w:val=""/>
+      <w:lvlJc w:val="left"/>
+      <w:pPr>
+        <w:ind w:left="3780" w:hanging="420"/>
+      </w:pPr>
+      <w:rPr>
+        <w:rFonts w:ascii="Wingdings" w:hAnsi="Wingdings" w:hint="default"/>
+      </w:rPr>
+    </w:lvl>
+  </w:abstractNum>
+  <w:abstractNum w:abstractNumId="4">
+    <w:nsid w:val="7C673FC2"/>
+    <w:multiLevelType w:val="hybridMultilevel"/>
+    <w:tmpl w:val="8B84C5C2"/>
+    <w:lvl w:ilvl="0" w:tplc="04090003">
+      <w:start w:val="1"/>
+      <w:numFmt w:val="bullet"/>
+      <w:lvlText w:val=""/>
+      <w:lvlJc w:val="left"/>
+      <w:pPr>
+        <w:ind w:left="420" w:hanging="420"/>
+      </w:pPr>
+      <w:rPr>
+        <w:rFonts w:ascii="Wingdings" w:hAnsi="Wingdings" w:hint="default"/>
+      </w:rPr>
+    </w:lvl>
+    <w:lvl w:ilvl="1" w:tplc="04090003" w:tentative="1">
+      <w:start w:val="1"/>
+      <w:numFmt w:val="bullet"/>
+      <w:lvlText w:val=""/>
+      <w:lvlJc w:val="left"/>
+      <w:pPr>
+        <w:ind w:left="840" w:hanging="420"/>
+      </w:pPr>
+      <w:rPr>
+        <w:rFonts w:ascii="Wingdings" w:hAnsi="Wingdings" w:hint="default"/>
+      </w:rPr>
+    </w:lvl>
+    <w:lvl w:ilvl="2" w:tplc="04090005" w:tentative="1">
+      <w:start w:val="1"/>
+      <w:numFmt w:val="bullet"/>
+      <w:lvlText w:val=""/>
+      <w:lvlJc w:val="left"/>
+      <w:pPr>
+        <w:ind w:left="1260" w:hanging="420"/>
+      </w:pPr>
+      <w:rPr>
+        <w:rFonts w:ascii="Wingdings" w:hAnsi="Wingdings" w:hint="default"/>
+      </w:rPr>
+    </w:lvl>
+    <w:lvl w:ilvl="3" w:tplc="04090001" w:tentative="1">
+      <w:start w:val="1"/>
+      <w:numFmt w:val="bullet"/>
+      <w:lvlText w:val=""/>
+      <w:lvlJc w:val="left"/>
+      <w:pPr>
+        <w:ind w:left="1680" w:hanging="420"/>
+      </w:pPr>
+      <w:rPr>
+        <w:rFonts w:ascii="Wingdings" w:hAnsi="Wingdings" w:hint="default"/>
+      </w:rPr>
+    </w:lvl>
+    <w:lvl w:ilvl="4" w:tplc="04090003" w:tentative="1">
+      <w:start w:val="1"/>
+      <w:numFmt w:val="bullet"/>
+      <w:lvlText w:val=""/>
+      <w:lvlJc w:val="left"/>
+      <w:pPr>
+        <w:ind w:left="2100" w:hanging="420"/>
+      </w:pPr>
+      <w:rPr>
+        <w:rFonts w:ascii="Wingdings" w:hAnsi="Wingdings" w:hint="default"/>
+      </w:rPr>
+    </w:lvl>
+    <w:lvl w:ilvl="5" w:tplc="04090005" w:tentative="1">
+      <w:start w:val="1"/>
+      <w:numFmt w:val="bullet"/>
+      <w:lvlText w:val=""/>
+      <w:lvlJc w:val="left"/>
+      <w:pPr>
+        <w:ind w:left="2520" w:hanging="420"/>
+      </w:pPr>
+      <w:rPr>
+        <w:rFonts w:ascii="Wingdings" w:hAnsi="Wingdings" w:hint="default"/>
+      </w:rPr>
+    </w:lvl>
+    <w:lvl w:ilvl="6" w:tplc="04090001" w:tentative="1">
+      <w:start w:val="1"/>
+      <w:numFmt w:val="bullet"/>
+      <w:lvlText w:val=""/>
+      <w:lvlJc w:val="left"/>
+      <w:pPr>
+        <w:ind w:left="2940" w:hanging="420"/>
+      </w:pPr>
+      <w:rPr>
+        <w:rFonts w:ascii="Wingdings" w:hAnsi="Wingdings" w:hint="default"/>
+      </w:rPr>
+    </w:lvl>
+    <w:lvl w:ilvl="7" w:tplc="04090003" w:tentative="1">
+      <w:start w:val="1"/>
+      <w:numFmt w:val="bullet"/>
+      <w:lvlText w:val=""/>
+      <w:lvlJc w:val="left"/>
+      <w:pPr>
+        <w:ind w:left="3360" w:hanging="420"/>
+      </w:pPr>
+      <w:rPr>
+        <w:rFonts w:ascii="Wingdings" w:hAnsi="Wingdings" w:hint="default"/>
+      </w:rPr>
+    </w:lvl>
+    <w:lvl w:ilvl="8" w:tplc="04090005" w:tentative="1">
+      <w:start w:val="1"/>
+      <w:numFmt w:val="bullet"/>
+      <w:lvlText w:val=""/>
+      <w:lvlJc w:val="left"/>
+      <w:pPr>
+        <w:ind w:left="3780" w:hanging="420"/>
+      </w:pPr>
+      <w:rPr>
+        <w:rFonts w:ascii="Wingdings" w:hAnsi="Wingdings" w:hint="default"/>
+      </w:rPr>
+    </w:lvl>
+  </w:abstractNum>
   <w:num w:numId="1">
+    <w:abstractNumId w:val="4"/>
+  </w:num>
+  <w:num w:numId="2">
     <w:abstractNumId w:val="1"/>
   </w:num>
-  <w:num w:numId="2">
+  <w:num w:numId="3">
+    <w:abstractNumId w:val="3"/>
+  </w:num>
+  <w:num w:numId="4">
     <w:abstractNumId w:val="0"/>
+  </w:num>
+  <w:num w:numId="5">
+    <w:abstractNumId w:val="2"/>
   </w:num>
 </w:numbering>
 </file>
@@ -7699,6 +12902,28 @@
       <w:szCs w:val="28"/>
     </w:rPr>
   </w:style>
+  <w:style w:type="paragraph" w:styleId="5">
+    <w:name w:val="heading 5"/>
+    <w:basedOn w:val="a"/>
+    <w:next w:val="a"/>
+    <w:link w:val="5Char"/>
+    <w:uiPriority w:val="9"/>
+    <w:unhideWhenUsed/>
+    <w:qFormat/>
+    <w:rsid w:val="00056F5F"/>
+    <w:pPr>
+      <w:keepNext/>
+      <w:keepLines/>
+      <w:spacing w:before="280" w:after="290" w:line="376" w:lineRule="auto"/>
+      <w:outlineLvl w:val="4"/>
+    </w:pPr>
+    <w:rPr>
+      <w:b/>
+      <w:bCs/>
+      <w:sz w:val="28"/>
+      <w:szCs w:val="28"/>
+    </w:rPr>
+  </w:style>
   <w:style w:type="character" w:default="1" w:styleId="a0">
     <w:name w:val="Default Paragraph Font"/>
     <w:uiPriority w:val="1"/>
@@ -7903,6 +13128,19 @@
     <w:pPr>
       <w:ind w:firstLineChars="200" w:firstLine="420"/>
     </w:pPr>
+  </w:style>
+  <w:style w:type="character" w:customStyle="1" w:styleId="5Char">
+    <w:name w:val="标题 5 Char"/>
+    <w:basedOn w:val="a0"/>
+    <w:link w:val="5"/>
+    <w:uiPriority w:val="9"/>
+    <w:rsid w:val="00056F5F"/>
+    <w:rPr>
+      <w:b/>
+      <w:bCs/>
+      <w:sz w:val="28"/>
+      <w:szCs w:val="28"/>
+    </w:rPr>
   </w:style>
 </w:styles>
 </file>
@@ -8158,6 +13396,28 @@
       <w:szCs w:val="28"/>
     </w:rPr>
   </w:style>
+  <w:style w:type="paragraph" w:styleId="5">
+    <w:name w:val="heading 5"/>
+    <w:basedOn w:val="a"/>
+    <w:next w:val="a"/>
+    <w:link w:val="5Char"/>
+    <w:uiPriority w:val="9"/>
+    <w:unhideWhenUsed/>
+    <w:qFormat/>
+    <w:rsid w:val="00056F5F"/>
+    <w:pPr>
+      <w:keepNext/>
+      <w:keepLines/>
+      <w:spacing w:before="280" w:after="290" w:line="376" w:lineRule="auto"/>
+      <w:outlineLvl w:val="4"/>
+    </w:pPr>
+    <w:rPr>
+      <w:b/>
+      <w:bCs/>
+      <w:sz w:val="28"/>
+      <w:szCs w:val="28"/>
+    </w:rPr>
+  </w:style>
   <w:style w:type="character" w:default="1" w:styleId="a0">
     <w:name w:val="Default Paragraph Font"/>
     <w:uiPriority w:val="1"/>
@@ -8362,6 +13622,19 @@
     <w:pPr>
       <w:ind w:firstLineChars="200" w:firstLine="420"/>
     </w:pPr>
+  </w:style>
+  <w:style w:type="character" w:customStyle="1" w:styleId="5Char">
+    <w:name w:val="标题 5 Char"/>
+    <w:basedOn w:val="a0"/>
+    <w:link w:val="5"/>
+    <w:uiPriority w:val="9"/>
+    <w:rsid w:val="00056F5F"/>
+    <w:rPr>
+      <w:b/>
+      <w:bCs/>
+      <w:sz w:val="28"/>
+      <w:szCs w:val="28"/>
+    </w:rPr>
   </w:style>
 </w:styles>
 </file>
@@ -8649,4 +13922,16 @@
   <a:objectDefaults/>
   <a:extraClrSchemeLst/>
 </a:theme>
+</file>
+
+<file path=customXml/item1.xml><?xml version="1.0" encoding="utf-8"?>
+<b:Sources xmlns:b="http://schemas.openxmlformats.org/officeDocument/2006/bibliography" xmlns="http://schemas.openxmlformats.org/officeDocument/2006/bibliography" SelectedStyle="\APA.XSL" StyleName="APA"/>
+</file>
+
+<file path=customXml/itemProps1.xml><?xml version="1.0" encoding="utf-8"?>
+<ds:datastoreItem xmlns:ds="http://schemas.openxmlformats.org/officeDocument/2006/customXml" ds:itemID="{3257073B-78B4-4870-BE71-160AB57F7FBA}">
+  <ds:schemaRefs>
+    <ds:schemaRef ds:uri="http://schemas.openxmlformats.org/officeDocument/2006/bibliography"/>
+  </ds:schemaRefs>
+</ds:datastoreItem>
 </file>
--- a/bigdatamonitor/作业调度文档.docx
+++ b/bigdatamonitor/作业调度文档.docx
@@ -5864,6 +5864,9 @@
     <w:p>
       <w:pPr>
         <w:pStyle w:val="4"/>
+        <w:rPr>
+          <w:rFonts w:hint="eastAsia"/>
+        </w:rPr>
       </w:pPr>
       <w:r>
         <w:rPr>
@@ -5888,7 +5891,7 @@
       <w:tr>
         <w:tc>
           <w:tcPr>
-            <w:tcW w:w="1704" w:type="dxa"/>
+            <w:tcW w:w="1935" w:type="dxa"/>
             <w:shd w:val="clear" w:color="auto" w:fill="F2F2F2" w:themeFill="background1" w:themeFillShade="F2"/>
           </w:tcPr>
           <w:p>
@@ -5902,7 +5905,7 @@
         </w:tc>
         <w:tc>
           <w:tcPr>
-            <w:tcW w:w="6818" w:type="dxa"/>
+            <w:tcW w:w="6587" w:type="dxa"/>
             <w:gridSpan w:val="3"/>
           </w:tcPr>
           <w:p>
@@ -5910,7 +5913,49 @@
               <w:rPr>
                 <w:rFonts w:hint="eastAsia"/>
               </w:rPr>
-              <w:t>停止数据源，或者调整数据库参数后使用这个指令</w:t>
+              <w:t>抽取表数据到</w:t>
+            </w:r>
+            <w:proofErr w:type="spellStart"/>
+            <w:r>
+              <w:rPr>
+                <w:rFonts w:hint="eastAsia"/>
+              </w:rPr>
+              <w:t>hdfs</w:t>
+            </w:r>
+            <w:proofErr w:type="spellEnd"/>
+            <w:r>
+              <w:rPr>
+                <w:rFonts w:hint="eastAsia"/>
+              </w:rPr>
+              <w:t>中，按照给定的</w:t>
+            </w:r>
+            <w:proofErr w:type="gramStart"/>
+            <w:r>
+              <w:rPr>
+                <w:rFonts w:hint="eastAsia"/>
+              </w:rPr>
+              <w:t>表字段值进行</w:t>
+            </w:r>
+            <w:proofErr w:type="gramEnd"/>
+            <w:r>
+              <w:rPr>
+                <w:rFonts w:hint="eastAsia"/>
+              </w:rPr>
+              <w:t>字段值范围分区，抽取完毕后如果对应的分区文件没有包含数据则会将对应的</w:t>
+            </w:r>
+            <w:proofErr w:type="spellStart"/>
+            <w:r>
+              <w:rPr>
+                <w:rFonts w:hint="eastAsia"/>
+              </w:rPr>
+              <w:t>hdfs</w:t>
+            </w:r>
+            <w:proofErr w:type="spellEnd"/>
+            <w:r>
+              <w:rPr>
+                <w:rFonts w:hint="eastAsia"/>
+              </w:rPr>
+              <w:t>文件删除</w:t>
             </w:r>
           </w:p>
         </w:tc>
@@ -5918,7 +5963,7 @@
       <w:tr>
         <w:tc>
           <w:tcPr>
-            <w:tcW w:w="1704" w:type="dxa"/>
+            <w:tcW w:w="1935" w:type="dxa"/>
             <w:shd w:val="clear" w:color="auto" w:fill="F2F2F2" w:themeFill="background1" w:themeFillShade="F2"/>
           </w:tcPr>
           <w:p>
@@ -5932,7 +5977,7 @@
         </w:tc>
         <w:tc>
           <w:tcPr>
-            <w:tcW w:w="4358" w:type="dxa"/>
+            <w:tcW w:w="4197" w:type="dxa"/>
             <w:shd w:val="clear" w:color="auto" w:fill="CCC0D9" w:themeFill="accent4" w:themeFillTint="66"/>
           </w:tcPr>
           <w:p>
@@ -5946,7 +5991,7 @@
         </w:tc>
         <w:tc>
           <w:tcPr>
-            <w:tcW w:w="1134" w:type="dxa"/>
+            <w:tcW w:w="1103" w:type="dxa"/>
             <w:shd w:val="clear" w:color="auto" w:fill="CCC0D9" w:themeFill="accent4" w:themeFillTint="66"/>
           </w:tcPr>
           <w:p>
@@ -5960,7 +6005,7 @@
         </w:tc>
         <w:tc>
           <w:tcPr>
-            <w:tcW w:w="1326" w:type="dxa"/>
+            <w:tcW w:w="1287" w:type="dxa"/>
             <w:shd w:val="clear" w:color="auto" w:fill="CCC0D9" w:themeFill="accent4" w:themeFillTint="66"/>
           </w:tcPr>
           <w:p>
@@ -5976,12 +6021,15 @@
       <w:tr>
         <w:tc>
           <w:tcPr>
-            <w:tcW w:w="1704" w:type="dxa"/>
+            <w:tcW w:w="1935" w:type="dxa"/>
             <w:shd w:val="clear" w:color="auto" w:fill="F2F2F2" w:themeFill="background1" w:themeFillShade="F2"/>
           </w:tcPr>
           <w:p>
             <w:r>
-              <w:t>N</w:t>
+              <w:rPr>
+                <w:rFonts w:hint="eastAsia"/>
+              </w:rPr>
+              <w:t>n</w:t>
             </w:r>
             <w:r>
               <w:t>ame</w:t>
@@ -5990,7 +6038,7 @@
         </w:tc>
         <w:tc>
           <w:tcPr>
-            <w:tcW w:w="4358" w:type="dxa"/>
+            <w:tcW w:w="4197" w:type="dxa"/>
           </w:tcPr>
           <w:p>
             <w:r>
@@ -6003,7 +6051,7 @@
         </w:tc>
         <w:tc>
           <w:tcPr>
-            <w:tcW w:w="1134" w:type="dxa"/>
+            <w:tcW w:w="1103" w:type="dxa"/>
           </w:tcPr>
           <w:p>
             <w:r>
@@ -6016,7 +6064,7 @@
         </w:tc>
         <w:tc>
           <w:tcPr>
-            <w:tcW w:w="1326" w:type="dxa"/>
+            <w:tcW w:w="1287" w:type="dxa"/>
           </w:tcPr>
           <w:p>
             <w:r>
@@ -6031,13 +6079,16 @@
       <w:tr>
         <w:tc>
           <w:tcPr>
-            <w:tcW w:w="1704" w:type="dxa"/>
+            <w:tcW w:w="1935" w:type="dxa"/>
             <w:shd w:val="clear" w:color="auto" w:fill="F2F2F2" w:themeFill="background1" w:themeFillShade="F2"/>
           </w:tcPr>
           <w:p>
             <w:proofErr w:type="spellStart"/>
             <w:r>
-              <w:t>D</w:t>
+              <w:rPr>
+                <w:rFonts w:hint="eastAsia"/>
+              </w:rPr>
+              <w:t>d</w:t>
             </w:r>
             <w:r>
               <w:t>bname</w:t>
@@ -6047,20 +6098,124 @@
         </w:tc>
         <w:tc>
           <w:tcPr>
-            <w:tcW w:w="4358" w:type="dxa"/>
-          </w:tcPr>
-          <w:p>
-            <w:r>
-              <w:rPr>
-                <w:rFonts w:hint="eastAsia"/>
-              </w:rPr>
-              <w:t>数据源名称，多个数据源用逗号分隔</w:t>
-            </w:r>
-          </w:p>
-        </w:tc>
-        <w:tc>
-          <w:tcPr>
-            <w:tcW w:w="1134" w:type="dxa"/>
+            <w:tcW w:w="4197" w:type="dxa"/>
+          </w:tcPr>
+          <w:p>
+            <w:r>
+              <w:rPr>
+                <w:rFonts w:hint="eastAsia"/>
+              </w:rPr>
+              <w:t>作业数据源名称，根据数据库配置动态生成数据源，如果</w:t>
+            </w:r>
+            <w:r>
+              <w:t xml:space="preserve"> </w:t>
+            </w:r>
+            <w:proofErr w:type="spellStart"/>
+            <w:r>
+              <w:t>usepool</w:t>
+            </w:r>
+            <w:proofErr w:type="spellEnd"/>
+            <w:r>
+              <w:rPr>
+                <w:rFonts w:hint="eastAsia"/>
+              </w:rPr>
+              <w:t>为</w:t>
+            </w:r>
+            <w:r>
+              <w:rPr>
+                <w:rFonts w:hint="eastAsia"/>
+              </w:rPr>
+              <w:t>true</w:t>
+            </w:r>
+            <w:r>
+              <w:rPr>
+                <w:rFonts w:hint="eastAsia"/>
+              </w:rPr>
+              <w:t>则数据源采用连接</w:t>
+            </w:r>
+            <w:proofErr w:type="gramStart"/>
+            <w:r>
+              <w:rPr>
+                <w:rFonts w:hint="eastAsia"/>
+              </w:rPr>
+              <w:t>池管理</w:t>
+            </w:r>
+            <w:proofErr w:type="spellStart"/>
+            <w:proofErr w:type="gramEnd"/>
+            <w:r>
+              <w:rPr>
+                <w:rFonts w:hint="eastAsia"/>
+              </w:rPr>
+              <w:t>db</w:t>
+            </w:r>
+            <w:proofErr w:type="spellEnd"/>
+            <w:r>
+              <w:rPr>
+                <w:rFonts w:hint="eastAsia"/>
+              </w:rPr>
+              <w:t>连接，否则直连数据（连接使用完毕后自动释放</w:t>
+            </w:r>
+            <w:proofErr w:type="spellStart"/>
+            <w:r>
+              <w:rPr>
+                <w:rFonts w:hint="eastAsia"/>
+              </w:rPr>
+              <w:t>db</w:t>
+            </w:r>
+            <w:proofErr w:type="spellEnd"/>
+            <w:r>
+              <w:rPr>
+                <w:rFonts w:hint="eastAsia"/>
+              </w:rPr>
+              <w:t>连接），</w:t>
+            </w:r>
+            <w:proofErr w:type="spellStart"/>
+            <w:r>
+              <w:rPr>
+                <w:rFonts w:hint="eastAsia"/>
+              </w:rPr>
+              <w:t>dbname</w:t>
+            </w:r>
+            <w:proofErr w:type="spellEnd"/>
+            <w:r>
+              <w:rPr>
+                <w:rFonts w:hint="eastAsia"/>
+              </w:rPr>
+              <w:t>不能命名为：</w:t>
+            </w:r>
+            <w:r>
+              <w:t xml:space="preserve"> </w:t>
+            </w:r>
+            <w:proofErr w:type="spellStart"/>
+            <w:r>
+              <w:t>bigdata_conf</w:t>
+            </w:r>
+            <w:proofErr w:type="spellEnd"/>
+            <w:r>
+              <w:rPr>
+                <w:rFonts w:hint="eastAsia"/>
+              </w:rPr>
+              <w:t>,</w:t>
+            </w:r>
+            <w:r>
+              <w:t xml:space="preserve"> </w:t>
+            </w:r>
+            <w:proofErr w:type="spellStart"/>
+            <w:r>
+              <w:t>bigdata_conf</w:t>
+            </w:r>
+            <w:proofErr w:type="spellEnd"/>
+            <w:r>
+              <w:rPr>
+                <w:rFonts w:hint="eastAsia"/>
+              </w:rPr>
+              <w:t>是内置数据源的名称。</w:t>
+            </w:r>
+          </w:p>
+        </w:tc>
+        <w:tc>
+          <w:tcPr>
+            <w:tcW w:w="1103" w:type="dxa"/>
           </w:tcPr>
           <w:p>
             <w:r>
@@ -6073,7 +6228,7 @@
         </w:tc>
         <w:tc>
           <w:tcPr>
-            <w:tcW w:w="1326" w:type="dxa"/>
+            <w:tcW w:w="1287" w:type="dxa"/>
           </w:tcPr>
           <w:p>
             <w:r>
@@ -6088,12 +6243,15 @@
       <w:tr>
         <w:tc>
           <w:tcPr>
-            <w:tcW w:w="1704" w:type="dxa"/>
+            <w:tcW w:w="1935" w:type="dxa"/>
             <w:shd w:val="clear" w:color="auto" w:fill="F2F2F2" w:themeFill="background1" w:themeFillShade="F2"/>
           </w:tcPr>
           <w:p>
             <w:r>
-              <w:t>D</w:t>
+              <w:rPr>
+                <w:rFonts w:hint="eastAsia"/>
+              </w:rPr>
+              <w:t>d</w:t>
             </w:r>
             <w:r>
               <w:t>river</w:t>
@@ -6102,33 +6260,81 @@
         </w:tc>
         <w:tc>
           <w:tcPr>
-            <w:tcW w:w="4358" w:type="dxa"/>
-          </w:tcPr>
-          <w:p/>
-        </w:tc>
-        <w:tc>
-          <w:tcPr>
-            <w:tcW w:w="1134" w:type="dxa"/>
-          </w:tcPr>
-          <w:p/>
-        </w:tc>
-        <w:tc>
-          <w:tcPr>
-            <w:tcW w:w="1326" w:type="dxa"/>
-          </w:tcPr>
-          <w:p/>
+            <w:tcW w:w="4197" w:type="dxa"/>
+          </w:tcPr>
+          <w:p>
+            <w:r>
+              <w:rPr>
+                <w:rFonts w:hint="eastAsia"/>
+              </w:rPr>
+              <w:t>数据库驱动程序，部署时必须要将对于数据库的驱动程序</w:t>
+            </w:r>
+            <w:r>
+              <w:rPr>
+                <w:rFonts w:hint="eastAsia"/>
+              </w:rPr>
+              <w:t>jar</w:t>
+            </w:r>
+            <w:r>
+              <w:rPr>
+                <w:rFonts w:hint="eastAsia"/>
+              </w:rPr>
+              <w:t>文件放到应用的</w:t>
+            </w:r>
+            <w:r>
+              <w:rPr>
+                <w:rFonts w:hint="eastAsia"/>
+              </w:rPr>
+              <w:t>lib</w:t>
+            </w:r>
+            <w:r>
+              <w:rPr>
+                <w:rFonts w:hint="eastAsia"/>
+              </w:rPr>
+              <w:t>目录中</w:t>
+            </w:r>
+          </w:p>
+        </w:tc>
+        <w:tc>
+          <w:tcPr>
+            <w:tcW w:w="1103" w:type="dxa"/>
+          </w:tcPr>
+          <w:p>
+            <w:r>
+              <w:rPr>
+                <w:rFonts w:hint="eastAsia"/>
+              </w:rPr>
+              <w:t>无</w:t>
+            </w:r>
+          </w:p>
+        </w:tc>
+        <w:tc>
+          <w:tcPr>
+            <w:tcW w:w="1287" w:type="dxa"/>
+          </w:tcPr>
+          <w:p>
+            <w:r>
+              <w:rPr>
+                <w:rFonts w:hint="eastAsia"/>
+              </w:rPr>
+              <w:t>必填</w:t>
+            </w:r>
+          </w:p>
         </w:tc>
       </w:tr>
       <w:tr>
         <w:tc>
           <w:tcPr>
-            <w:tcW w:w="1704" w:type="dxa"/>
+            <w:tcW w:w="1935" w:type="dxa"/>
             <w:shd w:val="clear" w:color="auto" w:fill="F2F2F2" w:themeFill="background1" w:themeFillShade="F2"/>
           </w:tcPr>
           <w:p>
             <w:proofErr w:type="spellStart"/>
             <w:r>
-              <w:t>D</w:t>
+              <w:rPr>
+                <w:rFonts w:hint="eastAsia"/>
+              </w:rPr>
+              <w:t>d</w:t>
             </w:r>
             <w:r>
               <w:t>burl</w:t>
@@ -6138,19 +6344,40 @@
         </w:tc>
         <w:tc>
           <w:tcPr>
-            <w:tcW w:w="4358" w:type="dxa"/>
+            <w:tcW w:w="4197" w:type="dxa"/>
+          </w:tcPr>
+          <w:p>
+            <w:r>
+              <w:rPr>
+                <w:rFonts w:hint="eastAsia"/>
+              </w:rPr>
+              <w:t>对应数据库的</w:t>
+            </w:r>
+            <w:proofErr w:type="spellStart"/>
+            <w:r>
+              <w:rPr>
+                <w:rFonts w:hint="eastAsia"/>
+              </w:rPr>
+              <w:t>jdbc</w:t>
+            </w:r>
+            <w:proofErr w:type="spellEnd"/>
+            <w:r>
+              <w:rPr>
+                <w:rFonts w:hint="eastAsia"/>
+              </w:rPr>
+              <w:t>连接地址</w:t>
+            </w:r>
+          </w:p>
+        </w:tc>
+        <w:tc>
+          <w:tcPr>
+            <w:tcW w:w="1103" w:type="dxa"/>
           </w:tcPr>
           <w:p/>
         </w:tc>
         <w:tc>
           <w:tcPr>
-            <w:tcW w:w="1134" w:type="dxa"/>
-          </w:tcPr>
-          <w:p/>
-        </w:tc>
-        <w:tc>
-          <w:tcPr>
-            <w:tcW w:w="1326" w:type="dxa"/>
+            <w:tcW w:w="1287" w:type="dxa"/>
           </w:tcPr>
           <w:p/>
         </w:tc>
@@ -6161,36 +6388,45 @@
         </w:trPr>
         <w:tc>
           <w:tcPr>
-            <w:tcW w:w="1704" w:type="dxa"/>
+            <w:tcW w:w="1935" w:type="dxa"/>
             <w:shd w:val="clear" w:color="auto" w:fill="F2F2F2" w:themeFill="background1" w:themeFillShade="F2"/>
           </w:tcPr>
+          <w:p>
+            <w:proofErr w:type="spellStart"/>
+            <w:r>
+              <w:rPr>
+                <w:rFonts w:hint="eastAsia"/>
+              </w:rPr>
+              <w:t>d</w:t>
+            </w:r>
+            <w:r>
+              <w:t>buser</w:t>
+            </w:r>
+            <w:proofErr w:type="spellEnd"/>
+          </w:p>
+        </w:tc>
+        <w:tc>
+          <w:tcPr>
+            <w:tcW w:w="4197" w:type="dxa"/>
+          </w:tcPr>
+          <w:p>
+            <w:r>
+              <w:rPr>
+                <w:rFonts w:hint="eastAsia"/>
+              </w:rPr>
+              <w:t>数据库账号名称</w:t>
+            </w:r>
+          </w:p>
+        </w:tc>
+        <w:tc>
+          <w:tcPr>
+            <w:tcW w:w="1103" w:type="dxa"/>
+          </w:tcPr>
           <w:p/>
-          <w:p>
-            <w:proofErr w:type="spellStart"/>
-            <w:r>
-              <w:t>D</w:t>
-            </w:r>
-            <w:r>
-              <w:t>buser</w:t>
-            </w:r>
-            <w:proofErr w:type="spellEnd"/>
-          </w:p>
-        </w:tc>
-        <w:tc>
-          <w:tcPr>
-            <w:tcW w:w="4358" w:type="dxa"/>
-          </w:tcPr>
-          <w:p/>
-        </w:tc>
-        <w:tc>
-          <w:tcPr>
-            <w:tcW w:w="1134" w:type="dxa"/>
-          </w:tcPr>
-          <w:p/>
-        </w:tc>
-        <w:tc>
-          <w:tcPr>
-            <w:tcW w:w="1326" w:type="dxa"/>
+        </w:tc>
+        <w:tc>
+          <w:tcPr>
+            <w:tcW w:w="1287" w:type="dxa"/>
           </w:tcPr>
           <w:p/>
         </w:tc>
@@ -6198,7 +6434,7 @@
       <w:tr>
         <w:tc>
           <w:tcPr>
-            <w:tcW w:w="1704" w:type="dxa"/>
+            <w:tcW w:w="1935" w:type="dxa"/>
             <w:shd w:val="clear" w:color="auto" w:fill="F2F2F2" w:themeFill="background1" w:themeFillShade="F2"/>
           </w:tcPr>
           <w:p>
@@ -6211,19 +6447,26 @@
         </w:tc>
         <w:tc>
           <w:tcPr>
-            <w:tcW w:w="4358" w:type="dxa"/>
+            <w:tcW w:w="4197" w:type="dxa"/>
+          </w:tcPr>
+          <w:p>
+            <w:r>
+              <w:rPr>
+                <w:rFonts w:hint="eastAsia"/>
+              </w:rPr>
+              <w:t>数据库账号访问口令</w:t>
+            </w:r>
+          </w:p>
+        </w:tc>
+        <w:tc>
+          <w:tcPr>
+            <w:tcW w:w="1103" w:type="dxa"/>
           </w:tcPr>
           <w:p/>
         </w:tc>
         <w:tc>
           <w:tcPr>
-            <w:tcW w:w="1134" w:type="dxa"/>
-          </w:tcPr>
-          <w:p/>
-        </w:tc>
-        <w:tc>
-          <w:tcPr>
-            <w:tcW w:w="1326" w:type="dxa"/>
+            <w:tcW w:w="1287" w:type="dxa"/>
           </w:tcPr>
           <w:p/>
         </w:tc>
@@ -6231,7 +6474,7 @@
       <w:tr>
         <w:tc>
           <w:tcPr>
-            <w:tcW w:w="1704" w:type="dxa"/>
+            <w:tcW w:w="1935" w:type="dxa"/>
             <w:shd w:val="clear" w:color="auto" w:fill="F2F2F2" w:themeFill="background1" w:themeFillShade="F2"/>
           </w:tcPr>
           <w:p>
@@ -6244,19 +6487,54 @@
         </w:tc>
         <w:tc>
           <w:tcPr>
-            <w:tcW w:w="4358" w:type="dxa"/>
+            <w:tcW w:w="4197" w:type="dxa"/>
+          </w:tcPr>
+          <w:p>
+            <w:r>
+              <w:rPr>
+                <w:rFonts w:hint="eastAsia"/>
+              </w:rPr>
+              <w:t>连接池校验</w:t>
+            </w:r>
+            <w:proofErr w:type="spellStart"/>
+            <w:r>
+              <w:rPr>
+                <w:rFonts w:hint="eastAsia"/>
+              </w:rPr>
+              <w:t>sql</w:t>
+            </w:r>
+            <w:proofErr w:type="spellEnd"/>
+            <w:r>
+              <w:rPr>
+                <w:rFonts w:hint="eastAsia"/>
+              </w:rPr>
+              <w:t>，非连接</w:t>
+            </w:r>
+            <w:proofErr w:type="gramStart"/>
+            <w:r>
+              <w:rPr>
+                <w:rFonts w:hint="eastAsia"/>
+              </w:rPr>
+              <w:t>池模式</w:t>
+            </w:r>
+            <w:proofErr w:type="gramEnd"/>
+            <w:r>
+              <w:rPr>
+                <w:rFonts w:hint="eastAsia"/>
+              </w:rPr>
+              <w:t>不需要指定</w:t>
+            </w:r>
+          </w:p>
+        </w:tc>
+        <w:tc>
+          <w:tcPr>
+            <w:tcW w:w="1103" w:type="dxa"/>
           </w:tcPr>
           <w:p/>
         </w:tc>
         <w:tc>
           <w:tcPr>
-            <w:tcW w:w="1134" w:type="dxa"/>
-          </w:tcPr>
-          <w:p/>
-        </w:tc>
-        <w:tc>
-          <w:tcPr>
-            <w:tcW w:w="1326" w:type="dxa"/>
+            <w:tcW w:w="1287" w:type="dxa"/>
           </w:tcPr>
           <w:p/>
         </w:tc>
@@ -6264,43 +6542,123 @@
       <w:tr>
         <w:tc>
           <w:tcPr>
-            <w:tcW w:w="1704" w:type="dxa"/>
+            <w:tcW w:w="1935" w:type="dxa"/>
             <w:shd w:val="clear" w:color="auto" w:fill="F2F2F2" w:themeFill="background1" w:themeFillShade="F2"/>
           </w:tcPr>
           <w:p>
             <w:proofErr w:type="spellStart"/>
             <w:r>
-              <w:t>U</w:t>
-            </w:r>
-            <w:r>
-              <w:t>sepool</w:t>
+              <w:t>usepool</w:t>
             </w:r>
             <w:proofErr w:type="spellEnd"/>
           </w:p>
         </w:tc>
         <w:tc>
           <w:tcPr>
-            <w:tcW w:w="4358" w:type="dxa"/>
-          </w:tcPr>
-          <w:p/>
-        </w:tc>
-        <w:tc>
-          <w:tcPr>
-            <w:tcW w:w="1134" w:type="dxa"/>
-          </w:tcPr>
-          <w:p/>
-        </w:tc>
-        <w:tc>
-          <w:tcPr>
-            <w:tcW w:w="1326" w:type="dxa"/>
-          </w:tcPr>
-          <w:p/>
+            <w:tcW w:w="4197" w:type="dxa"/>
+          </w:tcPr>
+          <w:p>
+            <w:r>
+              <w:rPr>
+                <w:rFonts w:hint="eastAsia"/>
+              </w:rPr>
+              <w:t>标识数据源是否采用连接池，默认为</w:t>
+            </w:r>
+            <w:r>
+              <w:rPr>
+                <w:rFonts w:hint="eastAsia"/>
+              </w:rPr>
+              <w:t xml:space="preserve">true </w:t>
+            </w:r>
+            <w:r>
+              <w:rPr>
+                <w:rFonts w:hint="eastAsia"/>
+              </w:rPr>
+              <w:t>，</w:t>
+            </w:r>
+            <w:r>
+              <w:rPr>
+                <w:rFonts w:hint="eastAsia"/>
+              </w:rPr>
+              <w:t>true</w:t>
+            </w:r>
+            <w:r>
+              <w:rPr>
+                <w:rFonts w:hint="eastAsia"/>
+              </w:rPr>
+              <w:t>采用，</w:t>
+            </w:r>
+            <w:r>
+              <w:rPr>
+                <w:rFonts w:hint="eastAsia"/>
+              </w:rPr>
+              <w:t>false</w:t>
+            </w:r>
+            <w:r>
+              <w:rPr>
+                <w:rFonts w:hint="eastAsia"/>
+              </w:rPr>
+              <w:t>不采用，在作业任务</w:t>
+            </w:r>
+            <w:proofErr w:type="gramStart"/>
+            <w:r>
+              <w:rPr>
+                <w:rFonts w:hint="eastAsia"/>
+              </w:rPr>
+              <w:t>数数量</w:t>
+            </w:r>
+            <w:proofErr w:type="gramEnd"/>
+            <w:r>
+              <w:rPr>
+                <w:rFonts w:hint="eastAsia"/>
+              </w:rPr>
+              <w:t>比较少，则可以设置为</w:t>
+            </w:r>
+            <w:r>
+              <w:rPr>
+                <w:rFonts w:hint="eastAsia"/>
+              </w:rPr>
+              <w:t>false</w:t>
+            </w:r>
+            <w:r>
+              <w:rPr>
+                <w:rFonts w:hint="eastAsia"/>
+              </w:rPr>
+              <w:t>，作业任务比较多的情况下，可以采用连接池，重用连接</w:t>
+            </w:r>
+          </w:p>
+        </w:tc>
+        <w:tc>
+          <w:tcPr>
+            <w:tcW w:w="1103" w:type="dxa"/>
+          </w:tcPr>
+          <w:p>
+            <w:r>
+              <w:rPr>
+                <w:rFonts w:hint="eastAsia"/>
+              </w:rPr>
+              <w:t>true</w:t>
+            </w:r>
+          </w:p>
+        </w:tc>
+        <w:tc>
+          <w:tcPr>
+            <w:tcW w:w="1287" w:type="dxa"/>
+          </w:tcPr>
+          <w:p>
+            <w:r>
+              <w:rPr>
+                <w:rFonts w:hint="eastAsia"/>
+              </w:rPr>
+              <w:t>可选</w:t>
+            </w:r>
+          </w:p>
         </w:tc>
       </w:tr>
       <w:tr>
         <w:tc>
           <w:tcPr>
-            <w:tcW w:w="1704" w:type="dxa"/>
+            <w:tcW w:w="1935" w:type="dxa"/>
             <w:shd w:val="clear" w:color="auto" w:fill="F2F2F2" w:themeFill="background1" w:themeFillShade="F2"/>
           </w:tcPr>
           <w:p>
@@ -6313,27 +6671,52 @@
         </w:tc>
         <w:tc>
           <w:tcPr>
-            <w:tcW w:w="4358" w:type="dxa"/>
+            <w:tcW w:w="4197" w:type="dxa"/>
+          </w:tcPr>
+          <w:p>
+            <w:proofErr w:type="spellStart"/>
+            <w:r>
+              <w:t>H</w:t>
+            </w:r>
+            <w:r>
+              <w:rPr>
+                <w:rFonts w:hint="eastAsia"/>
+              </w:rPr>
+              <w:t>dfs</w:t>
+            </w:r>
+            <w:proofErr w:type="spellEnd"/>
+            <w:r>
+              <w:rPr>
+                <w:rFonts w:hint="eastAsia"/>
+              </w:rPr>
+              <w:t>服务器地址</w:t>
+            </w:r>
+          </w:p>
+        </w:tc>
+        <w:tc>
+          <w:tcPr>
+            <w:tcW w:w="1103" w:type="dxa"/>
           </w:tcPr>
           <w:p/>
         </w:tc>
         <w:tc>
           <w:tcPr>
-            <w:tcW w:w="1134" w:type="dxa"/>
-          </w:tcPr>
-          <w:p/>
-        </w:tc>
-        <w:tc>
-          <w:tcPr>
-            <w:tcW w:w="1326" w:type="dxa"/>
-          </w:tcPr>
-          <w:p/>
+            <w:tcW w:w="1287" w:type="dxa"/>
+          </w:tcPr>
+          <w:p>
+            <w:r>
+              <w:rPr>
+                <w:rFonts w:hint="eastAsia"/>
+              </w:rPr>
+              <w:t>必填</w:t>
+            </w:r>
+          </w:p>
         </w:tc>
       </w:tr>
       <w:tr>
         <w:tc>
           <w:tcPr>
-            <w:tcW w:w="1704" w:type="dxa"/>
+            <w:tcW w:w="1935" w:type="dxa"/>
             <w:shd w:val="clear" w:color="auto" w:fill="F2F2F2" w:themeFill="background1" w:themeFillShade="F2"/>
           </w:tcPr>
           <w:p>
@@ -6346,27 +6729,55 @@
         </w:tc>
         <w:tc>
           <w:tcPr>
-            <w:tcW w:w="4358" w:type="dxa"/>
+            <w:tcW w:w="4197" w:type="dxa"/>
+          </w:tcPr>
+          <w:p>
+            <w:r>
+              <w:rPr>
+                <w:rFonts w:hint="eastAsia"/>
+              </w:rPr>
+              <w:t>作业数据保存到</w:t>
+            </w:r>
+            <w:proofErr w:type="spellStart"/>
+            <w:r>
+              <w:rPr>
+                <w:rFonts w:hint="eastAsia"/>
+              </w:rPr>
+              <w:t>hdfs</w:t>
+            </w:r>
+            <w:proofErr w:type="spellEnd"/>
+            <w:r>
+              <w:rPr>
+                <w:rFonts w:hint="eastAsia"/>
+              </w:rPr>
+              <w:t>服务器的文件夹目录</w:t>
+            </w:r>
+          </w:p>
+        </w:tc>
+        <w:tc>
+          <w:tcPr>
+            <w:tcW w:w="1103" w:type="dxa"/>
           </w:tcPr>
           <w:p/>
         </w:tc>
         <w:tc>
           <w:tcPr>
-            <w:tcW w:w="1134" w:type="dxa"/>
-          </w:tcPr>
-          <w:p/>
-        </w:tc>
-        <w:tc>
-          <w:tcPr>
-            <w:tcW w:w="1326" w:type="dxa"/>
-          </w:tcPr>
-          <w:p/>
+            <w:tcW w:w="1287" w:type="dxa"/>
+          </w:tcPr>
+          <w:p>
+            <w:r>
+              <w:rPr>
+                <w:rFonts w:hint="eastAsia"/>
+              </w:rPr>
+              <w:t>必填</w:t>
+            </w:r>
+          </w:p>
         </w:tc>
       </w:tr>
       <w:tr>
         <w:tc>
           <w:tcPr>
-            <w:tcW w:w="1704" w:type="dxa"/>
+            <w:tcW w:w="1935" w:type="dxa"/>
             <w:shd w:val="clear" w:color="auto" w:fill="F2F2F2" w:themeFill="background1" w:themeFillShade="F2"/>
           </w:tcPr>
           <w:p>
@@ -6379,122 +6790,517 @@
         </w:tc>
         <w:tc>
           <w:tcPr>
-            <w:tcW w:w="4358" w:type="dxa"/>
+            <w:tcW w:w="4197" w:type="dxa"/>
+          </w:tcPr>
+          <w:p>
+            <w:r>
+              <w:rPr>
+                <w:rFonts w:hint="eastAsia"/>
+              </w:rPr>
+              <w:t>指定数据库表名称</w:t>
+            </w:r>
+          </w:p>
+        </w:tc>
+        <w:tc>
+          <w:tcPr>
+            <w:tcW w:w="1103" w:type="dxa"/>
           </w:tcPr>
           <w:p/>
         </w:tc>
         <w:tc>
           <w:tcPr>
-            <w:tcW w:w="1134" w:type="dxa"/>
-          </w:tcPr>
-          <w:p/>
-        </w:tc>
-        <w:tc>
-          <w:tcPr>
-            <w:tcW w:w="1326" w:type="dxa"/>
-          </w:tcPr>
-          <w:p/>
+            <w:tcW w:w="1287" w:type="dxa"/>
+          </w:tcPr>
+          <w:p>
+            <w:r>
+              <w:rPr>
+                <w:rFonts w:hint="eastAsia"/>
+              </w:rPr>
+              <w:t>可选</w:t>
+            </w:r>
+          </w:p>
         </w:tc>
       </w:tr>
       <w:tr>
         <w:tc>
           <w:tcPr>
-            <w:tcW w:w="1704" w:type="dxa"/>
+            <w:tcW w:w="1935" w:type="dxa"/>
             <w:shd w:val="clear" w:color="auto" w:fill="F2F2F2" w:themeFill="background1" w:themeFillShade="F2"/>
           </w:tcPr>
           <w:p>
             <w:proofErr w:type="spellStart"/>
             <w:r>
-              <w:t>filebasename</w:t>
+              <w:rPr>
+                <w:rFonts w:ascii="Consolas" w:hAnsi="Consolas" w:cs="Consolas" w:hint="eastAsia"/>
+                <w:color w:val="0000C0"/>
+                <w:kern w:val="0"/>
+                <w:sz w:val="20"/>
+                <w:szCs w:val="20"/>
+                <w:highlight w:val="yellow"/>
+              </w:rPr>
+              <w:t>q</w:t>
+            </w:r>
+            <w:r>
+              <w:rPr>
+                <w:rFonts w:ascii="Consolas" w:hAnsi="Consolas" w:cs="Consolas"/>
+                <w:color w:val="0000C0"/>
+                <w:kern w:val="0"/>
+                <w:sz w:val="20"/>
+                <w:szCs w:val="20"/>
+                <w:highlight w:val="yellow"/>
+              </w:rPr>
+              <w:t>uerystatement</w:t>
             </w:r>
             <w:proofErr w:type="spellEnd"/>
           </w:p>
         </w:tc>
         <w:tc>
           <w:tcPr>
-            <w:tcW w:w="4358" w:type="dxa"/>
+            <w:tcW w:w="4197" w:type="dxa"/>
+          </w:tcPr>
+          <w:p>
+            <w:r>
+              <w:rPr>
+                <w:rFonts w:hint="eastAsia"/>
+              </w:rPr>
+              <w:t>手动指定查询</w:t>
+            </w:r>
+            <w:proofErr w:type="spellStart"/>
+            <w:r>
+              <w:rPr>
+                <w:rFonts w:hint="eastAsia"/>
+              </w:rPr>
+              <w:t>sql</w:t>
+            </w:r>
+            <w:proofErr w:type="spellEnd"/>
+            <w:r>
+              <w:rPr>
+                <w:rFonts w:hint="eastAsia"/>
+              </w:rPr>
+              <w:t>语句，这样</w:t>
+            </w:r>
+            <w:r>
+              <w:rPr>
+                <w:rFonts w:hint="eastAsia"/>
+              </w:rPr>
+              <w:t>可以</w:t>
+            </w:r>
+            <w:proofErr w:type="spellStart"/>
+            <w:r>
+              <w:rPr>
+                <w:rFonts w:ascii="Consolas" w:hAnsi="Consolas" w:cs="Consolas"/>
+                <w:color w:val="3F5FBF"/>
+                <w:kern w:val="0"/>
+                <w:sz w:val="20"/>
+                <w:szCs w:val="20"/>
+                <w:highlight w:val="yellow"/>
+                <w:u w:val="single"/>
+              </w:rPr>
+              <w:t>limitstatement</w:t>
+            </w:r>
+            <w:proofErr w:type="spellEnd"/>
+            <w:r>
+              <w:rPr>
+                <w:rFonts w:ascii="Consolas" w:hAnsi="Consolas" w:cs="Consolas" w:hint="eastAsia"/>
+                <w:color w:val="3F5FBF"/>
+                <w:kern w:val="0"/>
+                <w:sz w:val="20"/>
+                <w:szCs w:val="20"/>
+                <w:u w:val="single"/>
+              </w:rPr>
+              <w:t>属性来确定数据的查询范围</w:t>
+            </w:r>
+            <w:r>
+              <w:rPr>
+                <w:rFonts w:ascii="Consolas" w:hAnsi="Consolas" w:cs="Consolas" w:hint="eastAsia"/>
+                <w:color w:val="3F5FBF"/>
+                <w:kern w:val="0"/>
+                <w:sz w:val="20"/>
+                <w:szCs w:val="20"/>
+                <w:u w:val="single"/>
+              </w:rPr>
+              <w:t>，也可以直接指定</w:t>
+            </w:r>
+            <w:proofErr w:type="spellStart"/>
+            <w:r>
+              <w:rPr>
+                <w:rFonts w:ascii="Consolas" w:hAnsi="Consolas" w:cs="Consolas" w:hint="eastAsia"/>
+                <w:color w:val="3F5FBF"/>
+                <w:kern w:val="0"/>
+                <w:sz w:val="20"/>
+                <w:szCs w:val="20"/>
+                <w:u w:val="single"/>
+              </w:rPr>
+              <w:t>startid</w:t>
+            </w:r>
+            <w:proofErr w:type="spellEnd"/>
+            <w:r>
+              <w:rPr>
+                <w:rFonts w:ascii="Consolas" w:hAnsi="Consolas" w:cs="Consolas" w:hint="eastAsia"/>
+                <w:color w:val="3F5FBF"/>
+                <w:kern w:val="0"/>
+                <w:sz w:val="20"/>
+                <w:szCs w:val="20"/>
+                <w:u w:val="single"/>
+              </w:rPr>
+              <w:t>和</w:t>
+            </w:r>
+            <w:proofErr w:type="spellStart"/>
+            <w:r>
+              <w:rPr>
+                <w:rFonts w:ascii="Consolas" w:hAnsi="Consolas" w:cs="Consolas" w:hint="eastAsia"/>
+                <w:color w:val="3F5FBF"/>
+                <w:kern w:val="0"/>
+                <w:sz w:val="20"/>
+                <w:szCs w:val="20"/>
+                <w:u w:val="single"/>
+              </w:rPr>
+              <w:t>endid</w:t>
+            </w:r>
+            <w:proofErr w:type="spellEnd"/>
+            <w:r>
+              <w:rPr>
+                <w:rFonts w:ascii="Consolas" w:hAnsi="Consolas" w:cs="Consolas" w:hint="eastAsia"/>
+                <w:color w:val="3F5FBF"/>
+                <w:kern w:val="0"/>
+                <w:sz w:val="20"/>
+                <w:szCs w:val="20"/>
+                <w:u w:val="single"/>
+              </w:rPr>
+              <w:t>来指定数据查询范围</w:t>
+            </w:r>
+          </w:p>
+          <w:p>
+            <w:proofErr w:type="spellStart"/>
+            <w:r>
+              <w:rPr>
+                <w:rFonts w:ascii="Consolas" w:hAnsi="Consolas" w:cs="Consolas" w:hint="eastAsia"/>
+                <w:color w:val="0000C0"/>
+                <w:kern w:val="0"/>
+                <w:sz w:val="20"/>
+                <w:szCs w:val="20"/>
+                <w:highlight w:val="yellow"/>
+              </w:rPr>
+              <w:t>q</w:t>
+            </w:r>
+            <w:r>
+              <w:rPr>
+                <w:rFonts w:ascii="Consolas" w:hAnsi="Consolas" w:cs="Consolas"/>
+                <w:color w:val="0000C0"/>
+                <w:kern w:val="0"/>
+                <w:sz w:val="20"/>
+                <w:szCs w:val="20"/>
+                <w:highlight w:val="yellow"/>
+              </w:rPr>
+              <w:t>uerystatement</w:t>
+            </w:r>
+            <w:proofErr w:type="spellEnd"/>
+            <w:r>
+              <w:rPr>
+                <w:rFonts w:ascii="Consolas" w:hAnsi="Consolas" w:cs="Consolas" w:hint="eastAsia"/>
+                <w:color w:val="0000C0"/>
+                <w:kern w:val="0"/>
+                <w:sz w:val="20"/>
+                <w:szCs w:val="20"/>
+              </w:rPr>
+              <w:t>属性和</w:t>
+            </w:r>
+            <w:proofErr w:type="spellStart"/>
+            <w:r>
+              <w:rPr>
+                <w:rFonts w:ascii="Consolas" w:hAnsi="Consolas" w:cs="Consolas" w:hint="eastAsia"/>
+                <w:color w:val="0000C0"/>
+                <w:kern w:val="0"/>
+                <w:sz w:val="20"/>
+                <w:szCs w:val="20"/>
+              </w:rPr>
+              <w:t>tablename</w:t>
+            </w:r>
+            <w:proofErr w:type="spellEnd"/>
+            <w:r>
+              <w:rPr>
+                <w:rFonts w:ascii="Consolas" w:hAnsi="Consolas" w:cs="Consolas" w:hint="eastAsia"/>
+                <w:color w:val="0000C0"/>
+                <w:kern w:val="0"/>
+                <w:sz w:val="20"/>
+                <w:szCs w:val="20"/>
+              </w:rPr>
+              <w:t>属性任意设置一个即可</w:t>
+            </w:r>
+          </w:p>
+        </w:tc>
+        <w:tc>
+          <w:tcPr>
+            <w:tcW w:w="1103" w:type="dxa"/>
           </w:tcPr>
           <w:p/>
         </w:tc>
         <w:tc>
           <w:tcPr>
-            <w:tcW w:w="1134" w:type="dxa"/>
-          </w:tcPr>
-          <w:p/>
-        </w:tc>
-        <w:tc>
-          <w:tcPr>
-            <w:tcW w:w="1326" w:type="dxa"/>
-          </w:tcPr>
-          <w:p/>
+            <w:tcW w:w="1287" w:type="dxa"/>
+          </w:tcPr>
+          <w:p>
+            <w:r>
+              <w:rPr>
+                <w:rFonts w:hint="eastAsia"/>
+              </w:rPr>
+              <w:t>可选</w:t>
+            </w:r>
+          </w:p>
         </w:tc>
       </w:tr>
       <w:tr>
         <w:tc>
           <w:tcPr>
-            <w:tcW w:w="1704" w:type="dxa"/>
+            <w:tcW w:w="1935" w:type="dxa"/>
             <w:shd w:val="clear" w:color="auto" w:fill="F2F2F2" w:themeFill="background1" w:themeFillShade="F2"/>
           </w:tcPr>
           <w:p>
-            <w:r>
-              <w:t>S</w:t>
-            </w:r>
-            <w:r>
-              <w:t>chema</w:t>
-            </w:r>
-          </w:p>
-        </w:tc>
-        <w:tc>
-          <w:tcPr>
-            <w:tcW w:w="4358" w:type="dxa"/>
+            <w:pPr>
+              <w:rPr>
+                <w:rFonts w:ascii="Consolas" w:hAnsi="Consolas" w:cs="Consolas" w:hint="eastAsia"/>
+                <w:color w:val="0000C0"/>
+                <w:kern w:val="0"/>
+                <w:sz w:val="20"/>
+                <w:szCs w:val="20"/>
+                <w:highlight w:val="yellow"/>
+              </w:rPr>
+            </w:pPr>
+            <w:proofErr w:type="spellStart"/>
+            <w:r>
+              <w:rPr>
+                <w:rFonts w:ascii="Consolas" w:hAnsi="Consolas" w:cs="Consolas"/>
+                <w:color w:val="3F5FBF"/>
+                <w:kern w:val="0"/>
+                <w:sz w:val="20"/>
+                <w:szCs w:val="20"/>
+                <w:highlight w:val="yellow"/>
+                <w:u w:val="single"/>
+              </w:rPr>
+              <w:lastRenderedPageBreak/>
+              <w:t>limitstatement</w:t>
+            </w:r>
+            <w:proofErr w:type="spellEnd"/>
+          </w:p>
+        </w:tc>
+        <w:tc>
+          <w:tcPr>
+            <w:tcW w:w="4197" w:type="dxa"/>
+          </w:tcPr>
+          <w:p>
+            <w:pPr>
+              <w:rPr>
+                <w:rFonts w:hint="eastAsia"/>
+              </w:rPr>
+            </w:pPr>
+            <w:r>
+              <w:rPr>
+                <w:rFonts w:hint="eastAsia"/>
+              </w:rPr>
+              <w:t>指定数据查询的分区字段的起点和终点，不指定的话会根据表名称自动生成，形式如下：</w:t>
+            </w:r>
+          </w:p>
+          <w:p>
+            <w:pPr>
+              <w:rPr>
+                <w:rFonts w:hint="eastAsia"/>
+              </w:rPr>
+            </w:pPr>
+            <w:r>
+              <w:rPr>
+                <w:rFonts w:ascii="Consolas" w:hAnsi="Consolas" w:cs="Consolas"/>
+                <w:color w:val="3F5FBF"/>
+                <w:kern w:val="0"/>
+                <w:sz w:val="20"/>
+                <w:szCs w:val="20"/>
+                <w:highlight w:val="yellow"/>
+              </w:rPr>
+              <w:t xml:space="preserve">select </w:t>
+            </w:r>
+            <w:r>
+              <w:rPr>
+                <w:rFonts w:ascii="Consolas" w:hAnsi="Consolas" w:cs="Consolas"/>
+                <w:color w:val="3F5FBF"/>
+                <w:kern w:val="0"/>
+                <w:sz w:val="20"/>
+                <w:szCs w:val="20"/>
+                <w:highlight w:val="yellow"/>
+                <w:u w:val="single"/>
+              </w:rPr>
+              <w:t>min</w:t>
+            </w:r>
+            <w:r>
+              <w:rPr>
+                <w:rFonts w:ascii="Consolas" w:hAnsi="Consolas" w:cs="Consolas"/>
+                <w:color w:val="3F5FBF"/>
+                <w:kern w:val="0"/>
+                <w:sz w:val="20"/>
+                <w:szCs w:val="20"/>
+                <w:highlight w:val="yellow"/>
+              </w:rPr>
+              <w:t>(</w:t>
+            </w:r>
+            <w:proofErr w:type="spellStart"/>
+            <w:r>
+              <w:rPr>
+                <w:rFonts w:ascii="Consolas" w:hAnsi="Consolas" w:cs="Consolas"/>
+                <w:color w:val="3F5FBF"/>
+                <w:kern w:val="0"/>
+                <w:sz w:val="20"/>
+                <w:szCs w:val="20"/>
+                <w:highlight w:val="yellow"/>
+              </w:rPr>
+              <w:t>t.st_pid</w:t>
+            </w:r>
+            <w:proofErr w:type="spellEnd"/>
+            <w:r>
+              <w:rPr>
+                <w:rFonts w:ascii="Consolas" w:hAnsi="Consolas" w:cs="Consolas"/>
+                <w:color w:val="3F5FBF"/>
+                <w:kern w:val="0"/>
+                <w:sz w:val="20"/>
+                <w:szCs w:val="20"/>
+                <w:highlight w:val="yellow"/>
+              </w:rPr>
+              <w:t xml:space="preserve">) as </w:t>
+            </w:r>
+            <w:proofErr w:type="spellStart"/>
+            <w:r>
+              <w:rPr>
+                <w:rFonts w:ascii="Consolas" w:hAnsi="Consolas" w:cs="Consolas"/>
+                <w:color w:val="3F5FBF"/>
+                <w:kern w:val="0"/>
+                <w:sz w:val="20"/>
+                <w:szCs w:val="20"/>
+                <w:highlight w:val="yellow"/>
+                <w:u w:val="single"/>
+              </w:rPr>
+              <w:t>startid</w:t>
+            </w:r>
+            <w:proofErr w:type="spellEnd"/>
+            <w:r>
+              <w:rPr>
+                <w:rFonts w:ascii="Consolas" w:hAnsi="Consolas" w:cs="Consolas"/>
+                <w:color w:val="3F5FBF"/>
+                <w:kern w:val="0"/>
+                <w:sz w:val="20"/>
+                <w:szCs w:val="20"/>
+                <w:highlight w:val="yellow"/>
+              </w:rPr>
+              <w:t>, max(</w:t>
+            </w:r>
+            <w:proofErr w:type="spellStart"/>
+            <w:r>
+              <w:rPr>
+                <w:rFonts w:ascii="Consolas" w:hAnsi="Consolas" w:cs="Consolas"/>
+                <w:color w:val="3F5FBF"/>
+                <w:kern w:val="0"/>
+                <w:sz w:val="20"/>
+                <w:szCs w:val="20"/>
+                <w:highlight w:val="yellow"/>
+              </w:rPr>
+              <w:t>t.st_pid</w:t>
+            </w:r>
+            <w:proofErr w:type="spellEnd"/>
+            <w:r>
+              <w:rPr>
+                <w:rFonts w:ascii="Consolas" w:hAnsi="Consolas" w:cs="Consolas"/>
+                <w:color w:val="3F5FBF"/>
+                <w:kern w:val="0"/>
+                <w:sz w:val="20"/>
+                <w:szCs w:val="20"/>
+                <w:highlight w:val="yellow"/>
+              </w:rPr>
+              <w:t xml:space="preserve">) as </w:t>
+            </w:r>
+            <w:proofErr w:type="spellStart"/>
+            <w:r>
+              <w:rPr>
+                <w:rFonts w:ascii="Consolas" w:hAnsi="Consolas" w:cs="Consolas"/>
+                <w:color w:val="3F5FBF"/>
+                <w:kern w:val="0"/>
+                <w:sz w:val="20"/>
+                <w:szCs w:val="20"/>
+                <w:highlight w:val="yellow"/>
+                <w:u w:val="single"/>
+              </w:rPr>
+              <w:t>endid</w:t>
+            </w:r>
+            <w:proofErr w:type="spellEnd"/>
+            <w:r>
+              <w:rPr>
+                <w:rFonts w:ascii="Consolas" w:hAnsi="Consolas" w:cs="Consolas"/>
+                <w:color w:val="3F5FBF"/>
+                <w:kern w:val="0"/>
+                <w:sz w:val="20"/>
+                <w:szCs w:val="20"/>
+                <w:highlight w:val="yellow"/>
+              </w:rPr>
+              <w:t xml:space="preserve"> from iss.is_static_often_20131211 t</w:t>
+            </w:r>
+          </w:p>
+        </w:tc>
+        <w:tc>
+          <w:tcPr>
+            <w:tcW w:w="1103" w:type="dxa"/>
           </w:tcPr>
           <w:p/>
         </w:tc>
         <w:tc>
           <w:tcPr>
-            <w:tcW w:w="1134" w:type="dxa"/>
-          </w:tcPr>
-          <w:p/>
-        </w:tc>
-        <w:tc>
-          <w:tcPr>
-            <w:tcW w:w="1326" w:type="dxa"/>
-          </w:tcPr>
-          <w:p/>
+            <w:tcW w:w="1287" w:type="dxa"/>
+          </w:tcPr>
+          <w:p>
+            <w:pPr>
+              <w:rPr>
+                <w:rFonts w:hint="eastAsia"/>
+              </w:rPr>
+            </w:pPr>
+            <w:r>
+              <w:rPr>
+                <w:rFonts w:hint="eastAsia"/>
+              </w:rPr>
+              <w:t>可选</w:t>
+            </w:r>
+          </w:p>
         </w:tc>
       </w:tr>
       <w:tr>
         <w:tc>
           <w:tcPr>
-            <w:tcW w:w="1704" w:type="dxa"/>
+            <w:tcW w:w="1935" w:type="dxa"/>
             <w:shd w:val="clear" w:color="auto" w:fill="F2F2F2" w:themeFill="background1" w:themeFillShade="F2"/>
           </w:tcPr>
           <w:p>
             <w:proofErr w:type="spellStart"/>
             <w:r>
-              <w:t>P</w:t>
-            </w:r>
-            <w:r>
-              <w:t>kname</w:t>
+              <w:t>filebasename</w:t>
             </w:r>
             <w:proofErr w:type="spellEnd"/>
           </w:p>
         </w:tc>
         <w:tc>
           <w:tcPr>
-            <w:tcW w:w="4358" w:type="dxa"/>
+            <w:tcW w:w="4197" w:type="dxa"/>
+          </w:tcPr>
+          <w:p>
+            <w:r>
+              <w:rPr>
+                <w:rFonts w:hint="eastAsia"/>
+              </w:rPr>
+              <w:t>作业数据文件的基本文件名前缀</w:t>
+            </w:r>
+          </w:p>
+        </w:tc>
+        <w:tc>
+          <w:tcPr>
+            <w:tcW w:w="1103" w:type="dxa"/>
           </w:tcPr>
           <w:p/>
         </w:tc>
         <w:tc>
           <w:tcPr>
-            <w:tcW w:w="1134" w:type="dxa"/>
-          </w:tcPr>
-          <w:p/>
-        </w:tc>
-        <w:tc>
-          <w:tcPr>
-            <w:tcW w:w="1326" w:type="dxa"/>
+            <w:tcW w:w="1287" w:type="dxa"/>
           </w:tcPr>
           <w:p/>
         </w:tc>
@@ -6502,66 +7308,128 @@
       <w:tr>
         <w:tc>
           <w:tcPr>
-            <w:tcW w:w="1704" w:type="dxa"/>
+            <w:tcW w:w="1935" w:type="dxa"/>
             <w:shd w:val="clear" w:color="auto" w:fill="F2F2F2" w:themeFill="background1" w:themeFillShade="F2"/>
           </w:tcPr>
           <w:p>
             <w:r>
-              <w:t>C</w:t>
-            </w:r>
-            <w:r>
-              <w:t>olumns</w:t>
-            </w:r>
-          </w:p>
-        </w:tc>
-        <w:tc>
-          <w:tcPr>
-            <w:tcW w:w="4358" w:type="dxa"/>
+              <w:rPr>
+                <w:rFonts w:hint="eastAsia"/>
+              </w:rPr>
+              <w:t>s</w:t>
+            </w:r>
+            <w:r>
+              <w:t>chema</w:t>
+            </w:r>
+          </w:p>
+        </w:tc>
+        <w:tc>
+          <w:tcPr>
+            <w:tcW w:w="4197" w:type="dxa"/>
+          </w:tcPr>
+          <w:p>
+            <w:r>
+              <w:rPr>
+                <w:rFonts w:hint="eastAsia"/>
+              </w:rPr>
+              <w:t>数据库</w:t>
+            </w:r>
+            <w:r>
+              <w:rPr>
+                <w:rFonts w:hint="eastAsia"/>
+              </w:rPr>
+              <w:t>schema</w:t>
+            </w:r>
+            <w:r>
+              <w:rPr>
+                <w:rFonts w:hint="eastAsia"/>
+              </w:rPr>
+              <w:t>名称，</w:t>
+            </w:r>
+            <w:r>
+              <w:rPr>
+                <w:rFonts w:hint="eastAsia"/>
+              </w:rPr>
+              <w:t>oracle</w:t>
+            </w:r>
+            <w:proofErr w:type="gramStart"/>
+            <w:r>
+              <w:rPr>
+                <w:rFonts w:hint="eastAsia"/>
+              </w:rPr>
+              <w:t>表空间</w:t>
+            </w:r>
+            <w:proofErr w:type="gramEnd"/>
+            <w:r>
+              <w:rPr>
+                <w:rFonts w:hint="eastAsia"/>
+              </w:rPr>
+              <w:t>查询时，必须指定</w:t>
+            </w:r>
+          </w:p>
+        </w:tc>
+        <w:tc>
+          <w:tcPr>
+            <w:tcW w:w="1103" w:type="dxa"/>
           </w:tcPr>
           <w:p/>
         </w:tc>
         <w:tc>
           <w:tcPr>
-            <w:tcW w:w="1134" w:type="dxa"/>
-          </w:tcPr>
-          <w:p/>
-        </w:tc>
-        <w:tc>
-          <w:tcPr>
-            <w:tcW w:w="1326" w:type="dxa"/>
-          </w:tcPr>
-          <w:p/>
+            <w:tcW w:w="1287" w:type="dxa"/>
+          </w:tcPr>
+          <w:p>
+            <w:r>
+              <w:rPr>
+                <w:rFonts w:hint="eastAsia"/>
+              </w:rPr>
+              <w:t>可选</w:t>
+            </w:r>
+          </w:p>
         </w:tc>
       </w:tr>
       <w:tr>
         <w:tc>
           <w:tcPr>
-            <w:tcW w:w="1704" w:type="dxa"/>
+            <w:tcW w:w="1935" w:type="dxa"/>
             <w:shd w:val="clear" w:color="auto" w:fill="F2F2F2" w:themeFill="background1" w:themeFillShade="F2"/>
           </w:tcPr>
           <w:p>
             <w:proofErr w:type="spellStart"/>
             <w:r>
-              <w:t>datablocks</w:t>
+              <w:rPr>
+                <w:rFonts w:hint="eastAsia"/>
+              </w:rPr>
+              <w:t>p</w:t>
+            </w:r>
+            <w:r>
+              <w:t>kname</w:t>
             </w:r>
             <w:proofErr w:type="spellEnd"/>
           </w:p>
         </w:tc>
         <w:tc>
           <w:tcPr>
-            <w:tcW w:w="4358" w:type="dxa"/>
+            <w:tcW w:w="4197" w:type="dxa"/>
+          </w:tcPr>
+          <w:p>
+            <w:r>
+              <w:rPr>
+                <w:rFonts w:hint="eastAsia"/>
+              </w:rPr>
+              <w:t>表字段分区对应的字段</w:t>
+            </w:r>
+          </w:p>
+        </w:tc>
+        <w:tc>
+          <w:tcPr>
+            <w:tcW w:w="1103" w:type="dxa"/>
           </w:tcPr>
           <w:p/>
         </w:tc>
         <w:tc>
           <w:tcPr>
-            <w:tcW w:w="1134" w:type="dxa"/>
-          </w:tcPr>
-          <w:p/>
-        </w:tc>
-        <w:tc>
-          <w:tcPr>
-            <w:tcW w:w="1326" w:type="dxa"/>
+            <w:tcW w:w="1287" w:type="dxa"/>
           </w:tcPr>
           <w:p/>
         </w:tc>
@@ -6569,345 +7437,1241 @@
       <w:tr>
         <w:tc>
           <w:tcPr>
-            <w:tcW w:w="1704" w:type="dxa"/>
+            <w:tcW w:w="1935" w:type="dxa"/>
             <w:shd w:val="clear" w:color="auto" w:fill="F2F2F2" w:themeFill="background1" w:themeFillShade="F2"/>
           </w:tcPr>
           <w:p>
-            <w:proofErr w:type="spellStart"/>
-            <w:r>
-              <w:t>geneworkthreads</w:t>
-            </w:r>
-            <w:proofErr w:type="spellEnd"/>
-          </w:p>
-        </w:tc>
-        <w:tc>
-          <w:tcPr>
-            <w:tcW w:w="4358" w:type="dxa"/>
-          </w:tcPr>
-          <w:p/>
-        </w:tc>
-        <w:tc>
-          <w:tcPr>
-            <w:tcW w:w="1134" w:type="dxa"/>
-          </w:tcPr>
-          <w:p/>
-        </w:tc>
-        <w:tc>
-          <w:tcPr>
-            <w:tcW w:w="1326" w:type="dxa"/>
-          </w:tcPr>
-          <w:p/>
+            <w:r>
+              <w:rPr>
+                <w:rFonts w:hint="eastAsia"/>
+              </w:rPr>
+              <w:t>c</w:t>
+            </w:r>
+            <w:r>
+              <w:t>olumns</w:t>
+            </w:r>
+          </w:p>
+        </w:tc>
+        <w:tc>
+          <w:tcPr>
+            <w:tcW w:w="4197" w:type="dxa"/>
+          </w:tcPr>
+          <w:p>
+            <w:r>
+              <w:rPr>
+                <w:rFonts w:hint="eastAsia"/>
+              </w:rPr>
+              <w:t>指定要查询的字段名称列表，多个用逗号分隔</w:t>
+            </w:r>
+            <w:r>
+              <w:rPr>
+                <w:rFonts w:hint="eastAsia"/>
+              </w:rPr>
+              <w:t>,</w:t>
+            </w:r>
+            <w:r>
+              <w:rPr>
+                <w:rFonts w:hint="eastAsia"/>
+              </w:rPr>
+              <w:t>不指定时查询表所有字段</w:t>
+            </w:r>
+          </w:p>
+        </w:tc>
+        <w:tc>
+          <w:tcPr>
+            <w:tcW w:w="1103" w:type="dxa"/>
+          </w:tcPr>
+          <w:p>
+            <w:r>
+              <w:t>“”</w:t>
+            </w:r>
+          </w:p>
+        </w:tc>
+        <w:tc>
+          <w:tcPr>
+            <w:tcW w:w="1287" w:type="dxa"/>
+          </w:tcPr>
+          <w:p>
+            <w:r>
+              <w:rPr>
+                <w:rFonts w:hint="eastAsia"/>
+              </w:rPr>
+              <w:t>可选</w:t>
+            </w:r>
+          </w:p>
         </w:tc>
       </w:tr>
       <w:tr>
         <w:tc>
           <w:tcPr>
-            <w:tcW w:w="1704" w:type="dxa"/>
+            <w:tcW w:w="1935" w:type="dxa"/>
             <w:shd w:val="clear" w:color="auto" w:fill="F2F2F2" w:themeFill="background1" w:themeFillShade="F2"/>
           </w:tcPr>
           <w:p>
             <w:proofErr w:type="spellStart"/>
             <w:r>
-              <w:t>genqueques</w:t>
+              <w:t>geneworkthreads</w:t>
             </w:r>
             <w:proofErr w:type="spellEnd"/>
           </w:p>
         </w:tc>
         <w:tc>
           <w:tcPr>
-            <w:tcW w:w="4358" w:type="dxa"/>
-          </w:tcPr>
-          <w:p/>
-        </w:tc>
-        <w:tc>
-          <w:tcPr>
-            <w:tcW w:w="1134" w:type="dxa"/>
-          </w:tcPr>
-          <w:p/>
-        </w:tc>
-        <w:tc>
-          <w:tcPr>
-            <w:tcW w:w="1326" w:type="dxa"/>
-          </w:tcPr>
-          <w:p/>
+            <w:tcW w:w="4197" w:type="dxa"/>
+          </w:tcPr>
+          <w:p>
+            <w:r>
+              <w:rPr>
+                <w:rFonts w:hint="eastAsia"/>
+              </w:rPr>
+              <w:t>指定数据处理节点给作业分配的工作</w:t>
+            </w:r>
+            <w:proofErr w:type="gramStart"/>
+            <w:r>
+              <w:rPr>
+                <w:rFonts w:hint="eastAsia"/>
+              </w:rPr>
+              <w:t>线程数</w:t>
+            </w:r>
+            <w:proofErr w:type="gramEnd"/>
+          </w:p>
+        </w:tc>
+        <w:tc>
+          <w:tcPr>
+            <w:tcW w:w="1103" w:type="dxa"/>
+          </w:tcPr>
+          <w:p>
+            <w:r>
+              <w:rPr>
+                <w:rFonts w:hint="eastAsia"/>
+              </w:rPr>
+              <w:t>20</w:t>
+            </w:r>
+          </w:p>
+        </w:tc>
+        <w:tc>
+          <w:tcPr>
+            <w:tcW w:w="1287" w:type="dxa"/>
+          </w:tcPr>
+          <w:p>
+            <w:r>
+              <w:rPr>
+                <w:rFonts w:hint="eastAsia"/>
+              </w:rPr>
+              <w:t>可选</w:t>
+            </w:r>
+          </w:p>
         </w:tc>
       </w:tr>
       <w:tr>
         <w:tc>
           <w:tcPr>
-            <w:tcW w:w="1704" w:type="dxa"/>
+            <w:tcW w:w="1935" w:type="dxa"/>
             <w:shd w:val="clear" w:color="auto" w:fill="F2F2F2" w:themeFill="background1" w:themeFillShade="F2"/>
           </w:tcPr>
           <w:p>
             <w:proofErr w:type="spellStart"/>
             <w:r>
-              <w:t>genquequetimewait</w:t>
+              <w:t>genqueques</w:t>
             </w:r>
             <w:proofErr w:type="spellEnd"/>
           </w:p>
         </w:tc>
         <w:tc>
           <w:tcPr>
-            <w:tcW w:w="4358" w:type="dxa"/>
-          </w:tcPr>
-          <w:p/>
-        </w:tc>
-        <w:tc>
-          <w:tcPr>
-            <w:tcW w:w="1134" w:type="dxa"/>
-          </w:tcPr>
-          <w:p/>
-        </w:tc>
-        <w:tc>
-          <w:tcPr>
-            <w:tcW w:w="1326" w:type="dxa"/>
-          </w:tcPr>
-          <w:p/>
+            <w:tcW w:w="4197" w:type="dxa"/>
+          </w:tcPr>
+          <w:p>
+            <w:r>
+              <w:rPr>
+                <w:rFonts w:hint="eastAsia"/>
+              </w:rPr>
+              <w:t>指定数据处理节点给作业分配的工作等待队列长度</w:t>
+            </w:r>
+          </w:p>
+        </w:tc>
+        <w:tc>
+          <w:tcPr>
+            <w:tcW w:w="1103" w:type="dxa"/>
+          </w:tcPr>
+          <w:p>
+            <w:r>
+              <w:rPr>
+                <w:rFonts w:hint="eastAsia"/>
+              </w:rPr>
+              <w:t>5</w:t>
+            </w:r>
+          </w:p>
+        </w:tc>
+        <w:tc>
+          <w:tcPr>
+            <w:tcW w:w="1287" w:type="dxa"/>
+          </w:tcPr>
+          <w:p>
+            <w:r>
+              <w:rPr>
+                <w:rFonts w:hint="eastAsia"/>
+              </w:rPr>
+              <w:t>可选</w:t>
+            </w:r>
+          </w:p>
         </w:tc>
       </w:tr>
       <w:tr>
         <w:tc>
           <w:tcPr>
-            <w:tcW w:w="1704" w:type="dxa"/>
+            <w:tcW w:w="1935" w:type="dxa"/>
             <w:shd w:val="clear" w:color="auto" w:fill="F2F2F2" w:themeFill="background1" w:themeFillShade="F2"/>
           </w:tcPr>
           <w:p>
             <w:proofErr w:type="spellStart"/>
             <w:r>
-              <w:t>D</w:t>
-            </w:r>
-            <w:r>
-              <w:t>atatype</w:t>
+              <w:t>genquequetimewait</w:t>
             </w:r>
             <w:proofErr w:type="spellEnd"/>
           </w:p>
         </w:tc>
         <w:tc>
           <w:tcPr>
-            <w:tcW w:w="4358" w:type="dxa"/>
-          </w:tcPr>
-          <w:p/>
-        </w:tc>
-        <w:tc>
-          <w:tcPr>
-            <w:tcW w:w="1134" w:type="dxa"/>
-          </w:tcPr>
-          <w:p/>
-        </w:tc>
-        <w:tc>
-          <w:tcPr>
-            <w:tcW w:w="1326" w:type="dxa"/>
-          </w:tcPr>
-          <w:p/>
+            <w:tcW w:w="4197" w:type="dxa"/>
+          </w:tcPr>
+          <w:p>
+            <w:r>
+              <w:rPr>
+                <w:rFonts w:hint="eastAsia"/>
+              </w:rPr>
+              <w:t>指定作业工作等待队列等待超时时间</w:t>
+            </w:r>
+            <w:r>
+              <w:rPr>
+                <w:rFonts w:hint="eastAsia"/>
+              </w:rPr>
+              <w:t>，单位：秒</w:t>
+            </w:r>
+          </w:p>
+        </w:tc>
+        <w:tc>
+          <w:tcPr>
+            <w:tcW w:w="1103" w:type="dxa"/>
+          </w:tcPr>
+          <w:p>
+            <w:r>
+              <w:rPr>
+                <w:rFonts w:ascii="Consolas" w:hAnsi="Consolas" w:cs="Consolas"/>
+                <w:color w:val="000000"/>
+                <w:kern w:val="0"/>
+                <w:sz w:val="20"/>
+                <w:szCs w:val="20"/>
+              </w:rPr>
+              <w:t>10</w:t>
+            </w:r>
+            <w:r>
+              <w:rPr>
+                <w:rFonts w:ascii="Consolas" w:hAnsi="Consolas" w:cs="Consolas" w:hint="eastAsia"/>
+                <w:color w:val="000000"/>
+                <w:kern w:val="0"/>
+                <w:sz w:val="20"/>
+                <w:szCs w:val="20"/>
+              </w:rPr>
+              <w:t>秒</w:t>
+            </w:r>
+          </w:p>
+        </w:tc>
+        <w:tc>
+          <w:tcPr>
+            <w:tcW w:w="1287" w:type="dxa"/>
+          </w:tcPr>
+          <w:p>
+            <w:r>
+              <w:rPr>
+                <w:rFonts w:hint="eastAsia"/>
+              </w:rPr>
+              <w:t>可选</w:t>
+            </w:r>
+          </w:p>
         </w:tc>
       </w:tr>
       <w:tr>
         <w:tc>
           <w:tcPr>
-            <w:tcW w:w="1704" w:type="dxa"/>
+            <w:tcW w:w="1935" w:type="dxa"/>
             <w:shd w:val="clear" w:color="auto" w:fill="F2F2F2" w:themeFill="background1" w:themeFillShade="F2"/>
           </w:tcPr>
           <w:p>
+            <w:pPr>
+              <w:rPr>
+                <w:rFonts w:ascii="Consolas" w:hAnsi="Consolas" w:cs="Consolas"/>
+                <w:kern w:val="0"/>
+                <w:sz w:val="20"/>
+                <w:szCs w:val="20"/>
+              </w:rPr>
+            </w:pPr>
             <w:proofErr w:type="spellStart"/>
             <w:r>
-              <w:t>clearhdfsfiles</w:t>
+              <w:rPr>
+                <w:rFonts w:ascii="Consolas" w:hAnsi="Consolas" w:cs="Consolas" w:hint="eastAsia"/>
+                <w:kern w:val="0"/>
+                <w:sz w:val="20"/>
+                <w:szCs w:val="20"/>
+              </w:rPr>
+              <w:t>d</w:t>
+            </w:r>
+            <w:r>
+              <w:rPr>
+                <w:rFonts w:ascii="Consolas" w:hAnsi="Consolas" w:cs="Consolas"/>
+                <w:kern w:val="0"/>
+                <w:sz w:val="20"/>
+                <w:szCs w:val="20"/>
+              </w:rPr>
+              <w:t>atatype</w:t>
             </w:r>
             <w:proofErr w:type="spellEnd"/>
           </w:p>
         </w:tc>
         <w:tc>
           <w:tcPr>
-            <w:tcW w:w="4358" w:type="dxa"/>
-          </w:tcPr>
-          <w:p/>
-        </w:tc>
-        <w:tc>
-          <w:tcPr>
-            <w:tcW w:w="1134" w:type="dxa"/>
-          </w:tcPr>
-          <w:p/>
-        </w:tc>
-        <w:tc>
-          <w:tcPr>
-            <w:tcW w:w="1326" w:type="dxa"/>
-          </w:tcPr>
-          <w:p/>
+            <w:tcW w:w="4197" w:type="dxa"/>
+          </w:tcPr>
+          <w:p>
+            <w:proofErr w:type="spellStart"/>
+            <w:r>
+              <w:t>H</w:t>
+            </w:r>
+            <w:r>
+              <w:rPr>
+                <w:rFonts w:hint="eastAsia"/>
+              </w:rPr>
+              <w:t>dfs</w:t>
+            </w:r>
+            <w:proofErr w:type="spellEnd"/>
+            <w:r>
+              <w:rPr>
+                <w:rFonts w:hint="eastAsia"/>
+              </w:rPr>
+              <w:t>文件存储记录数据格式，</w:t>
+            </w:r>
+            <w:r>
+              <w:rPr>
+                <w:rFonts w:hint="eastAsia"/>
+              </w:rPr>
+              <w:t>text</w:t>
+            </w:r>
+            <w:r>
+              <w:rPr>
+                <w:rFonts w:hint="eastAsia"/>
+              </w:rPr>
+              <w:t>：</w:t>
+            </w:r>
+            <w:r>
+              <w:rPr>
+                <w:rFonts w:hint="eastAsia"/>
+              </w:rPr>
+              <w:t>#</w:t>
+            </w:r>
+            <w:r>
+              <w:rPr>
+                <w:rFonts w:hint="eastAsia"/>
+              </w:rPr>
+              <w:t>分隔字段及字段值，</w:t>
+            </w:r>
+            <w:proofErr w:type="spellStart"/>
+            <w:r>
+              <w:rPr>
+                <w:rFonts w:hint="eastAsia"/>
+              </w:rPr>
+              <w:t>json</w:t>
+            </w:r>
+            <w:proofErr w:type="spellEnd"/>
+            <w:r>
+              <w:rPr>
+                <w:rFonts w:hint="eastAsia"/>
+              </w:rPr>
+              <w:t>：</w:t>
+            </w:r>
+            <w:proofErr w:type="spellStart"/>
+            <w:r>
+              <w:rPr>
+                <w:rFonts w:hint="eastAsia"/>
+              </w:rPr>
+              <w:t>json</w:t>
+            </w:r>
+            <w:proofErr w:type="spellEnd"/>
+            <w:r>
+              <w:rPr>
+                <w:rFonts w:hint="eastAsia"/>
+              </w:rPr>
+              <w:t>格式存储作业数据</w:t>
+            </w:r>
+          </w:p>
+        </w:tc>
+        <w:tc>
+          <w:tcPr>
+            <w:tcW w:w="1103" w:type="dxa"/>
+          </w:tcPr>
+          <w:p>
+            <w:proofErr w:type="spellStart"/>
+            <w:r>
+              <w:t>J</w:t>
+            </w:r>
+            <w:r>
+              <w:rPr>
+                <w:rFonts w:hint="eastAsia"/>
+              </w:rPr>
+              <w:t>son</w:t>
+            </w:r>
+            <w:proofErr w:type="spellEnd"/>
+          </w:p>
+        </w:tc>
+        <w:tc>
+          <w:tcPr>
+            <w:tcW w:w="1287" w:type="dxa"/>
+          </w:tcPr>
+          <w:p>
+            <w:r>
+              <w:rPr>
+                <w:rFonts w:hint="eastAsia"/>
+              </w:rPr>
+              <w:t>可选</w:t>
+            </w:r>
+          </w:p>
         </w:tc>
       </w:tr>
       <w:tr>
         <w:tc>
           <w:tcPr>
-            <w:tcW w:w="1704" w:type="dxa"/>
+            <w:tcW w:w="1935" w:type="dxa"/>
             <w:shd w:val="clear" w:color="auto" w:fill="F2F2F2" w:themeFill="background1" w:themeFillShade="F2"/>
           </w:tcPr>
           <w:p>
             <w:proofErr w:type="spellStart"/>
             <w:r>
-              <w:t>U</w:t>
-            </w:r>
-            <w:r>
-              <w:t>sepagine</w:t>
+              <w:t>clearhdfsfiles</w:t>
             </w:r>
             <w:proofErr w:type="spellEnd"/>
           </w:p>
         </w:tc>
         <w:tc>
           <w:tcPr>
-            <w:tcW w:w="4358" w:type="dxa"/>
-          </w:tcPr>
-          <w:p/>
-        </w:tc>
-        <w:tc>
-          <w:tcPr>
-            <w:tcW w:w="1134" w:type="dxa"/>
-          </w:tcPr>
-          <w:p/>
-        </w:tc>
-        <w:tc>
-          <w:tcPr>
-            <w:tcW w:w="1326" w:type="dxa"/>
-          </w:tcPr>
-          <w:p/>
+            <w:tcW w:w="4197" w:type="dxa"/>
+          </w:tcPr>
+          <w:p>
+            <w:r>
+              <w:rPr>
+                <w:rFonts w:hint="eastAsia"/>
+              </w:rPr>
+              <w:t>执行作业前是否删除存放作业数据文件的</w:t>
+            </w:r>
+            <w:proofErr w:type="spellStart"/>
+            <w:r>
+              <w:rPr>
+                <w:rFonts w:hint="eastAsia"/>
+              </w:rPr>
+              <w:t>hdfs</w:t>
+            </w:r>
+            <w:proofErr w:type="spellEnd"/>
+            <w:r>
+              <w:rPr>
+                <w:rFonts w:hint="eastAsia"/>
+              </w:rPr>
+              <w:t>文件目录，</w:t>
+            </w:r>
+            <w:r>
+              <w:rPr>
+                <w:rFonts w:hint="eastAsia"/>
+              </w:rPr>
+              <w:t xml:space="preserve">true </w:t>
+            </w:r>
+            <w:r>
+              <w:rPr>
+                <w:rFonts w:hint="eastAsia"/>
+              </w:rPr>
+              <w:t>删除，</w:t>
+            </w:r>
+            <w:r>
+              <w:rPr>
+                <w:rFonts w:hint="eastAsia"/>
+              </w:rPr>
+              <w:t>false</w:t>
+            </w:r>
+            <w:r>
+              <w:rPr>
+                <w:rFonts w:hint="eastAsia"/>
+              </w:rPr>
+              <w:t>不删除</w:t>
+            </w:r>
+          </w:p>
+        </w:tc>
+        <w:tc>
+          <w:tcPr>
+            <w:tcW w:w="1103" w:type="dxa"/>
+          </w:tcPr>
+          <w:p>
+            <w:r>
+              <w:rPr>
+                <w:rFonts w:hint="eastAsia"/>
+              </w:rPr>
+              <w:t>false</w:t>
+            </w:r>
+          </w:p>
+        </w:tc>
+        <w:tc>
+          <w:tcPr>
+            <w:tcW w:w="1287" w:type="dxa"/>
+          </w:tcPr>
+          <w:p>
+            <w:r>
+              <w:rPr>
+                <w:rFonts w:hint="eastAsia"/>
+              </w:rPr>
+              <w:t>可选</w:t>
+            </w:r>
+          </w:p>
         </w:tc>
       </w:tr>
       <w:tr>
         <w:tc>
           <w:tcPr>
-            <w:tcW w:w="1704" w:type="dxa"/>
+            <w:tcW w:w="1935" w:type="dxa"/>
             <w:shd w:val="clear" w:color="auto" w:fill="F2F2F2" w:themeFill="background1" w:themeFillShade="F2"/>
           </w:tcPr>
           <w:p>
-            <w:r>
-              <w:t>Started</w:t>
-            </w:r>
-          </w:p>
-        </w:tc>
-        <w:tc>
-          <w:tcPr>
-            <w:tcW w:w="4358" w:type="dxa"/>
-          </w:tcPr>
-          <w:p/>
-        </w:tc>
-        <w:tc>
-          <w:tcPr>
-            <w:tcW w:w="1134" w:type="dxa"/>
-          </w:tcPr>
-          <w:p/>
-        </w:tc>
-        <w:tc>
-          <w:tcPr>
-            <w:tcW w:w="1326" w:type="dxa"/>
-          </w:tcPr>
-          <w:p/>
+            <w:proofErr w:type="spellStart"/>
+            <w:r>
+              <w:t>usepartition</w:t>
+            </w:r>
+            <w:proofErr w:type="spellEnd"/>
+          </w:p>
+        </w:tc>
+        <w:tc>
+          <w:tcPr>
+            <w:tcW w:w="4197" w:type="dxa"/>
+          </w:tcPr>
+          <w:p>
+            <w:r>
+              <w:rPr>
+                <w:rFonts w:hint="eastAsia"/>
+              </w:rPr>
+              <w:t>是否参与表分区抽取数据，</w:t>
+            </w:r>
+            <w:r>
+              <w:rPr>
+                <w:rFonts w:hint="eastAsia"/>
+              </w:rPr>
+              <w:t xml:space="preserve">true </w:t>
+            </w:r>
+            <w:r>
+              <w:rPr>
+                <w:rFonts w:hint="eastAsia"/>
+              </w:rPr>
+              <w:t>采用，</w:t>
+            </w:r>
+            <w:r>
+              <w:rPr>
+                <w:rFonts w:hint="eastAsia"/>
+              </w:rPr>
+              <w:t>false</w:t>
+            </w:r>
+            <w:r>
+              <w:rPr>
+                <w:rFonts w:hint="eastAsia"/>
+              </w:rPr>
+              <w:t>不采用</w:t>
+            </w:r>
+          </w:p>
+        </w:tc>
+        <w:tc>
+          <w:tcPr>
+            <w:tcW w:w="1103" w:type="dxa"/>
+          </w:tcPr>
+          <w:p>
+            <w:r>
+              <w:rPr>
+                <w:rFonts w:hint="eastAsia"/>
+              </w:rPr>
+              <w:t>f</w:t>
+            </w:r>
+            <w:r>
+              <w:rPr>
+                <w:rFonts w:hint="eastAsia"/>
+              </w:rPr>
+              <w:t>alse</w:t>
+            </w:r>
+          </w:p>
+        </w:tc>
+        <w:tc>
+          <w:tcPr>
+            <w:tcW w:w="1287" w:type="dxa"/>
+          </w:tcPr>
+          <w:p>
+            <w:r>
+              <w:rPr>
+                <w:rFonts w:hint="eastAsia"/>
+              </w:rPr>
+              <w:t>可选</w:t>
+            </w:r>
+          </w:p>
         </w:tc>
       </w:tr>
       <w:tr>
         <w:tc>
           <w:tcPr>
-            <w:tcW w:w="1704" w:type="dxa"/>
+            <w:tcW w:w="1935" w:type="dxa"/>
             <w:shd w:val="clear" w:color="auto" w:fill="F2F2F2" w:themeFill="background1" w:themeFillShade="F2"/>
           </w:tcPr>
           <w:p>
-            <w:proofErr w:type="spellStart"/>
-            <w:r>
-              <w:t>E</w:t>
-            </w:r>
-            <w:r>
-              <w:t>ndid</w:t>
-            </w:r>
-            <w:proofErr w:type="spellEnd"/>
-          </w:p>
-        </w:tc>
-        <w:tc>
-          <w:tcPr>
-            <w:tcW w:w="4358" w:type="dxa"/>
+            <w:r>
+              <w:rPr>
+                <w:rFonts w:hint="eastAsia"/>
+              </w:rPr>
+              <w:t>blocks</w:t>
+            </w:r>
+          </w:p>
+        </w:tc>
+        <w:tc>
+          <w:tcPr>
+            <w:tcW w:w="4197" w:type="dxa"/>
+          </w:tcPr>
+          <w:p>
+            <w:r>
+              <w:rPr>
+                <w:rFonts w:hint="eastAsia"/>
+              </w:rPr>
+              <w:t>指定只</w:t>
+            </w:r>
+            <w:proofErr w:type="gramStart"/>
+            <w:r>
+              <w:rPr>
+                <w:rFonts w:hint="eastAsia"/>
+              </w:rPr>
+              <w:t>抽取块号对应</w:t>
+            </w:r>
+            <w:proofErr w:type="gramEnd"/>
+            <w:r>
+              <w:rPr>
+                <w:rFonts w:hint="eastAsia"/>
+              </w:rPr>
+              <w:t>的表分区的数据，多个用逗号分隔</w:t>
+            </w:r>
+          </w:p>
+        </w:tc>
+        <w:tc>
+          <w:tcPr>
+            <w:tcW w:w="1103" w:type="dxa"/>
           </w:tcPr>
           <w:p/>
         </w:tc>
         <w:tc>
           <w:tcPr>
-            <w:tcW w:w="1134" w:type="dxa"/>
-          </w:tcPr>
-          <w:p/>
-        </w:tc>
-        <w:tc>
-          <w:tcPr>
-            <w:tcW w:w="1326" w:type="dxa"/>
-          </w:tcPr>
-          <w:p/>
+            <w:tcW w:w="1287" w:type="dxa"/>
+          </w:tcPr>
+          <w:p>
+            <w:r>
+              <w:rPr>
+                <w:rFonts w:hint="eastAsia"/>
+              </w:rPr>
+              <w:t>可选</w:t>
+            </w:r>
+          </w:p>
         </w:tc>
       </w:tr>
       <w:tr>
         <w:tc>
           <w:tcPr>
-            <w:tcW w:w="1704" w:type="dxa"/>
+            <w:tcW w:w="1935" w:type="dxa"/>
             <w:shd w:val="clear" w:color="auto" w:fill="F2F2F2" w:themeFill="background1" w:themeFillShade="F2"/>
           </w:tcPr>
           <w:p>
-            <w:r>
-              <w:t>B</w:t>
-            </w:r>
-            <w:r>
-              <w:rPr>
-                <w:rFonts w:hint="eastAsia"/>
-              </w:rPr>
-              <w:t>locks</w:t>
-            </w:r>
-          </w:p>
-        </w:tc>
-        <w:tc>
-          <w:tcPr>
-            <w:tcW w:w="4358" w:type="dxa"/>
+            <w:proofErr w:type="spellStart"/>
+            <w:r>
+              <w:rPr>
+                <w:rFonts w:hint="eastAsia"/>
+              </w:rPr>
+              <w:t>excludeblocks</w:t>
+            </w:r>
+            <w:proofErr w:type="spellEnd"/>
+          </w:p>
+        </w:tc>
+        <w:tc>
+          <w:tcPr>
+            <w:tcW w:w="4197" w:type="dxa"/>
+          </w:tcPr>
+          <w:p>
+            <w:r>
+              <w:rPr>
+                <w:rFonts w:hint="eastAsia"/>
+              </w:rPr>
+              <w:t>指定要排除的表分区对应的块号，多个用逗号分隔</w:t>
+            </w:r>
+          </w:p>
+        </w:tc>
+        <w:tc>
+          <w:tcPr>
+            <w:tcW w:w="1103" w:type="dxa"/>
           </w:tcPr>
           <w:p/>
         </w:tc>
         <w:tc>
           <w:tcPr>
-            <w:tcW w:w="1134" w:type="dxa"/>
-          </w:tcPr>
-          <w:p/>
-        </w:tc>
-        <w:tc>
-          <w:tcPr>
-            <w:tcW w:w="1326" w:type="dxa"/>
-          </w:tcPr>
-          <w:p/>
+            <w:tcW w:w="1287" w:type="dxa"/>
+          </w:tcPr>
+          <w:p>
+            <w:r>
+              <w:rPr>
+                <w:rFonts w:hint="eastAsia"/>
+              </w:rPr>
+              <w:t>可选</w:t>
+            </w:r>
+          </w:p>
         </w:tc>
       </w:tr>
       <w:tr>
         <w:tc>
           <w:tcPr>
-            <w:tcW w:w="1704" w:type="dxa"/>
+            <w:tcW w:w="1935" w:type="dxa"/>
             <w:shd w:val="clear" w:color="auto" w:fill="F2F2F2" w:themeFill="background1" w:themeFillShade="F2"/>
           </w:tcPr>
           <w:p>
             <w:proofErr w:type="spellStart"/>
             <w:r>
               <w:rPr>
-                <w:rFonts w:hint="eastAsia"/>
-              </w:rPr>
-              <w:t>excludeblocks</w:t>
+                <w:rFonts w:ascii="Consolas" w:hAnsi="Consolas" w:cs="Consolas"/>
+                <w:color w:val="3F5FBF"/>
+                <w:kern w:val="0"/>
+                <w:sz w:val="20"/>
+                <w:szCs w:val="20"/>
+                <w:highlight w:val="yellow"/>
+                <w:u w:val="single"/>
+              </w:rPr>
+              <w:t>startid</w:t>
             </w:r>
             <w:proofErr w:type="spellEnd"/>
           </w:p>
         </w:tc>
         <w:tc>
           <w:tcPr>
-            <w:tcW w:w="4358" w:type="dxa"/>
+            <w:tcW w:w="4197" w:type="dxa"/>
+          </w:tcPr>
+          <w:p>
+            <w:r>
+              <w:rPr>
+                <w:rFonts w:hint="eastAsia"/>
+              </w:rPr>
+              <w:t>指定数据抽取对应分区字段的起始值，也就是符合条件的最小值，这样不需要工具自动去查询最小范围值</w:t>
+            </w:r>
+          </w:p>
+        </w:tc>
+        <w:tc>
+          <w:tcPr>
+            <w:tcW w:w="1103" w:type="dxa"/>
           </w:tcPr>
           <w:p/>
         </w:tc>
         <w:tc>
           <w:tcPr>
-            <w:tcW w:w="1134" w:type="dxa"/>
+            <w:tcW w:w="1287" w:type="dxa"/>
+          </w:tcPr>
+          <w:p>
+            <w:r>
+              <w:rPr>
+                <w:rFonts w:hint="eastAsia"/>
+              </w:rPr>
+              <w:t>可选</w:t>
+            </w:r>
+          </w:p>
+        </w:tc>
+      </w:tr>
+      <w:tr>
+        <w:tc>
+          <w:tcPr>
+            <w:tcW w:w="1935" w:type="dxa"/>
+            <w:shd w:val="clear" w:color="auto" w:fill="F2F2F2" w:themeFill="background1" w:themeFillShade="F2"/>
+          </w:tcPr>
+          <w:p>
+            <w:proofErr w:type="spellStart"/>
+            <w:r>
+              <w:rPr>
+                <w:rFonts w:ascii="Consolas" w:hAnsi="Consolas" w:cs="Consolas"/>
+                <w:color w:val="3F5FBF"/>
+                <w:kern w:val="0"/>
+                <w:sz w:val="20"/>
+                <w:szCs w:val="20"/>
+                <w:highlight w:val="yellow"/>
+                <w:u w:val="single"/>
+              </w:rPr>
+              <w:t>endid</w:t>
+            </w:r>
+            <w:proofErr w:type="spellEnd"/>
+          </w:p>
+        </w:tc>
+        <w:tc>
+          <w:tcPr>
+            <w:tcW w:w="4197" w:type="dxa"/>
+          </w:tcPr>
+          <w:p>
+            <w:r>
+              <w:rPr>
+                <w:rFonts w:hint="eastAsia"/>
+              </w:rPr>
+              <w:t>指定数据抽取对应分区字段的</w:t>
+            </w:r>
+            <w:r>
+              <w:rPr>
+                <w:rFonts w:hint="eastAsia"/>
+              </w:rPr>
+              <w:t>最大</w:t>
+            </w:r>
+            <w:r>
+              <w:rPr>
+                <w:rFonts w:hint="eastAsia"/>
+              </w:rPr>
+              <w:t>值，也就是符合条件的最</w:t>
+            </w:r>
+            <w:r>
+              <w:rPr>
+                <w:rFonts w:hint="eastAsia"/>
+              </w:rPr>
+              <w:t>大</w:t>
+            </w:r>
+            <w:r>
+              <w:rPr>
+                <w:rFonts w:hint="eastAsia"/>
+              </w:rPr>
+              <w:t>值，这样不需要工具自动去查询最</w:t>
+            </w:r>
+            <w:r>
+              <w:rPr>
+                <w:rFonts w:hint="eastAsia"/>
+              </w:rPr>
+              <w:t>大</w:t>
+            </w:r>
+            <w:r>
+              <w:rPr>
+                <w:rFonts w:hint="eastAsia"/>
+              </w:rPr>
+              <w:t>范围值</w:t>
+            </w:r>
+          </w:p>
+        </w:tc>
+        <w:tc>
+          <w:tcPr>
+            <w:tcW w:w="1103" w:type="dxa"/>
           </w:tcPr>
           <w:p/>
         </w:tc>
         <w:tc>
           <w:tcPr>
-            <w:tcW w:w="1326" w:type="dxa"/>
-          </w:tcPr>
-          <w:p/>
+            <w:tcW w:w="1287" w:type="dxa"/>
+          </w:tcPr>
+          <w:p>
+            <w:r>
+              <w:rPr>
+                <w:rFonts w:hint="eastAsia"/>
+              </w:rPr>
+              <w:t>可选</w:t>
+            </w:r>
+          </w:p>
+        </w:tc>
+      </w:tr>
+      <w:tr>
+        <w:tc>
+          <w:tcPr>
+            <w:tcW w:w="1935" w:type="dxa"/>
+            <w:shd w:val="clear" w:color="auto" w:fill="F2F2F2" w:themeFill="background1" w:themeFillShade="F2"/>
+          </w:tcPr>
+          <w:p>
+            <w:proofErr w:type="spellStart"/>
+            <w:r>
+              <w:rPr>
+                <w:rFonts w:ascii="Consolas" w:hAnsi="Consolas" w:cs="Consolas"/>
+                <w:color w:val="0000C0"/>
+                <w:kern w:val="0"/>
+                <w:sz w:val="20"/>
+                <w:szCs w:val="20"/>
+                <w:u w:val="single"/>
+              </w:rPr>
+              <w:t>errorrowslimit</w:t>
+            </w:r>
+            <w:proofErr w:type="spellEnd"/>
+          </w:p>
+        </w:tc>
+        <w:tc>
+          <w:tcPr>
+            <w:tcW w:w="4197" w:type="dxa"/>
+          </w:tcPr>
+          <w:p>
+            <w:r>
+              <w:rPr>
+                <w:rFonts w:ascii="Consolas" w:hAnsi="Consolas" w:cs="Consolas"/>
+                <w:color w:val="3F5FBF"/>
+                <w:kern w:val="0"/>
+                <w:sz w:val="20"/>
+                <w:szCs w:val="20"/>
+              </w:rPr>
+              <w:t>作业任务最大允许错误行数，如果超过这个错误行数，则强制终止作业执行</w:t>
+            </w:r>
+            <w:r>
+              <w:rPr>
+                <w:rFonts w:ascii="Consolas" w:hAnsi="Consolas" w:cs="Consolas" w:hint="eastAsia"/>
+                <w:color w:val="3F5FBF"/>
+                <w:kern w:val="0"/>
+                <w:sz w:val="20"/>
+                <w:szCs w:val="20"/>
+              </w:rPr>
+              <w:t>，</w:t>
+            </w:r>
+            <w:r>
+              <w:rPr>
+                <w:rFonts w:ascii="Consolas" w:hAnsi="Consolas" w:cs="Consolas" w:hint="eastAsia"/>
+                <w:color w:val="3F5FBF"/>
+                <w:kern w:val="0"/>
+                <w:sz w:val="20"/>
+                <w:szCs w:val="20"/>
+              </w:rPr>
+              <w:t xml:space="preserve">-1 </w:t>
+            </w:r>
+            <w:r>
+              <w:rPr>
+                <w:rFonts w:ascii="Consolas" w:hAnsi="Consolas" w:cs="Consolas" w:hint="eastAsia"/>
+                <w:color w:val="3F5FBF"/>
+                <w:kern w:val="0"/>
+                <w:sz w:val="20"/>
+                <w:szCs w:val="20"/>
+              </w:rPr>
+              <w:t>出现异常不终止直到任务执行完毕，</w:t>
+            </w:r>
+            <w:r>
+              <w:rPr>
+                <w:rFonts w:ascii="Consolas" w:hAnsi="Consolas" w:cs="Consolas" w:hint="eastAsia"/>
+                <w:color w:val="3F5FBF"/>
+                <w:kern w:val="0"/>
+                <w:sz w:val="20"/>
+                <w:szCs w:val="20"/>
+              </w:rPr>
+              <w:t xml:space="preserve">0 </w:t>
+            </w:r>
+            <w:r>
+              <w:rPr>
+                <w:rFonts w:ascii="Consolas" w:hAnsi="Consolas" w:cs="Consolas" w:hint="eastAsia"/>
+                <w:color w:val="3F5FBF"/>
+                <w:kern w:val="0"/>
+                <w:sz w:val="20"/>
+                <w:szCs w:val="20"/>
+              </w:rPr>
+              <w:t>表示只要一行发生错误及终止对应作业任务执行，大于</w:t>
+            </w:r>
+            <w:r>
+              <w:rPr>
+                <w:rFonts w:ascii="Consolas" w:hAnsi="Consolas" w:cs="Consolas" w:hint="eastAsia"/>
+                <w:color w:val="3F5FBF"/>
+                <w:kern w:val="0"/>
+                <w:sz w:val="20"/>
+                <w:szCs w:val="20"/>
+              </w:rPr>
+              <w:t>0</w:t>
+            </w:r>
+            <w:r>
+              <w:rPr>
+                <w:rFonts w:ascii="Consolas" w:hAnsi="Consolas" w:cs="Consolas" w:hint="eastAsia"/>
+                <w:color w:val="3F5FBF"/>
+                <w:kern w:val="0"/>
+                <w:sz w:val="20"/>
+                <w:szCs w:val="20"/>
+              </w:rPr>
+              <w:t>时，对作业任务错误记录行数进行计数，当达到指定的最大允许错误行数时，终止作业执行</w:t>
+            </w:r>
+          </w:p>
+        </w:tc>
+        <w:tc>
+          <w:tcPr>
+            <w:tcW w:w="1103" w:type="dxa"/>
+          </w:tcPr>
+          <w:p>
+            <w:r>
+              <w:rPr>
+                <w:rFonts w:hint="eastAsia"/>
+              </w:rPr>
+              <w:t>-1</w:t>
+            </w:r>
+          </w:p>
+        </w:tc>
+        <w:tc>
+          <w:tcPr>
+            <w:tcW w:w="1287" w:type="dxa"/>
+          </w:tcPr>
+          <w:p>
+            <w:r>
+              <w:rPr>
+                <w:rFonts w:hint="eastAsia"/>
+              </w:rPr>
+              <w:t>可选</w:t>
+            </w:r>
+          </w:p>
+        </w:tc>
+      </w:tr>
+      <w:tr>
+        <w:tc>
+          <w:tcPr>
+            <w:tcW w:w="1935" w:type="dxa"/>
+            <w:shd w:val="clear" w:color="auto" w:fill="F2F2F2" w:themeFill="background1" w:themeFillShade="F2"/>
+          </w:tcPr>
+          <w:p>
+            <w:pPr>
+              <w:rPr>
+                <w:rFonts w:ascii="Consolas" w:hAnsi="Consolas" w:cs="Consolas"/>
+                <w:color w:val="0000C0"/>
+                <w:kern w:val="0"/>
+                <w:sz w:val="20"/>
+                <w:szCs w:val="20"/>
+                <w:u w:val="single"/>
+              </w:rPr>
+            </w:pPr>
+            <w:proofErr w:type="spellStart"/>
+            <w:r>
+              <w:rPr>
+                <w:rFonts w:ascii="Consolas" w:hAnsi="Consolas" w:cs="Consolas"/>
+                <w:color w:val="0000C0"/>
+                <w:kern w:val="0"/>
+                <w:sz w:val="20"/>
+                <w:szCs w:val="20"/>
+                <w:u w:val="single"/>
+              </w:rPr>
+              <w:t>subblocks</w:t>
+            </w:r>
+            <w:proofErr w:type="spellEnd"/>
+          </w:p>
+        </w:tc>
+        <w:tc>
+          <w:tcPr>
+            <w:tcW w:w="4197" w:type="dxa"/>
+          </w:tcPr>
+          <w:p>
+            <w:pPr>
+              <w:rPr>
+                <w:rFonts w:ascii="Consolas" w:hAnsi="Consolas" w:cs="Consolas"/>
+                <w:color w:val="3F5FBF"/>
+                <w:kern w:val="0"/>
+                <w:sz w:val="20"/>
+                <w:szCs w:val="20"/>
+              </w:rPr>
+            </w:pPr>
+            <w:r>
+              <w:rPr>
+                <w:rFonts w:ascii="Consolas" w:hAnsi="Consolas" w:cs="Consolas" w:hint="eastAsia"/>
+                <w:color w:val="3F5FBF"/>
+                <w:kern w:val="0"/>
+                <w:sz w:val="20"/>
+                <w:szCs w:val="20"/>
+              </w:rPr>
+              <w:t>在第一次分块的基础上，将已有块进一步切分成成</w:t>
+            </w:r>
+            <w:proofErr w:type="spellStart"/>
+            <w:r>
+              <w:rPr>
+                <w:rFonts w:ascii="Consolas" w:hAnsi="Consolas" w:cs="Consolas" w:hint="eastAsia"/>
+                <w:color w:val="3F5FBF"/>
+                <w:kern w:val="0"/>
+                <w:sz w:val="20"/>
+                <w:szCs w:val="20"/>
+              </w:rPr>
+              <w:t>subblocks</w:t>
+            </w:r>
+            <w:proofErr w:type="spellEnd"/>
+            <w:r>
+              <w:rPr>
+                <w:rFonts w:ascii="Consolas" w:hAnsi="Consolas" w:cs="Consolas" w:hint="eastAsia"/>
+                <w:color w:val="3F5FBF"/>
+                <w:kern w:val="0"/>
+                <w:sz w:val="20"/>
+                <w:szCs w:val="20"/>
+              </w:rPr>
+              <w:t>对应的子块，使得任务的切分更加合理，数据分布更加均匀地分布到各个块中</w:t>
+            </w:r>
+            <w:bookmarkStart w:id="0" w:name="_GoBack"/>
+            <w:bookmarkEnd w:id="0"/>
+          </w:p>
+        </w:tc>
+        <w:tc>
+          <w:tcPr>
+            <w:tcW w:w="1103" w:type="dxa"/>
+          </w:tcPr>
+          <w:p>
+            <w:pPr>
+              <w:rPr>
+                <w:rFonts w:hint="eastAsia"/>
+              </w:rPr>
+            </w:pPr>
+            <w:r>
+              <w:rPr>
+                <w:rFonts w:hint="eastAsia"/>
+              </w:rPr>
+              <w:t>true</w:t>
+            </w:r>
+          </w:p>
+        </w:tc>
+        <w:tc>
+          <w:tcPr>
+            <w:tcW w:w="1287" w:type="dxa"/>
+          </w:tcPr>
+          <w:p>
+            <w:pPr>
+              <w:rPr>
+                <w:rFonts w:hint="eastAsia"/>
+              </w:rPr>
+            </w:pPr>
+            <w:r>
+              <w:rPr>
+                <w:rFonts w:hint="eastAsia"/>
+              </w:rPr>
+              <w:t>可选</w:t>
+            </w:r>
+          </w:p>
+        </w:tc>
+      </w:tr>
+      <w:tr>
+        <w:tc>
+          <w:tcPr>
+            <w:tcW w:w="1935" w:type="dxa"/>
+            <w:shd w:val="clear" w:color="auto" w:fill="F2F2F2" w:themeFill="background1" w:themeFillShade="F2"/>
+          </w:tcPr>
+          <w:p>
+            <w:pPr>
+              <w:rPr>
+                <w:rFonts w:ascii="Consolas" w:hAnsi="Consolas" w:cs="Consolas"/>
+                <w:color w:val="0000C0"/>
+                <w:kern w:val="0"/>
+                <w:sz w:val="20"/>
+                <w:szCs w:val="20"/>
+                <w:u w:val="single"/>
+              </w:rPr>
+            </w:pPr>
+            <w:proofErr w:type="spellStart"/>
+            <w:r>
+              <w:rPr>
+                <w:rFonts w:ascii="Consolas" w:hAnsi="Consolas" w:cs="Consolas"/>
+                <w:color w:val="0000C0"/>
+                <w:kern w:val="0"/>
+                <w:sz w:val="20"/>
+                <w:szCs w:val="20"/>
+                <w:u w:val="single"/>
+              </w:rPr>
+              <w:lastRenderedPageBreak/>
+              <w:t>datablocks</w:t>
+            </w:r>
+            <w:proofErr w:type="spellEnd"/>
+          </w:p>
+        </w:tc>
+        <w:tc>
+          <w:tcPr>
+            <w:tcW w:w="4197" w:type="dxa"/>
+          </w:tcPr>
+          <w:p>
+            <w:pPr>
+              <w:rPr>
+                <w:rFonts w:ascii="Consolas" w:hAnsi="Consolas" w:cs="Consolas" w:hint="eastAsia"/>
+                <w:color w:val="3F5FBF"/>
+                <w:kern w:val="0"/>
+                <w:sz w:val="20"/>
+                <w:szCs w:val="20"/>
+              </w:rPr>
+            </w:pPr>
+          </w:p>
+        </w:tc>
+        <w:tc>
+          <w:tcPr>
+            <w:tcW w:w="1103" w:type="dxa"/>
+          </w:tcPr>
+          <w:p>
+            <w:pPr>
+              <w:rPr>
+                <w:rFonts w:hint="eastAsia"/>
+              </w:rPr>
+            </w:pPr>
+          </w:p>
+        </w:tc>
+        <w:tc>
+          <w:tcPr>
+            <w:tcW w:w="1287" w:type="dxa"/>
+          </w:tcPr>
+          <w:p>
+            <w:pPr>
+              <w:rPr>
+                <w:rFonts w:hint="eastAsia"/>
+              </w:rPr>
+            </w:pPr>
+          </w:p>
+        </w:tc>
+      </w:tr>
+      <w:tr>
+        <w:tc>
+          <w:tcPr>
+            <w:tcW w:w="1935" w:type="dxa"/>
+            <w:shd w:val="clear" w:color="auto" w:fill="F2F2F2" w:themeFill="background1" w:themeFillShade="F2"/>
+          </w:tcPr>
+          <w:p>
+            <w:pPr>
+              <w:rPr>
+                <w:rFonts w:ascii="Consolas" w:hAnsi="Consolas" w:cs="Consolas"/>
+                <w:color w:val="0000C0"/>
+                <w:kern w:val="0"/>
+                <w:sz w:val="20"/>
+                <w:szCs w:val="20"/>
+                <w:u w:val="single"/>
+              </w:rPr>
+            </w:pPr>
+            <w:proofErr w:type="spellStart"/>
+            <w:r>
+              <w:rPr>
+                <w:rFonts w:ascii="Consolas" w:hAnsi="Consolas" w:cs="Consolas"/>
+                <w:color w:val="0000C0"/>
+                <w:kern w:val="0"/>
+                <w:sz w:val="20"/>
+                <w:szCs w:val="20"/>
+                <w:u w:val="single"/>
+              </w:rPr>
+              <w:t>usepagine</w:t>
+            </w:r>
+            <w:proofErr w:type="spellEnd"/>
+          </w:p>
+        </w:tc>
+        <w:tc>
+          <w:tcPr>
+            <w:tcW w:w="4197" w:type="dxa"/>
+          </w:tcPr>
+          <w:p>
+            <w:pPr>
+              <w:rPr>
+                <w:rFonts w:ascii="Consolas" w:hAnsi="Consolas" w:cs="Consolas" w:hint="eastAsia"/>
+                <w:color w:val="3F5FBF"/>
+                <w:kern w:val="0"/>
+                <w:sz w:val="20"/>
+                <w:szCs w:val="20"/>
+              </w:rPr>
+            </w:pPr>
+          </w:p>
+        </w:tc>
+        <w:tc>
+          <w:tcPr>
+            <w:tcW w:w="1103" w:type="dxa"/>
+          </w:tcPr>
+          <w:p>
+            <w:pPr>
+              <w:rPr>
+                <w:rFonts w:hint="eastAsia"/>
+              </w:rPr>
+            </w:pPr>
+          </w:p>
+        </w:tc>
+        <w:tc>
+          <w:tcPr>
+            <w:tcW w:w="1287" w:type="dxa"/>
+          </w:tcPr>
+          <w:p>
+            <w:pPr>
+              <w:rPr>
+                <w:rFonts w:hint="eastAsia"/>
+              </w:rPr>
+            </w:pPr>
+          </w:p>
         </w:tc>
       </w:tr>
       <w:tr>
@@ -6916,7 +8680,7 @@
         </w:trPr>
         <w:tc>
           <w:tcPr>
-            <w:tcW w:w="1704" w:type="dxa"/>
+            <w:tcW w:w="1935" w:type="dxa"/>
             <w:shd w:val="clear" w:color="auto" w:fill="F2F2F2" w:themeFill="background1" w:themeFillShade="F2"/>
           </w:tcPr>
           <w:p>
@@ -6924,14 +8688,13 @@
               <w:rPr>
                 <w:rFonts w:hint="eastAsia"/>
               </w:rPr>
-              <w:lastRenderedPageBreak/>
               <w:t>使用实例</w:t>
             </w:r>
           </w:p>
         </w:tc>
         <w:tc>
           <w:tcPr>
-            <w:tcW w:w="6818" w:type="dxa"/>
+            <w:tcW w:w="6587" w:type="dxa"/>
             <w:gridSpan w:val="3"/>
           </w:tcPr>
           <w:p>
@@ -6945,6 +8708,7 @@
         </w:tc>
       </w:tr>
     </w:tbl>
+    <w:p/>
     <w:p>
       <w:pPr>
         <w:pStyle w:val="5"/>
@@ -9864,11 +11628,6 @@
             <w:tcW w:w="4197" w:type="dxa"/>
           </w:tcPr>
           <w:p>
-            <w:pPr>
-              <w:rPr>
-                <w:rFonts w:hint="eastAsia"/>
-              </w:rPr>
-            </w:pPr>
             <w:r>
               <w:rPr>
                 <w:rFonts w:hint="eastAsia"/>
@@ -9893,13 +11652,7 @@
           <w:tcPr>
             <w:tcW w:w="1287" w:type="dxa"/>
           </w:tcPr>
-          <w:p>
-            <w:pPr>
-              <w:rPr>
-                <w:rFonts w:hint="eastAsia"/>
-              </w:rPr>
-            </w:pPr>
-          </w:p>
+          <w:p/>
         </w:tc>
       </w:tr>
       <w:tr>
@@ -10627,6 +12380,24 @@
               </w:rPr>
               <w:t>指定要抽取的表分区清单</w:t>
             </w:r>
+            <w:r>
+              <w:rPr>
+                <w:rFonts w:hint="eastAsia"/>
+              </w:rPr>
+              <w:t>，如果指定的是子分区，可以在分区名称前面添加</w:t>
+            </w:r>
+            <w:r>
+              <w:rPr>
+                <w:rFonts w:hint="eastAsia"/>
+              </w:rPr>
+              <w:t>sub:</w:t>
+            </w:r>
+            <w:r>
+              <w:rPr>
+                <w:rFonts w:hint="eastAsia"/>
+              </w:rPr>
+              <w:t>前缀，也可以不加，非必须要加子分区前缀</w:t>
+            </w:r>
           </w:p>
         </w:tc>
         <w:tc>
@@ -10706,11 +12477,6 @@
             <w:shd w:val="clear" w:color="auto" w:fill="F2F2F2" w:themeFill="background1" w:themeFillShade="F2"/>
           </w:tcPr>
           <w:p>
-            <w:pPr>
-              <w:rPr>
-                <w:rFonts w:hint="eastAsia"/>
-              </w:rPr>
-            </w:pPr>
             <w:proofErr w:type="spellStart"/>
             <w:r>
               <w:rPr>
@@ -10731,11 +12497,6 @@
             <w:tcW w:w="4197" w:type="dxa"/>
           </w:tcPr>
           <w:p>
-            <w:pPr>
-              <w:rPr>
-                <w:rFonts w:hint="eastAsia"/>
-              </w:rPr>
-            </w:pPr>
             <w:r>
               <w:rPr>
                 <w:rFonts w:ascii="Consolas" w:hAnsi="Consolas" w:cs="Consolas"/>
@@ -10744,7 +12505,18 @@
                 <w:sz w:val="20"/>
                 <w:szCs w:val="20"/>
               </w:rPr>
-              <w:t>作业任务最大允许错误行数，如果超过这个错误行数，则强制终止作业执行</w:t>
+              <w:t>作业任务最大允许错误行数，如果超过这个错</w:t>
+            </w:r>
+            <w:r>
+              <w:rPr>
+                <w:rFonts w:ascii="Consolas" w:hAnsi="Consolas" w:cs="Consolas"/>
+                <w:color w:val="3F5FBF"/>
+                <w:kern w:val="0"/>
+                <w:sz w:val="20"/>
+                <w:szCs w:val="20"/>
+              </w:rPr>
+              <w:lastRenderedPageBreak/>
+              <w:t>误行数，则强制终止作业执行</w:t>
             </w:r>
             <w:r>
               <w:rPr>
@@ -10794,7 +12566,7 @@
                 <w:sz w:val="20"/>
                 <w:szCs w:val="20"/>
               </w:rPr>
-              <w:t>表示只要一行发</w:t>
+              <w:t>表示只要一行发生错误及终止对应作业任务执行，大于</w:t>
             </w:r>
             <w:r>
               <w:rPr>
@@ -10804,8 +12576,7 @@
                 <w:sz w:val="20"/>
                 <w:szCs w:val="20"/>
               </w:rPr>
-              <w:lastRenderedPageBreak/>
-              <w:t>生错误及终止对应作业任务执行，大于</w:t>
+              <w:t>0</w:t>
             </w:r>
             <w:r>
               <w:rPr>
@@ -10815,7 +12586,7 @@
                 <w:sz w:val="20"/>
                 <w:szCs w:val="20"/>
               </w:rPr>
-              <w:t>0</w:t>
+              <w:t>时，对作业任务错误记录行数进行计数</w:t>
             </w:r>
             <w:r>
               <w:rPr>
@@ -10825,8 +12596,85 @@
                 <w:sz w:val="20"/>
                 <w:szCs w:val="20"/>
               </w:rPr>
-              <w:t>时，对作业任务错误记录行数进行计数</w:t>
-            </w:r>
+              <w:t>，当达到指定的最大允许错误行数时，终止作业执行</w:t>
+            </w:r>
+          </w:p>
+        </w:tc>
+        <w:tc>
+          <w:tcPr>
+            <w:tcW w:w="1103" w:type="dxa"/>
+          </w:tcPr>
+          <w:p>
+            <w:r>
+              <w:rPr>
+                <w:rFonts w:hint="eastAsia"/>
+              </w:rPr>
+              <w:lastRenderedPageBreak/>
+              <w:t>-1</w:t>
+            </w:r>
+          </w:p>
+        </w:tc>
+        <w:tc>
+          <w:tcPr>
+            <w:tcW w:w="1287" w:type="dxa"/>
+          </w:tcPr>
+          <w:p>
+            <w:r>
+              <w:rPr>
+                <w:rFonts w:hint="eastAsia"/>
+              </w:rPr>
+              <w:t>可选</w:t>
+            </w:r>
+          </w:p>
+        </w:tc>
+      </w:tr>
+      <w:tr>
+        <w:tc>
+          <w:tcPr>
+            <w:tcW w:w="1935" w:type="dxa"/>
+            <w:shd w:val="clear" w:color="auto" w:fill="F2F2F2" w:themeFill="background1" w:themeFillShade="F2"/>
+          </w:tcPr>
+          <w:p>
+            <w:pPr>
+              <w:rPr>
+                <w:rFonts w:ascii="Consolas" w:hAnsi="Consolas" w:cs="Consolas"/>
+                <w:color w:val="0000C0"/>
+                <w:kern w:val="0"/>
+                <w:sz w:val="20"/>
+                <w:szCs w:val="20"/>
+                <w:u w:val="single"/>
+              </w:rPr>
+            </w:pPr>
+            <w:proofErr w:type="spellStart"/>
+            <w:r>
+              <w:rPr>
+                <w:rFonts w:ascii="Consolas" w:hAnsi="Consolas" w:cs="Consolas"/>
+                <w:color w:val="0000C0"/>
+                <w:kern w:val="0"/>
+                <w:sz w:val="20"/>
+                <w:szCs w:val="20"/>
+                <w:u w:val="single"/>
+              </w:rPr>
+              <w:lastRenderedPageBreak/>
+              <w:t>usesubpartition</w:t>
+            </w:r>
+            <w:proofErr w:type="spellEnd"/>
+          </w:p>
+        </w:tc>
+        <w:tc>
+          <w:tcPr>
+            <w:tcW w:w="4197" w:type="dxa"/>
+          </w:tcPr>
+          <w:p>
+            <w:pPr>
+              <w:rPr>
+                <w:rFonts w:ascii="Consolas" w:hAnsi="Consolas" w:cs="Consolas"/>
+                <w:color w:val="3F5FBF"/>
+                <w:kern w:val="0"/>
+                <w:sz w:val="20"/>
+                <w:szCs w:val="20"/>
+              </w:rPr>
+            </w:pPr>
             <w:r>
               <w:rPr>
                 <w:rFonts w:ascii="Consolas" w:hAnsi="Consolas" w:cs="Consolas" w:hint="eastAsia"/>
@@ -10835,7 +12683,117 @@
                 <w:sz w:val="20"/>
                 <w:szCs w:val="20"/>
               </w:rPr>
-              <w:t>，当达到指定的最大允许错误行数时，终止作业执行</w:t>
+              <w:t>是否按照子分区抽取</w:t>
+            </w:r>
+            <w:r>
+              <w:rPr>
+                <w:rFonts w:ascii="Consolas" w:hAnsi="Consolas" w:cs="Consolas" w:hint="eastAsia"/>
+                <w:color w:val="3F5FBF"/>
+                <w:kern w:val="0"/>
+                <w:sz w:val="20"/>
+                <w:szCs w:val="20"/>
+              </w:rPr>
+              <w:t>数据，</w:t>
+            </w:r>
+            <w:r>
+              <w:rPr>
+                <w:rFonts w:ascii="Consolas" w:hAnsi="Consolas" w:cs="Consolas" w:hint="eastAsia"/>
+                <w:color w:val="3F5FBF"/>
+                <w:kern w:val="0"/>
+                <w:sz w:val="20"/>
+                <w:szCs w:val="20"/>
+              </w:rPr>
+              <w:t>在</w:t>
+            </w:r>
+            <w:r>
+              <w:rPr>
+                <w:rFonts w:ascii="Consolas" w:hAnsi="Consolas" w:cs="Consolas" w:hint="eastAsia"/>
+                <w:color w:val="3F5FBF"/>
+                <w:kern w:val="0"/>
+                <w:sz w:val="20"/>
+                <w:szCs w:val="20"/>
+              </w:rPr>
+              <w:t>oracle</w:t>
+            </w:r>
+            <w:r>
+              <w:rPr>
+                <w:rFonts w:ascii="Consolas" w:hAnsi="Consolas" w:cs="Consolas" w:hint="eastAsia"/>
+                <w:color w:val="3F5FBF"/>
+                <w:kern w:val="0"/>
+                <w:sz w:val="20"/>
+                <w:szCs w:val="20"/>
+              </w:rPr>
+              <w:t>数据库</w:t>
+            </w:r>
+            <w:r>
+              <w:rPr>
+                <w:rFonts w:ascii="Consolas" w:hAnsi="Consolas" w:cs="Consolas" w:hint="eastAsia"/>
+                <w:color w:val="3F5FBF"/>
+                <w:kern w:val="0"/>
+                <w:sz w:val="20"/>
+                <w:szCs w:val="20"/>
+              </w:rPr>
+              <w:t>场景下使用</w:t>
+            </w:r>
+            <w:r>
+              <w:rPr>
+                <w:rFonts w:ascii="Consolas" w:hAnsi="Consolas" w:cs="Consolas" w:hint="eastAsia"/>
+                <w:color w:val="3F5FBF"/>
+                <w:kern w:val="0"/>
+                <w:sz w:val="20"/>
+                <w:szCs w:val="20"/>
+              </w:rPr>
+              <w:t>，</w:t>
+            </w:r>
+            <w:r>
+              <w:rPr>
+                <w:rFonts w:ascii="Consolas" w:hAnsi="Consolas" w:cs="Consolas" w:hint="eastAsia"/>
+                <w:color w:val="3F5FBF"/>
+                <w:kern w:val="0"/>
+                <w:sz w:val="20"/>
+                <w:szCs w:val="20"/>
+              </w:rPr>
+              <w:t xml:space="preserve">true </w:t>
+            </w:r>
+            <w:r>
+              <w:rPr>
+                <w:rFonts w:ascii="Consolas" w:hAnsi="Consolas" w:cs="Consolas" w:hint="eastAsia"/>
+                <w:color w:val="3F5FBF"/>
+                <w:kern w:val="0"/>
+                <w:sz w:val="20"/>
+                <w:szCs w:val="20"/>
+              </w:rPr>
+              <w:t>采用</w:t>
+            </w:r>
+            <w:r>
+              <w:rPr>
+                <w:rFonts w:ascii="Consolas" w:hAnsi="Consolas" w:cs="Consolas" w:hint="eastAsia"/>
+                <w:color w:val="3F5FBF"/>
+                <w:kern w:val="0"/>
+                <w:sz w:val="20"/>
+                <w:szCs w:val="20"/>
+              </w:rPr>
+              <w:t xml:space="preserve"> false </w:t>
+            </w:r>
+            <w:r>
+              <w:rPr>
+                <w:rFonts w:ascii="Consolas" w:hAnsi="Consolas" w:cs="Consolas" w:hint="eastAsia"/>
+                <w:color w:val="3F5FBF"/>
+                <w:kern w:val="0"/>
+                <w:sz w:val="20"/>
+                <w:szCs w:val="20"/>
+              </w:rPr>
+              <w:t>不采用，默认值为</w:t>
+            </w:r>
+            <w:r>
+              <w:rPr>
+                <w:rFonts w:ascii="Consolas" w:hAnsi="Consolas" w:cs="Consolas" w:hint="eastAsia"/>
+                <w:color w:val="3F5FBF"/>
+                <w:kern w:val="0"/>
+                <w:sz w:val="20"/>
+                <w:szCs w:val="20"/>
+              </w:rPr>
+              <w:t>true</w:t>
             </w:r>
           </w:p>
         </w:tc>
@@ -10844,12 +12802,16 @@
             <w:tcW w:w="1103" w:type="dxa"/>
           </w:tcPr>
           <w:p>
-            <w:r>
-              <w:rPr>
-                <w:rFonts w:hint="eastAsia"/>
-              </w:rPr>
-              <w:lastRenderedPageBreak/>
-              <w:t>-1</w:t>
+            <w:pPr>
+              <w:rPr>
+                <w:rFonts w:hint="eastAsia"/>
+              </w:rPr>
+            </w:pPr>
+            <w:r>
+              <w:rPr>
+                <w:rFonts w:hint="eastAsia"/>
+              </w:rPr>
+              <w:t>true</w:t>
             </w:r>
           </w:p>
         </w:tc>
@@ -10886,7 +12848,6 @@
               <w:rPr>
                 <w:rFonts w:hint="eastAsia"/>
               </w:rPr>
-              <w:lastRenderedPageBreak/>
               <w:t>使用实例</w:t>
             </w:r>
           </w:p>
@@ -11503,6 +13464,7 @@
     </w:p>
     <w:p>
       <w:r>
+        <w:lastRenderedPageBreak/>
         <w:tab/>
       </w:r>
       <w:r>
@@ -11599,7 +13561,6 @@
     </w:p>
     <w:p>
       <w:r>
-        <w:lastRenderedPageBreak/>
         <w:tab/>
         <w:t xml:space="preserve">  </w:t>
       </w:r>
@@ -12054,6 +14015,7 @@
         <w:rPr>
           <w:rFonts w:hint="eastAsia"/>
         </w:rPr>
+        <w:lastRenderedPageBreak/>
         <w:t>示例</w:t>
       </w:r>
       <w:r>
@@ -12222,7 +14184,6 @@
     </w:p>
     <w:p>
       <w:r>
-        <w:lastRenderedPageBreak/>
         <w:tab/>
       </w:r>
       <w:r>
@@ -12869,6 +14830,7 @@
         <w:rPr>
           <w:rFonts w:hint="eastAsia"/>
         </w:rPr>
+        <w:lastRenderedPageBreak/>
         <w:t>示例</w:t>
       </w:r>
       <w:r>
@@ -13041,11 +15003,7 @@
       </w:r>
       <w:r>
         <w:tab/>
-        <w:t>partitions="LOCALTIME_201205,LOCALTIME_201206,LOCALTIME_201207,LOCALTIME_2012</w:t>
-      </w:r>
-      <w:r>
-        <w:lastRenderedPageBreak/>
-        <w:t xml:space="preserve">08,LOCALTIME_201209,LOCALTIME_201210,LOCALTIME_201211,LOCALTIME_201212,LOCALTIME_201301,LOCALTIME_201302,LOCALTIME_201303,LOCALTIME_201305,LOCALTIME_201409,LOCALTIME_201410,LOCALTIME_201411,LOCALTIME_201412,LOCALTIME_201501,LOCALTIME_201502,LOCALTIME_201503,LOCALTIME_201504,LOCALTIME_201505,LOCALTIME_201506,LOCALTIME_201507,LOCALTIME_201508,LOCALTIME_201509,LOCALTIME_201510,LOCALTIME_201511,LOCALTIME_201512" </w:t>
+        <w:t xml:space="preserve">partitions="LOCALTIME_201205,LOCALTIME_201206,LOCALTIME_201207,LOCALTIME_201208,LOCALTIME_201209,LOCALTIME_201210,LOCALTIME_201211,LOCALTIME_201212,LOCALTIME_201301,LOCALTIME_201302,LOCALTIME_201303,LOCALTIME_201305,LOCALTIME_201409,LOCALTIME_201410,LOCALTIME_201411,LOCALTIME_201412,LOCALTIME_201501,LOCALTIME_201502,LOCALTIME_201503,LOCALTIME_201504,LOCALTIME_201505,LOCALTIME_201506,LOCALTIME_201507,LOCALTIME_201508,LOCALTIME_201509,LOCALTIME_201510,LOCALTIME_201511,LOCALTIME_201512" </w:t>
       </w:r>
     </w:p>
     <w:p>
@@ -13414,6 +15372,7 @@
     </w:p>
     <w:p>
       <w:r>
+        <w:lastRenderedPageBreak/>
         <w:tab/>
       </w:r>
       <w:r>
@@ -13572,6 +15531,11 @@
       </w:r>
     </w:p>
     <w:p>
+      <w:pPr>
+        <w:rPr>
+          <w:rFonts w:hint="eastAsia"/>
+        </w:rPr>
+      </w:pPr>
       <w:r>
         <w:tab/>
       </w:r>
@@ -13598,7 +15562,6 @@
         <w:rPr>
           <w:rFonts w:hint="eastAsia"/>
         </w:rPr>
-        <w:lastRenderedPageBreak/>
         <w:t>示例</w:t>
       </w:r>
       <w:r>
@@ -14024,31 +15987,17 @@
         <w:t>="text"  /&gt;</w:t>
       </w:r>
     </w:p>
-    <w:p>
-      <w:pPr>
-        <w:rPr>
-          <w:rFonts w:hint="eastAsia"/>
-        </w:rPr>
-      </w:pPr>
-    </w:p>
-    <w:p>
-      <w:pPr>
-        <w:rPr>
-          <w:rFonts w:hint="eastAsia"/>
-        </w:rPr>
-      </w:pPr>
-    </w:p>
+    <w:p/>
+    <w:p/>
     <w:p>
       <w:pPr>
         <w:pStyle w:val="5"/>
-        <w:rPr>
-          <w:rFonts w:hint="eastAsia"/>
-        </w:rPr>
       </w:pPr>
       <w:r>
         <w:rPr>
           <w:rFonts w:hint="eastAsia"/>
         </w:rPr>
+        <w:lastRenderedPageBreak/>
         <w:t>示例九</w:t>
       </w:r>
       <w:r>
@@ -14076,17 +16025,9 @@
       </w:r>
     </w:p>
     <w:p>
-      <w:pPr>
-        <w:rPr>
-          <w:rFonts w:hint="eastAsia"/>
-        </w:rPr>
-      </w:pPr>
-      <w:proofErr w:type="spellStart"/>
-      <w:r>
-        <w:t>E</w:t>
-      </w:r>
-      <w:r>
-        <w:t>rrorrowslimit</w:t>
+      <w:proofErr w:type="spellStart"/>
+      <w:r>
+        <w:t>Errorrowslimit</w:t>
       </w:r>
       <w:proofErr w:type="spellEnd"/>
       <w:r>
@@ -14214,314 +16155,773 @@
       </w:r>
       <w:proofErr w:type="spellStart"/>
       <w:r>
+        <w:t>dburl</w:t>
+      </w:r>
+      <w:proofErr w:type="spellEnd"/>
+      <w:r>
+        <w:t>="</w:t>
+      </w:r>
+      <w:proofErr w:type="spellStart"/>
+      <w:r>
+        <w:t>jdbc:oracle:thin</w:t>
+      </w:r>
+      <w:proofErr w:type="spellEnd"/>
+      <w:r>
+        <w:t>:@//10.16.1.13:1521/</w:t>
+      </w:r>
+      <w:proofErr w:type="spellStart"/>
+      <w:r>
+        <w:t>qzjiem</w:t>
+      </w:r>
+      <w:proofErr w:type="spellEnd"/>
+      <w:r>
+        <w:t>"</w:t>
+      </w:r>
+    </w:p>
+    <w:p>
+      <w:r>
+        <w:tab/>
+      </w:r>
+      <w:r>
+        <w:tab/>
+      </w:r>
+      <w:proofErr w:type="spellStart"/>
+      <w:proofErr w:type="gramStart"/>
+      <w:r>
+        <w:t>dbuser</w:t>
+      </w:r>
+      <w:proofErr w:type="spellEnd"/>
+      <w:proofErr w:type="gramEnd"/>
+      <w:r>
+        <w:t xml:space="preserve">="QZJIEM" </w:t>
+      </w:r>
+      <w:proofErr w:type="spellStart"/>
+      <w:r>
+        <w:t>dbpassword</w:t>
+      </w:r>
+      <w:proofErr w:type="spellEnd"/>
+      <w:r>
+        <w:t xml:space="preserve">="qzjiem#EDC2011" </w:t>
+      </w:r>
+      <w:proofErr w:type="spellStart"/>
+      <w:r>
+        <w:t>validatesql</w:t>
+      </w:r>
+      <w:proofErr w:type="spellEnd"/>
+      <w:r>
+        <w:t>="select 1 from dual"</w:t>
+      </w:r>
+    </w:p>
+    <w:p>
+      <w:r>
+        <w:tab/>
+      </w:r>
+      <w:r>
+        <w:tab/>
+      </w:r>
+      <w:proofErr w:type="spellStart"/>
+      <w:proofErr w:type="gramStart"/>
+      <w:r>
+        <w:t>usepool</w:t>
+      </w:r>
+      <w:proofErr w:type="spellEnd"/>
+      <w:proofErr w:type="gramEnd"/>
+      <w:r>
+        <w:t xml:space="preserve">="false" </w:t>
+      </w:r>
+      <w:proofErr w:type="spellStart"/>
+      <w:r>
+        <w:t>hdfsserver</w:t>
+      </w:r>
+      <w:proofErr w:type="spellEnd"/>
+      <w:r>
+        <w:t>="</w:t>
+      </w:r>
+      <w:proofErr w:type="spellStart"/>
+      <w:r>
+        <w:t>hdfs</w:t>
+      </w:r>
+      <w:proofErr w:type="spellEnd"/>
+      <w:r>
+        <w:t xml:space="preserve">://10.0.15.40:9000" </w:t>
+      </w:r>
+      <w:proofErr w:type="spellStart"/>
+      <w:r>
+        <w:t>hdfsdatadir</w:t>
+      </w:r>
+      <w:proofErr w:type="spellEnd"/>
+      <w:r>
+        <w:t>="/m2m/data05/</w:t>
+      </w:r>
+      <w:proofErr w:type="spellStart"/>
+      <w:r>
+        <w:t>gpsresult</w:t>
+      </w:r>
+      <w:proofErr w:type="spellEnd"/>
+      <w:r>
+        <w:t>/now"</w:t>
+      </w:r>
+    </w:p>
+    <w:p>
+      <w:r>
+        <w:tab/>
+      </w:r>
+      <w:r>
+        <w:tab/>
+        <w:t xml:space="preserve"> </w:t>
+      </w:r>
+    </w:p>
+    <w:p>
+      <w:r>
+        <w:tab/>
+      </w:r>
+      <w:r>
+        <w:tab/>
+      </w:r>
+      <w:proofErr w:type="spellStart"/>
+      <w:proofErr w:type="gramStart"/>
+      <w:r>
+        <w:t>filebasename</w:t>
+      </w:r>
+      <w:proofErr w:type="spellEnd"/>
+      <w:proofErr w:type="gramEnd"/>
+      <w:r>
+        <w:t>="</w:t>
+      </w:r>
+      <w:proofErr w:type="spellStart"/>
+      <w:r>
+        <w:t>gps_result</w:t>
+      </w:r>
+      <w:proofErr w:type="spellEnd"/>
+      <w:r>
+        <w:t>"</w:t>
+      </w:r>
+    </w:p>
+    <w:p>
+      <w:r>
+        <w:tab/>
+      </w:r>
+      <w:r>
+        <w:tab/>
+      </w:r>
+      <w:proofErr w:type="gramStart"/>
+      <w:r>
+        <w:t>schema</w:t>
+      </w:r>
+      <w:proofErr w:type="gramEnd"/>
+      <w:r>
+        <w:t xml:space="preserve">="QZJIEM"  </w:t>
+      </w:r>
+    </w:p>
+    <w:p>
+      <w:r>
+        <w:tab/>
+      </w:r>
+      <w:r>
+        <w:tab/>
+      </w:r>
+      <w:proofErr w:type="spellStart"/>
+      <w:proofErr w:type="gramStart"/>
+      <w:r>
+        <w:t>geneworkthreads</w:t>
+      </w:r>
+      <w:proofErr w:type="spellEnd"/>
+      <w:proofErr w:type="gramEnd"/>
+      <w:r>
+        <w:t xml:space="preserve">="5"  </w:t>
+      </w:r>
+      <w:proofErr w:type="spellStart"/>
+      <w:r>
+        <w:t>genqueques</w:t>
+      </w:r>
+      <w:proofErr w:type="spellEnd"/>
+      <w:r>
+        <w:t>="5"</w:t>
+      </w:r>
+    </w:p>
+    <w:p>
+      <w:r>
+        <w:tab/>
+      </w:r>
+      <w:r>
+        <w:tab/>
+        <w:t xml:space="preserve"> </w:t>
+      </w:r>
+      <w:proofErr w:type="spellStart"/>
+      <w:proofErr w:type="gramStart"/>
+      <w:r>
+        <w:t>genquequetimewait</w:t>
+      </w:r>
+      <w:proofErr w:type="spellEnd"/>
+      <w:proofErr w:type="gramEnd"/>
+      <w:r>
+        <w:t>="10"</w:t>
+      </w:r>
+    </w:p>
+    <w:p>
+      <w:r>
+        <w:tab/>
+        <w:t xml:space="preserve">  </w:t>
+      </w:r>
+      <w:proofErr w:type="spellStart"/>
+      <w:proofErr w:type="gramStart"/>
+      <w:r>
+        <w:t>tablename</w:t>
+      </w:r>
+      <w:proofErr w:type="spellEnd"/>
+      <w:proofErr w:type="gramEnd"/>
+      <w:r>
+        <w:t>="GPS_RESULT"</w:t>
+      </w:r>
+      <w:r>
+        <w:tab/>
+        <w:t xml:space="preserve"> </w:t>
+      </w:r>
+    </w:p>
+    <w:p>
+      <w:r>
+        <w:tab/>
+        <w:t xml:space="preserve">  </w:t>
+      </w:r>
+      <w:proofErr w:type="spellStart"/>
+      <w:proofErr w:type="gramStart"/>
+      <w:r>
+        <w:t>usepartition</w:t>
+      </w:r>
+      <w:proofErr w:type="spellEnd"/>
+      <w:proofErr w:type="gramEnd"/>
+      <w:r>
+        <w:t>="true"</w:t>
+      </w:r>
+    </w:p>
+    <w:p>
+      <w:r>
+        <w:t xml:space="preserve">          </w:t>
+      </w:r>
+      <w:proofErr w:type="gramStart"/>
+      <w:r>
+        <w:t>blocks</w:t>
+      </w:r>
+      <w:proofErr w:type="gramEnd"/>
+      <w:r>
+        <w:t>="41,37,40,38"</w:t>
+      </w:r>
+    </w:p>
+    <w:p>
+      <w:r>
+        <w:t xml:space="preserve">    </w:t>
+      </w:r>
+      <w:proofErr w:type="spellStart"/>
+      <w:proofErr w:type="gramStart"/>
+      <w:r>
+        <w:t>pkname</w:t>
+      </w:r>
+      <w:proofErr w:type="spellEnd"/>
+      <w:proofErr w:type="gramEnd"/>
+      <w:r>
+        <w:t xml:space="preserve">="GPID"  </w:t>
+      </w:r>
+    </w:p>
+    <w:p>
+      <w:r>
+        <w:t xml:space="preserve">    </w:t>
+      </w:r>
+      <w:proofErr w:type="spellStart"/>
+      <w:proofErr w:type="gramStart"/>
+      <w:r>
+        <w:t>errorrowslimit</w:t>
+      </w:r>
+      <w:proofErr w:type="spellEnd"/>
+      <w:proofErr w:type="gramEnd"/>
+      <w:r>
+        <w:t xml:space="preserve">="0"    </w:t>
+      </w:r>
+    </w:p>
+    <w:p>
+      <w:r>
+        <w:tab/>
+        <w:t xml:space="preserve">  excludepartitions="GPSRESULT_PART_201011,GPSRESULT_PART_201012,GPSRESULT_PART_201012A,GPSRESULT_PART_201101,GPSRESULT_PART_201102,GPSRESULT_PART_201103,TP_GPS_RESULT_201104,TP_GPS_RESULT_201105,TP_GPS_RESULT_201106,TP_GPS_RESULT_201107,TP_GPS_RESULT_201109,TP_GPS_RESULT_201110,TP_GPS_RESULT_201111"</w:t>
+      </w:r>
+    </w:p>
+    <w:p>
+      <w:pPr>
+        <w:rPr>
+          <w:rFonts w:hint="eastAsia"/>
+        </w:rPr>
+      </w:pPr>
+      <w:r>
+        <w:tab/>
+      </w:r>
+      <w:r>
+        <w:tab/>
+      </w:r>
+      <w:proofErr w:type="spellStart"/>
+      <w:proofErr w:type="gramStart"/>
+      <w:r>
+        <w:t>datatype</w:t>
+      </w:r>
+      <w:proofErr w:type="spellEnd"/>
+      <w:proofErr w:type="gramEnd"/>
+      <w:r>
+        <w:t>="text"  /&gt;</w:t>
+      </w:r>
+      <w:r>
+        <w:tab/>
+      </w:r>
+    </w:p>
+    <w:p>
+      <w:pPr>
+        <w:pStyle w:val="5"/>
+      </w:pPr>
+      <w:r>
+        <w:rPr>
+          <w:rFonts w:hint="eastAsia"/>
+        </w:rPr>
+        <w:t>示例十</w:t>
+      </w:r>
+      <w:r>
+        <w:rPr>
+          <w:rFonts w:hint="eastAsia"/>
+        </w:rPr>
+        <w:t xml:space="preserve"> </w:t>
+      </w:r>
+      <w:r>
+        <w:rPr>
+          <w:rFonts w:hint="eastAsia"/>
+        </w:rPr>
+        <w:t>指定子分区属性</w:t>
+      </w:r>
+    </w:p>
+    <w:p>
+      <w:r>
+        <w:t xml:space="preserve">&lt;property name="LVDD_WORKDATA_HISTORY13" </w:t>
+      </w:r>
+      <w:proofErr w:type="spellStart"/>
+      <w:r>
+        <w:t>dbname</w:t>
+      </w:r>
+      <w:proofErr w:type="spellEnd"/>
+      <w:r>
+        <w:t>="qzj13"</w:t>
+      </w:r>
+    </w:p>
+    <w:p>
+      <w:r>
+        <w:tab/>
+      </w:r>
+      <w:r>
+        <w:tab/>
+      </w:r>
+      <w:proofErr w:type="gramStart"/>
+      <w:r>
+        <w:t>driver</w:t>
+      </w:r>
+      <w:proofErr w:type="gramEnd"/>
+      <w:r>
+        <w:t>="</w:t>
+      </w:r>
+      <w:proofErr w:type="spellStart"/>
+      <w:r>
+        <w:t>oracle.jdbc.driver.OracleDriver</w:t>
+      </w:r>
+      <w:proofErr w:type="spellEnd"/>
+      <w:r>
+        <w:t xml:space="preserve">" </w:t>
+      </w:r>
+      <w:proofErr w:type="spellStart"/>
+      <w:r>
+        <w:t>dburl</w:t>
+      </w:r>
+      <w:proofErr w:type="spellEnd"/>
+      <w:r>
+        <w:t>="</w:t>
+      </w:r>
+      <w:proofErr w:type="spellStart"/>
+      <w:r>
+        <w:t>jdbc:oracle:thin</w:t>
+      </w:r>
+      <w:proofErr w:type="spellEnd"/>
+      <w:r>
+        <w:t>:@//10.16.1.13:1521/</w:t>
+      </w:r>
+      <w:proofErr w:type="spellStart"/>
+      <w:r>
+        <w:t>qzjiem</w:t>
+      </w:r>
+      <w:proofErr w:type="spellEnd"/>
+      <w:r>
+        <w:t>"</w:t>
+      </w:r>
+    </w:p>
+    <w:p>
+      <w:r>
+        <w:tab/>
+      </w:r>
+      <w:r>
+        <w:tab/>
+      </w:r>
+      <w:proofErr w:type="spellStart"/>
+      <w:proofErr w:type="gramStart"/>
+      <w:r>
+        <w:t>dbuser</w:t>
+      </w:r>
+      <w:proofErr w:type="spellEnd"/>
+      <w:proofErr w:type="gramEnd"/>
+      <w:r>
+        <w:t xml:space="preserve">="QZJIEM" </w:t>
+      </w:r>
+      <w:proofErr w:type="spellStart"/>
+      <w:r>
+        <w:t>dbpassword</w:t>
+      </w:r>
+      <w:proofErr w:type="spellEnd"/>
+      <w:r>
+        <w:t xml:space="preserve">="qzjiem#EDC2011" </w:t>
+      </w:r>
+      <w:proofErr w:type="spellStart"/>
+      <w:r>
+        <w:t>validatesql</w:t>
+      </w:r>
+      <w:proofErr w:type="spellEnd"/>
+      <w:r>
+        <w:t>="select 1 from dual"</w:t>
+      </w:r>
+    </w:p>
+    <w:p>
+      <w:r>
+        <w:tab/>
+      </w:r>
+      <w:r>
+        <w:tab/>
+      </w:r>
+      <w:proofErr w:type="spellStart"/>
+      <w:proofErr w:type="gramStart"/>
+      <w:r>
+        <w:t>usepool</w:t>
+      </w:r>
+      <w:proofErr w:type="spellEnd"/>
+      <w:proofErr w:type="gramEnd"/>
+      <w:r>
+        <w:t xml:space="preserve">="true" </w:t>
+      </w:r>
+      <w:proofErr w:type="spellStart"/>
+      <w:r>
+        <w:t>hdfsserver</w:t>
+      </w:r>
+      <w:proofErr w:type="spellEnd"/>
+      <w:r>
+        <w:t>="</w:t>
+      </w:r>
+      <w:proofErr w:type="spellStart"/>
+      <w:r>
+        <w:t>hdfs</w:t>
+      </w:r>
+      <w:proofErr w:type="spellEnd"/>
+      <w:r>
+        <w:t xml:space="preserve">://10.0.15.40:9000" </w:t>
+      </w:r>
+      <w:proofErr w:type="spellStart"/>
+      <w:r>
+        <w:t>hdfsdatadir</w:t>
+      </w:r>
+      <w:proofErr w:type="spellEnd"/>
+      <w:r>
+        <w:t>="/m2m/data05/</w:t>
+      </w:r>
+      <w:proofErr w:type="spellStart"/>
+      <w:r>
+        <w:t>lvd</w:t>
+      </w:r>
+      <w:proofErr w:type="spellEnd"/>
+      <w:r>
+        <w:t>/</w:t>
+      </w:r>
+      <w:proofErr w:type="spellStart"/>
+      <w:r>
+        <w:t>lvdd_workdata_history</w:t>
+      </w:r>
+      <w:proofErr w:type="spellEnd"/>
+      <w:r>
+        <w:t>"</w:t>
+      </w:r>
+      <w:r>
+        <w:tab/>
+      </w:r>
+      <w:r>
+        <w:tab/>
+        <w:t xml:space="preserve"> </w:t>
+      </w:r>
+    </w:p>
+    <w:p>
+      <w:r>
+        <w:tab/>
+      </w:r>
+      <w:r>
+        <w:tab/>
+      </w:r>
+      <w:proofErr w:type="spellStart"/>
+      <w:proofErr w:type="gramStart"/>
+      <w:r>
+        <w:t>filebasename</w:t>
+      </w:r>
+      <w:proofErr w:type="spellEnd"/>
+      <w:proofErr w:type="gramEnd"/>
+      <w:r>
+        <w:t>="</w:t>
+      </w:r>
+      <w:proofErr w:type="spellStart"/>
+      <w:r>
+        <w:t>lvdd_workdata_history</w:t>
+      </w:r>
+      <w:proofErr w:type="spellEnd"/>
+      <w:r>
+        <w:t>"</w:t>
+      </w:r>
+    </w:p>
+    <w:p>
+      <w:r>
+        <w:tab/>
+      </w:r>
+      <w:r>
+        <w:tab/>
+      </w:r>
+      <w:proofErr w:type="gramStart"/>
+      <w:r>
+        <w:t>schema</w:t>
+      </w:r>
+      <w:proofErr w:type="gramEnd"/>
+      <w:r>
+        <w:t xml:space="preserve">="QZJIEM"  </w:t>
+      </w:r>
+    </w:p>
+    <w:p>
+      <w:r>
+        <w:tab/>
+      </w:r>
+      <w:r>
+        <w:tab/>
+      </w:r>
+      <w:proofErr w:type="spellStart"/>
+      <w:proofErr w:type="gramStart"/>
+      <w:r>
+        <w:t>geneworkthreads</w:t>
+      </w:r>
+      <w:proofErr w:type="spellEnd"/>
+      <w:proofErr w:type="gramEnd"/>
+      <w:r>
+        <w:t xml:space="preserve">="28"  </w:t>
+      </w:r>
+      <w:proofErr w:type="spellStart"/>
+      <w:r>
+        <w:t>genqueques</w:t>
+      </w:r>
+      <w:proofErr w:type="spellEnd"/>
+      <w:r>
+        <w:t>="5"</w:t>
+      </w:r>
+    </w:p>
+    <w:p>
+      <w:r>
+        <w:tab/>
+      </w:r>
+      <w:r>
+        <w:tab/>
+        <w:t xml:space="preserve"> </w:t>
+      </w:r>
+      <w:proofErr w:type="spellStart"/>
+      <w:proofErr w:type="gramStart"/>
+      <w:r>
+        <w:t>genquequetimewait</w:t>
+      </w:r>
+      <w:proofErr w:type="spellEnd"/>
+      <w:proofErr w:type="gramEnd"/>
+      <w:r>
+        <w:t>="10"</w:t>
+      </w:r>
+    </w:p>
+    <w:p>
+      <w:r>
         <w:lastRenderedPageBreak/>
-        <w:t>dburl</w:t>
-      </w:r>
-      <w:proofErr w:type="spellEnd"/>
+        <w:tab/>
+        <w:t xml:space="preserve">  </w:t>
+      </w:r>
+      <w:proofErr w:type="spellStart"/>
+      <w:proofErr w:type="gramStart"/>
+      <w:r>
+        <w:t>tablename</w:t>
+      </w:r>
+      <w:proofErr w:type="spellEnd"/>
+      <w:proofErr w:type="gramEnd"/>
       <w:r>
         <w:t>="</w:t>
       </w:r>
       <w:proofErr w:type="spellStart"/>
       <w:r>
-        <w:t>jdbc:oracle:thin</w:t>
-      </w:r>
-      <w:proofErr w:type="spellEnd"/>
-      <w:r>
-        <w:t>:@//10.16.1.13:1521/</w:t>
-      </w:r>
-      <w:proofErr w:type="spellStart"/>
-      <w:r>
-        <w:t>qzjiem</w:t>
+        <w:t>lvdd_workdata_history</w:t>
       </w:r>
       <w:proofErr w:type="spellEnd"/>
       <w:r>
         <w:t>"</w:t>
       </w:r>
-    </w:p>
-    <w:p>
-      <w:r>
-        <w:tab/>
-      </w:r>
-      <w:r>
-        <w:tab/>
+      <w:r>
+        <w:tab/>
+        <w:t xml:space="preserve"> </w:t>
+      </w:r>
+    </w:p>
+    <w:p>
+      <w:r>
+        <w:tab/>
+        <w:t xml:space="preserve">  </w:t>
       </w:r>
       <w:proofErr w:type="spellStart"/>
       <w:proofErr w:type="gramStart"/>
       <w:r>
-        <w:t>dbuser</w:t>
+        <w:t>usepartition</w:t>
       </w:r>
       <w:proofErr w:type="spellEnd"/>
       <w:proofErr w:type="gramEnd"/>
       <w:r>
-        <w:t xml:space="preserve">="QZJIEM" </w:t>
-      </w:r>
-      <w:proofErr w:type="spellStart"/>
-      <w:r>
-        <w:t>dbpassword</w:t>
-      </w:r>
-      <w:proofErr w:type="spellEnd"/>
-      <w:r>
-        <w:t xml:space="preserve">="qzjiem#EDC2011" </w:t>
-      </w:r>
-      <w:proofErr w:type="spellStart"/>
-      <w:r>
-        <w:t>validatesql</w:t>
-      </w:r>
-      <w:proofErr w:type="spellEnd"/>
-      <w:r>
-        <w:t>="select 1 from dual"</w:t>
-      </w:r>
-    </w:p>
-    <w:p>
-      <w:r>
-        <w:tab/>
-      </w:r>
-      <w:r>
-        <w:tab/>
+        <w:t>="true"</w:t>
+      </w:r>
+    </w:p>
+    <w:p>
+      <w:r>
+        <w:tab/>
+        <w:t xml:space="preserve">  </w:t>
       </w:r>
       <w:proofErr w:type="spellStart"/>
       <w:proofErr w:type="gramStart"/>
       <w:r>
-        <w:t>usepool</w:t>
+        <w:t>usesubpartition</w:t>
       </w:r>
       <w:proofErr w:type="spellEnd"/>
       <w:proofErr w:type="gramEnd"/>
       <w:r>
-        <w:t xml:space="preserve">="false" </w:t>
-      </w:r>
-      <w:proofErr w:type="spellStart"/>
-      <w:r>
-        <w:t>hdfsserver</w:t>
-      </w:r>
-      <w:proofErr w:type="spellEnd"/>
+        <w:t>="true"</w:t>
+      </w:r>
+      <w:r>
+        <w:tab/>
+        <w:t xml:space="preserve">  </w:t>
+      </w:r>
+    </w:p>
+    <w:p>
+      <w:r>
+        <w:tab/>
+      </w:r>
+      <w:r>
+        <w:tab/>
+      </w:r>
+      <w:proofErr w:type="spellStart"/>
+      <w:proofErr w:type="gramStart"/>
+      <w:r>
+        <w:t>datatype</w:t>
+      </w:r>
+      <w:proofErr w:type="spellEnd"/>
+      <w:proofErr w:type="gramEnd"/>
+      <w:r>
+        <w:t xml:space="preserve">="text"  </w:t>
+      </w:r>
+    </w:p>
+    <w:p>
+      <w:r>
+        <w:tab/>
+      </w:r>
+      <w:r>
+        <w:tab/>
+      </w:r>
+      <w:proofErr w:type="spellStart"/>
+      <w:proofErr w:type="gramStart"/>
+      <w:r>
+        <w:t>pkname</w:t>
+      </w:r>
+      <w:proofErr w:type="spellEnd"/>
+      <w:proofErr w:type="gramEnd"/>
+      <w:r>
+        <w:t xml:space="preserve">="GPSID"  </w:t>
+      </w:r>
+    </w:p>
+    <w:p>
+      <w:r>
+        <w:t xml:space="preserve">    </w:t>
+      </w:r>
+      <w:proofErr w:type="spellStart"/>
+      <w:proofErr w:type="gramStart"/>
+      <w:r>
+        <w:t>errorrowslimit</w:t>
+      </w:r>
+      <w:proofErr w:type="spellEnd"/>
+      <w:proofErr w:type="gramEnd"/>
+      <w:r>
+        <w:t xml:space="preserve">="0"    </w:t>
+      </w:r>
+    </w:p>
+    <w:p>
+      <w:pPr>
+        <w:rPr>
+          <w:rFonts w:hint="eastAsia"/>
+        </w:rPr>
+      </w:pPr>
+      <w:r>
+        <w:tab/>
+        <w:t xml:space="preserve"> /&gt;</w:t>
+      </w:r>
+    </w:p>
+    <w:p>
+      <w:pPr>
+        <w:rPr>
+          <w:rFonts w:hint="eastAsia"/>
+        </w:rPr>
+      </w:pPr>
+    </w:p>
+    <w:p>
+      <w:pPr>
+        <w:rPr>
+          <w:rFonts w:hint="eastAsia"/>
+        </w:rPr>
+      </w:pPr>
+      <w:r>
+        <w:rPr>
+          <w:rFonts w:hint="eastAsia"/>
+        </w:rPr>
+        <w:t>如果想指定子分区或者排除子分区，则按照以下语法配置相关属性即可：</w:t>
+      </w:r>
+    </w:p>
+    <w:p>
+      <w:proofErr w:type="spellStart"/>
+      <w:proofErr w:type="gramStart"/>
+      <w:r>
+        <w:t>excludepartitions</w:t>
+      </w:r>
+      <w:proofErr w:type="spellEnd"/>
+      <w:proofErr w:type="gramEnd"/>
       <w:r>
         <w:t>="</w:t>
       </w:r>
       <w:proofErr w:type="spellStart"/>
       <w:r>
-        <w:t>hdfs</w:t>
-      </w:r>
-      <w:proofErr w:type="spellEnd"/>
-      <w:r>
-        <w:t xml:space="preserve">://10.0.15.40:9000" </w:t>
-      </w:r>
-      <w:proofErr w:type="spellStart"/>
-      <w:r>
-        <w:t>hdfsdatadir</w:t>
-      </w:r>
-      <w:proofErr w:type="spellEnd"/>
-      <w:r>
-        <w:t>="/m2m/data05/</w:t>
-      </w:r>
-      <w:proofErr w:type="spellStart"/>
-      <w:r>
-        <w:t>gpsresult</w:t>
-      </w:r>
-      <w:proofErr w:type="spellEnd"/>
-      <w:r>
-        <w:t>/now"</w:t>
-      </w:r>
-    </w:p>
-    <w:p>
-      <w:r>
-        <w:tab/>
-      </w:r>
-      <w:r>
-        <w:tab/>
-        <w:t xml:space="preserve"> </w:t>
-      </w:r>
-    </w:p>
-    <w:p>
-      <w:r>
-        <w:tab/>
-      </w:r>
-      <w:r>
-        <w:tab/>
-      </w:r>
-      <w:proofErr w:type="spellStart"/>
+        <w:t>sub:aa</w:t>
+      </w:r>
+      <w:proofErr w:type="spellEnd"/>
+      <w:r>
+        <w:t>"</w:t>
+      </w:r>
+    </w:p>
+    <w:p>
       <w:proofErr w:type="gramStart"/>
       <w:r>
-        <w:t>filebasename</w:t>
-      </w:r>
-      <w:proofErr w:type="spellEnd"/>
+        <w:t>partitions</w:t>
+      </w:r>
       <w:proofErr w:type="gramEnd"/>
       <w:r>
         <w:t>="</w:t>
       </w:r>
       <w:proofErr w:type="spellStart"/>
       <w:r>
-        <w:t>gps_result</w:t>
+        <w:t>sub:aa,dd</w:t>
       </w:r>
       <w:proofErr w:type="spellEnd"/>
       <w:r>
         <w:t>"</w:t>
-      </w:r>
-    </w:p>
-    <w:p>
-      <w:r>
-        <w:tab/>
-      </w:r>
-      <w:r>
-        <w:tab/>
-      </w:r>
-      <w:proofErr w:type="gramStart"/>
-      <w:r>
-        <w:t>schema</w:t>
-      </w:r>
-      <w:proofErr w:type="gramEnd"/>
-      <w:r>
-        <w:t xml:space="preserve">="QZJIEM"  </w:t>
-      </w:r>
-    </w:p>
-    <w:p>
-      <w:r>
-        <w:tab/>
-      </w:r>
-      <w:r>
-        <w:tab/>
-      </w:r>
-      <w:proofErr w:type="spellStart"/>
-      <w:proofErr w:type="gramStart"/>
-      <w:r>
-        <w:t>geneworkthreads</w:t>
-      </w:r>
-      <w:proofErr w:type="spellEnd"/>
-      <w:proofErr w:type="gramEnd"/>
-      <w:r>
-        <w:t xml:space="preserve">="5"  </w:t>
-      </w:r>
-      <w:proofErr w:type="spellStart"/>
-      <w:r>
-        <w:t>genqueques</w:t>
-      </w:r>
-      <w:proofErr w:type="spellEnd"/>
-      <w:r>
-        <w:t>="5"</w:t>
-      </w:r>
-    </w:p>
-    <w:p>
-      <w:r>
-        <w:tab/>
-      </w:r>
-      <w:r>
-        <w:tab/>
-        <w:t xml:space="preserve"> </w:t>
-      </w:r>
-      <w:proofErr w:type="spellStart"/>
-      <w:proofErr w:type="gramStart"/>
-      <w:r>
-        <w:t>genquequetimewait</w:t>
-      </w:r>
-      <w:proofErr w:type="spellEnd"/>
-      <w:proofErr w:type="gramEnd"/>
-      <w:r>
-        <w:t>="10"</w:t>
-      </w:r>
-    </w:p>
-    <w:p>
-      <w:r>
-        <w:tab/>
-        <w:t xml:space="preserve">  </w:t>
-      </w:r>
-      <w:proofErr w:type="spellStart"/>
-      <w:proofErr w:type="gramStart"/>
-      <w:r>
-        <w:t>tablename</w:t>
-      </w:r>
-      <w:proofErr w:type="spellEnd"/>
-      <w:proofErr w:type="gramEnd"/>
-      <w:r>
-        <w:t>="GPS_RESULT"</w:t>
-      </w:r>
-      <w:r>
-        <w:tab/>
-        <w:t xml:space="preserve"> </w:t>
-      </w:r>
-    </w:p>
-    <w:p>
-      <w:r>
-        <w:tab/>
-        <w:t xml:space="preserve">  </w:t>
-      </w:r>
-      <w:proofErr w:type="spellStart"/>
-      <w:proofErr w:type="gramStart"/>
-      <w:r>
-        <w:t>usepartition</w:t>
-      </w:r>
-      <w:proofErr w:type="spellEnd"/>
-      <w:proofErr w:type="gramEnd"/>
-      <w:r>
-        <w:t>="true"</w:t>
-      </w:r>
-    </w:p>
-    <w:p>
-      <w:r>
-        <w:t xml:space="preserve">          </w:t>
-      </w:r>
-      <w:proofErr w:type="gramStart"/>
-      <w:r>
-        <w:t>blocks</w:t>
-      </w:r>
-      <w:proofErr w:type="gramEnd"/>
-      <w:r>
-        <w:t>="41,37,40,38"</w:t>
-      </w:r>
-    </w:p>
-    <w:p>
-      <w:r>
-        <w:t xml:space="preserve">    </w:t>
-      </w:r>
-      <w:proofErr w:type="spellStart"/>
-      <w:proofErr w:type="gramStart"/>
-      <w:r>
-        <w:t>pkname</w:t>
-      </w:r>
-      <w:proofErr w:type="spellEnd"/>
-      <w:proofErr w:type="gramEnd"/>
-      <w:r>
-        <w:t xml:space="preserve">="GPID"  </w:t>
-      </w:r>
-    </w:p>
-    <w:p>
-      <w:r>
-        <w:t xml:space="preserve">    </w:t>
-      </w:r>
-      <w:proofErr w:type="spellStart"/>
-      <w:proofErr w:type="gramStart"/>
-      <w:r>
-        <w:t>errorrowslimit</w:t>
-      </w:r>
-      <w:proofErr w:type="spellEnd"/>
-      <w:proofErr w:type="gramEnd"/>
-      <w:r>
-        <w:t xml:space="preserve">="0"    </w:t>
-      </w:r>
-    </w:p>
-    <w:p>
-      <w:r>
-        <w:tab/>
-        <w:t xml:space="preserve">  excludepartitions="GPSRESULT_PART_201011,GPSRESULT_PART_201012,GPSRESULT_PART_201012A,GPSRESULT_PART_201101,GPSRESULT_PART_201102,GPSRESULT_PART_201103,TP_GPS_RESULT_201104,TP_GPS_RESULT_201105,TP_GPS_RESULT_201106,TP_GPS_RESULT_201107,TP_GPS_RESULT_201109,TP_GPS_RESULT_201110,TP_GPS_RESULT_201111"</w:t>
-      </w:r>
-    </w:p>
-    <w:p>
-      <w:r>
-        <w:tab/>
-      </w:r>
-      <w:r>
-        <w:tab/>
-      </w:r>
-      <w:proofErr w:type="spellStart"/>
-      <w:proofErr w:type="gramStart"/>
-      <w:r>
-        <w:t>datatype</w:t>
-      </w:r>
-      <w:proofErr w:type="spellEnd"/>
-      <w:proofErr w:type="gramEnd"/>
-      <w:r>
-        <w:t>="text"  /&gt;</w:t>
-      </w:r>
-      <w:r>
-        <w:tab/>
       </w:r>
     </w:p>
     <w:p>
@@ -14547,11 +16947,6 @@
       </w:r>
     </w:p>
     <w:p>
-      <w:pPr>
-        <w:rPr>
-          <w:rFonts w:hint="eastAsia"/>
-        </w:rPr>
-      </w:pPr>
       <w:r>
         <w:rPr>
           <w:rFonts w:hint="eastAsia"/>
@@ -15330,9 +17725,6 @@
     <w:p>
       <w:pPr>
         <w:pStyle w:val="1"/>
-        <w:rPr>
-          <w:rFonts w:hint="eastAsia"/>
-        </w:rPr>
       </w:pPr>
       <w:r>
         <w:rPr>
@@ -16536,11 +18928,6 @@
       </w:r>
     </w:p>
     <w:p>
-      <w:pPr>
-        <w:rPr>
-          <w:rFonts w:hint="eastAsia"/>
-        </w:rPr>
-      </w:pPr>
       <w:r>
         <w:rPr>
           <w:noProof/>
@@ -16583,112 +18970,16 @@
         </w:drawing>
       </w:r>
     </w:p>
-    <w:p>
-      <w:pPr>
-        <w:rPr>
-          <w:rFonts w:hint="eastAsia"/>
-        </w:rPr>
-      </w:pPr>
-    </w:p>
+    <w:p/>
     <w:p>
       <w:pPr>
         <w:pStyle w:val="2"/>
-        <w:rPr>
-          <w:rFonts w:hint="eastAsia"/>
-        </w:rPr>
       </w:pPr>
       <w:r>
         <w:rPr>
           <w:rFonts w:hint="eastAsia"/>
         </w:rPr>
         <w:t>内置数据源和作业数据源</w:t>
-      </w:r>
-    </w:p>
-    <w:p>
-      <w:pPr>
-        <w:ind w:firstLine="420"/>
-        <w:rPr>
-          <w:rFonts w:hint="eastAsia"/>
-        </w:rPr>
-      </w:pPr>
-      <w:r>
-        <w:rPr>
-          <w:rFonts w:hint="eastAsia"/>
-        </w:rPr>
-        <w:t>内置数据源是用来操作管理节点配置库的数据源，数据源名称固化为</w:t>
-      </w:r>
-      <w:proofErr w:type="gramStart"/>
-      <w:r>
-        <w:t>”</w:t>
-      </w:r>
-      <w:proofErr w:type="gramEnd"/>
-      <w:r>
-        <w:t xml:space="preserve"> </w:t>
-      </w:r>
-      <w:proofErr w:type="spellStart"/>
-      <w:r>
-        <w:t>bigdata_conf</w:t>
-      </w:r>
-      <w:proofErr w:type="spellEnd"/>
-      <w:proofErr w:type="gramStart"/>
-      <w:r>
-        <w:t>”</w:t>
-      </w:r>
-      <w:proofErr w:type="gramEnd"/>
-      <w:r>
-        <w:rPr>
-          <w:rFonts w:hint="eastAsia"/>
-        </w:rPr>
-        <w:t>,</w:t>
-      </w:r>
-      <w:r>
-        <w:rPr>
-          <w:rFonts w:hint="eastAsia"/>
-        </w:rPr>
-        <w:t>千万注意作业数据源不能使用</w:t>
-      </w:r>
-      <w:proofErr w:type="spellStart"/>
-      <w:r>
-        <w:t>bigdata_conf</w:t>
-      </w:r>
-      <w:proofErr w:type="spellEnd"/>
-      <w:r>
-        <w:rPr>
-          <w:rFonts w:hint="eastAsia"/>
-        </w:rPr>
-        <w:t>作为数据源名称，否则会覆盖内置数据源，导致监控功能不能正常使用。</w:t>
-      </w:r>
-      <w:r>
-        <w:rPr>
-          <w:rFonts w:hint="eastAsia"/>
-        </w:rPr>
-        <w:t>连接</w:t>
-      </w:r>
-      <w:proofErr w:type="gramStart"/>
-      <w:r>
-        <w:rPr>
-          <w:rFonts w:hint="eastAsia"/>
-        </w:rPr>
-        <w:t>池最大</w:t>
-      </w:r>
-      <w:proofErr w:type="gramEnd"/>
-      <w:r>
-        <w:rPr>
-          <w:rFonts w:hint="eastAsia"/>
-        </w:rPr>
-        <w:t>允许连接数为</w:t>
-      </w:r>
-      <w:r>
-        <w:rPr>
-          <w:rFonts w:hint="eastAsia"/>
-        </w:rPr>
-        <w:t>10</w:t>
-      </w:r>
-      <w:r>
-        <w:rPr>
-          <w:rFonts w:hint="eastAsia"/>
-        </w:rPr>
-        <w:t>。</w:t>
       </w:r>
     </w:p>
     <w:p>
@@ -16699,6 +18990,90 @@
         <w:rPr>
           <w:rFonts w:hint="eastAsia"/>
         </w:rPr>
+        <w:t>内置数据源是用来操作管理节点配置库的数据源，数据源名称固化为</w:t>
+      </w:r>
+      <w:proofErr w:type="gramStart"/>
+      <w:r>
+        <w:t>”</w:t>
+      </w:r>
+      <w:proofErr w:type="gramEnd"/>
+      <w:r>
+        <w:t xml:space="preserve"> </w:t>
+      </w:r>
+      <w:proofErr w:type="spellStart"/>
+      <w:r>
+        <w:t>bigdata_conf</w:t>
+      </w:r>
+      <w:proofErr w:type="spellEnd"/>
+      <w:proofErr w:type="gramStart"/>
+      <w:r>
+        <w:t>”</w:t>
+      </w:r>
+      <w:proofErr w:type="gramEnd"/>
+      <w:r>
+        <w:rPr>
+          <w:rFonts w:hint="eastAsia"/>
+        </w:rPr>
+        <w:t>,</w:t>
+      </w:r>
+      <w:r>
+        <w:rPr>
+          <w:rFonts w:hint="eastAsia"/>
+        </w:rPr>
+        <w:t>千万注意作业数据源不能使用</w:t>
+      </w:r>
+      <w:proofErr w:type="spellStart"/>
+      <w:r>
+        <w:t>bigdata_conf</w:t>
+      </w:r>
+      <w:proofErr w:type="spellEnd"/>
+      <w:r>
+        <w:rPr>
+          <w:rFonts w:hint="eastAsia"/>
+        </w:rPr>
+        <w:t>作为数据源名称，否则会覆盖内置数据源，导致监控功能不能正常使用。</w:t>
+      </w:r>
+      <w:r>
+        <w:rPr>
+          <w:rFonts w:hint="eastAsia"/>
+        </w:rPr>
+        <w:t>连接</w:t>
+      </w:r>
+      <w:proofErr w:type="gramStart"/>
+      <w:r>
+        <w:rPr>
+          <w:rFonts w:hint="eastAsia"/>
+        </w:rPr>
+        <w:t>池最大</w:t>
+      </w:r>
+      <w:proofErr w:type="gramEnd"/>
+      <w:r>
+        <w:rPr>
+          <w:rFonts w:hint="eastAsia"/>
+        </w:rPr>
+        <w:t>允许连接数为</w:t>
+      </w:r>
+      <w:r>
+        <w:rPr>
+          <w:rFonts w:hint="eastAsia"/>
+        </w:rPr>
+        <w:t>10</w:t>
+      </w:r>
+      <w:r>
+        <w:rPr>
+          <w:rFonts w:hint="eastAsia"/>
+        </w:rPr>
+        <w:t>。</w:t>
+      </w:r>
+    </w:p>
+    <w:p>
+      <w:pPr>
+        <w:ind w:firstLine="420"/>
+      </w:pPr>
+      <w:r>
+        <w:rPr>
+          <w:rFonts w:hint="eastAsia"/>
+        </w:rPr>
         <w:t>作业数据源，在数据抽取作业中用来在操作源数据库，用于获取表分区信息、表字</w:t>
       </w:r>
       <w:proofErr w:type="gramStart"/>
@@ -16782,9 +19157,6 @@
     <w:p>
       <w:pPr>
         <w:pStyle w:val="1"/>
-        <w:rPr>
-          <w:rFonts w:hint="eastAsia"/>
-        </w:rPr>
       </w:pPr>
       <w:r>
         <w:rPr>
@@ -16796,9 +19168,6 @@
     <w:p>
       <w:pPr>
         <w:pStyle w:val="2"/>
-        <w:rPr>
-          <w:rFonts w:hint="eastAsia"/>
-        </w:rPr>
       </w:pPr>
       <w:r>
         <w:rPr>
@@ -16808,11 +19177,6 @@
       </w:r>
     </w:p>
     <w:p>
-      <w:pPr>
-        <w:rPr>
-          <w:rFonts w:hint="eastAsia"/>
-        </w:rPr>
-      </w:pPr>
       <w:r>
         <w:rPr>
           <w:rFonts w:hint="eastAsia"/>
@@ -16833,11 +19197,6 @@
       </w:r>
     </w:p>
     <w:p>
-      <w:pPr>
-        <w:rPr>
-          <w:rFonts w:hint="eastAsia"/>
-        </w:rPr>
-      </w:pPr>
       <w:r>
         <w:rPr>
           <w:noProof/>
@@ -16882,9 +19241,6 @@
     <w:p>
       <w:pPr>
         <w:pStyle w:val="3"/>
-        <w:rPr>
-          <w:rFonts w:hint="eastAsia"/>
-        </w:rPr>
       </w:pPr>
       <w:proofErr w:type="spellStart"/>
       <w:r>
@@ -16903,11 +19259,6 @@
       </w:r>
     </w:p>
     <w:p>
-      <w:pPr>
-        <w:rPr>
-          <w:rFonts w:hint="eastAsia"/>
-        </w:rPr>
-      </w:pPr>
       <w:r>
         <w:rPr>
           <w:rFonts w:hint="eastAsia"/>
@@ -16956,11 +19307,6 @@
       </w:r>
     </w:p>
     <w:p>
-      <w:pPr>
-        <w:rPr>
-          <w:rFonts w:hint="eastAsia"/>
-        </w:rPr>
-      </w:pPr>
       <w:r>
         <w:t>https://github.com/bbossgroups/bbossgroups-3.5/trunk/bigdata</w:t>
       </w:r>
@@ -16968,9 +19314,6 @@
     <w:p>
       <w:pPr>
         <w:pStyle w:val="3"/>
-        <w:rPr>
-          <w:rFonts w:hint="eastAsia"/>
-        </w:rPr>
       </w:pPr>
       <w:proofErr w:type="spellStart"/>
       <w:r>
@@ -16988,11 +19331,6 @@
       </w:r>
     </w:p>
     <w:p>
-      <w:pPr>
-        <w:rPr>
-          <w:rFonts w:hint="eastAsia"/>
-        </w:rPr>
-      </w:pPr>
       <w:r>
         <w:rPr>
           <w:rFonts w:hint="eastAsia"/>
@@ -17058,28 +19396,14 @@
       </w:r>
     </w:p>
     <w:p>
-      <w:pPr>
-        <w:rPr>
-          <w:rFonts w:hint="eastAsia"/>
-        </w:rPr>
-      </w:pPr>
       <w:r>
         <w:t xml:space="preserve">https://github.com/bbossgroups/bbossgroups-3.5/trunk/bigdatamonitor  </w:t>
       </w:r>
     </w:p>
-    <w:p>
-      <w:pPr>
-        <w:rPr>
-          <w:rFonts w:hint="eastAsia"/>
-        </w:rPr>
-      </w:pPr>
-    </w:p>
+    <w:p/>
     <w:p>
       <w:pPr>
         <w:pStyle w:val="2"/>
-        <w:rPr>
-          <w:rFonts w:hint="eastAsia"/>
-        </w:rPr>
       </w:pPr>
       <w:r>
         <w:rPr>
@@ -17089,11 +19413,6 @@
       </w:r>
     </w:p>
     <w:p>
-      <w:pPr>
-        <w:rPr>
-          <w:rFonts w:hint="eastAsia"/>
-        </w:rPr>
-      </w:pPr>
       <w:r>
         <w:rPr>
           <w:rFonts w:hint="eastAsia"/>
@@ -17187,19 +19506,10 @@
         <w:t>获取工程源。</w:t>
       </w:r>
     </w:p>
-    <w:p>
-      <w:pPr>
-        <w:rPr>
-          <w:rFonts w:hint="eastAsia"/>
-        </w:rPr>
-      </w:pPr>
-    </w:p>
+    <w:p/>
     <w:p>
       <w:pPr>
         <w:pStyle w:val="3"/>
-        <w:rPr>
-          <w:rFonts w:hint="eastAsia"/>
-        </w:rPr>
       </w:pPr>
       <w:proofErr w:type="spellStart"/>
       <w:r>
@@ -17226,11 +19536,6 @@
       </w:r>
     </w:p>
     <w:p>
-      <w:pPr>
-        <w:rPr>
-          <w:rFonts w:hint="eastAsia"/>
-        </w:rPr>
-      </w:pPr>
       <w:r>
         <w:rPr>
           <w:noProof/>
@@ -17273,11 +19578,6 @@
       </w:r>
     </w:p>
     <w:p>
-      <w:pPr>
-        <w:rPr>
-          <w:rFonts w:hint="eastAsia"/>
-        </w:rPr>
-      </w:pPr>
       <w:r>
         <w:rPr>
           <w:rFonts w:hint="eastAsia"/>
@@ -17387,15 +19687,10 @@
     <w:p>
       <w:pPr>
         <w:pStyle w:val="3"/>
-        <w:rPr>
-          <w:rFonts w:hint="eastAsia"/>
-        </w:rPr>
       </w:pPr>
       <w:r>
         <w:t>bigdatamonitor</w:t>
       </w:r>
-      <w:bookmarkStart w:id="0" w:name="_GoBack"/>
-      <w:bookmarkEnd w:id="0"/>
       <w:r>
         <w:rPr>
           <w:rFonts w:hint="eastAsia"/>
@@ -17403,19 +19698,10 @@
         <w:t>工程构建</w:t>
       </w:r>
     </w:p>
-    <w:p>
-      <w:pPr>
-        <w:rPr>
-          <w:rFonts w:hint="eastAsia"/>
-        </w:rPr>
-      </w:pPr>
-    </w:p>
+    <w:p/>
     <w:p>
       <w:pPr>
         <w:pStyle w:val="2"/>
-        <w:rPr>
-          <w:rFonts w:hint="eastAsia"/>
-        </w:rPr>
       </w:pPr>
       <w:r>
         <w:rPr>
@@ -17425,11 +19711,6 @@
       </w:r>
     </w:p>
     <w:p>
-      <w:pPr>
-        <w:rPr>
-          <w:rFonts w:hint="eastAsia"/>
-        </w:rPr>
-      </w:pPr>
       <w:proofErr w:type="spellStart"/>
       <w:proofErr w:type="gramStart"/>
       <w:r>
@@ -17454,11 +19735,6 @@
       </w:r>
     </w:p>
     <w:p>
-      <w:pPr>
-        <w:rPr>
-          <w:rFonts w:hint="eastAsia"/>
-        </w:rPr>
-      </w:pPr>
       <w:r>
         <w:t>hadoop-2.7.0</w:t>
       </w:r>
@@ -17526,11 +19802,6 @@
       </w:r>
     </w:p>
     <w:p>
-      <w:pPr>
-        <w:rPr>
-          <w:rFonts w:hint="eastAsia"/>
-        </w:rPr>
-      </w:pPr>
       <w:proofErr w:type="gramStart"/>
       <w:r>
         <w:t>export</w:t>
@@ -17541,11 +19812,6 @@
       </w:r>
     </w:p>
     <w:p>
-      <w:pPr>
-        <w:rPr>
-          <w:rFonts w:hint="eastAsia"/>
-        </w:rPr>
-      </w:pPr>
       <w:r>
         <w:rPr>
           <w:rFonts w:hint="eastAsia"/>
@@ -17577,19 +19843,10 @@
         <w:t>这两个环境变量即可</w:t>
       </w:r>
     </w:p>
-    <w:p>
-      <w:pPr>
-        <w:rPr>
-          <w:rFonts w:hint="eastAsia"/>
-        </w:rPr>
-      </w:pPr>
-    </w:p>
+    <w:p/>
     <w:p>
       <w:pPr>
         <w:pStyle w:val="2"/>
-        <w:rPr>
-          <w:rFonts w:hint="eastAsia"/>
-        </w:rPr>
       </w:pPr>
       <w:r>
         <w:rPr>
@@ -17598,13 +19855,7 @@
         <w:t>配置和部署</w:t>
       </w:r>
     </w:p>
-    <w:p>
-      <w:pPr>
-        <w:rPr>
-          <w:rFonts w:hint="eastAsia"/>
-        </w:rPr>
-      </w:pPr>
-    </w:p>
+    <w:p/>
     <w:p>
       <w:pPr>
         <w:pStyle w:val="2"/>
@@ -19583,7 +21834,7 @@
 </file>
 
 <file path=customXml/itemProps1.xml><?xml version="1.0" encoding="utf-8"?>
-<ds:datastoreItem xmlns:ds="http://schemas.openxmlformats.org/officeDocument/2006/customXml" ds:itemID="{6EEC08C1-3425-4EB3-92AF-6396FD1C3422}">
+<ds:datastoreItem xmlns:ds="http://schemas.openxmlformats.org/officeDocument/2006/customXml" ds:itemID="{F49F34B7-CCEC-456A-AA8D-AC7B4CBFAF0C}">
   <ds:schemaRefs>
     <ds:schemaRef ds:uri="http://schemas.openxmlformats.org/officeDocument/2006/bibliography"/>
   </ds:schemaRefs>
